--- a/TypeScript.docx
+++ b/TypeScript.docx
@@ -2345,6 +2345,7 @@
         <w:pageBreakBefore w:val="0"/>
         <w:widowControl w:val="0"/>
         <w:numPr>
+          <w:ilvl w:val="0"/>
           <w:numId w:val="0"/>
         </w:numPr>
         <w:kinsoku/>
@@ -2385,6 +2386,7 @@
         <w:pageBreakBefore w:val="0"/>
         <w:widowControl w:val="0"/>
         <w:numPr>
+          <w:ilvl w:val="0"/>
           <w:numId w:val="0"/>
         </w:numPr>
         <w:kinsoku/>
@@ -2416,6 +2418,7 @@
         <w:pageBreakBefore w:val="0"/>
         <w:widowControl w:val="0"/>
         <w:numPr>
+          <w:ilvl w:val="0"/>
           <w:numId w:val="0"/>
         </w:numPr>
         <w:kinsoku/>
@@ -2439,15 +2442,6 @@
           <w:lang w:val="en-US" w:eastAsia="zh-CN"/>
         </w:rPr>
       </w:pPr>
-      <w:r>
-        <w:rPr>
-          <w:rFonts w:hint="eastAsia" w:asciiTheme="minorEastAsia" w:hAnsiTheme="minorEastAsia" w:cstheme="minorEastAsia"/>
-          <w:sz w:val="24"/>
-          <w:szCs w:val="24"/>
-          <w:lang w:val="en-US" w:eastAsia="zh-CN"/>
-        </w:rPr>
-        <w:t>函数</w:t>
-      </w:r>
     </w:p>
     <w:p>
       <w:pPr>
@@ -2456,6 +2450,7 @@
         <w:pageBreakBefore w:val="0"/>
         <w:widowControl w:val="0"/>
         <w:numPr>
+          <w:ilvl w:val="0"/>
           <w:numId w:val="0"/>
         </w:numPr>
         <w:kinsoku/>
@@ -2468,26 +2463,17 @@
         <w:adjustRightInd/>
         <w:snapToGrid/>
         <w:spacing w:line="0" w:lineRule="atLeast"/>
-        <w:ind w:right="0" w:rightChars="0" w:firstLine="480"/>
-        <w:jc w:val="left"/>
-        <w:textAlignment w:val="auto"/>
-        <w:outlineLvl w:val="9"/>
-        <w:rPr>
-          <w:rFonts w:hint="eastAsia" w:asciiTheme="minorEastAsia" w:hAnsiTheme="minorEastAsia" w:cstheme="minorEastAsia"/>
-          <w:sz w:val="24"/>
-          <w:szCs w:val="24"/>
-          <w:lang w:val="en-US" w:eastAsia="zh-CN"/>
-        </w:rPr>
-      </w:pPr>
-      <w:r>
-        <w:rPr>
-          <w:rFonts w:hint="eastAsia" w:asciiTheme="minorEastAsia" w:hAnsiTheme="minorEastAsia" w:cstheme="minorEastAsia"/>
-          <w:sz w:val="24"/>
-          <w:szCs w:val="24"/>
-          <w:lang w:val="en-US" w:eastAsia="zh-CN"/>
-        </w:rPr>
-        <w:t>（1）当没有可选参数时，传入函数的参数个数必须与函数期望的参数个数一致</w:t>
-      </w:r>
+        <w:ind w:right="0" w:rightChars="0"/>
+        <w:jc w:val="left"/>
+        <w:textAlignment w:val="auto"/>
+        <w:outlineLvl w:val="9"/>
+        <w:rPr>
+          <w:rFonts w:hint="eastAsia" w:asciiTheme="minorEastAsia" w:hAnsiTheme="minorEastAsia" w:cstheme="minorEastAsia"/>
+          <w:sz w:val="24"/>
+          <w:szCs w:val="24"/>
+          <w:lang w:val="en-US" w:eastAsia="zh-CN"/>
+        </w:rPr>
+      </w:pPr>
     </w:p>
     <w:p>
       <w:pPr>
@@ -2496,6 +2482,7 @@
         <w:pageBreakBefore w:val="0"/>
         <w:widowControl w:val="0"/>
         <w:numPr>
+          <w:ilvl w:val="0"/>
           <w:numId w:val="0"/>
         </w:numPr>
         <w:kinsoku/>
@@ -2508,6 +2495,143 @@
         <w:adjustRightInd/>
         <w:snapToGrid/>
         <w:spacing w:line="0" w:lineRule="atLeast"/>
+        <w:ind w:right="0" w:rightChars="0"/>
+        <w:jc w:val="left"/>
+        <w:textAlignment w:val="auto"/>
+        <w:outlineLvl w:val="9"/>
+        <w:rPr>
+          <w:rFonts w:hint="eastAsia" w:asciiTheme="minorEastAsia" w:hAnsiTheme="minorEastAsia" w:cstheme="minorEastAsia"/>
+          <w:sz w:val="24"/>
+          <w:szCs w:val="24"/>
+          <w:lang w:val="en-US" w:eastAsia="zh-CN"/>
+        </w:rPr>
+      </w:pPr>
+    </w:p>
+    <w:p>
+      <w:pPr>
+        <w:keepNext w:val="0"/>
+        <w:keepLines w:val="0"/>
+        <w:pageBreakBefore w:val="0"/>
+        <w:widowControl w:val="0"/>
+        <w:numPr>
+          <w:ilvl w:val="0"/>
+          <w:numId w:val="0"/>
+        </w:numPr>
+        <w:kinsoku/>
+        <w:wordWrap/>
+        <w:overflowPunct/>
+        <w:topLinePunct w:val="0"/>
+        <w:autoSpaceDE/>
+        <w:autoSpaceDN/>
+        <w:bidi w:val="0"/>
+        <w:adjustRightInd/>
+        <w:snapToGrid/>
+        <w:spacing w:line="0" w:lineRule="atLeast"/>
+        <w:ind w:right="0" w:rightChars="0"/>
+        <w:jc w:val="left"/>
+        <w:textAlignment w:val="auto"/>
+        <w:outlineLvl w:val="9"/>
+        <w:rPr>
+          <w:rFonts w:hint="eastAsia" w:asciiTheme="minorEastAsia" w:hAnsiTheme="minorEastAsia" w:cstheme="minorEastAsia"/>
+          <w:sz w:val="24"/>
+          <w:szCs w:val="24"/>
+          <w:lang w:val="en-US" w:eastAsia="zh-CN"/>
+        </w:rPr>
+      </w:pPr>
+    </w:p>
+    <w:p>
+      <w:pPr>
+        <w:keepNext w:val="0"/>
+        <w:keepLines w:val="0"/>
+        <w:pageBreakBefore w:val="0"/>
+        <w:widowControl w:val="0"/>
+        <w:numPr>
+          <w:ilvl w:val="0"/>
+          <w:numId w:val="0"/>
+        </w:numPr>
+        <w:kinsoku/>
+        <w:wordWrap/>
+        <w:overflowPunct/>
+        <w:topLinePunct w:val="0"/>
+        <w:autoSpaceDE/>
+        <w:autoSpaceDN/>
+        <w:bidi w:val="0"/>
+        <w:adjustRightInd/>
+        <w:snapToGrid/>
+        <w:spacing w:line="0" w:lineRule="atLeast"/>
+        <w:ind w:right="0" w:rightChars="0"/>
+        <w:jc w:val="left"/>
+        <w:textAlignment w:val="auto"/>
+        <w:outlineLvl w:val="9"/>
+        <w:rPr>
+          <w:rFonts w:hint="eastAsia" w:asciiTheme="minorEastAsia" w:hAnsiTheme="minorEastAsia" w:cstheme="minorEastAsia"/>
+          <w:sz w:val="24"/>
+          <w:szCs w:val="24"/>
+          <w:lang w:val="en-US" w:eastAsia="zh-CN"/>
+        </w:rPr>
+      </w:pPr>
+    </w:p>
+    <w:p>
+      <w:pPr>
+        <w:keepNext w:val="0"/>
+        <w:keepLines w:val="0"/>
+        <w:pageBreakBefore w:val="0"/>
+        <w:widowControl w:val="0"/>
+        <w:numPr>
+          <w:ilvl w:val="0"/>
+          <w:numId w:val="0"/>
+        </w:numPr>
+        <w:kinsoku/>
+        <w:wordWrap/>
+        <w:overflowPunct/>
+        <w:topLinePunct w:val="0"/>
+        <w:autoSpaceDE/>
+        <w:autoSpaceDN/>
+        <w:bidi w:val="0"/>
+        <w:adjustRightInd/>
+        <w:snapToGrid/>
+        <w:spacing w:line="0" w:lineRule="atLeast"/>
+        <w:ind w:right="0" w:rightChars="0"/>
+        <w:jc w:val="left"/>
+        <w:textAlignment w:val="auto"/>
+        <w:outlineLvl w:val="9"/>
+        <w:rPr>
+          <w:rFonts w:hint="eastAsia" w:asciiTheme="minorEastAsia" w:hAnsiTheme="minorEastAsia" w:cstheme="minorEastAsia"/>
+          <w:sz w:val="24"/>
+          <w:szCs w:val="24"/>
+          <w:lang w:val="en-US" w:eastAsia="zh-CN"/>
+        </w:rPr>
+      </w:pPr>
+      <w:r>
+        <w:rPr>
+          <w:rFonts w:hint="eastAsia" w:asciiTheme="minorEastAsia" w:hAnsiTheme="minorEastAsia" w:cstheme="minorEastAsia"/>
+          <w:sz w:val="24"/>
+          <w:szCs w:val="24"/>
+          <w:lang w:val="en-US" w:eastAsia="zh-CN"/>
+        </w:rPr>
+        <w:t>函数</w:t>
+      </w:r>
+    </w:p>
+    <w:p>
+      <w:pPr>
+        <w:keepNext w:val="0"/>
+        <w:keepLines w:val="0"/>
+        <w:pageBreakBefore w:val="0"/>
+        <w:widowControl w:val="0"/>
+        <w:numPr>
+          <w:ilvl w:val="0"/>
+          <w:numId w:val="0"/>
+        </w:numPr>
+        <w:kinsoku/>
+        <w:wordWrap/>
+        <w:overflowPunct/>
+        <w:topLinePunct w:val="0"/>
+        <w:autoSpaceDE/>
+        <w:autoSpaceDN/>
+        <w:bidi w:val="0"/>
+        <w:adjustRightInd/>
+        <w:snapToGrid/>
+        <w:spacing w:line="0" w:lineRule="atLeast"/>
         <w:ind w:right="0" w:rightChars="0" w:firstLine="480"/>
         <w:jc w:val="left"/>
         <w:textAlignment w:val="auto"/>
@@ -2526,10 +2650,306 @@
           <w:szCs w:val="24"/>
           <w:lang w:val="en-US" w:eastAsia="zh-CN"/>
         </w:rPr>
-        <w:t>（2）</w:t>
+        <w:t>（1）当没有可选参数时，传入函数的参数个数必须与函数期望的参数个数一致</w:t>
+      </w:r>
+    </w:p>
+    <w:p>
+      <w:pPr>
+        <w:keepNext w:val="0"/>
+        <w:keepLines w:val="0"/>
+        <w:pageBreakBefore w:val="0"/>
+        <w:widowControl w:val="0"/>
+        <w:numPr>
+          <w:ilvl w:val="0"/>
+          <w:numId w:val="0"/>
+        </w:numPr>
+        <w:kinsoku/>
+        <w:wordWrap/>
+        <w:overflowPunct/>
+        <w:topLinePunct w:val="0"/>
+        <w:autoSpaceDE/>
+        <w:autoSpaceDN/>
+        <w:bidi w:val="0"/>
+        <w:adjustRightInd/>
+        <w:snapToGrid/>
+        <w:spacing w:line="0" w:lineRule="atLeast"/>
+        <w:ind w:right="0" w:rightChars="0" w:firstLine="480"/>
+        <w:jc w:val="left"/>
+        <w:textAlignment w:val="auto"/>
+        <w:outlineLvl w:val="9"/>
+        <w:rPr>
+          <w:rFonts w:hint="eastAsia" w:asciiTheme="minorEastAsia" w:hAnsiTheme="minorEastAsia" w:cstheme="minorEastAsia"/>
+          <w:sz w:val="24"/>
+          <w:szCs w:val="24"/>
+          <w:lang w:val="en-US" w:eastAsia="zh-CN"/>
+        </w:rPr>
+      </w:pPr>
+      <w:r>
+        <w:rPr>
+          <w:rFonts w:hint="eastAsia" w:asciiTheme="minorEastAsia" w:hAnsiTheme="minorEastAsia" w:cstheme="minorEastAsia"/>
+          <w:sz w:val="24"/>
+          <w:szCs w:val="24"/>
+          <w:lang w:val="en-US" w:eastAsia="zh-CN"/>
+        </w:rPr>
+        <w:t>（2）当有可选参数时，可选参数必须跟在必须参数后面</w:t>
+      </w:r>
+    </w:p>
+    <w:p>
+      <w:pPr>
+        <w:keepNext w:val="0"/>
+        <w:keepLines w:val="0"/>
+        <w:pageBreakBefore w:val="0"/>
+        <w:widowControl w:val="0"/>
+        <w:numPr>
+          <w:ilvl w:val="0"/>
+          <w:numId w:val="0"/>
+        </w:numPr>
+        <w:kinsoku/>
+        <w:wordWrap/>
+        <w:overflowPunct/>
+        <w:topLinePunct w:val="0"/>
+        <w:autoSpaceDE/>
+        <w:autoSpaceDN/>
+        <w:bidi w:val="0"/>
+        <w:adjustRightInd/>
+        <w:snapToGrid/>
+        <w:spacing w:line="0" w:lineRule="atLeast"/>
+        <w:ind w:right="0" w:rightChars="0" w:firstLine="480"/>
+        <w:jc w:val="left"/>
+        <w:textAlignment w:val="auto"/>
+        <w:outlineLvl w:val="9"/>
+        <w:rPr>
+          <w:rFonts w:hint="eastAsia" w:asciiTheme="minorEastAsia" w:hAnsiTheme="minorEastAsia" w:cstheme="minorEastAsia"/>
+          <w:sz w:val="24"/>
+          <w:szCs w:val="24"/>
+          <w:lang w:val="en-US" w:eastAsia="zh-CN"/>
+        </w:rPr>
+      </w:pPr>
+      <w:r>
+        <w:rPr>
+          <w:rFonts w:hint="eastAsia" w:asciiTheme="minorEastAsia" w:hAnsiTheme="minorEastAsia" w:cstheme="minorEastAsia"/>
+          <w:sz w:val="24"/>
+          <w:szCs w:val="24"/>
+          <w:lang w:val="en-US" w:eastAsia="zh-CN"/>
+        </w:rPr>
+        <w:t>（3）所有必须参数后的默认参数是可选的，这部分的函数签名用可选参数形式。所有必须参数前的默认参数必须传入undefined来获得默认值</w:t>
+      </w:r>
+    </w:p>
+    <w:p>
+      <w:pPr>
+        <w:keepNext w:val="0"/>
+        <w:keepLines w:val="0"/>
+        <w:pageBreakBefore w:val="0"/>
+        <w:widowControl w:val="0"/>
+        <w:numPr>
+          <w:ilvl w:val="0"/>
+          <w:numId w:val="0"/>
+        </w:numPr>
+        <w:kinsoku/>
+        <w:wordWrap/>
+        <w:overflowPunct/>
+        <w:topLinePunct w:val="0"/>
+        <w:autoSpaceDE/>
+        <w:autoSpaceDN/>
+        <w:bidi w:val="0"/>
+        <w:adjustRightInd/>
+        <w:snapToGrid/>
+        <w:spacing w:line="0" w:lineRule="atLeast"/>
+        <w:ind w:right="0" w:rightChars="0" w:firstLine="480"/>
+        <w:jc w:val="left"/>
+        <w:textAlignment w:val="auto"/>
+        <w:outlineLvl w:val="9"/>
+        <w:rPr>
+          <w:rFonts w:hint="eastAsia" w:asciiTheme="minorEastAsia" w:hAnsiTheme="minorEastAsia" w:cstheme="minorEastAsia"/>
+          <w:sz w:val="24"/>
+          <w:szCs w:val="24"/>
+          <w:lang w:val="en-US" w:eastAsia="zh-CN"/>
+        </w:rPr>
+      </w:pPr>
+      <w:r>
+        <w:rPr>
+          <w:rFonts w:hint="eastAsia" w:asciiTheme="minorEastAsia" w:hAnsiTheme="minorEastAsia" w:cstheme="minorEastAsia"/>
+          <w:sz w:val="24"/>
+          <w:szCs w:val="24"/>
+          <w:lang w:val="en-US" w:eastAsia="zh-CN"/>
+        </w:rPr>
+        <w:t>（4）剩余参数：…参数名:参数类型[]</w:t>
+      </w:r>
+    </w:p>
+    <w:p>
+      <w:pPr>
+        <w:keepNext w:val="0"/>
+        <w:keepLines w:val="0"/>
+        <w:pageBreakBefore w:val="0"/>
+        <w:widowControl w:val="0"/>
+        <w:numPr>
+          <w:ilvl w:val="0"/>
+          <w:numId w:val="0"/>
+        </w:numPr>
+        <w:kinsoku/>
+        <w:wordWrap/>
+        <w:overflowPunct/>
+        <w:topLinePunct w:val="0"/>
+        <w:autoSpaceDE/>
+        <w:autoSpaceDN/>
+        <w:bidi w:val="0"/>
+        <w:adjustRightInd/>
+        <w:snapToGrid/>
+        <w:spacing w:line="0" w:lineRule="atLeast"/>
+        <w:ind w:right="0" w:rightChars="0" w:firstLine="480"/>
+        <w:jc w:val="left"/>
+        <w:textAlignment w:val="auto"/>
+        <w:outlineLvl w:val="9"/>
+        <w:rPr>
+          <w:rFonts w:hint="eastAsia" w:asciiTheme="minorEastAsia" w:hAnsiTheme="minorEastAsia" w:cstheme="minorEastAsia"/>
+          <w:sz w:val="24"/>
+          <w:szCs w:val="24"/>
+          <w:lang w:val="en-US" w:eastAsia="zh-CN"/>
+        </w:rPr>
+      </w:pPr>
+      <w:r>
+        <w:rPr>
+          <w:rFonts w:hint="eastAsia" w:asciiTheme="minorEastAsia" w:hAnsiTheme="minorEastAsia" w:cstheme="minorEastAsia"/>
+          <w:sz w:val="24"/>
+          <w:szCs w:val="24"/>
+          <w:lang w:val="en-US" w:eastAsia="zh-CN"/>
+        </w:rPr>
+        <w:t>（5）this：</w:t>
+      </w:r>
+    </w:p>
+    <w:p>
+      <w:pPr>
+        <w:keepNext w:val="0"/>
+        <w:keepLines w:val="0"/>
+        <w:pageBreakBefore w:val="0"/>
+        <w:widowControl w:val="0"/>
+        <w:numPr>
+          <w:ilvl w:val="0"/>
+          <w:numId w:val="0"/>
+        </w:numPr>
+        <w:kinsoku/>
+        <w:wordWrap/>
+        <w:overflowPunct/>
+        <w:topLinePunct w:val="0"/>
+        <w:autoSpaceDE/>
+        <w:autoSpaceDN/>
+        <w:bidi w:val="0"/>
+        <w:adjustRightInd/>
+        <w:snapToGrid/>
+        <w:spacing w:line="0" w:lineRule="atLeast"/>
+        <w:ind w:right="0" w:rightChars="0" w:firstLine="480"/>
+        <w:jc w:val="left"/>
+        <w:textAlignment w:val="auto"/>
+        <w:outlineLvl w:val="9"/>
+        <w:rPr>
+          <w:rFonts w:hint="eastAsia" w:asciiTheme="minorEastAsia" w:hAnsiTheme="minorEastAsia" w:cstheme="minorEastAsia"/>
+          <w:sz w:val="24"/>
+          <w:szCs w:val="24"/>
+          <w:lang w:val="en-US" w:eastAsia="zh-CN"/>
+        </w:rPr>
+      </w:pPr>
+      <w:r>
+        <w:rPr>
+          <w:rFonts w:hint="eastAsia" w:asciiTheme="minorEastAsia" w:hAnsiTheme="minorEastAsia" w:cstheme="minorEastAsia"/>
+          <w:sz w:val="24"/>
+          <w:szCs w:val="24"/>
+          <w:lang w:val="en-US" w:eastAsia="zh-CN"/>
+        </w:rPr>
+        <w:t xml:space="preserve">     ()=&gt;{} 会在函数创建的时候指定this值，而不是在函数调用的时候。</w:t>
+      </w:r>
+    </w:p>
+    <w:p>
+      <w:pPr>
+        <w:keepNext w:val="0"/>
+        <w:keepLines w:val="0"/>
+        <w:pageBreakBefore w:val="0"/>
+        <w:widowControl w:val="0"/>
+        <w:numPr>
+          <w:ilvl w:val="0"/>
+          <w:numId w:val="0"/>
+        </w:numPr>
+        <w:kinsoku/>
+        <w:wordWrap/>
+        <w:overflowPunct/>
+        <w:topLinePunct w:val="0"/>
+        <w:autoSpaceDE/>
+        <w:autoSpaceDN/>
+        <w:bidi w:val="0"/>
+        <w:adjustRightInd/>
+        <w:snapToGrid/>
+        <w:spacing w:line="0" w:lineRule="atLeast"/>
+        <w:ind w:right="0" w:rightChars="0" w:firstLine="480"/>
+        <w:jc w:val="left"/>
+        <w:textAlignment w:val="auto"/>
+        <w:outlineLvl w:val="9"/>
+        <w:rPr>
+          <w:rFonts w:hint="eastAsia" w:asciiTheme="minorEastAsia" w:hAnsiTheme="minorEastAsia" w:cstheme="minorEastAsia"/>
+          <w:sz w:val="24"/>
+          <w:szCs w:val="24"/>
+          <w:lang w:val="en-US" w:eastAsia="zh-CN"/>
+        </w:rPr>
+      </w:pPr>
+      <w:r>
+        <w:rPr>
+          <w:rFonts w:hint="eastAsia" w:asciiTheme="minorEastAsia" w:hAnsiTheme="minorEastAsia" w:cstheme="minorEastAsia"/>
+          <w:sz w:val="24"/>
+          <w:szCs w:val="24"/>
+          <w:lang w:val="en-US" w:eastAsia="zh-CN"/>
+        </w:rPr>
+        <w:t xml:space="preserve">     若this在对象字面量里，则类型为any，可用this:对象字面量名为</w:t>
+      </w:r>
+    </w:p>
+    <w:p>
+      <w:pPr>
+        <w:keepNext w:val="0"/>
+        <w:keepLines w:val="0"/>
+        <w:pageBreakBefore w:val="0"/>
+        <w:widowControl w:val="0"/>
+        <w:numPr>
+          <w:ilvl w:val="0"/>
+          <w:numId w:val="0"/>
+        </w:numPr>
+        <w:kinsoku/>
+        <w:wordWrap/>
+        <w:overflowPunct/>
+        <w:topLinePunct w:val="0"/>
+        <w:autoSpaceDE/>
+        <w:autoSpaceDN/>
+        <w:bidi w:val="0"/>
+        <w:adjustRightInd/>
+        <w:snapToGrid/>
+        <w:spacing w:line="0" w:lineRule="atLeast"/>
+        <w:ind w:right="0" w:rightChars="0" w:firstLine="480"/>
+        <w:jc w:val="left"/>
+        <w:textAlignment w:val="auto"/>
+        <w:outlineLvl w:val="9"/>
+        <w:rPr>
+          <w:rFonts w:hint="eastAsia" w:asciiTheme="minorEastAsia" w:hAnsiTheme="minorEastAsia" w:cstheme="minorEastAsia"/>
+          <w:sz w:val="24"/>
+          <w:szCs w:val="24"/>
+          <w:lang w:val="en-US" w:eastAsia="zh-CN"/>
+        </w:rPr>
+      </w:pPr>
+      <w:r>
+        <w:rPr>
+          <w:rFonts w:hint="eastAsia" w:asciiTheme="minorEastAsia" w:hAnsiTheme="minorEastAsia" w:cstheme="minorEastAsia"/>
+          <w:sz w:val="24"/>
+          <w:szCs w:val="24"/>
+          <w:lang w:val="en-US" w:eastAsia="zh-CN"/>
+        </w:rPr>
+        <w:t xml:space="preserve"> </w:t>
       </w:r>
       <w:bookmarkStart w:id="0" w:name="_GoBack"/>
       <w:bookmarkEnd w:id="0"/>
+      <w:r>
+        <w:rPr>
+          <w:rFonts w:hint="eastAsia" w:asciiTheme="minorEastAsia" w:hAnsiTheme="minorEastAsia" w:cstheme="minorEastAsia"/>
+          <w:sz w:val="24"/>
+          <w:szCs w:val="24"/>
+          <w:lang w:val="en-US" w:eastAsia="zh-CN"/>
+        </w:rPr>
+        <w:t>参数传入对象字面量方法中指出this为对象字面量名的类型</w:t>
+      </w:r>
     </w:p>
     <w:p>
       <w:pPr>
@@ -2538,6 +2958,7 @@
         <w:pageBreakBefore w:val="0"/>
         <w:widowControl w:val="0"/>
         <w:numPr>
+          <w:ilvl w:val="0"/>
           <w:numId w:val="0"/>
         </w:numPr>
         <w:kinsoku/>

--- a/TypeScript.docx
+++ b/TypeScript.docx
@@ -2937,28 +2937,9290 @@
           <w:szCs w:val="24"/>
           <w:lang w:val="en-US" w:eastAsia="zh-CN"/>
         </w:rPr>
-        <w:t xml:space="preserve"> </w:t>
-      </w:r>
+        <w:t xml:space="preserve"> 参数传入对象字面量方法中指出this为对象字面量名的类型</w:t>
+      </w:r>
+    </w:p>
+    <w:p>
+      <w:pPr>
+        <w:keepNext w:val="0"/>
+        <w:keepLines w:val="0"/>
+        <w:pageBreakBefore w:val="0"/>
+        <w:widowControl w:val="0"/>
+        <w:numPr>
+          <w:ilvl w:val="0"/>
+          <w:numId w:val="0"/>
+        </w:numPr>
+        <w:kinsoku/>
+        <w:wordWrap/>
+        <w:overflowPunct/>
+        <w:topLinePunct w:val="0"/>
+        <w:autoSpaceDE/>
+        <w:autoSpaceDN/>
+        <w:bidi w:val="0"/>
+        <w:adjustRightInd/>
+        <w:snapToGrid/>
+        <w:spacing w:line="0" w:lineRule="atLeast"/>
+        <w:ind w:right="0" w:rightChars="0" w:firstLine="480"/>
+        <w:jc w:val="left"/>
+        <w:textAlignment w:val="auto"/>
+        <w:outlineLvl w:val="9"/>
+        <w:rPr>
+          <w:rFonts w:hint="eastAsia" w:asciiTheme="minorEastAsia" w:hAnsiTheme="minorEastAsia" w:cstheme="minorEastAsia"/>
+          <w:sz w:val="24"/>
+          <w:szCs w:val="24"/>
+          <w:lang w:val="en-US" w:eastAsia="zh-CN"/>
+        </w:rPr>
+      </w:pPr>
+      <w:r>
+        <w:rPr>
+          <w:rFonts w:hint="eastAsia" w:asciiTheme="minorEastAsia" w:hAnsiTheme="minorEastAsia" w:cstheme="minorEastAsia"/>
+          <w:sz w:val="24"/>
+          <w:szCs w:val="24"/>
+          <w:lang w:val="en-US" w:eastAsia="zh-CN"/>
+        </w:rPr>
+        <w:t>（6）重载：</w:t>
+      </w:r>
+    </w:p>
+    <w:p>
+      <w:pPr>
+        <w:keepNext w:val="0"/>
+        <w:keepLines w:val="0"/>
+        <w:pageBreakBefore w:val="0"/>
+        <w:widowControl w:val="0"/>
+        <w:numPr>
+          <w:ilvl w:val="0"/>
+          <w:numId w:val="0"/>
+        </w:numPr>
+        <w:kinsoku/>
+        <w:wordWrap/>
+        <w:overflowPunct/>
+        <w:topLinePunct w:val="0"/>
+        <w:autoSpaceDE/>
+        <w:autoSpaceDN/>
+        <w:bidi w:val="0"/>
+        <w:adjustRightInd/>
+        <w:snapToGrid/>
+        <w:spacing w:line="0" w:lineRule="atLeast"/>
+        <w:ind w:right="0" w:rightChars="0" w:firstLine="480"/>
+        <w:jc w:val="left"/>
+        <w:textAlignment w:val="auto"/>
+        <w:outlineLvl w:val="9"/>
+        <w:rPr>
+          <w:rFonts w:hint="eastAsia" w:asciiTheme="minorEastAsia" w:hAnsiTheme="minorEastAsia" w:cstheme="minorEastAsia"/>
+          <w:sz w:val="24"/>
+          <w:szCs w:val="24"/>
+          <w:lang w:val="en-US" w:eastAsia="zh-CN"/>
+        </w:rPr>
+      </w:pPr>
+      <w:r>
+        <w:rPr>
+          <w:rFonts w:hint="eastAsia" w:asciiTheme="minorEastAsia" w:hAnsiTheme="minorEastAsia" w:cstheme="minorEastAsia"/>
+          <w:sz w:val="24"/>
+          <w:szCs w:val="24"/>
+          <w:lang w:val="en-US" w:eastAsia="zh-CN"/>
+        </w:rPr>
+        <w:t xml:space="preserve">     function 函数名(参数名:参数类型1):返回值</w:t>
+      </w:r>
+    </w:p>
+    <w:p>
+      <w:pPr>
+        <w:keepNext w:val="0"/>
+        <w:keepLines w:val="0"/>
+        <w:pageBreakBefore w:val="0"/>
+        <w:widowControl w:val="0"/>
+        <w:numPr>
+          <w:ilvl w:val="0"/>
+          <w:numId w:val="0"/>
+        </w:numPr>
+        <w:kinsoku/>
+        <w:wordWrap/>
+        <w:overflowPunct/>
+        <w:topLinePunct w:val="0"/>
+        <w:autoSpaceDE/>
+        <w:autoSpaceDN/>
+        <w:bidi w:val="0"/>
+        <w:adjustRightInd/>
+        <w:snapToGrid/>
+        <w:spacing w:line="0" w:lineRule="atLeast"/>
+        <w:ind w:right="0" w:rightChars="0" w:firstLine="480"/>
+        <w:jc w:val="left"/>
+        <w:textAlignment w:val="auto"/>
+        <w:outlineLvl w:val="9"/>
+        <w:rPr>
+          <w:rFonts w:hint="eastAsia" w:asciiTheme="minorEastAsia" w:hAnsiTheme="minorEastAsia" w:cstheme="minorEastAsia"/>
+          <w:sz w:val="24"/>
+          <w:szCs w:val="24"/>
+          <w:lang w:val="en-US" w:eastAsia="zh-CN"/>
+        </w:rPr>
+      </w:pPr>
+      <w:r>
+        <w:rPr>
+          <w:rFonts w:hint="eastAsia" w:asciiTheme="minorEastAsia" w:hAnsiTheme="minorEastAsia" w:cstheme="minorEastAsia"/>
+          <w:sz w:val="24"/>
+          <w:szCs w:val="24"/>
+          <w:lang w:val="en-US" w:eastAsia="zh-CN"/>
+        </w:rPr>
+        <w:t xml:space="preserve">     function 同上函数名(同上参数名:参数类型2):返回值</w:t>
+      </w:r>
+    </w:p>
+    <w:p>
+      <w:pPr>
+        <w:keepNext w:val="0"/>
+        <w:keepLines w:val="0"/>
+        <w:pageBreakBefore w:val="0"/>
+        <w:widowControl w:val="0"/>
+        <w:numPr>
+          <w:ilvl w:val="0"/>
+          <w:numId w:val="0"/>
+        </w:numPr>
+        <w:kinsoku/>
+        <w:wordWrap/>
+        <w:overflowPunct/>
+        <w:topLinePunct w:val="0"/>
+        <w:autoSpaceDE/>
+        <w:autoSpaceDN/>
+        <w:bidi w:val="0"/>
+        <w:adjustRightInd/>
+        <w:snapToGrid/>
+        <w:spacing w:line="0" w:lineRule="atLeast"/>
+        <w:ind w:right="0" w:rightChars="0" w:firstLine="480"/>
+        <w:jc w:val="left"/>
+        <w:textAlignment w:val="auto"/>
+        <w:outlineLvl w:val="9"/>
+        <w:rPr>
+          <w:rFonts w:hint="eastAsia" w:asciiTheme="minorEastAsia" w:hAnsiTheme="minorEastAsia" w:cstheme="minorEastAsia"/>
+          <w:sz w:val="24"/>
+          <w:szCs w:val="24"/>
+          <w:lang w:val="en-US" w:eastAsia="zh-CN"/>
+        </w:rPr>
+      </w:pPr>
+      <w:r>
+        <w:rPr>
+          <w:rFonts w:hint="eastAsia" w:asciiTheme="minorEastAsia" w:hAnsiTheme="minorEastAsia" w:cstheme="minorEastAsia"/>
+          <w:sz w:val="24"/>
+          <w:szCs w:val="24"/>
+          <w:lang w:val="en-US" w:eastAsia="zh-CN"/>
+        </w:rPr>
+        <w:t xml:space="preserve">     function 同上函数名(同上参数名):any{</w:t>
+      </w:r>
+    </w:p>
+    <w:p>
+      <w:pPr>
+        <w:keepNext w:val="0"/>
+        <w:keepLines w:val="0"/>
+        <w:pageBreakBefore w:val="0"/>
+        <w:widowControl w:val="0"/>
+        <w:numPr>
+          <w:ilvl w:val="0"/>
+          <w:numId w:val="0"/>
+        </w:numPr>
+        <w:kinsoku/>
+        <w:wordWrap/>
+        <w:overflowPunct/>
+        <w:topLinePunct w:val="0"/>
+        <w:autoSpaceDE/>
+        <w:autoSpaceDN/>
+        <w:bidi w:val="0"/>
+        <w:adjustRightInd/>
+        <w:snapToGrid/>
+        <w:spacing w:line="0" w:lineRule="atLeast"/>
+        <w:ind w:right="0" w:rightChars="0" w:firstLine="480"/>
+        <w:jc w:val="left"/>
+        <w:textAlignment w:val="auto"/>
+        <w:outlineLvl w:val="9"/>
+        <w:rPr>
+          <w:rFonts w:hint="eastAsia" w:asciiTheme="minorEastAsia" w:hAnsiTheme="minorEastAsia" w:cstheme="minorEastAsia"/>
+          <w:sz w:val="24"/>
+          <w:szCs w:val="24"/>
+          <w:lang w:val="en-US" w:eastAsia="zh-CN"/>
+        </w:rPr>
+      </w:pPr>
+      <w:r>
+        <w:rPr>
+          <w:rFonts w:hint="eastAsia" w:asciiTheme="minorEastAsia" w:hAnsiTheme="minorEastAsia" w:cstheme="minorEastAsia"/>
+          <w:sz w:val="24"/>
+          <w:szCs w:val="24"/>
+          <w:lang w:val="en-US" w:eastAsia="zh-CN"/>
+        </w:rPr>
+        <w:t xml:space="preserve">         //处理所有重载</w:t>
+      </w:r>
+    </w:p>
+    <w:p>
+      <w:pPr>
+        <w:keepNext w:val="0"/>
+        <w:keepLines w:val="0"/>
+        <w:pageBreakBefore w:val="0"/>
+        <w:widowControl w:val="0"/>
+        <w:numPr>
+          <w:ilvl w:val="0"/>
+          <w:numId w:val="0"/>
+        </w:numPr>
+        <w:kinsoku/>
+        <w:wordWrap/>
+        <w:overflowPunct/>
+        <w:topLinePunct w:val="0"/>
+        <w:autoSpaceDE/>
+        <w:autoSpaceDN/>
+        <w:bidi w:val="0"/>
+        <w:adjustRightInd/>
+        <w:snapToGrid/>
+        <w:spacing w:line="0" w:lineRule="atLeast"/>
+        <w:ind w:right="0" w:rightChars="0" w:firstLine="480"/>
+        <w:jc w:val="left"/>
+        <w:textAlignment w:val="auto"/>
+        <w:outlineLvl w:val="9"/>
+        <w:rPr>
+          <w:rFonts w:hint="eastAsia" w:asciiTheme="minorEastAsia" w:hAnsiTheme="minorEastAsia" w:cstheme="minorEastAsia"/>
+          <w:sz w:val="24"/>
+          <w:szCs w:val="24"/>
+          <w:lang w:val="en-US" w:eastAsia="zh-CN"/>
+        </w:rPr>
+      </w:pPr>
+      <w:r>
+        <w:rPr>
+          <w:rFonts w:hint="eastAsia" w:asciiTheme="minorEastAsia" w:hAnsiTheme="minorEastAsia" w:cstheme="minorEastAsia"/>
+          <w:sz w:val="24"/>
+          <w:szCs w:val="24"/>
+          <w:lang w:val="en-US" w:eastAsia="zh-CN"/>
+        </w:rPr>
+        <w:t xml:space="preserve">     }</w:t>
+      </w:r>
+    </w:p>
+    <w:p>
+      <w:pPr>
+        <w:keepNext w:val="0"/>
+        <w:keepLines w:val="0"/>
+        <w:pageBreakBefore w:val="0"/>
+        <w:widowControl w:val="0"/>
+        <w:numPr>
+          <w:ilvl w:val="0"/>
+          <w:numId w:val="0"/>
+        </w:numPr>
+        <w:kinsoku/>
+        <w:wordWrap/>
+        <w:overflowPunct/>
+        <w:topLinePunct w:val="0"/>
+        <w:autoSpaceDE/>
+        <w:autoSpaceDN/>
+        <w:bidi w:val="0"/>
+        <w:adjustRightInd/>
+        <w:snapToGrid/>
+        <w:spacing w:line="0" w:lineRule="atLeast"/>
+        <w:ind w:right="0" w:rightChars="0" w:firstLine="480"/>
+        <w:jc w:val="left"/>
+        <w:textAlignment w:val="auto"/>
+        <w:outlineLvl w:val="9"/>
+        <w:rPr>
+          <w:rFonts w:hint="eastAsia" w:asciiTheme="minorEastAsia" w:hAnsiTheme="minorEastAsia" w:cstheme="minorEastAsia"/>
+          <w:sz w:val="24"/>
+          <w:szCs w:val="24"/>
+          <w:lang w:val="en-US" w:eastAsia="zh-CN"/>
+        </w:rPr>
+      </w:pPr>
+    </w:p>
+    <w:p>
+      <w:pPr>
+        <w:keepNext w:val="0"/>
+        <w:keepLines w:val="0"/>
+        <w:pageBreakBefore w:val="0"/>
+        <w:widowControl w:val="0"/>
+        <w:numPr>
+          <w:ilvl w:val="0"/>
+          <w:numId w:val="0"/>
+        </w:numPr>
+        <w:kinsoku/>
+        <w:wordWrap/>
+        <w:overflowPunct/>
+        <w:topLinePunct w:val="0"/>
+        <w:autoSpaceDE/>
+        <w:autoSpaceDN/>
+        <w:bidi w:val="0"/>
+        <w:adjustRightInd/>
+        <w:snapToGrid/>
+        <w:spacing w:line="0" w:lineRule="atLeast"/>
+        <w:ind w:right="0" w:rightChars="0"/>
+        <w:jc w:val="left"/>
+        <w:textAlignment w:val="auto"/>
+        <w:outlineLvl w:val="9"/>
+        <w:rPr>
+          <w:rFonts w:hint="eastAsia" w:asciiTheme="minorEastAsia" w:hAnsiTheme="minorEastAsia" w:cstheme="minorEastAsia"/>
+          <w:sz w:val="24"/>
+          <w:szCs w:val="24"/>
+          <w:lang w:val="en-US" w:eastAsia="zh-CN"/>
+        </w:rPr>
+      </w:pPr>
+      <w:r>
+        <w:rPr>
+          <w:rFonts w:hint="eastAsia" w:asciiTheme="minorEastAsia" w:hAnsiTheme="minorEastAsia" w:cstheme="minorEastAsia"/>
+          <w:sz w:val="24"/>
+          <w:szCs w:val="24"/>
+          <w:lang w:val="en-US" w:eastAsia="zh-CN"/>
+        </w:rPr>
+        <w:t>泛型：在声明名称后或签名前使用&lt;T&gt;，可在内部用T代替任何唯一类型。多个泛型用,分离。&lt;&gt;内的泛型可被约束，如使用extends，之后内部使用该泛型时均有相应约束</w:t>
+      </w:r>
+    </w:p>
+    <w:p>
+      <w:pPr>
+        <w:keepNext w:val="0"/>
+        <w:keepLines w:val="0"/>
+        <w:pageBreakBefore w:val="0"/>
+        <w:widowControl w:val="0"/>
+        <w:numPr>
+          <w:ilvl w:val="0"/>
+          <w:numId w:val="0"/>
+        </w:numPr>
+        <w:kinsoku/>
+        <w:wordWrap/>
+        <w:overflowPunct/>
+        <w:topLinePunct w:val="0"/>
+        <w:autoSpaceDE/>
+        <w:autoSpaceDN/>
+        <w:bidi w:val="0"/>
+        <w:adjustRightInd/>
+        <w:snapToGrid/>
+        <w:spacing w:line="0" w:lineRule="atLeast"/>
+        <w:ind w:right="0" w:rightChars="0" w:firstLine="480"/>
+        <w:jc w:val="left"/>
+        <w:textAlignment w:val="auto"/>
+        <w:outlineLvl w:val="9"/>
+        <w:rPr>
+          <w:rFonts w:hint="eastAsia" w:asciiTheme="minorEastAsia" w:hAnsiTheme="minorEastAsia" w:cstheme="minorEastAsia"/>
+          <w:sz w:val="24"/>
+          <w:szCs w:val="24"/>
+          <w:lang w:val="en-US" w:eastAsia="zh-CN"/>
+        </w:rPr>
+      </w:pPr>
+      <w:r>
+        <w:rPr>
+          <w:rFonts w:hint="eastAsia" w:asciiTheme="minorEastAsia" w:hAnsiTheme="minorEastAsia" w:cstheme="minorEastAsia"/>
+          <w:sz w:val="24"/>
+          <w:szCs w:val="24"/>
+          <w:lang w:val="en-US" w:eastAsia="zh-CN"/>
+        </w:rPr>
+        <w:t>使用泛型时给&lt;T&gt;传入希望成为的类型，或没有&lt;T&gt;使用类型推论</w:t>
+      </w:r>
+    </w:p>
+    <w:p>
+      <w:pPr>
+        <w:keepNext w:val="0"/>
+        <w:keepLines w:val="0"/>
+        <w:pageBreakBefore w:val="0"/>
+        <w:widowControl w:val="0"/>
+        <w:numPr>
+          <w:ilvl w:val="0"/>
+          <w:numId w:val="0"/>
+        </w:numPr>
+        <w:kinsoku/>
+        <w:wordWrap/>
+        <w:overflowPunct/>
+        <w:topLinePunct w:val="0"/>
+        <w:autoSpaceDE/>
+        <w:autoSpaceDN/>
+        <w:bidi w:val="0"/>
+        <w:adjustRightInd/>
+        <w:snapToGrid/>
+        <w:spacing w:line="0" w:lineRule="atLeast"/>
+        <w:ind w:right="0" w:rightChars="0" w:firstLine="480"/>
+        <w:jc w:val="left"/>
+        <w:textAlignment w:val="auto"/>
+        <w:outlineLvl w:val="9"/>
+        <w:rPr>
+          <w:rFonts w:hint="eastAsia" w:asciiTheme="minorEastAsia" w:hAnsiTheme="minorEastAsia" w:cstheme="minorEastAsia"/>
+          <w:sz w:val="24"/>
+          <w:szCs w:val="24"/>
+          <w:lang w:val="en-US" w:eastAsia="zh-CN"/>
+        </w:rPr>
+      </w:pPr>
+      <w:r>
+        <w:rPr>
+          <w:rFonts w:hint="eastAsia" w:asciiTheme="minorEastAsia" w:hAnsiTheme="minorEastAsia" w:cstheme="minorEastAsia"/>
+          <w:sz w:val="24"/>
+          <w:szCs w:val="24"/>
+          <w:lang w:val="en-US" w:eastAsia="zh-CN"/>
+        </w:rPr>
+        <w:t>泛型只能用在类的实例部分，不能用在类的静态部分，不能用于枚举，不能用于命名空间</w:t>
+      </w:r>
+    </w:p>
+    <w:p>
+      <w:pPr>
+        <w:keepNext w:val="0"/>
+        <w:keepLines w:val="0"/>
+        <w:pageBreakBefore w:val="0"/>
+        <w:widowControl w:val="0"/>
+        <w:numPr>
+          <w:ilvl w:val="0"/>
+          <w:numId w:val="0"/>
+        </w:numPr>
+        <w:kinsoku/>
+        <w:wordWrap/>
+        <w:overflowPunct/>
+        <w:topLinePunct w:val="0"/>
+        <w:autoSpaceDE/>
+        <w:autoSpaceDN/>
+        <w:bidi w:val="0"/>
+        <w:adjustRightInd/>
+        <w:snapToGrid/>
+        <w:spacing w:line="0" w:lineRule="atLeast"/>
+        <w:ind w:right="0" w:rightChars="0" w:firstLine="480"/>
+        <w:jc w:val="left"/>
+        <w:textAlignment w:val="auto"/>
+        <w:outlineLvl w:val="9"/>
+        <w:rPr>
+          <w:rFonts w:hint="eastAsia" w:asciiTheme="minorEastAsia" w:hAnsiTheme="minorEastAsia" w:cstheme="minorEastAsia"/>
+          <w:sz w:val="24"/>
+          <w:szCs w:val="24"/>
+          <w:lang w:val="en-US" w:eastAsia="zh-CN"/>
+        </w:rPr>
+      </w:pPr>
+    </w:p>
+    <w:p>
+      <w:pPr>
+        <w:keepNext w:val="0"/>
+        <w:keepLines w:val="0"/>
+        <w:pageBreakBefore w:val="0"/>
+        <w:widowControl w:val="0"/>
+        <w:numPr>
+          <w:ilvl w:val="0"/>
+          <w:numId w:val="0"/>
+        </w:numPr>
+        <w:kinsoku/>
+        <w:wordWrap/>
+        <w:overflowPunct/>
+        <w:topLinePunct w:val="0"/>
+        <w:autoSpaceDE/>
+        <w:autoSpaceDN/>
+        <w:bidi w:val="0"/>
+        <w:adjustRightInd/>
+        <w:snapToGrid/>
+        <w:spacing w:line="0" w:lineRule="atLeast"/>
+        <w:ind w:right="0" w:rightChars="0"/>
+        <w:jc w:val="left"/>
+        <w:textAlignment w:val="auto"/>
+        <w:outlineLvl w:val="9"/>
+        <w:rPr>
+          <w:rFonts w:hint="eastAsia" w:asciiTheme="minorEastAsia" w:hAnsiTheme="minorEastAsia" w:cstheme="minorEastAsia"/>
+          <w:sz w:val="24"/>
+          <w:szCs w:val="24"/>
+          <w:lang w:val="en-US" w:eastAsia="zh-CN"/>
+        </w:rPr>
+      </w:pPr>
+      <w:r>
+        <w:rPr>
+          <w:rFonts w:hint="eastAsia" w:asciiTheme="minorEastAsia" w:hAnsiTheme="minorEastAsia" w:cstheme="minorEastAsia"/>
+          <w:sz w:val="24"/>
+          <w:szCs w:val="24"/>
+          <w:lang w:val="en-US" w:eastAsia="zh-CN"/>
+        </w:rPr>
+        <w:t>类型推论：当类型没有明确指出时，会使用类型推论</w:t>
+      </w:r>
+    </w:p>
+    <w:p>
+      <w:pPr>
+        <w:keepNext w:val="0"/>
+        <w:keepLines w:val="0"/>
+        <w:pageBreakBefore w:val="0"/>
+        <w:widowControl w:val="0"/>
+        <w:numPr>
+          <w:ilvl w:val="0"/>
+          <w:numId w:val="2"/>
+        </w:numPr>
+        <w:kinsoku/>
+        <w:wordWrap/>
+        <w:overflowPunct/>
+        <w:topLinePunct w:val="0"/>
+        <w:autoSpaceDE/>
+        <w:autoSpaceDN/>
+        <w:bidi w:val="0"/>
+        <w:adjustRightInd/>
+        <w:snapToGrid/>
+        <w:spacing w:line="0" w:lineRule="atLeast"/>
+        <w:ind w:right="0" w:rightChars="0"/>
+        <w:jc w:val="left"/>
+        <w:textAlignment w:val="auto"/>
+        <w:outlineLvl w:val="9"/>
+        <w:rPr>
+          <w:rFonts w:hint="eastAsia" w:asciiTheme="minorEastAsia" w:hAnsiTheme="minorEastAsia" w:cstheme="minorEastAsia"/>
+          <w:sz w:val="24"/>
+          <w:szCs w:val="24"/>
+          <w:lang w:val="en-US" w:eastAsia="zh-CN"/>
+        </w:rPr>
+      </w:pPr>
+      <w:r>
+        <w:rPr>
+          <w:rFonts w:hint="eastAsia" w:asciiTheme="minorEastAsia" w:hAnsiTheme="minorEastAsia" w:cstheme="minorEastAsia"/>
+          <w:sz w:val="24"/>
+          <w:szCs w:val="24"/>
+          <w:lang w:val="en-US" w:eastAsia="zh-CN"/>
+        </w:rPr>
+        <w:t>最佳通用类型：从所有候选类型中找出能描述所有候选类型的类型作为最佳通用类型</w:t>
+      </w:r>
+    </w:p>
+    <w:p>
+      <w:pPr>
+        <w:keepNext w:val="0"/>
+        <w:keepLines w:val="0"/>
+        <w:pageBreakBefore w:val="0"/>
+        <w:widowControl w:val="0"/>
+        <w:numPr>
+          <w:ilvl w:val="0"/>
+          <w:numId w:val="2"/>
+        </w:numPr>
+        <w:kinsoku/>
+        <w:wordWrap/>
+        <w:overflowPunct/>
+        <w:topLinePunct w:val="0"/>
+        <w:autoSpaceDE/>
+        <w:autoSpaceDN/>
+        <w:bidi w:val="0"/>
+        <w:adjustRightInd/>
+        <w:snapToGrid/>
+        <w:spacing w:line="0" w:lineRule="atLeast"/>
+        <w:ind w:right="0" w:rightChars="0"/>
+        <w:jc w:val="left"/>
+        <w:textAlignment w:val="auto"/>
+        <w:outlineLvl w:val="9"/>
+        <w:rPr>
+          <w:rFonts w:hint="eastAsia" w:asciiTheme="minorEastAsia" w:hAnsiTheme="minorEastAsia" w:cstheme="minorEastAsia"/>
+          <w:sz w:val="24"/>
+          <w:szCs w:val="24"/>
+          <w:lang w:val="en-US" w:eastAsia="zh-CN"/>
+        </w:rPr>
+      </w:pPr>
+      <w:r>
+        <w:rPr>
+          <w:rFonts w:hint="eastAsia" w:asciiTheme="minorEastAsia" w:hAnsiTheme="minorEastAsia" w:cstheme="minorEastAsia"/>
+          <w:sz w:val="24"/>
+          <w:szCs w:val="24"/>
+          <w:lang w:val="en-US" w:eastAsia="zh-CN"/>
+        </w:rPr>
+        <w:t>上下文类型</w:t>
+      </w:r>
+    </w:p>
+    <w:p>
+      <w:pPr>
+        <w:keepNext w:val="0"/>
+        <w:keepLines w:val="0"/>
+        <w:pageBreakBefore w:val="0"/>
+        <w:widowControl w:val="0"/>
+        <w:numPr>
+          <w:numId w:val="0"/>
+        </w:numPr>
+        <w:kinsoku/>
+        <w:wordWrap/>
+        <w:overflowPunct/>
+        <w:topLinePunct w:val="0"/>
+        <w:autoSpaceDE/>
+        <w:autoSpaceDN/>
+        <w:bidi w:val="0"/>
+        <w:adjustRightInd/>
+        <w:snapToGrid/>
+        <w:spacing w:line="0" w:lineRule="atLeast"/>
+        <w:ind w:right="0" w:rightChars="0"/>
+        <w:jc w:val="left"/>
+        <w:textAlignment w:val="auto"/>
+        <w:outlineLvl w:val="9"/>
+        <w:rPr>
+          <w:rFonts w:hint="eastAsia" w:asciiTheme="minorEastAsia" w:hAnsiTheme="minorEastAsia" w:cstheme="minorEastAsia"/>
+          <w:sz w:val="24"/>
+          <w:szCs w:val="24"/>
+          <w:lang w:val="en-US" w:eastAsia="zh-CN"/>
+        </w:rPr>
+      </w:pPr>
+    </w:p>
+    <w:p>
+      <w:pPr>
+        <w:keepNext w:val="0"/>
+        <w:keepLines w:val="0"/>
+        <w:pageBreakBefore w:val="0"/>
+        <w:widowControl w:val="0"/>
+        <w:numPr>
+          <w:numId w:val="0"/>
+        </w:numPr>
+        <w:kinsoku/>
+        <w:wordWrap/>
+        <w:overflowPunct/>
+        <w:topLinePunct w:val="0"/>
+        <w:autoSpaceDE/>
+        <w:autoSpaceDN/>
+        <w:bidi w:val="0"/>
+        <w:adjustRightInd/>
+        <w:snapToGrid/>
+        <w:spacing w:line="0" w:lineRule="atLeast"/>
+        <w:ind w:right="0" w:rightChars="0"/>
+        <w:jc w:val="left"/>
+        <w:textAlignment w:val="auto"/>
+        <w:outlineLvl w:val="9"/>
+        <w:rPr>
+          <w:rFonts w:hint="eastAsia" w:asciiTheme="minorEastAsia" w:hAnsiTheme="minorEastAsia" w:cstheme="minorEastAsia"/>
+          <w:sz w:val="24"/>
+          <w:szCs w:val="24"/>
+          <w:lang w:val="en-US" w:eastAsia="zh-CN"/>
+        </w:rPr>
+      </w:pPr>
+      <w:r>
+        <w:rPr>
+          <w:rFonts w:hint="eastAsia" w:asciiTheme="minorEastAsia" w:hAnsiTheme="minorEastAsia" w:cstheme="minorEastAsia"/>
+          <w:sz w:val="24"/>
+          <w:szCs w:val="24"/>
+          <w:lang w:val="en-US" w:eastAsia="zh-CN"/>
+        </w:rPr>
+        <w:t>类型兼容性：基于结构性子类型，源=目标</w:t>
+      </w:r>
+    </w:p>
+    <w:p>
+      <w:pPr>
+        <w:keepNext w:val="0"/>
+        <w:keepLines w:val="0"/>
+        <w:pageBreakBefore w:val="0"/>
+        <w:widowControl w:val="0"/>
+        <w:numPr>
+          <w:ilvl w:val="0"/>
+          <w:numId w:val="3"/>
+        </w:numPr>
+        <w:kinsoku/>
+        <w:wordWrap/>
+        <w:overflowPunct/>
+        <w:topLinePunct w:val="0"/>
+        <w:autoSpaceDE/>
+        <w:autoSpaceDN/>
+        <w:bidi w:val="0"/>
+        <w:adjustRightInd/>
+        <w:snapToGrid/>
+        <w:spacing w:line="0" w:lineRule="atLeast"/>
+        <w:ind w:right="0" w:rightChars="0"/>
+        <w:jc w:val="left"/>
+        <w:textAlignment w:val="auto"/>
+        <w:outlineLvl w:val="9"/>
+        <w:rPr>
+          <w:rFonts w:hint="eastAsia" w:asciiTheme="minorEastAsia" w:hAnsiTheme="minorEastAsia" w:cstheme="minorEastAsia"/>
+          <w:sz w:val="24"/>
+          <w:szCs w:val="24"/>
+          <w:lang w:val="en-US" w:eastAsia="zh-CN"/>
+        </w:rPr>
+      </w:pPr>
+      <w:r>
+        <w:rPr>
+          <w:rFonts w:hint="eastAsia" w:asciiTheme="minorEastAsia" w:hAnsiTheme="minorEastAsia" w:cstheme="minorEastAsia"/>
+          <w:sz w:val="24"/>
+          <w:szCs w:val="24"/>
+          <w:lang w:val="en-US" w:eastAsia="zh-CN"/>
+        </w:rPr>
+        <w:t>对象字面量：源中除有0个或多个与目标完全相同的属性名和属性类型外无他（源是目标的子类型）</w:t>
+      </w:r>
+    </w:p>
+    <w:p>
+      <w:pPr>
+        <w:keepNext w:val="0"/>
+        <w:keepLines w:val="0"/>
+        <w:pageBreakBefore w:val="0"/>
+        <w:widowControl w:val="0"/>
+        <w:numPr>
+          <w:ilvl w:val="0"/>
+          <w:numId w:val="3"/>
+        </w:numPr>
+        <w:kinsoku/>
+        <w:wordWrap/>
+        <w:overflowPunct/>
+        <w:topLinePunct w:val="0"/>
+        <w:autoSpaceDE/>
+        <w:autoSpaceDN/>
+        <w:bidi w:val="0"/>
+        <w:adjustRightInd/>
+        <w:snapToGrid/>
+        <w:spacing w:line="0" w:lineRule="atLeast"/>
+        <w:ind w:right="0" w:rightChars="0"/>
+        <w:jc w:val="left"/>
+        <w:textAlignment w:val="auto"/>
+        <w:outlineLvl w:val="9"/>
+        <w:rPr>
+          <w:rFonts w:hint="eastAsia" w:asciiTheme="minorEastAsia" w:hAnsiTheme="minorEastAsia" w:cstheme="minorEastAsia"/>
+          <w:sz w:val="24"/>
+          <w:szCs w:val="24"/>
+          <w:lang w:val="en-US" w:eastAsia="zh-CN"/>
+        </w:rPr>
+      </w:pPr>
+      <w:r>
+        <w:rPr>
+          <w:rFonts w:hint="eastAsia" w:asciiTheme="minorEastAsia" w:hAnsiTheme="minorEastAsia" w:cstheme="minorEastAsia"/>
+          <w:sz w:val="24"/>
+          <w:szCs w:val="24"/>
+          <w:lang w:val="en-US" w:eastAsia="zh-CN"/>
+        </w:rPr>
+        <w:t>函数：目标的参数除有0个或多个与源完全相同的属性类型外无他，且，源的返回类型是目标的返回类型的子类型。</w:t>
+      </w:r>
+    </w:p>
+    <w:p>
+      <w:pPr>
+        <w:keepNext w:val="0"/>
+        <w:keepLines w:val="0"/>
+        <w:pageBreakBefore w:val="0"/>
+        <w:widowControl w:val="0"/>
+        <w:numPr>
+          <w:ilvl w:val="0"/>
+          <w:numId w:val="3"/>
+        </w:numPr>
+        <w:kinsoku/>
+        <w:wordWrap/>
+        <w:overflowPunct/>
+        <w:topLinePunct w:val="0"/>
+        <w:autoSpaceDE/>
+        <w:autoSpaceDN/>
+        <w:bidi w:val="0"/>
+        <w:adjustRightInd/>
+        <w:snapToGrid/>
+        <w:spacing w:line="0" w:lineRule="atLeast"/>
+        <w:ind w:right="0" w:rightChars="0"/>
+        <w:jc w:val="left"/>
+        <w:textAlignment w:val="auto"/>
+        <w:outlineLvl w:val="9"/>
+        <w:rPr>
+          <w:rFonts w:hint="eastAsia" w:asciiTheme="minorEastAsia" w:hAnsiTheme="minorEastAsia" w:cstheme="minorEastAsia"/>
+          <w:sz w:val="24"/>
+          <w:szCs w:val="24"/>
+          <w:lang w:val="en-US" w:eastAsia="zh-CN"/>
+        </w:rPr>
+      </w:pPr>
+      <w:r>
+        <w:rPr>
+          <w:rFonts w:hint="eastAsia" w:asciiTheme="minorEastAsia" w:hAnsiTheme="minorEastAsia" w:cstheme="minorEastAsia"/>
+          <w:sz w:val="24"/>
+          <w:szCs w:val="24"/>
+          <w:lang w:val="en-US" w:eastAsia="zh-CN"/>
+        </w:rPr>
+        <w:t>函数参数双向协变：只有当源函数参数能够赋值给目标函数或者反过来时才能赋值成功</w:t>
+      </w:r>
+    </w:p>
+    <w:p>
+      <w:pPr>
+        <w:keepNext w:val="0"/>
+        <w:keepLines w:val="0"/>
+        <w:pageBreakBefore w:val="0"/>
+        <w:widowControl w:val="0"/>
+        <w:numPr>
+          <w:ilvl w:val="0"/>
+          <w:numId w:val="3"/>
+        </w:numPr>
+        <w:kinsoku/>
+        <w:wordWrap/>
+        <w:overflowPunct/>
+        <w:topLinePunct w:val="0"/>
+        <w:autoSpaceDE/>
+        <w:autoSpaceDN/>
+        <w:bidi w:val="0"/>
+        <w:adjustRightInd/>
+        <w:snapToGrid/>
+        <w:spacing w:line="0" w:lineRule="atLeast"/>
+        <w:ind w:right="0" w:rightChars="0"/>
+        <w:jc w:val="left"/>
+        <w:textAlignment w:val="auto"/>
+        <w:outlineLvl w:val="9"/>
+        <w:rPr>
+          <w:rFonts w:hint="eastAsia" w:asciiTheme="minorEastAsia" w:hAnsiTheme="minorEastAsia" w:cstheme="minorEastAsia"/>
+          <w:sz w:val="24"/>
+          <w:szCs w:val="24"/>
+          <w:lang w:val="en-US" w:eastAsia="zh-CN"/>
+        </w:rPr>
+      </w:pPr>
+      <w:r>
+        <w:rPr>
+          <w:rFonts w:hint="eastAsia" w:asciiTheme="minorEastAsia" w:hAnsiTheme="minorEastAsia" w:cstheme="minorEastAsia"/>
+          <w:sz w:val="24"/>
+          <w:szCs w:val="24"/>
+          <w:lang w:val="en-US" w:eastAsia="zh-CN"/>
+        </w:rPr>
+        <w:t>函数重载：源函数的每个重载都要在目标函数上找到对应的函数签名</w:t>
+      </w:r>
+    </w:p>
+    <w:p>
+      <w:pPr>
+        <w:keepNext w:val="0"/>
+        <w:keepLines w:val="0"/>
+        <w:pageBreakBefore w:val="0"/>
+        <w:widowControl w:val="0"/>
+        <w:numPr>
+          <w:ilvl w:val="0"/>
+          <w:numId w:val="3"/>
+        </w:numPr>
+        <w:kinsoku/>
+        <w:wordWrap/>
+        <w:overflowPunct/>
+        <w:topLinePunct w:val="0"/>
+        <w:autoSpaceDE/>
+        <w:autoSpaceDN/>
+        <w:bidi w:val="0"/>
+        <w:adjustRightInd/>
+        <w:snapToGrid/>
+        <w:spacing w:line="0" w:lineRule="atLeast"/>
+        <w:ind w:right="0" w:rightChars="0"/>
+        <w:jc w:val="left"/>
+        <w:textAlignment w:val="auto"/>
+        <w:outlineLvl w:val="9"/>
+        <w:rPr>
+          <w:rFonts w:hint="eastAsia" w:asciiTheme="minorEastAsia" w:hAnsiTheme="minorEastAsia" w:cstheme="minorEastAsia"/>
+          <w:sz w:val="24"/>
+          <w:szCs w:val="24"/>
+          <w:lang w:val="en-US" w:eastAsia="zh-CN"/>
+        </w:rPr>
+      </w:pPr>
+      <w:r>
+        <w:rPr>
+          <w:rFonts w:hint="eastAsia" w:asciiTheme="minorEastAsia" w:hAnsiTheme="minorEastAsia" w:cstheme="minorEastAsia"/>
+          <w:sz w:val="24"/>
+          <w:szCs w:val="24"/>
+          <w:lang w:val="en-US" w:eastAsia="zh-CN"/>
+        </w:rPr>
+        <w:t>类：</w:t>
+      </w:r>
+    </w:p>
+    <w:p>
+      <w:pPr>
+        <w:keepNext w:val="0"/>
+        <w:keepLines w:val="0"/>
+        <w:pageBreakBefore w:val="0"/>
+        <w:widowControl w:val="0"/>
+        <w:numPr>
+          <w:numId w:val="0"/>
+        </w:numPr>
+        <w:kinsoku/>
+        <w:wordWrap/>
+        <w:overflowPunct/>
+        <w:topLinePunct w:val="0"/>
+        <w:autoSpaceDE/>
+        <w:autoSpaceDN/>
+        <w:bidi w:val="0"/>
+        <w:adjustRightInd/>
+        <w:snapToGrid/>
+        <w:spacing w:line="0" w:lineRule="atLeast"/>
+        <w:ind w:right="0" w:rightChars="0"/>
+        <w:jc w:val="left"/>
+        <w:textAlignment w:val="auto"/>
+        <w:outlineLvl w:val="9"/>
+        <w:rPr>
+          <w:rFonts w:hint="eastAsia" w:asciiTheme="minorEastAsia" w:hAnsiTheme="minorEastAsia" w:cstheme="minorEastAsia"/>
+          <w:sz w:val="24"/>
+          <w:szCs w:val="24"/>
+          <w:lang w:val="en-US" w:eastAsia="zh-CN"/>
+        </w:rPr>
+      </w:pPr>
+      <w:r>
+        <w:rPr>
+          <w:rFonts w:hint="eastAsia" w:asciiTheme="minorEastAsia" w:hAnsiTheme="minorEastAsia" w:cstheme="minorEastAsia"/>
+          <w:sz w:val="24"/>
+          <w:szCs w:val="24"/>
+          <w:lang w:val="en-US" w:eastAsia="zh-CN"/>
+        </w:rPr>
+        <w:t xml:space="preserve">     对于：类名 比较的是类的实例部分</w:t>
+      </w:r>
+    </w:p>
+    <w:p>
+      <w:pPr>
+        <w:keepNext w:val="0"/>
+        <w:keepLines w:val="0"/>
+        <w:pageBreakBefore w:val="0"/>
+        <w:widowControl w:val="0"/>
+        <w:numPr>
+          <w:ilvl w:val="0"/>
+          <w:numId w:val="3"/>
+        </w:numPr>
+        <w:kinsoku/>
+        <w:wordWrap/>
+        <w:overflowPunct/>
+        <w:topLinePunct w:val="0"/>
+        <w:autoSpaceDE/>
+        <w:autoSpaceDN/>
+        <w:bidi w:val="0"/>
+        <w:adjustRightInd/>
+        <w:snapToGrid/>
+        <w:spacing w:line="0" w:lineRule="atLeast"/>
+        <w:ind w:right="0" w:rightChars="0"/>
+        <w:jc w:val="left"/>
+        <w:textAlignment w:val="auto"/>
+        <w:outlineLvl w:val="9"/>
+        <w:rPr>
+          <w:rFonts w:hint="eastAsia" w:asciiTheme="minorEastAsia" w:hAnsiTheme="minorEastAsia" w:cstheme="minorEastAsia"/>
+          <w:sz w:val="24"/>
+          <w:szCs w:val="24"/>
+          <w:lang w:val="en-US" w:eastAsia="zh-CN"/>
+        </w:rPr>
+      </w:pPr>
+      <w:r>
+        <w:rPr>
+          <w:rFonts w:hint="eastAsia" w:asciiTheme="minorEastAsia" w:hAnsiTheme="minorEastAsia" w:cstheme="minorEastAsia"/>
+          <w:sz w:val="24"/>
+          <w:szCs w:val="24"/>
+          <w:lang w:val="en-US" w:eastAsia="zh-CN"/>
+        </w:rPr>
+        <w:t>泛型：</w:t>
+      </w:r>
+    </w:p>
+    <w:p>
+      <w:pPr>
+        <w:keepNext w:val="0"/>
+        <w:keepLines w:val="0"/>
+        <w:pageBreakBefore w:val="0"/>
+        <w:widowControl w:val="0"/>
+        <w:numPr>
+          <w:numId w:val="0"/>
+        </w:numPr>
+        <w:kinsoku/>
+        <w:wordWrap/>
+        <w:overflowPunct/>
+        <w:topLinePunct w:val="0"/>
+        <w:autoSpaceDE/>
+        <w:autoSpaceDN/>
+        <w:bidi w:val="0"/>
+        <w:adjustRightInd/>
+        <w:snapToGrid/>
+        <w:spacing w:line="0" w:lineRule="atLeast"/>
+        <w:ind w:right="0" w:rightChars="0"/>
+        <w:jc w:val="left"/>
+        <w:textAlignment w:val="auto"/>
+        <w:outlineLvl w:val="9"/>
+        <w:rPr>
+          <w:rFonts w:hint="eastAsia" w:asciiTheme="minorEastAsia" w:hAnsiTheme="minorEastAsia" w:cstheme="minorEastAsia"/>
+          <w:sz w:val="24"/>
+          <w:szCs w:val="24"/>
+          <w:lang w:val="en-US" w:eastAsia="zh-CN"/>
+        </w:rPr>
+      </w:pPr>
+      <w:r>
+        <w:rPr>
+          <w:rFonts w:hint="eastAsia" w:asciiTheme="minorEastAsia" w:hAnsiTheme="minorEastAsia" w:cstheme="minorEastAsia"/>
+          <w:sz w:val="24"/>
+          <w:szCs w:val="24"/>
+          <w:lang w:val="en-US" w:eastAsia="zh-CN"/>
+        </w:rPr>
+        <w:t xml:space="preserve">     比较的是：T赋具体类型后的部分，没赋具体类型T被认为是any</w:t>
+      </w:r>
+    </w:p>
+    <w:p>
+      <w:pPr>
+        <w:keepNext w:val="0"/>
+        <w:keepLines w:val="0"/>
+        <w:pageBreakBefore w:val="0"/>
+        <w:widowControl w:val="0"/>
+        <w:numPr>
+          <w:numId w:val="0"/>
+        </w:numPr>
+        <w:kinsoku/>
+        <w:wordWrap/>
+        <w:overflowPunct/>
+        <w:topLinePunct w:val="0"/>
+        <w:autoSpaceDE/>
+        <w:autoSpaceDN/>
+        <w:bidi w:val="0"/>
+        <w:adjustRightInd/>
+        <w:snapToGrid/>
+        <w:spacing w:line="0" w:lineRule="atLeast"/>
+        <w:ind w:right="0" w:rightChars="0"/>
+        <w:jc w:val="left"/>
+        <w:textAlignment w:val="auto"/>
+        <w:outlineLvl w:val="9"/>
+        <w:rPr>
+          <w:rFonts w:hint="eastAsia" w:asciiTheme="minorEastAsia" w:hAnsiTheme="minorEastAsia" w:cstheme="minorEastAsia"/>
+          <w:sz w:val="24"/>
+          <w:szCs w:val="24"/>
+          <w:lang w:val="en-US" w:eastAsia="zh-CN"/>
+        </w:rPr>
+      </w:pPr>
+    </w:p>
+    <w:p>
+      <w:pPr>
+        <w:keepNext w:val="0"/>
+        <w:keepLines w:val="0"/>
+        <w:pageBreakBefore w:val="0"/>
+        <w:widowControl w:val="0"/>
+        <w:numPr>
+          <w:numId w:val="0"/>
+        </w:numPr>
+        <w:kinsoku/>
+        <w:wordWrap/>
+        <w:overflowPunct/>
+        <w:topLinePunct w:val="0"/>
+        <w:autoSpaceDE/>
+        <w:autoSpaceDN/>
+        <w:bidi w:val="0"/>
+        <w:adjustRightInd/>
+        <w:snapToGrid/>
+        <w:spacing w:line="0" w:lineRule="atLeast"/>
+        <w:ind w:right="0" w:rightChars="0"/>
+        <w:jc w:val="left"/>
+        <w:textAlignment w:val="auto"/>
+        <w:outlineLvl w:val="9"/>
+        <w:rPr>
+          <w:rFonts w:hint="eastAsia" w:asciiTheme="minorEastAsia" w:hAnsiTheme="minorEastAsia" w:cstheme="minorEastAsia"/>
+          <w:sz w:val="24"/>
+          <w:szCs w:val="24"/>
+          <w:lang w:val="en-US" w:eastAsia="zh-CN"/>
+        </w:rPr>
+      </w:pPr>
+    </w:p>
+    <w:p>
+      <w:pPr>
+        <w:keepNext w:val="0"/>
+        <w:keepLines w:val="0"/>
+        <w:pageBreakBefore w:val="0"/>
+        <w:widowControl w:val="0"/>
+        <w:numPr>
+          <w:numId w:val="0"/>
+        </w:numPr>
+        <w:kinsoku/>
+        <w:wordWrap/>
+        <w:overflowPunct/>
+        <w:topLinePunct w:val="0"/>
+        <w:autoSpaceDE/>
+        <w:autoSpaceDN/>
+        <w:bidi w:val="0"/>
+        <w:adjustRightInd/>
+        <w:snapToGrid/>
+        <w:spacing w:line="0" w:lineRule="atLeast"/>
+        <w:ind w:right="0" w:rightChars="0"/>
+        <w:jc w:val="left"/>
+        <w:textAlignment w:val="auto"/>
+        <w:outlineLvl w:val="9"/>
+        <w:rPr>
+          <w:rFonts w:hint="eastAsia" w:asciiTheme="minorEastAsia" w:hAnsiTheme="minorEastAsia" w:cstheme="minorEastAsia"/>
+          <w:sz w:val="24"/>
+          <w:szCs w:val="24"/>
+          <w:lang w:val="en-US" w:eastAsia="zh-CN"/>
+        </w:rPr>
+      </w:pPr>
+      <w:r>
+        <w:rPr>
+          <w:rFonts w:hint="eastAsia" w:asciiTheme="minorEastAsia" w:hAnsiTheme="minorEastAsia" w:cstheme="minorEastAsia"/>
+          <w:sz w:val="24"/>
+          <w:szCs w:val="24"/>
+          <w:lang w:val="en-US" w:eastAsia="zh-CN"/>
+        </w:rPr>
+        <w:t>高级类型</w:t>
+      </w:r>
+    </w:p>
+    <w:p>
+      <w:pPr>
+        <w:keepNext w:val="0"/>
+        <w:keepLines w:val="0"/>
+        <w:pageBreakBefore w:val="0"/>
+        <w:widowControl w:val="0"/>
+        <w:numPr>
+          <w:ilvl w:val="0"/>
+          <w:numId w:val="4"/>
+        </w:numPr>
+        <w:kinsoku/>
+        <w:wordWrap/>
+        <w:overflowPunct/>
+        <w:topLinePunct w:val="0"/>
+        <w:autoSpaceDE/>
+        <w:autoSpaceDN/>
+        <w:bidi w:val="0"/>
+        <w:adjustRightInd/>
+        <w:snapToGrid/>
+        <w:spacing w:line="0" w:lineRule="atLeast"/>
+        <w:ind w:right="0" w:rightChars="0"/>
+        <w:jc w:val="left"/>
+        <w:textAlignment w:val="auto"/>
+        <w:outlineLvl w:val="9"/>
+        <w:rPr>
+          <w:rFonts w:hint="eastAsia" w:asciiTheme="minorEastAsia" w:hAnsiTheme="minorEastAsia" w:cstheme="minorEastAsia"/>
+          <w:sz w:val="24"/>
+          <w:szCs w:val="24"/>
+          <w:lang w:val="en-US" w:eastAsia="zh-CN"/>
+        </w:rPr>
+      </w:pPr>
+      <w:r>
+        <w:rPr>
+          <w:rFonts w:hint="eastAsia" w:asciiTheme="minorEastAsia" w:hAnsiTheme="minorEastAsia" w:cstheme="minorEastAsia"/>
+          <w:sz w:val="24"/>
+          <w:szCs w:val="24"/>
+          <w:lang w:val="en-US" w:eastAsia="zh-CN"/>
+        </w:rPr>
+        <w:t>交叉类型：用&amp;连接，拥有连接类型的所有特性</w:t>
+      </w:r>
+    </w:p>
+    <w:p>
+      <w:pPr>
+        <w:keepNext w:val="0"/>
+        <w:keepLines w:val="0"/>
+        <w:pageBreakBefore w:val="0"/>
+        <w:widowControl w:val="0"/>
+        <w:numPr>
+          <w:ilvl w:val="0"/>
+          <w:numId w:val="4"/>
+        </w:numPr>
+        <w:kinsoku/>
+        <w:wordWrap/>
+        <w:overflowPunct/>
+        <w:topLinePunct w:val="0"/>
+        <w:autoSpaceDE/>
+        <w:autoSpaceDN/>
+        <w:bidi w:val="0"/>
+        <w:adjustRightInd/>
+        <w:snapToGrid/>
+        <w:spacing w:line="0" w:lineRule="atLeast"/>
+        <w:ind w:right="0" w:rightChars="0"/>
+        <w:jc w:val="left"/>
+        <w:textAlignment w:val="auto"/>
+        <w:outlineLvl w:val="9"/>
+        <w:rPr>
+          <w:rFonts w:hint="eastAsia" w:asciiTheme="minorEastAsia" w:hAnsiTheme="minorEastAsia" w:cstheme="minorEastAsia"/>
+          <w:sz w:val="24"/>
+          <w:szCs w:val="24"/>
+          <w:lang w:val="en-US" w:eastAsia="zh-CN"/>
+        </w:rPr>
+      </w:pPr>
+      <w:r>
+        <w:rPr>
+          <w:rFonts w:hint="eastAsia" w:asciiTheme="minorEastAsia" w:hAnsiTheme="minorEastAsia" w:cstheme="minorEastAsia"/>
+          <w:sz w:val="24"/>
+          <w:szCs w:val="24"/>
+          <w:lang w:val="en-US" w:eastAsia="zh-CN"/>
+        </w:rPr>
+        <w:t>联合类型：用|连接，若没有typeof或instanceof类型保护，则只能访问连接类型的公有特性</w:t>
+      </w:r>
+    </w:p>
+    <w:p>
+      <w:pPr>
+        <w:keepNext w:val="0"/>
+        <w:keepLines w:val="0"/>
+        <w:pageBreakBefore w:val="0"/>
+        <w:widowControl w:val="0"/>
+        <w:numPr>
+          <w:numId w:val="0"/>
+        </w:numPr>
+        <w:kinsoku/>
+        <w:wordWrap/>
+        <w:overflowPunct/>
+        <w:topLinePunct w:val="0"/>
+        <w:autoSpaceDE/>
+        <w:autoSpaceDN/>
+        <w:bidi w:val="0"/>
+        <w:adjustRightInd/>
+        <w:snapToGrid/>
+        <w:spacing w:line="0" w:lineRule="atLeast"/>
+        <w:ind w:right="0" w:rightChars="0"/>
+        <w:jc w:val="left"/>
+        <w:textAlignment w:val="auto"/>
+        <w:outlineLvl w:val="9"/>
+        <w:rPr>
+          <w:rFonts w:hint="eastAsia" w:asciiTheme="minorEastAsia" w:hAnsiTheme="minorEastAsia" w:cstheme="minorEastAsia"/>
+          <w:sz w:val="24"/>
+          <w:szCs w:val="24"/>
+          <w:lang w:val="en-US" w:eastAsia="zh-CN"/>
+        </w:rPr>
+      </w:pPr>
+      <w:r>
+        <w:rPr>
+          <w:rFonts w:hint="eastAsia" w:asciiTheme="minorEastAsia" w:hAnsiTheme="minorEastAsia" w:cstheme="minorEastAsia"/>
+          <w:sz w:val="24"/>
+          <w:szCs w:val="24"/>
+          <w:lang w:val="en-US" w:eastAsia="zh-CN"/>
+        </w:rPr>
+        <w:t xml:space="preserve">     若if(typeof 参数名 === </w:t>
+      </w:r>
+      <w:r>
+        <w:rPr>
+          <w:rFonts w:hint="default" w:asciiTheme="minorEastAsia" w:hAnsiTheme="minorEastAsia" w:cstheme="minorEastAsia"/>
+          <w:sz w:val="24"/>
+          <w:szCs w:val="24"/>
+          <w:lang w:val="en-US" w:eastAsia="zh-CN"/>
+        </w:rPr>
+        <w:t>”</w:t>
+      </w:r>
+      <w:r>
+        <w:rPr>
+          <w:rFonts w:hint="eastAsia" w:asciiTheme="minorEastAsia" w:hAnsiTheme="minorEastAsia" w:cstheme="minorEastAsia"/>
+          <w:sz w:val="24"/>
+          <w:szCs w:val="24"/>
+          <w:lang w:val="en-US" w:eastAsia="zh-CN"/>
+        </w:rPr>
+        <w:t>number</w:t>
+      </w:r>
+      <w:r>
+        <w:rPr>
+          <w:rFonts w:hint="default" w:asciiTheme="minorEastAsia" w:hAnsiTheme="minorEastAsia" w:cstheme="minorEastAsia"/>
+          <w:sz w:val="24"/>
+          <w:szCs w:val="24"/>
+          <w:lang w:val="en-US" w:eastAsia="zh-CN"/>
+        </w:rPr>
+        <w:t>”</w:t>
+      </w:r>
+      <w:r>
+        <w:rPr>
+          <w:rFonts w:hint="eastAsia" w:asciiTheme="minorEastAsia" w:hAnsiTheme="minorEastAsia" w:cstheme="minorEastAsia"/>
+          <w:sz w:val="24"/>
+          <w:szCs w:val="24"/>
+          <w:lang w:val="en-US" w:eastAsia="zh-CN"/>
+        </w:rPr>
+        <w:t>或</w:t>
+      </w:r>
+      <w:r>
+        <w:rPr>
+          <w:rFonts w:hint="default" w:asciiTheme="minorEastAsia" w:hAnsiTheme="minorEastAsia" w:cstheme="minorEastAsia"/>
+          <w:sz w:val="24"/>
+          <w:szCs w:val="24"/>
+          <w:lang w:val="en-US" w:eastAsia="zh-CN"/>
+        </w:rPr>
+        <w:t>”</w:t>
+      </w:r>
+      <w:r>
+        <w:rPr>
+          <w:rFonts w:hint="eastAsia" w:asciiTheme="minorEastAsia" w:hAnsiTheme="minorEastAsia" w:cstheme="minorEastAsia"/>
+          <w:sz w:val="24"/>
+          <w:szCs w:val="24"/>
+          <w:lang w:val="en-US" w:eastAsia="zh-CN"/>
+        </w:rPr>
+        <w:t>string</w:t>
+      </w:r>
+      <w:r>
+        <w:rPr>
+          <w:rFonts w:hint="default" w:asciiTheme="minorEastAsia" w:hAnsiTheme="minorEastAsia" w:cstheme="minorEastAsia"/>
+          <w:sz w:val="24"/>
+          <w:szCs w:val="24"/>
+          <w:lang w:val="en-US" w:eastAsia="zh-CN"/>
+        </w:rPr>
+        <w:t>”</w:t>
+      </w:r>
+      <w:r>
+        <w:rPr>
+          <w:rFonts w:hint="eastAsia" w:asciiTheme="minorEastAsia" w:hAnsiTheme="minorEastAsia" w:cstheme="minorEastAsia"/>
+          <w:sz w:val="24"/>
+          <w:szCs w:val="24"/>
+          <w:lang w:val="en-US" w:eastAsia="zh-CN"/>
+        </w:rPr>
+        <w:t>或</w:t>
+      </w:r>
+      <w:r>
+        <w:rPr>
+          <w:rFonts w:hint="default" w:asciiTheme="minorEastAsia" w:hAnsiTheme="minorEastAsia" w:cstheme="minorEastAsia"/>
+          <w:sz w:val="24"/>
+          <w:szCs w:val="24"/>
+          <w:lang w:val="en-US" w:eastAsia="zh-CN"/>
+        </w:rPr>
+        <w:t>”</w:t>
+      </w:r>
+      <w:r>
+        <w:rPr>
+          <w:rFonts w:hint="eastAsia" w:asciiTheme="minorEastAsia" w:hAnsiTheme="minorEastAsia" w:cstheme="minorEastAsia"/>
+          <w:sz w:val="24"/>
+          <w:szCs w:val="24"/>
+          <w:lang w:val="en-US" w:eastAsia="zh-CN"/>
+        </w:rPr>
+        <w:t>boolean</w:t>
+      </w:r>
+      <w:r>
+        <w:rPr>
+          <w:rFonts w:hint="default" w:asciiTheme="minorEastAsia" w:hAnsiTheme="minorEastAsia" w:cstheme="minorEastAsia"/>
+          <w:sz w:val="24"/>
+          <w:szCs w:val="24"/>
+          <w:lang w:val="en-US" w:eastAsia="zh-CN"/>
+        </w:rPr>
+        <w:t>”</w:t>
+      </w:r>
+      <w:r>
+        <w:rPr>
+          <w:rFonts w:hint="eastAsia" w:asciiTheme="minorEastAsia" w:hAnsiTheme="minorEastAsia" w:cstheme="minorEastAsia"/>
+          <w:sz w:val="24"/>
+          <w:szCs w:val="24"/>
+          <w:lang w:val="en-US" w:eastAsia="zh-CN"/>
+        </w:rPr>
+        <w:t>或</w:t>
+      </w:r>
+      <w:r>
+        <w:rPr>
+          <w:rFonts w:hint="default" w:asciiTheme="minorEastAsia" w:hAnsiTheme="minorEastAsia" w:cstheme="minorEastAsia"/>
+          <w:sz w:val="24"/>
+          <w:szCs w:val="24"/>
+          <w:lang w:val="en-US" w:eastAsia="zh-CN"/>
+        </w:rPr>
+        <w:t>”</w:t>
+      </w:r>
+      <w:r>
+        <w:rPr>
+          <w:rFonts w:hint="eastAsia" w:asciiTheme="minorEastAsia" w:hAnsiTheme="minorEastAsia" w:cstheme="minorEastAsia"/>
+          <w:sz w:val="24"/>
+          <w:szCs w:val="24"/>
+          <w:lang w:val="en-US" w:eastAsia="zh-CN"/>
+        </w:rPr>
+        <w:t>symbol</w:t>
+      </w:r>
+      <w:r>
+        <w:rPr>
+          <w:rFonts w:hint="default" w:asciiTheme="minorEastAsia" w:hAnsiTheme="minorEastAsia" w:cstheme="minorEastAsia"/>
+          <w:sz w:val="24"/>
+          <w:szCs w:val="24"/>
+          <w:lang w:val="en-US" w:eastAsia="zh-CN"/>
+        </w:rPr>
+        <w:t>”</w:t>
+      </w:r>
+      <w:r>
+        <w:rPr>
+          <w:rFonts w:hint="eastAsia" w:asciiTheme="minorEastAsia" w:hAnsiTheme="minorEastAsia" w:cstheme="minorEastAsia"/>
+          <w:sz w:val="24"/>
+          <w:szCs w:val="24"/>
+          <w:lang w:val="en-US" w:eastAsia="zh-CN"/>
+        </w:rPr>
+        <w:t>){} 若为真则在该作用域内细化为相应类型</w:t>
+      </w:r>
+    </w:p>
+    <w:p>
+      <w:pPr>
+        <w:keepNext w:val="0"/>
+        <w:keepLines w:val="0"/>
+        <w:pageBreakBefore w:val="0"/>
+        <w:widowControl w:val="0"/>
+        <w:numPr>
+          <w:numId w:val="0"/>
+        </w:numPr>
+        <w:kinsoku/>
+        <w:wordWrap/>
+        <w:overflowPunct/>
+        <w:topLinePunct w:val="0"/>
+        <w:autoSpaceDE/>
+        <w:autoSpaceDN/>
+        <w:bidi w:val="0"/>
+        <w:adjustRightInd/>
+        <w:snapToGrid/>
+        <w:spacing w:line="0" w:lineRule="atLeast"/>
+        <w:ind w:right="0" w:rightChars="0"/>
+        <w:jc w:val="left"/>
+        <w:textAlignment w:val="auto"/>
+        <w:outlineLvl w:val="9"/>
+        <w:rPr>
+          <w:rFonts w:hint="eastAsia" w:asciiTheme="minorEastAsia" w:hAnsiTheme="minorEastAsia" w:cstheme="minorEastAsia"/>
+          <w:sz w:val="24"/>
+          <w:szCs w:val="24"/>
+          <w:lang w:val="en-US" w:eastAsia="zh-CN"/>
+        </w:rPr>
+      </w:pPr>
+      <w:r>
+        <w:rPr>
+          <w:rFonts w:hint="eastAsia" w:asciiTheme="minorEastAsia" w:hAnsiTheme="minorEastAsia" w:cstheme="minorEastAsia"/>
+          <w:sz w:val="24"/>
+          <w:szCs w:val="24"/>
+          <w:lang w:val="en-US" w:eastAsia="zh-CN"/>
+        </w:rPr>
+        <w:t xml:space="preserve">     若if(参数名 instanceof 类名){} 若为真则在该作用域内细化为相应类型</w:t>
+      </w:r>
+    </w:p>
+    <w:p>
+      <w:pPr>
+        <w:keepNext w:val="0"/>
+        <w:keepLines w:val="0"/>
+        <w:pageBreakBefore w:val="0"/>
+        <w:widowControl w:val="0"/>
+        <w:numPr>
+          <w:ilvl w:val="0"/>
+          <w:numId w:val="4"/>
+        </w:numPr>
+        <w:kinsoku/>
+        <w:wordWrap/>
+        <w:overflowPunct/>
+        <w:topLinePunct w:val="0"/>
+        <w:autoSpaceDE/>
+        <w:autoSpaceDN/>
+        <w:bidi w:val="0"/>
+        <w:adjustRightInd/>
+        <w:snapToGrid/>
+        <w:spacing w:line="0" w:lineRule="atLeast"/>
+        <w:ind w:right="0" w:rightChars="0"/>
+        <w:jc w:val="left"/>
+        <w:textAlignment w:val="auto"/>
+        <w:outlineLvl w:val="9"/>
+        <w:rPr>
+          <w:rFonts w:hint="eastAsia" w:asciiTheme="minorEastAsia" w:hAnsiTheme="minorEastAsia" w:cstheme="minorEastAsia"/>
+          <w:sz w:val="24"/>
+          <w:szCs w:val="24"/>
+          <w:lang w:val="en-US" w:eastAsia="zh-CN"/>
+        </w:rPr>
+      </w:pPr>
+      <w:r>
+        <w:rPr>
+          <w:rFonts w:hint="eastAsia" w:asciiTheme="minorEastAsia" w:hAnsiTheme="minorEastAsia" w:cstheme="minorEastAsia"/>
+          <w:sz w:val="24"/>
+          <w:szCs w:val="24"/>
+          <w:lang w:val="en-US" w:eastAsia="zh-CN"/>
+        </w:rPr>
+        <w:t>类型别名：type 类型别名 = 类型 。类型别名可以是泛型，可以在属性里引用自己，不能出现在声明语句的右侧</w:t>
+      </w:r>
+    </w:p>
+    <w:p>
+      <w:pPr>
+        <w:keepNext w:val="0"/>
+        <w:keepLines w:val="0"/>
+        <w:pageBreakBefore w:val="0"/>
+        <w:widowControl w:val="0"/>
+        <w:numPr>
+          <w:ilvl w:val="0"/>
+          <w:numId w:val="4"/>
+        </w:numPr>
+        <w:kinsoku/>
+        <w:wordWrap/>
+        <w:overflowPunct/>
+        <w:topLinePunct w:val="0"/>
+        <w:autoSpaceDE/>
+        <w:autoSpaceDN/>
+        <w:bidi w:val="0"/>
+        <w:adjustRightInd/>
+        <w:snapToGrid/>
+        <w:spacing w:line="0" w:lineRule="atLeast"/>
+        <w:ind w:right="0" w:rightChars="0"/>
+        <w:jc w:val="left"/>
+        <w:textAlignment w:val="auto"/>
+        <w:outlineLvl w:val="9"/>
+        <w:rPr>
+          <w:rFonts w:hint="eastAsia" w:asciiTheme="minorEastAsia" w:hAnsiTheme="minorEastAsia" w:cstheme="minorEastAsia"/>
+          <w:sz w:val="24"/>
+          <w:szCs w:val="24"/>
+          <w:lang w:val="en-US" w:eastAsia="zh-CN"/>
+        </w:rPr>
+      </w:pPr>
+      <w:r>
+        <w:rPr>
+          <w:rFonts w:hint="eastAsia" w:asciiTheme="minorEastAsia" w:hAnsiTheme="minorEastAsia" w:cstheme="minorEastAsia"/>
+          <w:sz w:val="24"/>
+          <w:szCs w:val="24"/>
+          <w:lang w:val="en-US" w:eastAsia="zh-CN"/>
+        </w:rPr>
+        <w:t>接口和类型别名区别：</w:t>
+      </w:r>
+    </w:p>
+    <w:p>
+      <w:pPr>
+        <w:keepNext w:val="0"/>
+        <w:keepLines w:val="0"/>
+        <w:pageBreakBefore w:val="0"/>
+        <w:widowControl w:val="0"/>
+        <w:numPr>
+          <w:numId w:val="0"/>
+        </w:numPr>
+        <w:kinsoku/>
+        <w:wordWrap/>
+        <w:overflowPunct/>
+        <w:topLinePunct w:val="0"/>
+        <w:autoSpaceDE/>
+        <w:autoSpaceDN/>
+        <w:bidi w:val="0"/>
+        <w:adjustRightInd/>
+        <w:snapToGrid/>
+        <w:spacing w:line="0" w:lineRule="atLeast"/>
+        <w:ind w:right="0" w:rightChars="0"/>
+        <w:jc w:val="left"/>
+        <w:textAlignment w:val="auto"/>
+        <w:outlineLvl w:val="9"/>
+        <w:rPr>
+          <w:rFonts w:hint="eastAsia" w:asciiTheme="minorEastAsia" w:hAnsiTheme="minorEastAsia" w:cstheme="minorEastAsia"/>
+          <w:sz w:val="24"/>
+          <w:szCs w:val="24"/>
+          <w:lang w:val="en-US" w:eastAsia="zh-CN"/>
+        </w:rPr>
+      </w:pPr>
+      <w:r>
+        <w:rPr>
+          <w:rFonts w:hint="eastAsia" w:asciiTheme="minorEastAsia" w:hAnsiTheme="minorEastAsia" w:cstheme="minorEastAsia"/>
+          <w:sz w:val="24"/>
+          <w:szCs w:val="24"/>
+          <w:lang w:val="en-US" w:eastAsia="zh-CN"/>
+        </w:rPr>
+        <w:t xml:space="preserve">     接口创建了新的名字，错误信息使用的是接口名，类型别名不创建新的名字，错误信息不使用接口名</w:t>
+      </w:r>
+    </w:p>
+    <w:p>
+      <w:pPr>
+        <w:keepNext w:val="0"/>
+        <w:keepLines w:val="0"/>
+        <w:pageBreakBefore w:val="0"/>
+        <w:widowControl w:val="0"/>
+        <w:numPr>
+          <w:numId w:val="0"/>
+        </w:numPr>
+        <w:kinsoku/>
+        <w:wordWrap/>
+        <w:overflowPunct/>
+        <w:topLinePunct w:val="0"/>
+        <w:autoSpaceDE/>
+        <w:autoSpaceDN/>
+        <w:bidi w:val="0"/>
+        <w:adjustRightInd/>
+        <w:snapToGrid/>
+        <w:spacing w:line="0" w:lineRule="atLeast"/>
+        <w:ind w:right="0" w:rightChars="0"/>
+        <w:jc w:val="left"/>
+        <w:textAlignment w:val="auto"/>
+        <w:outlineLvl w:val="9"/>
+        <w:rPr>
+          <w:rFonts w:hint="eastAsia" w:asciiTheme="minorEastAsia" w:hAnsiTheme="minorEastAsia" w:cstheme="minorEastAsia"/>
+          <w:sz w:val="24"/>
+          <w:szCs w:val="24"/>
+          <w:lang w:val="en-US" w:eastAsia="zh-CN"/>
+        </w:rPr>
+      </w:pPr>
+      <w:r>
+        <w:rPr>
+          <w:rFonts w:hint="eastAsia" w:asciiTheme="minorEastAsia" w:hAnsiTheme="minorEastAsia" w:cstheme="minorEastAsia"/>
+          <w:sz w:val="24"/>
+          <w:szCs w:val="24"/>
+          <w:lang w:val="en-US" w:eastAsia="zh-CN"/>
+        </w:rPr>
+        <w:t xml:space="preserve">     类型别名不能extends和implements，也不能被extends和implements，接口可以</w:t>
+      </w:r>
+    </w:p>
+    <w:p>
+      <w:pPr>
+        <w:keepNext w:val="0"/>
+        <w:keepLines w:val="0"/>
+        <w:pageBreakBefore w:val="0"/>
+        <w:widowControl w:val="0"/>
+        <w:numPr>
+          <w:numId w:val="0"/>
+        </w:numPr>
+        <w:kinsoku/>
+        <w:wordWrap/>
+        <w:overflowPunct/>
+        <w:topLinePunct w:val="0"/>
+        <w:autoSpaceDE/>
+        <w:autoSpaceDN/>
+        <w:bidi w:val="0"/>
+        <w:adjustRightInd/>
+        <w:snapToGrid/>
+        <w:spacing w:line="0" w:lineRule="atLeast"/>
+        <w:ind w:right="0" w:rightChars="0"/>
+        <w:jc w:val="left"/>
+        <w:textAlignment w:val="auto"/>
+        <w:outlineLvl w:val="9"/>
+        <w:rPr>
+          <w:rFonts w:hint="eastAsia" w:asciiTheme="minorEastAsia" w:hAnsiTheme="minorEastAsia" w:cstheme="minorEastAsia"/>
+          <w:sz w:val="24"/>
+          <w:szCs w:val="24"/>
+          <w:lang w:val="en-US" w:eastAsia="zh-CN"/>
+        </w:rPr>
+      </w:pPr>
+      <w:r>
+        <w:rPr>
+          <w:rFonts w:hint="eastAsia" w:asciiTheme="minorEastAsia" w:hAnsiTheme="minorEastAsia" w:cstheme="minorEastAsia"/>
+          <w:sz w:val="24"/>
+          <w:szCs w:val="24"/>
+          <w:lang w:val="en-US" w:eastAsia="zh-CN"/>
+        </w:rPr>
+        <w:t xml:space="preserve">     接口无法描述联合类型和元组类型，类型别名可以</w:t>
+      </w:r>
+    </w:p>
+    <w:p>
+      <w:pPr>
+        <w:keepNext w:val="0"/>
+        <w:keepLines w:val="0"/>
+        <w:pageBreakBefore w:val="0"/>
+        <w:widowControl w:val="0"/>
+        <w:numPr>
+          <w:ilvl w:val="0"/>
+          <w:numId w:val="4"/>
+        </w:numPr>
+        <w:kinsoku/>
+        <w:wordWrap/>
+        <w:overflowPunct/>
+        <w:topLinePunct w:val="0"/>
+        <w:autoSpaceDE/>
+        <w:autoSpaceDN/>
+        <w:bidi w:val="0"/>
+        <w:adjustRightInd/>
+        <w:snapToGrid/>
+        <w:spacing w:line="0" w:lineRule="atLeast"/>
+        <w:ind w:right="0" w:rightChars="0"/>
+        <w:jc w:val="left"/>
+        <w:textAlignment w:val="auto"/>
+        <w:outlineLvl w:val="9"/>
+        <w:rPr>
+          <w:rFonts w:hint="eastAsia" w:asciiTheme="minorEastAsia" w:hAnsiTheme="minorEastAsia" w:cstheme="minorEastAsia"/>
+          <w:sz w:val="24"/>
+          <w:szCs w:val="24"/>
+          <w:lang w:val="en-US" w:eastAsia="zh-CN"/>
+        </w:rPr>
+      </w:pPr>
+      <w:r>
+        <w:rPr>
+          <w:rFonts w:hint="eastAsia" w:asciiTheme="minorEastAsia" w:hAnsiTheme="minorEastAsia" w:cstheme="minorEastAsia"/>
+          <w:sz w:val="24"/>
+          <w:szCs w:val="24"/>
+          <w:lang w:val="en-US" w:eastAsia="zh-CN"/>
+        </w:rPr>
+        <w:t xml:space="preserve">字符串字面量类型 type a = </w:t>
+      </w:r>
+      <w:r>
+        <w:rPr>
+          <w:rFonts w:hint="default" w:asciiTheme="minorEastAsia" w:hAnsiTheme="minorEastAsia" w:cstheme="minorEastAsia"/>
+          <w:sz w:val="24"/>
+          <w:szCs w:val="24"/>
+          <w:lang w:val="en-US" w:eastAsia="zh-CN"/>
+        </w:rPr>
+        <w:t>”</w:t>
+      </w:r>
+      <w:r>
+        <w:rPr>
+          <w:rFonts w:hint="eastAsia" w:asciiTheme="minorEastAsia" w:hAnsiTheme="minorEastAsia" w:cstheme="minorEastAsia"/>
+          <w:sz w:val="24"/>
+          <w:szCs w:val="24"/>
+          <w:lang w:val="en-US" w:eastAsia="zh-CN"/>
+        </w:rPr>
+        <w:t>b</w:t>
+      </w:r>
+      <w:r>
+        <w:rPr>
+          <w:rFonts w:hint="default" w:asciiTheme="minorEastAsia" w:hAnsiTheme="minorEastAsia" w:cstheme="minorEastAsia"/>
+          <w:sz w:val="24"/>
+          <w:szCs w:val="24"/>
+          <w:lang w:val="en-US" w:eastAsia="zh-CN"/>
+        </w:rPr>
+        <w:t>”</w:t>
+      </w:r>
+      <w:r>
+        <w:rPr>
+          <w:rFonts w:hint="eastAsia" w:asciiTheme="minorEastAsia" w:hAnsiTheme="minorEastAsia" w:cstheme="minorEastAsia"/>
+          <w:sz w:val="24"/>
+          <w:szCs w:val="24"/>
+          <w:lang w:val="en-US" w:eastAsia="zh-CN"/>
+        </w:rPr>
+        <w:t xml:space="preserve"> |</w:t>
+      </w:r>
+      <w:r>
+        <w:rPr>
+          <w:rFonts w:hint="default" w:asciiTheme="minorEastAsia" w:hAnsiTheme="minorEastAsia" w:cstheme="minorEastAsia"/>
+          <w:sz w:val="24"/>
+          <w:szCs w:val="24"/>
+          <w:lang w:val="en-US" w:eastAsia="zh-CN"/>
+        </w:rPr>
+        <w:t>”</w:t>
+      </w:r>
+      <w:r>
+        <w:rPr>
+          <w:rFonts w:hint="eastAsia" w:asciiTheme="minorEastAsia" w:hAnsiTheme="minorEastAsia" w:cstheme="minorEastAsia"/>
+          <w:sz w:val="24"/>
+          <w:szCs w:val="24"/>
+          <w:lang w:val="en-US" w:eastAsia="zh-CN"/>
+        </w:rPr>
+        <w:t>c</w:t>
+      </w:r>
+      <w:r>
+        <w:rPr>
+          <w:rFonts w:hint="default" w:asciiTheme="minorEastAsia" w:hAnsiTheme="minorEastAsia" w:cstheme="minorEastAsia"/>
+          <w:sz w:val="24"/>
+          <w:szCs w:val="24"/>
+          <w:lang w:val="en-US" w:eastAsia="zh-CN"/>
+        </w:rPr>
+        <w:t>”</w:t>
+      </w:r>
+      <w:r>
+        <w:rPr>
+          <w:rFonts w:hint="eastAsia" w:asciiTheme="minorEastAsia" w:hAnsiTheme="minorEastAsia" w:cstheme="minorEastAsia"/>
+          <w:sz w:val="24"/>
+          <w:szCs w:val="24"/>
+          <w:lang w:val="en-US" w:eastAsia="zh-CN"/>
+        </w:rPr>
+        <w:t>|</w:t>
+      </w:r>
+      <w:r>
+        <w:rPr>
+          <w:rFonts w:hint="default" w:asciiTheme="minorEastAsia" w:hAnsiTheme="minorEastAsia" w:cstheme="minorEastAsia"/>
+          <w:sz w:val="24"/>
+          <w:szCs w:val="24"/>
+          <w:lang w:val="en-US" w:eastAsia="zh-CN"/>
+        </w:rPr>
+        <w:t>”</w:t>
+      </w:r>
+      <w:r>
+        <w:rPr>
+          <w:rFonts w:hint="eastAsia" w:asciiTheme="minorEastAsia" w:hAnsiTheme="minorEastAsia" w:cstheme="minorEastAsia"/>
+          <w:sz w:val="24"/>
+          <w:szCs w:val="24"/>
+          <w:lang w:val="en-US" w:eastAsia="zh-CN"/>
+        </w:rPr>
+        <w:t>d</w:t>
+      </w:r>
+      <w:r>
+        <w:rPr>
+          <w:rFonts w:hint="default" w:asciiTheme="minorEastAsia" w:hAnsiTheme="minorEastAsia" w:cstheme="minorEastAsia"/>
+          <w:sz w:val="24"/>
+          <w:szCs w:val="24"/>
+          <w:lang w:val="en-US" w:eastAsia="zh-CN"/>
+        </w:rPr>
+        <w:t>”</w:t>
+      </w:r>
+      <w:r>
+        <w:rPr>
+          <w:rFonts w:hint="eastAsia" w:asciiTheme="minorEastAsia" w:hAnsiTheme="minorEastAsia" w:cstheme="minorEastAsia"/>
+          <w:sz w:val="24"/>
+          <w:szCs w:val="24"/>
+          <w:lang w:val="en-US" w:eastAsia="zh-CN"/>
+        </w:rPr>
+        <w:t>;</w:t>
+      </w:r>
+    </w:p>
+    <w:p>
+      <w:pPr>
+        <w:keepNext w:val="0"/>
+        <w:keepLines w:val="0"/>
+        <w:pageBreakBefore w:val="0"/>
+        <w:widowControl w:val="0"/>
+        <w:numPr>
+          <w:numId w:val="0"/>
+        </w:numPr>
+        <w:kinsoku/>
+        <w:wordWrap/>
+        <w:overflowPunct/>
+        <w:topLinePunct w:val="0"/>
+        <w:autoSpaceDE/>
+        <w:autoSpaceDN/>
+        <w:bidi w:val="0"/>
+        <w:adjustRightInd/>
+        <w:snapToGrid/>
+        <w:spacing w:line="0" w:lineRule="atLeast"/>
+        <w:ind w:right="0" w:rightChars="0"/>
+        <w:jc w:val="left"/>
+        <w:textAlignment w:val="auto"/>
+        <w:outlineLvl w:val="9"/>
+        <w:rPr>
+          <w:rFonts w:hint="eastAsia" w:asciiTheme="minorEastAsia" w:hAnsiTheme="minorEastAsia" w:cstheme="minorEastAsia"/>
+          <w:sz w:val="24"/>
+          <w:szCs w:val="24"/>
+          <w:lang w:val="en-US" w:eastAsia="zh-CN"/>
+        </w:rPr>
+      </w:pPr>
+      <w:r>
+        <w:rPr>
+          <w:rFonts w:hint="eastAsia" w:asciiTheme="minorEastAsia" w:hAnsiTheme="minorEastAsia" w:cstheme="minorEastAsia"/>
+          <w:sz w:val="24"/>
+          <w:szCs w:val="24"/>
+          <w:lang w:val="en-US" w:eastAsia="zh-CN"/>
+        </w:rPr>
+        <w:t xml:space="preserve">                      e:a</w:t>
+      </w:r>
+    </w:p>
+    <w:p>
+      <w:pPr>
+        <w:keepNext w:val="0"/>
+        <w:keepLines w:val="0"/>
+        <w:pageBreakBefore w:val="0"/>
+        <w:widowControl w:val="0"/>
+        <w:numPr>
+          <w:numId w:val="0"/>
+        </w:numPr>
+        <w:kinsoku/>
+        <w:wordWrap/>
+        <w:overflowPunct/>
+        <w:topLinePunct w:val="0"/>
+        <w:autoSpaceDE/>
+        <w:autoSpaceDN/>
+        <w:bidi w:val="0"/>
+        <w:adjustRightInd/>
+        <w:snapToGrid/>
+        <w:spacing w:line="0" w:lineRule="atLeast"/>
+        <w:ind w:right="0" w:rightChars="0"/>
+        <w:jc w:val="left"/>
+        <w:textAlignment w:val="auto"/>
+        <w:outlineLvl w:val="9"/>
+        <w:rPr>
+          <w:rFonts w:hint="eastAsia" w:asciiTheme="minorEastAsia" w:hAnsiTheme="minorEastAsia" w:cstheme="minorEastAsia"/>
+          <w:sz w:val="24"/>
+          <w:szCs w:val="24"/>
+          <w:lang w:val="en-US" w:eastAsia="zh-CN"/>
+        </w:rPr>
+      </w:pPr>
+      <w:r>
+        <w:rPr>
+          <w:rFonts w:hint="eastAsia" w:asciiTheme="minorEastAsia" w:hAnsiTheme="minorEastAsia" w:cstheme="minorEastAsia"/>
+          <w:sz w:val="24"/>
+          <w:szCs w:val="24"/>
+          <w:lang w:val="en-US" w:eastAsia="zh-CN"/>
+        </w:rPr>
+        <w:t xml:space="preserve">                      if(e === </w:t>
+      </w:r>
+      <w:r>
+        <w:rPr>
+          <w:rFonts w:hint="default" w:asciiTheme="minorEastAsia" w:hAnsiTheme="minorEastAsia" w:cstheme="minorEastAsia"/>
+          <w:sz w:val="24"/>
+          <w:szCs w:val="24"/>
+          <w:lang w:val="en-US" w:eastAsia="zh-CN"/>
+        </w:rPr>
+        <w:t>”</w:t>
+      </w:r>
+      <w:r>
+        <w:rPr>
+          <w:rFonts w:hint="eastAsia" w:asciiTheme="minorEastAsia" w:hAnsiTheme="minorEastAsia" w:cstheme="minorEastAsia"/>
+          <w:sz w:val="24"/>
+          <w:szCs w:val="24"/>
+          <w:lang w:val="en-US" w:eastAsia="zh-CN"/>
+        </w:rPr>
+        <w:t>b</w:t>
+      </w:r>
+      <w:r>
+        <w:rPr>
+          <w:rFonts w:hint="default" w:asciiTheme="minorEastAsia" w:hAnsiTheme="minorEastAsia" w:cstheme="minorEastAsia"/>
+          <w:sz w:val="24"/>
+          <w:szCs w:val="24"/>
+          <w:lang w:val="en-US" w:eastAsia="zh-CN"/>
+        </w:rPr>
+        <w:t>”</w:t>
+      </w:r>
+      <w:r>
+        <w:rPr>
+          <w:rFonts w:hint="eastAsia" w:asciiTheme="minorEastAsia" w:hAnsiTheme="minorEastAsia" w:cstheme="minorEastAsia"/>
+          <w:sz w:val="24"/>
+          <w:szCs w:val="24"/>
+          <w:lang w:val="en-US" w:eastAsia="zh-CN"/>
+        </w:rPr>
+        <w:t>){}</w:t>
+      </w:r>
+    </w:p>
+    <w:p>
+      <w:pPr>
+        <w:keepNext w:val="0"/>
+        <w:keepLines w:val="0"/>
+        <w:pageBreakBefore w:val="0"/>
+        <w:widowControl w:val="0"/>
+        <w:numPr>
+          <w:numId w:val="0"/>
+        </w:numPr>
+        <w:kinsoku/>
+        <w:wordWrap/>
+        <w:overflowPunct/>
+        <w:topLinePunct w:val="0"/>
+        <w:autoSpaceDE/>
+        <w:autoSpaceDN/>
+        <w:bidi w:val="0"/>
+        <w:adjustRightInd/>
+        <w:snapToGrid/>
+        <w:spacing w:line="0" w:lineRule="atLeast"/>
+        <w:ind w:right="0" w:rightChars="0"/>
+        <w:jc w:val="left"/>
+        <w:textAlignment w:val="auto"/>
+        <w:outlineLvl w:val="9"/>
+        <w:rPr>
+          <w:rFonts w:hint="eastAsia" w:asciiTheme="minorEastAsia" w:hAnsiTheme="minorEastAsia" w:cstheme="minorEastAsia"/>
+          <w:sz w:val="24"/>
+          <w:szCs w:val="24"/>
+          <w:lang w:val="en-US" w:eastAsia="zh-CN"/>
+        </w:rPr>
+      </w:pPr>
+      <w:r>
+        <w:rPr>
+          <w:rFonts w:hint="eastAsia" w:asciiTheme="minorEastAsia" w:hAnsiTheme="minorEastAsia" w:cstheme="minorEastAsia"/>
+          <w:sz w:val="24"/>
+          <w:szCs w:val="24"/>
+          <w:lang w:val="en-US" w:eastAsia="zh-CN"/>
+        </w:rPr>
+        <w:t xml:space="preserve">     字符串字面量可用于区分函数重载：</w:t>
+      </w:r>
+    </w:p>
+    <w:p>
+      <w:pPr>
+        <w:keepNext w:val="0"/>
+        <w:keepLines w:val="0"/>
+        <w:pageBreakBefore w:val="0"/>
+        <w:widowControl w:val="0"/>
+        <w:numPr>
+          <w:numId w:val="0"/>
+        </w:numPr>
+        <w:kinsoku/>
+        <w:wordWrap/>
+        <w:overflowPunct/>
+        <w:topLinePunct w:val="0"/>
+        <w:autoSpaceDE/>
+        <w:autoSpaceDN/>
+        <w:bidi w:val="0"/>
+        <w:adjustRightInd/>
+        <w:snapToGrid/>
+        <w:spacing w:line="0" w:lineRule="atLeast"/>
+        <w:ind w:right="0" w:rightChars="0"/>
+        <w:jc w:val="left"/>
+        <w:textAlignment w:val="auto"/>
+        <w:outlineLvl w:val="9"/>
+        <w:rPr>
+          <w:rFonts w:hint="eastAsia" w:asciiTheme="minorEastAsia" w:hAnsiTheme="minorEastAsia" w:cstheme="minorEastAsia"/>
+          <w:sz w:val="24"/>
+          <w:szCs w:val="24"/>
+          <w:lang w:val="en-US" w:eastAsia="zh-CN"/>
+        </w:rPr>
+      </w:pPr>
+      <w:r>
+        <w:rPr>
+          <w:rFonts w:hint="eastAsia" w:asciiTheme="minorEastAsia" w:hAnsiTheme="minorEastAsia" w:cstheme="minorEastAsia"/>
+          <w:sz w:val="24"/>
+          <w:szCs w:val="24"/>
+          <w:lang w:val="en-US" w:eastAsia="zh-CN"/>
+        </w:rPr>
+        <w:t xml:space="preserve">     function A(B:</w:t>
+      </w:r>
+      <w:r>
+        <w:rPr>
+          <w:rFonts w:hint="default" w:asciiTheme="minorEastAsia" w:hAnsiTheme="minorEastAsia" w:cstheme="minorEastAsia"/>
+          <w:sz w:val="24"/>
+          <w:szCs w:val="24"/>
+          <w:lang w:val="en-US" w:eastAsia="zh-CN"/>
+        </w:rPr>
+        <w:t>”</w:t>
+      </w:r>
+      <w:r>
+        <w:rPr>
+          <w:rFonts w:hint="eastAsia" w:asciiTheme="minorEastAsia" w:hAnsiTheme="minorEastAsia" w:cstheme="minorEastAsia"/>
+          <w:sz w:val="24"/>
+          <w:szCs w:val="24"/>
+          <w:lang w:val="en-US" w:eastAsia="zh-CN"/>
+        </w:rPr>
+        <w:t>c</w:t>
+      </w:r>
+      <w:r>
+        <w:rPr>
+          <w:rFonts w:hint="default" w:asciiTheme="minorEastAsia" w:hAnsiTheme="minorEastAsia" w:cstheme="minorEastAsia"/>
+          <w:sz w:val="24"/>
+          <w:szCs w:val="24"/>
+          <w:lang w:val="en-US" w:eastAsia="zh-CN"/>
+        </w:rPr>
+        <w:t>”</w:t>
+      </w:r>
+      <w:r>
+        <w:rPr>
+          <w:rFonts w:hint="eastAsia" w:asciiTheme="minorEastAsia" w:hAnsiTheme="minorEastAsia" w:cstheme="minorEastAsia"/>
+          <w:sz w:val="24"/>
+          <w:szCs w:val="24"/>
+          <w:lang w:val="en-US" w:eastAsia="zh-CN"/>
+        </w:rPr>
+        <w:t>):string</w:t>
+      </w:r>
+    </w:p>
+    <w:p>
+      <w:pPr>
+        <w:keepNext w:val="0"/>
+        <w:keepLines w:val="0"/>
+        <w:pageBreakBefore w:val="0"/>
+        <w:widowControl w:val="0"/>
+        <w:numPr>
+          <w:numId w:val="0"/>
+        </w:numPr>
+        <w:kinsoku/>
+        <w:wordWrap/>
+        <w:overflowPunct/>
+        <w:topLinePunct w:val="0"/>
+        <w:autoSpaceDE/>
+        <w:autoSpaceDN/>
+        <w:bidi w:val="0"/>
+        <w:adjustRightInd/>
+        <w:snapToGrid/>
+        <w:spacing w:line="0" w:lineRule="atLeast"/>
+        <w:ind w:right="0" w:rightChars="0"/>
+        <w:jc w:val="left"/>
+        <w:textAlignment w:val="auto"/>
+        <w:outlineLvl w:val="9"/>
+        <w:rPr>
+          <w:rFonts w:hint="eastAsia" w:asciiTheme="minorEastAsia" w:hAnsiTheme="minorEastAsia" w:cstheme="minorEastAsia"/>
+          <w:sz w:val="24"/>
+          <w:szCs w:val="24"/>
+          <w:lang w:val="en-US" w:eastAsia="zh-CN"/>
+        </w:rPr>
+      </w:pPr>
+      <w:r>
+        <w:rPr>
+          <w:rFonts w:hint="eastAsia" w:asciiTheme="minorEastAsia" w:hAnsiTheme="minorEastAsia" w:cstheme="minorEastAsia"/>
+          <w:sz w:val="24"/>
+          <w:szCs w:val="24"/>
+          <w:lang w:val="en-US" w:eastAsia="zh-CN"/>
+        </w:rPr>
+        <w:t xml:space="preserve">     function A(B:</w:t>
+      </w:r>
+      <w:r>
+        <w:rPr>
+          <w:rFonts w:hint="default" w:asciiTheme="minorEastAsia" w:hAnsiTheme="minorEastAsia" w:cstheme="minorEastAsia"/>
+          <w:sz w:val="24"/>
+          <w:szCs w:val="24"/>
+          <w:lang w:val="en-US" w:eastAsia="zh-CN"/>
+        </w:rPr>
+        <w:t>”</w:t>
+      </w:r>
+      <w:r>
+        <w:rPr>
+          <w:rFonts w:hint="eastAsia" w:asciiTheme="minorEastAsia" w:hAnsiTheme="minorEastAsia" w:cstheme="minorEastAsia"/>
+          <w:sz w:val="24"/>
+          <w:szCs w:val="24"/>
+          <w:lang w:val="en-US" w:eastAsia="zh-CN"/>
+        </w:rPr>
+        <w:t>d</w:t>
+      </w:r>
+      <w:r>
+        <w:rPr>
+          <w:rFonts w:hint="default" w:asciiTheme="minorEastAsia" w:hAnsiTheme="minorEastAsia" w:cstheme="minorEastAsia"/>
+          <w:sz w:val="24"/>
+          <w:szCs w:val="24"/>
+          <w:lang w:val="en-US" w:eastAsia="zh-CN"/>
+        </w:rPr>
+        <w:t>”</w:t>
+      </w:r>
+      <w:r>
+        <w:rPr>
+          <w:rFonts w:hint="eastAsia" w:asciiTheme="minorEastAsia" w:hAnsiTheme="minorEastAsia" w:cstheme="minorEastAsia"/>
+          <w:sz w:val="24"/>
+          <w:szCs w:val="24"/>
+          <w:lang w:val="en-US" w:eastAsia="zh-CN"/>
+        </w:rPr>
+        <w:t>):string</w:t>
+      </w:r>
+    </w:p>
+    <w:p>
+      <w:pPr>
+        <w:keepNext w:val="0"/>
+        <w:keepLines w:val="0"/>
+        <w:pageBreakBefore w:val="0"/>
+        <w:widowControl w:val="0"/>
+        <w:numPr>
+          <w:numId w:val="0"/>
+        </w:numPr>
+        <w:kinsoku/>
+        <w:wordWrap/>
+        <w:overflowPunct/>
+        <w:topLinePunct w:val="0"/>
+        <w:autoSpaceDE/>
+        <w:autoSpaceDN/>
+        <w:bidi w:val="0"/>
+        <w:adjustRightInd/>
+        <w:snapToGrid/>
+        <w:spacing w:line="0" w:lineRule="atLeast"/>
+        <w:ind w:right="0" w:rightChars="0"/>
+        <w:jc w:val="left"/>
+        <w:textAlignment w:val="auto"/>
+        <w:outlineLvl w:val="9"/>
+        <w:rPr>
+          <w:rFonts w:hint="eastAsia" w:asciiTheme="minorEastAsia" w:hAnsiTheme="minorEastAsia" w:cstheme="minorEastAsia"/>
+          <w:sz w:val="24"/>
+          <w:szCs w:val="24"/>
+          <w:lang w:val="en-US" w:eastAsia="zh-CN"/>
+        </w:rPr>
+      </w:pPr>
+      <w:r>
+        <w:rPr>
+          <w:rFonts w:hint="eastAsia" w:asciiTheme="minorEastAsia" w:hAnsiTheme="minorEastAsia" w:cstheme="minorEastAsia"/>
+          <w:sz w:val="24"/>
+          <w:szCs w:val="24"/>
+          <w:lang w:val="en-US" w:eastAsia="zh-CN"/>
+        </w:rPr>
+        <w:t xml:space="preserve">     function A(B:string):string</w:t>
+      </w:r>
+    </w:p>
+    <w:p>
+      <w:pPr>
+        <w:keepNext w:val="0"/>
+        <w:keepLines w:val="0"/>
+        <w:pageBreakBefore w:val="0"/>
+        <w:widowControl w:val="0"/>
+        <w:numPr>
+          <w:numId w:val="0"/>
+        </w:numPr>
+        <w:kinsoku/>
+        <w:wordWrap/>
+        <w:overflowPunct/>
+        <w:topLinePunct w:val="0"/>
+        <w:autoSpaceDE/>
+        <w:autoSpaceDN/>
+        <w:bidi w:val="0"/>
+        <w:adjustRightInd/>
+        <w:snapToGrid/>
+        <w:spacing w:line="0" w:lineRule="atLeast"/>
+        <w:ind w:right="0" w:rightChars="0"/>
+        <w:jc w:val="left"/>
+        <w:textAlignment w:val="auto"/>
+        <w:outlineLvl w:val="9"/>
+        <w:rPr>
+          <w:rFonts w:hint="eastAsia" w:asciiTheme="minorEastAsia" w:hAnsiTheme="minorEastAsia" w:cstheme="minorEastAsia"/>
+          <w:sz w:val="24"/>
+          <w:szCs w:val="24"/>
+          <w:lang w:val="en-US" w:eastAsia="zh-CN"/>
+        </w:rPr>
+      </w:pPr>
+    </w:p>
+    <w:p>
+      <w:pPr>
+        <w:keepNext w:val="0"/>
+        <w:keepLines w:val="0"/>
+        <w:pageBreakBefore w:val="0"/>
+        <w:widowControl w:val="0"/>
+        <w:numPr>
+          <w:numId w:val="0"/>
+        </w:numPr>
+        <w:kinsoku/>
+        <w:wordWrap/>
+        <w:overflowPunct/>
+        <w:topLinePunct w:val="0"/>
+        <w:autoSpaceDE/>
+        <w:autoSpaceDN/>
+        <w:bidi w:val="0"/>
+        <w:adjustRightInd/>
+        <w:snapToGrid/>
+        <w:spacing w:line="0" w:lineRule="atLeast"/>
+        <w:ind w:right="0" w:rightChars="0"/>
+        <w:jc w:val="left"/>
+        <w:textAlignment w:val="auto"/>
+        <w:outlineLvl w:val="9"/>
+        <w:rPr>
+          <w:rFonts w:hint="eastAsia" w:asciiTheme="minorEastAsia" w:hAnsiTheme="minorEastAsia" w:cstheme="minorEastAsia"/>
+          <w:sz w:val="24"/>
+          <w:szCs w:val="24"/>
+          <w:lang w:val="en-US" w:eastAsia="zh-CN"/>
+        </w:rPr>
+      </w:pPr>
+      <w:r>
+        <w:rPr>
+          <w:rFonts w:hint="eastAsia" w:asciiTheme="minorEastAsia" w:hAnsiTheme="minorEastAsia" w:cstheme="minorEastAsia"/>
+          <w:sz w:val="24"/>
+          <w:szCs w:val="24"/>
+          <w:lang w:val="en-US" w:eastAsia="zh-CN"/>
+        </w:rPr>
+        <w:t>Symbol</w:t>
+      </w:r>
+    </w:p>
+    <w:p>
+      <w:pPr>
+        <w:keepNext w:val="0"/>
+        <w:keepLines w:val="0"/>
+        <w:pageBreakBefore w:val="0"/>
+        <w:widowControl w:val="0"/>
+        <w:numPr>
+          <w:ilvl w:val="0"/>
+          <w:numId w:val="5"/>
+        </w:numPr>
+        <w:kinsoku/>
+        <w:wordWrap/>
+        <w:overflowPunct/>
+        <w:topLinePunct w:val="0"/>
+        <w:autoSpaceDE/>
+        <w:autoSpaceDN/>
+        <w:bidi w:val="0"/>
+        <w:adjustRightInd/>
+        <w:snapToGrid/>
+        <w:spacing w:line="0" w:lineRule="atLeast"/>
+        <w:ind w:right="0" w:rightChars="0"/>
+        <w:jc w:val="left"/>
+        <w:textAlignment w:val="auto"/>
+        <w:outlineLvl w:val="9"/>
+        <w:rPr>
+          <w:rFonts w:hint="eastAsia" w:asciiTheme="minorEastAsia" w:hAnsiTheme="minorEastAsia" w:cstheme="minorEastAsia"/>
+          <w:sz w:val="24"/>
+          <w:szCs w:val="24"/>
+          <w:lang w:val="en-US" w:eastAsia="zh-CN"/>
+        </w:rPr>
+      </w:pPr>
+      <w:r>
+        <w:rPr>
+          <w:rFonts w:hint="eastAsia" w:asciiTheme="minorEastAsia" w:hAnsiTheme="minorEastAsia" w:cstheme="minorEastAsia"/>
+          <w:sz w:val="24"/>
+          <w:szCs w:val="24"/>
+          <w:lang w:val="en-US" w:eastAsia="zh-CN"/>
+        </w:rPr>
+        <w:t>Symbol是不可改变且唯一的</w:t>
+      </w:r>
+    </w:p>
+    <w:p>
+      <w:pPr>
+        <w:keepNext w:val="0"/>
+        <w:keepLines w:val="0"/>
+        <w:pageBreakBefore w:val="0"/>
+        <w:widowControl w:val="0"/>
+        <w:numPr>
+          <w:numId w:val="0"/>
+        </w:numPr>
+        <w:kinsoku/>
+        <w:wordWrap/>
+        <w:overflowPunct/>
+        <w:topLinePunct w:val="0"/>
+        <w:autoSpaceDE/>
+        <w:autoSpaceDN/>
+        <w:bidi w:val="0"/>
+        <w:adjustRightInd/>
+        <w:snapToGrid/>
+        <w:spacing w:line="0" w:lineRule="atLeast"/>
+        <w:ind w:right="0" w:rightChars="0"/>
+        <w:jc w:val="left"/>
+        <w:textAlignment w:val="auto"/>
+        <w:outlineLvl w:val="9"/>
+        <w:rPr>
+          <w:rFonts w:hint="eastAsia" w:asciiTheme="minorEastAsia" w:hAnsiTheme="minorEastAsia" w:cstheme="minorEastAsia"/>
+          <w:sz w:val="24"/>
+          <w:szCs w:val="24"/>
+          <w:lang w:val="en-US" w:eastAsia="zh-CN"/>
+        </w:rPr>
+      </w:pPr>
+      <w:r>
+        <w:rPr>
+          <w:rFonts w:hint="eastAsia" w:asciiTheme="minorEastAsia" w:hAnsiTheme="minorEastAsia" w:cstheme="minorEastAsia"/>
+          <w:sz w:val="24"/>
+          <w:szCs w:val="24"/>
+          <w:lang w:val="en-US" w:eastAsia="zh-CN"/>
+        </w:rPr>
+        <w:t xml:space="preserve">     let s1 = Symbol(</w:t>
+      </w:r>
+      <w:r>
+        <w:rPr>
+          <w:rFonts w:hint="default" w:asciiTheme="minorEastAsia" w:hAnsiTheme="minorEastAsia" w:cstheme="minorEastAsia"/>
+          <w:sz w:val="24"/>
+          <w:szCs w:val="24"/>
+          <w:lang w:val="en-US" w:eastAsia="zh-CN"/>
+        </w:rPr>
+        <w:t>”</w:t>
+      </w:r>
+      <w:r>
+        <w:rPr>
+          <w:rFonts w:hint="eastAsia" w:asciiTheme="minorEastAsia" w:hAnsiTheme="minorEastAsia" w:cstheme="minorEastAsia"/>
+          <w:sz w:val="24"/>
+          <w:szCs w:val="24"/>
+          <w:lang w:val="en-US" w:eastAsia="zh-CN"/>
+        </w:rPr>
+        <w:t>key</w:t>
+      </w:r>
+      <w:r>
+        <w:rPr>
+          <w:rFonts w:hint="default" w:asciiTheme="minorEastAsia" w:hAnsiTheme="minorEastAsia" w:cstheme="minorEastAsia"/>
+          <w:sz w:val="24"/>
+          <w:szCs w:val="24"/>
+          <w:lang w:val="en-US" w:eastAsia="zh-CN"/>
+        </w:rPr>
+        <w:t>”</w:t>
+      </w:r>
+      <w:r>
+        <w:rPr>
+          <w:rFonts w:hint="eastAsia" w:asciiTheme="minorEastAsia" w:hAnsiTheme="minorEastAsia" w:cstheme="minorEastAsia"/>
+          <w:sz w:val="24"/>
+          <w:szCs w:val="24"/>
+          <w:lang w:val="en-US" w:eastAsia="zh-CN"/>
+        </w:rPr>
+        <w:t>);</w:t>
+      </w:r>
+    </w:p>
+    <w:p>
+      <w:pPr>
+        <w:keepNext w:val="0"/>
+        <w:keepLines w:val="0"/>
+        <w:pageBreakBefore w:val="0"/>
+        <w:widowControl w:val="0"/>
+        <w:numPr>
+          <w:numId w:val="0"/>
+        </w:numPr>
+        <w:kinsoku/>
+        <w:wordWrap/>
+        <w:overflowPunct/>
+        <w:topLinePunct w:val="0"/>
+        <w:autoSpaceDE/>
+        <w:autoSpaceDN/>
+        <w:bidi w:val="0"/>
+        <w:adjustRightInd/>
+        <w:snapToGrid/>
+        <w:spacing w:line="0" w:lineRule="atLeast"/>
+        <w:ind w:right="0" w:rightChars="0"/>
+        <w:jc w:val="left"/>
+        <w:textAlignment w:val="auto"/>
+        <w:outlineLvl w:val="9"/>
+        <w:rPr>
+          <w:rFonts w:hint="eastAsia" w:asciiTheme="minorEastAsia" w:hAnsiTheme="minorEastAsia" w:cstheme="minorEastAsia"/>
+          <w:sz w:val="24"/>
+          <w:szCs w:val="24"/>
+          <w:lang w:val="en-US" w:eastAsia="zh-CN"/>
+        </w:rPr>
+      </w:pPr>
+      <w:r>
+        <w:rPr>
+          <w:rFonts w:hint="eastAsia" w:asciiTheme="minorEastAsia" w:hAnsiTheme="minorEastAsia" w:cstheme="minorEastAsia"/>
+          <w:sz w:val="24"/>
+          <w:szCs w:val="24"/>
+          <w:lang w:val="en-US" w:eastAsia="zh-CN"/>
+        </w:rPr>
+        <w:t xml:space="preserve">     let s2 = Symbol(</w:t>
+      </w:r>
+      <w:r>
+        <w:rPr>
+          <w:rFonts w:hint="default" w:asciiTheme="minorEastAsia" w:hAnsiTheme="minorEastAsia" w:cstheme="minorEastAsia"/>
+          <w:sz w:val="24"/>
+          <w:szCs w:val="24"/>
+          <w:lang w:val="en-US" w:eastAsia="zh-CN"/>
+        </w:rPr>
+        <w:t>”</w:t>
+      </w:r>
+      <w:r>
+        <w:rPr>
+          <w:rFonts w:hint="eastAsia" w:asciiTheme="minorEastAsia" w:hAnsiTheme="minorEastAsia" w:cstheme="minorEastAsia"/>
+          <w:sz w:val="24"/>
+          <w:szCs w:val="24"/>
+          <w:lang w:val="en-US" w:eastAsia="zh-CN"/>
+        </w:rPr>
+        <w:t>key</w:t>
+      </w:r>
+      <w:r>
+        <w:rPr>
+          <w:rFonts w:hint="default" w:asciiTheme="minorEastAsia" w:hAnsiTheme="minorEastAsia" w:cstheme="minorEastAsia"/>
+          <w:sz w:val="24"/>
+          <w:szCs w:val="24"/>
+          <w:lang w:val="en-US" w:eastAsia="zh-CN"/>
+        </w:rPr>
+        <w:t>”</w:t>
+      </w:r>
+      <w:r>
+        <w:rPr>
+          <w:rFonts w:hint="eastAsia" w:asciiTheme="minorEastAsia" w:hAnsiTheme="minorEastAsia" w:cstheme="minorEastAsia"/>
+          <w:sz w:val="24"/>
+          <w:szCs w:val="24"/>
+          <w:lang w:val="en-US" w:eastAsia="zh-CN"/>
+        </w:rPr>
+        <w:t>);</w:t>
+      </w:r>
+    </w:p>
+    <w:p>
+      <w:pPr>
+        <w:keepNext w:val="0"/>
+        <w:keepLines w:val="0"/>
+        <w:pageBreakBefore w:val="0"/>
+        <w:widowControl w:val="0"/>
+        <w:numPr>
+          <w:numId w:val="0"/>
+        </w:numPr>
+        <w:kinsoku/>
+        <w:wordWrap/>
+        <w:overflowPunct/>
+        <w:topLinePunct w:val="0"/>
+        <w:autoSpaceDE/>
+        <w:autoSpaceDN/>
+        <w:bidi w:val="0"/>
+        <w:adjustRightInd/>
+        <w:snapToGrid/>
+        <w:spacing w:line="0" w:lineRule="atLeast"/>
+        <w:ind w:right="0" w:rightChars="0"/>
+        <w:jc w:val="left"/>
+        <w:textAlignment w:val="auto"/>
+        <w:outlineLvl w:val="9"/>
+        <w:rPr>
+          <w:rFonts w:hint="eastAsia" w:asciiTheme="minorEastAsia" w:hAnsiTheme="minorEastAsia" w:cstheme="minorEastAsia"/>
+          <w:sz w:val="24"/>
+          <w:szCs w:val="24"/>
+          <w:lang w:val="en-US" w:eastAsia="zh-CN"/>
+        </w:rPr>
+      </w:pPr>
+      <w:r>
+        <w:rPr>
+          <w:rFonts w:hint="eastAsia" w:asciiTheme="minorEastAsia" w:hAnsiTheme="minorEastAsia" w:cstheme="minorEastAsia"/>
+          <w:sz w:val="24"/>
+          <w:szCs w:val="24"/>
+          <w:lang w:val="en-US" w:eastAsia="zh-CN"/>
+        </w:rPr>
+        <w:t xml:space="preserve">     s1 === s2 //错</w:t>
+      </w:r>
+    </w:p>
+    <w:p>
+      <w:pPr>
+        <w:keepNext w:val="0"/>
+        <w:keepLines w:val="0"/>
+        <w:pageBreakBefore w:val="0"/>
+        <w:widowControl w:val="0"/>
+        <w:numPr>
+          <w:ilvl w:val="0"/>
+          <w:numId w:val="5"/>
+        </w:numPr>
+        <w:kinsoku/>
+        <w:wordWrap/>
+        <w:overflowPunct/>
+        <w:topLinePunct w:val="0"/>
+        <w:autoSpaceDE/>
+        <w:autoSpaceDN/>
+        <w:bidi w:val="0"/>
+        <w:adjustRightInd/>
+        <w:snapToGrid/>
+        <w:spacing w:line="0" w:lineRule="atLeast"/>
+        <w:ind w:right="0" w:rightChars="0"/>
+        <w:jc w:val="left"/>
+        <w:textAlignment w:val="auto"/>
+        <w:outlineLvl w:val="9"/>
+        <w:rPr>
+          <w:rFonts w:hint="eastAsia" w:asciiTheme="minorEastAsia" w:hAnsiTheme="minorEastAsia" w:cstheme="minorEastAsia"/>
+          <w:sz w:val="24"/>
+          <w:szCs w:val="24"/>
+          <w:lang w:val="en-US" w:eastAsia="zh-CN"/>
+        </w:rPr>
+      </w:pPr>
+      <w:r>
+        <w:rPr>
+          <w:rFonts w:hint="eastAsia" w:asciiTheme="minorEastAsia" w:hAnsiTheme="minorEastAsia" w:cstheme="minorEastAsia"/>
+          <w:sz w:val="24"/>
+          <w:szCs w:val="24"/>
+          <w:lang w:val="en-US" w:eastAsia="zh-CN"/>
+        </w:rPr>
+        <w:t>可用作属性的键</w:t>
+      </w:r>
+    </w:p>
+    <w:p>
+      <w:pPr>
+        <w:keepNext w:val="0"/>
+        <w:keepLines w:val="0"/>
+        <w:pageBreakBefore w:val="0"/>
+        <w:widowControl w:val="0"/>
+        <w:numPr>
+          <w:numId w:val="0"/>
+        </w:numPr>
+        <w:kinsoku/>
+        <w:wordWrap/>
+        <w:overflowPunct/>
+        <w:topLinePunct w:val="0"/>
+        <w:autoSpaceDE/>
+        <w:autoSpaceDN/>
+        <w:bidi w:val="0"/>
+        <w:adjustRightInd/>
+        <w:snapToGrid/>
+        <w:spacing w:line="0" w:lineRule="atLeast"/>
+        <w:ind w:right="0" w:rightChars="0"/>
+        <w:jc w:val="left"/>
+        <w:textAlignment w:val="auto"/>
+        <w:outlineLvl w:val="9"/>
+        <w:rPr>
+          <w:rFonts w:hint="eastAsia" w:asciiTheme="minorEastAsia" w:hAnsiTheme="minorEastAsia" w:cstheme="minorEastAsia"/>
+          <w:sz w:val="24"/>
+          <w:szCs w:val="24"/>
+          <w:lang w:val="en-US" w:eastAsia="zh-CN"/>
+        </w:rPr>
+      </w:pPr>
+      <w:r>
+        <w:rPr>
+          <w:rFonts w:hint="eastAsia" w:asciiTheme="minorEastAsia" w:hAnsiTheme="minorEastAsia" w:cstheme="minorEastAsia"/>
+          <w:sz w:val="24"/>
+          <w:szCs w:val="24"/>
+          <w:lang w:val="en-US" w:eastAsia="zh-CN"/>
+        </w:rPr>
+        <w:t xml:space="preserve">     let s1 = Symbol();</w:t>
+      </w:r>
+    </w:p>
+    <w:p>
+      <w:pPr>
+        <w:keepNext w:val="0"/>
+        <w:keepLines w:val="0"/>
+        <w:pageBreakBefore w:val="0"/>
+        <w:widowControl w:val="0"/>
+        <w:numPr>
+          <w:numId w:val="0"/>
+        </w:numPr>
+        <w:kinsoku/>
+        <w:wordWrap/>
+        <w:overflowPunct/>
+        <w:topLinePunct w:val="0"/>
+        <w:autoSpaceDE/>
+        <w:autoSpaceDN/>
+        <w:bidi w:val="0"/>
+        <w:adjustRightInd/>
+        <w:snapToGrid/>
+        <w:spacing w:line="0" w:lineRule="atLeast"/>
+        <w:ind w:right="0" w:rightChars="0"/>
+        <w:jc w:val="left"/>
+        <w:textAlignment w:val="auto"/>
+        <w:outlineLvl w:val="9"/>
+        <w:rPr>
+          <w:rFonts w:hint="eastAsia" w:asciiTheme="minorEastAsia" w:hAnsiTheme="minorEastAsia" w:cstheme="minorEastAsia"/>
+          <w:sz w:val="24"/>
+          <w:szCs w:val="24"/>
+          <w:lang w:val="en-US" w:eastAsia="zh-CN"/>
+        </w:rPr>
+      </w:pPr>
+      <w:r>
+        <w:rPr>
+          <w:rFonts w:hint="eastAsia" w:asciiTheme="minorEastAsia" w:hAnsiTheme="minorEastAsia" w:cstheme="minorEastAsia"/>
+          <w:sz w:val="24"/>
+          <w:szCs w:val="24"/>
+          <w:lang w:val="en-US" w:eastAsia="zh-CN"/>
+        </w:rPr>
+        <w:t xml:space="preserve">     let obj = {</w:t>
+      </w:r>
+    </w:p>
+    <w:p>
+      <w:pPr>
+        <w:keepNext w:val="0"/>
+        <w:keepLines w:val="0"/>
+        <w:pageBreakBefore w:val="0"/>
+        <w:widowControl w:val="0"/>
+        <w:numPr>
+          <w:numId w:val="0"/>
+        </w:numPr>
+        <w:kinsoku/>
+        <w:wordWrap/>
+        <w:overflowPunct/>
+        <w:topLinePunct w:val="0"/>
+        <w:autoSpaceDE/>
+        <w:autoSpaceDN/>
+        <w:bidi w:val="0"/>
+        <w:adjustRightInd/>
+        <w:snapToGrid/>
+        <w:spacing w:line="0" w:lineRule="atLeast"/>
+        <w:ind w:right="0" w:rightChars="0"/>
+        <w:jc w:val="left"/>
+        <w:textAlignment w:val="auto"/>
+        <w:outlineLvl w:val="9"/>
+        <w:rPr>
+          <w:rFonts w:hint="eastAsia" w:asciiTheme="minorEastAsia" w:hAnsiTheme="minorEastAsia" w:cstheme="minorEastAsia"/>
+          <w:sz w:val="24"/>
+          <w:szCs w:val="24"/>
+          <w:lang w:val="en-US" w:eastAsia="zh-CN"/>
+        </w:rPr>
+      </w:pPr>
+      <w:r>
+        <w:rPr>
+          <w:rFonts w:hint="eastAsia" w:asciiTheme="minorEastAsia" w:hAnsiTheme="minorEastAsia" w:cstheme="minorEastAsia"/>
+          <w:sz w:val="24"/>
+          <w:szCs w:val="24"/>
+          <w:lang w:val="en-US" w:eastAsia="zh-CN"/>
+        </w:rPr>
+        <w:t xml:space="preserve">         [s1]:</w:t>
+      </w:r>
+      <w:r>
+        <w:rPr>
+          <w:rFonts w:hint="default" w:asciiTheme="minorEastAsia" w:hAnsiTheme="minorEastAsia" w:cstheme="minorEastAsia"/>
+          <w:sz w:val="24"/>
+          <w:szCs w:val="24"/>
+          <w:lang w:val="en-US" w:eastAsia="zh-CN"/>
+        </w:rPr>
+        <w:t>”</w:t>
+      </w:r>
+      <w:r>
+        <w:rPr>
+          <w:rFonts w:hint="eastAsia" w:asciiTheme="minorEastAsia" w:hAnsiTheme="minorEastAsia" w:cstheme="minorEastAsia"/>
+          <w:sz w:val="24"/>
+          <w:szCs w:val="24"/>
+          <w:lang w:val="en-US" w:eastAsia="zh-CN"/>
+        </w:rPr>
+        <w:t>value</w:t>
+      </w:r>
+      <w:r>
+        <w:rPr>
+          <w:rFonts w:hint="default" w:asciiTheme="minorEastAsia" w:hAnsiTheme="minorEastAsia" w:cstheme="minorEastAsia"/>
+          <w:sz w:val="24"/>
+          <w:szCs w:val="24"/>
+          <w:lang w:val="en-US" w:eastAsia="zh-CN"/>
+        </w:rPr>
+        <w:t>”</w:t>
+      </w:r>
+    </w:p>
+    <w:p>
+      <w:pPr>
+        <w:keepNext w:val="0"/>
+        <w:keepLines w:val="0"/>
+        <w:pageBreakBefore w:val="0"/>
+        <w:widowControl w:val="0"/>
+        <w:numPr>
+          <w:numId w:val="0"/>
+        </w:numPr>
+        <w:kinsoku/>
+        <w:wordWrap/>
+        <w:overflowPunct/>
+        <w:topLinePunct w:val="0"/>
+        <w:autoSpaceDE/>
+        <w:autoSpaceDN/>
+        <w:bidi w:val="0"/>
+        <w:adjustRightInd/>
+        <w:snapToGrid/>
+        <w:spacing w:line="0" w:lineRule="atLeast"/>
+        <w:ind w:right="0" w:rightChars="0"/>
+        <w:jc w:val="left"/>
+        <w:textAlignment w:val="auto"/>
+        <w:outlineLvl w:val="9"/>
+        <w:rPr>
+          <w:rFonts w:hint="eastAsia" w:asciiTheme="minorEastAsia" w:hAnsiTheme="minorEastAsia" w:cstheme="minorEastAsia"/>
+          <w:sz w:val="24"/>
+          <w:szCs w:val="24"/>
+          <w:lang w:val="en-US" w:eastAsia="zh-CN"/>
+        </w:rPr>
+      </w:pPr>
+      <w:r>
+        <w:rPr>
+          <w:rFonts w:hint="eastAsia" w:asciiTheme="minorEastAsia" w:hAnsiTheme="minorEastAsia" w:cstheme="minorEastAsia"/>
+          <w:sz w:val="24"/>
+          <w:szCs w:val="24"/>
+          <w:lang w:val="en-US" w:eastAsia="zh-CN"/>
+        </w:rPr>
+        <w:t xml:space="preserve">     };</w:t>
+      </w:r>
+    </w:p>
+    <w:p>
+      <w:pPr>
+        <w:keepNext w:val="0"/>
+        <w:keepLines w:val="0"/>
+        <w:pageBreakBefore w:val="0"/>
+        <w:widowControl w:val="0"/>
+        <w:numPr>
+          <w:numId w:val="0"/>
+        </w:numPr>
+        <w:kinsoku/>
+        <w:wordWrap/>
+        <w:overflowPunct/>
+        <w:topLinePunct w:val="0"/>
+        <w:autoSpaceDE/>
+        <w:autoSpaceDN/>
+        <w:bidi w:val="0"/>
+        <w:adjustRightInd/>
+        <w:snapToGrid/>
+        <w:spacing w:line="0" w:lineRule="atLeast"/>
+        <w:ind w:right="0" w:rightChars="0"/>
+        <w:jc w:val="left"/>
+        <w:textAlignment w:val="auto"/>
+        <w:outlineLvl w:val="9"/>
+        <w:rPr>
+          <w:rFonts w:hint="eastAsia" w:asciiTheme="minorEastAsia" w:hAnsiTheme="minorEastAsia" w:cstheme="minorEastAsia"/>
+          <w:sz w:val="24"/>
+          <w:szCs w:val="24"/>
+          <w:lang w:val="en-US" w:eastAsia="zh-CN"/>
+        </w:rPr>
+      </w:pPr>
+      <w:r>
+        <w:rPr>
+          <w:rFonts w:hint="eastAsia" w:asciiTheme="minorEastAsia" w:hAnsiTheme="minorEastAsia" w:cstheme="minorEastAsia"/>
+          <w:sz w:val="24"/>
+          <w:szCs w:val="24"/>
+          <w:lang w:val="en-US" w:eastAsia="zh-CN"/>
+        </w:rPr>
+        <w:t xml:space="preserve">     console.log(obj[s1]);</w:t>
+      </w:r>
+    </w:p>
+    <w:p>
+      <w:pPr>
+        <w:keepNext w:val="0"/>
+        <w:keepLines w:val="0"/>
+        <w:pageBreakBefore w:val="0"/>
+        <w:widowControl w:val="0"/>
+        <w:numPr>
+          <w:numId w:val="0"/>
+        </w:numPr>
+        <w:kinsoku/>
+        <w:wordWrap/>
+        <w:overflowPunct/>
+        <w:topLinePunct w:val="0"/>
+        <w:autoSpaceDE/>
+        <w:autoSpaceDN/>
+        <w:bidi w:val="0"/>
+        <w:adjustRightInd/>
+        <w:snapToGrid/>
+        <w:spacing w:line="0" w:lineRule="atLeast"/>
+        <w:ind w:right="0" w:rightChars="0"/>
+        <w:jc w:val="left"/>
+        <w:textAlignment w:val="auto"/>
+        <w:outlineLvl w:val="9"/>
+        <w:rPr>
+          <w:rFonts w:hint="eastAsia" w:asciiTheme="minorEastAsia" w:hAnsiTheme="minorEastAsia" w:cstheme="minorEastAsia"/>
+          <w:sz w:val="24"/>
+          <w:szCs w:val="24"/>
+          <w:lang w:val="en-US" w:eastAsia="zh-CN"/>
+        </w:rPr>
+      </w:pPr>
+      <w:r>
+        <w:rPr>
+          <w:rFonts w:hint="eastAsia" w:asciiTheme="minorEastAsia" w:hAnsiTheme="minorEastAsia" w:cstheme="minorEastAsia"/>
+          <w:sz w:val="24"/>
+          <w:szCs w:val="24"/>
+          <w:lang w:val="en-US" w:eastAsia="zh-CN"/>
+        </w:rPr>
+        <w:t xml:space="preserve">     </w:t>
+      </w:r>
+    </w:p>
+    <w:p>
+      <w:pPr>
+        <w:keepNext w:val="0"/>
+        <w:keepLines w:val="0"/>
+        <w:pageBreakBefore w:val="0"/>
+        <w:widowControl w:val="0"/>
+        <w:numPr>
+          <w:ilvl w:val="0"/>
+          <w:numId w:val="0"/>
+        </w:numPr>
+        <w:kinsoku/>
+        <w:wordWrap/>
+        <w:overflowPunct/>
+        <w:topLinePunct w:val="0"/>
+        <w:autoSpaceDE/>
+        <w:autoSpaceDN/>
+        <w:bidi w:val="0"/>
+        <w:adjustRightInd/>
+        <w:snapToGrid/>
+        <w:spacing w:line="0" w:lineRule="atLeast"/>
+        <w:ind w:right="0" w:rightChars="0"/>
+        <w:jc w:val="left"/>
+        <w:textAlignment w:val="auto"/>
+        <w:outlineLvl w:val="9"/>
+        <w:rPr>
+          <w:rFonts w:hint="eastAsia" w:asciiTheme="minorEastAsia" w:hAnsiTheme="minorEastAsia" w:cstheme="minorEastAsia"/>
+          <w:sz w:val="24"/>
+          <w:szCs w:val="24"/>
+          <w:lang w:val="en-US" w:eastAsia="zh-CN"/>
+        </w:rPr>
+      </w:pPr>
+      <w:r>
+        <w:rPr>
+          <w:rFonts w:hint="eastAsia" w:asciiTheme="minorEastAsia" w:hAnsiTheme="minorEastAsia" w:cstheme="minorEastAsia"/>
+          <w:sz w:val="24"/>
+          <w:szCs w:val="24"/>
+          <w:lang w:val="en-US" w:eastAsia="zh-CN"/>
+        </w:rPr>
+        <w:t xml:space="preserve">     let s1 = Symbol();</w:t>
+      </w:r>
+    </w:p>
+    <w:p>
+      <w:pPr>
+        <w:keepNext w:val="0"/>
+        <w:keepLines w:val="0"/>
+        <w:pageBreakBefore w:val="0"/>
+        <w:widowControl w:val="0"/>
+        <w:numPr>
+          <w:numId w:val="0"/>
+        </w:numPr>
+        <w:kinsoku/>
+        <w:wordWrap/>
+        <w:overflowPunct/>
+        <w:topLinePunct w:val="0"/>
+        <w:autoSpaceDE/>
+        <w:autoSpaceDN/>
+        <w:bidi w:val="0"/>
+        <w:adjustRightInd/>
+        <w:snapToGrid/>
+        <w:spacing w:line="0" w:lineRule="atLeast"/>
+        <w:ind w:right="0" w:rightChars="0"/>
+        <w:jc w:val="left"/>
+        <w:textAlignment w:val="auto"/>
+        <w:outlineLvl w:val="9"/>
+        <w:rPr>
+          <w:rFonts w:hint="eastAsia" w:asciiTheme="minorEastAsia" w:hAnsiTheme="minorEastAsia" w:cstheme="minorEastAsia"/>
+          <w:sz w:val="24"/>
+          <w:szCs w:val="24"/>
+          <w:lang w:val="en-US" w:eastAsia="zh-CN"/>
+        </w:rPr>
+      </w:pPr>
+      <w:r>
+        <w:rPr>
+          <w:rFonts w:hint="eastAsia" w:asciiTheme="minorEastAsia" w:hAnsiTheme="minorEastAsia" w:cstheme="minorEastAsia"/>
+          <w:sz w:val="24"/>
+          <w:szCs w:val="24"/>
+          <w:lang w:val="en-US" w:eastAsia="zh-CN"/>
+        </w:rPr>
+        <w:t xml:space="preserve">     class c{</w:t>
+      </w:r>
+    </w:p>
+    <w:p>
+      <w:pPr>
+        <w:keepNext w:val="0"/>
+        <w:keepLines w:val="0"/>
+        <w:pageBreakBefore w:val="0"/>
+        <w:widowControl w:val="0"/>
+        <w:numPr>
+          <w:numId w:val="0"/>
+        </w:numPr>
+        <w:kinsoku/>
+        <w:wordWrap/>
+        <w:overflowPunct/>
+        <w:topLinePunct w:val="0"/>
+        <w:autoSpaceDE/>
+        <w:autoSpaceDN/>
+        <w:bidi w:val="0"/>
+        <w:adjustRightInd/>
+        <w:snapToGrid/>
+        <w:spacing w:line="0" w:lineRule="atLeast"/>
+        <w:ind w:right="0" w:rightChars="0"/>
+        <w:jc w:val="left"/>
+        <w:textAlignment w:val="auto"/>
+        <w:outlineLvl w:val="9"/>
+        <w:rPr>
+          <w:rFonts w:hint="eastAsia" w:asciiTheme="minorEastAsia" w:hAnsiTheme="minorEastAsia" w:cstheme="minorEastAsia"/>
+          <w:sz w:val="24"/>
+          <w:szCs w:val="24"/>
+          <w:lang w:val="en-US" w:eastAsia="zh-CN"/>
+        </w:rPr>
+      </w:pPr>
+      <w:r>
+        <w:rPr>
+          <w:rFonts w:hint="eastAsia" w:asciiTheme="minorEastAsia" w:hAnsiTheme="minorEastAsia" w:cstheme="minorEastAsia"/>
+          <w:sz w:val="24"/>
+          <w:szCs w:val="24"/>
+          <w:lang w:val="en-US" w:eastAsia="zh-CN"/>
+        </w:rPr>
+        <w:t xml:space="preserve">         [getClassNameSymbol](){</w:t>
+      </w:r>
+    </w:p>
+    <w:p>
+      <w:pPr>
+        <w:keepNext w:val="0"/>
+        <w:keepLines w:val="0"/>
+        <w:pageBreakBefore w:val="0"/>
+        <w:widowControl w:val="0"/>
+        <w:numPr>
+          <w:numId w:val="0"/>
+        </w:numPr>
+        <w:kinsoku/>
+        <w:wordWrap/>
+        <w:overflowPunct/>
+        <w:topLinePunct w:val="0"/>
+        <w:autoSpaceDE/>
+        <w:autoSpaceDN/>
+        <w:bidi w:val="0"/>
+        <w:adjustRightInd/>
+        <w:snapToGrid/>
+        <w:spacing w:line="0" w:lineRule="atLeast"/>
+        <w:ind w:right="0" w:rightChars="0"/>
+        <w:jc w:val="left"/>
+        <w:textAlignment w:val="auto"/>
+        <w:outlineLvl w:val="9"/>
+        <w:rPr>
+          <w:rFonts w:hint="eastAsia" w:asciiTheme="minorEastAsia" w:hAnsiTheme="minorEastAsia" w:cstheme="minorEastAsia"/>
+          <w:sz w:val="24"/>
+          <w:szCs w:val="24"/>
+          <w:lang w:val="en-US" w:eastAsia="zh-CN"/>
+        </w:rPr>
+      </w:pPr>
+      <w:r>
+        <w:rPr>
+          <w:rFonts w:hint="eastAsia" w:asciiTheme="minorEastAsia" w:hAnsiTheme="minorEastAsia" w:cstheme="minorEastAsia"/>
+          <w:sz w:val="24"/>
+          <w:szCs w:val="24"/>
+          <w:lang w:val="en-US" w:eastAsia="zh-CN"/>
+        </w:rPr>
+        <w:t xml:space="preserve">         }</w:t>
+      </w:r>
+    </w:p>
+    <w:p>
+      <w:pPr>
+        <w:keepNext w:val="0"/>
+        <w:keepLines w:val="0"/>
+        <w:pageBreakBefore w:val="0"/>
+        <w:widowControl w:val="0"/>
+        <w:numPr>
+          <w:numId w:val="0"/>
+        </w:numPr>
+        <w:kinsoku/>
+        <w:wordWrap/>
+        <w:overflowPunct/>
+        <w:topLinePunct w:val="0"/>
+        <w:autoSpaceDE/>
+        <w:autoSpaceDN/>
+        <w:bidi w:val="0"/>
+        <w:adjustRightInd/>
+        <w:snapToGrid/>
+        <w:spacing w:line="0" w:lineRule="atLeast"/>
+        <w:ind w:right="0" w:rightChars="0"/>
+        <w:jc w:val="left"/>
+        <w:textAlignment w:val="auto"/>
+        <w:outlineLvl w:val="9"/>
+        <w:rPr>
+          <w:rFonts w:hint="eastAsia" w:asciiTheme="minorEastAsia" w:hAnsiTheme="minorEastAsia" w:cstheme="minorEastAsia"/>
+          <w:sz w:val="24"/>
+          <w:szCs w:val="24"/>
+          <w:lang w:val="en-US" w:eastAsia="zh-CN"/>
+        </w:rPr>
+      </w:pPr>
+      <w:r>
+        <w:rPr>
+          <w:rFonts w:hint="eastAsia" w:asciiTheme="minorEastAsia" w:hAnsiTheme="minorEastAsia" w:cstheme="minorEastAsia"/>
+          <w:sz w:val="24"/>
+          <w:szCs w:val="24"/>
+          <w:lang w:val="en-US" w:eastAsia="zh-CN"/>
+        </w:rPr>
+        <w:t xml:space="preserve">     }</w:t>
+      </w:r>
+    </w:p>
+    <w:p>
+      <w:pPr>
+        <w:keepNext w:val="0"/>
+        <w:keepLines w:val="0"/>
+        <w:pageBreakBefore w:val="0"/>
+        <w:widowControl w:val="0"/>
+        <w:numPr>
+          <w:numId w:val="0"/>
+        </w:numPr>
+        <w:kinsoku/>
+        <w:wordWrap/>
+        <w:overflowPunct/>
+        <w:topLinePunct w:val="0"/>
+        <w:autoSpaceDE/>
+        <w:autoSpaceDN/>
+        <w:bidi w:val="0"/>
+        <w:adjustRightInd/>
+        <w:snapToGrid/>
+        <w:spacing w:line="0" w:lineRule="atLeast"/>
+        <w:ind w:right="0" w:rightChars="0"/>
+        <w:jc w:val="left"/>
+        <w:textAlignment w:val="auto"/>
+        <w:outlineLvl w:val="9"/>
+        <w:rPr>
+          <w:rFonts w:hint="eastAsia" w:asciiTheme="minorEastAsia" w:hAnsiTheme="minorEastAsia" w:cstheme="minorEastAsia"/>
+          <w:sz w:val="24"/>
+          <w:szCs w:val="24"/>
+          <w:lang w:val="en-US" w:eastAsia="zh-CN"/>
+        </w:rPr>
+      </w:pPr>
+      <w:r>
+        <w:rPr>
+          <w:rFonts w:hint="eastAsia" w:asciiTheme="minorEastAsia" w:hAnsiTheme="minorEastAsia" w:cstheme="minorEastAsia"/>
+          <w:sz w:val="24"/>
+          <w:szCs w:val="24"/>
+          <w:lang w:val="en-US" w:eastAsia="zh-CN"/>
+        </w:rPr>
+        <w:t xml:space="preserve">     let c = new c();</w:t>
+      </w:r>
+    </w:p>
+    <w:p>
+      <w:pPr>
+        <w:keepNext w:val="0"/>
+        <w:keepLines w:val="0"/>
+        <w:pageBreakBefore w:val="0"/>
+        <w:widowControl w:val="0"/>
+        <w:numPr>
+          <w:numId w:val="0"/>
+        </w:numPr>
+        <w:kinsoku/>
+        <w:wordWrap/>
+        <w:overflowPunct/>
+        <w:topLinePunct w:val="0"/>
+        <w:autoSpaceDE/>
+        <w:autoSpaceDN/>
+        <w:bidi w:val="0"/>
+        <w:adjustRightInd/>
+        <w:snapToGrid/>
+        <w:spacing w:line="0" w:lineRule="atLeast"/>
+        <w:ind w:right="0" w:rightChars="0"/>
+        <w:jc w:val="left"/>
+        <w:textAlignment w:val="auto"/>
+        <w:outlineLvl w:val="9"/>
+        <w:rPr>
+          <w:rFonts w:hint="eastAsia" w:asciiTheme="minorEastAsia" w:hAnsiTheme="minorEastAsia" w:cstheme="minorEastAsia"/>
+          <w:sz w:val="24"/>
+          <w:szCs w:val="24"/>
+          <w:lang w:val="en-US" w:eastAsia="zh-CN"/>
+        </w:rPr>
+      </w:pPr>
+      <w:r>
+        <w:rPr>
+          <w:rFonts w:hint="eastAsia" w:asciiTheme="minorEastAsia" w:hAnsiTheme="minorEastAsia" w:cstheme="minorEastAsia"/>
+          <w:sz w:val="24"/>
+          <w:szCs w:val="24"/>
+          <w:lang w:val="en-US" w:eastAsia="zh-CN"/>
+        </w:rPr>
+        <w:t xml:space="preserve">     c[getClassNameSymbol]();</w:t>
+      </w:r>
+    </w:p>
+    <w:p>
+      <w:pPr>
+        <w:keepNext w:val="0"/>
+        <w:keepLines w:val="0"/>
+        <w:pageBreakBefore w:val="0"/>
+        <w:widowControl w:val="0"/>
+        <w:numPr>
+          <w:numId w:val="0"/>
+        </w:numPr>
+        <w:kinsoku/>
+        <w:wordWrap/>
+        <w:overflowPunct/>
+        <w:topLinePunct w:val="0"/>
+        <w:autoSpaceDE/>
+        <w:autoSpaceDN/>
+        <w:bidi w:val="0"/>
+        <w:adjustRightInd/>
+        <w:snapToGrid/>
+        <w:spacing w:line="0" w:lineRule="atLeast"/>
+        <w:ind w:right="0" w:rightChars="0"/>
+        <w:jc w:val="left"/>
+        <w:textAlignment w:val="auto"/>
+        <w:outlineLvl w:val="9"/>
+        <w:rPr>
+          <w:rFonts w:hint="eastAsia" w:asciiTheme="minorEastAsia" w:hAnsiTheme="minorEastAsia" w:cstheme="minorEastAsia"/>
+          <w:sz w:val="24"/>
+          <w:szCs w:val="24"/>
+          <w:lang w:val="en-US" w:eastAsia="zh-CN"/>
+        </w:rPr>
+      </w:pPr>
+    </w:p>
+    <w:p>
+      <w:pPr>
+        <w:keepNext w:val="0"/>
+        <w:keepLines w:val="0"/>
+        <w:pageBreakBefore w:val="0"/>
+        <w:widowControl w:val="0"/>
+        <w:numPr>
+          <w:numId w:val="0"/>
+        </w:numPr>
+        <w:kinsoku/>
+        <w:wordWrap/>
+        <w:overflowPunct/>
+        <w:topLinePunct w:val="0"/>
+        <w:autoSpaceDE/>
+        <w:autoSpaceDN/>
+        <w:bidi w:val="0"/>
+        <w:adjustRightInd/>
+        <w:snapToGrid/>
+        <w:spacing w:line="0" w:lineRule="atLeast"/>
+        <w:ind w:right="0" w:rightChars="0"/>
+        <w:jc w:val="left"/>
+        <w:textAlignment w:val="auto"/>
+        <w:outlineLvl w:val="9"/>
+        <w:rPr>
+          <w:rFonts w:hint="eastAsia" w:asciiTheme="minorEastAsia" w:hAnsiTheme="minorEastAsia" w:cstheme="minorEastAsia"/>
+          <w:sz w:val="24"/>
+          <w:szCs w:val="24"/>
+          <w:lang w:val="en-US" w:eastAsia="zh-CN"/>
+        </w:rPr>
+      </w:pPr>
+      <w:r>
+        <w:rPr>
+          <w:rFonts w:hint="eastAsia" w:asciiTheme="minorEastAsia" w:hAnsiTheme="minorEastAsia" w:cstheme="minorEastAsia"/>
+          <w:sz w:val="24"/>
+          <w:szCs w:val="24"/>
+          <w:lang w:val="en-US" w:eastAsia="zh-CN"/>
+        </w:rPr>
+        <w:t>迭代器和生成器</w:t>
+      </w:r>
+    </w:p>
+    <w:p>
+      <w:pPr>
+        <w:keepNext w:val="0"/>
+        <w:keepLines w:val="0"/>
+        <w:pageBreakBefore w:val="0"/>
+        <w:widowControl w:val="0"/>
+        <w:numPr>
+          <w:numId w:val="0"/>
+        </w:numPr>
+        <w:kinsoku/>
+        <w:wordWrap/>
+        <w:overflowPunct/>
+        <w:topLinePunct w:val="0"/>
+        <w:autoSpaceDE/>
+        <w:autoSpaceDN/>
+        <w:bidi w:val="0"/>
+        <w:adjustRightInd/>
+        <w:snapToGrid/>
+        <w:spacing w:line="0" w:lineRule="atLeast"/>
+        <w:ind w:right="0" w:rightChars="0" w:firstLine="480"/>
+        <w:jc w:val="left"/>
+        <w:textAlignment w:val="auto"/>
+        <w:outlineLvl w:val="9"/>
+        <w:rPr>
+          <w:rFonts w:hint="eastAsia" w:asciiTheme="minorEastAsia" w:hAnsiTheme="minorEastAsia" w:cstheme="minorEastAsia"/>
+          <w:sz w:val="24"/>
+          <w:szCs w:val="24"/>
+          <w:lang w:val="en-US" w:eastAsia="zh-CN"/>
+        </w:rPr>
+      </w:pPr>
+      <w:r>
+        <w:rPr>
+          <w:rFonts w:hint="eastAsia" w:asciiTheme="minorEastAsia" w:hAnsiTheme="minorEastAsia" w:cstheme="minorEastAsia"/>
+          <w:sz w:val="24"/>
+          <w:szCs w:val="24"/>
+          <w:lang w:val="en-US" w:eastAsia="zh-CN"/>
+        </w:rPr>
+        <w:t>可迭代性：当一个对象实现了Symbol.iterator属性时，认为是可迭代的，如Array。</w:t>
+      </w:r>
+    </w:p>
+    <w:p>
+      <w:pPr>
+        <w:keepNext w:val="0"/>
+        <w:keepLines w:val="0"/>
+        <w:pageBreakBefore w:val="0"/>
+        <w:widowControl w:val="0"/>
+        <w:numPr>
+          <w:numId w:val="0"/>
+        </w:numPr>
+        <w:kinsoku/>
+        <w:wordWrap/>
+        <w:overflowPunct/>
+        <w:topLinePunct w:val="0"/>
+        <w:autoSpaceDE/>
+        <w:autoSpaceDN/>
+        <w:bidi w:val="0"/>
+        <w:adjustRightInd/>
+        <w:snapToGrid/>
+        <w:spacing w:line="0" w:lineRule="atLeast"/>
+        <w:ind w:right="0" w:rightChars="0" w:firstLine="480"/>
+        <w:jc w:val="left"/>
+        <w:textAlignment w:val="auto"/>
+        <w:outlineLvl w:val="9"/>
+        <w:rPr>
+          <w:rFonts w:hint="eastAsia" w:asciiTheme="minorEastAsia" w:hAnsiTheme="minorEastAsia" w:cstheme="minorEastAsia"/>
+          <w:sz w:val="24"/>
+          <w:szCs w:val="24"/>
+          <w:lang w:val="en-US" w:eastAsia="zh-CN"/>
+        </w:rPr>
+      </w:pPr>
+      <w:r>
+        <w:rPr>
+          <w:rFonts w:hint="eastAsia" w:asciiTheme="minorEastAsia" w:hAnsiTheme="minorEastAsia" w:cstheme="minorEastAsia"/>
+          <w:sz w:val="24"/>
+          <w:szCs w:val="24"/>
+          <w:lang w:val="en-US" w:eastAsia="zh-CN"/>
+        </w:rPr>
+        <w:t>for…in迭代键                 for…of迭代值</w:t>
+      </w:r>
+    </w:p>
+    <w:p>
+      <w:pPr>
+        <w:keepNext w:val="0"/>
+        <w:keepLines w:val="0"/>
+        <w:pageBreakBefore w:val="0"/>
+        <w:widowControl w:val="0"/>
+        <w:numPr>
+          <w:numId w:val="0"/>
+        </w:numPr>
+        <w:kinsoku/>
+        <w:wordWrap/>
+        <w:overflowPunct/>
+        <w:topLinePunct w:val="0"/>
+        <w:autoSpaceDE/>
+        <w:autoSpaceDN/>
+        <w:bidi w:val="0"/>
+        <w:adjustRightInd/>
+        <w:snapToGrid/>
+        <w:spacing w:line="0" w:lineRule="atLeast"/>
+        <w:ind w:right="0" w:rightChars="0" w:firstLine="480"/>
+        <w:jc w:val="left"/>
+        <w:textAlignment w:val="auto"/>
+        <w:outlineLvl w:val="9"/>
+        <w:rPr>
+          <w:rFonts w:hint="eastAsia" w:asciiTheme="minorEastAsia" w:hAnsiTheme="minorEastAsia" w:cstheme="minorEastAsia"/>
+          <w:sz w:val="24"/>
+          <w:szCs w:val="24"/>
+          <w:lang w:val="en-US" w:eastAsia="zh-CN"/>
+        </w:rPr>
+      </w:pPr>
+      <w:r>
+        <w:rPr>
+          <w:rFonts w:hint="eastAsia" w:asciiTheme="minorEastAsia" w:hAnsiTheme="minorEastAsia" w:cstheme="minorEastAsia"/>
+          <w:sz w:val="24"/>
+          <w:szCs w:val="24"/>
+          <w:lang w:val="en-US" w:eastAsia="zh-CN"/>
+        </w:rPr>
+        <w:t>for…in可操作任何对象         for…of只操作迭代对象</w:t>
+      </w:r>
+    </w:p>
+    <w:p>
+      <w:pPr>
+        <w:keepNext w:val="0"/>
+        <w:keepLines w:val="0"/>
+        <w:pageBreakBefore w:val="0"/>
+        <w:widowControl w:val="0"/>
+        <w:numPr>
+          <w:numId w:val="0"/>
+        </w:numPr>
+        <w:kinsoku/>
+        <w:wordWrap/>
+        <w:overflowPunct/>
+        <w:topLinePunct w:val="0"/>
+        <w:autoSpaceDE/>
+        <w:autoSpaceDN/>
+        <w:bidi w:val="0"/>
+        <w:adjustRightInd/>
+        <w:snapToGrid/>
+        <w:spacing w:line="0" w:lineRule="atLeast"/>
+        <w:ind w:right="0" w:rightChars="0" w:firstLine="480"/>
+        <w:jc w:val="left"/>
+        <w:textAlignment w:val="auto"/>
+        <w:outlineLvl w:val="9"/>
+        <w:rPr>
+          <w:rFonts w:hint="eastAsia" w:asciiTheme="minorEastAsia" w:hAnsiTheme="minorEastAsia" w:cstheme="minorEastAsia"/>
+          <w:sz w:val="24"/>
+          <w:szCs w:val="24"/>
+          <w:lang w:val="en-US" w:eastAsia="zh-CN"/>
+        </w:rPr>
+      </w:pPr>
+    </w:p>
+    <w:p>
+      <w:pPr>
+        <w:keepNext w:val="0"/>
+        <w:keepLines w:val="0"/>
+        <w:pageBreakBefore w:val="0"/>
+        <w:widowControl w:val="0"/>
+        <w:numPr>
+          <w:numId w:val="0"/>
+        </w:numPr>
+        <w:kinsoku/>
+        <w:wordWrap/>
+        <w:overflowPunct/>
+        <w:topLinePunct w:val="0"/>
+        <w:autoSpaceDE/>
+        <w:autoSpaceDN/>
+        <w:bidi w:val="0"/>
+        <w:adjustRightInd/>
+        <w:snapToGrid/>
+        <w:spacing w:line="0" w:lineRule="atLeast"/>
+        <w:ind w:right="0" w:rightChars="0"/>
+        <w:jc w:val="left"/>
+        <w:textAlignment w:val="auto"/>
+        <w:outlineLvl w:val="9"/>
+        <w:rPr>
+          <w:rFonts w:hint="eastAsia" w:asciiTheme="minorEastAsia" w:hAnsiTheme="minorEastAsia" w:cstheme="minorEastAsia"/>
+          <w:sz w:val="24"/>
+          <w:szCs w:val="24"/>
+          <w:lang w:val="en-US" w:eastAsia="zh-CN"/>
+        </w:rPr>
+      </w:pPr>
+      <w:r>
+        <w:rPr>
+          <w:rFonts w:hint="eastAsia" w:asciiTheme="minorEastAsia" w:hAnsiTheme="minorEastAsia" w:cstheme="minorEastAsia"/>
+          <w:sz w:val="24"/>
+          <w:szCs w:val="24"/>
+          <w:lang w:val="en-US" w:eastAsia="zh-CN"/>
+        </w:rPr>
+        <w:t>模块：“内部模块”现在叫“命名空间”。“外部模块”现在叫“模块”</w:t>
+      </w:r>
+    </w:p>
+    <w:p>
+      <w:pPr>
+        <w:keepNext w:val="0"/>
+        <w:keepLines w:val="0"/>
+        <w:pageBreakBefore w:val="0"/>
+        <w:widowControl w:val="0"/>
+        <w:numPr>
+          <w:ilvl w:val="0"/>
+          <w:numId w:val="6"/>
+        </w:numPr>
+        <w:kinsoku/>
+        <w:wordWrap/>
+        <w:overflowPunct/>
+        <w:topLinePunct w:val="0"/>
+        <w:autoSpaceDE/>
+        <w:autoSpaceDN/>
+        <w:bidi w:val="0"/>
+        <w:adjustRightInd/>
+        <w:snapToGrid/>
+        <w:spacing w:line="0" w:lineRule="atLeast"/>
+        <w:ind w:right="0" w:rightChars="0"/>
+        <w:jc w:val="left"/>
+        <w:textAlignment w:val="auto"/>
+        <w:outlineLvl w:val="9"/>
+        <w:rPr>
+          <w:rFonts w:hint="eastAsia" w:asciiTheme="minorEastAsia" w:hAnsiTheme="minorEastAsia" w:cstheme="minorEastAsia"/>
+          <w:sz w:val="24"/>
+          <w:szCs w:val="24"/>
+          <w:lang w:val="en-US" w:eastAsia="zh-CN"/>
+        </w:rPr>
+      </w:pPr>
+      <w:r>
+        <w:rPr>
+          <w:rFonts w:hint="eastAsia" w:asciiTheme="minorEastAsia" w:hAnsiTheme="minorEastAsia" w:cstheme="minorEastAsia"/>
+          <w:sz w:val="24"/>
+          <w:szCs w:val="24"/>
+          <w:lang w:val="en-US" w:eastAsia="zh-CN"/>
+        </w:rPr>
+        <w:t>模块作用域外对该模块不可见，要通过export，import访问</w:t>
+      </w:r>
+    </w:p>
+    <w:p>
+      <w:pPr>
+        <w:keepNext w:val="0"/>
+        <w:keepLines w:val="0"/>
+        <w:pageBreakBefore w:val="0"/>
+        <w:widowControl w:val="0"/>
+        <w:numPr>
+          <w:ilvl w:val="0"/>
+          <w:numId w:val="6"/>
+        </w:numPr>
+        <w:kinsoku/>
+        <w:wordWrap/>
+        <w:overflowPunct/>
+        <w:topLinePunct w:val="0"/>
+        <w:autoSpaceDE/>
+        <w:autoSpaceDN/>
+        <w:bidi w:val="0"/>
+        <w:adjustRightInd/>
+        <w:snapToGrid/>
+        <w:spacing w:line="0" w:lineRule="atLeast"/>
+        <w:ind w:right="0" w:rightChars="0"/>
+        <w:jc w:val="left"/>
+        <w:textAlignment w:val="auto"/>
+        <w:outlineLvl w:val="9"/>
+        <w:rPr>
+          <w:rFonts w:hint="eastAsia" w:asciiTheme="minorEastAsia" w:hAnsiTheme="minorEastAsia" w:cstheme="minorEastAsia"/>
+          <w:sz w:val="24"/>
+          <w:szCs w:val="24"/>
+          <w:lang w:val="en-US" w:eastAsia="zh-CN"/>
+        </w:rPr>
+      </w:pPr>
+      <w:r>
+        <w:rPr>
+          <w:rFonts w:hint="eastAsia" w:asciiTheme="minorEastAsia" w:hAnsiTheme="minorEastAsia" w:cstheme="minorEastAsia"/>
+          <w:sz w:val="24"/>
+          <w:szCs w:val="24"/>
+          <w:lang w:val="en-US" w:eastAsia="zh-CN"/>
+        </w:rPr>
+        <w:t>执行模块代码前，模块加载器会查找并执行该模块所有依赖。服务于node.js的模块加载器是CommonJS，服务于web应用的模块加载器是AMD</w:t>
+      </w:r>
+    </w:p>
+    <w:p>
+      <w:pPr>
+        <w:keepNext w:val="0"/>
+        <w:keepLines w:val="0"/>
+        <w:pageBreakBefore w:val="0"/>
+        <w:widowControl w:val="0"/>
+        <w:numPr>
+          <w:ilvl w:val="0"/>
+          <w:numId w:val="6"/>
+        </w:numPr>
+        <w:kinsoku/>
+        <w:wordWrap/>
+        <w:overflowPunct/>
+        <w:topLinePunct w:val="0"/>
+        <w:autoSpaceDE/>
+        <w:autoSpaceDN/>
+        <w:bidi w:val="0"/>
+        <w:adjustRightInd/>
+        <w:snapToGrid/>
+        <w:spacing w:line="0" w:lineRule="atLeast"/>
+        <w:ind w:right="0" w:rightChars="0"/>
+        <w:jc w:val="left"/>
+        <w:textAlignment w:val="auto"/>
+        <w:outlineLvl w:val="9"/>
+        <w:rPr>
+          <w:rFonts w:hint="eastAsia" w:asciiTheme="minorEastAsia" w:hAnsiTheme="minorEastAsia" w:cstheme="minorEastAsia"/>
+          <w:sz w:val="24"/>
+          <w:szCs w:val="24"/>
+          <w:lang w:val="en-US" w:eastAsia="zh-CN"/>
+        </w:rPr>
+      </w:pPr>
+      <w:r>
+        <w:rPr>
+          <w:rFonts w:hint="eastAsia" w:asciiTheme="minorEastAsia" w:hAnsiTheme="minorEastAsia" w:cstheme="minorEastAsia"/>
+          <w:sz w:val="24"/>
+          <w:szCs w:val="24"/>
+          <w:lang w:val="en-US" w:eastAsia="zh-CN"/>
+        </w:rPr>
+        <w:t>TypeScript和ECMAScript2015导出</w:t>
+      </w:r>
+    </w:p>
+    <w:p>
+      <w:pPr>
+        <w:keepNext w:val="0"/>
+        <w:keepLines w:val="0"/>
+        <w:pageBreakBefore w:val="0"/>
+        <w:widowControl w:val="0"/>
+        <w:numPr>
+          <w:numId w:val="0"/>
+        </w:numPr>
+        <w:kinsoku/>
+        <w:wordWrap/>
+        <w:overflowPunct/>
+        <w:topLinePunct w:val="0"/>
+        <w:autoSpaceDE/>
+        <w:autoSpaceDN/>
+        <w:bidi w:val="0"/>
+        <w:adjustRightInd/>
+        <w:snapToGrid/>
+        <w:spacing w:line="0" w:lineRule="atLeast"/>
+        <w:ind w:right="0" w:rightChars="0"/>
+        <w:jc w:val="left"/>
+        <w:textAlignment w:val="auto"/>
+        <w:outlineLvl w:val="9"/>
+        <w:rPr>
+          <w:rFonts w:hint="eastAsia" w:asciiTheme="minorEastAsia" w:hAnsiTheme="minorEastAsia" w:cstheme="minorEastAsia"/>
+          <w:sz w:val="24"/>
+          <w:szCs w:val="24"/>
+          <w:lang w:val="en-US" w:eastAsia="zh-CN"/>
+        </w:rPr>
+      </w:pPr>
+      <w:r>
+        <w:rPr>
+          <w:sz w:val="24"/>
+        </w:rPr>
+        <mc:AlternateContent>
+          <mc:Choice Requires="wps">
+            <w:drawing>
+              <wp:anchor distT="0" distB="0" distL="114300" distR="114300" simplePos="0" relativeHeight="251659264" behindDoc="0" locked="0" layoutInCell="1" allowOverlap="1">
+                <wp:simplePos x="0" y="0"/>
+                <wp:positionH relativeFrom="column">
+                  <wp:posOffset>1805940</wp:posOffset>
+                </wp:positionH>
+                <wp:positionV relativeFrom="paragraph">
+                  <wp:posOffset>180975</wp:posOffset>
+                </wp:positionV>
+                <wp:extent cx="1079500" cy="0"/>
+                <wp:effectExtent l="0" t="0" r="0" b="0"/>
+                <wp:wrapNone/>
+                <wp:docPr id="2" name="直接连接符 2"/>
+                <wp:cNvGraphicFramePr/>
+                <a:graphic xmlns:a="http://schemas.openxmlformats.org/drawingml/2006/main">
+                  <a:graphicData uri="http://schemas.microsoft.com/office/word/2010/wordprocessingShape">
+                    <wps:wsp>
+                      <wps:cNvCnPr/>
+                      <wps:spPr>
+                        <a:xfrm flipH="1">
+                          <a:off x="2948940" y="3268980"/>
+                          <a:ext cx="1079500" cy="0"/>
+                        </a:xfrm>
+                        <a:prstGeom prst="line">
+                          <a:avLst/>
+                        </a:prstGeom>
+                      </wps:spPr>
+                      <wps:style>
+                        <a:lnRef idx="1">
+                          <a:schemeClr val="accent1"/>
+                        </a:lnRef>
+                        <a:fillRef idx="0">
+                          <a:schemeClr val="accent1"/>
+                        </a:fillRef>
+                        <a:effectRef idx="0">
+                          <a:schemeClr val="accent1"/>
+                        </a:effectRef>
+                        <a:fontRef idx="minor">
+                          <a:schemeClr val="tx1"/>
+                        </a:fontRef>
+                      </wps:style>
+                      <wps:bodyPr/>
+                    </wps:wsp>
+                  </a:graphicData>
+                </a:graphic>
+              </wp:anchor>
+            </w:drawing>
+          </mc:Choice>
+          <mc:Fallback>
+            <w:pict>
+              <v:line id="_x0000_s1026" o:spid="_x0000_s1026" o:spt="20" style="position:absolute;left:0pt;flip:x;margin-left:142.2pt;margin-top:14.25pt;height:0pt;width:85pt;z-index:251659264;mso-width-relative:page;mso-height-relative:page;" filled="f" stroked="t" coordsize="21600,21600" o:gfxdata="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">
+                <v:fill on="f" focussize="0,0"/>
+                <v:stroke weight="0.5pt" color="#5B9BD5 [3204]" miterlimit="8" joinstyle="miter"/>
+                <v:imagedata o:title=""/>
+                <o:lock v:ext="edit" aspectratio="f"/>
+              </v:line>
+            </w:pict>
+          </mc:Fallback>
+        </mc:AlternateContent>
+      </w:r>
+      <w:r>
+        <w:rPr>
+          <w:rFonts w:hint="eastAsia" w:asciiTheme="minorEastAsia" w:hAnsiTheme="minorEastAsia" w:cstheme="minorEastAsia"/>
+          <w:sz w:val="24"/>
+          <w:szCs w:val="24"/>
+          <w:lang w:val="en-US" w:eastAsia="zh-CN"/>
+        </w:rPr>
+        <w:t xml:space="preserve">     export 任何声明定义</w:t>
+      </w:r>
+    </w:p>
+    <w:p>
+      <w:pPr>
+        <w:keepNext w:val="0"/>
+        <w:keepLines w:val="0"/>
+        <w:pageBreakBefore w:val="0"/>
+        <w:widowControl w:val="0"/>
+        <w:numPr>
+          <w:numId w:val="0"/>
+        </w:numPr>
+        <w:kinsoku/>
+        <w:wordWrap/>
+        <w:overflowPunct/>
+        <w:topLinePunct w:val="0"/>
+        <w:autoSpaceDE/>
+        <w:autoSpaceDN/>
+        <w:bidi w:val="0"/>
+        <w:adjustRightInd/>
+        <w:snapToGrid/>
+        <w:spacing w:line="0" w:lineRule="atLeast"/>
+        <w:ind w:right="0" w:rightChars="0"/>
+        <w:jc w:val="left"/>
+        <w:textAlignment w:val="auto"/>
+        <w:outlineLvl w:val="9"/>
+        <w:rPr>
+          <w:rFonts w:hint="eastAsia" w:asciiTheme="minorEastAsia" w:hAnsiTheme="minorEastAsia" w:cstheme="minorEastAsia"/>
+          <w:sz w:val="24"/>
+          <w:szCs w:val="24"/>
+          <w:lang w:val="en-US" w:eastAsia="zh-CN"/>
+        </w:rPr>
+      </w:pPr>
+      <w:r>
+        <w:rPr>
+          <w:sz w:val="24"/>
+        </w:rPr>
+        <mc:AlternateContent>
+          <mc:Choice Requires="wps">
+            <w:drawing>
+              <wp:anchor distT="0" distB="0" distL="114300" distR="114300" simplePos="0" relativeHeight="251658240" behindDoc="0" locked="0" layoutInCell="1" allowOverlap="1">
+                <wp:simplePos x="0" y="0"/>
+                <wp:positionH relativeFrom="column">
+                  <wp:posOffset>2885440</wp:posOffset>
+                </wp:positionH>
+                <wp:positionV relativeFrom="paragraph">
+                  <wp:posOffset>-17145</wp:posOffset>
+                </wp:positionV>
+                <wp:extent cx="0" cy="613410"/>
+                <wp:effectExtent l="4445" t="0" r="14605" b="15240"/>
+                <wp:wrapNone/>
+                <wp:docPr id="1" name="直接连接符 1"/>
+                <wp:cNvGraphicFramePr/>
+                <a:graphic xmlns:a="http://schemas.openxmlformats.org/drawingml/2006/main">
+                  <a:graphicData uri="http://schemas.microsoft.com/office/word/2010/wordprocessingShape">
+                    <wps:wsp>
+                      <wps:cNvCnPr/>
+                      <wps:spPr>
+                        <a:xfrm>
+                          <a:off x="4028440" y="3321685"/>
+                          <a:ext cx="0" cy="613410"/>
+                        </a:xfrm>
+                        <a:prstGeom prst="line">
+                          <a:avLst/>
+                        </a:prstGeom>
+                      </wps:spPr>
+                      <wps:style>
+                        <a:lnRef idx="1">
+                          <a:schemeClr val="accent1"/>
+                        </a:lnRef>
+                        <a:fillRef idx="0">
+                          <a:schemeClr val="accent1"/>
+                        </a:fillRef>
+                        <a:effectRef idx="0">
+                          <a:schemeClr val="accent1"/>
+                        </a:effectRef>
+                        <a:fontRef idx="minor">
+                          <a:schemeClr val="tx1"/>
+                        </a:fontRef>
+                      </wps:style>
+                      <wps:bodyPr/>
+                    </wps:wsp>
+                  </a:graphicData>
+                </a:graphic>
+              </wp:anchor>
+            </w:drawing>
+          </mc:Choice>
+          <mc:Fallback>
+            <w:pict>
+              <v:line id="_x0000_s1026" o:spid="_x0000_s1026" o:spt="20" style="position:absolute;left:0pt;margin-left:227.2pt;margin-top:-1.35pt;height:48.3pt;width:0pt;z-index:251658240;mso-width-relative:page;mso-height-relative:page;" filled="f" stroked="t" coordsize="21600,21600" o:gfxdata="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">
+                <v:fill on="f" focussize="0,0"/>
+                <v:stroke weight="0.5pt" color="#5B9BD5 [3204]" miterlimit="8" joinstyle="miter"/>
+                <v:imagedata o:title=""/>
+                <o:lock v:ext="edit" aspectratio="f"/>
+              </v:line>
+            </w:pict>
+          </mc:Fallback>
+        </mc:AlternateContent>
+      </w:r>
+      <w:r>
+        <w:rPr>
+          <w:rFonts w:hint="eastAsia" w:asciiTheme="minorEastAsia" w:hAnsiTheme="minorEastAsia" w:cstheme="minorEastAsia"/>
+          <w:sz w:val="24"/>
+          <w:szCs w:val="24"/>
+          <w:lang w:val="en-US" w:eastAsia="zh-CN"/>
+        </w:rPr>
+        <w:t xml:space="preserve">     export {任何声明名称}              后加from ”文件名”，重心导出，</w:t>
+      </w:r>
+    </w:p>
+    <w:p>
+      <w:pPr>
+        <w:keepNext w:val="0"/>
+        <w:keepLines w:val="0"/>
+        <w:pageBreakBefore w:val="0"/>
+        <w:widowControl w:val="0"/>
+        <w:numPr>
+          <w:numId w:val="0"/>
+        </w:numPr>
+        <w:kinsoku/>
+        <w:wordWrap/>
+        <w:overflowPunct/>
+        <w:topLinePunct w:val="0"/>
+        <w:autoSpaceDE/>
+        <w:autoSpaceDN/>
+        <w:bidi w:val="0"/>
+        <w:adjustRightInd/>
+        <w:snapToGrid/>
+        <w:spacing w:line="0" w:lineRule="atLeast"/>
+        <w:ind w:right="0" w:rightChars="0"/>
+        <w:jc w:val="left"/>
+        <w:textAlignment w:val="auto"/>
+        <w:outlineLvl w:val="9"/>
+        <w:rPr>
+          <w:rFonts w:hint="eastAsia" w:asciiTheme="minorEastAsia" w:hAnsiTheme="minorEastAsia" w:cstheme="minorEastAsia"/>
+          <w:sz w:val="24"/>
+          <w:szCs w:val="24"/>
+          <w:lang w:val="en-US" w:eastAsia="zh-CN"/>
+        </w:rPr>
+      </w:pPr>
+      <w:r>
+        <w:rPr>
+          <w:rFonts w:hint="eastAsia" w:asciiTheme="minorEastAsia" w:hAnsiTheme="minorEastAsia" w:cstheme="minorEastAsia"/>
+          <w:sz w:val="24"/>
+          <w:szCs w:val="24"/>
+          <w:lang w:val="en-US" w:eastAsia="zh-CN"/>
+        </w:rPr>
+        <w:t xml:space="preserve">     export {任何声明名称 as 别名}     或export * from ”文件名”，重</w:t>
+      </w:r>
+    </w:p>
+    <w:p>
+      <w:pPr>
+        <w:keepNext w:val="0"/>
+        <w:keepLines w:val="0"/>
+        <w:pageBreakBefore w:val="0"/>
+        <w:widowControl w:val="0"/>
+        <w:numPr>
+          <w:numId w:val="0"/>
+        </w:numPr>
+        <w:kinsoku/>
+        <w:wordWrap/>
+        <w:overflowPunct/>
+        <w:topLinePunct w:val="0"/>
+        <w:autoSpaceDE/>
+        <w:autoSpaceDN/>
+        <w:bidi w:val="0"/>
+        <w:adjustRightInd/>
+        <w:snapToGrid/>
+        <w:spacing w:line="0" w:lineRule="atLeast"/>
+        <w:ind w:right="0" w:rightChars="0"/>
+        <w:jc w:val="left"/>
+        <w:textAlignment w:val="auto"/>
+        <w:outlineLvl w:val="9"/>
+        <w:rPr>
+          <w:rFonts w:hint="eastAsia" w:asciiTheme="minorEastAsia" w:hAnsiTheme="minorEastAsia" w:cstheme="minorEastAsia"/>
+          <w:sz w:val="24"/>
+          <w:szCs w:val="24"/>
+          <w:lang w:val="en-US" w:eastAsia="zh-CN"/>
+        </w:rPr>
+      </w:pPr>
+      <w:r>
+        <w:rPr>
+          <w:sz w:val="24"/>
+        </w:rPr>
+        <mc:AlternateContent>
+          <mc:Choice Requires="wps">
+            <w:drawing>
+              <wp:anchor distT="0" distB="0" distL="114300" distR="114300" simplePos="0" relativeHeight="251660288" behindDoc="0" locked="0" layoutInCell="1" allowOverlap="1">
+                <wp:simplePos x="0" y="0"/>
+                <wp:positionH relativeFrom="column">
+                  <wp:posOffset>1805940</wp:posOffset>
+                </wp:positionH>
+                <wp:positionV relativeFrom="paragraph">
+                  <wp:posOffset>159385</wp:posOffset>
+                </wp:positionV>
+                <wp:extent cx="1079500" cy="0"/>
+                <wp:effectExtent l="0" t="0" r="0" b="0"/>
+                <wp:wrapNone/>
+                <wp:docPr id="3" name="直接连接符 3"/>
+                <wp:cNvGraphicFramePr/>
+                <a:graphic xmlns:a="http://schemas.openxmlformats.org/drawingml/2006/main">
+                  <a:graphicData uri="http://schemas.microsoft.com/office/word/2010/wordprocessingShape">
+                    <wps:wsp>
+                      <wps:cNvCnPr/>
+                      <wps:spPr>
+                        <a:xfrm flipH="1">
+                          <a:off x="2907030" y="3840480"/>
+                          <a:ext cx="1079500" cy="0"/>
+                        </a:xfrm>
+                        <a:prstGeom prst="line">
+                          <a:avLst/>
+                        </a:prstGeom>
+                      </wps:spPr>
+                      <wps:style>
+                        <a:lnRef idx="1">
+                          <a:schemeClr val="accent1"/>
+                        </a:lnRef>
+                        <a:fillRef idx="0">
+                          <a:schemeClr val="accent1"/>
+                        </a:fillRef>
+                        <a:effectRef idx="0">
+                          <a:schemeClr val="accent1"/>
+                        </a:effectRef>
+                        <a:fontRef idx="minor">
+                          <a:schemeClr val="tx1"/>
+                        </a:fontRef>
+                      </wps:style>
+                      <wps:bodyPr/>
+                    </wps:wsp>
+                  </a:graphicData>
+                </a:graphic>
+              </wp:anchor>
+            </w:drawing>
+          </mc:Choice>
+          <mc:Fallback>
+            <w:pict>
+              <v:line id="_x0000_s1026" o:spid="_x0000_s1026" o:spt="20" style="position:absolute;left:0pt;flip:x;margin-left:142.2pt;margin-top:12.55pt;height:0pt;width:85pt;z-index:251660288;mso-width-relative:page;mso-height-relative:page;" filled="f" stroked="t" coordsize="21600,21600" o:gfxdata="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">
+                <v:fill on="f" focussize="0,0"/>
+                <v:stroke weight="0.5pt" color="#5B9BD5 [3204]" miterlimit="8" joinstyle="miter"/>
+                <v:imagedata o:title=""/>
+                <o:lock v:ext="edit" aspectratio="f"/>
+              </v:line>
+            </w:pict>
+          </mc:Fallback>
+        </mc:AlternateContent>
+      </w:r>
+      <w:r>
+        <w:rPr>
+          <w:rFonts w:hint="eastAsia" w:asciiTheme="minorEastAsia" w:hAnsiTheme="minorEastAsia" w:cstheme="minorEastAsia"/>
+          <w:sz w:val="24"/>
+          <w:szCs w:val="24"/>
+          <w:lang w:val="en-US" w:eastAsia="zh-CN"/>
+        </w:rPr>
+        <w:t xml:space="preserve">                                       新导出</w:t>
+      </w:r>
+    </w:p>
+    <w:p>
+      <w:pPr>
+        <w:keepNext w:val="0"/>
+        <w:keepLines w:val="0"/>
+        <w:pageBreakBefore w:val="0"/>
+        <w:widowControl w:val="0"/>
+        <w:numPr>
+          <w:numId w:val="0"/>
+        </w:numPr>
+        <w:kinsoku/>
+        <w:wordWrap/>
+        <w:overflowPunct/>
+        <w:topLinePunct w:val="0"/>
+        <w:autoSpaceDE/>
+        <w:autoSpaceDN/>
+        <w:bidi w:val="0"/>
+        <w:adjustRightInd/>
+        <w:snapToGrid/>
+        <w:spacing w:line="0" w:lineRule="atLeast"/>
+        <w:ind w:right="0" w:rightChars="0"/>
+        <w:jc w:val="left"/>
+        <w:textAlignment w:val="auto"/>
+        <w:outlineLvl w:val="9"/>
+        <w:rPr>
+          <w:rFonts w:hint="eastAsia" w:asciiTheme="minorEastAsia" w:hAnsiTheme="minorEastAsia" w:cstheme="minorEastAsia"/>
+          <w:sz w:val="24"/>
+          <w:szCs w:val="24"/>
+          <w:lang w:val="en-US" w:eastAsia="zh-CN"/>
+        </w:rPr>
+      </w:pPr>
+      <w:r>
+        <w:rPr>
+          <w:rFonts w:hint="eastAsia" w:asciiTheme="minorEastAsia" w:hAnsiTheme="minorEastAsia" w:cstheme="minorEastAsia"/>
+          <w:sz w:val="24"/>
+          <w:szCs w:val="24"/>
+          <w:lang w:val="en-US" w:eastAsia="zh-CN"/>
+        </w:rPr>
+        <w:t xml:space="preserve">     默认导出（只能有一个） export default 任何声明定义或定义</w:t>
+      </w:r>
+    </w:p>
+    <w:p>
+      <w:pPr>
+        <w:keepNext w:val="0"/>
+        <w:keepLines w:val="0"/>
+        <w:pageBreakBefore w:val="0"/>
+        <w:widowControl w:val="0"/>
+        <w:numPr>
+          <w:numId w:val="0"/>
+        </w:numPr>
+        <w:kinsoku/>
+        <w:wordWrap/>
+        <w:overflowPunct/>
+        <w:topLinePunct w:val="0"/>
+        <w:autoSpaceDE/>
+        <w:autoSpaceDN/>
+        <w:bidi w:val="0"/>
+        <w:adjustRightInd/>
+        <w:snapToGrid/>
+        <w:spacing w:line="0" w:lineRule="atLeast"/>
+        <w:ind w:right="0" w:rightChars="0"/>
+        <w:jc w:val="left"/>
+        <w:textAlignment w:val="auto"/>
+        <w:outlineLvl w:val="9"/>
+        <w:rPr>
+          <w:rFonts w:hint="eastAsia" w:asciiTheme="minorEastAsia" w:hAnsiTheme="minorEastAsia" w:cstheme="minorEastAsia"/>
+          <w:sz w:val="24"/>
+          <w:szCs w:val="24"/>
+          <w:lang w:val="en-US" w:eastAsia="zh-CN"/>
+        </w:rPr>
+      </w:pPr>
+    </w:p>
+    <w:p>
+      <w:pPr>
+        <w:keepNext w:val="0"/>
+        <w:keepLines w:val="0"/>
+        <w:pageBreakBefore w:val="0"/>
+        <w:widowControl w:val="0"/>
+        <w:numPr>
+          <w:ilvl w:val="0"/>
+          <w:numId w:val="6"/>
+        </w:numPr>
+        <w:kinsoku/>
+        <w:wordWrap/>
+        <w:overflowPunct/>
+        <w:topLinePunct w:val="0"/>
+        <w:autoSpaceDE/>
+        <w:autoSpaceDN/>
+        <w:bidi w:val="0"/>
+        <w:adjustRightInd/>
+        <w:snapToGrid/>
+        <w:spacing w:line="0" w:lineRule="atLeast"/>
+        <w:ind w:right="0" w:rightChars="0"/>
+        <w:jc w:val="left"/>
+        <w:textAlignment w:val="auto"/>
+        <w:outlineLvl w:val="9"/>
+        <w:rPr>
+          <w:rFonts w:hint="eastAsia" w:asciiTheme="minorEastAsia" w:hAnsiTheme="minorEastAsia" w:cstheme="minorEastAsia"/>
+          <w:sz w:val="24"/>
+          <w:szCs w:val="24"/>
+          <w:lang w:val="en-US" w:eastAsia="zh-CN"/>
+        </w:rPr>
+      </w:pPr>
+      <w:r>
+        <w:rPr>
+          <w:rFonts w:hint="eastAsia" w:asciiTheme="minorEastAsia" w:hAnsiTheme="minorEastAsia" w:cstheme="minorEastAsia"/>
+          <w:sz w:val="24"/>
+          <w:szCs w:val="24"/>
+          <w:lang w:val="en-US" w:eastAsia="zh-CN"/>
+        </w:rPr>
+        <w:t>TypeScript和ECMAScript2015导入</w:t>
+      </w:r>
+    </w:p>
+    <w:p>
+      <w:pPr>
+        <w:keepNext w:val="0"/>
+        <w:keepLines w:val="0"/>
+        <w:pageBreakBefore w:val="0"/>
+        <w:widowControl w:val="0"/>
+        <w:numPr>
+          <w:numId w:val="0"/>
+        </w:numPr>
+        <w:kinsoku/>
+        <w:wordWrap/>
+        <w:overflowPunct/>
+        <w:topLinePunct w:val="0"/>
+        <w:autoSpaceDE/>
+        <w:autoSpaceDN/>
+        <w:bidi w:val="0"/>
+        <w:adjustRightInd/>
+        <w:snapToGrid/>
+        <w:spacing w:line="0" w:lineRule="atLeast"/>
+        <w:ind w:right="0" w:rightChars="0"/>
+        <w:jc w:val="left"/>
+        <w:textAlignment w:val="auto"/>
+        <w:outlineLvl w:val="9"/>
+        <w:rPr>
+          <w:rFonts w:hint="eastAsia" w:asciiTheme="minorEastAsia" w:hAnsiTheme="minorEastAsia" w:cstheme="minorEastAsia"/>
+          <w:sz w:val="24"/>
+          <w:szCs w:val="24"/>
+          <w:lang w:val="en-US" w:eastAsia="zh-CN"/>
+        </w:rPr>
+      </w:pPr>
+      <w:r>
+        <w:rPr>
+          <w:rFonts w:hint="eastAsia" w:asciiTheme="minorEastAsia" w:hAnsiTheme="minorEastAsia" w:cstheme="minorEastAsia"/>
+          <w:sz w:val="24"/>
+          <w:szCs w:val="24"/>
+          <w:lang w:val="en-US" w:eastAsia="zh-CN"/>
+        </w:rPr>
+        <w:t>import {导出的声明名称} from ”文件名”</w:t>
+      </w:r>
+    </w:p>
+    <w:p>
+      <w:pPr>
+        <w:keepNext w:val="0"/>
+        <w:keepLines w:val="0"/>
+        <w:pageBreakBefore w:val="0"/>
+        <w:widowControl w:val="0"/>
+        <w:numPr>
+          <w:ilvl w:val="0"/>
+          <w:numId w:val="0"/>
+        </w:numPr>
+        <w:kinsoku/>
+        <w:wordWrap/>
+        <w:overflowPunct/>
+        <w:topLinePunct w:val="0"/>
+        <w:autoSpaceDE/>
+        <w:autoSpaceDN/>
+        <w:bidi w:val="0"/>
+        <w:adjustRightInd/>
+        <w:snapToGrid/>
+        <w:spacing w:line="0" w:lineRule="atLeast"/>
+        <w:ind w:right="0" w:rightChars="0"/>
+        <w:jc w:val="left"/>
+        <w:textAlignment w:val="auto"/>
+        <w:outlineLvl w:val="9"/>
+        <w:rPr>
+          <w:rFonts w:hint="eastAsia" w:asciiTheme="minorEastAsia" w:hAnsiTheme="minorEastAsia" w:cstheme="minorEastAsia"/>
+          <w:sz w:val="24"/>
+          <w:szCs w:val="24"/>
+          <w:lang w:val="en-US" w:eastAsia="zh-CN"/>
+        </w:rPr>
+      </w:pPr>
+      <w:r>
+        <w:rPr>
+          <w:rFonts w:hint="eastAsia" w:asciiTheme="minorEastAsia" w:hAnsiTheme="minorEastAsia" w:cstheme="minorEastAsia"/>
+          <w:sz w:val="24"/>
+          <w:szCs w:val="24"/>
+          <w:lang w:val="en-US" w:eastAsia="zh-CN"/>
+        </w:rPr>
+        <w:t>import {导出的声明名称 as 别名} from ”文件名”</w:t>
+      </w:r>
+    </w:p>
+    <w:p>
+      <w:pPr>
+        <w:keepNext w:val="0"/>
+        <w:keepLines w:val="0"/>
+        <w:pageBreakBefore w:val="0"/>
+        <w:widowControl w:val="0"/>
+        <w:numPr>
+          <w:ilvl w:val="0"/>
+          <w:numId w:val="0"/>
+        </w:numPr>
+        <w:kinsoku/>
+        <w:wordWrap/>
+        <w:overflowPunct/>
+        <w:topLinePunct w:val="0"/>
+        <w:autoSpaceDE/>
+        <w:autoSpaceDN/>
+        <w:bidi w:val="0"/>
+        <w:adjustRightInd/>
+        <w:snapToGrid/>
+        <w:spacing w:line="0" w:lineRule="atLeast"/>
+        <w:ind w:right="0" w:rightChars="0"/>
+        <w:jc w:val="left"/>
+        <w:textAlignment w:val="auto"/>
+        <w:outlineLvl w:val="9"/>
+        <w:rPr>
+          <w:rFonts w:hint="default" w:asciiTheme="minorEastAsia" w:hAnsiTheme="minorEastAsia" w:cstheme="minorEastAsia"/>
+          <w:sz w:val="24"/>
+          <w:szCs w:val="24"/>
+          <w:lang w:val="en-US" w:eastAsia="zh-CN"/>
+        </w:rPr>
+      </w:pPr>
+      <w:r>
+        <w:rPr>
+          <w:rFonts w:hint="eastAsia" w:asciiTheme="minorEastAsia" w:hAnsiTheme="minorEastAsia" w:cstheme="minorEastAsia"/>
+          <w:sz w:val="24"/>
+          <w:szCs w:val="24"/>
+          <w:lang w:val="en-US" w:eastAsia="zh-CN"/>
+        </w:rPr>
+        <w:t xml:space="preserve">import * as 别名 from  </w:t>
+      </w:r>
+      <w:r>
+        <w:rPr>
+          <w:rFonts w:hint="default" w:asciiTheme="minorEastAsia" w:hAnsiTheme="minorEastAsia" w:cstheme="minorEastAsia"/>
+          <w:sz w:val="24"/>
+          <w:szCs w:val="24"/>
+          <w:lang w:val="en-US" w:eastAsia="zh-CN"/>
+        </w:rPr>
+        <w:t>”</w:t>
+      </w:r>
+      <w:r>
+        <w:rPr>
+          <w:rFonts w:hint="eastAsia" w:asciiTheme="minorEastAsia" w:hAnsiTheme="minorEastAsia" w:cstheme="minorEastAsia"/>
+          <w:sz w:val="24"/>
+          <w:szCs w:val="24"/>
+          <w:lang w:val="en-US" w:eastAsia="zh-CN"/>
+        </w:rPr>
+        <w:t>文件名</w:t>
+      </w:r>
+      <w:r>
+        <w:rPr>
+          <w:rFonts w:hint="default" w:asciiTheme="minorEastAsia" w:hAnsiTheme="minorEastAsia" w:cstheme="minorEastAsia"/>
+          <w:sz w:val="24"/>
+          <w:szCs w:val="24"/>
+          <w:lang w:val="en-US" w:eastAsia="zh-CN"/>
+        </w:rPr>
+        <w:t>”</w:t>
+      </w:r>
+    </w:p>
+    <w:p>
+      <w:pPr>
+        <w:keepNext w:val="0"/>
+        <w:keepLines w:val="0"/>
+        <w:pageBreakBefore w:val="0"/>
+        <w:widowControl w:val="0"/>
+        <w:numPr>
+          <w:ilvl w:val="0"/>
+          <w:numId w:val="0"/>
+        </w:numPr>
+        <w:kinsoku/>
+        <w:wordWrap/>
+        <w:overflowPunct/>
+        <w:topLinePunct w:val="0"/>
+        <w:autoSpaceDE/>
+        <w:autoSpaceDN/>
+        <w:bidi w:val="0"/>
+        <w:adjustRightInd/>
+        <w:snapToGrid/>
+        <w:spacing w:line="0" w:lineRule="atLeast"/>
+        <w:ind w:right="0" w:rightChars="0"/>
+        <w:jc w:val="left"/>
+        <w:textAlignment w:val="auto"/>
+        <w:outlineLvl w:val="9"/>
+        <w:rPr>
+          <w:rFonts w:hint="eastAsia" w:asciiTheme="minorEastAsia" w:hAnsiTheme="minorEastAsia" w:cstheme="minorEastAsia"/>
+          <w:sz w:val="24"/>
+          <w:szCs w:val="24"/>
+          <w:lang w:val="en-US" w:eastAsia="zh-CN"/>
+        </w:rPr>
+      </w:pPr>
+      <w:r>
+        <w:rPr>
+          <w:rFonts w:hint="eastAsia" w:asciiTheme="minorEastAsia" w:hAnsiTheme="minorEastAsia" w:cstheme="minorEastAsia"/>
+          <w:sz w:val="24"/>
+          <w:szCs w:val="24"/>
+          <w:lang w:val="en-US" w:eastAsia="zh-CN"/>
+        </w:rPr>
+        <w:t xml:space="preserve">一些设置全局状态的模块 import </w:t>
+      </w:r>
+      <w:r>
+        <w:rPr>
+          <w:rFonts w:hint="default" w:asciiTheme="minorEastAsia" w:hAnsiTheme="minorEastAsia" w:cstheme="minorEastAsia"/>
+          <w:sz w:val="24"/>
+          <w:szCs w:val="24"/>
+          <w:lang w:val="en-US" w:eastAsia="zh-CN"/>
+        </w:rPr>
+        <w:t>”</w:t>
+      </w:r>
+      <w:r>
+        <w:rPr>
+          <w:rFonts w:hint="eastAsia" w:asciiTheme="minorEastAsia" w:hAnsiTheme="minorEastAsia" w:cstheme="minorEastAsia"/>
+          <w:sz w:val="24"/>
+          <w:szCs w:val="24"/>
+          <w:lang w:val="en-US" w:eastAsia="zh-CN"/>
+        </w:rPr>
+        <w:t>文件名</w:t>
+      </w:r>
+      <w:r>
+        <w:rPr>
+          <w:rFonts w:hint="default" w:asciiTheme="minorEastAsia" w:hAnsiTheme="minorEastAsia" w:cstheme="minorEastAsia"/>
+          <w:sz w:val="24"/>
+          <w:szCs w:val="24"/>
+          <w:lang w:val="en-US" w:eastAsia="zh-CN"/>
+        </w:rPr>
+        <w:t>”</w:t>
+      </w:r>
+    </w:p>
+    <w:p>
+      <w:pPr>
+        <w:keepNext w:val="0"/>
+        <w:keepLines w:val="0"/>
+        <w:pageBreakBefore w:val="0"/>
+        <w:widowControl w:val="0"/>
+        <w:numPr>
+          <w:ilvl w:val="0"/>
+          <w:numId w:val="0"/>
+        </w:numPr>
+        <w:kinsoku/>
+        <w:wordWrap/>
+        <w:overflowPunct/>
+        <w:topLinePunct w:val="0"/>
+        <w:autoSpaceDE/>
+        <w:autoSpaceDN/>
+        <w:bidi w:val="0"/>
+        <w:adjustRightInd/>
+        <w:snapToGrid/>
+        <w:spacing w:line="0" w:lineRule="atLeast"/>
+        <w:ind w:right="0" w:rightChars="0"/>
+        <w:jc w:val="left"/>
+        <w:textAlignment w:val="auto"/>
+        <w:outlineLvl w:val="9"/>
+        <w:rPr>
+          <w:rFonts w:hint="default" w:asciiTheme="minorEastAsia" w:hAnsiTheme="minorEastAsia" w:cstheme="minorEastAsia"/>
+          <w:sz w:val="24"/>
+          <w:szCs w:val="24"/>
+          <w:lang w:val="en-US" w:eastAsia="zh-CN"/>
+        </w:rPr>
+      </w:pPr>
+      <w:r>
+        <w:rPr>
+          <w:rFonts w:hint="eastAsia" w:asciiTheme="minorEastAsia" w:hAnsiTheme="minorEastAsia" w:cstheme="minorEastAsia"/>
+          <w:sz w:val="24"/>
+          <w:szCs w:val="24"/>
+          <w:lang w:val="en-US" w:eastAsia="zh-CN"/>
+        </w:rPr>
+        <w:t xml:space="preserve">默认导入 import 默认导出的声明名称或除导出的声明名称外的任何名称 from </w:t>
+      </w:r>
+      <w:r>
+        <w:rPr>
+          <w:rFonts w:hint="default" w:asciiTheme="minorEastAsia" w:hAnsiTheme="minorEastAsia" w:cstheme="minorEastAsia"/>
+          <w:sz w:val="24"/>
+          <w:szCs w:val="24"/>
+          <w:lang w:val="en-US" w:eastAsia="zh-CN"/>
+        </w:rPr>
+        <w:t>”</w:t>
+      </w:r>
+      <w:r>
+        <w:rPr>
+          <w:rFonts w:hint="eastAsia" w:asciiTheme="minorEastAsia" w:hAnsiTheme="minorEastAsia" w:cstheme="minorEastAsia"/>
+          <w:sz w:val="24"/>
+          <w:szCs w:val="24"/>
+          <w:lang w:val="en-US" w:eastAsia="zh-CN"/>
+        </w:rPr>
+        <w:t>文件名</w:t>
+      </w:r>
+      <w:r>
+        <w:rPr>
+          <w:rFonts w:hint="default" w:asciiTheme="minorEastAsia" w:hAnsiTheme="minorEastAsia" w:cstheme="minorEastAsia"/>
+          <w:sz w:val="24"/>
+          <w:szCs w:val="24"/>
+          <w:lang w:val="en-US" w:eastAsia="zh-CN"/>
+        </w:rPr>
+        <w:t>”</w:t>
+      </w:r>
+    </w:p>
+    <w:p>
+      <w:pPr>
+        <w:keepNext w:val="0"/>
+        <w:keepLines w:val="0"/>
+        <w:pageBreakBefore w:val="0"/>
+        <w:widowControl w:val="0"/>
+        <w:numPr>
+          <w:ilvl w:val="0"/>
+          <w:numId w:val="0"/>
+        </w:numPr>
+        <w:kinsoku/>
+        <w:wordWrap/>
+        <w:overflowPunct/>
+        <w:topLinePunct w:val="0"/>
+        <w:autoSpaceDE/>
+        <w:autoSpaceDN/>
+        <w:bidi w:val="0"/>
+        <w:adjustRightInd/>
+        <w:snapToGrid/>
+        <w:spacing w:line="0" w:lineRule="atLeast"/>
+        <w:ind w:right="0" w:rightChars="0"/>
+        <w:jc w:val="left"/>
+        <w:textAlignment w:val="auto"/>
+        <w:outlineLvl w:val="9"/>
+        <w:rPr>
+          <w:rFonts w:hint="default" w:asciiTheme="minorEastAsia" w:hAnsiTheme="minorEastAsia" w:cstheme="minorEastAsia"/>
+          <w:sz w:val="24"/>
+          <w:szCs w:val="24"/>
+          <w:lang w:val="en-US" w:eastAsia="zh-CN"/>
+        </w:rPr>
+      </w:pPr>
+    </w:p>
+    <w:p>
+      <w:pPr>
+        <w:keepNext w:val="0"/>
+        <w:keepLines w:val="0"/>
+        <w:pageBreakBefore w:val="0"/>
+        <w:widowControl w:val="0"/>
+        <w:numPr>
+          <w:ilvl w:val="0"/>
+          <w:numId w:val="6"/>
+        </w:numPr>
+        <w:kinsoku/>
+        <w:wordWrap/>
+        <w:overflowPunct/>
+        <w:topLinePunct w:val="0"/>
+        <w:autoSpaceDE/>
+        <w:autoSpaceDN/>
+        <w:bidi w:val="0"/>
+        <w:adjustRightInd/>
+        <w:snapToGrid/>
+        <w:spacing w:line="0" w:lineRule="atLeast"/>
+        <w:ind w:right="0" w:rightChars="0"/>
+        <w:jc w:val="left"/>
+        <w:textAlignment w:val="auto"/>
+        <w:outlineLvl w:val="9"/>
+        <w:rPr>
+          <w:rFonts w:hint="eastAsia" w:asciiTheme="minorEastAsia" w:hAnsiTheme="minorEastAsia" w:cstheme="minorEastAsia"/>
+          <w:sz w:val="24"/>
+          <w:szCs w:val="24"/>
+          <w:lang w:val="en-US" w:eastAsia="zh-CN"/>
+        </w:rPr>
+      </w:pPr>
+      <w:r>
+        <w:rPr>
+          <w:rFonts w:hint="eastAsia" w:asciiTheme="minorEastAsia" w:hAnsiTheme="minorEastAsia" w:cstheme="minorEastAsia"/>
+          <w:sz w:val="24"/>
+          <w:szCs w:val="24"/>
+          <w:lang w:val="en-US" w:eastAsia="zh-CN"/>
+        </w:rPr>
+        <w:t>支持CommonJS和AMD：两者都有exports对象，包含一个模块所有导出内容。TypeScript模块通过export = 定义模块的导出对象来支持CommonJS和AMD</w:t>
+      </w:r>
+    </w:p>
+    <w:p>
+      <w:pPr>
+        <w:keepNext w:val="0"/>
+        <w:keepLines w:val="0"/>
+        <w:pageBreakBefore w:val="0"/>
+        <w:widowControl w:val="0"/>
+        <w:numPr>
+          <w:numId w:val="0"/>
+        </w:numPr>
+        <w:kinsoku/>
+        <w:wordWrap/>
+        <w:overflowPunct/>
+        <w:topLinePunct w:val="0"/>
+        <w:autoSpaceDE/>
+        <w:autoSpaceDN/>
+        <w:bidi w:val="0"/>
+        <w:adjustRightInd/>
+        <w:snapToGrid/>
+        <w:spacing w:line="0" w:lineRule="atLeast"/>
+        <w:ind w:right="0" w:rightChars="0"/>
+        <w:jc w:val="left"/>
+        <w:textAlignment w:val="auto"/>
+        <w:outlineLvl w:val="9"/>
+        <w:rPr>
+          <w:rFonts w:hint="eastAsia" w:asciiTheme="minorEastAsia" w:hAnsiTheme="minorEastAsia" w:cstheme="minorEastAsia"/>
+          <w:sz w:val="24"/>
+          <w:szCs w:val="24"/>
+          <w:lang w:val="en-US" w:eastAsia="zh-CN"/>
+        </w:rPr>
+      </w:pPr>
+      <w:r>
+        <w:rPr>
+          <w:rFonts w:hint="eastAsia" w:asciiTheme="minorEastAsia" w:hAnsiTheme="minorEastAsia" w:cstheme="minorEastAsia"/>
+          <w:sz w:val="24"/>
+          <w:szCs w:val="24"/>
+          <w:lang w:val="en-US" w:eastAsia="zh-CN"/>
+        </w:rPr>
+        <w:t xml:space="preserve">     导出 export = 类名/接口名/命名空间名/函数名/枚举名</w:t>
+      </w:r>
+    </w:p>
+    <w:p>
+      <w:pPr>
+        <w:keepNext w:val="0"/>
+        <w:keepLines w:val="0"/>
+        <w:pageBreakBefore w:val="0"/>
+        <w:widowControl w:val="0"/>
+        <w:numPr>
+          <w:numId w:val="0"/>
+        </w:numPr>
+        <w:kinsoku/>
+        <w:wordWrap/>
+        <w:overflowPunct/>
+        <w:topLinePunct w:val="0"/>
+        <w:autoSpaceDE/>
+        <w:autoSpaceDN/>
+        <w:bidi w:val="0"/>
+        <w:adjustRightInd/>
+        <w:snapToGrid/>
+        <w:spacing w:line="0" w:lineRule="atLeast"/>
+        <w:ind w:right="0" w:rightChars="0"/>
+        <w:jc w:val="left"/>
+        <w:textAlignment w:val="auto"/>
+        <w:outlineLvl w:val="9"/>
+        <w:rPr>
+          <w:rFonts w:hint="eastAsia" w:asciiTheme="minorEastAsia" w:hAnsiTheme="minorEastAsia" w:cstheme="minorEastAsia"/>
+          <w:sz w:val="24"/>
+          <w:szCs w:val="24"/>
+          <w:lang w:val="en-US" w:eastAsia="zh-CN"/>
+        </w:rPr>
+      </w:pPr>
+      <w:r>
+        <w:rPr>
+          <w:rFonts w:hint="eastAsia" w:asciiTheme="minorEastAsia" w:hAnsiTheme="minorEastAsia" w:cstheme="minorEastAsia"/>
+          <w:sz w:val="24"/>
+          <w:szCs w:val="24"/>
+          <w:lang w:val="en-US" w:eastAsia="zh-CN"/>
+        </w:rPr>
+        <w:t xml:space="preserve">     导入 import 导出名或别名 = require(”文件名”);</w:t>
+      </w:r>
+    </w:p>
+    <w:p>
+      <w:pPr>
+        <w:keepNext w:val="0"/>
+        <w:keepLines w:val="0"/>
+        <w:pageBreakBefore w:val="0"/>
+        <w:widowControl w:val="0"/>
+        <w:numPr>
+          <w:ilvl w:val="0"/>
+          <w:numId w:val="6"/>
+        </w:numPr>
+        <w:kinsoku/>
+        <w:wordWrap/>
+        <w:overflowPunct/>
+        <w:topLinePunct w:val="0"/>
+        <w:autoSpaceDE/>
+        <w:autoSpaceDN/>
+        <w:bidi w:val="0"/>
+        <w:adjustRightInd/>
+        <w:snapToGrid/>
+        <w:spacing w:line="0" w:lineRule="atLeast"/>
+        <w:ind w:right="0" w:rightChars="0"/>
+        <w:jc w:val="left"/>
+        <w:textAlignment w:val="auto"/>
+        <w:outlineLvl w:val="9"/>
+        <w:rPr>
+          <w:rFonts w:hint="eastAsia" w:asciiTheme="minorEastAsia" w:hAnsiTheme="minorEastAsia" w:cstheme="minorEastAsia"/>
+          <w:sz w:val="24"/>
+          <w:szCs w:val="24"/>
+          <w:lang w:val="en-US" w:eastAsia="zh-CN"/>
+        </w:rPr>
+      </w:pPr>
+      <w:r>
+        <w:rPr>
+          <w:rFonts w:hint="eastAsia" w:asciiTheme="minorEastAsia" w:hAnsiTheme="minorEastAsia" w:cstheme="minorEastAsia"/>
+          <w:sz w:val="24"/>
+          <w:szCs w:val="24"/>
+          <w:lang w:val="en-US" w:eastAsia="zh-CN"/>
+        </w:rPr>
+        <w:t>生成模块代码：根据编译时指定的模块目标参数，编译器生成相应模块代码</w:t>
+      </w:r>
+    </w:p>
+    <w:p>
+      <w:pPr>
+        <w:keepNext w:val="0"/>
+        <w:keepLines w:val="0"/>
+        <w:pageBreakBefore w:val="0"/>
+        <w:widowControl w:val="0"/>
+        <w:numPr>
+          <w:numId w:val="0"/>
+        </w:numPr>
+        <w:kinsoku/>
+        <w:wordWrap/>
+        <w:overflowPunct/>
+        <w:topLinePunct w:val="0"/>
+        <w:autoSpaceDE/>
+        <w:autoSpaceDN/>
+        <w:bidi w:val="0"/>
+        <w:adjustRightInd/>
+        <w:snapToGrid/>
+        <w:spacing w:line="0" w:lineRule="atLeast"/>
+        <w:ind w:right="0" w:rightChars="0"/>
+        <w:jc w:val="left"/>
+        <w:textAlignment w:val="auto"/>
+        <w:outlineLvl w:val="9"/>
+        <w:rPr>
+          <w:rFonts w:hint="eastAsia" w:asciiTheme="minorEastAsia" w:hAnsiTheme="minorEastAsia" w:cstheme="minorEastAsia"/>
+          <w:sz w:val="24"/>
+          <w:szCs w:val="24"/>
+          <w:lang w:val="en-US" w:eastAsia="zh-CN"/>
+        </w:rPr>
+      </w:pPr>
+      <w:r>
+        <w:rPr>
+          <w:rFonts w:hint="eastAsia" w:asciiTheme="minorEastAsia" w:hAnsiTheme="minorEastAsia" w:cstheme="minorEastAsia"/>
+          <w:sz w:val="24"/>
+          <w:szCs w:val="24"/>
+          <w:lang w:val="en-US" w:eastAsia="zh-CN"/>
+        </w:rPr>
+        <w:t xml:space="preserve">     Node.js(commonjs)</w:t>
+      </w:r>
+    </w:p>
+    <w:p>
+      <w:pPr>
+        <w:keepNext w:val="0"/>
+        <w:keepLines w:val="0"/>
+        <w:pageBreakBefore w:val="0"/>
+        <w:widowControl w:val="0"/>
+        <w:numPr>
+          <w:numId w:val="0"/>
+        </w:numPr>
+        <w:kinsoku/>
+        <w:wordWrap/>
+        <w:overflowPunct/>
+        <w:topLinePunct w:val="0"/>
+        <w:autoSpaceDE/>
+        <w:autoSpaceDN/>
+        <w:bidi w:val="0"/>
+        <w:adjustRightInd/>
+        <w:snapToGrid/>
+        <w:spacing w:line="0" w:lineRule="atLeast"/>
+        <w:ind w:right="0" w:rightChars="0"/>
+        <w:jc w:val="left"/>
+        <w:textAlignment w:val="auto"/>
+        <w:outlineLvl w:val="9"/>
+        <w:rPr>
+          <w:rFonts w:hint="eastAsia" w:asciiTheme="minorEastAsia" w:hAnsiTheme="minorEastAsia" w:cstheme="minorEastAsia"/>
+          <w:sz w:val="24"/>
+          <w:szCs w:val="24"/>
+          <w:lang w:val="en-US" w:eastAsia="zh-CN"/>
+        </w:rPr>
+      </w:pPr>
+      <w:r>
+        <w:rPr>
+          <w:rFonts w:hint="eastAsia" w:asciiTheme="minorEastAsia" w:hAnsiTheme="minorEastAsia" w:cstheme="minorEastAsia"/>
+          <w:sz w:val="24"/>
+          <w:szCs w:val="24"/>
+          <w:lang w:val="en-US" w:eastAsia="zh-CN"/>
+        </w:rPr>
+        <w:t xml:space="preserve">     Require.js(amd)</w:t>
+      </w:r>
+    </w:p>
+    <w:p>
+      <w:pPr>
+        <w:keepNext w:val="0"/>
+        <w:keepLines w:val="0"/>
+        <w:pageBreakBefore w:val="0"/>
+        <w:widowControl w:val="0"/>
+        <w:numPr>
+          <w:numId w:val="0"/>
+        </w:numPr>
+        <w:kinsoku/>
+        <w:wordWrap/>
+        <w:overflowPunct/>
+        <w:topLinePunct w:val="0"/>
+        <w:autoSpaceDE/>
+        <w:autoSpaceDN/>
+        <w:bidi w:val="0"/>
+        <w:adjustRightInd/>
+        <w:snapToGrid/>
+        <w:spacing w:line="0" w:lineRule="atLeast"/>
+        <w:ind w:right="0" w:rightChars="0"/>
+        <w:jc w:val="left"/>
+        <w:textAlignment w:val="auto"/>
+        <w:outlineLvl w:val="9"/>
+        <w:rPr>
+          <w:rFonts w:hint="eastAsia" w:asciiTheme="minorEastAsia" w:hAnsiTheme="minorEastAsia" w:cstheme="minorEastAsia"/>
+          <w:sz w:val="24"/>
+          <w:szCs w:val="24"/>
+          <w:lang w:val="en-US" w:eastAsia="zh-CN"/>
+        </w:rPr>
+      </w:pPr>
+    </w:p>
+    <w:p>
+      <w:pPr>
+        <w:keepNext w:val="0"/>
+        <w:keepLines w:val="0"/>
+        <w:pageBreakBefore w:val="0"/>
+        <w:widowControl w:val="0"/>
+        <w:numPr>
+          <w:numId w:val="0"/>
+        </w:numPr>
+        <w:kinsoku/>
+        <w:wordWrap/>
+        <w:overflowPunct/>
+        <w:topLinePunct w:val="0"/>
+        <w:autoSpaceDE/>
+        <w:autoSpaceDN/>
+        <w:bidi w:val="0"/>
+        <w:adjustRightInd/>
+        <w:snapToGrid/>
+        <w:spacing w:line="0" w:lineRule="atLeast"/>
+        <w:ind w:right="0" w:rightChars="0"/>
+        <w:jc w:val="left"/>
+        <w:textAlignment w:val="auto"/>
+        <w:outlineLvl w:val="9"/>
+        <w:rPr>
+          <w:rFonts w:hint="eastAsia" w:asciiTheme="minorEastAsia" w:hAnsiTheme="minorEastAsia" w:cstheme="minorEastAsia"/>
+          <w:sz w:val="24"/>
+          <w:szCs w:val="24"/>
+          <w:lang w:val="en-US" w:eastAsia="zh-CN"/>
+        </w:rPr>
+      </w:pPr>
+    </w:p>
+    <w:p>
+      <w:pPr>
+        <w:keepNext w:val="0"/>
+        <w:keepLines w:val="0"/>
+        <w:pageBreakBefore w:val="0"/>
+        <w:widowControl w:val="0"/>
+        <w:numPr>
+          <w:numId w:val="0"/>
+        </w:numPr>
+        <w:kinsoku/>
+        <w:wordWrap/>
+        <w:overflowPunct/>
+        <w:topLinePunct w:val="0"/>
+        <w:autoSpaceDE/>
+        <w:autoSpaceDN/>
+        <w:bidi w:val="0"/>
+        <w:adjustRightInd/>
+        <w:snapToGrid/>
+        <w:spacing w:line="0" w:lineRule="atLeast"/>
+        <w:ind w:right="0" w:rightChars="0"/>
+        <w:jc w:val="left"/>
+        <w:textAlignment w:val="auto"/>
+        <w:outlineLvl w:val="9"/>
+        <w:rPr>
+          <w:rFonts w:hint="eastAsia" w:asciiTheme="minorEastAsia" w:hAnsiTheme="minorEastAsia" w:cstheme="minorEastAsia"/>
+          <w:sz w:val="24"/>
+          <w:szCs w:val="24"/>
+          <w:lang w:val="en-US" w:eastAsia="zh-CN"/>
+        </w:rPr>
+      </w:pPr>
+    </w:p>
+    <w:p>
+      <w:pPr>
+        <w:keepNext w:val="0"/>
+        <w:keepLines w:val="0"/>
+        <w:pageBreakBefore w:val="0"/>
+        <w:widowControl w:val="0"/>
+        <w:numPr>
+          <w:numId w:val="0"/>
+        </w:numPr>
+        <w:kinsoku/>
+        <w:wordWrap/>
+        <w:overflowPunct/>
+        <w:topLinePunct w:val="0"/>
+        <w:autoSpaceDE/>
+        <w:autoSpaceDN/>
+        <w:bidi w:val="0"/>
+        <w:adjustRightInd/>
+        <w:snapToGrid/>
+        <w:spacing w:line="0" w:lineRule="atLeast"/>
+        <w:ind w:right="0" w:rightChars="0"/>
+        <w:jc w:val="left"/>
+        <w:textAlignment w:val="auto"/>
+        <w:outlineLvl w:val="9"/>
+        <w:rPr>
+          <w:rFonts w:hint="eastAsia" w:asciiTheme="minorEastAsia" w:hAnsiTheme="minorEastAsia" w:cstheme="minorEastAsia"/>
+          <w:sz w:val="24"/>
+          <w:szCs w:val="24"/>
+          <w:lang w:val="en-US" w:eastAsia="zh-CN"/>
+        </w:rPr>
+      </w:pPr>
+    </w:p>
+    <w:p>
+      <w:pPr>
+        <w:keepNext w:val="0"/>
+        <w:keepLines w:val="0"/>
+        <w:pageBreakBefore w:val="0"/>
+        <w:widowControl w:val="0"/>
+        <w:numPr>
+          <w:numId w:val="0"/>
+        </w:numPr>
+        <w:kinsoku/>
+        <w:wordWrap/>
+        <w:overflowPunct/>
+        <w:topLinePunct w:val="0"/>
+        <w:autoSpaceDE/>
+        <w:autoSpaceDN/>
+        <w:bidi w:val="0"/>
+        <w:adjustRightInd/>
+        <w:snapToGrid/>
+        <w:spacing w:line="0" w:lineRule="atLeast"/>
+        <w:ind w:right="0" w:rightChars="0"/>
+        <w:jc w:val="left"/>
+        <w:textAlignment w:val="auto"/>
+        <w:outlineLvl w:val="9"/>
+        <w:rPr>
+          <w:rFonts w:hint="eastAsia" w:asciiTheme="minorEastAsia" w:hAnsiTheme="minorEastAsia" w:cstheme="minorEastAsia"/>
+          <w:sz w:val="24"/>
+          <w:szCs w:val="24"/>
+          <w:lang w:val="en-US" w:eastAsia="zh-CN"/>
+        </w:rPr>
+      </w:pPr>
+    </w:p>
+    <w:p>
+      <w:pPr>
+        <w:keepNext w:val="0"/>
+        <w:keepLines w:val="0"/>
+        <w:pageBreakBefore w:val="0"/>
+        <w:widowControl w:val="0"/>
+        <w:numPr>
+          <w:numId w:val="0"/>
+        </w:numPr>
+        <w:kinsoku/>
+        <w:wordWrap/>
+        <w:overflowPunct/>
+        <w:topLinePunct w:val="0"/>
+        <w:autoSpaceDE/>
+        <w:autoSpaceDN/>
+        <w:bidi w:val="0"/>
+        <w:adjustRightInd/>
+        <w:snapToGrid/>
+        <w:spacing w:line="0" w:lineRule="atLeast"/>
+        <w:ind w:right="0" w:rightChars="0"/>
+        <w:jc w:val="left"/>
+        <w:textAlignment w:val="auto"/>
+        <w:outlineLvl w:val="9"/>
+        <w:rPr>
+          <w:rFonts w:hint="eastAsia" w:asciiTheme="minorEastAsia" w:hAnsiTheme="minorEastAsia" w:cstheme="minorEastAsia"/>
+          <w:sz w:val="24"/>
+          <w:szCs w:val="24"/>
+          <w:lang w:val="en-US" w:eastAsia="zh-CN"/>
+        </w:rPr>
+      </w:pPr>
+    </w:p>
+    <w:p>
+      <w:pPr>
+        <w:keepNext w:val="0"/>
+        <w:keepLines w:val="0"/>
+        <w:pageBreakBefore w:val="0"/>
+        <w:widowControl w:val="0"/>
+        <w:numPr>
+          <w:numId w:val="0"/>
+        </w:numPr>
+        <w:kinsoku/>
+        <w:wordWrap/>
+        <w:overflowPunct/>
+        <w:topLinePunct w:val="0"/>
+        <w:autoSpaceDE/>
+        <w:autoSpaceDN/>
+        <w:bidi w:val="0"/>
+        <w:adjustRightInd/>
+        <w:snapToGrid/>
+        <w:spacing w:line="0" w:lineRule="atLeast"/>
+        <w:ind w:right="0" w:rightChars="0"/>
+        <w:jc w:val="left"/>
+        <w:textAlignment w:val="auto"/>
+        <w:outlineLvl w:val="9"/>
+        <w:rPr>
+          <w:rFonts w:hint="eastAsia" w:asciiTheme="minorEastAsia" w:hAnsiTheme="minorEastAsia" w:cstheme="minorEastAsia"/>
+          <w:sz w:val="24"/>
+          <w:szCs w:val="24"/>
+          <w:lang w:val="en-US" w:eastAsia="zh-CN"/>
+        </w:rPr>
+      </w:pPr>
+    </w:p>
+    <w:p>
+      <w:pPr>
+        <w:keepNext w:val="0"/>
+        <w:keepLines w:val="0"/>
+        <w:pageBreakBefore w:val="0"/>
+        <w:widowControl w:val="0"/>
+        <w:numPr>
+          <w:numId w:val="0"/>
+        </w:numPr>
+        <w:kinsoku/>
+        <w:wordWrap/>
+        <w:overflowPunct/>
+        <w:topLinePunct w:val="0"/>
+        <w:autoSpaceDE/>
+        <w:autoSpaceDN/>
+        <w:bidi w:val="0"/>
+        <w:adjustRightInd/>
+        <w:snapToGrid/>
+        <w:spacing w:line="0" w:lineRule="atLeast"/>
+        <w:ind w:right="0" w:rightChars="0"/>
+        <w:jc w:val="left"/>
+        <w:textAlignment w:val="auto"/>
+        <w:outlineLvl w:val="9"/>
+        <w:rPr>
+          <w:rFonts w:hint="eastAsia" w:asciiTheme="minorEastAsia" w:hAnsiTheme="minorEastAsia" w:cstheme="minorEastAsia"/>
+          <w:sz w:val="24"/>
+          <w:szCs w:val="24"/>
+          <w:lang w:val="en-US" w:eastAsia="zh-CN"/>
+        </w:rPr>
+      </w:pPr>
+    </w:p>
+    <w:p>
+      <w:pPr>
+        <w:keepNext w:val="0"/>
+        <w:keepLines w:val="0"/>
+        <w:pageBreakBefore w:val="0"/>
+        <w:widowControl w:val="0"/>
+        <w:numPr>
+          <w:numId w:val="0"/>
+        </w:numPr>
+        <w:kinsoku/>
+        <w:wordWrap/>
+        <w:overflowPunct/>
+        <w:topLinePunct w:val="0"/>
+        <w:autoSpaceDE/>
+        <w:autoSpaceDN/>
+        <w:bidi w:val="0"/>
+        <w:adjustRightInd/>
+        <w:snapToGrid/>
+        <w:spacing w:line="0" w:lineRule="atLeast"/>
+        <w:ind w:right="0" w:rightChars="0"/>
+        <w:jc w:val="left"/>
+        <w:textAlignment w:val="auto"/>
+        <w:outlineLvl w:val="9"/>
+        <w:rPr>
+          <w:rFonts w:hint="eastAsia" w:asciiTheme="minorEastAsia" w:hAnsiTheme="minorEastAsia" w:cstheme="minorEastAsia"/>
+          <w:sz w:val="24"/>
+          <w:szCs w:val="24"/>
+          <w:lang w:val="en-US" w:eastAsia="zh-CN"/>
+        </w:rPr>
+      </w:pPr>
+    </w:p>
+    <w:p>
+      <w:pPr>
+        <w:keepNext w:val="0"/>
+        <w:keepLines w:val="0"/>
+        <w:pageBreakBefore w:val="0"/>
+        <w:widowControl w:val="0"/>
+        <w:numPr>
+          <w:numId w:val="0"/>
+        </w:numPr>
+        <w:kinsoku/>
+        <w:wordWrap/>
+        <w:overflowPunct/>
+        <w:topLinePunct w:val="0"/>
+        <w:autoSpaceDE/>
+        <w:autoSpaceDN/>
+        <w:bidi w:val="0"/>
+        <w:adjustRightInd/>
+        <w:snapToGrid/>
+        <w:spacing w:line="0" w:lineRule="atLeast"/>
+        <w:ind w:right="0" w:rightChars="0"/>
+        <w:jc w:val="left"/>
+        <w:textAlignment w:val="auto"/>
+        <w:outlineLvl w:val="9"/>
+        <w:rPr>
+          <w:rFonts w:hint="eastAsia" w:asciiTheme="minorEastAsia" w:hAnsiTheme="minorEastAsia" w:cstheme="minorEastAsia"/>
+          <w:sz w:val="24"/>
+          <w:szCs w:val="24"/>
+          <w:lang w:val="en-US" w:eastAsia="zh-CN"/>
+        </w:rPr>
+      </w:pPr>
+    </w:p>
+    <w:p>
+      <w:pPr>
+        <w:keepNext w:val="0"/>
+        <w:keepLines w:val="0"/>
+        <w:pageBreakBefore w:val="0"/>
+        <w:widowControl w:val="0"/>
+        <w:numPr>
+          <w:numId w:val="0"/>
+        </w:numPr>
+        <w:kinsoku/>
+        <w:wordWrap/>
+        <w:overflowPunct/>
+        <w:topLinePunct w:val="0"/>
+        <w:autoSpaceDE/>
+        <w:autoSpaceDN/>
+        <w:bidi w:val="0"/>
+        <w:adjustRightInd/>
+        <w:snapToGrid/>
+        <w:spacing w:line="0" w:lineRule="atLeast"/>
+        <w:ind w:right="0" w:rightChars="0"/>
+        <w:jc w:val="left"/>
+        <w:textAlignment w:val="auto"/>
+        <w:outlineLvl w:val="9"/>
+        <w:rPr>
+          <w:rFonts w:hint="eastAsia" w:asciiTheme="minorEastAsia" w:hAnsiTheme="minorEastAsia" w:cstheme="minorEastAsia"/>
+          <w:sz w:val="24"/>
+          <w:szCs w:val="24"/>
+          <w:lang w:val="en-US" w:eastAsia="zh-CN"/>
+        </w:rPr>
+      </w:pPr>
+    </w:p>
+    <w:p>
+      <w:pPr>
+        <w:keepNext w:val="0"/>
+        <w:keepLines w:val="0"/>
+        <w:pageBreakBefore w:val="0"/>
+        <w:widowControl w:val="0"/>
+        <w:numPr>
+          <w:numId w:val="0"/>
+        </w:numPr>
+        <w:kinsoku/>
+        <w:wordWrap/>
+        <w:overflowPunct/>
+        <w:topLinePunct w:val="0"/>
+        <w:autoSpaceDE/>
+        <w:autoSpaceDN/>
+        <w:bidi w:val="0"/>
+        <w:adjustRightInd/>
+        <w:snapToGrid/>
+        <w:spacing w:line="0" w:lineRule="atLeast"/>
+        <w:ind w:right="0" w:rightChars="0"/>
+        <w:jc w:val="left"/>
+        <w:textAlignment w:val="auto"/>
+        <w:outlineLvl w:val="9"/>
+        <w:rPr>
+          <w:rFonts w:hint="eastAsia" w:asciiTheme="minorEastAsia" w:hAnsiTheme="minorEastAsia" w:cstheme="minorEastAsia"/>
+          <w:sz w:val="24"/>
+          <w:szCs w:val="24"/>
+          <w:lang w:val="en-US" w:eastAsia="zh-CN"/>
+        </w:rPr>
+      </w:pPr>
+      <w:r>
+        <w:rPr>
+          <w:rFonts w:hint="eastAsia" w:asciiTheme="minorEastAsia" w:hAnsiTheme="minorEastAsia" w:cstheme="minorEastAsia"/>
+          <w:sz w:val="24"/>
+          <w:szCs w:val="24"/>
+          <w:lang w:val="en-US" w:eastAsia="zh-CN"/>
+        </w:rPr>
+        <w:t>使用其他javascript库：描述非TypeScript库，需要声明其API。</w:t>
+      </w:r>
+    </w:p>
+    <w:p>
+      <w:pPr>
+        <w:keepNext w:val="0"/>
+        <w:keepLines w:val="0"/>
+        <w:pageBreakBefore w:val="0"/>
+        <w:widowControl w:val="0"/>
+        <w:numPr>
+          <w:numId w:val="0"/>
+        </w:numPr>
+        <w:kinsoku/>
+        <w:wordWrap/>
+        <w:overflowPunct/>
+        <w:topLinePunct w:val="0"/>
+        <w:autoSpaceDE/>
+        <w:autoSpaceDN/>
+        <w:bidi w:val="0"/>
+        <w:adjustRightInd/>
+        <w:snapToGrid/>
+        <w:spacing w:line="0" w:lineRule="atLeast"/>
+        <w:ind w:right="0" w:rightChars="0" w:firstLine="480"/>
+        <w:jc w:val="left"/>
+        <w:textAlignment w:val="auto"/>
+        <w:outlineLvl w:val="9"/>
+        <w:rPr>
+          <w:rFonts w:hint="eastAsia" w:asciiTheme="minorEastAsia" w:hAnsiTheme="minorEastAsia" w:cstheme="minorEastAsia"/>
+          <w:sz w:val="24"/>
+          <w:szCs w:val="24"/>
+          <w:lang w:val="en-US" w:eastAsia="zh-CN"/>
+        </w:rPr>
+      </w:pPr>
+      <w:r>
+        <w:rPr>
+          <w:rFonts w:hint="eastAsia" w:asciiTheme="minorEastAsia" w:hAnsiTheme="minorEastAsia" w:cstheme="minorEastAsia"/>
+          <w:sz w:val="24"/>
+          <w:szCs w:val="24"/>
+          <w:lang w:val="en-US" w:eastAsia="zh-CN"/>
+        </w:rPr>
+        <w:t>通常在.d.ts文件中（模块加载器加载）</w:t>
+      </w:r>
+    </w:p>
+    <w:p>
+      <w:pPr>
+        <w:keepNext w:val="0"/>
+        <w:keepLines w:val="0"/>
+        <w:pageBreakBefore w:val="0"/>
+        <w:widowControl w:val="0"/>
+        <w:numPr>
+          <w:numId w:val="0"/>
+        </w:numPr>
+        <w:kinsoku/>
+        <w:wordWrap/>
+        <w:overflowPunct/>
+        <w:topLinePunct w:val="0"/>
+        <w:autoSpaceDE/>
+        <w:autoSpaceDN/>
+        <w:bidi w:val="0"/>
+        <w:adjustRightInd/>
+        <w:snapToGrid/>
+        <w:spacing w:line="0" w:lineRule="atLeast"/>
+        <w:ind w:right="0" w:rightChars="0" w:firstLine="480"/>
+        <w:jc w:val="left"/>
+        <w:textAlignment w:val="auto"/>
+        <w:outlineLvl w:val="9"/>
+        <w:rPr>
+          <w:rFonts w:hint="eastAsia" w:asciiTheme="minorEastAsia" w:hAnsiTheme="minorEastAsia" w:cstheme="minorEastAsia"/>
+          <w:sz w:val="24"/>
+          <w:szCs w:val="24"/>
+          <w:lang w:val="en-US" w:eastAsia="zh-CN"/>
+        </w:rPr>
+      </w:pPr>
+      <w:r>
+        <w:rPr>
+          <w:rFonts w:hint="eastAsia" w:asciiTheme="minorEastAsia" w:hAnsiTheme="minorEastAsia" w:cstheme="minorEastAsia"/>
+          <w:sz w:val="24"/>
+          <w:szCs w:val="24"/>
+          <w:lang w:val="en-US" w:eastAsia="zh-CN"/>
+        </w:rPr>
+        <w:t xml:space="preserve">declare module </w:t>
+      </w:r>
+      <w:r>
+        <w:rPr>
+          <w:rFonts w:hint="default" w:asciiTheme="minorEastAsia" w:hAnsiTheme="minorEastAsia" w:cstheme="minorEastAsia"/>
+          <w:sz w:val="24"/>
+          <w:szCs w:val="24"/>
+          <w:lang w:val="en-US" w:eastAsia="zh-CN"/>
+        </w:rPr>
+        <w:t>”</w:t>
+      </w:r>
+      <w:r>
+        <w:rPr>
+          <w:rFonts w:hint="eastAsia" w:asciiTheme="minorEastAsia" w:hAnsiTheme="minorEastAsia" w:cstheme="minorEastAsia"/>
+          <w:sz w:val="24"/>
+          <w:szCs w:val="24"/>
+          <w:lang w:val="en-US" w:eastAsia="zh-CN"/>
+        </w:rPr>
+        <w:t>模块名</w:t>
+      </w:r>
+      <w:r>
+        <w:rPr>
+          <w:rFonts w:hint="default" w:asciiTheme="minorEastAsia" w:hAnsiTheme="minorEastAsia" w:cstheme="minorEastAsia"/>
+          <w:sz w:val="24"/>
+          <w:szCs w:val="24"/>
+          <w:lang w:val="en-US" w:eastAsia="zh-CN"/>
+        </w:rPr>
+        <w:t>”</w:t>
+      </w:r>
+      <w:r>
+        <w:rPr>
+          <w:rFonts w:hint="eastAsia" w:asciiTheme="minorEastAsia" w:hAnsiTheme="minorEastAsia" w:cstheme="minorEastAsia"/>
+          <w:sz w:val="24"/>
+          <w:szCs w:val="24"/>
+          <w:lang w:val="en-US" w:eastAsia="zh-CN"/>
+        </w:rPr>
+        <w:t>{</w:t>
+      </w:r>
+    </w:p>
+    <w:p>
+      <w:pPr>
+        <w:keepNext w:val="0"/>
+        <w:keepLines w:val="0"/>
+        <w:pageBreakBefore w:val="0"/>
+        <w:widowControl w:val="0"/>
+        <w:numPr>
+          <w:numId w:val="0"/>
+        </w:numPr>
+        <w:kinsoku/>
+        <w:wordWrap/>
+        <w:overflowPunct/>
+        <w:topLinePunct w:val="0"/>
+        <w:autoSpaceDE/>
+        <w:autoSpaceDN/>
+        <w:bidi w:val="0"/>
+        <w:adjustRightInd/>
+        <w:snapToGrid/>
+        <w:spacing w:line="0" w:lineRule="atLeast"/>
+        <w:ind w:right="0" w:rightChars="0" w:firstLine="480"/>
+        <w:jc w:val="left"/>
+        <w:textAlignment w:val="auto"/>
+        <w:outlineLvl w:val="9"/>
+        <w:rPr>
+          <w:rFonts w:hint="eastAsia" w:asciiTheme="minorEastAsia" w:hAnsiTheme="minorEastAsia" w:cstheme="minorEastAsia"/>
+          <w:sz w:val="24"/>
+          <w:szCs w:val="24"/>
+          <w:lang w:val="en-US" w:eastAsia="zh-CN"/>
+        </w:rPr>
+      </w:pPr>
+      <w:r>
+        <w:rPr>
+          <w:rFonts w:hint="eastAsia" w:asciiTheme="minorEastAsia" w:hAnsiTheme="minorEastAsia" w:cstheme="minorEastAsia"/>
+          <w:sz w:val="24"/>
+          <w:szCs w:val="24"/>
+          <w:lang w:val="en-US" w:eastAsia="zh-CN"/>
+        </w:rPr>
+        <w:t>//导出</w:t>
+      </w:r>
+    </w:p>
+    <w:p>
+      <w:pPr>
+        <w:keepNext w:val="0"/>
+        <w:keepLines w:val="0"/>
+        <w:pageBreakBefore w:val="0"/>
+        <w:widowControl w:val="0"/>
+        <w:numPr>
+          <w:numId w:val="0"/>
+        </w:numPr>
+        <w:kinsoku/>
+        <w:wordWrap/>
+        <w:overflowPunct/>
+        <w:topLinePunct w:val="0"/>
+        <w:autoSpaceDE/>
+        <w:autoSpaceDN/>
+        <w:bidi w:val="0"/>
+        <w:adjustRightInd/>
+        <w:snapToGrid/>
+        <w:spacing w:line="0" w:lineRule="atLeast"/>
+        <w:ind w:right="0" w:rightChars="0" w:firstLine="480"/>
+        <w:jc w:val="left"/>
+        <w:textAlignment w:val="auto"/>
+        <w:outlineLvl w:val="9"/>
+        <w:rPr>
+          <w:rFonts w:hint="eastAsia" w:asciiTheme="minorEastAsia" w:hAnsiTheme="minorEastAsia" w:cstheme="minorEastAsia"/>
+          <w:sz w:val="24"/>
+          <w:szCs w:val="24"/>
+          <w:lang w:val="en-US" w:eastAsia="zh-CN"/>
+        </w:rPr>
+      </w:pPr>
+      <w:r>
+        <w:rPr>
+          <w:rFonts w:hint="eastAsia" w:asciiTheme="minorEastAsia" w:hAnsiTheme="minorEastAsia" w:cstheme="minorEastAsia"/>
+          <w:sz w:val="24"/>
+          <w:szCs w:val="24"/>
+          <w:lang w:val="en-US" w:eastAsia="zh-CN"/>
+        </w:rPr>
+        <w:t>}</w:t>
+      </w:r>
+    </w:p>
+    <w:p>
+      <w:pPr>
+        <w:keepNext w:val="0"/>
+        <w:keepLines w:val="0"/>
+        <w:pageBreakBefore w:val="0"/>
+        <w:widowControl w:val="0"/>
+        <w:numPr>
+          <w:numId w:val="0"/>
+        </w:numPr>
+        <w:kinsoku/>
+        <w:wordWrap/>
+        <w:overflowPunct/>
+        <w:topLinePunct w:val="0"/>
+        <w:autoSpaceDE/>
+        <w:autoSpaceDN/>
+        <w:bidi w:val="0"/>
+        <w:adjustRightInd/>
+        <w:snapToGrid/>
+        <w:spacing w:line="0" w:lineRule="atLeast"/>
+        <w:ind w:right="0" w:rightChars="0" w:firstLine="480"/>
+        <w:jc w:val="left"/>
+        <w:textAlignment w:val="auto"/>
+        <w:outlineLvl w:val="9"/>
+        <w:rPr>
+          <w:rFonts w:hint="eastAsia" w:asciiTheme="minorEastAsia" w:hAnsiTheme="minorEastAsia" w:cstheme="minorEastAsia"/>
+          <w:sz w:val="24"/>
+          <w:szCs w:val="24"/>
+          <w:lang w:val="en-US" w:eastAsia="zh-CN"/>
+        </w:rPr>
+      </w:pPr>
+      <w:r>
+        <w:rPr>
+          <w:rFonts w:hint="eastAsia" w:asciiTheme="minorEastAsia" w:hAnsiTheme="minorEastAsia" w:cstheme="minorEastAsia"/>
+          <w:sz w:val="24"/>
+          <w:szCs w:val="24"/>
+          <w:lang w:val="en-US" w:eastAsia="zh-CN"/>
+        </w:rPr>
+        <w:t>简写（所有导出类型将是any）</w:t>
+      </w:r>
+    </w:p>
+    <w:p>
+      <w:pPr>
+        <w:keepNext w:val="0"/>
+        <w:keepLines w:val="0"/>
+        <w:pageBreakBefore w:val="0"/>
+        <w:widowControl w:val="0"/>
+        <w:numPr>
+          <w:numId w:val="0"/>
+        </w:numPr>
+        <w:kinsoku/>
+        <w:wordWrap/>
+        <w:overflowPunct/>
+        <w:topLinePunct w:val="0"/>
+        <w:autoSpaceDE/>
+        <w:autoSpaceDN/>
+        <w:bidi w:val="0"/>
+        <w:adjustRightInd/>
+        <w:snapToGrid/>
+        <w:spacing w:line="0" w:lineRule="atLeast"/>
+        <w:ind w:right="0" w:rightChars="0" w:firstLine="480"/>
+        <w:jc w:val="left"/>
+        <w:textAlignment w:val="auto"/>
+        <w:outlineLvl w:val="9"/>
+        <w:rPr>
+          <w:rFonts w:hint="eastAsia" w:asciiTheme="minorEastAsia" w:hAnsiTheme="minorEastAsia" w:cstheme="minorEastAsia"/>
+          <w:sz w:val="24"/>
+          <w:szCs w:val="24"/>
+          <w:lang w:val="en-US" w:eastAsia="zh-CN"/>
+        </w:rPr>
+      </w:pPr>
+      <w:r>
+        <w:rPr>
+          <w:rFonts w:hint="eastAsia" w:asciiTheme="minorEastAsia" w:hAnsiTheme="minorEastAsia" w:cstheme="minorEastAsia"/>
+          <w:sz w:val="24"/>
+          <w:szCs w:val="24"/>
+          <w:lang w:val="en-US" w:eastAsia="zh-CN"/>
+        </w:rPr>
+        <w:t xml:space="preserve">declare module </w:t>
+      </w:r>
+      <w:r>
+        <w:rPr>
+          <w:rFonts w:hint="default" w:asciiTheme="minorEastAsia" w:hAnsiTheme="minorEastAsia" w:cstheme="minorEastAsia"/>
+          <w:sz w:val="24"/>
+          <w:szCs w:val="24"/>
+          <w:lang w:val="en-US" w:eastAsia="zh-CN"/>
+        </w:rPr>
+        <w:t>”</w:t>
+      </w:r>
+      <w:r>
+        <w:rPr>
+          <w:rFonts w:hint="eastAsia" w:asciiTheme="minorEastAsia" w:hAnsiTheme="minorEastAsia" w:cstheme="minorEastAsia"/>
+          <w:sz w:val="24"/>
+          <w:szCs w:val="24"/>
+          <w:lang w:val="en-US" w:eastAsia="zh-CN"/>
+        </w:rPr>
+        <w:t>模块名</w:t>
+      </w:r>
+      <w:r>
+        <w:rPr>
+          <w:rFonts w:hint="default" w:asciiTheme="minorEastAsia" w:hAnsiTheme="minorEastAsia" w:cstheme="minorEastAsia"/>
+          <w:sz w:val="24"/>
+          <w:szCs w:val="24"/>
+          <w:lang w:val="en-US" w:eastAsia="zh-CN"/>
+        </w:rPr>
+        <w:t>”</w:t>
+      </w:r>
+      <w:r>
+        <w:rPr>
+          <w:rFonts w:hint="eastAsia" w:asciiTheme="minorEastAsia" w:hAnsiTheme="minorEastAsia" w:cstheme="minorEastAsia"/>
+          <w:sz w:val="24"/>
+          <w:szCs w:val="24"/>
+          <w:lang w:val="en-US" w:eastAsia="zh-CN"/>
+        </w:rPr>
+        <w:t>;</w:t>
+      </w:r>
+    </w:p>
+    <w:p>
+      <w:pPr>
+        <w:keepNext w:val="0"/>
+        <w:keepLines w:val="0"/>
+        <w:pageBreakBefore w:val="0"/>
+        <w:widowControl w:val="0"/>
+        <w:numPr>
+          <w:numId w:val="0"/>
+        </w:numPr>
+        <w:kinsoku/>
+        <w:wordWrap/>
+        <w:overflowPunct/>
+        <w:topLinePunct w:val="0"/>
+        <w:autoSpaceDE/>
+        <w:autoSpaceDN/>
+        <w:bidi w:val="0"/>
+        <w:adjustRightInd/>
+        <w:snapToGrid/>
+        <w:spacing w:line="0" w:lineRule="atLeast"/>
+        <w:ind w:right="0" w:rightChars="0" w:firstLine="480"/>
+        <w:jc w:val="left"/>
+        <w:textAlignment w:val="auto"/>
+        <w:outlineLvl w:val="9"/>
+        <w:rPr>
+          <w:rFonts w:hint="eastAsia" w:asciiTheme="minorEastAsia" w:hAnsiTheme="minorEastAsia" w:cstheme="minorEastAsia"/>
+          <w:sz w:val="24"/>
+          <w:szCs w:val="24"/>
+          <w:lang w:val="en-US" w:eastAsia="zh-CN"/>
+        </w:rPr>
+      </w:pPr>
+    </w:p>
+    <w:p>
+      <w:pPr>
+        <w:keepNext w:val="0"/>
+        <w:keepLines w:val="0"/>
+        <w:pageBreakBefore w:val="0"/>
+        <w:widowControl w:val="0"/>
+        <w:numPr>
+          <w:numId w:val="0"/>
+        </w:numPr>
+        <w:kinsoku/>
+        <w:wordWrap/>
+        <w:overflowPunct/>
+        <w:topLinePunct w:val="0"/>
+        <w:autoSpaceDE/>
+        <w:autoSpaceDN/>
+        <w:bidi w:val="0"/>
+        <w:adjustRightInd/>
+        <w:snapToGrid/>
+        <w:spacing w:line="0" w:lineRule="atLeast"/>
+        <w:ind w:right="0" w:rightChars="0" w:firstLine="480"/>
+        <w:jc w:val="left"/>
+        <w:textAlignment w:val="auto"/>
+        <w:outlineLvl w:val="9"/>
+        <w:rPr>
+          <w:rFonts w:hint="eastAsia" w:asciiTheme="minorEastAsia" w:hAnsiTheme="minorEastAsia" w:cstheme="minorEastAsia"/>
+          <w:sz w:val="24"/>
+          <w:szCs w:val="24"/>
+          <w:lang w:val="en-US" w:eastAsia="zh-CN"/>
+        </w:rPr>
+      </w:pPr>
+      <w:r>
+        <w:rPr>
+          <w:rFonts w:hint="eastAsia" w:asciiTheme="minorEastAsia" w:hAnsiTheme="minorEastAsia" w:cstheme="minorEastAsia"/>
+          <w:sz w:val="24"/>
+          <w:szCs w:val="24"/>
+          <w:lang w:val="en-US" w:eastAsia="zh-CN"/>
+        </w:rPr>
+        <w:t>在需要的文件中：</w:t>
+      </w:r>
+    </w:p>
+    <w:p>
+      <w:pPr>
+        <w:keepNext w:val="0"/>
+        <w:keepLines w:val="0"/>
+        <w:pageBreakBefore w:val="0"/>
+        <w:widowControl w:val="0"/>
+        <w:numPr>
+          <w:numId w:val="0"/>
+        </w:numPr>
+        <w:kinsoku/>
+        <w:wordWrap/>
+        <w:overflowPunct/>
+        <w:topLinePunct w:val="0"/>
+        <w:autoSpaceDE/>
+        <w:autoSpaceDN/>
+        <w:bidi w:val="0"/>
+        <w:adjustRightInd/>
+        <w:snapToGrid/>
+        <w:spacing w:line="0" w:lineRule="atLeast"/>
+        <w:ind w:right="0" w:rightChars="0" w:firstLine="480"/>
+        <w:jc w:val="left"/>
+        <w:textAlignment w:val="auto"/>
+        <w:outlineLvl w:val="9"/>
+        <w:rPr>
+          <w:rFonts w:hint="eastAsia" w:asciiTheme="minorEastAsia" w:hAnsiTheme="minorEastAsia" w:eastAsiaTheme="minorEastAsia" w:cstheme="minorEastAsia"/>
+          <w:sz w:val="24"/>
+          <w:szCs w:val="24"/>
+          <w:lang w:val="en-US" w:eastAsia="zh-CN"/>
+        </w:rPr>
+      </w:pPr>
+      <w:r>
+        <w:rPr>
+          <w:rFonts w:hint="eastAsia" w:asciiTheme="minorEastAsia" w:hAnsiTheme="minorEastAsia" w:cstheme="minorEastAsia"/>
+          <w:sz w:val="24"/>
+          <w:szCs w:val="24"/>
+          <w:lang w:val="en-US" w:eastAsia="zh-CN"/>
+        </w:rPr>
+        <w:t xml:space="preserve">///&lt;reference path = </w:t>
+      </w:r>
+      <w:r>
+        <w:rPr>
+          <w:rFonts w:hint="default" w:asciiTheme="minorEastAsia" w:hAnsiTheme="minorEastAsia" w:cstheme="minorEastAsia"/>
+          <w:sz w:val="24"/>
+          <w:szCs w:val="24"/>
+          <w:lang w:val="en-US" w:eastAsia="zh-CN"/>
+        </w:rPr>
+        <w:t>”</w:t>
+      </w:r>
+      <w:r>
+        <w:rPr>
+          <w:rFonts w:hint="eastAsia" w:asciiTheme="minorEastAsia" w:hAnsiTheme="minorEastAsia" w:cstheme="minorEastAsia"/>
+          <w:sz w:val="24"/>
+          <w:szCs w:val="24"/>
+          <w:lang w:val="en-US" w:eastAsia="zh-CN"/>
+        </w:rPr>
+        <w:t>文件名.d.ts</w:t>
+      </w:r>
+      <w:r>
+        <w:rPr>
+          <w:rFonts w:hint="default" w:asciiTheme="minorEastAsia" w:hAnsiTheme="minorEastAsia" w:cstheme="minorEastAsia"/>
+          <w:sz w:val="24"/>
+          <w:szCs w:val="24"/>
+          <w:lang w:val="en-US" w:eastAsia="zh-CN"/>
+        </w:rPr>
+        <w:t>”</w:t>
+      </w:r>
+      <w:r>
+        <w:rPr>
+          <w:rFonts w:hint="eastAsia" w:asciiTheme="minorEastAsia" w:hAnsiTheme="minorEastAsia" w:cstheme="minorEastAsia"/>
+          <w:sz w:val="24"/>
+          <w:szCs w:val="24"/>
+          <w:lang w:val="en-US" w:eastAsia="zh-CN"/>
+        </w:rPr>
+        <w:t xml:space="preserve"> /&gt;</w:t>
+      </w:r>
+    </w:p>
+    <w:p>
+      <w:pPr>
+        <w:keepNext w:val="0"/>
+        <w:keepLines w:val="0"/>
+        <w:pageBreakBefore w:val="0"/>
+        <w:widowControl w:val="0"/>
+        <w:numPr>
+          <w:numId w:val="0"/>
+        </w:numPr>
+        <w:kinsoku/>
+        <w:wordWrap/>
+        <w:overflowPunct/>
+        <w:topLinePunct w:val="0"/>
+        <w:autoSpaceDE/>
+        <w:autoSpaceDN/>
+        <w:bidi w:val="0"/>
+        <w:adjustRightInd/>
+        <w:snapToGrid/>
+        <w:spacing w:line="0" w:lineRule="atLeast"/>
+        <w:ind w:right="0" w:rightChars="0" w:firstLine="480"/>
+        <w:jc w:val="left"/>
+        <w:textAlignment w:val="auto"/>
+        <w:outlineLvl w:val="9"/>
+        <w:rPr>
+          <w:rFonts w:hint="eastAsia" w:asciiTheme="minorEastAsia" w:hAnsiTheme="minorEastAsia" w:cstheme="minorEastAsia"/>
+          <w:sz w:val="24"/>
+          <w:szCs w:val="24"/>
+          <w:lang w:val="en-US" w:eastAsia="zh-CN"/>
+        </w:rPr>
+      </w:pPr>
+      <w:r>
+        <w:rPr>
+          <w:rFonts w:hint="eastAsia" w:asciiTheme="minorEastAsia" w:hAnsiTheme="minorEastAsia" w:cstheme="minorEastAsia"/>
+          <w:sz w:val="24"/>
+          <w:szCs w:val="24"/>
+          <w:lang w:val="en-US" w:eastAsia="zh-CN"/>
+        </w:rPr>
+        <w:t>//导入</w:t>
+      </w:r>
+    </w:p>
+    <w:p>
+      <w:pPr>
+        <w:keepNext w:val="0"/>
+        <w:keepLines w:val="0"/>
+        <w:pageBreakBefore w:val="0"/>
+        <w:widowControl w:val="0"/>
+        <w:numPr>
+          <w:numId w:val="0"/>
+        </w:numPr>
+        <w:kinsoku/>
+        <w:wordWrap/>
+        <w:overflowPunct/>
+        <w:topLinePunct w:val="0"/>
+        <w:autoSpaceDE/>
+        <w:autoSpaceDN/>
+        <w:bidi w:val="0"/>
+        <w:adjustRightInd/>
+        <w:snapToGrid/>
+        <w:spacing w:line="0" w:lineRule="atLeast"/>
+        <w:ind w:right="0" w:rightChars="0" w:firstLine="480"/>
+        <w:jc w:val="left"/>
+        <w:textAlignment w:val="auto"/>
+        <w:outlineLvl w:val="9"/>
+        <w:rPr>
+          <w:rFonts w:hint="eastAsia" w:asciiTheme="minorEastAsia" w:hAnsiTheme="minorEastAsia" w:cstheme="minorEastAsia"/>
+          <w:sz w:val="24"/>
+          <w:szCs w:val="24"/>
+          <w:lang w:val="en-US" w:eastAsia="zh-CN"/>
+        </w:rPr>
+      </w:pPr>
+    </w:p>
+    <w:p>
+      <w:pPr>
+        <w:keepNext w:val="0"/>
+        <w:keepLines w:val="0"/>
+        <w:pageBreakBefore w:val="0"/>
+        <w:widowControl w:val="0"/>
+        <w:numPr>
+          <w:numId w:val="0"/>
+        </w:numPr>
+        <w:kinsoku/>
+        <w:wordWrap/>
+        <w:overflowPunct/>
+        <w:topLinePunct w:val="0"/>
+        <w:autoSpaceDE/>
+        <w:autoSpaceDN/>
+        <w:bidi w:val="0"/>
+        <w:adjustRightInd/>
+        <w:snapToGrid/>
+        <w:spacing w:line="0" w:lineRule="atLeast"/>
+        <w:ind w:right="0" w:rightChars="0" w:firstLine="480"/>
+        <w:jc w:val="left"/>
+        <w:textAlignment w:val="auto"/>
+        <w:outlineLvl w:val="9"/>
+        <w:rPr>
+          <w:rFonts w:hint="eastAsia" w:asciiTheme="minorEastAsia" w:hAnsiTheme="minorEastAsia" w:cstheme="minorEastAsia"/>
+          <w:sz w:val="24"/>
+          <w:szCs w:val="24"/>
+          <w:lang w:val="en-US" w:eastAsia="zh-CN"/>
+        </w:rPr>
+      </w:pPr>
+      <w:r>
+        <w:rPr>
+          <w:rFonts w:hint="eastAsia" w:asciiTheme="minorEastAsia" w:hAnsiTheme="minorEastAsia" w:cstheme="minorEastAsia"/>
+          <w:sz w:val="24"/>
+          <w:szCs w:val="24"/>
+          <w:lang w:val="en-US" w:eastAsia="zh-CN"/>
+        </w:rPr>
+        <w:t>模块里不要使用命名空间</w:t>
+      </w:r>
+    </w:p>
+    <w:p>
+      <w:pPr>
+        <w:keepNext w:val="0"/>
+        <w:keepLines w:val="0"/>
+        <w:pageBreakBefore w:val="0"/>
+        <w:widowControl w:val="0"/>
+        <w:numPr>
+          <w:numId w:val="0"/>
+        </w:numPr>
+        <w:kinsoku/>
+        <w:wordWrap/>
+        <w:overflowPunct/>
+        <w:topLinePunct w:val="0"/>
+        <w:autoSpaceDE/>
+        <w:autoSpaceDN/>
+        <w:bidi w:val="0"/>
+        <w:adjustRightInd/>
+        <w:snapToGrid/>
+        <w:spacing w:line="0" w:lineRule="atLeast"/>
+        <w:ind w:right="0" w:rightChars="0" w:firstLine="480"/>
+        <w:jc w:val="left"/>
+        <w:textAlignment w:val="auto"/>
+        <w:outlineLvl w:val="9"/>
+        <w:rPr>
+          <w:rFonts w:hint="eastAsia" w:asciiTheme="minorEastAsia" w:hAnsiTheme="minorEastAsia" w:cstheme="minorEastAsia"/>
+          <w:sz w:val="24"/>
+          <w:szCs w:val="24"/>
+          <w:lang w:val="en-US" w:eastAsia="zh-CN"/>
+        </w:rPr>
+      </w:pPr>
+    </w:p>
+    <w:p>
+      <w:pPr>
+        <w:keepNext w:val="0"/>
+        <w:keepLines w:val="0"/>
+        <w:pageBreakBefore w:val="0"/>
+        <w:widowControl w:val="0"/>
+        <w:numPr>
+          <w:numId w:val="0"/>
+        </w:numPr>
+        <w:kinsoku/>
+        <w:wordWrap/>
+        <w:overflowPunct/>
+        <w:topLinePunct w:val="0"/>
+        <w:autoSpaceDE/>
+        <w:autoSpaceDN/>
+        <w:bidi w:val="0"/>
+        <w:adjustRightInd/>
+        <w:snapToGrid/>
+        <w:spacing w:line="0" w:lineRule="atLeast"/>
+        <w:ind w:right="0" w:rightChars="0"/>
+        <w:jc w:val="left"/>
+        <w:textAlignment w:val="auto"/>
+        <w:outlineLvl w:val="9"/>
+        <w:rPr>
+          <w:rFonts w:hint="eastAsia" w:asciiTheme="minorEastAsia" w:hAnsiTheme="minorEastAsia" w:cstheme="minorEastAsia"/>
+          <w:sz w:val="24"/>
+          <w:szCs w:val="24"/>
+          <w:lang w:val="en-US" w:eastAsia="zh-CN"/>
+        </w:rPr>
+      </w:pPr>
+      <w:r>
+        <w:rPr>
+          <w:rFonts w:hint="eastAsia" w:asciiTheme="minorEastAsia" w:hAnsiTheme="minorEastAsia" w:cstheme="minorEastAsia"/>
+          <w:sz w:val="24"/>
+          <w:szCs w:val="24"/>
+          <w:lang w:val="en-US" w:eastAsia="zh-CN"/>
+        </w:rPr>
+        <w:t>命名空间</w:t>
+      </w:r>
+    </w:p>
+    <w:p>
+      <w:pPr>
+        <w:keepNext w:val="0"/>
+        <w:keepLines w:val="0"/>
+        <w:pageBreakBefore w:val="0"/>
+        <w:widowControl w:val="0"/>
+        <w:numPr>
+          <w:numId w:val="0"/>
+        </w:numPr>
+        <w:kinsoku/>
+        <w:wordWrap/>
+        <w:overflowPunct/>
+        <w:topLinePunct w:val="0"/>
+        <w:autoSpaceDE/>
+        <w:autoSpaceDN/>
+        <w:bidi w:val="0"/>
+        <w:adjustRightInd/>
+        <w:snapToGrid/>
+        <w:spacing w:line="0" w:lineRule="atLeast"/>
+        <w:ind w:right="0" w:rightChars="0"/>
+        <w:jc w:val="left"/>
+        <w:textAlignment w:val="auto"/>
+        <w:outlineLvl w:val="9"/>
+        <w:rPr>
+          <w:rFonts w:hint="eastAsia" w:asciiTheme="minorEastAsia" w:hAnsiTheme="minorEastAsia" w:cstheme="minorEastAsia"/>
+          <w:sz w:val="24"/>
+          <w:szCs w:val="24"/>
+          <w:lang w:val="en-US" w:eastAsia="zh-CN"/>
+        </w:rPr>
+      </w:pPr>
+      <w:r>
+        <w:rPr>
+          <w:rFonts w:hint="eastAsia" w:asciiTheme="minorEastAsia" w:hAnsiTheme="minorEastAsia" w:cstheme="minorEastAsia"/>
+          <w:sz w:val="24"/>
+          <w:szCs w:val="24"/>
+          <w:lang w:val="en-US" w:eastAsia="zh-CN"/>
+        </w:rPr>
+        <w:t>（1）namespace 命名空间名{</w:t>
+      </w:r>
+    </w:p>
+    <w:p>
+      <w:pPr>
+        <w:keepNext w:val="0"/>
+        <w:keepLines w:val="0"/>
+        <w:pageBreakBefore w:val="0"/>
+        <w:widowControl w:val="0"/>
+        <w:numPr>
+          <w:numId w:val="0"/>
+        </w:numPr>
+        <w:kinsoku/>
+        <w:wordWrap/>
+        <w:overflowPunct/>
+        <w:topLinePunct w:val="0"/>
+        <w:autoSpaceDE/>
+        <w:autoSpaceDN/>
+        <w:bidi w:val="0"/>
+        <w:adjustRightInd/>
+        <w:snapToGrid/>
+        <w:spacing w:line="0" w:lineRule="atLeast"/>
+        <w:ind w:right="0" w:rightChars="0"/>
+        <w:jc w:val="left"/>
+        <w:textAlignment w:val="auto"/>
+        <w:outlineLvl w:val="9"/>
+        <w:rPr>
+          <w:rFonts w:hint="eastAsia" w:asciiTheme="minorEastAsia" w:hAnsiTheme="minorEastAsia" w:cstheme="minorEastAsia"/>
+          <w:sz w:val="24"/>
+          <w:szCs w:val="24"/>
+          <w:lang w:val="en-US" w:eastAsia="zh-CN"/>
+        </w:rPr>
+      </w:pPr>
+      <w:r>
+        <w:rPr>
+          <w:rFonts w:hint="eastAsia" w:asciiTheme="minorEastAsia" w:hAnsiTheme="minorEastAsia" w:cstheme="minorEastAsia"/>
+          <w:sz w:val="24"/>
+          <w:szCs w:val="24"/>
+          <w:lang w:val="en-US" w:eastAsia="zh-CN"/>
+        </w:rPr>
+        <w:t xml:space="preserve">         export 任何声明定义;</w:t>
+      </w:r>
+    </w:p>
+    <w:p>
+      <w:pPr>
+        <w:keepNext w:val="0"/>
+        <w:keepLines w:val="0"/>
+        <w:pageBreakBefore w:val="0"/>
+        <w:widowControl w:val="0"/>
+        <w:numPr>
+          <w:numId w:val="0"/>
+        </w:numPr>
+        <w:kinsoku/>
+        <w:wordWrap/>
+        <w:overflowPunct/>
+        <w:topLinePunct w:val="0"/>
+        <w:autoSpaceDE/>
+        <w:autoSpaceDN/>
+        <w:bidi w:val="0"/>
+        <w:adjustRightInd/>
+        <w:snapToGrid/>
+        <w:spacing w:line="0" w:lineRule="atLeast"/>
+        <w:ind w:right="0" w:rightChars="0"/>
+        <w:jc w:val="left"/>
+        <w:textAlignment w:val="auto"/>
+        <w:outlineLvl w:val="9"/>
+        <w:rPr>
+          <w:rFonts w:hint="eastAsia" w:asciiTheme="minorEastAsia" w:hAnsiTheme="minorEastAsia" w:cstheme="minorEastAsia"/>
+          <w:sz w:val="24"/>
+          <w:szCs w:val="24"/>
+          <w:lang w:val="en-US" w:eastAsia="zh-CN"/>
+        </w:rPr>
+      </w:pPr>
+      <w:r>
+        <w:rPr>
+          <w:rFonts w:hint="eastAsia" w:asciiTheme="minorEastAsia" w:hAnsiTheme="minorEastAsia" w:cstheme="minorEastAsia"/>
+          <w:sz w:val="24"/>
+          <w:szCs w:val="24"/>
+          <w:lang w:val="en-US" w:eastAsia="zh-CN"/>
+        </w:rPr>
+        <w:t xml:space="preserve">     }</w:t>
+      </w:r>
+    </w:p>
+    <w:p>
+      <w:pPr>
+        <w:keepNext w:val="0"/>
+        <w:keepLines w:val="0"/>
+        <w:pageBreakBefore w:val="0"/>
+        <w:widowControl w:val="0"/>
+        <w:numPr>
+          <w:ilvl w:val="0"/>
+          <w:numId w:val="7"/>
+        </w:numPr>
+        <w:kinsoku/>
+        <w:wordWrap/>
+        <w:overflowPunct/>
+        <w:topLinePunct w:val="0"/>
+        <w:autoSpaceDE/>
+        <w:autoSpaceDN/>
+        <w:bidi w:val="0"/>
+        <w:adjustRightInd/>
+        <w:snapToGrid/>
+        <w:spacing w:line="0" w:lineRule="atLeast"/>
+        <w:ind w:right="0" w:rightChars="0"/>
+        <w:jc w:val="left"/>
+        <w:textAlignment w:val="auto"/>
+        <w:outlineLvl w:val="9"/>
+        <w:rPr>
+          <w:rFonts w:hint="eastAsia" w:asciiTheme="minorEastAsia" w:hAnsiTheme="minorEastAsia" w:cstheme="minorEastAsia"/>
+          <w:sz w:val="24"/>
+          <w:szCs w:val="24"/>
+          <w:lang w:val="en-US" w:eastAsia="zh-CN"/>
+        </w:rPr>
+      </w:pPr>
+      <w:r>
+        <w:rPr>
+          <w:rFonts w:hint="eastAsia" w:asciiTheme="minorEastAsia" w:hAnsiTheme="minorEastAsia" w:cstheme="minorEastAsia"/>
+          <w:sz w:val="24"/>
+          <w:szCs w:val="24"/>
+          <w:lang w:val="en-US" w:eastAsia="zh-CN"/>
+        </w:rPr>
+        <w:t>命名空间外只能访问export的内容</w:t>
+      </w:r>
+    </w:p>
+    <w:p>
+      <w:pPr>
+        <w:keepNext w:val="0"/>
+        <w:keepLines w:val="0"/>
+        <w:pageBreakBefore w:val="0"/>
+        <w:widowControl w:val="0"/>
+        <w:numPr>
+          <w:ilvl w:val="0"/>
+          <w:numId w:val="7"/>
+        </w:numPr>
+        <w:kinsoku/>
+        <w:wordWrap/>
+        <w:overflowPunct/>
+        <w:topLinePunct w:val="0"/>
+        <w:autoSpaceDE/>
+        <w:autoSpaceDN/>
+        <w:bidi w:val="0"/>
+        <w:adjustRightInd/>
+        <w:snapToGrid/>
+        <w:spacing w:line="0" w:lineRule="atLeast"/>
+        <w:ind w:right="0" w:rightChars="0"/>
+        <w:jc w:val="left"/>
+        <w:textAlignment w:val="auto"/>
+        <w:outlineLvl w:val="9"/>
+        <w:rPr>
+          <w:rFonts w:hint="eastAsia" w:asciiTheme="minorEastAsia" w:hAnsiTheme="minorEastAsia" w:cstheme="minorEastAsia"/>
+          <w:sz w:val="24"/>
+          <w:szCs w:val="24"/>
+          <w:lang w:val="en-US" w:eastAsia="zh-CN"/>
+        </w:rPr>
+      </w:pPr>
+      <w:r>
+        <w:rPr>
+          <w:rFonts w:hint="eastAsia" w:asciiTheme="minorEastAsia" w:hAnsiTheme="minorEastAsia" w:cstheme="minorEastAsia"/>
+          <w:sz w:val="24"/>
+          <w:szCs w:val="24"/>
+          <w:lang w:val="en-US" w:eastAsia="zh-CN"/>
+        </w:rPr>
+        <w:t>///&lt;reference path = ”依赖的命名空间文件” /&gt; 引入依赖的命名空间</w:t>
+      </w:r>
+    </w:p>
+    <w:p>
+      <w:pPr>
+        <w:keepNext w:val="0"/>
+        <w:keepLines w:val="0"/>
+        <w:pageBreakBefore w:val="0"/>
+        <w:widowControl w:val="0"/>
+        <w:numPr>
+          <w:ilvl w:val="0"/>
+          <w:numId w:val="7"/>
+        </w:numPr>
+        <w:kinsoku/>
+        <w:wordWrap/>
+        <w:overflowPunct/>
+        <w:topLinePunct w:val="0"/>
+        <w:autoSpaceDE/>
+        <w:autoSpaceDN/>
+        <w:bidi w:val="0"/>
+        <w:adjustRightInd/>
+        <w:snapToGrid/>
+        <w:spacing w:line="0" w:lineRule="atLeast"/>
+        <w:ind w:right="0" w:rightChars="0"/>
+        <w:jc w:val="left"/>
+        <w:textAlignment w:val="auto"/>
+        <w:outlineLvl w:val="9"/>
+        <w:rPr>
+          <w:rFonts w:hint="eastAsia" w:asciiTheme="minorEastAsia" w:hAnsiTheme="minorEastAsia" w:cstheme="minorEastAsia"/>
+          <w:sz w:val="24"/>
+          <w:szCs w:val="24"/>
+          <w:lang w:val="en-US" w:eastAsia="zh-CN"/>
+        </w:rPr>
+      </w:pPr>
+      <w:r>
+        <w:rPr>
+          <w:rFonts w:hint="eastAsia" w:asciiTheme="minorEastAsia" w:hAnsiTheme="minorEastAsia" w:cstheme="minorEastAsia"/>
+          <w:sz w:val="24"/>
+          <w:szCs w:val="24"/>
+          <w:lang w:val="en-US" w:eastAsia="zh-CN"/>
+        </w:rPr>
+        <w:t>引入依赖的命名空间文件后，相同命名空间名内可直接使用</w:t>
+      </w:r>
+    </w:p>
+    <w:p>
+      <w:pPr>
+        <w:keepNext w:val="0"/>
+        <w:keepLines w:val="0"/>
+        <w:pageBreakBefore w:val="0"/>
+        <w:widowControl w:val="0"/>
+        <w:numPr>
+          <w:ilvl w:val="0"/>
+          <w:numId w:val="7"/>
+        </w:numPr>
+        <w:kinsoku/>
+        <w:wordWrap/>
+        <w:overflowPunct/>
+        <w:topLinePunct w:val="0"/>
+        <w:autoSpaceDE/>
+        <w:autoSpaceDN/>
+        <w:bidi w:val="0"/>
+        <w:adjustRightInd/>
+        <w:snapToGrid/>
+        <w:spacing w:line="0" w:lineRule="atLeast"/>
+        <w:ind w:right="0" w:rightChars="0"/>
+        <w:jc w:val="left"/>
+        <w:textAlignment w:val="auto"/>
+        <w:outlineLvl w:val="9"/>
+        <w:rPr>
+          <w:rFonts w:hint="eastAsia" w:asciiTheme="minorEastAsia" w:hAnsiTheme="minorEastAsia" w:cstheme="minorEastAsia"/>
+          <w:sz w:val="24"/>
+          <w:szCs w:val="24"/>
+          <w:lang w:val="en-US" w:eastAsia="zh-CN"/>
+        </w:rPr>
+      </w:pPr>
+      <w:r>
+        <w:rPr>
+          <w:rFonts w:hint="eastAsia" w:asciiTheme="minorEastAsia" w:hAnsiTheme="minorEastAsia" w:cstheme="minorEastAsia"/>
+          <w:sz w:val="24"/>
+          <w:szCs w:val="24"/>
+          <w:lang w:val="en-US" w:eastAsia="zh-CN"/>
+        </w:rPr>
+        <w:t>别名：可为任意标识符创建别名，生成不同的引用，即改变别名的值不会影响原始的值</w:t>
+      </w:r>
+    </w:p>
+    <w:p>
+      <w:pPr>
+        <w:keepNext w:val="0"/>
+        <w:keepLines w:val="0"/>
+        <w:pageBreakBefore w:val="0"/>
+        <w:widowControl w:val="0"/>
+        <w:numPr>
+          <w:numId w:val="0"/>
+        </w:numPr>
+        <w:kinsoku/>
+        <w:wordWrap/>
+        <w:overflowPunct/>
+        <w:topLinePunct w:val="0"/>
+        <w:autoSpaceDE/>
+        <w:autoSpaceDN/>
+        <w:bidi w:val="0"/>
+        <w:adjustRightInd/>
+        <w:snapToGrid/>
+        <w:spacing w:line="0" w:lineRule="atLeast"/>
+        <w:ind w:right="0" w:rightChars="0"/>
+        <w:jc w:val="left"/>
+        <w:textAlignment w:val="auto"/>
+        <w:outlineLvl w:val="9"/>
+        <w:rPr>
+          <w:rFonts w:hint="eastAsia" w:asciiTheme="minorEastAsia" w:hAnsiTheme="minorEastAsia" w:cstheme="minorEastAsia"/>
+          <w:sz w:val="24"/>
+          <w:szCs w:val="24"/>
+          <w:lang w:val="en-US" w:eastAsia="zh-CN"/>
+        </w:rPr>
+      </w:pPr>
+      <w:r>
+        <w:rPr>
+          <w:rFonts w:hint="eastAsia" w:asciiTheme="minorEastAsia" w:hAnsiTheme="minorEastAsia" w:cstheme="minorEastAsia"/>
+          <w:sz w:val="24"/>
+          <w:szCs w:val="24"/>
+          <w:lang w:val="en-US" w:eastAsia="zh-CN"/>
+        </w:rPr>
+        <w:t xml:space="preserve">     import 别名 = </w:t>
+      </w:r>
+    </w:p>
+    <w:p>
+      <w:pPr>
+        <w:keepNext w:val="0"/>
+        <w:keepLines w:val="0"/>
+        <w:pageBreakBefore w:val="0"/>
+        <w:widowControl w:val="0"/>
+        <w:numPr>
+          <w:numId w:val="0"/>
+        </w:numPr>
+        <w:kinsoku/>
+        <w:wordWrap/>
+        <w:overflowPunct/>
+        <w:topLinePunct w:val="0"/>
+        <w:autoSpaceDE/>
+        <w:autoSpaceDN/>
+        <w:bidi w:val="0"/>
+        <w:adjustRightInd/>
+        <w:snapToGrid/>
+        <w:spacing w:line="0" w:lineRule="atLeast"/>
+        <w:ind w:right="0" w:rightChars="0"/>
+        <w:jc w:val="left"/>
+        <w:textAlignment w:val="auto"/>
+        <w:outlineLvl w:val="9"/>
+        <w:rPr>
+          <w:rFonts w:hint="eastAsia" w:asciiTheme="minorEastAsia" w:hAnsiTheme="minorEastAsia" w:cstheme="minorEastAsia"/>
+          <w:sz w:val="24"/>
+          <w:szCs w:val="24"/>
+          <w:lang w:val="en-US" w:eastAsia="zh-CN"/>
+        </w:rPr>
+      </w:pPr>
+      <w:r>
+        <w:rPr>
+          <w:rFonts w:hint="eastAsia" w:asciiTheme="minorEastAsia" w:hAnsiTheme="minorEastAsia" w:cstheme="minorEastAsia"/>
+          <w:sz w:val="24"/>
+          <w:szCs w:val="24"/>
+          <w:lang w:val="en-US" w:eastAsia="zh-CN"/>
+        </w:rPr>
+        <w:t>使用其他javascript库：描述非TypeScript库，需要声明其API。</w:t>
+      </w:r>
+    </w:p>
+    <w:p>
+      <w:pPr>
+        <w:keepNext w:val="0"/>
+        <w:keepLines w:val="0"/>
+        <w:pageBreakBefore w:val="0"/>
+        <w:widowControl w:val="0"/>
+        <w:numPr>
+          <w:ilvl w:val="0"/>
+          <w:numId w:val="0"/>
+        </w:numPr>
+        <w:kinsoku/>
+        <w:wordWrap/>
+        <w:overflowPunct/>
+        <w:topLinePunct w:val="0"/>
+        <w:autoSpaceDE/>
+        <w:autoSpaceDN/>
+        <w:bidi w:val="0"/>
+        <w:adjustRightInd/>
+        <w:snapToGrid/>
+        <w:spacing w:line="0" w:lineRule="atLeast"/>
+        <w:ind w:right="0" w:rightChars="0" w:firstLine="480"/>
+        <w:jc w:val="left"/>
+        <w:textAlignment w:val="auto"/>
+        <w:outlineLvl w:val="9"/>
+        <w:rPr>
+          <w:rFonts w:hint="eastAsia" w:asciiTheme="minorEastAsia" w:hAnsiTheme="minorEastAsia" w:cstheme="minorEastAsia"/>
+          <w:sz w:val="24"/>
+          <w:szCs w:val="24"/>
+          <w:lang w:val="en-US" w:eastAsia="zh-CN"/>
+        </w:rPr>
+      </w:pPr>
+      <w:r>
+        <w:rPr>
+          <w:rFonts w:hint="eastAsia" w:asciiTheme="minorEastAsia" w:hAnsiTheme="minorEastAsia" w:cstheme="minorEastAsia"/>
+          <w:sz w:val="24"/>
+          <w:szCs w:val="24"/>
+          <w:lang w:val="en-US" w:eastAsia="zh-CN"/>
+        </w:rPr>
+        <w:t>通常在.d.ts文件中（通过&lt;script&gt;标签加载）</w:t>
+      </w:r>
+    </w:p>
+    <w:p>
+      <w:pPr>
+        <w:keepNext w:val="0"/>
+        <w:keepLines w:val="0"/>
+        <w:pageBreakBefore w:val="0"/>
+        <w:widowControl w:val="0"/>
+        <w:numPr>
+          <w:ilvl w:val="0"/>
+          <w:numId w:val="0"/>
+        </w:numPr>
+        <w:kinsoku/>
+        <w:wordWrap/>
+        <w:overflowPunct/>
+        <w:topLinePunct w:val="0"/>
+        <w:autoSpaceDE/>
+        <w:autoSpaceDN/>
+        <w:bidi w:val="0"/>
+        <w:adjustRightInd/>
+        <w:snapToGrid/>
+        <w:spacing w:line="0" w:lineRule="atLeast"/>
+        <w:ind w:right="0" w:rightChars="0" w:firstLine="480"/>
+        <w:jc w:val="left"/>
+        <w:textAlignment w:val="auto"/>
+        <w:outlineLvl w:val="9"/>
+        <w:rPr>
+          <w:rFonts w:hint="eastAsia" w:asciiTheme="minorEastAsia" w:hAnsiTheme="minorEastAsia" w:cstheme="minorEastAsia"/>
+          <w:sz w:val="24"/>
+          <w:szCs w:val="24"/>
+          <w:lang w:val="en-US" w:eastAsia="zh-CN"/>
+        </w:rPr>
+      </w:pPr>
+      <w:r>
+        <w:rPr>
+          <w:rFonts w:hint="eastAsia" w:asciiTheme="minorEastAsia" w:hAnsiTheme="minorEastAsia" w:cstheme="minorEastAsia"/>
+          <w:sz w:val="24"/>
+          <w:szCs w:val="24"/>
+          <w:lang w:val="en-US" w:eastAsia="zh-CN"/>
+        </w:rPr>
+        <w:t>declare namespace 命名空间{</w:t>
+      </w:r>
+    </w:p>
+    <w:p>
+      <w:pPr>
+        <w:keepNext w:val="0"/>
+        <w:keepLines w:val="0"/>
+        <w:pageBreakBefore w:val="0"/>
+        <w:widowControl w:val="0"/>
+        <w:numPr>
+          <w:ilvl w:val="0"/>
+          <w:numId w:val="0"/>
+        </w:numPr>
+        <w:kinsoku/>
+        <w:wordWrap/>
+        <w:overflowPunct/>
+        <w:topLinePunct w:val="0"/>
+        <w:autoSpaceDE/>
+        <w:autoSpaceDN/>
+        <w:bidi w:val="0"/>
+        <w:adjustRightInd/>
+        <w:snapToGrid/>
+        <w:spacing w:line="0" w:lineRule="atLeast"/>
+        <w:ind w:right="0" w:rightChars="0" w:firstLine="480"/>
+        <w:jc w:val="left"/>
+        <w:textAlignment w:val="auto"/>
+        <w:outlineLvl w:val="9"/>
+        <w:rPr>
+          <w:rFonts w:hint="eastAsia" w:asciiTheme="minorEastAsia" w:hAnsiTheme="minorEastAsia" w:cstheme="minorEastAsia"/>
+          <w:sz w:val="24"/>
+          <w:szCs w:val="24"/>
+          <w:lang w:val="en-US" w:eastAsia="zh-CN"/>
+        </w:rPr>
+      </w:pPr>
+      <w:r>
+        <w:rPr>
+          <w:rFonts w:hint="eastAsia" w:asciiTheme="minorEastAsia" w:hAnsiTheme="minorEastAsia" w:cstheme="minorEastAsia"/>
+          <w:sz w:val="24"/>
+          <w:szCs w:val="24"/>
+          <w:lang w:val="en-US" w:eastAsia="zh-CN"/>
+        </w:rPr>
+        <w:t>//导出</w:t>
+      </w:r>
+    </w:p>
+    <w:p>
+      <w:pPr>
+        <w:keepNext w:val="0"/>
+        <w:keepLines w:val="0"/>
+        <w:pageBreakBefore w:val="0"/>
+        <w:widowControl w:val="0"/>
+        <w:numPr>
+          <w:ilvl w:val="0"/>
+          <w:numId w:val="0"/>
+        </w:numPr>
+        <w:kinsoku/>
+        <w:wordWrap/>
+        <w:overflowPunct/>
+        <w:topLinePunct w:val="0"/>
+        <w:autoSpaceDE/>
+        <w:autoSpaceDN/>
+        <w:bidi w:val="0"/>
+        <w:adjustRightInd/>
+        <w:snapToGrid/>
+        <w:spacing w:line="0" w:lineRule="atLeast"/>
+        <w:ind w:right="0" w:rightChars="0" w:firstLine="480"/>
+        <w:jc w:val="left"/>
+        <w:textAlignment w:val="auto"/>
+        <w:outlineLvl w:val="9"/>
+        <w:rPr>
+          <w:rFonts w:hint="eastAsia" w:asciiTheme="minorEastAsia" w:hAnsiTheme="minorEastAsia" w:cstheme="minorEastAsia"/>
+          <w:sz w:val="24"/>
+          <w:szCs w:val="24"/>
+          <w:lang w:val="en-US" w:eastAsia="zh-CN"/>
+        </w:rPr>
+      </w:pPr>
+      <w:r>
+        <w:rPr>
+          <w:rFonts w:hint="eastAsia" w:asciiTheme="minorEastAsia" w:hAnsiTheme="minorEastAsia" w:cstheme="minorEastAsia"/>
+          <w:sz w:val="24"/>
+          <w:szCs w:val="24"/>
+          <w:lang w:val="en-US" w:eastAsia="zh-CN"/>
+        </w:rPr>
+        <w:t>}</w:t>
+      </w:r>
+    </w:p>
+    <w:p>
+      <w:pPr>
+        <w:keepNext w:val="0"/>
+        <w:keepLines w:val="0"/>
+        <w:pageBreakBefore w:val="0"/>
+        <w:widowControl w:val="0"/>
+        <w:numPr>
+          <w:ilvl w:val="0"/>
+          <w:numId w:val="0"/>
+        </w:numPr>
+        <w:kinsoku/>
+        <w:wordWrap/>
+        <w:overflowPunct/>
+        <w:topLinePunct w:val="0"/>
+        <w:autoSpaceDE/>
+        <w:autoSpaceDN/>
+        <w:bidi w:val="0"/>
+        <w:adjustRightInd/>
+        <w:snapToGrid/>
+        <w:spacing w:line="0" w:lineRule="atLeast"/>
+        <w:ind w:right="0" w:rightChars="0" w:firstLine="480"/>
+        <w:jc w:val="left"/>
+        <w:textAlignment w:val="auto"/>
+        <w:outlineLvl w:val="9"/>
+        <w:rPr>
+          <w:rFonts w:hint="eastAsia" w:asciiTheme="minorEastAsia" w:hAnsiTheme="minorEastAsia" w:cstheme="minorEastAsia"/>
+          <w:sz w:val="24"/>
+          <w:szCs w:val="24"/>
+          <w:lang w:val="en-US" w:eastAsia="zh-CN"/>
+        </w:rPr>
+      </w:pPr>
+    </w:p>
+    <w:p>
+      <w:pPr>
+        <w:keepNext w:val="0"/>
+        <w:keepLines w:val="0"/>
+        <w:pageBreakBefore w:val="0"/>
+        <w:widowControl w:val="0"/>
+        <w:numPr>
+          <w:ilvl w:val="0"/>
+          <w:numId w:val="0"/>
+        </w:numPr>
+        <w:kinsoku/>
+        <w:wordWrap/>
+        <w:overflowPunct/>
+        <w:topLinePunct w:val="0"/>
+        <w:autoSpaceDE/>
+        <w:autoSpaceDN/>
+        <w:bidi w:val="0"/>
+        <w:adjustRightInd/>
+        <w:snapToGrid/>
+        <w:spacing w:line="0" w:lineRule="atLeast"/>
+        <w:ind w:right="0" w:rightChars="0" w:firstLine="480"/>
+        <w:jc w:val="left"/>
+        <w:textAlignment w:val="auto"/>
+        <w:outlineLvl w:val="9"/>
+        <w:rPr>
+          <w:rFonts w:hint="eastAsia" w:asciiTheme="minorEastAsia" w:hAnsiTheme="minorEastAsia" w:cstheme="minorEastAsia"/>
+          <w:sz w:val="24"/>
+          <w:szCs w:val="24"/>
+          <w:lang w:val="en-US" w:eastAsia="zh-CN"/>
+        </w:rPr>
+      </w:pPr>
+    </w:p>
+    <w:p>
+      <w:pPr>
+        <w:keepNext w:val="0"/>
+        <w:keepLines w:val="0"/>
+        <w:pageBreakBefore w:val="0"/>
+        <w:widowControl w:val="0"/>
+        <w:numPr>
+          <w:ilvl w:val="0"/>
+          <w:numId w:val="0"/>
+        </w:numPr>
+        <w:kinsoku/>
+        <w:wordWrap/>
+        <w:overflowPunct/>
+        <w:topLinePunct w:val="0"/>
+        <w:autoSpaceDE/>
+        <w:autoSpaceDN/>
+        <w:bidi w:val="0"/>
+        <w:adjustRightInd/>
+        <w:snapToGrid/>
+        <w:spacing w:line="0" w:lineRule="atLeast"/>
+        <w:ind w:right="0" w:rightChars="0" w:firstLine="480"/>
+        <w:jc w:val="left"/>
+        <w:textAlignment w:val="auto"/>
+        <w:outlineLvl w:val="9"/>
+        <w:rPr>
+          <w:rFonts w:hint="eastAsia" w:asciiTheme="minorEastAsia" w:hAnsiTheme="minorEastAsia" w:cstheme="minorEastAsia"/>
+          <w:sz w:val="24"/>
+          <w:szCs w:val="24"/>
+          <w:lang w:val="en-US" w:eastAsia="zh-CN"/>
+        </w:rPr>
+      </w:pPr>
+    </w:p>
+    <w:p>
+      <w:pPr>
+        <w:keepNext w:val="0"/>
+        <w:keepLines w:val="0"/>
+        <w:pageBreakBefore w:val="0"/>
+        <w:widowControl w:val="0"/>
+        <w:numPr>
+          <w:ilvl w:val="0"/>
+          <w:numId w:val="0"/>
+        </w:numPr>
+        <w:kinsoku/>
+        <w:wordWrap/>
+        <w:overflowPunct/>
+        <w:topLinePunct w:val="0"/>
+        <w:autoSpaceDE/>
+        <w:autoSpaceDN/>
+        <w:bidi w:val="0"/>
+        <w:adjustRightInd/>
+        <w:snapToGrid/>
+        <w:spacing w:line="0" w:lineRule="atLeast"/>
+        <w:ind w:right="0" w:rightChars="0" w:firstLine="480"/>
+        <w:jc w:val="left"/>
+        <w:textAlignment w:val="auto"/>
+        <w:outlineLvl w:val="9"/>
+        <w:rPr>
+          <w:rFonts w:hint="eastAsia" w:asciiTheme="minorEastAsia" w:hAnsiTheme="minorEastAsia" w:cstheme="minorEastAsia"/>
+          <w:sz w:val="24"/>
+          <w:szCs w:val="24"/>
+          <w:lang w:val="en-US" w:eastAsia="zh-CN"/>
+        </w:rPr>
+      </w:pPr>
+    </w:p>
+    <w:p>
+      <w:pPr>
+        <w:keepNext w:val="0"/>
+        <w:keepLines w:val="0"/>
+        <w:pageBreakBefore w:val="0"/>
+        <w:widowControl w:val="0"/>
+        <w:numPr>
+          <w:ilvl w:val="0"/>
+          <w:numId w:val="0"/>
+        </w:numPr>
+        <w:kinsoku/>
+        <w:wordWrap/>
+        <w:overflowPunct/>
+        <w:topLinePunct w:val="0"/>
+        <w:autoSpaceDE/>
+        <w:autoSpaceDN/>
+        <w:bidi w:val="0"/>
+        <w:adjustRightInd/>
+        <w:snapToGrid/>
+        <w:spacing w:line="0" w:lineRule="atLeast"/>
+        <w:ind w:right="0" w:rightChars="0" w:firstLine="480"/>
+        <w:jc w:val="left"/>
+        <w:textAlignment w:val="auto"/>
+        <w:outlineLvl w:val="9"/>
+        <w:rPr>
+          <w:rFonts w:hint="eastAsia" w:asciiTheme="minorEastAsia" w:hAnsiTheme="minorEastAsia" w:cstheme="minorEastAsia"/>
+          <w:sz w:val="24"/>
+          <w:szCs w:val="24"/>
+          <w:lang w:val="en-US" w:eastAsia="zh-CN"/>
+        </w:rPr>
+      </w:pPr>
+    </w:p>
+    <w:p>
+      <w:pPr>
+        <w:keepNext w:val="0"/>
+        <w:keepLines w:val="0"/>
+        <w:pageBreakBefore w:val="0"/>
+        <w:widowControl w:val="0"/>
+        <w:numPr>
+          <w:ilvl w:val="0"/>
+          <w:numId w:val="0"/>
+        </w:numPr>
+        <w:kinsoku/>
+        <w:wordWrap/>
+        <w:overflowPunct/>
+        <w:topLinePunct w:val="0"/>
+        <w:autoSpaceDE/>
+        <w:autoSpaceDN/>
+        <w:bidi w:val="0"/>
+        <w:adjustRightInd/>
+        <w:snapToGrid/>
+        <w:spacing w:line="0" w:lineRule="atLeast"/>
+        <w:ind w:right="0" w:rightChars="0" w:firstLine="480"/>
+        <w:jc w:val="left"/>
+        <w:textAlignment w:val="auto"/>
+        <w:outlineLvl w:val="9"/>
+        <w:rPr>
+          <w:rFonts w:hint="eastAsia" w:asciiTheme="minorEastAsia" w:hAnsiTheme="minorEastAsia" w:cstheme="minorEastAsia"/>
+          <w:sz w:val="24"/>
+          <w:szCs w:val="24"/>
+          <w:lang w:val="en-US" w:eastAsia="zh-CN"/>
+        </w:rPr>
+      </w:pPr>
+    </w:p>
+    <w:p>
+      <w:pPr>
+        <w:keepNext w:val="0"/>
+        <w:keepLines w:val="0"/>
+        <w:pageBreakBefore w:val="0"/>
+        <w:widowControl w:val="0"/>
+        <w:numPr>
+          <w:ilvl w:val="0"/>
+          <w:numId w:val="0"/>
+        </w:numPr>
+        <w:kinsoku/>
+        <w:wordWrap/>
+        <w:overflowPunct/>
+        <w:topLinePunct w:val="0"/>
+        <w:autoSpaceDE/>
+        <w:autoSpaceDN/>
+        <w:bidi w:val="0"/>
+        <w:adjustRightInd/>
+        <w:snapToGrid/>
+        <w:spacing w:line="0" w:lineRule="atLeast"/>
+        <w:ind w:right="0" w:rightChars="0" w:firstLine="480"/>
+        <w:jc w:val="left"/>
+        <w:textAlignment w:val="auto"/>
+        <w:outlineLvl w:val="9"/>
+        <w:rPr>
+          <w:rFonts w:hint="eastAsia" w:asciiTheme="minorEastAsia" w:hAnsiTheme="minorEastAsia" w:cstheme="minorEastAsia"/>
+          <w:sz w:val="24"/>
+          <w:szCs w:val="24"/>
+          <w:lang w:val="en-US" w:eastAsia="zh-CN"/>
+        </w:rPr>
+      </w:pPr>
+    </w:p>
+    <w:p>
+      <w:pPr>
+        <w:keepNext w:val="0"/>
+        <w:keepLines w:val="0"/>
+        <w:pageBreakBefore w:val="0"/>
+        <w:widowControl w:val="0"/>
+        <w:numPr>
+          <w:ilvl w:val="0"/>
+          <w:numId w:val="0"/>
+        </w:numPr>
+        <w:kinsoku/>
+        <w:wordWrap/>
+        <w:overflowPunct/>
+        <w:topLinePunct w:val="0"/>
+        <w:autoSpaceDE/>
+        <w:autoSpaceDN/>
+        <w:bidi w:val="0"/>
+        <w:adjustRightInd/>
+        <w:snapToGrid/>
+        <w:spacing w:line="0" w:lineRule="atLeast"/>
+        <w:ind w:right="0" w:rightChars="0" w:firstLine="480"/>
+        <w:jc w:val="left"/>
+        <w:textAlignment w:val="auto"/>
+        <w:outlineLvl w:val="9"/>
+        <w:rPr>
+          <w:rFonts w:hint="eastAsia" w:asciiTheme="minorEastAsia" w:hAnsiTheme="minorEastAsia" w:cstheme="minorEastAsia"/>
+          <w:sz w:val="24"/>
+          <w:szCs w:val="24"/>
+          <w:lang w:val="en-US" w:eastAsia="zh-CN"/>
+        </w:rPr>
+      </w:pPr>
+    </w:p>
+    <w:p>
+      <w:pPr>
+        <w:keepNext w:val="0"/>
+        <w:keepLines w:val="0"/>
+        <w:pageBreakBefore w:val="0"/>
+        <w:widowControl w:val="0"/>
+        <w:numPr>
+          <w:ilvl w:val="0"/>
+          <w:numId w:val="0"/>
+        </w:numPr>
+        <w:kinsoku/>
+        <w:wordWrap/>
+        <w:overflowPunct/>
+        <w:topLinePunct w:val="0"/>
+        <w:autoSpaceDE/>
+        <w:autoSpaceDN/>
+        <w:bidi w:val="0"/>
+        <w:adjustRightInd/>
+        <w:snapToGrid/>
+        <w:spacing w:line="0" w:lineRule="atLeast"/>
+        <w:ind w:right="0" w:rightChars="0" w:firstLine="480"/>
+        <w:jc w:val="left"/>
+        <w:textAlignment w:val="auto"/>
+        <w:outlineLvl w:val="9"/>
+        <w:rPr>
+          <w:rFonts w:hint="eastAsia" w:asciiTheme="minorEastAsia" w:hAnsiTheme="minorEastAsia" w:cstheme="minorEastAsia"/>
+          <w:sz w:val="24"/>
+          <w:szCs w:val="24"/>
+          <w:lang w:val="en-US" w:eastAsia="zh-CN"/>
+        </w:rPr>
+      </w:pPr>
+    </w:p>
+    <w:p>
+      <w:pPr>
+        <w:keepNext w:val="0"/>
+        <w:keepLines w:val="0"/>
+        <w:pageBreakBefore w:val="0"/>
+        <w:widowControl w:val="0"/>
+        <w:numPr>
+          <w:ilvl w:val="0"/>
+          <w:numId w:val="0"/>
+        </w:numPr>
+        <w:kinsoku/>
+        <w:wordWrap/>
+        <w:overflowPunct/>
+        <w:topLinePunct w:val="0"/>
+        <w:autoSpaceDE/>
+        <w:autoSpaceDN/>
+        <w:bidi w:val="0"/>
+        <w:adjustRightInd/>
+        <w:snapToGrid/>
+        <w:spacing w:line="0" w:lineRule="atLeast"/>
+        <w:ind w:right="0" w:rightChars="0" w:firstLine="480"/>
+        <w:jc w:val="left"/>
+        <w:textAlignment w:val="auto"/>
+        <w:outlineLvl w:val="9"/>
+        <w:rPr>
+          <w:rFonts w:hint="eastAsia" w:asciiTheme="minorEastAsia" w:hAnsiTheme="minorEastAsia" w:cstheme="minorEastAsia"/>
+          <w:sz w:val="24"/>
+          <w:szCs w:val="24"/>
+          <w:lang w:val="en-US" w:eastAsia="zh-CN"/>
+        </w:rPr>
+      </w:pPr>
+    </w:p>
+    <w:p>
+      <w:pPr>
+        <w:keepNext w:val="0"/>
+        <w:keepLines w:val="0"/>
+        <w:pageBreakBefore w:val="0"/>
+        <w:widowControl w:val="0"/>
+        <w:numPr>
+          <w:ilvl w:val="0"/>
+          <w:numId w:val="0"/>
+        </w:numPr>
+        <w:kinsoku/>
+        <w:wordWrap/>
+        <w:overflowPunct/>
+        <w:topLinePunct w:val="0"/>
+        <w:autoSpaceDE/>
+        <w:autoSpaceDN/>
+        <w:bidi w:val="0"/>
+        <w:adjustRightInd/>
+        <w:snapToGrid/>
+        <w:spacing w:line="0" w:lineRule="atLeast"/>
+        <w:ind w:right="0" w:rightChars="0" w:firstLine="480"/>
+        <w:jc w:val="left"/>
+        <w:textAlignment w:val="auto"/>
+        <w:outlineLvl w:val="9"/>
+        <w:rPr>
+          <w:rFonts w:hint="eastAsia" w:asciiTheme="minorEastAsia" w:hAnsiTheme="minorEastAsia" w:cstheme="minorEastAsia"/>
+          <w:sz w:val="24"/>
+          <w:szCs w:val="24"/>
+          <w:lang w:val="en-US" w:eastAsia="zh-CN"/>
+        </w:rPr>
+      </w:pPr>
+    </w:p>
+    <w:p>
+      <w:pPr>
+        <w:keepNext w:val="0"/>
+        <w:keepLines w:val="0"/>
+        <w:pageBreakBefore w:val="0"/>
+        <w:widowControl w:val="0"/>
+        <w:numPr>
+          <w:ilvl w:val="0"/>
+          <w:numId w:val="0"/>
+        </w:numPr>
+        <w:kinsoku/>
+        <w:wordWrap/>
+        <w:overflowPunct/>
+        <w:topLinePunct w:val="0"/>
+        <w:autoSpaceDE/>
+        <w:autoSpaceDN/>
+        <w:bidi w:val="0"/>
+        <w:adjustRightInd/>
+        <w:snapToGrid/>
+        <w:spacing w:line="0" w:lineRule="atLeast"/>
+        <w:ind w:right="0" w:rightChars="0" w:firstLine="480"/>
+        <w:jc w:val="left"/>
+        <w:textAlignment w:val="auto"/>
+        <w:outlineLvl w:val="9"/>
+        <w:rPr>
+          <w:rFonts w:hint="eastAsia" w:asciiTheme="minorEastAsia" w:hAnsiTheme="minorEastAsia" w:cstheme="minorEastAsia"/>
+          <w:sz w:val="24"/>
+          <w:szCs w:val="24"/>
+          <w:lang w:val="en-US" w:eastAsia="zh-CN"/>
+        </w:rPr>
+      </w:pPr>
+    </w:p>
+    <w:p>
+      <w:pPr>
+        <w:keepNext w:val="0"/>
+        <w:keepLines w:val="0"/>
+        <w:pageBreakBefore w:val="0"/>
+        <w:widowControl w:val="0"/>
+        <w:numPr>
+          <w:ilvl w:val="0"/>
+          <w:numId w:val="0"/>
+        </w:numPr>
+        <w:kinsoku/>
+        <w:wordWrap/>
+        <w:overflowPunct/>
+        <w:topLinePunct w:val="0"/>
+        <w:autoSpaceDE/>
+        <w:autoSpaceDN/>
+        <w:bidi w:val="0"/>
+        <w:adjustRightInd/>
+        <w:snapToGrid/>
+        <w:spacing w:line="0" w:lineRule="atLeast"/>
+        <w:ind w:right="0" w:rightChars="0" w:firstLine="480"/>
+        <w:jc w:val="left"/>
+        <w:textAlignment w:val="auto"/>
+        <w:outlineLvl w:val="9"/>
+        <w:rPr>
+          <w:rFonts w:hint="eastAsia" w:asciiTheme="minorEastAsia" w:hAnsiTheme="minorEastAsia" w:cstheme="minorEastAsia"/>
+          <w:sz w:val="24"/>
+          <w:szCs w:val="24"/>
+          <w:lang w:val="en-US" w:eastAsia="zh-CN"/>
+        </w:rPr>
+      </w:pPr>
+    </w:p>
+    <w:p>
+      <w:pPr>
+        <w:keepNext w:val="0"/>
+        <w:keepLines w:val="0"/>
+        <w:pageBreakBefore w:val="0"/>
+        <w:widowControl w:val="0"/>
+        <w:numPr>
+          <w:ilvl w:val="0"/>
+          <w:numId w:val="0"/>
+        </w:numPr>
+        <w:kinsoku/>
+        <w:wordWrap/>
+        <w:overflowPunct/>
+        <w:topLinePunct w:val="0"/>
+        <w:autoSpaceDE/>
+        <w:autoSpaceDN/>
+        <w:bidi w:val="0"/>
+        <w:adjustRightInd/>
+        <w:snapToGrid/>
+        <w:spacing w:line="0" w:lineRule="atLeast"/>
+        <w:ind w:right="0" w:rightChars="0" w:firstLine="480"/>
+        <w:jc w:val="left"/>
+        <w:textAlignment w:val="auto"/>
+        <w:outlineLvl w:val="9"/>
+        <w:rPr>
+          <w:rFonts w:hint="eastAsia" w:asciiTheme="minorEastAsia" w:hAnsiTheme="minorEastAsia" w:cstheme="minorEastAsia"/>
+          <w:sz w:val="24"/>
+          <w:szCs w:val="24"/>
+          <w:lang w:val="en-US" w:eastAsia="zh-CN"/>
+        </w:rPr>
+      </w:pPr>
+    </w:p>
+    <w:p>
+      <w:pPr>
+        <w:keepNext w:val="0"/>
+        <w:keepLines w:val="0"/>
+        <w:pageBreakBefore w:val="0"/>
+        <w:widowControl w:val="0"/>
+        <w:numPr>
+          <w:ilvl w:val="0"/>
+          <w:numId w:val="0"/>
+        </w:numPr>
+        <w:kinsoku/>
+        <w:wordWrap/>
+        <w:overflowPunct/>
+        <w:topLinePunct w:val="0"/>
+        <w:autoSpaceDE/>
+        <w:autoSpaceDN/>
+        <w:bidi w:val="0"/>
+        <w:adjustRightInd/>
+        <w:snapToGrid/>
+        <w:spacing w:line="0" w:lineRule="atLeast"/>
+        <w:ind w:right="0" w:rightChars="0" w:firstLine="480"/>
+        <w:jc w:val="left"/>
+        <w:textAlignment w:val="auto"/>
+        <w:outlineLvl w:val="9"/>
+        <w:rPr>
+          <w:rFonts w:hint="eastAsia" w:asciiTheme="minorEastAsia" w:hAnsiTheme="minorEastAsia" w:cstheme="minorEastAsia"/>
+          <w:sz w:val="24"/>
+          <w:szCs w:val="24"/>
+          <w:lang w:val="en-US" w:eastAsia="zh-CN"/>
+        </w:rPr>
+      </w:pPr>
+    </w:p>
+    <w:p>
+      <w:pPr>
+        <w:keepNext w:val="0"/>
+        <w:keepLines w:val="0"/>
+        <w:pageBreakBefore w:val="0"/>
+        <w:widowControl w:val="0"/>
+        <w:numPr>
+          <w:ilvl w:val="0"/>
+          <w:numId w:val="0"/>
+        </w:numPr>
+        <w:tabs>
+          <w:tab w:val="left" w:pos="1894"/>
+        </w:tabs>
+        <w:kinsoku/>
+        <w:wordWrap/>
+        <w:overflowPunct/>
+        <w:topLinePunct w:val="0"/>
+        <w:autoSpaceDE/>
+        <w:autoSpaceDN/>
+        <w:bidi w:val="0"/>
+        <w:adjustRightInd/>
+        <w:snapToGrid/>
+        <w:spacing w:line="0" w:lineRule="atLeast"/>
+        <w:ind w:right="0" w:rightChars="0"/>
+        <w:jc w:val="left"/>
+        <w:textAlignment w:val="auto"/>
+        <w:outlineLvl w:val="9"/>
+        <w:rPr>
+          <w:rFonts w:hint="eastAsia" w:asciiTheme="minorEastAsia" w:hAnsiTheme="minorEastAsia" w:cstheme="minorEastAsia"/>
+          <w:sz w:val="24"/>
+          <w:szCs w:val="24"/>
+          <w:lang w:val="en-US" w:eastAsia="zh-CN"/>
+        </w:rPr>
+      </w:pPr>
+      <w:r>
+        <w:rPr>
+          <w:rFonts w:hint="eastAsia" w:asciiTheme="minorEastAsia" w:hAnsiTheme="minorEastAsia" w:cstheme="minorEastAsia"/>
+          <w:sz w:val="24"/>
+          <w:szCs w:val="24"/>
+          <w:lang w:val="en-US" w:eastAsia="zh-CN"/>
+        </w:rPr>
+        <w:t>模块解析</w:t>
+      </w:r>
+      <w:r>
+        <w:rPr>
+          <w:rFonts w:hint="eastAsia" w:asciiTheme="minorEastAsia" w:hAnsiTheme="minorEastAsia" w:cstheme="minorEastAsia"/>
+          <w:sz w:val="24"/>
+          <w:szCs w:val="24"/>
+          <w:lang w:val="en-US" w:eastAsia="zh-CN"/>
+        </w:rPr>
+        <w:tab/>
+      </w:r>
+    </w:p>
+    <w:p>
+      <w:pPr>
+        <w:keepNext w:val="0"/>
+        <w:keepLines w:val="0"/>
+        <w:pageBreakBefore w:val="0"/>
+        <w:widowControl w:val="0"/>
+        <w:numPr>
+          <w:ilvl w:val="0"/>
+          <w:numId w:val="8"/>
+        </w:numPr>
+        <w:kinsoku/>
+        <w:wordWrap/>
+        <w:overflowPunct/>
+        <w:topLinePunct w:val="0"/>
+        <w:autoSpaceDE/>
+        <w:autoSpaceDN/>
+        <w:bidi w:val="0"/>
+        <w:adjustRightInd/>
+        <w:snapToGrid/>
+        <w:spacing w:line="0" w:lineRule="atLeast"/>
+        <w:ind w:right="0" w:rightChars="0"/>
+        <w:jc w:val="left"/>
+        <w:textAlignment w:val="auto"/>
+        <w:outlineLvl w:val="9"/>
+        <w:rPr>
+          <w:rFonts w:hint="eastAsia" w:asciiTheme="minorEastAsia" w:hAnsiTheme="minorEastAsia" w:cstheme="minorEastAsia"/>
+          <w:sz w:val="24"/>
+          <w:szCs w:val="24"/>
+          <w:lang w:val="en-US" w:eastAsia="zh-CN"/>
+        </w:rPr>
+      </w:pPr>
+      <w:r>
+        <w:rPr>
+          <w:rFonts w:hint="eastAsia" w:asciiTheme="minorEastAsia" w:hAnsiTheme="minorEastAsia" w:cstheme="minorEastAsia"/>
+          <w:sz w:val="24"/>
+          <w:szCs w:val="24"/>
+          <w:lang w:val="en-US" w:eastAsia="zh-CN"/>
+        </w:rPr>
+        <w:t>相对导入是以/或./或../开头的，此外都是非相对导入</w:t>
+      </w:r>
+    </w:p>
+    <w:p>
+      <w:pPr>
+        <w:keepNext w:val="0"/>
+        <w:keepLines w:val="0"/>
+        <w:pageBreakBefore w:val="0"/>
+        <w:widowControl w:val="0"/>
+        <w:numPr>
+          <w:ilvl w:val="0"/>
+          <w:numId w:val="8"/>
+        </w:numPr>
+        <w:kinsoku/>
+        <w:wordWrap/>
+        <w:overflowPunct/>
+        <w:topLinePunct w:val="0"/>
+        <w:autoSpaceDE/>
+        <w:autoSpaceDN/>
+        <w:bidi w:val="0"/>
+        <w:adjustRightInd/>
+        <w:snapToGrid/>
+        <w:spacing w:line="0" w:lineRule="atLeast"/>
+        <w:ind w:right="0" w:rightChars="0"/>
+        <w:jc w:val="left"/>
+        <w:textAlignment w:val="auto"/>
+        <w:outlineLvl w:val="9"/>
+        <w:rPr>
+          <w:rFonts w:hint="eastAsia" w:asciiTheme="minorEastAsia" w:hAnsiTheme="minorEastAsia" w:cstheme="minorEastAsia"/>
+          <w:sz w:val="24"/>
+          <w:szCs w:val="24"/>
+          <w:lang w:val="en-US" w:eastAsia="zh-CN"/>
+        </w:rPr>
+      </w:pPr>
+      <w:r>
+        <w:rPr>
+          <w:rFonts w:hint="eastAsia" w:asciiTheme="minorEastAsia" w:hAnsiTheme="minorEastAsia" w:cstheme="minorEastAsia"/>
+          <w:sz w:val="24"/>
+          <w:szCs w:val="24"/>
+          <w:lang w:val="en-US" w:eastAsia="zh-CN"/>
+        </w:rPr>
+        <w:t>有两种模块解析策略 Node和Classic ，可用--moduleResolution指定使用哪个，默认为Node</w:t>
+      </w:r>
+    </w:p>
+    <w:p>
+      <w:pPr>
+        <w:keepNext w:val="0"/>
+        <w:keepLines w:val="0"/>
+        <w:pageBreakBefore w:val="0"/>
+        <w:widowControl w:val="0"/>
+        <w:numPr>
+          <w:ilvl w:val="0"/>
+          <w:numId w:val="8"/>
+        </w:numPr>
+        <w:kinsoku/>
+        <w:wordWrap/>
+        <w:overflowPunct/>
+        <w:topLinePunct w:val="0"/>
+        <w:autoSpaceDE/>
+        <w:autoSpaceDN/>
+        <w:bidi w:val="0"/>
+        <w:adjustRightInd/>
+        <w:snapToGrid/>
+        <w:spacing w:line="0" w:lineRule="atLeast"/>
+        <w:ind w:right="0" w:rightChars="0"/>
+        <w:jc w:val="left"/>
+        <w:textAlignment w:val="auto"/>
+        <w:outlineLvl w:val="9"/>
+        <w:rPr>
+          <w:rFonts w:hint="eastAsia" w:asciiTheme="minorEastAsia" w:hAnsiTheme="minorEastAsia" w:cstheme="minorEastAsia"/>
+          <w:sz w:val="24"/>
+          <w:szCs w:val="24"/>
+          <w:lang w:val="en-US" w:eastAsia="zh-CN"/>
+        </w:rPr>
+      </w:pPr>
+      <w:r>
+        <w:rPr>
+          <w:rFonts w:hint="eastAsia" w:asciiTheme="minorEastAsia" w:hAnsiTheme="minorEastAsia" w:cstheme="minorEastAsia"/>
+          <w:sz w:val="24"/>
+          <w:szCs w:val="24"/>
+          <w:lang w:val="en-US" w:eastAsia="zh-CN"/>
+        </w:rPr>
+        <w:t>Classic的相对导入找名.ts  名.d.ts</w:t>
+      </w:r>
+    </w:p>
+    <w:p>
+      <w:pPr>
+        <w:keepNext w:val="0"/>
+        <w:keepLines w:val="0"/>
+        <w:pageBreakBefore w:val="0"/>
+        <w:widowControl w:val="0"/>
+        <w:numPr>
+          <w:ilvl w:val="0"/>
+          <w:numId w:val="8"/>
+        </w:numPr>
+        <w:kinsoku/>
+        <w:wordWrap/>
+        <w:overflowPunct/>
+        <w:topLinePunct w:val="0"/>
+        <w:autoSpaceDE/>
+        <w:autoSpaceDN/>
+        <w:bidi w:val="0"/>
+        <w:adjustRightInd/>
+        <w:snapToGrid/>
+        <w:spacing w:line="0" w:lineRule="atLeast"/>
+        <w:ind w:right="0" w:rightChars="0"/>
+        <w:jc w:val="left"/>
+        <w:textAlignment w:val="auto"/>
+        <w:outlineLvl w:val="9"/>
+        <w:rPr>
+          <w:rFonts w:hint="eastAsia" w:asciiTheme="minorEastAsia" w:hAnsiTheme="minorEastAsia" w:cstheme="minorEastAsia"/>
+          <w:sz w:val="24"/>
+          <w:szCs w:val="24"/>
+          <w:lang w:val="en-US" w:eastAsia="zh-CN"/>
+        </w:rPr>
+      </w:pPr>
+      <w:r>
+        <w:rPr>
+          <w:rFonts w:hint="eastAsia" w:asciiTheme="minorEastAsia" w:hAnsiTheme="minorEastAsia" w:cstheme="minorEastAsia"/>
+          <w:sz w:val="24"/>
+          <w:szCs w:val="24"/>
+          <w:lang w:val="en-US" w:eastAsia="zh-CN"/>
+        </w:rPr>
+        <w:t>Classic的非相对导入找名.ts  名.d.ts</w:t>
+      </w:r>
+    </w:p>
+    <w:p>
+      <w:pPr>
+        <w:keepNext w:val="0"/>
+        <w:keepLines w:val="0"/>
+        <w:pageBreakBefore w:val="0"/>
+        <w:widowControl w:val="0"/>
+        <w:numPr>
+          <w:numId w:val="0"/>
+        </w:numPr>
+        <w:kinsoku/>
+        <w:wordWrap/>
+        <w:overflowPunct/>
+        <w:topLinePunct w:val="0"/>
+        <w:autoSpaceDE/>
+        <w:autoSpaceDN/>
+        <w:bidi w:val="0"/>
+        <w:adjustRightInd/>
+        <w:snapToGrid/>
+        <w:spacing w:line="0" w:lineRule="atLeast"/>
+        <w:ind w:right="0" w:rightChars="0"/>
+        <w:jc w:val="left"/>
+        <w:textAlignment w:val="auto"/>
+        <w:outlineLvl w:val="9"/>
+        <w:rPr>
+          <w:rFonts w:hint="eastAsia" w:asciiTheme="minorEastAsia" w:hAnsiTheme="minorEastAsia" w:cstheme="minorEastAsia"/>
+          <w:sz w:val="24"/>
+          <w:szCs w:val="24"/>
+          <w:lang w:val="en-US" w:eastAsia="zh-CN"/>
+        </w:rPr>
+      </w:pPr>
+      <w:r>
+        <w:rPr>
+          <w:rFonts w:hint="eastAsia" w:asciiTheme="minorEastAsia" w:hAnsiTheme="minorEastAsia" w:cstheme="minorEastAsia"/>
+          <w:sz w:val="24"/>
+          <w:szCs w:val="24"/>
+          <w:lang w:val="en-US" w:eastAsia="zh-CN"/>
+        </w:rPr>
+        <w:t xml:space="preserve">                          上个目录的…</w:t>
+      </w:r>
+    </w:p>
+    <w:p>
+      <w:pPr>
+        <w:keepNext w:val="0"/>
+        <w:keepLines w:val="0"/>
+        <w:pageBreakBefore w:val="0"/>
+        <w:widowControl w:val="0"/>
+        <w:numPr>
+          <w:ilvl w:val="0"/>
+          <w:numId w:val="8"/>
+        </w:numPr>
+        <w:kinsoku/>
+        <w:wordWrap/>
+        <w:overflowPunct/>
+        <w:topLinePunct w:val="0"/>
+        <w:autoSpaceDE/>
+        <w:autoSpaceDN/>
+        <w:bidi w:val="0"/>
+        <w:adjustRightInd/>
+        <w:snapToGrid/>
+        <w:spacing w:line="0" w:lineRule="atLeast"/>
+        <w:ind w:right="0" w:rightChars="0"/>
+        <w:jc w:val="left"/>
+        <w:textAlignment w:val="auto"/>
+        <w:outlineLvl w:val="9"/>
+        <w:rPr>
+          <w:rFonts w:hint="eastAsia" w:asciiTheme="minorEastAsia" w:hAnsiTheme="minorEastAsia" w:cstheme="minorEastAsia"/>
+          <w:sz w:val="24"/>
+          <w:szCs w:val="24"/>
+          <w:lang w:val="en-US" w:eastAsia="zh-CN"/>
+        </w:rPr>
+      </w:pPr>
+      <w:r>
+        <w:rPr>
+          <w:rFonts w:hint="eastAsia" w:asciiTheme="minorEastAsia" w:hAnsiTheme="minorEastAsia" w:cstheme="minorEastAsia"/>
+          <w:sz w:val="24"/>
+          <w:szCs w:val="24"/>
+          <w:lang w:val="en-US" w:eastAsia="zh-CN"/>
+        </w:rPr>
+        <w:t>Node的相对导入找名.ts  名.tsx  名.d.ts</w:t>
+      </w:r>
+    </w:p>
+    <w:p>
+      <w:pPr>
+        <w:keepNext w:val="0"/>
+        <w:keepLines w:val="0"/>
+        <w:pageBreakBefore w:val="0"/>
+        <w:widowControl w:val="0"/>
+        <w:numPr>
+          <w:numId w:val="0"/>
+        </w:numPr>
+        <w:kinsoku/>
+        <w:wordWrap/>
+        <w:overflowPunct/>
+        <w:topLinePunct w:val="0"/>
+        <w:autoSpaceDE/>
+        <w:autoSpaceDN/>
+        <w:bidi w:val="0"/>
+        <w:adjustRightInd/>
+        <w:snapToGrid/>
+        <w:spacing w:line="0" w:lineRule="atLeast"/>
+        <w:ind w:right="0" w:rightChars="0"/>
+        <w:jc w:val="left"/>
+        <w:textAlignment w:val="auto"/>
+        <w:outlineLvl w:val="9"/>
+        <w:rPr>
+          <w:rFonts w:hint="eastAsia" w:asciiTheme="minorEastAsia" w:hAnsiTheme="minorEastAsia" w:cstheme="minorEastAsia"/>
+          <w:sz w:val="24"/>
+          <w:szCs w:val="24"/>
+          <w:lang w:val="en-US" w:eastAsia="zh-CN"/>
+        </w:rPr>
+      </w:pPr>
+      <w:r>
+        <w:rPr>
+          <w:rFonts w:hint="eastAsia" w:asciiTheme="minorEastAsia" w:hAnsiTheme="minorEastAsia" w:cstheme="minorEastAsia"/>
+          <w:sz w:val="24"/>
+          <w:szCs w:val="24"/>
+          <w:lang w:val="en-US" w:eastAsia="zh-CN"/>
+        </w:rPr>
+        <w:t xml:space="preserve">                     名/package.json（如果指定了”typing”属性）</w:t>
+      </w:r>
+    </w:p>
+    <w:p>
+      <w:pPr>
+        <w:keepNext w:val="0"/>
+        <w:keepLines w:val="0"/>
+        <w:pageBreakBefore w:val="0"/>
+        <w:widowControl w:val="0"/>
+        <w:numPr>
+          <w:numId w:val="0"/>
+        </w:numPr>
+        <w:kinsoku/>
+        <w:wordWrap/>
+        <w:overflowPunct/>
+        <w:topLinePunct w:val="0"/>
+        <w:autoSpaceDE/>
+        <w:autoSpaceDN/>
+        <w:bidi w:val="0"/>
+        <w:adjustRightInd/>
+        <w:snapToGrid/>
+        <w:spacing w:line="0" w:lineRule="atLeast"/>
+        <w:ind w:right="0" w:rightChars="0"/>
+        <w:jc w:val="left"/>
+        <w:textAlignment w:val="auto"/>
+        <w:outlineLvl w:val="9"/>
+        <w:rPr>
+          <w:rFonts w:hint="eastAsia" w:asciiTheme="minorEastAsia" w:hAnsiTheme="minorEastAsia" w:cstheme="minorEastAsia"/>
+          <w:sz w:val="24"/>
+          <w:szCs w:val="24"/>
+          <w:lang w:val="en-US" w:eastAsia="zh-CN"/>
+        </w:rPr>
+      </w:pPr>
+      <w:r>
+        <w:rPr>
+          <w:rFonts w:hint="eastAsia" w:asciiTheme="minorEastAsia" w:hAnsiTheme="minorEastAsia" w:cstheme="minorEastAsia"/>
+          <w:sz w:val="24"/>
+          <w:szCs w:val="24"/>
+          <w:lang w:val="en-US" w:eastAsia="zh-CN"/>
+        </w:rPr>
+        <w:t xml:space="preserve">                     名/index.ts  名/index.tsx  名/index.d.ts </w:t>
+      </w:r>
+    </w:p>
+    <w:p>
+      <w:pPr>
+        <w:keepNext w:val="0"/>
+        <w:keepLines w:val="0"/>
+        <w:pageBreakBefore w:val="0"/>
+        <w:widowControl w:val="0"/>
+        <w:numPr>
+          <w:ilvl w:val="0"/>
+          <w:numId w:val="8"/>
+        </w:numPr>
+        <w:kinsoku/>
+        <w:wordWrap/>
+        <w:overflowPunct/>
+        <w:topLinePunct w:val="0"/>
+        <w:autoSpaceDE/>
+        <w:autoSpaceDN/>
+        <w:bidi w:val="0"/>
+        <w:adjustRightInd/>
+        <w:snapToGrid/>
+        <w:spacing w:line="0" w:lineRule="atLeast"/>
+        <w:ind w:right="0" w:rightChars="0"/>
+        <w:jc w:val="left"/>
+        <w:textAlignment w:val="auto"/>
+        <w:outlineLvl w:val="9"/>
+        <w:rPr>
+          <w:rFonts w:hint="eastAsia" w:asciiTheme="minorEastAsia" w:hAnsiTheme="minorEastAsia" w:cstheme="minorEastAsia"/>
+          <w:sz w:val="24"/>
+          <w:szCs w:val="24"/>
+          <w:lang w:val="en-US" w:eastAsia="zh-CN"/>
+        </w:rPr>
+      </w:pPr>
+      <w:r>
+        <w:rPr>
+          <w:rFonts w:hint="eastAsia" w:asciiTheme="minorEastAsia" w:hAnsiTheme="minorEastAsia" w:cstheme="minorEastAsia"/>
+          <w:sz w:val="24"/>
+          <w:szCs w:val="24"/>
+          <w:lang w:val="en-US" w:eastAsia="zh-CN"/>
+        </w:rPr>
+        <w:t>Node的非相对导入找名.ts   名.tsx  名.d.ts</w:t>
+      </w:r>
+    </w:p>
+    <w:p>
+      <w:pPr>
+        <w:keepNext w:val="0"/>
+        <w:keepLines w:val="0"/>
+        <w:pageBreakBefore w:val="0"/>
+        <w:widowControl w:val="0"/>
+        <w:numPr>
+          <w:numId w:val="0"/>
+        </w:numPr>
+        <w:kinsoku/>
+        <w:wordWrap/>
+        <w:overflowPunct/>
+        <w:topLinePunct w:val="0"/>
+        <w:autoSpaceDE/>
+        <w:autoSpaceDN/>
+        <w:bidi w:val="0"/>
+        <w:adjustRightInd/>
+        <w:snapToGrid/>
+        <w:spacing w:line="0" w:lineRule="atLeast"/>
+        <w:ind w:right="0" w:rightChars="0"/>
+        <w:jc w:val="left"/>
+        <w:textAlignment w:val="auto"/>
+        <w:outlineLvl w:val="9"/>
+        <w:rPr>
+          <w:rFonts w:hint="eastAsia" w:asciiTheme="minorEastAsia" w:hAnsiTheme="minorEastAsia" w:cstheme="minorEastAsia"/>
+          <w:sz w:val="24"/>
+          <w:szCs w:val="24"/>
+          <w:lang w:val="en-US" w:eastAsia="zh-CN"/>
+        </w:rPr>
+      </w:pPr>
+      <w:r>
+        <w:rPr>
+          <w:rFonts w:hint="eastAsia" w:asciiTheme="minorEastAsia" w:hAnsiTheme="minorEastAsia" w:cstheme="minorEastAsia"/>
+          <w:sz w:val="24"/>
+          <w:szCs w:val="24"/>
+          <w:lang w:val="en-US" w:eastAsia="zh-CN"/>
+        </w:rPr>
+        <w:t xml:space="preserve">                       名/package.json（如果指定了”typing”属性）</w:t>
+      </w:r>
+    </w:p>
+    <w:p>
+      <w:pPr>
+        <w:keepNext w:val="0"/>
+        <w:keepLines w:val="0"/>
+        <w:pageBreakBefore w:val="0"/>
+        <w:widowControl w:val="0"/>
+        <w:numPr>
+          <w:numId w:val="0"/>
+        </w:numPr>
+        <w:kinsoku/>
+        <w:wordWrap/>
+        <w:overflowPunct/>
+        <w:topLinePunct w:val="0"/>
+        <w:autoSpaceDE/>
+        <w:autoSpaceDN/>
+        <w:bidi w:val="0"/>
+        <w:adjustRightInd/>
+        <w:snapToGrid/>
+        <w:spacing w:line="0" w:lineRule="atLeast"/>
+        <w:ind w:right="0" w:rightChars="0"/>
+        <w:jc w:val="left"/>
+        <w:textAlignment w:val="auto"/>
+        <w:outlineLvl w:val="9"/>
+        <w:rPr>
+          <w:rFonts w:hint="eastAsia" w:asciiTheme="minorEastAsia" w:hAnsiTheme="minorEastAsia" w:cstheme="minorEastAsia"/>
+          <w:sz w:val="24"/>
+          <w:szCs w:val="24"/>
+          <w:lang w:val="en-US" w:eastAsia="zh-CN"/>
+        </w:rPr>
+      </w:pPr>
+      <w:r>
+        <w:rPr>
+          <w:rFonts w:hint="eastAsia" w:asciiTheme="minorEastAsia" w:hAnsiTheme="minorEastAsia" w:cstheme="minorEastAsia"/>
+          <w:sz w:val="24"/>
+          <w:szCs w:val="24"/>
+          <w:lang w:val="en-US" w:eastAsia="zh-CN"/>
+        </w:rPr>
+        <w:t xml:space="preserve">                       名/index.ts  名/index.tsx  名/index.d.ts</w:t>
+      </w:r>
+    </w:p>
+    <w:p>
+      <w:pPr>
+        <w:keepNext w:val="0"/>
+        <w:keepLines w:val="0"/>
+        <w:pageBreakBefore w:val="0"/>
+        <w:widowControl w:val="0"/>
+        <w:numPr>
+          <w:numId w:val="0"/>
+        </w:numPr>
+        <w:kinsoku/>
+        <w:wordWrap/>
+        <w:overflowPunct/>
+        <w:topLinePunct w:val="0"/>
+        <w:autoSpaceDE/>
+        <w:autoSpaceDN/>
+        <w:bidi w:val="0"/>
+        <w:adjustRightInd/>
+        <w:snapToGrid/>
+        <w:spacing w:line="0" w:lineRule="atLeast"/>
+        <w:ind w:right="0" w:rightChars="0"/>
+        <w:jc w:val="left"/>
+        <w:textAlignment w:val="auto"/>
+        <w:outlineLvl w:val="9"/>
+        <w:rPr>
+          <w:rFonts w:hint="eastAsia" w:asciiTheme="minorEastAsia" w:hAnsiTheme="minorEastAsia" w:cstheme="minorEastAsia"/>
+          <w:sz w:val="24"/>
+          <w:szCs w:val="24"/>
+          <w:lang w:val="en-US" w:eastAsia="zh-CN"/>
+        </w:rPr>
+      </w:pPr>
+      <w:r>
+        <w:rPr>
+          <w:rFonts w:hint="eastAsia" w:asciiTheme="minorEastAsia" w:hAnsiTheme="minorEastAsia" w:cstheme="minorEastAsia"/>
+          <w:sz w:val="24"/>
+          <w:szCs w:val="24"/>
+          <w:lang w:val="en-US" w:eastAsia="zh-CN"/>
+        </w:rPr>
+        <w:t xml:space="preserve">                       上个目录的…</w:t>
+      </w:r>
+    </w:p>
+    <w:p>
+      <w:pPr>
+        <w:keepNext w:val="0"/>
+        <w:keepLines w:val="0"/>
+        <w:pageBreakBefore w:val="0"/>
+        <w:widowControl w:val="0"/>
+        <w:numPr>
+          <w:numId w:val="0"/>
+        </w:numPr>
+        <w:kinsoku/>
+        <w:wordWrap/>
+        <w:overflowPunct/>
+        <w:topLinePunct w:val="0"/>
+        <w:autoSpaceDE/>
+        <w:autoSpaceDN/>
+        <w:bidi w:val="0"/>
+        <w:adjustRightInd/>
+        <w:snapToGrid/>
+        <w:spacing w:line="0" w:lineRule="atLeast"/>
+        <w:ind w:right="0" w:rightChars="0"/>
+        <w:jc w:val="left"/>
+        <w:textAlignment w:val="auto"/>
+        <w:outlineLvl w:val="9"/>
+        <w:rPr>
+          <w:rFonts w:hint="eastAsia" w:asciiTheme="minorEastAsia" w:hAnsiTheme="minorEastAsia" w:cstheme="minorEastAsia"/>
+          <w:sz w:val="24"/>
+          <w:szCs w:val="24"/>
+          <w:lang w:val="en-US" w:eastAsia="zh-CN"/>
+        </w:rPr>
+      </w:pPr>
+    </w:p>
+    <w:p>
+      <w:pPr>
+        <w:keepNext w:val="0"/>
+        <w:keepLines w:val="0"/>
+        <w:pageBreakBefore w:val="0"/>
+        <w:widowControl w:val="0"/>
+        <w:numPr>
+          <w:ilvl w:val="0"/>
+          <w:numId w:val="8"/>
+        </w:numPr>
+        <w:kinsoku/>
+        <w:wordWrap/>
+        <w:overflowPunct/>
+        <w:topLinePunct w:val="0"/>
+        <w:autoSpaceDE/>
+        <w:autoSpaceDN/>
+        <w:bidi w:val="0"/>
+        <w:adjustRightInd/>
+        <w:snapToGrid/>
+        <w:spacing w:line="0" w:lineRule="atLeast"/>
+        <w:ind w:right="0" w:rightChars="0"/>
+        <w:jc w:val="left"/>
+        <w:textAlignment w:val="auto"/>
+        <w:outlineLvl w:val="9"/>
+        <w:rPr>
+          <w:rFonts w:hint="eastAsia" w:asciiTheme="minorEastAsia" w:hAnsiTheme="minorEastAsia" w:cstheme="minorEastAsia"/>
+          <w:sz w:val="24"/>
+          <w:szCs w:val="24"/>
+          <w:lang w:val="en-US" w:eastAsia="zh-CN"/>
+        </w:rPr>
+      </w:pPr>
+      <w:r>
+        <w:rPr>
+          <w:rFonts w:hint="eastAsia" w:asciiTheme="minorEastAsia" w:hAnsiTheme="minorEastAsia" w:cstheme="minorEastAsia"/>
+          <w:sz w:val="24"/>
+          <w:szCs w:val="24"/>
+          <w:lang w:val="en-US" w:eastAsia="zh-CN"/>
+        </w:rPr>
+        <w:t>node.js的模块解析</w:t>
+      </w:r>
+    </w:p>
+    <w:p>
+      <w:pPr>
+        <w:keepNext w:val="0"/>
+        <w:keepLines w:val="0"/>
+        <w:pageBreakBefore w:val="0"/>
+        <w:widowControl w:val="0"/>
+        <w:numPr>
+          <w:numId w:val="0"/>
+        </w:numPr>
+        <w:kinsoku/>
+        <w:wordWrap/>
+        <w:overflowPunct/>
+        <w:topLinePunct w:val="0"/>
+        <w:autoSpaceDE/>
+        <w:autoSpaceDN/>
+        <w:bidi w:val="0"/>
+        <w:adjustRightInd/>
+        <w:snapToGrid/>
+        <w:spacing w:line="0" w:lineRule="atLeast"/>
+        <w:ind w:right="0" w:rightChars="0"/>
+        <w:jc w:val="left"/>
+        <w:textAlignment w:val="auto"/>
+        <w:outlineLvl w:val="9"/>
+        <w:rPr>
+          <w:rFonts w:hint="eastAsia" w:asciiTheme="minorEastAsia" w:hAnsiTheme="minorEastAsia" w:cstheme="minorEastAsia"/>
+          <w:sz w:val="24"/>
+          <w:szCs w:val="24"/>
+          <w:lang w:val="en-US" w:eastAsia="zh-CN"/>
+        </w:rPr>
+      </w:pPr>
+      <w:r>
+        <w:rPr>
+          <w:rFonts w:hint="eastAsia" w:asciiTheme="minorEastAsia" w:hAnsiTheme="minorEastAsia" w:cstheme="minorEastAsia"/>
+          <w:sz w:val="24"/>
+          <w:szCs w:val="24"/>
+          <w:lang w:val="en-US" w:eastAsia="zh-CN"/>
+        </w:rPr>
+        <w:t xml:space="preserve">     相对导入找名.js  </w:t>
+      </w:r>
+    </w:p>
+    <w:p>
+      <w:pPr>
+        <w:keepNext w:val="0"/>
+        <w:keepLines w:val="0"/>
+        <w:pageBreakBefore w:val="0"/>
+        <w:widowControl w:val="0"/>
+        <w:numPr>
+          <w:numId w:val="0"/>
+        </w:numPr>
+        <w:kinsoku/>
+        <w:wordWrap/>
+        <w:overflowPunct/>
+        <w:topLinePunct w:val="0"/>
+        <w:autoSpaceDE/>
+        <w:autoSpaceDN/>
+        <w:bidi w:val="0"/>
+        <w:adjustRightInd/>
+        <w:snapToGrid/>
+        <w:spacing w:line="0" w:lineRule="atLeast"/>
+        <w:ind w:right="0" w:rightChars="0"/>
+        <w:jc w:val="left"/>
+        <w:textAlignment w:val="auto"/>
+        <w:outlineLvl w:val="9"/>
+        <w:rPr>
+          <w:rFonts w:hint="eastAsia" w:asciiTheme="minorEastAsia" w:hAnsiTheme="minorEastAsia" w:cstheme="minorEastAsia"/>
+          <w:sz w:val="24"/>
+          <w:szCs w:val="24"/>
+          <w:lang w:val="en-US" w:eastAsia="zh-CN"/>
+        </w:rPr>
+      </w:pPr>
+      <w:r>
+        <w:rPr>
+          <w:rFonts w:hint="eastAsia" w:asciiTheme="minorEastAsia" w:hAnsiTheme="minorEastAsia" w:cstheme="minorEastAsia"/>
+          <w:sz w:val="24"/>
+          <w:szCs w:val="24"/>
+          <w:lang w:val="en-US" w:eastAsia="zh-CN"/>
+        </w:rPr>
+        <w:t xml:space="preserve">               名/package.json（如果指定了”main”属性） </w:t>
+      </w:r>
+    </w:p>
+    <w:p>
+      <w:pPr>
+        <w:keepNext w:val="0"/>
+        <w:keepLines w:val="0"/>
+        <w:pageBreakBefore w:val="0"/>
+        <w:widowControl w:val="0"/>
+        <w:numPr>
+          <w:numId w:val="0"/>
+        </w:numPr>
+        <w:kinsoku/>
+        <w:wordWrap/>
+        <w:overflowPunct/>
+        <w:topLinePunct w:val="0"/>
+        <w:autoSpaceDE/>
+        <w:autoSpaceDN/>
+        <w:bidi w:val="0"/>
+        <w:adjustRightInd/>
+        <w:snapToGrid/>
+        <w:spacing w:line="0" w:lineRule="atLeast"/>
+        <w:ind w:right="0" w:rightChars="0"/>
+        <w:jc w:val="left"/>
+        <w:textAlignment w:val="auto"/>
+        <w:outlineLvl w:val="9"/>
+        <w:rPr>
+          <w:rFonts w:hint="eastAsia" w:asciiTheme="minorEastAsia" w:hAnsiTheme="minorEastAsia" w:cstheme="minorEastAsia"/>
+          <w:sz w:val="24"/>
+          <w:szCs w:val="24"/>
+          <w:lang w:val="en-US" w:eastAsia="zh-CN"/>
+        </w:rPr>
+      </w:pPr>
+      <w:r>
+        <w:rPr>
+          <w:rFonts w:hint="eastAsia" w:asciiTheme="minorEastAsia" w:hAnsiTheme="minorEastAsia" w:cstheme="minorEastAsia"/>
+          <w:sz w:val="24"/>
+          <w:szCs w:val="24"/>
+          <w:lang w:val="en-US" w:eastAsia="zh-CN"/>
+        </w:rPr>
+        <w:t xml:space="preserve">               名/index.js</w:t>
+      </w:r>
+    </w:p>
+    <w:p>
+      <w:pPr>
+        <w:keepNext w:val="0"/>
+        <w:keepLines w:val="0"/>
+        <w:pageBreakBefore w:val="0"/>
+        <w:widowControl w:val="0"/>
+        <w:numPr>
+          <w:numId w:val="0"/>
+        </w:numPr>
+        <w:kinsoku/>
+        <w:wordWrap/>
+        <w:overflowPunct/>
+        <w:topLinePunct w:val="0"/>
+        <w:autoSpaceDE/>
+        <w:autoSpaceDN/>
+        <w:bidi w:val="0"/>
+        <w:adjustRightInd/>
+        <w:snapToGrid/>
+        <w:spacing w:line="0" w:lineRule="atLeast"/>
+        <w:ind w:right="0" w:rightChars="0"/>
+        <w:jc w:val="left"/>
+        <w:textAlignment w:val="auto"/>
+        <w:outlineLvl w:val="9"/>
+        <w:rPr>
+          <w:rFonts w:hint="eastAsia" w:asciiTheme="minorEastAsia" w:hAnsiTheme="minorEastAsia" w:cstheme="minorEastAsia"/>
+          <w:sz w:val="24"/>
+          <w:szCs w:val="24"/>
+          <w:lang w:val="en-US" w:eastAsia="zh-CN"/>
+        </w:rPr>
+      </w:pPr>
+      <w:r>
+        <w:rPr>
+          <w:rFonts w:hint="eastAsia" w:asciiTheme="minorEastAsia" w:hAnsiTheme="minorEastAsia" w:cstheme="minorEastAsia"/>
+          <w:sz w:val="24"/>
+          <w:szCs w:val="24"/>
+          <w:lang w:val="en-US" w:eastAsia="zh-CN"/>
+        </w:rPr>
+        <w:t xml:space="preserve">     非相对导入找名.js</w:t>
+      </w:r>
+    </w:p>
+    <w:p>
+      <w:pPr>
+        <w:keepNext w:val="0"/>
+        <w:keepLines w:val="0"/>
+        <w:pageBreakBefore w:val="0"/>
+        <w:widowControl w:val="0"/>
+        <w:numPr>
+          <w:numId w:val="0"/>
+        </w:numPr>
+        <w:kinsoku/>
+        <w:wordWrap/>
+        <w:overflowPunct/>
+        <w:topLinePunct w:val="0"/>
+        <w:autoSpaceDE/>
+        <w:autoSpaceDN/>
+        <w:bidi w:val="0"/>
+        <w:adjustRightInd/>
+        <w:snapToGrid/>
+        <w:spacing w:line="0" w:lineRule="atLeast"/>
+        <w:ind w:right="0" w:rightChars="0"/>
+        <w:jc w:val="left"/>
+        <w:textAlignment w:val="auto"/>
+        <w:outlineLvl w:val="9"/>
+        <w:rPr>
+          <w:rFonts w:hint="eastAsia" w:asciiTheme="minorEastAsia" w:hAnsiTheme="minorEastAsia" w:cstheme="minorEastAsia"/>
+          <w:sz w:val="24"/>
+          <w:szCs w:val="24"/>
+          <w:lang w:val="en-US" w:eastAsia="zh-CN"/>
+        </w:rPr>
+      </w:pPr>
+      <w:r>
+        <w:rPr>
+          <w:rFonts w:hint="eastAsia" w:asciiTheme="minorEastAsia" w:hAnsiTheme="minorEastAsia" w:cstheme="minorEastAsia"/>
+          <w:sz w:val="24"/>
+          <w:szCs w:val="24"/>
+          <w:lang w:val="en-US" w:eastAsia="zh-CN"/>
+        </w:rPr>
+        <w:t xml:space="preserve">                 名/package.json（如果指定了”main”属性） </w:t>
+      </w:r>
+    </w:p>
+    <w:p>
+      <w:pPr>
+        <w:keepNext w:val="0"/>
+        <w:keepLines w:val="0"/>
+        <w:pageBreakBefore w:val="0"/>
+        <w:widowControl w:val="0"/>
+        <w:numPr>
+          <w:numId w:val="0"/>
+        </w:numPr>
+        <w:kinsoku/>
+        <w:wordWrap/>
+        <w:overflowPunct/>
+        <w:topLinePunct w:val="0"/>
+        <w:autoSpaceDE/>
+        <w:autoSpaceDN/>
+        <w:bidi w:val="0"/>
+        <w:adjustRightInd/>
+        <w:snapToGrid/>
+        <w:spacing w:line="0" w:lineRule="atLeast"/>
+        <w:ind w:right="0" w:rightChars="0"/>
+        <w:jc w:val="left"/>
+        <w:textAlignment w:val="auto"/>
+        <w:outlineLvl w:val="9"/>
+        <w:rPr>
+          <w:rFonts w:hint="eastAsia" w:asciiTheme="minorEastAsia" w:hAnsiTheme="minorEastAsia" w:cstheme="minorEastAsia"/>
+          <w:sz w:val="24"/>
+          <w:szCs w:val="24"/>
+          <w:lang w:val="en-US" w:eastAsia="zh-CN"/>
+        </w:rPr>
+      </w:pPr>
+      <w:r>
+        <w:rPr>
+          <w:rFonts w:hint="eastAsia" w:asciiTheme="minorEastAsia" w:hAnsiTheme="minorEastAsia" w:cstheme="minorEastAsia"/>
+          <w:sz w:val="24"/>
+          <w:szCs w:val="24"/>
+          <w:lang w:val="en-US" w:eastAsia="zh-CN"/>
+        </w:rPr>
+        <w:t xml:space="preserve">                 名/index.js</w:t>
+      </w:r>
+    </w:p>
+    <w:p>
+      <w:pPr>
+        <w:keepNext w:val="0"/>
+        <w:keepLines w:val="0"/>
+        <w:pageBreakBefore w:val="0"/>
+        <w:widowControl w:val="0"/>
+        <w:numPr>
+          <w:numId w:val="0"/>
+        </w:numPr>
+        <w:kinsoku/>
+        <w:wordWrap/>
+        <w:overflowPunct/>
+        <w:topLinePunct w:val="0"/>
+        <w:autoSpaceDE/>
+        <w:autoSpaceDN/>
+        <w:bidi w:val="0"/>
+        <w:adjustRightInd/>
+        <w:snapToGrid/>
+        <w:spacing w:line="0" w:lineRule="atLeast"/>
+        <w:ind w:right="0" w:rightChars="0"/>
+        <w:jc w:val="left"/>
+        <w:textAlignment w:val="auto"/>
+        <w:outlineLvl w:val="9"/>
+        <w:rPr>
+          <w:rFonts w:hint="eastAsia" w:asciiTheme="minorEastAsia" w:hAnsiTheme="minorEastAsia" w:cstheme="minorEastAsia"/>
+          <w:sz w:val="24"/>
+          <w:szCs w:val="24"/>
+          <w:lang w:val="en-US" w:eastAsia="zh-CN"/>
+        </w:rPr>
+      </w:pPr>
+      <w:r>
+        <w:rPr>
+          <w:rFonts w:hint="eastAsia" w:asciiTheme="minorEastAsia" w:hAnsiTheme="minorEastAsia" w:cstheme="minorEastAsia"/>
+          <w:sz w:val="24"/>
+          <w:szCs w:val="24"/>
+          <w:lang w:val="en-US" w:eastAsia="zh-CN"/>
+        </w:rPr>
+        <w:t xml:space="preserve">                 上个目录的…</w:t>
+      </w:r>
+    </w:p>
+    <w:p>
+      <w:pPr>
+        <w:keepNext w:val="0"/>
+        <w:keepLines w:val="0"/>
+        <w:pageBreakBefore w:val="0"/>
+        <w:widowControl w:val="0"/>
+        <w:numPr>
+          <w:numId w:val="0"/>
+        </w:numPr>
+        <w:kinsoku/>
+        <w:wordWrap/>
+        <w:overflowPunct/>
+        <w:topLinePunct w:val="0"/>
+        <w:autoSpaceDE/>
+        <w:autoSpaceDN/>
+        <w:bidi w:val="0"/>
+        <w:adjustRightInd/>
+        <w:snapToGrid/>
+        <w:spacing w:line="0" w:lineRule="atLeast"/>
+        <w:ind w:right="0" w:rightChars="0"/>
+        <w:jc w:val="left"/>
+        <w:textAlignment w:val="auto"/>
+        <w:outlineLvl w:val="9"/>
+        <w:rPr>
+          <w:rFonts w:hint="eastAsia" w:asciiTheme="minorEastAsia" w:hAnsiTheme="minorEastAsia" w:cstheme="minorEastAsia"/>
+          <w:sz w:val="24"/>
+          <w:szCs w:val="24"/>
+          <w:lang w:val="en-US" w:eastAsia="zh-CN"/>
+        </w:rPr>
+      </w:pPr>
+    </w:p>
+    <w:p>
+      <w:pPr>
+        <w:keepNext w:val="0"/>
+        <w:keepLines w:val="0"/>
+        <w:pageBreakBefore w:val="0"/>
+        <w:widowControl w:val="0"/>
+        <w:numPr>
+          <w:numId w:val="0"/>
+        </w:numPr>
+        <w:kinsoku/>
+        <w:wordWrap/>
+        <w:overflowPunct/>
+        <w:topLinePunct w:val="0"/>
+        <w:autoSpaceDE/>
+        <w:autoSpaceDN/>
+        <w:bidi w:val="0"/>
+        <w:adjustRightInd/>
+        <w:snapToGrid/>
+        <w:spacing w:line="0" w:lineRule="atLeast"/>
+        <w:ind w:right="0" w:rightChars="0"/>
+        <w:jc w:val="left"/>
+        <w:textAlignment w:val="auto"/>
+        <w:outlineLvl w:val="9"/>
+        <w:rPr>
+          <w:rFonts w:hint="eastAsia" w:asciiTheme="minorEastAsia" w:hAnsiTheme="minorEastAsia" w:cstheme="minorEastAsia"/>
+          <w:sz w:val="24"/>
+          <w:szCs w:val="24"/>
+          <w:lang w:val="en-US" w:eastAsia="zh-CN"/>
+        </w:rPr>
+      </w:pPr>
+    </w:p>
+    <w:p>
+      <w:pPr>
+        <w:keepNext w:val="0"/>
+        <w:keepLines w:val="0"/>
+        <w:pageBreakBefore w:val="0"/>
+        <w:widowControl w:val="0"/>
+        <w:numPr>
+          <w:numId w:val="0"/>
+        </w:numPr>
+        <w:kinsoku/>
+        <w:wordWrap/>
+        <w:overflowPunct/>
+        <w:topLinePunct w:val="0"/>
+        <w:autoSpaceDE/>
+        <w:autoSpaceDN/>
+        <w:bidi w:val="0"/>
+        <w:adjustRightInd/>
+        <w:snapToGrid/>
+        <w:spacing w:line="0" w:lineRule="atLeast"/>
+        <w:ind w:right="0" w:rightChars="0"/>
+        <w:jc w:val="left"/>
+        <w:textAlignment w:val="auto"/>
+        <w:outlineLvl w:val="9"/>
+        <w:rPr>
+          <w:rFonts w:hint="eastAsia" w:asciiTheme="minorEastAsia" w:hAnsiTheme="minorEastAsia" w:cstheme="minorEastAsia"/>
+          <w:sz w:val="24"/>
+          <w:szCs w:val="24"/>
+          <w:lang w:val="en-US" w:eastAsia="zh-CN"/>
+        </w:rPr>
+      </w:pPr>
+    </w:p>
+    <w:p>
+      <w:pPr>
+        <w:keepNext w:val="0"/>
+        <w:keepLines w:val="0"/>
+        <w:pageBreakBefore w:val="0"/>
+        <w:widowControl w:val="0"/>
+        <w:numPr>
+          <w:numId w:val="0"/>
+        </w:numPr>
+        <w:kinsoku/>
+        <w:wordWrap/>
+        <w:overflowPunct/>
+        <w:topLinePunct w:val="0"/>
+        <w:autoSpaceDE/>
+        <w:autoSpaceDN/>
+        <w:bidi w:val="0"/>
+        <w:adjustRightInd/>
+        <w:snapToGrid/>
+        <w:spacing w:line="0" w:lineRule="atLeast"/>
+        <w:ind w:right="0" w:rightChars="0"/>
+        <w:jc w:val="left"/>
+        <w:textAlignment w:val="auto"/>
+        <w:outlineLvl w:val="9"/>
+        <w:rPr>
+          <w:rFonts w:hint="eastAsia" w:asciiTheme="minorEastAsia" w:hAnsiTheme="minorEastAsia" w:cstheme="minorEastAsia"/>
+          <w:sz w:val="24"/>
+          <w:szCs w:val="24"/>
+          <w:lang w:val="en-US" w:eastAsia="zh-CN"/>
+        </w:rPr>
+      </w:pPr>
+    </w:p>
+    <w:p>
+      <w:pPr>
+        <w:keepNext w:val="0"/>
+        <w:keepLines w:val="0"/>
+        <w:pageBreakBefore w:val="0"/>
+        <w:widowControl w:val="0"/>
+        <w:numPr>
+          <w:numId w:val="0"/>
+        </w:numPr>
+        <w:kinsoku/>
+        <w:wordWrap/>
+        <w:overflowPunct/>
+        <w:topLinePunct w:val="0"/>
+        <w:autoSpaceDE/>
+        <w:autoSpaceDN/>
+        <w:bidi w:val="0"/>
+        <w:adjustRightInd/>
+        <w:snapToGrid/>
+        <w:spacing w:line="0" w:lineRule="atLeast"/>
+        <w:ind w:right="0" w:rightChars="0"/>
+        <w:jc w:val="left"/>
+        <w:textAlignment w:val="auto"/>
+        <w:outlineLvl w:val="9"/>
+        <w:rPr>
+          <w:rFonts w:hint="eastAsia" w:asciiTheme="minorEastAsia" w:hAnsiTheme="minorEastAsia" w:cstheme="minorEastAsia"/>
+          <w:sz w:val="24"/>
+          <w:szCs w:val="24"/>
+          <w:lang w:val="en-US" w:eastAsia="zh-CN"/>
+        </w:rPr>
+      </w:pPr>
+    </w:p>
+    <w:p>
+      <w:pPr>
+        <w:keepNext w:val="0"/>
+        <w:keepLines w:val="0"/>
+        <w:pageBreakBefore w:val="0"/>
+        <w:widowControl w:val="0"/>
+        <w:numPr>
+          <w:numId w:val="0"/>
+        </w:numPr>
+        <w:kinsoku/>
+        <w:wordWrap/>
+        <w:overflowPunct/>
+        <w:topLinePunct w:val="0"/>
+        <w:autoSpaceDE/>
+        <w:autoSpaceDN/>
+        <w:bidi w:val="0"/>
+        <w:adjustRightInd/>
+        <w:snapToGrid/>
+        <w:spacing w:line="0" w:lineRule="atLeast"/>
+        <w:ind w:right="0" w:rightChars="0"/>
+        <w:jc w:val="left"/>
+        <w:textAlignment w:val="auto"/>
+        <w:outlineLvl w:val="9"/>
+        <w:rPr>
+          <w:rFonts w:hint="eastAsia" w:asciiTheme="minorEastAsia" w:hAnsiTheme="minorEastAsia" w:cstheme="minorEastAsia"/>
+          <w:sz w:val="24"/>
+          <w:szCs w:val="24"/>
+          <w:lang w:val="en-US" w:eastAsia="zh-CN"/>
+        </w:rPr>
+      </w:pPr>
+    </w:p>
+    <w:p>
+      <w:pPr>
+        <w:keepNext w:val="0"/>
+        <w:keepLines w:val="0"/>
+        <w:pageBreakBefore w:val="0"/>
+        <w:widowControl w:val="0"/>
+        <w:numPr>
+          <w:numId w:val="0"/>
+        </w:numPr>
+        <w:kinsoku/>
+        <w:wordWrap/>
+        <w:overflowPunct/>
+        <w:topLinePunct w:val="0"/>
+        <w:autoSpaceDE/>
+        <w:autoSpaceDN/>
+        <w:bidi w:val="0"/>
+        <w:adjustRightInd/>
+        <w:snapToGrid/>
+        <w:spacing w:line="0" w:lineRule="atLeast"/>
+        <w:ind w:right="0" w:rightChars="0"/>
+        <w:jc w:val="left"/>
+        <w:textAlignment w:val="auto"/>
+        <w:outlineLvl w:val="9"/>
+        <w:rPr>
+          <w:rFonts w:hint="eastAsia" w:asciiTheme="minorEastAsia" w:hAnsiTheme="minorEastAsia" w:cstheme="minorEastAsia"/>
+          <w:sz w:val="24"/>
+          <w:szCs w:val="24"/>
+          <w:lang w:val="en-US" w:eastAsia="zh-CN"/>
+        </w:rPr>
+      </w:pPr>
+    </w:p>
+    <w:p>
+      <w:pPr>
+        <w:keepNext w:val="0"/>
+        <w:keepLines w:val="0"/>
+        <w:pageBreakBefore w:val="0"/>
+        <w:widowControl w:val="0"/>
+        <w:numPr>
+          <w:numId w:val="0"/>
+        </w:numPr>
+        <w:kinsoku/>
+        <w:wordWrap/>
+        <w:overflowPunct/>
+        <w:topLinePunct w:val="0"/>
+        <w:autoSpaceDE/>
+        <w:autoSpaceDN/>
+        <w:bidi w:val="0"/>
+        <w:adjustRightInd/>
+        <w:snapToGrid/>
+        <w:spacing w:line="0" w:lineRule="atLeast"/>
+        <w:ind w:right="0" w:rightChars="0"/>
+        <w:jc w:val="left"/>
+        <w:textAlignment w:val="auto"/>
+        <w:outlineLvl w:val="9"/>
+        <w:rPr>
+          <w:rFonts w:hint="eastAsia" w:asciiTheme="minorEastAsia" w:hAnsiTheme="minorEastAsia" w:cstheme="minorEastAsia"/>
+          <w:sz w:val="24"/>
+          <w:szCs w:val="24"/>
+          <w:lang w:val="en-US" w:eastAsia="zh-CN"/>
+        </w:rPr>
+      </w:pPr>
+    </w:p>
+    <w:p>
+      <w:pPr>
+        <w:keepNext w:val="0"/>
+        <w:keepLines w:val="0"/>
+        <w:pageBreakBefore w:val="0"/>
+        <w:widowControl w:val="0"/>
+        <w:numPr>
+          <w:numId w:val="0"/>
+        </w:numPr>
+        <w:kinsoku/>
+        <w:wordWrap/>
+        <w:overflowPunct/>
+        <w:topLinePunct w:val="0"/>
+        <w:autoSpaceDE/>
+        <w:autoSpaceDN/>
+        <w:bidi w:val="0"/>
+        <w:adjustRightInd/>
+        <w:snapToGrid/>
+        <w:spacing w:line="0" w:lineRule="atLeast"/>
+        <w:ind w:right="0" w:rightChars="0"/>
+        <w:jc w:val="left"/>
+        <w:textAlignment w:val="auto"/>
+        <w:outlineLvl w:val="9"/>
+        <w:rPr>
+          <w:rFonts w:hint="eastAsia" w:asciiTheme="minorEastAsia" w:hAnsiTheme="minorEastAsia" w:cstheme="minorEastAsia"/>
+          <w:sz w:val="24"/>
+          <w:szCs w:val="24"/>
+          <w:lang w:val="en-US" w:eastAsia="zh-CN"/>
+        </w:rPr>
+      </w:pPr>
+    </w:p>
+    <w:p>
+      <w:pPr>
+        <w:keepNext w:val="0"/>
+        <w:keepLines w:val="0"/>
+        <w:pageBreakBefore w:val="0"/>
+        <w:widowControl w:val="0"/>
+        <w:numPr>
+          <w:numId w:val="0"/>
+        </w:numPr>
+        <w:kinsoku/>
+        <w:wordWrap/>
+        <w:overflowPunct/>
+        <w:topLinePunct w:val="0"/>
+        <w:autoSpaceDE/>
+        <w:autoSpaceDN/>
+        <w:bidi w:val="0"/>
+        <w:adjustRightInd/>
+        <w:snapToGrid/>
+        <w:spacing w:line="0" w:lineRule="atLeast"/>
+        <w:ind w:right="0" w:rightChars="0"/>
+        <w:jc w:val="left"/>
+        <w:textAlignment w:val="auto"/>
+        <w:outlineLvl w:val="9"/>
+        <w:rPr>
+          <w:rFonts w:hint="eastAsia" w:asciiTheme="minorEastAsia" w:hAnsiTheme="minorEastAsia" w:cstheme="minorEastAsia"/>
+          <w:sz w:val="24"/>
+          <w:szCs w:val="24"/>
+          <w:lang w:val="en-US" w:eastAsia="zh-CN"/>
+        </w:rPr>
+      </w:pPr>
+    </w:p>
+    <w:p>
+      <w:pPr>
+        <w:keepNext w:val="0"/>
+        <w:keepLines w:val="0"/>
+        <w:pageBreakBefore w:val="0"/>
+        <w:widowControl w:val="0"/>
+        <w:numPr>
+          <w:numId w:val="0"/>
+        </w:numPr>
+        <w:kinsoku/>
+        <w:wordWrap/>
+        <w:overflowPunct/>
+        <w:topLinePunct w:val="0"/>
+        <w:autoSpaceDE/>
+        <w:autoSpaceDN/>
+        <w:bidi w:val="0"/>
+        <w:adjustRightInd/>
+        <w:snapToGrid/>
+        <w:spacing w:line="0" w:lineRule="atLeast"/>
+        <w:ind w:right="0" w:rightChars="0"/>
+        <w:jc w:val="left"/>
+        <w:textAlignment w:val="auto"/>
+        <w:outlineLvl w:val="9"/>
+        <w:rPr>
+          <w:rFonts w:hint="eastAsia" w:asciiTheme="minorEastAsia" w:hAnsiTheme="minorEastAsia" w:cstheme="minorEastAsia"/>
+          <w:sz w:val="24"/>
+          <w:szCs w:val="24"/>
+          <w:lang w:val="en-US" w:eastAsia="zh-CN"/>
+        </w:rPr>
+      </w:pPr>
+    </w:p>
+    <w:p>
+      <w:pPr>
+        <w:keepNext w:val="0"/>
+        <w:keepLines w:val="0"/>
+        <w:pageBreakBefore w:val="0"/>
+        <w:widowControl w:val="0"/>
+        <w:numPr>
+          <w:numId w:val="0"/>
+        </w:numPr>
+        <w:kinsoku/>
+        <w:wordWrap/>
+        <w:overflowPunct/>
+        <w:topLinePunct w:val="0"/>
+        <w:autoSpaceDE/>
+        <w:autoSpaceDN/>
+        <w:bidi w:val="0"/>
+        <w:adjustRightInd/>
+        <w:snapToGrid/>
+        <w:spacing w:line="0" w:lineRule="atLeast"/>
+        <w:ind w:right="0" w:rightChars="0"/>
+        <w:jc w:val="left"/>
+        <w:textAlignment w:val="auto"/>
+        <w:outlineLvl w:val="9"/>
+        <w:rPr>
+          <w:rFonts w:hint="eastAsia" w:asciiTheme="minorEastAsia" w:hAnsiTheme="minorEastAsia" w:cstheme="minorEastAsia"/>
+          <w:sz w:val="24"/>
+          <w:szCs w:val="24"/>
+          <w:lang w:val="en-US" w:eastAsia="zh-CN"/>
+        </w:rPr>
+      </w:pPr>
+    </w:p>
+    <w:p>
+      <w:pPr>
+        <w:keepNext w:val="0"/>
+        <w:keepLines w:val="0"/>
+        <w:pageBreakBefore w:val="0"/>
+        <w:widowControl w:val="0"/>
+        <w:numPr>
+          <w:numId w:val="0"/>
+        </w:numPr>
+        <w:kinsoku/>
+        <w:wordWrap/>
+        <w:overflowPunct/>
+        <w:topLinePunct w:val="0"/>
+        <w:autoSpaceDE/>
+        <w:autoSpaceDN/>
+        <w:bidi w:val="0"/>
+        <w:adjustRightInd/>
+        <w:snapToGrid/>
+        <w:spacing w:line="0" w:lineRule="atLeast"/>
+        <w:ind w:right="0" w:rightChars="0"/>
+        <w:jc w:val="left"/>
+        <w:textAlignment w:val="auto"/>
+        <w:outlineLvl w:val="9"/>
+        <w:rPr>
+          <w:rFonts w:hint="eastAsia" w:asciiTheme="minorEastAsia" w:hAnsiTheme="minorEastAsia" w:cstheme="minorEastAsia"/>
+          <w:sz w:val="24"/>
+          <w:szCs w:val="24"/>
+          <w:lang w:val="en-US" w:eastAsia="zh-CN"/>
+        </w:rPr>
+      </w:pPr>
+    </w:p>
+    <w:p>
+      <w:pPr>
+        <w:keepNext w:val="0"/>
+        <w:keepLines w:val="0"/>
+        <w:pageBreakBefore w:val="0"/>
+        <w:widowControl w:val="0"/>
+        <w:numPr>
+          <w:numId w:val="0"/>
+        </w:numPr>
+        <w:kinsoku/>
+        <w:wordWrap/>
+        <w:overflowPunct/>
+        <w:topLinePunct w:val="0"/>
+        <w:autoSpaceDE/>
+        <w:autoSpaceDN/>
+        <w:bidi w:val="0"/>
+        <w:adjustRightInd/>
+        <w:snapToGrid/>
+        <w:spacing w:line="0" w:lineRule="atLeast"/>
+        <w:ind w:right="0" w:rightChars="0"/>
+        <w:jc w:val="left"/>
+        <w:textAlignment w:val="auto"/>
+        <w:outlineLvl w:val="9"/>
+        <w:rPr>
+          <w:rFonts w:hint="eastAsia" w:asciiTheme="minorEastAsia" w:hAnsiTheme="minorEastAsia" w:cstheme="minorEastAsia"/>
+          <w:sz w:val="24"/>
+          <w:szCs w:val="24"/>
+          <w:lang w:val="en-US" w:eastAsia="zh-CN"/>
+        </w:rPr>
+      </w:pPr>
+    </w:p>
+    <w:p>
+      <w:pPr>
+        <w:keepNext w:val="0"/>
+        <w:keepLines w:val="0"/>
+        <w:pageBreakBefore w:val="0"/>
+        <w:widowControl w:val="0"/>
+        <w:numPr>
+          <w:numId w:val="0"/>
+        </w:numPr>
+        <w:kinsoku/>
+        <w:wordWrap/>
+        <w:overflowPunct/>
+        <w:topLinePunct w:val="0"/>
+        <w:autoSpaceDE/>
+        <w:autoSpaceDN/>
+        <w:bidi w:val="0"/>
+        <w:adjustRightInd/>
+        <w:snapToGrid/>
+        <w:spacing w:line="0" w:lineRule="atLeast"/>
+        <w:ind w:right="0" w:rightChars="0"/>
+        <w:jc w:val="left"/>
+        <w:textAlignment w:val="auto"/>
+        <w:outlineLvl w:val="9"/>
+        <w:rPr>
+          <w:rFonts w:hint="eastAsia" w:asciiTheme="minorEastAsia" w:hAnsiTheme="minorEastAsia" w:cstheme="minorEastAsia"/>
+          <w:sz w:val="24"/>
+          <w:szCs w:val="24"/>
+          <w:lang w:val="en-US" w:eastAsia="zh-CN"/>
+        </w:rPr>
+      </w:pPr>
+    </w:p>
+    <w:p>
+      <w:pPr>
+        <w:keepNext w:val="0"/>
+        <w:keepLines w:val="0"/>
+        <w:pageBreakBefore w:val="0"/>
+        <w:widowControl w:val="0"/>
+        <w:numPr>
+          <w:numId w:val="0"/>
+        </w:numPr>
+        <w:kinsoku/>
+        <w:wordWrap/>
+        <w:overflowPunct/>
+        <w:topLinePunct w:val="0"/>
+        <w:autoSpaceDE/>
+        <w:autoSpaceDN/>
+        <w:bidi w:val="0"/>
+        <w:adjustRightInd/>
+        <w:snapToGrid/>
+        <w:spacing w:line="0" w:lineRule="atLeast"/>
+        <w:ind w:right="0" w:rightChars="0"/>
+        <w:jc w:val="left"/>
+        <w:textAlignment w:val="auto"/>
+        <w:outlineLvl w:val="9"/>
+        <w:rPr>
+          <w:rFonts w:hint="eastAsia" w:asciiTheme="minorEastAsia" w:hAnsiTheme="minorEastAsia" w:cstheme="minorEastAsia"/>
+          <w:sz w:val="24"/>
+          <w:szCs w:val="24"/>
+          <w:lang w:val="en-US" w:eastAsia="zh-CN"/>
+        </w:rPr>
+      </w:pPr>
+    </w:p>
+    <w:p>
+      <w:pPr>
+        <w:keepNext w:val="0"/>
+        <w:keepLines w:val="0"/>
+        <w:pageBreakBefore w:val="0"/>
+        <w:widowControl w:val="0"/>
+        <w:numPr>
+          <w:numId w:val="0"/>
+        </w:numPr>
+        <w:kinsoku/>
+        <w:wordWrap/>
+        <w:overflowPunct/>
+        <w:topLinePunct w:val="0"/>
+        <w:autoSpaceDE/>
+        <w:autoSpaceDN/>
+        <w:bidi w:val="0"/>
+        <w:adjustRightInd/>
+        <w:snapToGrid/>
+        <w:spacing w:line="0" w:lineRule="atLeast"/>
+        <w:ind w:right="0" w:rightChars="0"/>
+        <w:jc w:val="left"/>
+        <w:textAlignment w:val="auto"/>
+        <w:outlineLvl w:val="9"/>
+        <w:rPr>
+          <w:rFonts w:hint="eastAsia" w:asciiTheme="minorEastAsia" w:hAnsiTheme="minorEastAsia" w:cstheme="minorEastAsia"/>
+          <w:sz w:val="24"/>
+          <w:szCs w:val="24"/>
+          <w:lang w:val="en-US" w:eastAsia="zh-CN"/>
+        </w:rPr>
+      </w:pPr>
+    </w:p>
+    <w:p>
+      <w:pPr>
+        <w:keepNext w:val="0"/>
+        <w:keepLines w:val="0"/>
+        <w:pageBreakBefore w:val="0"/>
+        <w:widowControl w:val="0"/>
+        <w:numPr>
+          <w:numId w:val="0"/>
+        </w:numPr>
+        <w:kinsoku/>
+        <w:wordWrap/>
+        <w:overflowPunct/>
+        <w:topLinePunct w:val="0"/>
+        <w:autoSpaceDE/>
+        <w:autoSpaceDN/>
+        <w:bidi w:val="0"/>
+        <w:adjustRightInd/>
+        <w:snapToGrid/>
+        <w:spacing w:line="0" w:lineRule="atLeast"/>
+        <w:ind w:right="0" w:rightChars="0"/>
+        <w:jc w:val="left"/>
+        <w:textAlignment w:val="auto"/>
+        <w:outlineLvl w:val="9"/>
+        <w:rPr>
+          <w:rFonts w:hint="eastAsia" w:asciiTheme="minorEastAsia" w:hAnsiTheme="minorEastAsia" w:cstheme="minorEastAsia"/>
+          <w:sz w:val="24"/>
+          <w:szCs w:val="24"/>
+          <w:lang w:val="en-US" w:eastAsia="zh-CN"/>
+        </w:rPr>
+      </w:pPr>
+    </w:p>
+    <w:p>
+      <w:pPr>
+        <w:keepNext w:val="0"/>
+        <w:keepLines w:val="0"/>
+        <w:pageBreakBefore w:val="0"/>
+        <w:widowControl w:val="0"/>
+        <w:numPr>
+          <w:numId w:val="0"/>
+        </w:numPr>
+        <w:kinsoku/>
+        <w:wordWrap/>
+        <w:overflowPunct/>
+        <w:topLinePunct w:val="0"/>
+        <w:autoSpaceDE/>
+        <w:autoSpaceDN/>
+        <w:bidi w:val="0"/>
+        <w:adjustRightInd/>
+        <w:snapToGrid/>
+        <w:spacing w:line="0" w:lineRule="atLeast"/>
+        <w:ind w:right="0" w:rightChars="0"/>
+        <w:jc w:val="left"/>
+        <w:textAlignment w:val="auto"/>
+        <w:outlineLvl w:val="9"/>
+        <w:rPr>
+          <w:rFonts w:hint="eastAsia" w:asciiTheme="minorEastAsia" w:hAnsiTheme="minorEastAsia" w:cstheme="minorEastAsia"/>
+          <w:sz w:val="24"/>
+          <w:szCs w:val="24"/>
+          <w:lang w:val="en-US" w:eastAsia="zh-CN"/>
+        </w:rPr>
+      </w:pPr>
+    </w:p>
+    <w:p>
+      <w:pPr>
+        <w:keepNext w:val="0"/>
+        <w:keepLines w:val="0"/>
+        <w:pageBreakBefore w:val="0"/>
+        <w:widowControl w:val="0"/>
+        <w:numPr>
+          <w:numId w:val="0"/>
+        </w:numPr>
+        <w:kinsoku/>
+        <w:wordWrap/>
+        <w:overflowPunct/>
+        <w:topLinePunct w:val="0"/>
+        <w:autoSpaceDE/>
+        <w:autoSpaceDN/>
+        <w:bidi w:val="0"/>
+        <w:adjustRightInd/>
+        <w:snapToGrid/>
+        <w:spacing w:line="0" w:lineRule="atLeast"/>
+        <w:ind w:right="0" w:rightChars="0"/>
+        <w:jc w:val="left"/>
+        <w:textAlignment w:val="auto"/>
+        <w:outlineLvl w:val="9"/>
+        <w:rPr>
+          <w:rFonts w:hint="eastAsia" w:asciiTheme="minorEastAsia" w:hAnsiTheme="minorEastAsia" w:cstheme="minorEastAsia"/>
+          <w:sz w:val="24"/>
+          <w:szCs w:val="24"/>
+          <w:lang w:val="en-US" w:eastAsia="zh-CN"/>
+        </w:rPr>
+      </w:pPr>
+    </w:p>
+    <w:p>
+      <w:pPr>
+        <w:keepNext w:val="0"/>
+        <w:keepLines w:val="0"/>
+        <w:pageBreakBefore w:val="0"/>
+        <w:widowControl w:val="0"/>
+        <w:numPr>
+          <w:numId w:val="0"/>
+        </w:numPr>
+        <w:kinsoku/>
+        <w:wordWrap/>
+        <w:overflowPunct/>
+        <w:topLinePunct w:val="0"/>
+        <w:autoSpaceDE/>
+        <w:autoSpaceDN/>
+        <w:bidi w:val="0"/>
+        <w:adjustRightInd/>
+        <w:snapToGrid/>
+        <w:spacing w:line="0" w:lineRule="atLeast"/>
+        <w:ind w:right="0" w:rightChars="0"/>
+        <w:jc w:val="left"/>
+        <w:textAlignment w:val="auto"/>
+        <w:outlineLvl w:val="9"/>
+        <w:rPr>
+          <w:rFonts w:hint="eastAsia" w:asciiTheme="minorEastAsia" w:hAnsiTheme="minorEastAsia" w:cstheme="minorEastAsia"/>
+          <w:sz w:val="24"/>
+          <w:szCs w:val="24"/>
+          <w:lang w:val="en-US" w:eastAsia="zh-CN"/>
+        </w:rPr>
+      </w:pPr>
+    </w:p>
+    <w:p>
+      <w:pPr>
+        <w:keepNext w:val="0"/>
+        <w:keepLines w:val="0"/>
+        <w:pageBreakBefore w:val="0"/>
+        <w:widowControl w:val="0"/>
+        <w:numPr>
+          <w:numId w:val="0"/>
+        </w:numPr>
+        <w:kinsoku/>
+        <w:wordWrap/>
+        <w:overflowPunct/>
+        <w:topLinePunct w:val="0"/>
+        <w:autoSpaceDE/>
+        <w:autoSpaceDN/>
+        <w:bidi w:val="0"/>
+        <w:adjustRightInd/>
+        <w:snapToGrid/>
+        <w:spacing w:line="0" w:lineRule="atLeast"/>
+        <w:ind w:right="0" w:rightChars="0"/>
+        <w:jc w:val="left"/>
+        <w:textAlignment w:val="auto"/>
+        <w:outlineLvl w:val="9"/>
+        <w:rPr>
+          <w:rFonts w:hint="eastAsia" w:asciiTheme="minorEastAsia" w:hAnsiTheme="minorEastAsia" w:cstheme="minorEastAsia"/>
+          <w:sz w:val="24"/>
+          <w:szCs w:val="24"/>
+          <w:lang w:val="en-US" w:eastAsia="zh-CN"/>
+        </w:rPr>
+      </w:pPr>
+      <w:r>
+        <w:rPr>
+          <w:rFonts w:hint="eastAsia" w:asciiTheme="minorEastAsia" w:hAnsiTheme="minorEastAsia" w:cstheme="minorEastAsia"/>
+          <w:sz w:val="24"/>
+          <w:szCs w:val="24"/>
+          <w:lang w:val="en-US" w:eastAsia="zh-CN"/>
+        </w:rPr>
+        <w:t>声明合并</w:t>
+      </w:r>
+    </w:p>
+    <w:p>
+      <w:pPr>
+        <w:keepNext w:val="0"/>
+        <w:keepLines w:val="0"/>
+        <w:pageBreakBefore w:val="0"/>
+        <w:widowControl w:val="0"/>
+        <w:numPr>
+          <w:ilvl w:val="0"/>
+          <w:numId w:val="9"/>
+        </w:numPr>
+        <w:kinsoku/>
+        <w:wordWrap/>
+        <w:overflowPunct/>
+        <w:topLinePunct w:val="0"/>
+        <w:autoSpaceDE/>
+        <w:autoSpaceDN/>
+        <w:bidi w:val="0"/>
+        <w:adjustRightInd/>
+        <w:snapToGrid/>
+        <w:spacing w:line="0" w:lineRule="atLeast"/>
+        <w:ind w:right="0" w:rightChars="0"/>
+        <w:jc w:val="left"/>
+        <w:textAlignment w:val="auto"/>
+        <w:outlineLvl w:val="9"/>
+        <w:rPr>
+          <w:rFonts w:hint="eastAsia" w:asciiTheme="minorEastAsia" w:hAnsiTheme="minorEastAsia" w:cstheme="minorEastAsia"/>
+          <w:sz w:val="24"/>
+          <w:szCs w:val="24"/>
+          <w:lang w:val="en-US" w:eastAsia="zh-CN"/>
+        </w:rPr>
+      </w:pPr>
+      <w:r>
+        <w:rPr>
+          <w:rFonts w:hint="eastAsia" w:asciiTheme="minorEastAsia" w:hAnsiTheme="minorEastAsia" w:cstheme="minorEastAsia"/>
+          <w:sz w:val="24"/>
+          <w:szCs w:val="24"/>
+          <w:lang w:val="en-US" w:eastAsia="zh-CN"/>
+        </w:rPr>
+        <w:t>合并同名接口：非函数成员必须唯一。函数成员若不唯一则当成是重载，接口内顺序不变，下面的接口靠上。若函数签名有一个参数的类型是单一的字符串字面量，则最靠上</w:t>
+      </w:r>
+    </w:p>
+    <w:p>
+      <w:pPr>
+        <w:keepNext w:val="0"/>
+        <w:keepLines w:val="0"/>
+        <w:pageBreakBefore w:val="0"/>
+        <w:widowControl w:val="0"/>
+        <w:numPr>
+          <w:ilvl w:val="0"/>
+          <w:numId w:val="9"/>
+        </w:numPr>
+        <w:kinsoku/>
+        <w:wordWrap/>
+        <w:overflowPunct/>
+        <w:topLinePunct w:val="0"/>
+        <w:autoSpaceDE/>
+        <w:autoSpaceDN/>
+        <w:bidi w:val="0"/>
+        <w:adjustRightInd/>
+        <w:snapToGrid/>
+        <w:spacing w:line="0" w:lineRule="atLeast"/>
+        <w:ind w:right="0" w:rightChars="0"/>
+        <w:jc w:val="left"/>
+        <w:textAlignment w:val="auto"/>
+        <w:outlineLvl w:val="9"/>
+        <w:rPr>
+          <w:rFonts w:hint="eastAsia" w:asciiTheme="minorEastAsia" w:hAnsiTheme="minorEastAsia" w:cstheme="minorEastAsia"/>
+          <w:sz w:val="24"/>
+          <w:szCs w:val="24"/>
+          <w:lang w:val="en-US" w:eastAsia="zh-CN"/>
+        </w:rPr>
+      </w:pPr>
+      <w:r>
+        <w:rPr>
+          <w:rFonts w:hint="eastAsia" w:asciiTheme="minorEastAsia" w:hAnsiTheme="minorEastAsia" w:cstheme="minorEastAsia"/>
+          <w:sz w:val="24"/>
+          <w:szCs w:val="24"/>
+          <w:lang w:val="en-US" w:eastAsia="zh-CN"/>
+        </w:rPr>
+        <w:t>合并同名命名空间</w:t>
+      </w:r>
+    </w:p>
+    <w:p>
+      <w:pPr>
+        <w:keepNext w:val="0"/>
+        <w:keepLines w:val="0"/>
+        <w:pageBreakBefore w:val="0"/>
+        <w:widowControl w:val="0"/>
+        <w:numPr>
+          <w:numId w:val="0"/>
+        </w:numPr>
+        <w:kinsoku/>
+        <w:wordWrap/>
+        <w:overflowPunct/>
+        <w:topLinePunct w:val="0"/>
+        <w:autoSpaceDE/>
+        <w:autoSpaceDN/>
+        <w:bidi w:val="0"/>
+        <w:adjustRightInd/>
+        <w:snapToGrid/>
+        <w:spacing w:line="0" w:lineRule="atLeast"/>
+        <w:ind w:right="0" w:rightChars="0"/>
+        <w:jc w:val="left"/>
+        <w:textAlignment w:val="auto"/>
+        <w:outlineLvl w:val="9"/>
+        <w:rPr>
+          <w:rFonts w:hint="eastAsia" w:asciiTheme="minorEastAsia" w:hAnsiTheme="minorEastAsia" w:cstheme="minorEastAsia"/>
+          <w:sz w:val="24"/>
+          <w:szCs w:val="24"/>
+          <w:lang w:val="en-US" w:eastAsia="zh-CN"/>
+        </w:rPr>
+      </w:pPr>
+      <w:r>
+        <w:rPr>
+          <w:rFonts w:hint="eastAsia" w:asciiTheme="minorEastAsia" w:hAnsiTheme="minorEastAsia" w:cstheme="minorEastAsia"/>
+          <w:sz w:val="24"/>
+          <w:szCs w:val="24"/>
+          <w:lang w:val="en-US" w:eastAsia="zh-CN"/>
+        </w:rPr>
+        <w:t xml:space="preserve">     （a）导出的同名接口合并</w:t>
+      </w:r>
+    </w:p>
+    <w:p>
+      <w:pPr>
+        <w:keepNext w:val="0"/>
+        <w:keepLines w:val="0"/>
+        <w:pageBreakBefore w:val="0"/>
+        <w:widowControl w:val="0"/>
+        <w:numPr>
+          <w:numId w:val="0"/>
+        </w:numPr>
+        <w:kinsoku/>
+        <w:wordWrap/>
+        <w:overflowPunct/>
+        <w:topLinePunct w:val="0"/>
+        <w:autoSpaceDE/>
+        <w:autoSpaceDN/>
+        <w:bidi w:val="0"/>
+        <w:adjustRightInd/>
+        <w:snapToGrid/>
+        <w:spacing w:line="0" w:lineRule="atLeast"/>
+        <w:ind w:right="0" w:rightChars="0"/>
+        <w:jc w:val="left"/>
+        <w:textAlignment w:val="auto"/>
+        <w:outlineLvl w:val="9"/>
+        <w:rPr>
+          <w:rFonts w:hint="eastAsia" w:asciiTheme="minorEastAsia" w:hAnsiTheme="minorEastAsia" w:cstheme="minorEastAsia"/>
+          <w:sz w:val="24"/>
+          <w:szCs w:val="24"/>
+          <w:lang w:val="en-US" w:eastAsia="zh-CN"/>
+        </w:rPr>
+      </w:pPr>
+      <w:r>
+        <w:rPr>
+          <w:rFonts w:hint="eastAsia" w:asciiTheme="minorEastAsia" w:hAnsiTheme="minorEastAsia" w:cstheme="minorEastAsia"/>
+          <w:sz w:val="24"/>
+          <w:szCs w:val="24"/>
+          <w:lang w:val="en-US" w:eastAsia="zh-CN"/>
+        </w:rPr>
+        <w:t xml:space="preserve">     （b）下面命名空间导出成员添加到上面命名空间内</w:t>
+      </w:r>
+    </w:p>
+    <w:p>
+      <w:pPr>
+        <w:keepNext w:val="0"/>
+        <w:keepLines w:val="0"/>
+        <w:pageBreakBefore w:val="0"/>
+        <w:widowControl w:val="0"/>
+        <w:numPr>
+          <w:numId w:val="0"/>
+        </w:numPr>
+        <w:kinsoku/>
+        <w:wordWrap/>
+        <w:overflowPunct/>
+        <w:topLinePunct w:val="0"/>
+        <w:autoSpaceDE/>
+        <w:autoSpaceDN/>
+        <w:bidi w:val="0"/>
+        <w:adjustRightInd/>
+        <w:snapToGrid/>
+        <w:spacing w:line="0" w:lineRule="atLeast"/>
+        <w:ind w:right="0" w:rightChars="0"/>
+        <w:jc w:val="left"/>
+        <w:textAlignment w:val="auto"/>
+        <w:outlineLvl w:val="9"/>
+        <w:rPr>
+          <w:rFonts w:hint="eastAsia" w:asciiTheme="minorEastAsia" w:hAnsiTheme="minorEastAsia" w:cstheme="minorEastAsia"/>
+          <w:sz w:val="24"/>
+          <w:szCs w:val="24"/>
+          <w:lang w:val="en-US" w:eastAsia="zh-CN"/>
+        </w:rPr>
+      </w:pPr>
+      <w:r>
+        <w:rPr>
+          <w:rFonts w:hint="eastAsia" w:asciiTheme="minorEastAsia" w:hAnsiTheme="minorEastAsia" w:cstheme="minorEastAsia"/>
+          <w:sz w:val="24"/>
+          <w:szCs w:val="24"/>
+          <w:lang w:val="en-US" w:eastAsia="zh-CN"/>
+        </w:rPr>
+        <w:t xml:space="preserve">     （c）合并后，从其他命名空间合并进来的成员无法访问非导出成员</w:t>
+      </w:r>
+    </w:p>
+    <w:p>
+      <w:pPr>
+        <w:keepNext w:val="0"/>
+        <w:keepLines w:val="0"/>
+        <w:pageBreakBefore w:val="0"/>
+        <w:widowControl w:val="0"/>
+        <w:numPr>
+          <w:ilvl w:val="0"/>
+          <w:numId w:val="9"/>
+        </w:numPr>
+        <w:kinsoku/>
+        <w:wordWrap/>
+        <w:overflowPunct/>
+        <w:topLinePunct w:val="0"/>
+        <w:autoSpaceDE/>
+        <w:autoSpaceDN/>
+        <w:bidi w:val="0"/>
+        <w:adjustRightInd/>
+        <w:snapToGrid/>
+        <w:spacing w:line="0" w:lineRule="atLeast"/>
+        <w:ind w:right="0" w:rightChars="0"/>
+        <w:jc w:val="left"/>
+        <w:textAlignment w:val="auto"/>
+        <w:outlineLvl w:val="9"/>
+        <w:rPr>
+          <w:rFonts w:hint="eastAsia" w:asciiTheme="minorEastAsia" w:hAnsiTheme="minorEastAsia" w:cstheme="minorEastAsia"/>
+          <w:sz w:val="24"/>
+          <w:szCs w:val="24"/>
+          <w:lang w:val="en-US" w:eastAsia="zh-CN"/>
+        </w:rPr>
+      </w:pPr>
+      <w:r>
+        <w:rPr>
+          <w:rFonts w:hint="eastAsia" w:asciiTheme="minorEastAsia" w:hAnsiTheme="minorEastAsia" w:cstheme="minorEastAsia"/>
+          <w:sz w:val="24"/>
+          <w:szCs w:val="24"/>
+          <w:lang w:val="en-US" w:eastAsia="zh-CN"/>
+        </w:rPr>
+        <w:t>模块扩展：扩展文件中有</w:t>
+      </w:r>
+    </w:p>
+    <w:p>
+      <w:pPr>
+        <w:keepNext w:val="0"/>
+        <w:keepLines w:val="0"/>
+        <w:pageBreakBefore w:val="0"/>
+        <w:widowControl w:val="0"/>
+        <w:numPr>
+          <w:numId w:val="0"/>
+        </w:numPr>
+        <w:kinsoku/>
+        <w:wordWrap/>
+        <w:overflowPunct/>
+        <w:topLinePunct w:val="0"/>
+        <w:autoSpaceDE/>
+        <w:autoSpaceDN/>
+        <w:bidi w:val="0"/>
+        <w:adjustRightInd/>
+        <w:snapToGrid/>
+        <w:spacing w:line="0" w:lineRule="atLeast"/>
+        <w:ind w:right="0" w:rightChars="0"/>
+        <w:jc w:val="left"/>
+        <w:textAlignment w:val="auto"/>
+        <w:outlineLvl w:val="9"/>
+        <w:rPr>
+          <w:rFonts w:hint="eastAsia" w:asciiTheme="minorEastAsia" w:hAnsiTheme="minorEastAsia" w:cstheme="minorEastAsia"/>
+          <w:sz w:val="24"/>
+          <w:szCs w:val="24"/>
+          <w:lang w:val="en-US" w:eastAsia="zh-CN"/>
+        </w:rPr>
+      </w:pPr>
+      <w:r>
+        <w:rPr>
+          <w:rFonts w:hint="eastAsia" w:asciiTheme="minorEastAsia" w:hAnsiTheme="minorEastAsia" w:cstheme="minorEastAsia"/>
+          <w:sz w:val="24"/>
+          <w:szCs w:val="24"/>
+          <w:lang w:val="en-US" w:eastAsia="zh-CN"/>
+        </w:rPr>
+        <w:t xml:space="preserve">     import {要扩展的类名} from ”要扩展的类名所在文件名”</w:t>
+      </w:r>
+    </w:p>
+    <w:p>
+      <w:pPr>
+        <w:keepNext w:val="0"/>
+        <w:keepLines w:val="0"/>
+        <w:pageBreakBefore w:val="0"/>
+        <w:widowControl w:val="0"/>
+        <w:numPr>
+          <w:numId w:val="0"/>
+        </w:numPr>
+        <w:kinsoku/>
+        <w:wordWrap/>
+        <w:overflowPunct/>
+        <w:topLinePunct w:val="0"/>
+        <w:autoSpaceDE/>
+        <w:autoSpaceDN/>
+        <w:bidi w:val="0"/>
+        <w:adjustRightInd/>
+        <w:snapToGrid/>
+        <w:spacing w:line="0" w:lineRule="atLeast"/>
+        <w:ind w:right="0" w:rightChars="0"/>
+        <w:jc w:val="left"/>
+        <w:textAlignment w:val="auto"/>
+        <w:outlineLvl w:val="9"/>
+        <w:rPr>
+          <w:rFonts w:hint="eastAsia" w:asciiTheme="minorEastAsia" w:hAnsiTheme="minorEastAsia" w:cstheme="minorEastAsia"/>
+          <w:sz w:val="24"/>
+          <w:szCs w:val="24"/>
+          <w:lang w:val="en-US" w:eastAsia="zh-CN"/>
+        </w:rPr>
+      </w:pPr>
+      <w:r>
+        <w:rPr>
+          <w:rFonts w:hint="eastAsia" w:asciiTheme="minorEastAsia" w:hAnsiTheme="minorEastAsia" w:cstheme="minorEastAsia"/>
+          <w:sz w:val="24"/>
+          <w:szCs w:val="24"/>
+          <w:lang w:val="en-US" w:eastAsia="zh-CN"/>
+        </w:rPr>
+        <w:t xml:space="preserve">     declare module  </w:t>
+      </w:r>
+      <w:r>
+        <w:rPr>
+          <w:rFonts w:hint="default" w:asciiTheme="minorEastAsia" w:hAnsiTheme="minorEastAsia" w:cstheme="minorEastAsia"/>
+          <w:sz w:val="24"/>
+          <w:szCs w:val="24"/>
+          <w:lang w:val="en-US" w:eastAsia="zh-CN"/>
+        </w:rPr>
+        <w:t>”</w:t>
+      </w:r>
+      <w:r>
+        <w:rPr>
+          <w:rFonts w:hint="eastAsia" w:asciiTheme="minorEastAsia" w:hAnsiTheme="minorEastAsia" w:cstheme="minorEastAsia"/>
+          <w:sz w:val="24"/>
+          <w:szCs w:val="24"/>
+          <w:lang w:val="en-US" w:eastAsia="zh-CN"/>
+        </w:rPr>
+        <w:t>要扩展的类名所在文件名</w:t>
+      </w:r>
+      <w:r>
+        <w:rPr>
+          <w:rFonts w:hint="default" w:asciiTheme="minorEastAsia" w:hAnsiTheme="minorEastAsia" w:cstheme="minorEastAsia"/>
+          <w:sz w:val="24"/>
+          <w:szCs w:val="24"/>
+          <w:lang w:val="en-US" w:eastAsia="zh-CN"/>
+        </w:rPr>
+        <w:t>”</w:t>
+      </w:r>
+      <w:r>
+        <w:rPr>
+          <w:rFonts w:hint="eastAsia" w:asciiTheme="minorEastAsia" w:hAnsiTheme="minorEastAsia" w:cstheme="minorEastAsia"/>
+          <w:sz w:val="24"/>
+          <w:szCs w:val="24"/>
+          <w:lang w:val="en-US" w:eastAsia="zh-CN"/>
+        </w:rPr>
+        <w:t xml:space="preserve"> {</w:t>
+      </w:r>
+    </w:p>
+    <w:p>
+      <w:pPr>
+        <w:keepNext w:val="0"/>
+        <w:keepLines w:val="0"/>
+        <w:pageBreakBefore w:val="0"/>
+        <w:widowControl w:val="0"/>
+        <w:numPr>
+          <w:numId w:val="0"/>
+        </w:numPr>
+        <w:kinsoku/>
+        <w:wordWrap/>
+        <w:overflowPunct/>
+        <w:topLinePunct w:val="0"/>
+        <w:autoSpaceDE/>
+        <w:autoSpaceDN/>
+        <w:bidi w:val="0"/>
+        <w:adjustRightInd/>
+        <w:snapToGrid/>
+        <w:spacing w:line="0" w:lineRule="atLeast"/>
+        <w:ind w:right="0" w:rightChars="0"/>
+        <w:jc w:val="left"/>
+        <w:textAlignment w:val="auto"/>
+        <w:outlineLvl w:val="9"/>
+        <w:rPr>
+          <w:rFonts w:hint="eastAsia" w:asciiTheme="minorEastAsia" w:hAnsiTheme="minorEastAsia" w:cstheme="minorEastAsia"/>
+          <w:sz w:val="24"/>
+          <w:szCs w:val="24"/>
+          <w:lang w:val="en-US" w:eastAsia="zh-CN"/>
+        </w:rPr>
+      </w:pPr>
+      <w:r>
+        <w:rPr>
+          <w:rFonts w:hint="eastAsia" w:asciiTheme="minorEastAsia" w:hAnsiTheme="minorEastAsia" w:cstheme="minorEastAsia"/>
+          <w:sz w:val="24"/>
+          <w:szCs w:val="24"/>
+          <w:lang w:val="en-US" w:eastAsia="zh-CN"/>
+        </w:rPr>
+        <w:t xml:space="preserve">         interface  要扩展的类名{</w:t>
+      </w:r>
+    </w:p>
+    <w:p>
+      <w:pPr>
+        <w:keepNext w:val="0"/>
+        <w:keepLines w:val="0"/>
+        <w:pageBreakBefore w:val="0"/>
+        <w:widowControl w:val="0"/>
+        <w:numPr>
+          <w:numId w:val="0"/>
+        </w:numPr>
+        <w:kinsoku/>
+        <w:wordWrap/>
+        <w:overflowPunct/>
+        <w:topLinePunct w:val="0"/>
+        <w:autoSpaceDE/>
+        <w:autoSpaceDN/>
+        <w:bidi w:val="0"/>
+        <w:adjustRightInd/>
+        <w:snapToGrid/>
+        <w:spacing w:line="0" w:lineRule="atLeast"/>
+        <w:ind w:right="0" w:rightChars="0"/>
+        <w:jc w:val="left"/>
+        <w:textAlignment w:val="auto"/>
+        <w:outlineLvl w:val="9"/>
+        <w:rPr>
+          <w:rFonts w:hint="eastAsia" w:asciiTheme="minorEastAsia" w:hAnsiTheme="minorEastAsia" w:cstheme="minorEastAsia"/>
+          <w:sz w:val="24"/>
+          <w:szCs w:val="24"/>
+          <w:lang w:val="en-US" w:eastAsia="zh-CN"/>
+        </w:rPr>
+      </w:pPr>
+      <w:r>
+        <w:rPr>
+          <w:rFonts w:hint="eastAsia" w:asciiTheme="minorEastAsia" w:hAnsiTheme="minorEastAsia" w:cstheme="minorEastAsia"/>
+          <w:sz w:val="24"/>
+          <w:szCs w:val="24"/>
+          <w:lang w:val="en-US" w:eastAsia="zh-CN"/>
+        </w:rPr>
+        <w:t xml:space="preserve">         //扩展方法签名</w:t>
+      </w:r>
+    </w:p>
+    <w:p>
+      <w:pPr>
+        <w:keepNext w:val="0"/>
+        <w:keepLines w:val="0"/>
+        <w:pageBreakBefore w:val="0"/>
+        <w:widowControl w:val="0"/>
+        <w:numPr>
+          <w:numId w:val="0"/>
+        </w:numPr>
+        <w:kinsoku/>
+        <w:wordWrap/>
+        <w:overflowPunct/>
+        <w:topLinePunct w:val="0"/>
+        <w:autoSpaceDE/>
+        <w:autoSpaceDN/>
+        <w:bidi w:val="0"/>
+        <w:adjustRightInd/>
+        <w:snapToGrid/>
+        <w:spacing w:line="0" w:lineRule="atLeast"/>
+        <w:ind w:right="0" w:rightChars="0"/>
+        <w:jc w:val="left"/>
+        <w:textAlignment w:val="auto"/>
+        <w:outlineLvl w:val="9"/>
+        <w:rPr>
+          <w:rFonts w:hint="eastAsia" w:asciiTheme="minorEastAsia" w:hAnsiTheme="minorEastAsia" w:cstheme="minorEastAsia"/>
+          <w:sz w:val="24"/>
+          <w:szCs w:val="24"/>
+          <w:lang w:val="en-US" w:eastAsia="zh-CN"/>
+        </w:rPr>
+      </w:pPr>
+      <w:r>
+        <w:rPr>
+          <w:rFonts w:hint="eastAsia" w:asciiTheme="minorEastAsia" w:hAnsiTheme="minorEastAsia" w:cstheme="minorEastAsia"/>
+          <w:sz w:val="24"/>
+          <w:szCs w:val="24"/>
+          <w:lang w:val="en-US" w:eastAsia="zh-CN"/>
+        </w:rPr>
+        <w:t xml:space="preserve">         }</w:t>
+      </w:r>
+    </w:p>
+    <w:p>
+      <w:pPr>
+        <w:keepNext w:val="0"/>
+        <w:keepLines w:val="0"/>
+        <w:pageBreakBefore w:val="0"/>
+        <w:widowControl w:val="0"/>
+        <w:numPr>
+          <w:numId w:val="0"/>
+        </w:numPr>
+        <w:kinsoku/>
+        <w:wordWrap/>
+        <w:overflowPunct/>
+        <w:topLinePunct w:val="0"/>
+        <w:autoSpaceDE/>
+        <w:autoSpaceDN/>
+        <w:bidi w:val="0"/>
+        <w:adjustRightInd/>
+        <w:snapToGrid/>
+        <w:spacing w:line="0" w:lineRule="atLeast"/>
+        <w:ind w:right="0" w:rightChars="0"/>
+        <w:jc w:val="left"/>
+        <w:textAlignment w:val="auto"/>
+        <w:outlineLvl w:val="9"/>
+        <w:rPr>
+          <w:rFonts w:hint="eastAsia" w:asciiTheme="minorEastAsia" w:hAnsiTheme="minorEastAsia" w:cstheme="minorEastAsia"/>
+          <w:sz w:val="24"/>
+          <w:szCs w:val="24"/>
+          <w:lang w:val="en-US" w:eastAsia="zh-CN"/>
+        </w:rPr>
+      </w:pPr>
+      <w:r>
+        <w:rPr>
+          <w:rFonts w:hint="eastAsia" w:asciiTheme="minorEastAsia" w:hAnsiTheme="minorEastAsia" w:cstheme="minorEastAsia"/>
+          <w:sz w:val="24"/>
+          <w:szCs w:val="24"/>
+          <w:lang w:val="en-US" w:eastAsia="zh-CN"/>
+        </w:rPr>
+        <w:t xml:space="preserve">     }</w:t>
+      </w:r>
+    </w:p>
+    <w:p>
+      <w:pPr>
+        <w:keepNext w:val="0"/>
+        <w:keepLines w:val="0"/>
+        <w:pageBreakBefore w:val="0"/>
+        <w:widowControl w:val="0"/>
+        <w:numPr>
+          <w:numId w:val="0"/>
+        </w:numPr>
+        <w:kinsoku/>
+        <w:wordWrap/>
+        <w:overflowPunct/>
+        <w:topLinePunct w:val="0"/>
+        <w:autoSpaceDE/>
+        <w:autoSpaceDN/>
+        <w:bidi w:val="0"/>
+        <w:adjustRightInd/>
+        <w:snapToGrid/>
+        <w:spacing w:line="0" w:lineRule="atLeast"/>
+        <w:ind w:right="0" w:rightChars="0"/>
+        <w:jc w:val="left"/>
+        <w:textAlignment w:val="auto"/>
+        <w:outlineLvl w:val="9"/>
+        <w:rPr>
+          <w:rFonts w:hint="eastAsia" w:asciiTheme="minorEastAsia" w:hAnsiTheme="minorEastAsia" w:cstheme="minorEastAsia"/>
+          <w:sz w:val="24"/>
+          <w:szCs w:val="24"/>
+          <w:lang w:val="en-US" w:eastAsia="zh-CN"/>
+        </w:rPr>
+      </w:pPr>
+      <w:r>
+        <w:rPr>
+          <w:rFonts w:hint="eastAsia" w:asciiTheme="minorEastAsia" w:hAnsiTheme="minorEastAsia" w:cstheme="minorEastAsia"/>
+          <w:sz w:val="24"/>
+          <w:szCs w:val="24"/>
+          <w:lang w:val="en-US" w:eastAsia="zh-CN"/>
+        </w:rPr>
+        <w:t xml:space="preserve">     要扩展的类名.prototype.扩展方法名 = function(){</w:t>
+      </w:r>
+    </w:p>
+    <w:p>
+      <w:pPr>
+        <w:keepNext w:val="0"/>
+        <w:keepLines w:val="0"/>
+        <w:pageBreakBefore w:val="0"/>
+        <w:widowControl w:val="0"/>
+        <w:numPr>
+          <w:numId w:val="0"/>
+        </w:numPr>
+        <w:kinsoku/>
+        <w:wordWrap/>
+        <w:overflowPunct/>
+        <w:topLinePunct w:val="0"/>
+        <w:autoSpaceDE/>
+        <w:autoSpaceDN/>
+        <w:bidi w:val="0"/>
+        <w:adjustRightInd/>
+        <w:snapToGrid/>
+        <w:spacing w:line="0" w:lineRule="atLeast"/>
+        <w:ind w:right="0" w:rightChars="0"/>
+        <w:jc w:val="left"/>
+        <w:textAlignment w:val="auto"/>
+        <w:outlineLvl w:val="9"/>
+        <w:rPr>
+          <w:rFonts w:hint="eastAsia" w:asciiTheme="minorEastAsia" w:hAnsiTheme="minorEastAsia" w:cstheme="minorEastAsia"/>
+          <w:sz w:val="24"/>
+          <w:szCs w:val="24"/>
+          <w:lang w:val="en-US" w:eastAsia="zh-CN"/>
+        </w:rPr>
+      </w:pPr>
+      <w:r>
+        <w:rPr>
+          <w:rFonts w:hint="eastAsia" w:asciiTheme="minorEastAsia" w:hAnsiTheme="minorEastAsia" w:cstheme="minorEastAsia"/>
+          <w:sz w:val="24"/>
+          <w:szCs w:val="24"/>
+          <w:lang w:val="en-US" w:eastAsia="zh-CN"/>
+        </w:rPr>
+        <w:t xml:space="preserve">     }</w:t>
+      </w:r>
+    </w:p>
+    <w:p>
+      <w:pPr>
+        <w:keepNext w:val="0"/>
+        <w:keepLines w:val="0"/>
+        <w:pageBreakBefore w:val="0"/>
+        <w:widowControl w:val="0"/>
+        <w:numPr>
+          <w:numId w:val="0"/>
+        </w:numPr>
+        <w:kinsoku/>
+        <w:wordWrap/>
+        <w:overflowPunct/>
+        <w:topLinePunct w:val="0"/>
+        <w:autoSpaceDE/>
+        <w:autoSpaceDN/>
+        <w:bidi w:val="0"/>
+        <w:adjustRightInd/>
+        <w:snapToGrid/>
+        <w:spacing w:line="0" w:lineRule="atLeast"/>
+        <w:ind w:right="0" w:rightChars="0"/>
+        <w:jc w:val="left"/>
+        <w:textAlignment w:val="auto"/>
+        <w:outlineLvl w:val="9"/>
+        <w:rPr>
+          <w:rFonts w:hint="eastAsia" w:asciiTheme="minorEastAsia" w:hAnsiTheme="minorEastAsia" w:cstheme="minorEastAsia"/>
+          <w:sz w:val="24"/>
+          <w:szCs w:val="24"/>
+          <w:lang w:val="en-US" w:eastAsia="zh-CN"/>
+        </w:rPr>
+      </w:pPr>
+      <w:r>
+        <w:rPr>
+          <w:rFonts w:hint="eastAsia" w:asciiTheme="minorEastAsia" w:hAnsiTheme="minorEastAsia" w:cstheme="minorEastAsia"/>
+          <w:sz w:val="24"/>
+          <w:szCs w:val="24"/>
+          <w:lang w:val="en-US" w:eastAsia="zh-CN"/>
+        </w:rPr>
+        <w:t xml:space="preserve">     使用文件中有：</w:t>
+      </w:r>
+    </w:p>
+    <w:p>
+      <w:pPr>
+        <w:keepNext w:val="0"/>
+        <w:keepLines w:val="0"/>
+        <w:pageBreakBefore w:val="0"/>
+        <w:widowControl w:val="0"/>
+        <w:numPr>
+          <w:numId w:val="0"/>
+        </w:numPr>
+        <w:kinsoku/>
+        <w:wordWrap/>
+        <w:overflowPunct/>
+        <w:topLinePunct w:val="0"/>
+        <w:autoSpaceDE/>
+        <w:autoSpaceDN/>
+        <w:bidi w:val="0"/>
+        <w:adjustRightInd/>
+        <w:snapToGrid/>
+        <w:spacing w:line="0" w:lineRule="atLeast"/>
+        <w:ind w:right="0" w:rightChars="0"/>
+        <w:jc w:val="left"/>
+        <w:textAlignment w:val="auto"/>
+        <w:outlineLvl w:val="9"/>
+        <w:rPr>
+          <w:rFonts w:hint="default" w:asciiTheme="minorEastAsia" w:hAnsiTheme="minorEastAsia" w:cstheme="minorEastAsia"/>
+          <w:sz w:val="24"/>
+          <w:szCs w:val="24"/>
+          <w:lang w:val="en-US" w:eastAsia="zh-CN"/>
+        </w:rPr>
+      </w:pPr>
+      <w:r>
+        <w:rPr>
+          <w:rFonts w:hint="eastAsia" w:asciiTheme="minorEastAsia" w:hAnsiTheme="minorEastAsia" w:cstheme="minorEastAsia"/>
+          <w:sz w:val="24"/>
+          <w:szCs w:val="24"/>
+          <w:lang w:val="en-US" w:eastAsia="zh-CN"/>
+        </w:rPr>
+        <w:t xml:space="preserve">     import {要扩展的类名}  from  </w:t>
+      </w:r>
+      <w:r>
+        <w:rPr>
+          <w:rFonts w:hint="default" w:asciiTheme="minorEastAsia" w:hAnsiTheme="minorEastAsia" w:cstheme="minorEastAsia"/>
+          <w:sz w:val="24"/>
+          <w:szCs w:val="24"/>
+          <w:lang w:val="en-US" w:eastAsia="zh-CN"/>
+        </w:rPr>
+        <w:t>”</w:t>
+      </w:r>
+      <w:r>
+        <w:rPr>
+          <w:rFonts w:hint="eastAsia" w:asciiTheme="minorEastAsia" w:hAnsiTheme="minorEastAsia" w:cstheme="minorEastAsia"/>
+          <w:sz w:val="24"/>
+          <w:szCs w:val="24"/>
+          <w:lang w:val="en-US" w:eastAsia="zh-CN"/>
+        </w:rPr>
+        <w:t>要扩展的类名所在文件名</w:t>
+      </w:r>
+      <w:r>
+        <w:rPr>
+          <w:rFonts w:hint="default" w:asciiTheme="minorEastAsia" w:hAnsiTheme="minorEastAsia" w:cstheme="minorEastAsia"/>
+          <w:sz w:val="24"/>
+          <w:szCs w:val="24"/>
+          <w:lang w:val="en-US" w:eastAsia="zh-CN"/>
+        </w:rPr>
+        <w:t>”</w:t>
+      </w:r>
+    </w:p>
+    <w:p>
+      <w:pPr>
+        <w:keepNext w:val="0"/>
+        <w:keepLines w:val="0"/>
+        <w:pageBreakBefore w:val="0"/>
+        <w:widowControl w:val="0"/>
+        <w:numPr>
+          <w:numId w:val="0"/>
+        </w:numPr>
+        <w:kinsoku/>
+        <w:wordWrap/>
+        <w:overflowPunct/>
+        <w:topLinePunct w:val="0"/>
+        <w:autoSpaceDE/>
+        <w:autoSpaceDN/>
+        <w:bidi w:val="0"/>
+        <w:adjustRightInd/>
+        <w:snapToGrid/>
+        <w:spacing w:line="0" w:lineRule="atLeast"/>
+        <w:ind w:right="0" w:rightChars="0"/>
+        <w:jc w:val="left"/>
+        <w:textAlignment w:val="auto"/>
+        <w:outlineLvl w:val="9"/>
+        <w:rPr>
+          <w:rFonts w:hint="eastAsia" w:asciiTheme="minorEastAsia" w:hAnsiTheme="minorEastAsia" w:cstheme="minorEastAsia"/>
+          <w:sz w:val="24"/>
+          <w:szCs w:val="24"/>
+          <w:lang w:val="en-US" w:eastAsia="zh-CN"/>
+        </w:rPr>
+      </w:pPr>
+      <w:r>
+        <w:rPr>
+          <w:rFonts w:hint="eastAsia" w:asciiTheme="minorEastAsia" w:hAnsiTheme="minorEastAsia" w:cstheme="minorEastAsia"/>
+          <w:sz w:val="24"/>
+          <w:szCs w:val="24"/>
+          <w:lang w:val="en-US" w:eastAsia="zh-CN"/>
+        </w:rPr>
+        <w:t xml:space="preserve">     import </w:t>
+      </w:r>
+      <w:r>
+        <w:rPr>
+          <w:rFonts w:hint="default" w:asciiTheme="minorEastAsia" w:hAnsiTheme="minorEastAsia" w:cstheme="minorEastAsia"/>
+          <w:sz w:val="24"/>
+          <w:szCs w:val="24"/>
+          <w:lang w:val="en-US" w:eastAsia="zh-CN"/>
+        </w:rPr>
+        <w:t>”</w:t>
+      </w:r>
+      <w:r>
+        <w:rPr>
+          <w:rFonts w:hint="eastAsia" w:asciiTheme="minorEastAsia" w:hAnsiTheme="minorEastAsia" w:cstheme="minorEastAsia"/>
+          <w:sz w:val="24"/>
+          <w:szCs w:val="24"/>
+          <w:lang w:val="en-US" w:eastAsia="zh-CN"/>
+        </w:rPr>
+        <w:t>扩展文件名</w:t>
+      </w:r>
+      <w:r>
+        <w:rPr>
+          <w:rFonts w:hint="default" w:asciiTheme="minorEastAsia" w:hAnsiTheme="minorEastAsia" w:cstheme="minorEastAsia"/>
+          <w:sz w:val="24"/>
+          <w:szCs w:val="24"/>
+          <w:lang w:val="en-US" w:eastAsia="zh-CN"/>
+        </w:rPr>
+        <w:t>”</w:t>
+      </w:r>
+      <w:r>
+        <w:rPr>
+          <w:rFonts w:hint="eastAsia" w:asciiTheme="minorEastAsia" w:hAnsiTheme="minorEastAsia" w:cstheme="minorEastAsia"/>
+          <w:sz w:val="24"/>
+          <w:szCs w:val="24"/>
+          <w:lang w:val="en-US" w:eastAsia="zh-CN"/>
+        </w:rPr>
+        <w:t>;</w:t>
+      </w:r>
+    </w:p>
+    <w:p>
+      <w:pPr>
+        <w:keepNext w:val="0"/>
+        <w:keepLines w:val="0"/>
+        <w:pageBreakBefore w:val="0"/>
+        <w:widowControl w:val="0"/>
+        <w:numPr>
+          <w:ilvl w:val="0"/>
+          <w:numId w:val="9"/>
+        </w:numPr>
+        <w:kinsoku/>
+        <w:wordWrap/>
+        <w:overflowPunct/>
+        <w:topLinePunct w:val="0"/>
+        <w:autoSpaceDE/>
+        <w:autoSpaceDN/>
+        <w:bidi w:val="0"/>
+        <w:adjustRightInd/>
+        <w:snapToGrid/>
+        <w:spacing w:line="0" w:lineRule="atLeast"/>
+        <w:ind w:right="0" w:rightChars="0"/>
+        <w:jc w:val="left"/>
+        <w:textAlignment w:val="auto"/>
+        <w:outlineLvl w:val="9"/>
+        <w:rPr>
+          <w:rFonts w:hint="eastAsia" w:asciiTheme="minorEastAsia" w:hAnsiTheme="minorEastAsia" w:cstheme="minorEastAsia"/>
+          <w:sz w:val="24"/>
+          <w:szCs w:val="24"/>
+          <w:lang w:val="en-US" w:eastAsia="zh-CN"/>
+        </w:rPr>
+      </w:pPr>
+      <w:r>
+        <w:rPr>
+          <w:rFonts w:hint="eastAsia" w:asciiTheme="minorEastAsia" w:hAnsiTheme="minorEastAsia" w:cstheme="minorEastAsia"/>
+          <w:sz w:val="24"/>
+          <w:szCs w:val="24"/>
+          <w:lang w:val="en-US" w:eastAsia="zh-CN"/>
+        </w:rPr>
+        <w:t>全局扩展</w:t>
+      </w:r>
+    </w:p>
+    <w:p>
+      <w:pPr>
+        <w:keepNext w:val="0"/>
+        <w:keepLines w:val="0"/>
+        <w:pageBreakBefore w:val="0"/>
+        <w:widowControl w:val="0"/>
+        <w:numPr>
+          <w:numId w:val="0"/>
+        </w:numPr>
+        <w:kinsoku/>
+        <w:wordWrap/>
+        <w:overflowPunct/>
+        <w:topLinePunct w:val="0"/>
+        <w:autoSpaceDE/>
+        <w:autoSpaceDN/>
+        <w:bidi w:val="0"/>
+        <w:adjustRightInd/>
+        <w:snapToGrid/>
+        <w:spacing w:line="0" w:lineRule="atLeast"/>
+        <w:ind w:right="0" w:rightChars="0"/>
+        <w:jc w:val="left"/>
+        <w:textAlignment w:val="auto"/>
+        <w:outlineLvl w:val="9"/>
+        <w:rPr>
+          <w:rFonts w:hint="eastAsia" w:asciiTheme="minorEastAsia" w:hAnsiTheme="minorEastAsia" w:cstheme="minorEastAsia"/>
+          <w:sz w:val="24"/>
+          <w:szCs w:val="24"/>
+          <w:lang w:val="en-US" w:eastAsia="zh-CN"/>
+        </w:rPr>
+      </w:pPr>
+      <w:r>
+        <w:rPr>
+          <w:rFonts w:hint="eastAsia" w:asciiTheme="minorEastAsia" w:hAnsiTheme="minorEastAsia" w:cstheme="minorEastAsia"/>
+          <w:sz w:val="24"/>
+          <w:szCs w:val="24"/>
+          <w:lang w:val="en-US" w:eastAsia="zh-CN"/>
+        </w:rPr>
+        <w:t xml:space="preserve">     declare global{</w:t>
+      </w:r>
+    </w:p>
+    <w:p>
+      <w:pPr>
+        <w:keepNext w:val="0"/>
+        <w:keepLines w:val="0"/>
+        <w:pageBreakBefore w:val="0"/>
+        <w:widowControl w:val="0"/>
+        <w:numPr>
+          <w:numId w:val="0"/>
+        </w:numPr>
+        <w:kinsoku/>
+        <w:wordWrap/>
+        <w:overflowPunct/>
+        <w:topLinePunct w:val="0"/>
+        <w:autoSpaceDE/>
+        <w:autoSpaceDN/>
+        <w:bidi w:val="0"/>
+        <w:adjustRightInd/>
+        <w:snapToGrid/>
+        <w:spacing w:line="0" w:lineRule="atLeast"/>
+        <w:ind w:right="0" w:rightChars="0"/>
+        <w:jc w:val="left"/>
+        <w:textAlignment w:val="auto"/>
+        <w:outlineLvl w:val="9"/>
+        <w:rPr>
+          <w:rFonts w:hint="eastAsia" w:asciiTheme="minorEastAsia" w:hAnsiTheme="minorEastAsia" w:cstheme="minorEastAsia"/>
+          <w:sz w:val="24"/>
+          <w:szCs w:val="24"/>
+          <w:lang w:val="en-US" w:eastAsia="zh-CN"/>
+        </w:rPr>
+      </w:pPr>
+      <w:r>
+        <w:rPr>
+          <w:rFonts w:hint="eastAsia" w:asciiTheme="minorEastAsia" w:hAnsiTheme="minorEastAsia" w:cstheme="minorEastAsia"/>
+          <w:sz w:val="24"/>
+          <w:szCs w:val="24"/>
+          <w:lang w:val="en-US" w:eastAsia="zh-CN"/>
+        </w:rPr>
+        <w:t xml:space="preserve">         interface </w:t>
+      </w:r>
+      <w:r>
+        <w:rPr>
+          <w:rFonts w:hint="default" w:asciiTheme="minorEastAsia" w:hAnsiTheme="minorEastAsia" w:cstheme="minorEastAsia"/>
+          <w:sz w:val="24"/>
+          <w:szCs w:val="24"/>
+          <w:lang w:val="en-US" w:eastAsia="zh-CN"/>
+        </w:rPr>
+        <w:t>”</w:t>
+      </w:r>
+      <w:r>
+        <w:rPr>
+          <w:rFonts w:hint="eastAsia" w:asciiTheme="minorEastAsia" w:hAnsiTheme="minorEastAsia" w:cstheme="minorEastAsia"/>
+          <w:sz w:val="24"/>
+          <w:szCs w:val="24"/>
+          <w:lang w:val="en-US" w:eastAsia="zh-CN"/>
+        </w:rPr>
+        <w:t>要扩展的类名</w:t>
+      </w:r>
+      <w:r>
+        <w:rPr>
+          <w:rFonts w:hint="default" w:asciiTheme="minorEastAsia" w:hAnsiTheme="minorEastAsia" w:cstheme="minorEastAsia"/>
+          <w:sz w:val="24"/>
+          <w:szCs w:val="24"/>
+          <w:lang w:val="en-US" w:eastAsia="zh-CN"/>
+        </w:rPr>
+        <w:t>”</w:t>
+      </w:r>
+      <w:r>
+        <w:rPr>
+          <w:rFonts w:hint="eastAsia" w:asciiTheme="minorEastAsia" w:hAnsiTheme="minorEastAsia" w:cstheme="minorEastAsia"/>
+          <w:sz w:val="24"/>
+          <w:szCs w:val="24"/>
+          <w:lang w:val="en-US" w:eastAsia="zh-CN"/>
+        </w:rPr>
+        <w:t>{</w:t>
+      </w:r>
+    </w:p>
+    <w:p>
+      <w:pPr>
+        <w:keepNext w:val="0"/>
+        <w:keepLines w:val="0"/>
+        <w:pageBreakBefore w:val="0"/>
+        <w:widowControl w:val="0"/>
+        <w:numPr>
+          <w:numId w:val="0"/>
+        </w:numPr>
+        <w:kinsoku/>
+        <w:wordWrap/>
+        <w:overflowPunct/>
+        <w:topLinePunct w:val="0"/>
+        <w:autoSpaceDE/>
+        <w:autoSpaceDN/>
+        <w:bidi w:val="0"/>
+        <w:adjustRightInd/>
+        <w:snapToGrid/>
+        <w:spacing w:line="0" w:lineRule="atLeast"/>
+        <w:ind w:right="0" w:rightChars="0"/>
+        <w:jc w:val="left"/>
+        <w:textAlignment w:val="auto"/>
+        <w:outlineLvl w:val="9"/>
+        <w:rPr>
+          <w:rFonts w:hint="eastAsia" w:asciiTheme="minorEastAsia" w:hAnsiTheme="minorEastAsia" w:cstheme="minorEastAsia"/>
+          <w:sz w:val="24"/>
+          <w:szCs w:val="24"/>
+          <w:lang w:val="en-US" w:eastAsia="zh-CN"/>
+        </w:rPr>
+      </w:pPr>
+      <w:r>
+        <w:rPr>
+          <w:rFonts w:hint="eastAsia" w:asciiTheme="minorEastAsia" w:hAnsiTheme="minorEastAsia" w:cstheme="minorEastAsia"/>
+          <w:sz w:val="24"/>
+          <w:szCs w:val="24"/>
+          <w:lang w:val="en-US" w:eastAsia="zh-CN"/>
+        </w:rPr>
+        <w:t xml:space="preserve">         //扩展方法签名</w:t>
+      </w:r>
+    </w:p>
+    <w:p>
+      <w:pPr>
+        <w:keepNext w:val="0"/>
+        <w:keepLines w:val="0"/>
+        <w:pageBreakBefore w:val="0"/>
+        <w:widowControl w:val="0"/>
+        <w:numPr>
+          <w:numId w:val="0"/>
+        </w:numPr>
+        <w:kinsoku/>
+        <w:wordWrap/>
+        <w:overflowPunct/>
+        <w:topLinePunct w:val="0"/>
+        <w:autoSpaceDE/>
+        <w:autoSpaceDN/>
+        <w:bidi w:val="0"/>
+        <w:adjustRightInd/>
+        <w:snapToGrid/>
+        <w:spacing w:line="0" w:lineRule="atLeast"/>
+        <w:ind w:right="0" w:rightChars="0"/>
+        <w:jc w:val="left"/>
+        <w:textAlignment w:val="auto"/>
+        <w:outlineLvl w:val="9"/>
+        <w:rPr>
+          <w:rFonts w:hint="eastAsia" w:asciiTheme="minorEastAsia" w:hAnsiTheme="minorEastAsia" w:cstheme="minorEastAsia"/>
+          <w:sz w:val="24"/>
+          <w:szCs w:val="24"/>
+          <w:lang w:val="en-US" w:eastAsia="zh-CN"/>
+        </w:rPr>
+      </w:pPr>
+      <w:r>
+        <w:rPr>
+          <w:rFonts w:hint="eastAsia" w:asciiTheme="minorEastAsia" w:hAnsiTheme="minorEastAsia" w:cstheme="minorEastAsia"/>
+          <w:sz w:val="24"/>
+          <w:szCs w:val="24"/>
+          <w:lang w:val="en-US" w:eastAsia="zh-CN"/>
+        </w:rPr>
+        <w:t xml:space="preserve">         }</w:t>
+      </w:r>
+    </w:p>
+    <w:p>
+      <w:pPr>
+        <w:keepNext w:val="0"/>
+        <w:keepLines w:val="0"/>
+        <w:pageBreakBefore w:val="0"/>
+        <w:widowControl w:val="0"/>
+        <w:numPr>
+          <w:numId w:val="0"/>
+        </w:numPr>
+        <w:kinsoku/>
+        <w:wordWrap/>
+        <w:overflowPunct/>
+        <w:topLinePunct w:val="0"/>
+        <w:autoSpaceDE/>
+        <w:autoSpaceDN/>
+        <w:bidi w:val="0"/>
+        <w:adjustRightInd/>
+        <w:snapToGrid/>
+        <w:spacing w:line="0" w:lineRule="atLeast"/>
+        <w:ind w:right="0" w:rightChars="0"/>
+        <w:jc w:val="left"/>
+        <w:textAlignment w:val="auto"/>
+        <w:outlineLvl w:val="9"/>
+        <w:rPr>
+          <w:rFonts w:hint="eastAsia" w:asciiTheme="minorEastAsia" w:hAnsiTheme="minorEastAsia" w:cstheme="minorEastAsia"/>
+          <w:sz w:val="24"/>
+          <w:szCs w:val="24"/>
+          <w:lang w:val="en-US" w:eastAsia="zh-CN"/>
+        </w:rPr>
+      </w:pPr>
+      <w:r>
+        <w:rPr>
+          <w:rFonts w:hint="eastAsia" w:asciiTheme="minorEastAsia" w:hAnsiTheme="minorEastAsia" w:cstheme="minorEastAsia"/>
+          <w:sz w:val="24"/>
+          <w:szCs w:val="24"/>
+          <w:lang w:val="en-US" w:eastAsia="zh-CN"/>
+        </w:rPr>
+        <w:t xml:space="preserve">     }</w:t>
+      </w:r>
+    </w:p>
+    <w:p>
+      <w:pPr>
+        <w:keepNext w:val="0"/>
+        <w:keepLines w:val="0"/>
+        <w:pageBreakBefore w:val="0"/>
+        <w:widowControl w:val="0"/>
+        <w:numPr>
+          <w:numId w:val="0"/>
+        </w:numPr>
+        <w:kinsoku/>
+        <w:wordWrap/>
+        <w:overflowPunct/>
+        <w:topLinePunct w:val="0"/>
+        <w:autoSpaceDE/>
+        <w:autoSpaceDN/>
+        <w:bidi w:val="0"/>
+        <w:adjustRightInd/>
+        <w:snapToGrid/>
+        <w:spacing w:line="0" w:lineRule="atLeast"/>
+        <w:ind w:right="0" w:rightChars="0"/>
+        <w:jc w:val="left"/>
+        <w:textAlignment w:val="auto"/>
+        <w:outlineLvl w:val="9"/>
+        <w:rPr>
+          <w:rFonts w:hint="eastAsia" w:asciiTheme="minorEastAsia" w:hAnsiTheme="minorEastAsia" w:cstheme="minorEastAsia"/>
+          <w:sz w:val="24"/>
+          <w:szCs w:val="24"/>
+          <w:lang w:val="en-US" w:eastAsia="zh-CN"/>
+        </w:rPr>
+      </w:pPr>
+      <w:r>
+        <w:rPr>
+          <w:rFonts w:hint="eastAsia" w:asciiTheme="minorEastAsia" w:hAnsiTheme="minorEastAsia" w:cstheme="minorEastAsia"/>
+          <w:sz w:val="24"/>
+          <w:szCs w:val="24"/>
+          <w:lang w:val="en-US" w:eastAsia="zh-CN"/>
+        </w:rPr>
+        <w:t xml:space="preserve">     要扩展的类名.prototype.扩展方法名=function(){</w:t>
+      </w:r>
+    </w:p>
+    <w:p>
+      <w:pPr>
+        <w:keepNext w:val="0"/>
+        <w:keepLines w:val="0"/>
+        <w:pageBreakBefore w:val="0"/>
+        <w:widowControl w:val="0"/>
+        <w:numPr>
+          <w:numId w:val="0"/>
+        </w:numPr>
+        <w:kinsoku/>
+        <w:wordWrap/>
+        <w:overflowPunct/>
+        <w:topLinePunct w:val="0"/>
+        <w:autoSpaceDE/>
+        <w:autoSpaceDN/>
+        <w:bidi w:val="0"/>
+        <w:adjustRightInd/>
+        <w:snapToGrid/>
+        <w:spacing w:line="0" w:lineRule="atLeast"/>
+        <w:ind w:right="0" w:rightChars="0"/>
+        <w:jc w:val="left"/>
+        <w:textAlignment w:val="auto"/>
+        <w:outlineLvl w:val="9"/>
+        <w:rPr>
+          <w:rFonts w:hint="eastAsia" w:asciiTheme="minorEastAsia" w:hAnsiTheme="minorEastAsia" w:cstheme="minorEastAsia"/>
+          <w:sz w:val="24"/>
+          <w:szCs w:val="24"/>
+          <w:lang w:val="en-US" w:eastAsia="zh-CN"/>
+        </w:rPr>
+      </w:pPr>
+      <w:r>
+        <w:rPr>
+          <w:rFonts w:hint="eastAsia" w:asciiTheme="minorEastAsia" w:hAnsiTheme="minorEastAsia" w:cstheme="minorEastAsia"/>
+          <w:sz w:val="24"/>
+          <w:szCs w:val="24"/>
+          <w:lang w:val="en-US" w:eastAsia="zh-CN"/>
+        </w:rPr>
+        <w:t xml:space="preserve">     }</w:t>
+      </w:r>
+    </w:p>
+    <w:p>
+      <w:pPr>
+        <w:keepNext w:val="0"/>
+        <w:keepLines w:val="0"/>
+        <w:pageBreakBefore w:val="0"/>
+        <w:widowControl w:val="0"/>
+        <w:numPr>
+          <w:numId w:val="0"/>
+        </w:numPr>
+        <w:kinsoku/>
+        <w:wordWrap/>
+        <w:overflowPunct/>
+        <w:topLinePunct w:val="0"/>
+        <w:autoSpaceDE/>
+        <w:autoSpaceDN/>
+        <w:bidi w:val="0"/>
+        <w:adjustRightInd/>
+        <w:snapToGrid/>
+        <w:spacing w:line="0" w:lineRule="atLeast"/>
+        <w:ind w:right="0" w:rightChars="0"/>
+        <w:jc w:val="left"/>
+        <w:textAlignment w:val="auto"/>
+        <w:outlineLvl w:val="9"/>
+        <w:rPr>
+          <w:rFonts w:hint="eastAsia" w:asciiTheme="minorEastAsia" w:hAnsiTheme="minorEastAsia" w:cstheme="minorEastAsia"/>
+          <w:sz w:val="24"/>
+          <w:szCs w:val="24"/>
+          <w:lang w:val="en-US" w:eastAsia="zh-CN"/>
+        </w:rPr>
+      </w:pPr>
+      <w:r>
+        <w:rPr>
+          <w:rFonts w:hint="eastAsia" w:asciiTheme="minorEastAsia" w:hAnsiTheme="minorEastAsia" w:cstheme="minorEastAsia"/>
+          <w:sz w:val="24"/>
+          <w:szCs w:val="24"/>
+          <w:lang w:val="en-US" w:eastAsia="zh-CN"/>
+        </w:rPr>
+        <w:t>jsx在TypeScript中使用</w:t>
+      </w:r>
+    </w:p>
+    <w:p>
+      <w:pPr>
+        <w:keepNext w:val="0"/>
+        <w:keepLines w:val="0"/>
+        <w:pageBreakBefore w:val="0"/>
+        <w:widowControl w:val="0"/>
+        <w:numPr>
+          <w:ilvl w:val="0"/>
+          <w:numId w:val="10"/>
+        </w:numPr>
+        <w:kinsoku/>
+        <w:wordWrap/>
+        <w:overflowPunct/>
+        <w:topLinePunct w:val="0"/>
+        <w:autoSpaceDE/>
+        <w:autoSpaceDN/>
+        <w:bidi w:val="0"/>
+        <w:adjustRightInd/>
+        <w:snapToGrid/>
+        <w:spacing w:line="0" w:lineRule="atLeast"/>
+        <w:ind w:right="0" w:rightChars="0"/>
+        <w:jc w:val="left"/>
+        <w:textAlignment w:val="auto"/>
+        <w:outlineLvl w:val="9"/>
+        <w:rPr>
+          <w:rFonts w:hint="eastAsia" w:asciiTheme="minorEastAsia" w:hAnsiTheme="minorEastAsia" w:cstheme="minorEastAsia"/>
+          <w:sz w:val="24"/>
+          <w:szCs w:val="24"/>
+          <w:lang w:val="en-US" w:eastAsia="zh-CN"/>
+        </w:rPr>
+      </w:pPr>
+      <w:r>
+        <w:rPr>
+          <w:rFonts w:hint="eastAsia" w:asciiTheme="minorEastAsia" w:hAnsiTheme="minorEastAsia" w:cstheme="minorEastAsia"/>
+          <w:sz w:val="24"/>
+          <w:szCs w:val="24"/>
+          <w:lang w:val="en-US" w:eastAsia="zh-CN"/>
+        </w:rPr>
+        <w:t>文件扩展名为.tsx</w:t>
+      </w:r>
+    </w:p>
+    <w:p>
+      <w:pPr>
+        <w:keepNext w:val="0"/>
+        <w:keepLines w:val="0"/>
+        <w:pageBreakBefore w:val="0"/>
+        <w:widowControl w:val="0"/>
+        <w:numPr>
+          <w:ilvl w:val="0"/>
+          <w:numId w:val="10"/>
+        </w:numPr>
+        <w:kinsoku/>
+        <w:wordWrap/>
+        <w:overflowPunct/>
+        <w:topLinePunct w:val="0"/>
+        <w:autoSpaceDE/>
+        <w:autoSpaceDN/>
+        <w:bidi w:val="0"/>
+        <w:adjustRightInd/>
+        <w:snapToGrid/>
+        <w:spacing w:line="0" w:lineRule="atLeast"/>
+        <w:ind w:right="0" w:rightChars="0"/>
+        <w:jc w:val="left"/>
+        <w:textAlignment w:val="auto"/>
+        <w:outlineLvl w:val="9"/>
+        <w:rPr>
+          <w:rFonts w:hint="eastAsia" w:asciiTheme="minorEastAsia" w:hAnsiTheme="minorEastAsia" w:cstheme="minorEastAsia"/>
+          <w:sz w:val="24"/>
+          <w:szCs w:val="24"/>
+          <w:lang w:val="en-US" w:eastAsia="zh-CN"/>
+        </w:rPr>
+      </w:pPr>
+      <w:r>
+        <w:rPr>
+          <w:rFonts w:hint="eastAsia" w:asciiTheme="minorEastAsia" w:hAnsiTheme="minorEastAsia" w:cstheme="minorEastAsia"/>
+          <w:sz w:val="24"/>
+          <w:szCs w:val="24"/>
+          <w:lang w:val="en-US" w:eastAsia="zh-CN"/>
+        </w:rPr>
+        <w:t>TypeScript有两种jsx模式，preserve保留jsx供后续的转换使用（如Babel），输出.jsx文件。react生成React.creatElement，输出.js 文件。可通过--jsx或tsconfig.json指定模式</w:t>
+      </w:r>
+    </w:p>
+    <w:p>
+      <w:pPr>
+        <w:keepNext w:val="0"/>
+        <w:keepLines w:val="0"/>
+        <w:pageBreakBefore w:val="0"/>
+        <w:widowControl w:val="0"/>
+        <w:numPr>
+          <w:ilvl w:val="0"/>
+          <w:numId w:val="10"/>
+        </w:numPr>
+        <w:kinsoku/>
+        <w:wordWrap/>
+        <w:overflowPunct/>
+        <w:topLinePunct w:val="0"/>
+        <w:autoSpaceDE/>
+        <w:autoSpaceDN/>
+        <w:bidi w:val="0"/>
+        <w:adjustRightInd/>
+        <w:snapToGrid/>
+        <w:spacing w:line="0" w:lineRule="atLeast"/>
+        <w:ind w:right="0" w:rightChars="0"/>
+        <w:jc w:val="left"/>
+        <w:textAlignment w:val="auto"/>
+        <w:outlineLvl w:val="9"/>
+        <w:rPr>
+          <w:rFonts w:hint="eastAsia" w:asciiTheme="minorEastAsia" w:hAnsiTheme="minorEastAsia" w:cstheme="minorEastAsia"/>
+          <w:sz w:val="24"/>
+          <w:szCs w:val="24"/>
+          <w:lang w:val="en-US" w:eastAsia="zh-CN"/>
+        </w:rPr>
+      </w:pPr>
       <w:bookmarkStart w:id="0" w:name="_GoBack"/>
       <w:bookmarkEnd w:id="0"/>
-      <w:r>
-        <w:rPr>
-          <w:rFonts w:hint="eastAsia" w:asciiTheme="minorEastAsia" w:hAnsiTheme="minorEastAsia" w:cstheme="minorEastAsia"/>
-          <w:sz w:val="24"/>
-          <w:szCs w:val="24"/>
-          <w:lang w:val="en-US" w:eastAsia="zh-CN"/>
-        </w:rPr>
-        <w:t>参数传入对象字面量方法中指出this为对象字面量名的类型</w:t>
-      </w:r>
-    </w:p>
-    <w:p>
-      <w:pPr>
-        <w:keepNext w:val="0"/>
-        <w:keepLines w:val="0"/>
-        <w:pageBreakBefore w:val="0"/>
-        <w:widowControl w:val="0"/>
-        <w:numPr>
-          <w:ilvl w:val="0"/>
+    </w:p>
+    <w:p>
+      <w:pPr>
+        <w:keepNext w:val="0"/>
+        <w:keepLines w:val="0"/>
+        <w:pageBreakBefore w:val="0"/>
+        <w:widowControl w:val="0"/>
+        <w:numPr>
           <w:numId w:val="0"/>
         </w:numPr>
         <w:kinsoku/>
@@ -3007,8 +12269,143 @@
       <w:lvlJc w:val="left"/>
     </w:lvl>
   </w:abstractNum>
+  <w:abstractNum w:abstractNumId="1">
+    <w:nsid w:val="59059DE7"/>
+    <w:multiLevelType w:val="singleLevel"/>
+    <w:tmpl w:val="59059DE7"/>
+    <w:lvl w:ilvl="0" w:tentative="0">
+      <w:start w:val="1"/>
+      <w:numFmt w:val="decimal"/>
+      <w:suff w:val="nothing"/>
+      <w:lvlText w:val="（%1）"/>
+      <w:lvlJc w:val="left"/>
+    </w:lvl>
+  </w:abstractNum>
+  <w:abstractNum w:abstractNumId="2">
+    <w:nsid w:val="59059E9B"/>
+    <w:multiLevelType w:val="singleLevel"/>
+    <w:tmpl w:val="59059E9B"/>
+    <w:lvl w:ilvl="0" w:tentative="0">
+      <w:start w:val="1"/>
+      <w:numFmt w:val="decimal"/>
+      <w:suff w:val="nothing"/>
+      <w:lvlText w:val="（%1）"/>
+      <w:lvlJc w:val="left"/>
+    </w:lvl>
+  </w:abstractNum>
+  <w:abstractNum w:abstractNumId="3">
+    <w:nsid w:val="5905A574"/>
+    <w:multiLevelType w:val="singleLevel"/>
+    <w:tmpl w:val="5905A574"/>
+    <w:lvl w:ilvl="0" w:tentative="0">
+      <w:start w:val="1"/>
+      <w:numFmt w:val="decimal"/>
+      <w:suff w:val="nothing"/>
+      <w:lvlText w:val="（%1）"/>
+      <w:lvlJc w:val="left"/>
+    </w:lvl>
+  </w:abstractNum>
+  <w:abstractNum w:abstractNumId="4">
+    <w:nsid w:val="5905C4BC"/>
+    <w:multiLevelType w:val="singleLevel"/>
+    <w:tmpl w:val="5905C4BC"/>
+    <w:lvl w:ilvl="0" w:tentative="0">
+      <w:start w:val="1"/>
+      <w:numFmt w:val="decimal"/>
+      <w:suff w:val="nothing"/>
+      <w:lvlText w:val="（%1）"/>
+      <w:lvlJc w:val="left"/>
+    </w:lvl>
+  </w:abstractNum>
+  <w:abstractNum w:abstractNumId="5">
+    <w:nsid w:val="5905C841"/>
+    <w:multiLevelType w:val="singleLevel"/>
+    <w:tmpl w:val="5905C841"/>
+    <w:lvl w:ilvl="0" w:tentative="0">
+      <w:start w:val="1"/>
+      <w:numFmt w:val="decimal"/>
+      <w:suff w:val="nothing"/>
+      <w:lvlText w:val="（%1）"/>
+      <w:lvlJc w:val="left"/>
+    </w:lvl>
+  </w:abstractNum>
+  <w:abstractNum w:abstractNumId="6">
+    <w:nsid w:val="5905D218"/>
+    <w:multiLevelType w:val="singleLevel"/>
+    <w:tmpl w:val="5905D218"/>
+    <w:lvl w:ilvl="0" w:tentative="0">
+      <w:start w:val="2"/>
+      <w:numFmt w:val="decimal"/>
+      <w:suff w:val="nothing"/>
+      <w:lvlText w:val="（%1）"/>
+      <w:lvlJc w:val="left"/>
+    </w:lvl>
+  </w:abstractNum>
+  <w:abstractNum w:abstractNumId="7">
+    <w:nsid w:val="5905D6F3"/>
+    <w:multiLevelType w:val="singleLevel"/>
+    <w:tmpl w:val="5905D6F3"/>
+    <w:lvl w:ilvl="0" w:tentative="0">
+      <w:start w:val="1"/>
+      <w:numFmt w:val="decimal"/>
+      <w:suff w:val="nothing"/>
+      <w:lvlText w:val="（%1）"/>
+      <w:lvlJc w:val="left"/>
+    </w:lvl>
+  </w:abstractNum>
+  <w:abstractNum w:abstractNumId="8">
+    <w:nsid w:val="5905DCEE"/>
+    <w:multiLevelType w:val="singleLevel"/>
+    <w:tmpl w:val="5905DCEE"/>
+    <w:lvl w:ilvl="0" w:tentative="0">
+      <w:start w:val="1"/>
+      <w:numFmt w:val="decimal"/>
+      <w:suff w:val="nothing"/>
+      <w:lvlText w:val="（%1）"/>
+      <w:lvlJc w:val="left"/>
+    </w:lvl>
+  </w:abstractNum>
+  <w:abstractNum w:abstractNumId="9">
+    <w:nsid w:val="5905E811"/>
+    <w:multiLevelType w:val="singleLevel"/>
+    <w:tmpl w:val="5905E811"/>
+    <w:lvl w:ilvl="0" w:tentative="0">
+      <w:start w:val="1"/>
+      <w:numFmt w:val="decimal"/>
+      <w:suff w:val="nothing"/>
+      <w:lvlText w:val="（%1）"/>
+      <w:lvlJc w:val="left"/>
+    </w:lvl>
+  </w:abstractNum>
   <w:num w:numId="1">
     <w:abstractNumId w:val="0"/>
+  </w:num>
+  <w:num w:numId="2">
+    <w:abstractNumId w:val="1"/>
+  </w:num>
+  <w:num w:numId="3">
+    <w:abstractNumId w:val="2"/>
+  </w:num>
+  <w:num w:numId="4">
+    <w:abstractNumId w:val="3"/>
+  </w:num>
+  <w:num w:numId="5">
+    <w:abstractNumId w:val="4"/>
+  </w:num>
+  <w:num w:numId="6">
+    <w:abstractNumId w:val="5"/>
+  </w:num>
+  <w:num w:numId="7">
+    <w:abstractNumId w:val="6"/>
+  </w:num>
+  <w:num w:numId="8">
+    <w:abstractNumId w:val="7"/>
+  </w:num>
+  <w:num w:numId="9">
+    <w:abstractNumId w:val="8"/>
+  </w:num>
+  <w:num w:numId="10">
+    <w:abstractNumId w:val="9"/>
   </w:num>
 </w:numbering>
 </file>
@@ -3573,6 +12970,9 @@
   <customSectProps>
     <customSectPr/>
   </customSectProps>
+  <customShpExts>
+    <customShpInfo spid="_x0000_s1026" textRotate="1"/>
+  </customShpExts>
 </s:customData>
 </file>
 

--- a/TypeScript.docx
+++ b/TypeScript.docx
@@ -3503,37 +3503,39 @@
         <w:pageBreakBefore w:val="0"/>
         <w:widowControl w:val="0"/>
         <w:numPr>
-          <w:numId w:val="0"/>
-        </w:numPr>
-        <w:kinsoku/>
-        <w:wordWrap/>
-        <w:overflowPunct/>
-        <w:topLinePunct w:val="0"/>
-        <w:autoSpaceDE/>
-        <w:autoSpaceDN/>
-        <w:bidi w:val="0"/>
-        <w:adjustRightInd/>
-        <w:snapToGrid/>
-        <w:spacing w:line="0" w:lineRule="atLeast"/>
-        <w:ind w:right="0" w:rightChars="0"/>
-        <w:jc w:val="left"/>
-        <w:textAlignment w:val="auto"/>
-        <w:outlineLvl w:val="9"/>
-        <w:rPr>
-          <w:rFonts w:hint="eastAsia" w:asciiTheme="minorEastAsia" w:hAnsiTheme="minorEastAsia" w:cstheme="minorEastAsia"/>
-          <w:sz w:val="24"/>
-          <w:szCs w:val="24"/>
-          <w:lang w:val="en-US" w:eastAsia="zh-CN"/>
-        </w:rPr>
-      </w:pPr>
-    </w:p>
-    <w:p>
-      <w:pPr>
-        <w:keepNext w:val="0"/>
-        <w:keepLines w:val="0"/>
-        <w:pageBreakBefore w:val="0"/>
-        <w:widowControl w:val="0"/>
-        <w:numPr>
+          <w:ilvl w:val="0"/>
+          <w:numId w:val="0"/>
+        </w:numPr>
+        <w:kinsoku/>
+        <w:wordWrap/>
+        <w:overflowPunct/>
+        <w:topLinePunct w:val="0"/>
+        <w:autoSpaceDE/>
+        <w:autoSpaceDN/>
+        <w:bidi w:val="0"/>
+        <w:adjustRightInd/>
+        <w:snapToGrid/>
+        <w:spacing w:line="0" w:lineRule="atLeast"/>
+        <w:ind w:right="0" w:rightChars="0"/>
+        <w:jc w:val="left"/>
+        <w:textAlignment w:val="auto"/>
+        <w:outlineLvl w:val="9"/>
+        <w:rPr>
+          <w:rFonts w:hint="eastAsia" w:asciiTheme="minorEastAsia" w:hAnsiTheme="minorEastAsia" w:cstheme="minorEastAsia"/>
+          <w:sz w:val="24"/>
+          <w:szCs w:val="24"/>
+          <w:lang w:val="en-US" w:eastAsia="zh-CN"/>
+        </w:rPr>
+      </w:pPr>
+    </w:p>
+    <w:p>
+      <w:pPr>
+        <w:keepNext w:val="0"/>
+        <w:keepLines w:val="0"/>
+        <w:pageBreakBefore w:val="0"/>
+        <w:widowControl w:val="0"/>
+        <w:numPr>
+          <w:ilvl w:val="0"/>
           <w:numId w:val="0"/>
         </w:numPr>
         <w:kinsoku/>
@@ -3779,6 +3781,7 @@
         <w:pageBreakBefore w:val="0"/>
         <w:widowControl w:val="0"/>
         <w:numPr>
+          <w:ilvl w:val="0"/>
           <w:numId w:val="0"/>
         </w:numPr>
         <w:kinsoku/>
@@ -3860,6 +3863,7 @@
         <w:pageBreakBefore w:val="0"/>
         <w:widowControl w:val="0"/>
         <w:numPr>
+          <w:ilvl w:val="0"/>
           <w:numId w:val="0"/>
         </w:numPr>
         <w:kinsoku/>
@@ -3900,68 +3904,71 @@
         <w:pageBreakBefore w:val="0"/>
         <w:widowControl w:val="0"/>
         <w:numPr>
-          <w:numId w:val="0"/>
-        </w:numPr>
-        <w:kinsoku/>
-        <w:wordWrap/>
-        <w:overflowPunct/>
-        <w:topLinePunct w:val="0"/>
-        <w:autoSpaceDE/>
-        <w:autoSpaceDN/>
-        <w:bidi w:val="0"/>
-        <w:adjustRightInd/>
-        <w:snapToGrid/>
-        <w:spacing w:line="0" w:lineRule="atLeast"/>
-        <w:ind w:right="0" w:rightChars="0"/>
-        <w:jc w:val="left"/>
-        <w:textAlignment w:val="auto"/>
-        <w:outlineLvl w:val="9"/>
-        <w:rPr>
-          <w:rFonts w:hint="eastAsia" w:asciiTheme="minorEastAsia" w:hAnsiTheme="minorEastAsia" w:cstheme="minorEastAsia"/>
-          <w:sz w:val="24"/>
-          <w:szCs w:val="24"/>
-          <w:lang w:val="en-US" w:eastAsia="zh-CN"/>
-        </w:rPr>
-      </w:pPr>
-    </w:p>
-    <w:p>
-      <w:pPr>
-        <w:keepNext w:val="0"/>
-        <w:keepLines w:val="0"/>
-        <w:pageBreakBefore w:val="0"/>
-        <w:widowControl w:val="0"/>
-        <w:numPr>
-          <w:numId w:val="0"/>
-        </w:numPr>
-        <w:kinsoku/>
-        <w:wordWrap/>
-        <w:overflowPunct/>
-        <w:topLinePunct w:val="0"/>
-        <w:autoSpaceDE/>
-        <w:autoSpaceDN/>
-        <w:bidi w:val="0"/>
-        <w:adjustRightInd/>
-        <w:snapToGrid/>
-        <w:spacing w:line="0" w:lineRule="atLeast"/>
-        <w:ind w:right="0" w:rightChars="0"/>
-        <w:jc w:val="left"/>
-        <w:textAlignment w:val="auto"/>
-        <w:outlineLvl w:val="9"/>
-        <w:rPr>
-          <w:rFonts w:hint="eastAsia" w:asciiTheme="minorEastAsia" w:hAnsiTheme="minorEastAsia" w:cstheme="minorEastAsia"/>
-          <w:sz w:val="24"/>
-          <w:szCs w:val="24"/>
-          <w:lang w:val="en-US" w:eastAsia="zh-CN"/>
-        </w:rPr>
-      </w:pPr>
-    </w:p>
-    <w:p>
-      <w:pPr>
-        <w:keepNext w:val="0"/>
-        <w:keepLines w:val="0"/>
-        <w:pageBreakBefore w:val="0"/>
-        <w:widowControl w:val="0"/>
-        <w:numPr>
+          <w:ilvl w:val="0"/>
+          <w:numId w:val="0"/>
+        </w:numPr>
+        <w:kinsoku/>
+        <w:wordWrap/>
+        <w:overflowPunct/>
+        <w:topLinePunct w:val="0"/>
+        <w:autoSpaceDE/>
+        <w:autoSpaceDN/>
+        <w:bidi w:val="0"/>
+        <w:adjustRightInd/>
+        <w:snapToGrid/>
+        <w:spacing w:line="0" w:lineRule="atLeast"/>
+        <w:ind w:right="0" w:rightChars="0"/>
+        <w:jc w:val="left"/>
+        <w:textAlignment w:val="auto"/>
+        <w:outlineLvl w:val="9"/>
+        <w:rPr>
+          <w:rFonts w:hint="eastAsia" w:asciiTheme="minorEastAsia" w:hAnsiTheme="minorEastAsia" w:cstheme="minorEastAsia"/>
+          <w:sz w:val="24"/>
+          <w:szCs w:val="24"/>
+          <w:lang w:val="en-US" w:eastAsia="zh-CN"/>
+        </w:rPr>
+      </w:pPr>
+    </w:p>
+    <w:p>
+      <w:pPr>
+        <w:keepNext w:val="0"/>
+        <w:keepLines w:val="0"/>
+        <w:pageBreakBefore w:val="0"/>
+        <w:widowControl w:val="0"/>
+        <w:numPr>
+          <w:ilvl w:val="0"/>
+          <w:numId w:val="0"/>
+        </w:numPr>
+        <w:kinsoku/>
+        <w:wordWrap/>
+        <w:overflowPunct/>
+        <w:topLinePunct w:val="0"/>
+        <w:autoSpaceDE/>
+        <w:autoSpaceDN/>
+        <w:bidi w:val="0"/>
+        <w:adjustRightInd/>
+        <w:snapToGrid/>
+        <w:spacing w:line="0" w:lineRule="atLeast"/>
+        <w:ind w:right="0" w:rightChars="0"/>
+        <w:jc w:val="left"/>
+        <w:textAlignment w:val="auto"/>
+        <w:outlineLvl w:val="9"/>
+        <w:rPr>
+          <w:rFonts w:hint="eastAsia" w:asciiTheme="minorEastAsia" w:hAnsiTheme="minorEastAsia" w:cstheme="minorEastAsia"/>
+          <w:sz w:val="24"/>
+          <w:szCs w:val="24"/>
+          <w:lang w:val="en-US" w:eastAsia="zh-CN"/>
+        </w:rPr>
+      </w:pPr>
+    </w:p>
+    <w:p>
+      <w:pPr>
+        <w:keepNext w:val="0"/>
+        <w:keepLines w:val="0"/>
+        <w:pageBreakBefore w:val="0"/>
+        <w:widowControl w:val="0"/>
+        <w:numPr>
+          <w:ilvl w:val="0"/>
           <w:numId w:val="0"/>
         </w:numPr>
         <w:kinsoku/>
@@ -4084,6 +4091,7 @@
         <w:pageBreakBefore w:val="0"/>
         <w:widowControl w:val="0"/>
         <w:numPr>
+          <w:ilvl w:val="0"/>
           <w:numId w:val="0"/>
         </w:numPr>
         <w:kinsoku/>
@@ -4268,6 +4276,7 @@
         <w:pageBreakBefore w:val="0"/>
         <w:widowControl w:val="0"/>
         <w:numPr>
+          <w:ilvl w:val="0"/>
           <w:numId w:val="0"/>
         </w:numPr>
         <w:kinsoku/>
@@ -4390,6 +4399,7 @@
         <w:pageBreakBefore w:val="0"/>
         <w:widowControl w:val="0"/>
         <w:numPr>
+          <w:ilvl w:val="0"/>
           <w:numId w:val="0"/>
         </w:numPr>
         <w:kinsoku/>
@@ -4430,6 +4440,7 @@
         <w:pageBreakBefore w:val="0"/>
         <w:widowControl w:val="0"/>
         <w:numPr>
+          <w:ilvl w:val="0"/>
           <w:numId w:val="0"/>
         </w:numPr>
         <w:kinsoku/>
@@ -4470,6 +4481,7 @@
         <w:pageBreakBefore w:val="0"/>
         <w:widowControl w:val="0"/>
         <w:numPr>
+          <w:ilvl w:val="0"/>
           <w:numId w:val="0"/>
         </w:numPr>
         <w:kinsoku/>
@@ -4659,6 +4671,7 @@
         <w:pageBreakBefore w:val="0"/>
         <w:widowControl w:val="0"/>
         <w:numPr>
+          <w:ilvl w:val="0"/>
           <w:numId w:val="0"/>
         </w:numPr>
         <w:kinsoku/>
@@ -4699,6 +4712,7 @@
         <w:pageBreakBefore w:val="0"/>
         <w:widowControl w:val="0"/>
         <w:numPr>
+          <w:ilvl w:val="0"/>
           <w:numId w:val="0"/>
         </w:numPr>
         <w:kinsoku/>
@@ -4775,6 +4789,7 @@
         <w:pageBreakBefore w:val="0"/>
         <w:widowControl w:val="0"/>
         <w:numPr>
+          <w:ilvl w:val="0"/>
           <w:numId w:val="0"/>
         </w:numPr>
         <w:kinsoku/>
@@ -4815,6 +4830,7 @@
         <w:pageBreakBefore w:val="0"/>
         <w:widowControl w:val="0"/>
         <w:numPr>
+          <w:ilvl w:val="0"/>
           <w:numId w:val="0"/>
         </w:numPr>
         <w:kinsoku/>
@@ -4891,6 +4907,7 @@
         <w:pageBreakBefore w:val="0"/>
         <w:widowControl w:val="0"/>
         <w:numPr>
+          <w:ilvl w:val="0"/>
           <w:numId w:val="0"/>
         </w:numPr>
         <w:kinsoku/>
@@ -4967,6 +4984,7 @@
         <w:pageBreakBefore w:val="0"/>
         <w:widowControl w:val="0"/>
         <w:numPr>
+          <w:ilvl w:val="0"/>
           <w:numId w:val="0"/>
         </w:numPr>
         <w:kinsoku/>
@@ -5007,37 +5025,39 @@
         <w:pageBreakBefore w:val="0"/>
         <w:widowControl w:val="0"/>
         <w:numPr>
-          <w:numId w:val="0"/>
-        </w:numPr>
-        <w:kinsoku/>
-        <w:wordWrap/>
-        <w:overflowPunct/>
-        <w:topLinePunct w:val="0"/>
-        <w:autoSpaceDE/>
-        <w:autoSpaceDN/>
-        <w:bidi w:val="0"/>
-        <w:adjustRightInd/>
-        <w:snapToGrid/>
-        <w:spacing w:line="0" w:lineRule="atLeast"/>
-        <w:ind w:right="0" w:rightChars="0"/>
-        <w:jc w:val="left"/>
-        <w:textAlignment w:val="auto"/>
-        <w:outlineLvl w:val="9"/>
-        <w:rPr>
-          <w:rFonts w:hint="eastAsia" w:asciiTheme="minorEastAsia" w:hAnsiTheme="minorEastAsia" w:cstheme="minorEastAsia"/>
-          <w:sz w:val="24"/>
-          <w:szCs w:val="24"/>
-          <w:lang w:val="en-US" w:eastAsia="zh-CN"/>
-        </w:rPr>
-      </w:pPr>
-    </w:p>
-    <w:p>
-      <w:pPr>
-        <w:keepNext w:val="0"/>
-        <w:keepLines w:val="0"/>
-        <w:pageBreakBefore w:val="0"/>
-        <w:widowControl w:val="0"/>
-        <w:numPr>
+          <w:ilvl w:val="0"/>
+          <w:numId w:val="0"/>
+        </w:numPr>
+        <w:kinsoku/>
+        <w:wordWrap/>
+        <w:overflowPunct/>
+        <w:topLinePunct w:val="0"/>
+        <w:autoSpaceDE/>
+        <w:autoSpaceDN/>
+        <w:bidi w:val="0"/>
+        <w:adjustRightInd/>
+        <w:snapToGrid/>
+        <w:spacing w:line="0" w:lineRule="atLeast"/>
+        <w:ind w:right="0" w:rightChars="0"/>
+        <w:jc w:val="left"/>
+        <w:textAlignment w:val="auto"/>
+        <w:outlineLvl w:val="9"/>
+        <w:rPr>
+          <w:rFonts w:hint="eastAsia" w:asciiTheme="minorEastAsia" w:hAnsiTheme="minorEastAsia" w:cstheme="minorEastAsia"/>
+          <w:sz w:val="24"/>
+          <w:szCs w:val="24"/>
+          <w:lang w:val="en-US" w:eastAsia="zh-CN"/>
+        </w:rPr>
+      </w:pPr>
+    </w:p>
+    <w:p>
+      <w:pPr>
+        <w:keepNext w:val="0"/>
+        <w:keepLines w:val="0"/>
+        <w:pageBreakBefore w:val="0"/>
+        <w:widowControl w:val="0"/>
+        <w:numPr>
+          <w:ilvl w:val="0"/>
           <w:numId w:val="0"/>
         </w:numPr>
         <w:kinsoku/>
@@ -5119,6 +5139,7 @@
         <w:pageBreakBefore w:val="0"/>
         <w:widowControl w:val="0"/>
         <w:numPr>
+          <w:ilvl w:val="0"/>
           <w:numId w:val="0"/>
         </w:numPr>
         <w:kinsoku/>
@@ -5195,6 +5216,7 @@
         <w:pageBreakBefore w:val="0"/>
         <w:widowControl w:val="0"/>
         <w:numPr>
+          <w:ilvl w:val="0"/>
           <w:numId w:val="0"/>
         </w:numPr>
         <w:kinsoku/>
@@ -5271,6 +5293,7 @@
         <w:pageBreakBefore w:val="0"/>
         <w:widowControl w:val="0"/>
         <w:numPr>
+          <w:ilvl w:val="0"/>
           <w:numId w:val="0"/>
         </w:numPr>
         <w:kinsoku/>
@@ -5352,6 +5375,7 @@
         <w:pageBreakBefore w:val="0"/>
         <w:widowControl w:val="0"/>
         <w:numPr>
+          <w:ilvl w:val="0"/>
           <w:numId w:val="0"/>
         </w:numPr>
         <w:kinsoku/>
@@ -5392,6 +5416,7 @@
         <w:pageBreakBefore w:val="0"/>
         <w:widowControl w:val="0"/>
         <w:numPr>
+          <w:ilvl w:val="0"/>
           <w:numId w:val="0"/>
         </w:numPr>
         <w:kinsoku/>
@@ -5432,6 +5457,7 @@
         <w:pageBreakBefore w:val="0"/>
         <w:widowControl w:val="0"/>
         <w:numPr>
+          <w:ilvl w:val="0"/>
           <w:numId w:val="0"/>
         </w:numPr>
         <w:kinsoku/>
@@ -5499,6 +5525,7 @@
         <w:pageBreakBefore w:val="0"/>
         <w:widowControl w:val="0"/>
         <w:numPr>
+          <w:ilvl w:val="0"/>
           <w:numId w:val="0"/>
         </w:numPr>
         <w:kinsoku/>
@@ -5539,6 +5566,7 @@
         <w:pageBreakBefore w:val="0"/>
         <w:widowControl w:val="0"/>
         <w:numPr>
+          <w:ilvl w:val="0"/>
           <w:numId w:val="0"/>
         </w:numPr>
         <w:kinsoku/>
@@ -5579,6 +5607,7 @@
         <w:pageBreakBefore w:val="0"/>
         <w:widowControl w:val="0"/>
         <w:numPr>
+          <w:ilvl w:val="0"/>
           <w:numId w:val="0"/>
         </w:numPr>
         <w:kinsoku/>
@@ -5660,6 +5689,7 @@
         <w:pageBreakBefore w:val="0"/>
         <w:widowControl w:val="0"/>
         <w:numPr>
+          <w:ilvl w:val="0"/>
           <w:numId w:val="0"/>
         </w:numPr>
         <w:kinsoku/>
@@ -5700,6 +5730,7 @@
         <w:pageBreakBefore w:val="0"/>
         <w:widowControl w:val="0"/>
         <w:numPr>
+          <w:ilvl w:val="0"/>
           <w:numId w:val="0"/>
         </w:numPr>
         <w:kinsoku/>
@@ -5740,6 +5771,7 @@
         <w:pageBreakBefore w:val="0"/>
         <w:widowControl w:val="0"/>
         <w:numPr>
+          <w:ilvl w:val="0"/>
           <w:numId w:val="0"/>
         </w:numPr>
         <w:kinsoku/>
@@ -5780,6 +5812,7 @@
         <w:pageBreakBefore w:val="0"/>
         <w:widowControl w:val="0"/>
         <w:numPr>
+          <w:ilvl w:val="0"/>
           <w:numId w:val="0"/>
         </w:numPr>
         <w:kinsoku/>
@@ -5820,6 +5853,7 @@
         <w:pageBreakBefore w:val="0"/>
         <w:widowControl w:val="0"/>
         <w:numPr>
+          <w:ilvl w:val="0"/>
           <w:numId w:val="0"/>
         </w:numPr>
         <w:kinsoku/>
@@ -5860,6 +5894,7 @@
         <w:pageBreakBefore w:val="0"/>
         <w:widowControl w:val="0"/>
         <w:numPr>
+          <w:ilvl w:val="0"/>
           <w:numId w:val="0"/>
         </w:numPr>
         <w:kinsoku/>
@@ -5900,37 +5935,39 @@
         <w:pageBreakBefore w:val="0"/>
         <w:widowControl w:val="0"/>
         <w:numPr>
-          <w:numId w:val="0"/>
-        </w:numPr>
-        <w:kinsoku/>
-        <w:wordWrap/>
-        <w:overflowPunct/>
-        <w:topLinePunct w:val="0"/>
-        <w:autoSpaceDE/>
-        <w:autoSpaceDN/>
-        <w:bidi w:val="0"/>
-        <w:adjustRightInd/>
-        <w:snapToGrid/>
-        <w:spacing w:line="0" w:lineRule="atLeast"/>
-        <w:ind w:right="0" w:rightChars="0"/>
-        <w:jc w:val="left"/>
-        <w:textAlignment w:val="auto"/>
-        <w:outlineLvl w:val="9"/>
-        <w:rPr>
-          <w:rFonts w:hint="eastAsia" w:asciiTheme="minorEastAsia" w:hAnsiTheme="minorEastAsia" w:cstheme="minorEastAsia"/>
-          <w:sz w:val="24"/>
-          <w:szCs w:val="24"/>
-          <w:lang w:val="en-US" w:eastAsia="zh-CN"/>
-        </w:rPr>
-      </w:pPr>
-    </w:p>
-    <w:p>
-      <w:pPr>
-        <w:keepNext w:val="0"/>
-        <w:keepLines w:val="0"/>
-        <w:pageBreakBefore w:val="0"/>
-        <w:widowControl w:val="0"/>
-        <w:numPr>
+          <w:ilvl w:val="0"/>
+          <w:numId w:val="0"/>
+        </w:numPr>
+        <w:kinsoku/>
+        <w:wordWrap/>
+        <w:overflowPunct/>
+        <w:topLinePunct w:val="0"/>
+        <w:autoSpaceDE/>
+        <w:autoSpaceDN/>
+        <w:bidi w:val="0"/>
+        <w:adjustRightInd/>
+        <w:snapToGrid/>
+        <w:spacing w:line="0" w:lineRule="atLeast"/>
+        <w:ind w:right="0" w:rightChars="0"/>
+        <w:jc w:val="left"/>
+        <w:textAlignment w:val="auto"/>
+        <w:outlineLvl w:val="9"/>
+        <w:rPr>
+          <w:rFonts w:hint="eastAsia" w:asciiTheme="minorEastAsia" w:hAnsiTheme="minorEastAsia" w:cstheme="minorEastAsia"/>
+          <w:sz w:val="24"/>
+          <w:szCs w:val="24"/>
+          <w:lang w:val="en-US" w:eastAsia="zh-CN"/>
+        </w:rPr>
+      </w:pPr>
+    </w:p>
+    <w:p>
+      <w:pPr>
+        <w:keepNext w:val="0"/>
+        <w:keepLines w:val="0"/>
+        <w:pageBreakBefore w:val="0"/>
+        <w:widowControl w:val="0"/>
+        <w:numPr>
+          <w:ilvl w:val="0"/>
           <w:numId w:val="0"/>
         </w:numPr>
         <w:kinsoku/>
@@ -5971,6 +6008,7 @@
         <w:pageBreakBefore w:val="0"/>
         <w:widowControl w:val="0"/>
         <w:numPr>
+          <w:ilvl w:val="0"/>
           <w:numId w:val="0"/>
         </w:numPr>
         <w:kinsoku/>
@@ -6011,6 +6049,7 @@
         <w:pageBreakBefore w:val="0"/>
         <w:widowControl w:val="0"/>
         <w:numPr>
+          <w:ilvl w:val="0"/>
           <w:numId w:val="0"/>
         </w:numPr>
         <w:kinsoku/>
@@ -6051,6 +6090,7 @@
         <w:pageBreakBefore w:val="0"/>
         <w:widowControl w:val="0"/>
         <w:numPr>
+          <w:ilvl w:val="0"/>
           <w:numId w:val="0"/>
         </w:numPr>
         <w:kinsoku/>
@@ -6091,6 +6131,7 @@
         <w:pageBreakBefore w:val="0"/>
         <w:widowControl w:val="0"/>
         <w:numPr>
+          <w:ilvl w:val="0"/>
           <w:numId w:val="0"/>
         </w:numPr>
         <w:kinsoku/>
@@ -6122,6 +6163,7 @@
         <w:pageBreakBefore w:val="0"/>
         <w:widowControl w:val="0"/>
         <w:numPr>
+          <w:ilvl w:val="0"/>
           <w:numId w:val="0"/>
         </w:numPr>
         <w:kinsoku/>
@@ -6285,6 +6327,7 @@
         <w:pageBreakBefore w:val="0"/>
         <w:widowControl w:val="0"/>
         <w:numPr>
+          <w:ilvl w:val="0"/>
           <w:numId w:val="0"/>
         </w:numPr>
         <w:kinsoku/>
@@ -6391,6 +6434,7 @@
         <w:pageBreakBefore w:val="0"/>
         <w:widowControl w:val="0"/>
         <w:numPr>
+          <w:ilvl w:val="0"/>
           <w:numId w:val="0"/>
         </w:numPr>
         <w:kinsoku/>
@@ -6497,6 +6541,7 @@
         <w:pageBreakBefore w:val="0"/>
         <w:widowControl w:val="0"/>
         <w:numPr>
+          <w:ilvl w:val="0"/>
           <w:numId w:val="0"/>
         </w:numPr>
         <w:kinsoku/>
@@ -6537,6 +6582,7 @@
         <w:pageBreakBefore w:val="0"/>
         <w:widowControl w:val="0"/>
         <w:numPr>
+          <w:ilvl w:val="0"/>
           <w:numId w:val="0"/>
         </w:numPr>
         <w:kinsoku/>
@@ -6643,6 +6689,7 @@
         <w:pageBreakBefore w:val="0"/>
         <w:widowControl w:val="0"/>
         <w:numPr>
+          <w:ilvl w:val="0"/>
           <w:numId w:val="0"/>
         </w:numPr>
         <w:kinsoku/>
@@ -6683,6 +6730,7 @@
         <w:pageBreakBefore w:val="0"/>
         <w:widowControl w:val="0"/>
         <w:numPr>
+          <w:ilvl w:val="0"/>
           <w:numId w:val="0"/>
         </w:numPr>
         <w:kinsoku/>
@@ -6755,6 +6803,7 @@
         <w:pageBreakBefore w:val="0"/>
         <w:widowControl w:val="0"/>
         <w:numPr>
+          <w:ilvl w:val="0"/>
           <w:numId w:val="0"/>
         </w:numPr>
         <w:kinsoku/>
@@ -7113,6 +7162,7 @@
         <w:pageBreakBefore w:val="0"/>
         <w:widowControl w:val="0"/>
         <w:numPr>
+          <w:ilvl w:val="0"/>
           <w:numId w:val="0"/>
         </w:numPr>
         <w:kinsoku/>
@@ -7153,6 +7203,7 @@
         <w:pageBreakBefore w:val="0"/>
         <w:widowControl w:val="0"/>
         <w:numPr>
+          <w:ilvl w:val="0"/>
           <w:numId w:val="0"/>
         </w:numPr>
         <w:kinsoku/>
@@ -7234,6 +7285,7 @@
         <w:pageBreakBefore w:val="0"/>
         <w:widowControl w:val="0"/>
         <w:numPr>
+          <w:ilvl w:val="0"/>
           <w:numId w:val="0"/>
         </w:numPr>
         <w:kinsoku/>
@@ -7274,6 +7326,7 @@
         <w:pageBreakBefore w:val="0"/>
         <w:widowControl w:val="0"/>
         <w:numPr>
+          <w:ilvl w:val="0"/>
           <w:numId w:val="0"/>
         </w:numPr>
         <w:kinsoku/>
@@ -7314,347 +7367,359 @@
         <w:pageBreakBefore w:val="0"/>
         <w:widowControl w:val="0"/>
         <w:numPr>
-          <w:numId w:val="0"/>
-        </w:numPr>
-        <w:kinsoku/>
-        <w:wordWrap/>
-        <w:overflowPunct/>
-        <w:topLinePunct w:val="0"/>
-        <w:autoSpaceDE/>
-        <w:autoSpaceDN/>
-        <w:bidi w:val="0"/>
-        <w:adjustRightInd/>
-        <w:snapToGrid/>
-        <w:spacing w:line="0" w:lineRule="atLeast"/>
-        <w:ind w:right="0" w:rightChars="0"/>
-        <w:jc w:val="left"/>
-        <w:textAlignment w:val="auto"/>
-        <w:outlineLvl w:val="9"/>
-        <w:rPr>
-          <w:rFonts w:hint="eastAsia" w:asciiTheme="minorEastAsia" w:hAnsiTheme="minorEastAsia" w:cstheme="minorEastAsia"/>
-          <w:sz w:val="24"/>
-          <w:szCs w:val="24"/>
-          <w:lang w:val="en-US" w:eastAsia="zh-CN"/>
-        </w:rPr>
-      </w:pPr>
-    </w:p>
-    <w:p>
-      <w:pPr>
-        <w:keepNext w:val="0"/>
-        <w:keepLines w:val="0"/>
-        <w:pageBreakBefore w:val="0"/>
-        <w:widowControl w:val="0"/>
-        <w:numPr>
-          <w:numId w:val="0"/>
-        </w:numPr>
-        <w:kinsoku/>
-        <w:wordWrap/>
-        <w:overflowPunct/>
-        <w:topLinePunct w:val="0"/>
-        <w:autoSpaceDE/>
-        <w:autoSpaceDN/>
-        <w:bidi w:val="0"/>
-        <w:adjustRightInd/>
-        <w:snapToGrid/>
-        <w:spacing w:line="0" w:lineRule="atLeast"/>
-        <w:ind w:right="0" w:rightChars="0"/>
-        <w:jc w:val="left"/>
-        <w:textAlignment w:val="auto"/>
-        <w:outlineLvl w:val="9"/>
-        <w:rPr>
-          <w:rFonts w:hint="eastAsia" w:asciiTheme="minorEastAsia" w:hAnsiTheme="minorEastAsia" w:cstheme="minorEastAsia"/>
-          <w:sz w:val="24"/>
-          <w:szCs w:val="24"/>
-          <w:lang w:val="en-US" w:eastAsia="zh-CN"/>
-        </w:rPr>
-      </w:pPr>
-    </w:p>
-    <w:p>
-      <w:pPr>
-        <w:keepNext w:val="0"/>
-        <w:keepLines w:val="0"/>
-        <w:pageBreakBefore w:val="0"/>
-        <w:widowControl w:val="0"/>
-        <w:numPr>
-          <w:numId w:val="0"/>
-        </w:numPr>
-        <w:kinsoku/>
-        <w:wordWrap/>
-        <w:overflowPunct/>
-        <w:topLinePunct w:val="0"/>
-        <w:autoSpaceDE/>
-        <w:autoSpaceDN/>
-        <w:bidi w:val="0"/>
-        <w:adjustRightInd/>
-        <w:snapToGrid/>
-        <w:spacing w:line="0" w:lineRule="atLeast"/>
-        <w:ind w:right="0" w:rightChars="0"/>
-        <w:jc w:val="left"/>
-        <w:textAlignment w:val="auto"/>
-        <w:outlineLvl w:val="9"/>
-        <w:rPr>
-          <w:rFonts w:hint="eastAsia" w:asciiTheme="minorEastAsia" w:hAnsiTheme="minorEastAsia" w:cstheme="minorEastAsia"/>
-          <w:sz w:val="24"/>
-          <w:szCs w:val="24"/>
-          <w:lang w:val="en-US" w:eastAsia="zh-CN"/>
-        </w:rPr>
-      </w:pPr>
-    </w:p>
-    <w:p>
-      <w:pPr>
-        <w:keepNext w:val="0"/>
-        <w:keepLines w:val="0"/>
-        <w:pageBreakBefore w:val="0"/>
-        <w:widowControl w:val="0"/>
-        <w:numPr>
-          <w:numId w:val="0"/>
-        </w:numPr>
-        <w:kinsoku/>
-        <w:wordWrap/>
-        <w:overflowPunct/>
-        <w:topLinePunct w:val="0"/>
-        <w:autoSpaceDE/>
-        <w:autoSpaceDN/>
-        <w:bidi w:val="0"/>
-        <w:adjustRightInd/>
-        <w:snapToGrid/>
-        <w:spacing w:line="0" w:lineRule="atLeast"/>
-        <w:ind w:right="0" w:rightChars="0"/>
-        <w:jc w:val="left"/>
-        <w:textAlignment w:val="auto"/>
-        <w:outlineLvl w:val="9"/>
-        <w:rPr>
-          <w:rFonts w:hint="eastAsia" w:asciiTheme="minorEastAsia" w:hAnsiTheme="minorEastAsia" w:cstheme="minorEastAsia"/>
-          <w:sz w:val="24"/>
-          <w:szCs w:val="24"/>
-          <w:lang w:val="en-US" w:eastAsia="zh-CN"/>
-        </w:rPr>
-      </w:pPr>
-    </w:p>
-    <w:p>
-      <w:pPr>
-        <w:keepNext w:val="0"/>
-        <w:keepLines w:val="0"/>
-        <w:pageBreakBefore w:val="0"/>
-        <w:widowControl w:val="0"/>
-        <w:numPr>
-          <w:numId w:val="0"/>
-        </w:numPr>
-        <w:kinsoku/>
-        <w:wordWrap/>
-        <w:overflowPunct/>
-        <w:topLinePunct w:val="0"/>
-        <w:autoSpaceDE/>
-        <w:autoSpaceDN/>
-        <w:bidi w:val="0"/>
-        <w:adjustRightInd/>
-        <w:snapToGrid/>
-        <w:spacing w:line="0" w:lineRule="atLeast"/>
-        <w:ind w:right="0" w:rightChars="0"/>
-        <w:jc w:val="left"/>
-        <w:textAlignment w:val="auto"/>
-        <w:outlineLvl w:val="9"/>
-        <w:rPr>
-          <w:rFonts w:hint="eastAsia" w:asciiTheme="minorEastAsia" w:hAnsiTheme="minorEastAsia" w:cstheme="minorEastAsia"/>
-          <w:sz w:val="24"/>
-          <w:szCs w:val="24"/>
-          <w:lang w:val="en-US" w:eastAsia="zh-CN"/>
-        </w:rPr>
-      </w:pPr>
-    </w:p>
-    <w:p>
-      <w:pPr>
-        <w:keepNext w:val="0"/>
-        <w:keepLines w:val="0"/>
-        <w:pageBreakBefore w:val="0"/>
-        <w:widowControl w:val="0"/>
-        <w:numPr>
-          <w:numId w:val="0"/>
-        </w:numPr>
-        <w:kinsoku/>
-        <w:wordWrap/>
-        <w:overflowPunct/>
-        <w:topLinePunct w:val="0"/>
-        <w:autoSpaceDE/>
-        <w:autoSpaceDN/>
-        <w:bidi w:val="0"/>
-        <w:adjustRightInd/>
-        <w:snapToGrid/>
-        <w:spacing w:line="0" w:lineRule="atLeast"/>
-        <w:ind w:right="0" w:rightChars="0"/>
-        <w:jc w:val="left"/>
-        <w:textAlignment w:val="auto"/>
-        <w:outlineLvl w:val="9"/>
-        <w:rPr>
-          <w:rFonts w:hint="eastAsia" w:asciiTheme="minorEastAsia" w:hAnsiTheme="minorEastAsia" w:cstheme="minorEastAsia"/>
-          <w:sz w:val="24"/>
-          <w:szCs w:val="24"/>
-          <w:lang w:val="en-US" w:eastAsia="zh-CN"/>
-        </w:rPr>
-      </w:pPr>
-    </w:p>
-    <w:p>
-      <w:pPr>
-        <w:keepNext w:val="0"/>
-        <w:keepLines w:val="0"/>
-        <w:pageBreakBefore w:val="0"/>
-        <w:widowControl w:val="0"/>
-        <w:numPr>
-          <w:numId w:val="0"/>
-        </w:numPr>
-        <w:kinsoku/>
-        <w:wordWrap/>
-        <w:overflowPunct/>
-        <w:topLinePunct w:val="0"/>
-        <w:autoSpaceDE/>
-        <w:autoSpaceDN/>
-        <w:bidi w:val="0"/>
-        <w:adjustRightInd/>
-        <w:snapToGrid/>
-        <w:spacing w:line="0" w:lineRule="atLeast"/>
-        <w:ind w:right="0" w:rightChars="0"/>
-        <w:jc w:val="left"/>
-        <w:textAlignment w:val="auto"/>
-        <w:outlineLvl w:val="9"/>
-        <w:rPr>
-          <w:rFonts w:hint="eastAsia" w:asciiTheme="minorEastAsia" w:hAnsiTheme="minorEastAsia" w:cstheme="minorEastAsia"/>
-          <w:sz w:val="24"/>
-          <w:szCs w:val="24"/>
-          <w:lang w:val="en-US" w:eastAsia="zh-CN"/>
-        </w:rPr>
-      </w:pPr>
-    </w:p>
-    <w:p>
-      <w:pPr>
-        <w:keepNext w:val="0"/>
-        <w:keepLines w:val="0"/>
-        <w:pageBreakBefore w:val="0"/>
-        <w:widowControl w:val="0"/>
-        <w:numPr>
-          <w:numId w:val="0"/>
-        </w:numPr>
-        <w:kinsoku/>
-        <w:wordWrap/>
-        <w:overflowPunct/>
-        <w:topLinePunct w:val="0"/>
-        <w:autoSpaceDE/>
-        <w:autoSpaceDN/>
-        <w:bidi w:val="0"/>
-        <w:adjustRightInd/>
-        <w:snapToGrid/>
-        <w:spacing w:line="0" w:lineRule="atLeast"/>
-        <w:ind w:right="0" w:rightChars="0"/>
-        <w:jc w:val="left"/>
-        <w:textAlignment w:val="auto"/>
-        <w:outlineLvl w:val="9"/>
-        <w:rPr>
-          <w:rFonts w:hint="eastAsia" w:asciiTheme="minorEastAsia" w:hAnsiTheme="minorEastAsia" w:cstheme="minorEastAsia"/>
-          <w:sz w:val="24"/>
-          <w:szCs w:val="24"/>
-          <w:lang w:val="en-US" w:eastAsia="zh-CN"/>
-        </w:rPr>
-      </w:pPr>
-    </w:p>
-    <w:p>
-      <w:pPr>
-        <w:keepNext w:val="0"/>
-        <w:keepLines w:val="0"/>
-        <w:pageBreakBefore w:val="0"/>
-        <w:widowControl w:val="0"/>
-        <w:numPr>
-          <w:numId w:val="0"/>
-        </w:numPr>
-        <w:kinsoku/>
-        <w:wordWrap/>
-        <w:overflowPunct/>
-        <w:topLinePunct w:val="0"/>
-        <w:autoSpaceDE/>
-        <w:autoSpaceDN/>
-        <w:bidi w:val="0"/>
-        <w:adjustRightInd/>
-        <w:snapToGrid/>
-        <w:spacing w:line="0" w:lineRule="atLeast"/>
-        <w:ind w:right="0" w:rightChars="0"/>
-        <w:jc w:val="left"/>
-        <w:textAlignment w:val="auto"/>
-        <w:outlineLvl w:val="9"/>
-        <w:rPr>
-          <w:rFonts w:hint="eastAsia" w:asciiTheme="minorEastAsia" w:hAnsiTheme="minorEastAsia" w:cstheme="minorEastAsia"/>
-          <w:sz w:val="24"/>
-          <w:szCs w:val="24"/>
-          <w:lang w:val="en-US" w:eastAsia="zh-CN"/>
-        </w:rPr>
-      </w:pPr>
-    </w:p>
-    <w:p>
-      <w:pPr>
-        <w:keepNext w:val="0"/>
-        <w:keepLines w:val="0"/>
-        <w:pageBreakBefore w:val="0"/>
-        <w:widowControl w:val="0"/>
-        <w:numPr>
-          <w:numId w:val="0"/>
-        </w:numPr>
-        <w:kinsoku/>
-        <w:wordWrap/>
-        <w:overflowPunct/>
-        <w:topLinePunct w:val="0"/>
-        <w:autoSpaceDE/>
-        <w:autoSpaceDN/>
-        <w:bidi w:val="0"/>
-        <w:adjustRightInd/>
-        <w:snapToGrid/>
-        <w:spacing w:line="0" w:lineRule="atLeast"/>
-        <w:ind w:right="0" w:rightChars="0"/>
-        <w:jc w:val="left"/>
-        <w:textAlignment w:val="auto"/>
-        <w:outlineLvl w:val="9"/>
-        <w:rPr>
-          <w:rFonts w:hint="eastAsia" w:asciiTheme="minorEastAsia" w:hAnsiTheme="minorEastAsia" w:cstheme="minorEastAsia"/>
-          <w:sz w:val="24"/>
-          <w:szCs w:val="24"/>
-          <w:lang w:val="en-US" w:eastAsia="zh-CN"/>
-        </w:rPr>
-      </w:pPr>
-    </w:p>
-    <w:p>
-      <w:pPr>
-        <w:keepNext w:val="0"/>
-        <w:keepLines w:val="0"/>
-        <w:pageBreakBefore w:val="0"/>
-        <w:widowControl w:val="0"/>
-        <w:numPr>
-          <w:numId w:val="0"/>
-        </w:numPr>
-        <w:kinsoku/>
-        <w:wordWrap/>
-        <w:overflowPunct/>
-        <w:topLinePunct w:val="0"/>
-        <w:autoSpaceDE/>
-        <w:autoSpaceDN/>
-        <w:bidi w:val="0"/>
-        <w:adjustRightInd/>
-        <w:snapToGrid/>
-        <w:spacing w:line="0" w:lineRule="atLeast"/>
-        <w:ind w:right="0" w:rightChars="0"/>
-        <w:jc w:val="left"/>
-        <w:textAlignment w:val="auto"/>
-        <w:outlineLvl w:val="9"/>
-        <w:rPr>
-          <w:rFonts w:hint="eastAsia" w:asciiTheme="minorEastAsia" w:hAnsiTheme="minorEastAsia" w:cstheme="minorEastAsia"/>
-          <w:sz w:val="24"/>
-          <w:szCs w:val="24"/>
-          <w:lang w:val="en-US" w:eastAsia="zh-CN"/>
-        </w:rPr>
-      </w:pPr>
-    </w:p>
-    <w:p>
-      <w:pPr>
-        <w:keepNext w:val="0"/>
-        <w:keepLines w:val="0"/>
-        <w:pageBreakBefore w:val="0"/>
-        <w:widowControl w:val="0"/>
-        <w:numPr>
+          <w:ilvl w:val="0"/>
+          <w:numId w:val="0"/>
+        </w:numPr>
+        <w:kinsoku/>
+        <w:wordWrap/>
+        <w:overflowPunct/>
+        <w:topLinePunct w:val="0"/>
+        <w:autoSpaceDE/>
+        <w:autoSpaceDN/>
+        <w:bidi w:val="0"/>
+        <w:adjustRightInd/>
+        <w:snapToGrid/>
+        <w:spacing w:line="0" w:lineRule="atLeast"/>
+        <w:ind w:right="0" w:rightChars="0"/>
+        <w:jc w:val="left"/>
+        <w:textAlignment w:val="auto"/>
+        <w:outlineLvl w:val="9"/>
+        <w:rPr>
+          <w:rFonts w:hint="eastAsia" w:asciiTheme="minorEastAsia" w:hAnsiTheme="minorEastAsia" w:cstheme="minorEastAsia"/>
+          <w:sz w:val="24"/>
+          <w:szCs w:val="24"/>
+          <w:lang w:val="en-US" w:eastAsia="zh-CN"/>
+        </w:rPr>
+      </w:pPr>
+    </w:p>
+    <w:p>
+      <w:pPr>
+        <w:keepNext w:val="0"/>
+        <w:keepLines w:val="0"/>
+        <w:pageBreakBefore w:val="0"/>
+        <w:widowControl w:val="0"/>
+        <w:numPr>
+          <w:ilvl w:val="0"/>
+          <w:numId w:val="0"/>
+        </w:numPr>
+        <w:kinsoku/>
+        <w:wordWrap/>
+        <w:overflowPunct/>
+        <w:topLinePunct w:val="0"/>
+        <w:autoSpaceDE/>
+        <w:autoSpaceDN/>
+        <w:bidi w:val="0"/>
+        <w:adjustRightInd/>
+        <w:snapToGrid/>
+        <w:spacing w:line="0" w:lineRule="atLeast"/>
+        <w:ind w:right="0" w:rightChars="0"/>
+        <w:jc w:val="left"/>
+        <w:textAlignment w:val="auto"/>
+        <w:outlineLvl w:val="9"/>
+        <w:rPr>
+          <w:rFonts w:hint="eastAsia" w:asciiTheme="minorEastAsia" w:hAnsiTheme="minorEastAsia" w:cstheme="minorEastAsia"/>
+          <w:sz w:val="24"/>
+          <w:szCs w:val="24"/>
+          <w:lang w:val="en-US" w:eastAsia="zh-CN"/>
+        </w:rPr>
+      </w:pPr>
+    </w:p>
+    <w:p>
+      <w:pPr>
+        <w:keepNext w:val="0"/>
+        <w:keepLines w:val="0"/>
+        <w:pageBreakBefore w:val="0"/>
+        <w:widowControl w:val="0"/>
+        <w:numPr>
+          <w:ilvl w:val="0"/>
+          <w:numId w:val="0"/>
+        </w:numPr>
+        <w:kinsoku/>
+        <w:wordWrap/>
+        <w:overflowPunct/>
+        <w:topLinePunct w:val="0"/>
+        <w:autoSpaceDE/>
+        <w:autoSpaceDN/>
+        <w:bidi w:val="0"/>
+        <w:adjustRightInd/>
+        <w:snapToGrid/>
+        <w:spacing w:line="0" w:lineRule="atLeast"/>
+        <w:ind w:right="0" w:rightChars="0"/>
+        <w:jc w:val="left"/>
+        <w:textAlignment w:val="auto"/>
+        <w:outlineLvl w:val="9"/>
+        <w:rPr>
+          <w:rFonts w:hint="eastAsia" w:asciiTheme="minorEastAsia" w:hAnsiTheme="minorEastAsia" w:cstheme="minorEastAsia"/>
+          <w:sz w:val="24"/>
+          <w:szCs w:val="24"/>
+          <w:lang w:val="en-US" w:eastAsia="zh-CN"/>
+        </w:rPr>
+      </w:pPr>
+    </w:p>
+    <w:p>
+      <w:pPr>
+        <w:keepNext w:val="0"/>
+        <w:keepLines w:val="0"/>
+        <w:pageBreakBefore w:val="0"/>
+        <w:widowControl w:val="0"/>
+        <w:numPr>
+          <w:ilvl w:val="0"/>
+          <w:numId w:val="0"/>
+        </w:numPr>
+        <w:kinsoku/>
+        <w:wordWrap/>
+        <w:overflowPunct/>
+        <w:topLinePunct w:val="0"/>
+        <w:autoSpaceDE/>
+        <w:autoSpaceDN/>
+        <w:bidi w:val="0"/>
+        <w:adjustRightInd/>
+        <w:snapToGrid/>
+        <w:spacing w:line="0" w:lineRule="atLeast"/>
+        <w:ind w:right="0" w:rightChars="0"/>
+        <w:jc w:val="left"/>
+        <w:textAlignment w:val="auto"/>
+        <w:outlineLvl w:val="9"/>
+        <w:rPr>
+          <w:rFonts w:hint="eastAsia" w:asciiTheme="minorEastAsia" w:hAnsiTheme="minorEastAsia" w:cstheme="minorEastAsia"/>
+          <w:sz w:val="24"/>
+          <w:szCs w:val="24"/>
+          <w:lang w:val="en-US" w:eastAsia="zh-CN"/>
+        </w:rPr>
+      </w:pPr>
+    </w:p>
+    <w:p>
+      <w:pPr>
+        <w:keepNext w:val="0"/>
+        <w:keepLines w:val="0"/>
+        <w:pageBreakBefore w:val="0"/>
+        <w:widowControl w:val="0"/>
+        <w:numPr>
+          <w:ilvl w:val="0"/>
+          <w:numId w:val="0"/>
+        </w:numPr>
+        <w:kinsoku/>
+        <w:wordWrap/>
+        <w:overflowPunct/>
+        <w:topLinePunct w:val="0"/>
+        <w:autoSpaceDE/>
+        <w:autoSpaceDN/>
+        <w:bidi w:val="0"/>
+        <w:adjustRightInd/>
+        <w:snapToGrid/>
+        <w:spacing w:line="0" w:lineRule="atLeast"/>
+        <w:ind w:right="0" w:rightChars="0"/>
+        <w:jc w:val="left"/>
+        <w:textAlignment w:val="auto"/>
+        <w:outlineLvl w:val="9"/>
+        <w:rPr>
+          <w:rFonts w:hint="eastAsia" w:asciiTheme="minorEastAsia" w:hAnsiTheme="minorEastAsia" w:cstheme="minorEastAsia"/>
+          <w:sz w:val="24"/>
+          <w:szCs w:val="24"/>
+          <w:lang w:val="en-US" w:eastAsia="zh-CN"/>
+        </w:rPr>
+      </w:pPr>
+    </w:p>
+    <w:p>
+      <w:pPr>
+        <w:keepNext w:val="0"/>
+        <w:keepLines w:val="0"/>
+        <w:pageBreakBefore w:val="0"/>
+        <w:widowControl w:val="0"/>
+        <w:numPr>
+          <w:ilvl w:val="0"/>
+          <w:numId w:val="0"/>
+        </w:numPr>
+        <w:kinsoku/>
+        <w:wordWrap/>
+        <w:overflowPunct/>
+        <w:topLinePunct w:val="0"/>
+        <w:autoSpaceDE/>
+        <w:autoSpaceDN/>
+        <w:bidi w:val="0"/>
+        <w:adjustRightInd/>
+        <w:snapToGrid/>
+        <w:spacing w:line="0" w:lineRule="atLeast"/>
+        <w:ind w:right="0" w:rightChars="0"/>
+        <w:jc w:val="left"/>
+        <w:textAlignment w:val="auto"/>
+        <w:outlineLvl w:val="9"/>
+        <w:rPr>
+          <w:rFonts w:hint="eastAsia" w:asciiTheme="minorEastAsia" w:hAnsiTheme="minorEastAsia" w:cstheme="minorEastAsia"/>
+          <w:sz w:val="24"/>
+          <w:szCs w:val="24"/>
+          <w:lang w:val="en-US" w:eastAsia="zh-CN"/>
+        </w:rPr>
+      </w:pPr>
+    </w:p>
+    <w:p>
+      <w:pPr>
+        <w:keepNext w:val="0"/>
+        <w:keepLines w:val="0"/>
+        <w:pageBreakBefore w:val="0"/>
+        <w:widowControl w:val="0"/>
+        <w:numPr>
+          <w:ilvl w:val="0"/>
+          <w:numId w:val="0"/>
+        </w:numPr>
+        <w:kinsoku/>
+        <w:wordWrap/>
+        <w:overflowPunct/>
+        <w:topLinePunct w:val="0"/>
+        <w:autoSpaceDE/>
+        <w:autoSpaceDN/>
+        <w:bidi w:val="0"/>
+        <w:adjustRightInd/>
+        <w:snapToGrid/>
+        <w:spacing w:line="0" w:lineRule="atLeast"/>
+        <w:ind w:right="0" w:rightChars="0"/>
+        <w:jc w:val="left"/>
+        <w:textAlignment w:val="auto"/>
+        <w:outlineLvl w:val="9"/>
+        <w:rPr>
+          <w:rFonts w:hint="eastAsia" w:asciiTheme="minorEastAsia" w:hAnsiTheme="minorEastAsia" w:cstheme="minorEastAsia"/>
+          <w:sz w:val="24"/>
+          <w:szCs w:val="24"/>
+          <w:lang w:val="en-US" w:eastAsia="zh-CN"/>
+        </w:rPr>
+      </w:pPr>
+    </w:p>
+    <w:p>
+      <w:pPr>
+        <w:keepNext w:val="0"/>
+        <w:keepLines w:val="0"/>
+        <w:pageBreakBefore w:val="0"/>
+        <w:widowControl w:val="0"/>
+        <w:numPr>
+          <w:ilvl w:val="0"/>
+          <w:numId w:val="0"/>
+        </w:numPr>
+        <w:kinsoku/>
+        <w:wordWrap/>
+        <w:overflowPunct/>
+        <w:topLinePunct w:val="0"/>
+        <w:autoSpaceDE/>
+        <w:autoSpaceDN/>
+        <w:bidi w:val="0"/>
+        <w:adjustRightInd/>
+        <w:snapToGrid/>
+        <w:spacing w:line="0" w:lineRule="atLeast"/>
+        <w:ind w:right="0" w:rightChars="0"/>
+        <w:jc w:val="left"/>
+        <w:textAlignment w:val="auto"/>
+        <w:outlineLvl w:val="9"/>
+        <w:rPr>
+          <w:rFonts w:hint="eastAsia" w:asciiTheme="minorEastAsia" w:hAnsiTheme="minorEastAsia" w:cstheme="minorEastAsia"/>
+          <w:sz w:val="24"/>
+          <w:szCs w:val="24"/>
+          <w:lang w:val="en-US" w:eastAsia="zh-CN"/>
+        </w:rPr>
+      </w:pPr>
+    </w:p>
+    <w:p>
+      <w:pPr>
+        <w:keepNext w:val="0"/>
+        <w:keepLines w:val="0"/>
+        <w:pageBreakBefore w:val="0"/>
+        <w:widowControl w:val="0"/>
+        <w:numPr>
+          <w:ilvl w:val="0"/>
+          <w:numId w:val="0"/>
+        </w:numPr>
+        <w:kinsoku/>
+        <w:wordWrap/>
+        <w:overflowPunct/>
+        <w:topLinePunct w:val="0"/>
+        <w:autoSpaceDE/>
+        <w:autoSpaceDN/>
+        <w:bidi w:val="0"/>
+        <w:adjustRightInd/>
+        <w:snapToGrid/>
+        <w:spacing w:line="0" w:lineRule="atLeast"/>
+        <w:ind w:right="0" w:rightChars="0"/>
+        <w:jc w:val="left"/>
+        <w:textAlignment w:val="auto"/>
+        <w:outlineLvl w:val="9"/>
+        <w:rPr>
+          <w:rFonts w:hint="eastAsia" w:asciiTheme="minorEastAsia" w:hAnsiTheme="minorEastAsia" w:cstheme="minorEastAsia"/>
+          <w:sz w:val="24"/>
+          <w:szCs w:val="24"/>
+          <w:lang w:val="en-US" w:eastAsia="zh-CN"/>
+        </w:rPr>
+      </w:pPr>
+    </w:p>
+    <w:p>
+      <w:pPr>
+        <w:keepNext w:val="0"/>
+        <w:keepLines w:val="0"/>
+        <w:pageBreakBefore w:val="0"/>
+        <w:widowControl w:val="0"/>
+        <w:numPr>
+          <w:ilvl w:val="0"/>
+          <w:numId w:val="0"/>
+        </w:numPr>
+        <w:kinsoku/>
+        <w:wordWrap/>
+        <w:overflowPunct/>
+        <w:topLinePunct w:val="0"/>
+        <w:autoSpaceDE/>
+        <w:autoSpaceDN/>
+        <w:bidi w:val="0"/>
+        <w:adjustRightInd/>
+        <w:snapToGrid/>
+        <w:spacing w:line="0" w:lineRule="atLeast"/>
+        <w:ind w:right="0" w:rightChars="0"/>
+        <w:jc w:val="left"/>
+        <w:textAlignment w:val="auto"/>
+        <w:outlineLvl w:val="9"/>
+        <w:rPr>
+          <w:rFonts w:hint="eastAsia" w:asciiTheme="minorEastAsia" w:hAnsiTheme="minorEastAsia" w:cstheme="minorEastAsia"/>
+          <w:sz w:val="24"/>
+          <w:szCs w:val="24"/>
+          <w:lang w:val="en-US" w:eastAsia="zh-CN"/>
+        </w:rPr>
+      </w:pPr>
+    </w:p>
+    <w:p>
+      <w:pPr>
+        <w:keepNext w:val="0"/>
+        <w:keepLines w:val="0"/>
+        <w:pageBreakBefore w:val="0"/>
+        <w:widowControl w:val="0"/>
+        <w:numPr>
+          <w:ilvl w:val="0"/>
+          <w:numId w:val="0"/>
+        </w:numPr>
+        <w:kinsoku/>
+        <w:wordWrap/>
+        <w:overflowPunct/>
+        <w:topLinePunct w:val="0"/>
+        <w:autoSpaceDE/>
+        <w:autoSpaceDN/>
+        <w:bidi w:val="0"/>
+        <w:adjustRightInd/>
+        <w:snapToGrid/>
+        <w:spacing w:line="0" w:lineRule="atLeast"/>
+        <w:ind w:right="0" w:rightChars="0"/>
+        <w:jc w:val="left"/>
+        <w:textAlignment w:val="auto"/>
+        <w:outlineLvl w:val="9"/>
+        <w:rPr>
+          <w:rFonts w:hint="eastAsia" w:asciiTheme="minorEastAsia" w:hAnsiTheme="minorEastAsia" w:cstheme="minorEastAsia"/>
+          <w:sz w:val="24"/>
+          <w:szCs w:val="24"/>
+          <w:lang w:val="en-US" w:eastAsia="zh-CN"/>
+        </w:rPr>
+      </w:pPr>
+    </w:p>
+    <w:p>
+      <w:pPr>
+        <w:keepNext w:val="0"/>
+        <w:keepLines w:val="0"/>
+        <w:pageBreakBefore w:val="0"/>
+        <w:widowControl w:val="0"/>
+        <w:numPr>
+          <w:ilvl w:val="0"/>
           <w:numId w:val="0"/>
         </w:numPr>
         <w:kinsoku/>
@@ -7695,6 +7760,7 @@
         <w:pageBreakBefore w:val="0"/>
         <w:widowControl w:val="0"/>
         <w:numPr>
+          <w:ilvl w:val="0"/>
           <w:numId w:val="0"/>
         </w:numPr>
         <w:kinsoku/>
@@ -7735,6 +7801,7 @@
         <w:pageBreakBefore w:val="0"/>
         <w:widowControl w:val="0"/>
         <w:numPr>
+          <w:ilvl w:val="0"/>
           <w:numId w:val="0"/>
         </w:numPr>
         <w:kinsoku/>
@@ -7811,6 +7878,7 @@
         <w:pageBreakBefore w:val="0"/>
         <w:widowControl w:val="0"/>
         <w:numPr>
+          <w:ilvl w:val="0"/>
           <w:numId w:val="0"/>
         </w:numPr>
         <w:kinsoku/>
@@ -7851,6 +7919,7 @@
         <w:pageBreakBefore w:val="0"/>
         <w:widowControl w:val="0"/>
         <w:numPr>
+          <w:ilvl w:val="0"/>
           <w:numId w:val="0"/>
         </w:numPr>
         <w:kinsoku/>
@@ -7891,6 +7960,7 @@
         <w:pageBreakBefore w:val="0"/>
         <w:widowControl w:val="0"/>
         <w:numPr>
+          <w:ilvl w:val="0"/>
           <w:numId w:val="0"/>
         </w:numPr>
         <w:kinsoku/>
@@ -7931,6 +8001,7 @@
         <w:pageBreakBefore w:val="0"/>
         <w:widowControl w:val="0"/>
         <w:numPr>
+          <w:ilvl w:val="0"/>
           <w:numId w:val="0"/>
         </w:numPr>
         <w:kinsoku/>
@@ -8007,6 +8078,7 @@
         <w:pageBreakBefore w:val="0"/>
         <w:widowControl w:val="0"/>
         <w:numPr>
+          <w:ilvl w:val="0"/>
           <w:numId w:val="0"/>
         </w:numPr>
         <w:kinsoku/>
@@ -8038,6 +8110,7 @@
         <w:pageBreakBefore w:val="0"/>
         <w:widowControl w:val="0"/>
         <w:numPr>
+          <w:ilvl w:val="0"/>
           <w:numId w:val="0"/>
         </w:numPr>
         <w:kinsoku/>
@@ -8078,6 +8151,7 @@
         <w:pageBreakBefore w:val="0"/>
         <w:widowControl w:val="0"/>
         <w:numPr>
+          <w:ilvl w:val="0"/>
           <w:numId w:val="0"/>
         </w:numPr>
         <w:kinsoku/>
@@ -8154,6 +8228,7 @@
         <w:pageBreakBefore w:val="0"/>
         <w:widowControl w:val="0"/>
         <w:numPr>
+          <w:ilvl w:val="0"/>
           <w:numId w:val="0"/>
         </w:numPr>
         <w:kinsoku/>
@@ -8194,6 +8269,7 @@
         <w:pageBreakBefore w:val="0"/>
         <w:widowControl w:val="0"/>
         <w:numPr>
+          <w:ilvl w:val="0"/>
           <w:numId w:val="0"/>
         </w:numPr>
         <w:kinsoku/>
@@ -8225,6 +8301,7 @@
         <w:pageBreakBefore w:val="0"/>
         <w:widowControl w:val="0"/>
         <w:numPr>
+          <w:ilvl w:val="0"/>
           <w:numId w:val="0"/>
         </w:numPr>
         <w:kinsoku/>
@@ -8265,6 +8342,7 @@
         <w:pageBreakBefore w:val="0"/>
         <w:widowControl w:val="0"/>
         <w:numPr>
+          <w:ilvl w:val="0"/>
           <w:numId w:val="0"/>
         </w:numPr>
         <w:kinsoku/>
@@ -8296,6 +8374,7 @@
         <w:pageBreakBefore w:val="0"/>
         <w:widowControl w:val="0"/>
         <w:numPr>
+          <w:ilvl w:val="0"/>
           <w:numId w:val="0"/>
         </w:numPr>
         <w:kinsoku/>
@@ -8336,6 +8415,7 @@
         <w:pageBreakBefore w:val="0"/>
         <w:widowControl w:val="0"/>
         <w:numPr>
+          <w:ilvl w:val="0"/>
           <w:numId w:val="0"/>
         </w:numPr>
         <w:kinsoku/>
@@ -8376,6 +8456,7 @@
         <w:pageBreakBefore w:val="0"/>
         <w:widowControl w:val="0"/>
         <w:numPr>
+          <w:ilvl w:val="0"/>
           <w:numId w:val="0"/>
         </w:numPr>
         <w:kinsoku/>
@@ -8416,6 +8497,7 @@
         <w:pageBreakBefore w:val="0"/>
         <w:widowControl w:val="0"/>
         <w:numPr>
+          <w:ilvl w:val="0"/>
           <w:numId w:val="0"/>
         </w:numPr>
         <w:kinsoku/>
@@ -8620,6 +8702,7 @@
         <w:pageBreakBefore w:val="0"/>
         <w:widowControl w:val="0"/>
         <w:numPr>
+          <w:ilvl w:val="0"/>
           <w:numId w:val="0"/>
         </w:numPr>
         <w:kinsoku/>
@@ -8660,6 +8743,7 @@
         <w:pageBreakBefore w:val="0"/>
         <w:widowControl w:val="0"/>
         <w:numPr>
+          <w:ilvl w:val="0"/>
           <w:numId w:val="0"/>
         </w:numPr>
         <w:kinsoku/>
@@ -9561,6 +9645,7 @@
         <w:pageBreakBefore w:val="0"/>
         <w:widowControl w:val="0"/>
         <w:numPr>
+          <w:ilvl w:val="0"/>
           <w:numId w:val="0"/>
         </w:numPr>
         <w:kinsoku/>
@@ -9642,6 +9727,7 @@
         <w:pageBreakBefore w:val="0"/>
         <w:widowControl w:val="0"/>
         <w:numPr>
+          <w:ilvl w:val="0"/>
           <w:numId w:val="0"/>
         </w:numPr>
         <w:kinsoku/>
@@ -9682,6 +9768,7 @@
         <w:pageBreakBefore w:val="0"/>
         <w:widowControl w:val="0"/>
         <w:numPr>
+          <w:ilvl w:val="0"/>
           <w:numId w:val="0"/>
         </w:numPr>
         <w:kinsoku/>
@@ -9763,6 +9850,7 @@
         <w:pageBreakBefore w:val="0"/>
         <w:widowControl w:val="0"/>
         <w:numPr>
+          <w:ilvl w:val="0"/>
           <w:numId w:val="0"/>
         </w:numPr>
         <w:kinsoku/>
@@ -9803,6 +9891,7 @@
         <w:pageBreakBefore w:val="0"/>
         <w:widowControl w:val="0"/>
         <w:numPr>
+          <w:ilvl w:val="0"/>
           <w:numId w:val="0"/>
         </w:numPr>
         <w:kinsoku/>
@@ -9843,6 +9932,7 @@
         <w:pageBreakBefore w:val="0"/>
         <w:widowControl w:val="0"/>
         <w:numPr>
+          <w:ilvl w:val="0"/>
           <w:numId w:val="0"/>
         </w:numPr>
         <w:kinsoku/>
@@ -9883,6 +9973,7 @@
         <w:pageBreakBefore w:val="0"/>
         <w:widowControl w:val="0"/>
         <w:numPr>
+          <w:ilvl w:val="0"/>
           <w:numId w:val="0"/>
         </w:numPr>
         <w:kinsoku/>
@@ -9955,6 +10046,7 @@
         <w:pageBreakBefore w:val="0"/>
         <w:widowControl w:val="0"/>
         <w:numPr>
+          <w:ilvl w:val="0"/>
           <w:numId w:val="0"/>
         </w:numPr>
         <w:kinsoku/>
@@ -9995,6 +10087,7 @@
         <w:pageBreakBefore w:val="0"/>
         <w:widowControl w:val="0"/>
         <w:numPr>
+          <w:ilvl w:val="0"/>
           <w:numId w:val="0"/>
         </w:numPr>
         <w:kinsoku/>
@@ -10035,6 +10128,7 @@
         <w:pageBreakBefore w:val="0"/>
         <w:widowControl w:val="0"/>
         <w:numPr>
+          <w:ilvl w:val="0"/>
           <w:numId w:val="0"/>
         </w:numPr>
         <w:kinsoku/>
@@ -10075,6 +10169,7 @@
         <w:pageBreakBefore w:val="0"/>
         <w:widowControl w:val="0"/>
         <w:numPr>
+          <w:ilvl w:val="0"/>
           <w:numId w:val="0"/>
         </w:numPr>
         <w:kinsoku/>
@@ -10115,6 +10210,7 @@
         <w:pageBreakBefore w:val="0"/>
         <w:widowControl w:val="0"/>
         <w:numPr>
+          <w:ilvl w:val="0"/>
           <w:numId w:val="0"/>
         </w:numPr>
         <w:kinsoku/>
@@ -10155,6 +10251,7 @@
         <w:pageBreakBefore w:val="0"/>
         <w:widowControl w:val="0"/>
         <w:numPr>
+          <w:ilvl w:val="0"/>
           <w:numId w:val="0"/>
         </w:numPr>
         <w:kinsoku/>
@@ -10195,6 +10292,7 @@
         <w:pageBreakBefore w:val="0"/>
         <w:widowControl w:val="0"/>
         <w:numPr>
+          <w:ilvl w:val="0"/>
           <w:numId w:val="0"/>
         </w:numPr>
         <w:kinsoku/>
@@ -10235,657 +10333,679 @@
         <w:pageBreakBefore w:val="0"/>
         <w:widowControl w:val="0"/>
         <w:numPr>
-          <w:numId w:val="0"/>
-        </w:numPr>
-        <w:kinsoku/>
-        <w:wordWrap/>
-        <w:overflowPunct/>
-        <w:topLinePunct w:val="0"/>
-        <w:autoSpaceDE/>
-        <w:autoSpaceDN/>
-        <w:bidi w:val="0"/>
-        <w:adjustRightInd/>
-        <w:snapToGrid/>
-        <w:spacing w:line="0" w:lineRule="atLeast"/>
-        <w:ind w:right="0" w:rightChars="0"/>
-        <w:jc w:val="left"/>
-        <w:textAlignment w:val="auto"/>
-        <w:outlineLvl w:val="9"/>
-        <w:rPr>
-          <w:rFonts w:hint="eastAsia" w:asciiTheme="minorEastAsia" w:hAnsiTheme="minorEastAsia" w:cstheme="minorEastAsia"/>
-          <w:sz w:val="24"/>
-          <w:szCs w:val="24"/>
-          <w:lang w:val="en-US" w:eastAsia="zh-CN"/>
-        </w:rPr>
-      </w:pPr>
-    </w:p>
-    <w:p>
-      <w:pPr>
-        <w:keepNext w:val="0"/>
-        <w:keepLines w:val="0"/>
-        <w:pageBreakBefore w:val="0"/>
-        <w:widowControl w:val="0"/>
-        <w:numPr>
-          <w:numId w:val="0"/>
-        </w:numPr>
-        <w:kinsoku/>
-        <w:wordWrap/>
-        <w:overflowPunct/>
-        <w:topLinePunct w:val="0"/>
-        <w:autoSpaceDE/>
-        <w:autoSpaceDN/>
-        <w:bidi w:val="0"/>
-        <w:adjustRightInd/>
-        <w:snapToGrid/>
-        <w:spacing w:line="0" w:lineRule="atLeast"/>
-        <w:ind w:right="0" w:rightChars="0"/>
-        <w:jc w:val="left"/>
-        <w:textAlignment w:val="auto"/>
-        <w:outlineLvl w:val="9"/>
-        <w:rPr>
-          <w:rFonts w:hint="eastAsia" w:asciiTheme="minorEastAsia" w:hAnsiTheme="minorEastAsia" w:cstheme="minorEastAsia"/>
-          <w:sz w:val="24"/>
-          <w:szCs w:val="24"/>
-          <w:lang w:val="en-US" w:eastAsia="zh-CN"/>
-        </w:rPr>
-      </w:pPr>
-    </w:p>
-    <w:p>
-      <w:pPr>
-        <w:keepNext w:val="0"/>
-        <w:keepLines w:val="0"/>
-        <w:pageBreakBefore w:val="0"/>
-        <w:widowControl w:val="0"/>
-        <w:numPr>
-          <w:numId w:val="0"/>
-        </w:numPr>
-        <w:kinsoku/>
-        <w:wordWrap/>
-        <w:overflowPunct/>
-        <w:topLinePunct w:val="0"/>
-        <w:autoSpaceDE/>
-        <w:autoSpaceDN/>
-        <w:bidi w:val="0"/>
-        <w:adjustRightInd/>
-        <w:snapToGrid/>
-        <w:spacing w:line="0" w:lineRule="atLeast"/>
-        <w:ind w:right="0" w:rightChars="0"/>
-        <w:jc w:val="left"/>
-        <w:textAlignment w:val="auto"/>
-        <w:outlineLvl w:val="9"/>
-        <w:rPr>
-          <w:rFonts w:hint="eastAsia" w:asciiTheme="minorEastAsia" w:hAnsiTheme="minorEastAsia" w:cstheme="minorEastAsia"/>
-          <w:sz w:val="24"/>
-          <w:szCs w:val="24"/>
-          <w:lang w:val="en-US" w:eastAsia="zh-CN"/>
-        </w:rPr>
-      </w:pPr>
-    </w:p>
-    <w:p>
-      <w:pPr>
-        <w:keepNext w:val="0"/>
-        <w:keepLines w:val="0"/>
-        <w:pageBreakBefore w:val="0"/>
-        <w:widowControl w:val="0"/>
-        <w:numPr>
-          <w:numId w:val="0"/>
-        </w:numPr>
-        <w:kinsoku/>
-        <w:wordWrap/>
-        <w:overflowPunct/>
-        <w:topLinePunct w:val="0"/>
-        <w:autoSpaceDE/>
-        <w:autoSpaceDN/>
-        <w:bidi w:val="0"/>
-        <w:adjustRightInd/>
-        <w:snapToGrid/>
-        <w:spacing w:line="0" w:lineRule="atLeast"/>
-        <w:ind w:right="0" w:rightChars="0"/>
-        <w:jc w:val="left"/>
-        <w:textAlignment w:val="auto"/>
-        <w:outlineLvl w:val="9"/>
-        <w:rPr>
-          <w:rFonts w:hint="eastAsia" w:asciiTheme="minorEastAsia" w:hAnsiTheme="minorEastAsia" w:cstheme="minorEastAsia"/>
-          <w:sz w:val="24"/>
-          <w:szCs w:val="24"/>
-          <w:lang w:val="en-US" w:eastAsia="zh-CN"/>
-        </w:rPr>
-      </w:pPr>
-    </w:p>
-    <w:p>
-      <w:pPr>
-        <w:keepNext w:val="0"/>
-        <w:keepLines w:val="0"/>
-        <w:pageBreakBefore w:val="0"/>
-        <w:widowControl w:val="0"/>
-        <w:numPr>
-          <w:numId w:val="0"/>
-        </w:numPr>
-        <w:kinsoku/>
-        <w:wordWrap/>
-        <w:overflowPunct/>
-        <w:topLinePunct w:val="0"/>
-        <w:autoSpaceDE/>
-        <w:autoSpaceDN/>
-        <w:bidi w:val="0"/>
-        <w:adjustRightInd/>
-        <w:snapToGrid/>
-        <w:spacing w:line="0" w:lineRule="atLeast"/>
-        <w:ind w:right="0" w:rightChars="0"/>
-        <w:jc w:val="left"/>
-        <w:textAlignment w:val="auto"/>
-        <w:outlineLvl w:val="9"/>
-        <w:rPr>
-          <w:rFonts w:hint="eastAsia" w:asciiTheme="minorEastAsia" w:hAnsiTheme="minorEastAsia" w:cstheme="minorEastAsia"/>
-          <w:sz w:val="24"/>
-          <w:szCs w:val="24"/>
-          <w:lang w:val="en-US" w:eastAsia="zh-CN"/>
-        </w:rPr>
-      </w:pPr>
-    </w:p>
-    <w:p>
-      <w:pPr>
-        <w:keepNext w:val="0"/>
-        <w:keepLines w:val="0"/>
-        <w:pageBreakBefore w:val="0"/>
-        <w:widowControl w:val="0"/>
-        <w:numPr>
-          <w:numId w:val="0"/>
-        </w:numPr>
-        <w:kinsoku/>
-        <w:wordWrap/>
-        <w:overflowPunct/>
-        <w:topLinePunct w:val="0"/>
-        <w:autoSpaceDE/>
-        <w:autoSpaceDN/>
-        <w:bidi w:val="0"/>
-        <w:adjustRightInd/>
-        <w:snapToGrid/>
-        <w:spacing w:line="0" w:lineRule="atLeast"/>
-        <w:ind w:right="0" w:rightChars="0"/>
-        <w:jc w:val="left"/>
-        <w:textAlignment w:val="auto"/>
-        <w:outlineLvl w:val="9"/>
-        <w:rPr>
-          <w:rFonts w:hint="eastAsia" w:asciiTheme="minorEastAsia" w:hAnsiTheme="minorEastAsia" w:cstheme="minorEastAsia"/>
-          <w:sz w:val="24"/>
-          <w:szCs w:val="24"/>
-          <w:lang w:val="en-US" w:eastAsia="zh-CN"/>
-        </w:rPr>
-      </w:pPr>
-    </w:p>
-    <w:p>
-      <w:pPr>
-        <w:keepNext w:val="0"/>
-        <w:keepLines w:val="0"/>
-        <w:pageBreakBefore w:val="0"/>
-        <w:widowControl w:val="0"/>
-        <w:numPr>
-          <w:numId w:val="0"/>
-        </w:numPr>
-        <w:kinsoku/>
-        <w:wordWrap/>
-        <w:overflowPunct/>
-        <w:topLinePunct w:val="0"/>
-        <w:autoSpaceDE/>
-        <w:autoSpaceDN/>
-        <w:bidi w:val="0"/>
-        <w:adjustRightInd/>
-        <w:snapToGrid/>
-        <w:spacing w:line="0" w:lineRule="atLeast"/>
-        <w:ind w:right="0" w:rightChars="0"/>
-        <w:jc w:val="left"/>
-        <w:textAlignment w:val="auto"/>
-        <w:outlineLvl w:val="9"/>
-        <w:rPr>
-          <w:rFonts w:hint="eastAsia" w:asciiTheme="minorEastAsia" w:hAnsiTheme="minorEastAsia" w:cstheme="minorEastAsia"/>
-          <w:sz w:val="24"/>
-          <w:szCs w:val="24"/>
-          <w:lang w:val="en-US" w:eastAsia="zh-CN"/>
-        </w:rPr>
-      </w:pPr>
-    </w:p>
-    <w:p>
-      <w:pPr>
-        <w:keepNext w:val="0"/>
-        <w:keepLines w:val="0"/>
-        <w:pageBreakBefore w:val="0"/>
-        <w:widowControl w:val="0"/>
-        <w:numPr>
-          <w:numId w:val="0"/>
-        </w:numPr>
-        <w:kinsoku/>
-        <w:wordWrap/>
-        <w:overflowPunct/>
-        <w:topLinePunct w:val="0"/>
-        <w:autoSpaceDE/>
-        <w:autoSpaceDN/>
-        <w:bidi w:val="0"/>
-        <w:adjustRightInd/>
-        <w:snapToGrid/>
-        <w:spacing w:line="0" w:lineRule="atLeast"/>
-        <w:ind w:right="0" w:rightChars="0"/>
-        <w:jc w:val="left"/>
-        <w:textAlignment w:val="auto"/>
-        <w:outlineLvl w:val="9"/>
-        <w:rPr>
-          <w:rFonts w:hint="eastAsia" w:asciiTheme="minorEastAsia" w:hAnsiTheme="minorEastAsia" w:cstheme="minorEastAsia"/>
-          <w:sz w:val="24"/>
-          <w:szCs w:val="24"/>
-          <w:lang w:val="en-US" w:eastAsia="zh-CN"/>
-        </w:rPr>
-      </w:pPr>
-    </w:p>
-    <w:p>
-      <w:pPr>
-        <w:keepNext w:val="0"/>
-        <w:keepLines w:val="0"/>
-        <w:pageBreakBefore w:val="0"/>
-        <w:widowControl w:val="0"/>
-        <w:numPr>
-          <w:numId w:val="0"/>
-        </w:numPr>
-        <w:kinsoku/>
-        <w:wordWrap/>
-        <w:overflowPunct/>
-        <w:topLinePunct w:val="0"/>
-        <w:autoSpaceDE/>
-        <w:autoSpaceDN/>
-        <w:bidi w:val="0"/>
-        <w:adjustRightInd/>
-        <w:snapToGrid/>
-        <w:spacing w:line="0" w:lineRule="atLeast"/>
-        <w:ind w:right="0" w:rightChars="0"/>
-        <w:jc w:val="left"/>
-        <w:textAlignment w:val="auto"/>
-        <w:outlineLvl w:val="9"/>
-        <w:rPr>
-          <w:rFonts w:hint="eastAsia" w:asciiTheme="minorEastAsia" w:hAnsiTheme="minorEastAsia" w:cstheme="minorEastAsia"/>
-          <w:sz w:val="24"/>
-          <w:szCs w:val="24"/>
-          <w:lang w:val="en-US" w:eastAsia="zh-CN"/>
-        </w:rPr>
-      </w:pPr>
-    </w:p>
-    <w:p>
-      <w:pPr>
-        <w:keepNext w:val="0"/>
-        <w:keepLines w:val="0"/>
-        <w:pageBreakBefore w:val="0"/>
-        <w:widowControl w:val="0"/>
-        <w:numPr>
-          <w:numId w:val="0"/>
-        </w:numPr>
-        <w:kinsoku/>
-        <w:wordWrap/>
-        <w:overflowPunct/>
-        <w:topLinePunct w:val="0"/>
-        <w:autoSpaceDE/>
-        <w:autoSpaceDN/>
-        <w:bidi w:val="0"/>
-        <w:adjustRightInd/>
-        <w:snapToGrid/>
-        <w:spacing w:line="0" w:lineRule="atLeast"/>
-        <w:ind w:right="0" w:rightChars="0"/>
-        <w:jc w:val="left"/>
-        <w:textAlignment w:val="auto"/>
-        <w:outlineLvl w:val="9"/>
-        <w:rPr>
-          <w:rFonts w:hint="eastAsia" w:asciiTheme="minorEastAsia" w:hAnsiTheme="minorEastAsia" w:cstheme="minorEastAsia"/>
-          <w:sz w:val="24"/>
-          <w:szCs w:val="24"/>
-          <w:lang w:val="en-US" w:eastAsia="zh-CN"/>
-        </w:rPr>
-      </w:pPr>
-    </w:p>
-    <w:p>
-      <w:pPr>
-        <w:keepNext w:val="0"/>
-        <w:keepLines w:val="0"/>
-        <w:pageBreakBefore w:val="0"/>
-        <w:widowControl w:val="0"/>
-        <w:numPr>
-          <w:numId w:val="0"/>
-        </w:numPr>
-        <w:kinsoku/>
-        <w:wordWrap/>
-        <w:overflowPunct/>
-        <w:topLinePunct w:val="0"/>
-        <w:autoSpaceDE/>
-        <w:autoSpaceDN/>
-        <w:bidi w:val="0"/>
-        <w:adjustRightInd/>
-        <w:snapToGrid/>
-        <w:spacing w:line="0" w:lineRule="atLeast"/>
-        <w:ind w:right="0" w:rightChars="0"/>
-        <w:jc w:val="left"/>
-        <w:textAlignment w:val="auto"/>
-        <w:outlineLvl w:val="9"/>
-        <w:rPr>
-          <w:rFonts w:hint="eastAsia" w:asciiTheme="minorEastAsia" w:hAnsiTheme="minorEastAsia" w:cstheme="minorEastAsia"/>
-          <w:sz w:val="24"/>
-          <w:szCs w:val="24"/>
-          <w:lang w:val="en-US" w:eastAsia="zh-CN"/>
-        </w:rPr>
-      </w:pPr>
-    </w:p>
-    <w:p>
-      <w:pPr>
-        <w:keepNext w:val="0"/>
-        <w:keepLines w:val="0"/>
-        <w:pageBreakBefore w:val="0"/>
-        <w:widowControl w:val="0"/>
-        <w:numPr>
-          <w:numId w:val="0"/>
-        </w:numPr>
-        <w:kinsoku/>
-        <w:wordWrap/>
-        <w:overflowPunct/>
-        <w:topLinePunct w:val="0"/>
-        <w:autoSpaceDE/>
-        <w:autoSpaceDN/>
-        <w:bidi w:val="0"/>
-        <w:adjustRightInd/>
-        <w:snapToGrid/>
-        <w:spacing w:line="0" w:lineRule="atLeast"/>
-        <w:ind w:right="0" w:rightChars="0"/>
-        <w:jc w:val="left"/>
-        <w:textAlignment w:val="auto"/>
-        <w:outlineLvl w:val="9"/>
-        <w:rPr>
-          <w:rFonts w:hint="eastAsia" w:asciiTheme="minorEastAsia" w:hAnsiTheme="minorEastAsia" w:cstheme="minorEastAsia"/>
-          <w:sz w:val="24"/>
-          <w:szCs w:val="24"/>
-          <w:lang w:val="en-US" w:eastAsia="zh-CN"/>
-        </w:rPr>
-      </w:pPr>
-    </w:p>
-    <w:p>
-      <w:pPr>
-        <w:keepNext w:val="0"/>
-        <w:keepLines w:val="0"/>
-        <w:pageBreakBefore w:val="0"/>
-        <w:widowControl w:val="0"/>
-        <w:numPr>
-          <w:numId w:val="0"/>
-        </w:numPr>
-        <w:kinsoku/>
-        <w:wordWrap/>
-        <w:overflowPunct/>
-        <w:topLinePunct w:val="0"/>
-        <w:autoSpaceDE/>
-        <w:autoSpaceDN/>
-        <w:bidi w:val="0"/>
-        <w:adjustRightInd/>
-        <w:snapToGrid/>
-        <w:spacing w:line="0" w:lineRule="atLeast"/>
-        <w:ind w:right="0" w:rightChars="0"/>
-        <w:jc w:val="left"/>
-        <w:textAlignment w:val="auto"/>
-        <w:outlineLvl w:val="9"/>
-        <w:rPr>
-          <w:rFonts w:hint="eastAsia" w:asciiTheme="minorEastAsia" w:hAnsiTheme="minorEastAsia" w:cstheme="minorEastAsia"/>
-          <w:sz w:val="24"/>
-          <w:szCs w:val="24"/>
-          <w:lang w:val="en-US" w:eastAsia="zh-CN"/>
-        </w:rPr>
-      </w:pPr>
-    </w:p>
-    <w:p>
-      <w:pPr>
-        <w:keepNext w:val="0"/>
-        <w:keepLines w:val="0"/>
-        <w:pageBreakBefore w:val="0"/>
-        <w:widowControl w:val="0"/>
-        <w:numPr>
-          <w:numId w:val="0"/>
-        </w:numPr>
-        <w:kinsoku/>
-        <w:wordWrap/>
-        <w:overflowPunct/>
-        <w:topLinePunct w:val="0"/>
-        <w:autoSpaceDE/>
-        <w:autoSpaceDN/>
-        <w:bidi w:val="0"/>
-        <w:adjustRightInd/>
-        <w:snapToGrid/>
-        <w:spacing w:line="0" w:lineRule="atLeast"/>
-        <w:ind w:right="0" w:rightChars="0"/>
-        <w:jc w:val="left"/>
-        <w:textAlignment w:val="auto"/>
-        <w:outlineLvl w:val="9"/>
-        <w:rPr>
-          <w:rFonts w:hint="eastAsia" w:asciiTheme="minorEastAsia" w:hAnsiTheme="minorEastAsia" w:cstheme="minorEastAsia"/>
-          <w:sz w:val="24"/>
-          <w:szCs w:val="24"/>
-          <w:lang w:val="en-US" w:eastAsia="zh-CN"/>
-        </w:rPr>
-      </w:pPr>
-    </w:p>
-    <w:p>
-      <w:pPr>
-        <w:keepNext w:val="0"/>
-        <w:keepLines w:val="0"/>
-        <w:pageBreakBefore w:val="0"/>
-        <w:widowControl w:val="0"/>
-        <w:numPr>
-          <w:numId w:val="0"/>
-        </w:numPr>
-        <w:kinsoku/>
-        <w:wordWrap/>
-        <w:overflowPunct/>
-        <w:topLinePunct w:val="0"/>
-        <w:autoSpaceDE/>
-        <w:autoSpaceDN/>
-        <w:bidi w:val="0"/>
-        <w:adjustRightInd/>
-        <w:snapToGrid/>
-        <w:spacing w:line="0" w:lineRule="atLeast"/>
-        <w:ind w:right="0" w:rightChars="0"/>
-        <w:jc w:val="left"/>
-        <w:textAlignment w:val="auto"/>
-        <w:outlineLvl w:val="9"/>
-        <w:rPr>
-          <w:rFonts w:hint="eastAsia" w:asciiTheme="minorEastAsia" w:hAnsiTheme="minorEastAsia" w:cstheme="minorEastAsia"/>
-          <w:sz w:val="24"/>
-          <w:szCs w:val="24"/>
-          <w:lang w:val="en-US" w:eastAsia="zh-CN"/>
-        </w:rPr>
-      </w:pPr>
-    </w:p>
-    <w:p>
-      <w:pPr>
-        <w:keepNext w:val="0"/>
-        <w:keepLines w:val="0"/>
-        <w:pageBreakBefore w:val="0"/>
-        <w:widowControl w:val="0"/>
-        <w:numPr>
-          <w:numId w:val="0"/>
-        </w:numPr>
-        <w:kinsoku/>
-        <w:wordWrap/>
-        <w:overflowPunct/>
-        <w:topLinePunct w:val="0"/>
-        <w:autoSpaceDE/>
-        <w:autoSpaceDN/>
-        <w:bidi w:val="0"/>
-        <w:adjustRightInd/>
-        <w:snapToGrid/>
-        <w:spacing w:line="0" w:lineRule="atLeast"/>
-        <w:ind w:right="0" w:rightChars="0"/>
-        <w:jc w:val="left"/>
-        <w:textAlignment w:val="auto"/>
-        <w:outlineLvl w:val="9"/>
-        <w:rPr>
-          <w:rFonts w:hint="eastAsia" w:asciiTheme="minorEastAsia" w:hAnsiTheme="minorEastAsia" w:cstheme="minorEastAsia"/>
-          <w:sz w:val="24"/>
-          <w:szCs w:val="24"/>
-          <w:lang w:val="en-US" w:eastAsia="zh-CN"/>
-        </w:rPr>
-      </w:pPr>
-    </w:p>
-    <w:p>
-      <w:pPr>
-        <w:keepNext w:val="0"/>
-        <w:keepLines w:val="0"/>
-        <w:pageBreakBefore w:val="0"/>
-        <w:widowControl w:val="0"/>
-        <w:numPr>
-          <w:numId w:val="0"/>
-        </w:numPr>
-        <w:kinsoku/>
-        <w:wordWrap/>
-        <w:overflowPunct/>
-        <w:topLinePunct w:val="0"/>
-        <w:autoSpaceDE/>
-        <w:autoSpaceDN/>
-        <w:bidi w:val="0"/>
-        <w:adjustRightInd/>
-        <w:snapToGrid/>
-        <w:spacing w:line="0" w:lineRule="atLeast"/>
-        <w:ind w:right="0" w:rightChars="0"/>
-        <w:jc w:val="left"/>
-        <w:textAlignment w:val="auto"/>
-        <w:outlineLvl w:val="9"/>
-        <w:rPr>
-          <w:rFonts w:hint="eastAsia" w:asciiTheme="minorEastAsia" w:hAnsiTheme="minorEastAsia" w:cstheme="minorEastAsia"/>
-          <w:sz w:val="24"/>
-          <w:szCs w:val="24"/>
-          <w:lang w:val="en-US" w:eastAsia="zh-CN"/>
-        </w:rPr>
-      </w:pPr>
-    </w:p>
-    <w:p>
-      <w:pPr>
-        <w:keepNext w:val="0"/>
-        <w:keepLines w:val="0"/>
-        <w:pageBreakBefore w:val="0"/>
-        <w:widowControl w:val="0"/>
-        <w:numPr>
-          <w:numId w:val="0"/>
-        </w:numPr>
-        <w:kinsoku/>
-        <w:wordWrap/>
-        <w:overflowPunct/>
-        <w:topLinePunct w:val="0"/>
-        <w:autoSpaceDE/>
-        <w:autoSpaceDN/>
-        <w:bidi w:val="0"/>
-        <w:adjustRightInd/>
-        <w:snapToGrid/>
-        <w:spacing w:line="0" w:lineRule="atLeast"/>
-        <w:ind w:right="0" w:rightChars="0"/>
-        <w:jc w:val="left"/>
-        <w:textAlignment w:val="auto"/>
-        <w:outlineLvl w:val="9"/>
-        <w:rPr>
-          <w:rFonts w:hint="eastAsia" w:asciiTheme="minorEastAsia" w:hAnsiTheme="minorEastAsia" w:cstheme="minorEastAsia"/>
-          <w:sz w:val="24"/>
-          <w:szCs w:val="24"/>
-          <w:lang w:val="en-US" w:eastAsia="zh-CN"/>
-        </w:rPr>
-      </w:pPr>
-    </w:p>
-    <w:p>
-      <w:pPr>
-        <w:keepNext w:val="0"/>
-        <w:keepLines w:val="0"/>
-        <w:pageBreakBefore w:val="0"/>
-        <w:widowControl w:val="0"/>
-        <w:numPr>
-          <w:numId w:val="0"/>
-        </w:numPr>
-        <w:kinsoku/>
-        <w:wordWrap/>
-        <w:overflowPunct/>
-        <w:topLinePunct w:val="0"/>
-        <w:autoSpaceDE/>
-        <w:autoSpaceDN/>
-        <w:bidi w:val="0"/>
-        <w:adjustRightInd/>
-        <w:snapToGrid/>
-        <w:spacing w:line="0" w:lineRule="atLeast"/>
-        <w:ind w:right="0" w:rightChars="0"/>
-        <w:jc w:val="left"/>
-        <w:textAlignment w:val="auto"/>
-        <w:outlineLvl w:val="9"/>
-        <w:rPr>
-          <w:rFonts w:hint="eastAsia" w:asciiTheme="minorEastAsia" w:hAnsiTheme="minorEastAsia" w:cstheme="minorEastAsia"/>
-          <w:sz w:val="24"/>
-          <w:szCs w:val="24"/>
-          <w:lang w:val="en-US" w:eastAsia="zh-CN"/>
-        </w:rPr>
-      </w:pPr>
-    </w:p>
-    <w:p>
-      <w:pPr>
-        <w:keepNext w:val="0"/>
-        <w:keepLines w:val="0"/>
-        <w:pageBreakBefore w:val="0"/>
-        <w:widowControl w:val="0"/>
-        <w:numPr>
-          <w:numId w:val="0"/>
-        </w:numPr>
-        <w:kinsoku/>
-        <w:wordWrap/>
-        <w:overflowPunct/>
-        <w:topLinePunct w:val="0"/>
-        <w:autoSpaceDE/>
-        <w:autoSpaceDN/>
-        <w:bidi w:val="0"/>
-        <w:adjustRightInd/>
-        <w:snapToGrid/>
-        <w:spacing w:line="0" w:lineRule="atLeast"/>
-        <w:ind w:right="0" w:rightChars="0"/>
-        <w:jc w:val="left"/>
-        <w:textAlignment w:val="auto"/>
-        <w:outlineLvl w:val="9"/>
-        <w:rPr>
-          <w:rFonts w:hint="eastAsia" w:asciiTheme="minorEastAsia" w:hAnsiTheme="minorEastAsia" w:cstheme="minorEastAsia"/>
-          <w:sz w:val="24"/>
-          <w:szCs w:val="24"/>
-          <w:lang w:val="en-US" w:eastAsia="zh-CN"/>
-        </w:rPr>
-      </w:pPr>
-    </w:p>
-    <w:p>
-      <w:pPr>
-        <w:keepNext w:val="0"/>
-        <w:keepLines w:val="0"/>
-        <w:pageBreakBefore w:val="0"/>
-        <w:widowControl w:val="0"/>
-        <w:numPr>
-          <w:numId w:val="0"/>
-        </w:numPr>
-        <w:kinsoku/>
-        <w:wordWrap/>
-        <w:overflowPunct/>
-        <w:topLinePunct w:val="0"/>
-        <w:autoSpaceDE/>
-        <w:autoSpaceDN/>
-        <w:bidi w:val="0"/>
-        <w:adjustRightInd/>
-        <w:snapToGrid/>
-        <w:spacing w:line="0" w:lineRule="atLeast"/>
-        <w:ind w:right="0" w:rightChars="0"/>
-        <w:jc w:val="left"/>
-        <w:textAlignment w:val="auto"/>
-        <w:outlineLvl w:val="9"/>
-        <w:rPr>
-          <w:rFonts w:hint="eastAsia" w:asciiTheme="minorEastAsia" w:hAnsiTheme="minorEastAsia" w:cstheme="minorEastAsia"/>
-          <w:sz w:val="24"/>
-          <w:szCs w:val="24"/>
-          <w:lang w:val="en-US" w:eastAsia="zh-CN"/>
-        </w:rPr>
-      </w:pPr>
-    </w:p>
-    <w:p>
-      <w:pPr>
-        <w:keepNext w:val="0"/>
-        <w:keepLines w:val="0"/>
-        <w:pageBreakBefore w:val="0"/>
-        <w:widowControl w:val="0"/>
-        <w:numPr>
+          <w:ilvl w:val="0"/>
+          <w:numId w:val="0"/>
+        </w:numPr>
+        <w:kinsoku/>
+        <w:wordWrap/>
+        <w:overflowPunct/>
+        <w:topLinePunct w:val="0"/>
+        <w:autoSpaceDE/>
+        <w:autoSpaceDN/>
+        <w:bidi w:val="0"/>
+        <w:adjustRightInd/>
+        <w:snapToGrid/>
+        <w:spacing w:line="0" w:lineRule="atLeast"/>
+        <w:ind w:right="0" w:rightChars="0"/>
+        <w:jc w:val="left"/>
+        <w:textAlignment w:val="auto"/>
+        <w:outlineLvl w:val="9"/>
+        <w:rPr>
+          <w:rFonts w:hint="eastAsia" w:asciiTheme="minorEastAsia" w:hAnsiTheme="minorEastAsia" w:cstheme="minorEastAsia"/>
+          <w:sz w:val="24"/>
+          <w:szCs w:val="24"/>
+          <w:lang w:val="en-US" w:eastAsia="zh-CN"/>
+        </w:rPr>
+      </w:pPr>
+    </w:p>
+    <w:p>
+      <w:pPr>
+        <w:keepNext w:val="0"/>
+        <w:keepLines w:val="0"/>
+        <w:pageBreakBefore w:val="0"/>
+        <w:widowControl w:val="0"/>
+        <w:numPr>
+          <w:ilvl w:val="0"/>
+          <w:numId w:val="0"/>
+        </w:numPr>
+        <w:kinsoku/>
+        <w:wordWrap/>
+        <w:overflowPunct/>
+        <w:topLinePunct w:val="0"/>
+        <w:autoSpaceDE/>
+        <w:autoSpaceDN/>
+        <w:bidi w:val="0"/>
+        <w:adjustRightInd/>
+        <w:snapToGrid/>
+        <w:spacing w:line="0" w:lineRule="atLeast"/>
+        <w:ind w:right="0" w:rightChars="0"/>
+        <w:jc w:val="left"/>
+        <w:textAlignment w:val="auto"/>
+        <w:outlineLvl w:val="9"/>
+        <w:rPr>
+          <w:rFonts w:hint="eastAsia" w:asciiTheme="minorEastAsia" w:hAnsiTheme="minorEastAsia" w:cstheme="minorEastAsia"/>
+          <w:sz w:val="24"/>
+          <w:szCs w:val="24"/>
+          <w:lang w:val="en-US" w:eastAsia="zh-CN"/>
+        </w:rPr>
+      </w:pPr>
+    </w:p>
+    <w:p>
+      <w:pPr>
+        <w:keepNext w:val="0"/>
+        <w:keepLines w:val="0"/>
+        <w:pageBreakBefore w:val="0"/>
+        <w:widowControl w:val="0"/>
+        <w:numPr>
+          <w:ilvl w:val="0"/>
+          <w:numId w:val="0"/>
+        </w:numPr>
+        <w:kinsoku/>
+        <w:wordWrap/>
+        <w:overflowPunct/>
+        <w:topLinePunct w:val="0"/>
+        <w:autoSpaceDE/>
+        <w:autoSpaceDN/>
+        <w:bidi w:val="0"/>
+        <w:adjustRightInd/>
+        <w:snapToGrid/>
+        <w:spacing w:line="0" w:lineRule="atLeast"/>
+        <w:ind w:right="0" w:rightChars="0"/>
+        <w:jc w:val="left"/>
+        <w:textAlignment w:val="auto"/>
+        <w:outlineLvl w:val="9"/>
+        <w:rPr>
+          <w:rFonts w:hint="eastAsia" w:asciiTheme="minorEastAsia" w:hAnsiTheme="minorEastAsia" w:cstheme="minorEastAsia"/>
+          <w:sz w:val="24"/>
+          <w:szCs w:val="24"/>
+          <w:lang w:val="en-US" w:eastAsia="zh-CN"/>
+        </w:rPr>
+      </w:pPr>
+    </w:p>
+    <w:p>
+      <w:pPr>
+        <w:keepNext w:val="0"/>
+        <w:keepLines w:val="0"/>
+        <w:pageBreakBefore w:val="0"/>
+        <w:widowControl w:val="0"/>
+        <w:numPr>
+          <w:ilvl w:val="0"/>
+          <w:numId w:val="0"/>
+        </w:numPr>
+        <w:kinsoku/>
+        <w:wordWrap/>
+        <w:overflowPunct/>
+        <w:topLinePunct w:val="0"/>
+        <w:autoSpaceDE/>
+        <w:autoSpaceDN/>
+        <w:bidi w:val="0"/>
+        <w:adjustRightInd/>
+        <w:snapToGrid/>
+        <w:spacing w:line="0" w:lineRule="atLeast"/>
+        <w:ind w:right="0" w:rightChars="0"/>
+        <w:jc w:val="left"/>
+        <w:textAlignment w:val="auto"/>
+        <w:outlineLvl w:val="9"/>
+        <w:rPr>
+          <w:rFonts w:hint="eastAsia" w:asciiTheme="minorEastAsia" w:hAnsiTheme="minorEastAsia" w:cstheme="minorEastAsia"/>
+          <w:sz w:val="24"/>
+          <w:szCs w:val="24"/>
+          <w:lang w:val="en-US" w:eastAsia="zh-CN"/>
+        </w:rPr>
+      </w:pPr>
+    </w:p>
+    <w:p>
+      <w:pPr>
+        <w:keepNext w:val="0"/>
+        <w:keepLines w:val="0"/>
+        <w:pageBreakBefore w:val="0"/>
+        <w:widowControl w:val="0"/>
+        <w:numPr>
+          <w:ilvl w:val="0"/>
+          <w:numId w:val="0"/>
+        </w:numPr>
+        <w:kinsoku/>
+        <w:wordWrap/>
+        <w:overflowPunct/>
+        <w:topLinePunct w:val="0"/>
+        <w:autoSpaceDE/>
+        <w:autoSpaceDN/>
+        <w:bidi w:val="0"/>
+        <w:adjustRightInd/>
+        <w:snapToGrid/>
+        <w:spacing w:line="0" w:lineRule="atLeast"/>
+        <w:ind w:right="0" w:rightChars="0"/>
+        <w:jc w:val="left"/>
+        <w:textAlignment w:val="auto"/>
+        <w:outlineLvl w:val="9"/>
+        <w:rPr>
+          <w:rFonts w:hint="eastAsia" w:asciiTheme="minorEastAsia" w:hAnsiTheme="minorEastAsia" w:cstheme="minorEastAsia"/>
+          <w:sz w:val="24"/>
+          <w:szCs w:val="24"/>
+          <w:lang w:val="en-US" w:eastAsia="zh-CN"/>
+        </w:rPr>
+      </w:pPr>
+    </w:p>
+    <w:p>
+      <w:pPr>
+        <w:keepNext w:val="0"/>
+        <w:keepLines w:val="0"/>
+        <w:pageBreakBefore w:val="0"/>
+        <w:widowControl w:val="0"/>
+        <w:numPr>
+          <w:ilvl w:val="0"/>
+          <w:numId w:val="0"/>
+        </w:numPr>
+        <w:kinsoku/>
+        <w:wordWrap/>
+        <w:overflowPunct/>
+        <w:topLinePunct w:val="0"/>
+        <w:autoSpaceDE/>
+        <w:autoSpaceDN/>
+        <w:bidi w:val="0"/>
+        <w:adjustRightInd/>
+        <w:snapToGrid/>
+        <w:spacing w:line="0" w:lineRule="atLeast"/>
+        <w:ind w:right="0" w:rightChars="0"/>
+        <w:jc w:val="left"/>
+        <w:textAlignment w:val="auto"/>
+        <w:outlineLvl w:val="9"/>
+        <w:rPr>
+          <w:rFonts w:hint="eastAsia" w:asciiTheme="minorEastAsia" w:hAnsiTheme="minorEastAsia" w:cstheme="minorEastAsia"/>
+          <w:sz w:val="24"/>
+          <w:szCs w:val="24"/>
+          <w:lang w:val="en-US" w:eastAsia="zh-CN"/>
+        </w:rPr>
+      </w:pPr>
+    </w:p>
+    <w:p>
+      <w:pPr>
+        <w:keepNext w:val="0"/>
+        <w:keepLines w:val="0"/>
+        <w:pageBreakBefore w:val="0"/>
+        <w:widowControl w:val="0"/>
+        <w:numPr>
+          <w:ilvl w:val="0"/>
+          <w:numId w:val="0"/>
+        </w:numPr>
+        <w:kinsoku/>
+        <w:wordWrap/>
+        <w:overflowPunct/>
+        <w:topLinePunct w:val="0"/>
+        <w:autoSpaceDE/>
+        <w:autoSpaceDN/>
+        <w:bidi w:val="0"/>
+        <w:adjustRightInd/>
+        <w:snapToGrid/>
+        <w:spacing w:line="0" w:lineRule="atLeast"/>
+        <w:ind w:right="0" w:rightChars="0"/>
+        <w:jc w:val="left"/>
+        <w:textAlignment w:val="auto"/>
+        <w:outlineLvl w:val="9"/>
+        <w:rPr>
+          <w:rFonts w:hint="eastAsia" w:asciiTheme="minorEastAsia" w:hAnsiTheme="minorEastAsia" w:cstheme="minorEastAsia"/>
+          <w:sz w:val="24"/>
+          <w:szCs w:val="24"/>
+          <w:lang w:val="en-US" w:eastAsia="zh-CN"/>
+        </w:rPr>
+      </w:pPr>
+    </w:p>
+    <w:p>
+      <w:pPr>
+        <w:keepNext w:val="0"/>
+        <w:keepLines w:val="0"/>
+        <w:pageBreakBefore w:val="0"/>
+        <w:widowControl w:val="0"/>
+        <w:numPr>
+          <w:ilvl w:val="0"/>
+          <w:numId w:val="0"/>
+        </w:numPr>
+        <w:kinsoku/>
+        <w:wordWrap/>
+        <w:overflowPunct/>
+        <w:topLinePunct w:val="0"/>
+        <w:autoSpaceDE/>
+        <w:autoSpaceDN/>
+        <w:bidi w:val="0"/>
+        <w:adjustRightInd/>
+        <w:snapToGrid/>
+        <w:spacing w:line="0" w:lineRule="atLeast"/>
+        <w:ind w:right="0" w:rightChars="0"/>
+        <w:jc w:val="left"/>
+        <w:textAlignment w:val="auto"/>
+        <w:outlineLvl w:val="9"/>
+        <w:rPr>
+          <w:rFonts w:hint="eastAsia" w:asciiTheme="minorEastAsia" w:hAnsiTheme="minorEastAsia" w:cstheme="minorEastAsia"/>
+          <w:sz w:val="24"/>
+          <w:szCs w:val="24"/>
+          <w:lang w:val="en-US" w:eastAsia="zh-CN"/>
+        </w:rPr>
+      </w:pPr>
+    </w:p>
+    <w:p>
+      <w:pPr>
+        <w:keepNext w:val="0"/>
+        <w:keepLines w:val="0"/>
+        <w:pageBreakBefore w:val="0"/>
+        <w:widowControl w:val="0"/>
+        <w:numPr>
+          <w:ilvl w:val="0"/>
+          <w:numId w:val="0"/>
+        </w:numPr>
+        <w:kinsoku/>
+        <w:wordWrap/>
+        <w:overflowPunct/>
+        <w:topLinePunct w:val="0"/>
+        <w:autoSpaceDE/>
+        <w:autoSpaceDN/>
+        <w:bidi w:val="0"/>
+        <w:adjustRightInd/>
+        <w:snapToGrid/>
+        <w:spacing w:line="0" w:lineRule="atLeast"/>
+        <w:ind w:right="0" w:rightChars="0"/>
+        <w:jc w:val="left"/>
+        <w:textAlignment w:val="auto"/>
+        <w:outlineLvl w:val="9"/>
+        <w:rPr>
+          <w:rFonts w:hint="eastAsia" w:asciiTheme="minorEastAsia" w:hAnsiTheme="minorEastAsia" w:cstheme="minorEastAsia"/>
+          <w:sz w:val="24"/>
+          <w:szCs w:val="24"/>
+          <w:lang w:val="en-US" w:eastAsia="zh-CN"/>
+        </w:rPr>
+      </w:pPr>
+    </w:p>
+    <w:p>
+      <w:pPr>
+        <w:keepNext w:val="0"/>
+        <w:keepLines w:val="0"/>
+        <w:pageBreakBefore w:val="0"/>
+        <w:widowControl w:val="0"/>
+        <w:numPr>
+          <w:ilvl w:val="0"/>
+          <w:numId w:val="0"/>
+        </w:numPr>
+        <w:kinsoku/>
+        <w:wordWrap/>
+        <w:overflowPunct/>
+        <w:topLinePunct w:val="0"/>
+        <w:autoSpaceDE/>
+        <w:autoSpaceDN/>
+        <w:bidi w:val="0"/>
+        <w:adjustRightInd/>
+        <w:snapToGrid/>
+        <w:spacing w:line="0" w:lineRule="atLeast"/>
+        <w:ind w:right="0" w:rightChars="0"/>
+        <w:jc w:val="left"/>
+        <w:textAlignment w:val="auto"/>
+        <w:outlineLvl w:val="9"/>
+        <w:rPr>
+          <w:rFonts w:hint="eastAsia" w:asciiTheme="minorEastAsia" w:hAnsiTheme="minorEastAsia" w:cstheme="minorEastAsia"/>
+          <w:sz w:val="24"/>
+          <w:szCs w:val="24"/>
+          <w:lang w:val="en-US" w:eastAsia="zh-CN"/>
+        </w:rPr>
+      </w:pPr>
+    </w:p>
+    <w:p>
+      <w:pPr>
+        <w:keepNext w:val="0"/>
+        <w:keepLines w:val="0"/>
+        <w:pageBreakBefore w:val="0"/>
+        <w:widowControl w:val="0"/>
+        <w:numPr>
+          <w:ilvl w:val="0"/>
+          <w:numId w:val="0"/>
+        </w:numPr>
+        <w:kinsoku/>
+        <w:wordWrap/>
+        <w:overflowPunct/>
+        <w:topLinePunct w:val="0"/>
+        <w:autoSpaceDE/>
+        <w:autoSpaceDN/>
+        <w:bidi w:val="0"/>
+        <w:adjustRightInd/>
+        <w:snapToGrid/>
+        <w:spacing w:line="0" w:lineRule="atLeast"/>
+        <w:ind w:right="0" w:rightChars="0"/>
+        <w:jc w:val="left"/>
+        <w:textAlignment w:val="auto"/>
+        <w:outlineLvl w:val="9"/>
+        <w:rPr>
+          <w:rFonts w:hint="eastAsia" w:asciiTheme="minorEastAsia" w:hAnsiTheme="minorEastAsia" w:cstheme="minorEastAsia"/>
+          <w:sz w:val="24"/>
+          <w:szCs w:val="24"/>
+          <w:lang w:val="en-US" w:eastAsia="zh-CN"/>
+        </w:rPr>
+      </w:pPr>
+    </w:p>
+    <w:p>
+      <w:pPr>
+        <w:keepNext w:val="0"/>
+        <w:keepLines w:val="0"/>
+        <w:pageBreakBefore w:val="0"/>
+        <w:widowControl w:val="0"/>
+        <w:numPr>
+          <w:ilvl w:val="0"/>
+          <w:numId w:val="0"/>
+        </w:numPr>
+        <w:kinsoku/>
+        <w:wordWrap/>
+        <w:overflowPunct/>
+        <w:topLinePunct w:val="0"/>
+        <w:autoSpaceDE/>
+        <w:autoSpaceDN/>
+        <w:bidi w:val="0"/>
+        <w:adjustRightInd/>
+        <w:snapToGrid/>
+        <w:spacing w:line="0" w:lineRule="atLeast"/>
+        <w:ind w:right="0" w:rightChars="0"/>
+        <w:jc w:val="left"/>
+        <w:textAlignment w:val="auto"/>
+        <w:outlineLvl w:val="9"/>
+        <w:rPr>
+          <w:rFonts w:hint="eastAsia" w:asciiTheme="minorEastAsia" w:hAnsiTheme="minorEastAsia" w:cstheme="minorEastAsia"/>
+          <w:sz w:val="24"/>
+          <w:szCs w:val="24"/>
+          <w:lang w:val="en-US" w:eastAsia="zh-CN"/>
+        </w:rPr>
+      </w:pPr>
+    </w:p>
+    <w:p>
+      <w:pPr>
+        <w:keepNext w:val="0"/>
+        <w:keepLines w:val="0"/>
+        <w:pageBreakBefore w:val="0"/>
+        <w:widowControl w:val="0"/>
+        <w:numPr>
+          <w:ilvl w:val="0"/>
+          <w:numId w:val="0"/>
+        </w:numPr>
+        <w:kinsoku/>
+        <w:wordWrap/>
+        <w:overflowPunct/>
+        <w:topLinePunct w:val="0"/>
+        <w:autoSpaceDE/>
+        <w:autoSpaceDN/>
+        <w:bidi w:val="0"/>
+        <w:adjustRightInd/>
+        <w:snapToGrid/>
+        <w:spacing w:line="0" w:lineRule="atLeast"/>
+        <w:ind w:right="0" w:rightChars="0"/>
+        <w:jc w:val="left"/>
+        <w:textAlignment w:val="auto"/>
+        <w:outlineLvl w:val="9"/>
+        <w:rPr>
+          <w:rFonts w:hint="eastAsia" w:asciiTheme="minorEastAsia" w:hAnsiTheme="minorEastAsia" w:cstheme="minorEastAsia"/>
+          <w:sz w:val="24"/>
+          <w:szCs w:val="24"/>
+          <w:lang w:val="en-US" w:eastAsia="zh-CN"/>
+        </w:rPr>
+      </w:pPr>
+    </w:p>
+    <w:p>
+      <w:pPr>
+        <w:keepNext w:val="0"/>
+        <w:keepLines w:val="0"/>
+        <w:pageBreakBefore w:val="0"/>
+        <w:widowControl w:val="0"/>
+        <w:numPr>
+          <w:ilvl w:val="0"/>
+          <w:numId w:val="0"/>
+        </w:numPr>
+        <w:kinsoku/>
+        <w:wordWrap/>
+        <w:overflowPunct/>
+        <w:topLinePunct w:val="0"/>
+        <w:autoSpaceDE/>
+        <w:autoSpaceDN/>
+        <w:bidi w:val="0"/>
+        <w:adjustRightInd/>
+        <w:snapToGrid/>
+        <w:spacing w:line="0" w:lineRule="atLeast"/>
+        <w:ind w:right="0" w:rightChars="0"/>
+        <w:jc w:val="left"/>
+        <w:textAlignment w:val="auto"/>
+        <w:outlineLvl w:val="9"/>
+        <w:rPr>
+          <w:rFonts w:hint="eastAsia" w:asciiTheme="minorEastAsia" w:hAnsiTheme="minorEastAsia" w:cstheme="minorEastAsia"/>
+          <w:sz w:val="24"/>
+          <w:szCs w:val="24"/>
+          <w:lang w:val="en-US" w:eastAsia="zh-CN"/>
+        </w:rPr>
+      </w:pPr>
+    </w:p>
+    <w:p>
+      <w:pPr>
+        <w:keepNext w:val="0"/>
+        <w:keepLines w:val="0"/>
+        <w:pageBreakBefore w:val="0"/>
+        <w:widowControl w:val="0"/>
+        <w:numPr>
+          <w:ilvl w:val="0"/>
+          <w:numId w:val="0"/>
+        </w:numPr>
+        <w:kinsoku/>
+        <w:wordWrap/>
+        <w:overflowPunct/>
+        <w:topLinePunct w:val="0"/>
+        <w:autoSpaceDE/>
+        <w:autoSpaceDN/>
+        <w:bidi w:val="0"/>
+        <w:adjustRightInd/>
+        <w:snapToGrid/>
+        <w:spacing w:line="0" w:lineRule="atLeast"/>
+        <w:ind w:right="0" w:rightChars="0"/>
+        <w:jc w:val="left"/>
+        <w:textAlignment w:val="auto"/>
+        <w:outlineLvl w:val="9"/>
+        <w:rPr>
+          <w:rFonts w:hint="eastAsia" w:asciiTheme="minorEastAsia" w:hAnsiTheme="minorEastAsia" w:cstheme="minorEastAsia"/>
+          <w:sz w:val="24"/>
+          <w:szCs w:val="24"/>
+          <w:lang w:val="en-US" w:eastAsia="zh-CN"/>
+        </w:rPr>
+      </w:pPr>
+    </w:p>
+    <w:p>
+      <w:pPr>
+        <w:keepNext w:val="0"/>
+        <w:keepLines w:val="0"/>
+        <w:pageBreakBefore w:val="0"/>
+        <w:widowControl w:val="0"/>
+        <w:numPr>
+          <w:ilvl w:val="0"/>
+          <w:numId w:val="0"/>
+        </w:numPr>
+        <w:kinsoku/>
+        <w:wordWrap/>
+        <w:overflowPunct/>
+        <w:topLinePunct w:val="0"/>
+        <w:autoSpaceDE/>
+        <w:autoSpaceDN/>
+        <w:bidi w:val="0"/>
+        <w:adjustRightInd/>
+        <w:snapToGrid/>
+        <w:spacing w:line="0" w:lineRule="atLeast"/>
+        <w:ind w:right="0" w:rightChars="0"/>
+        <w:jc w:val="left"/>
+        <w:textAlignment w:val="auto"/>
+        <w:outlineLvl w:val="9"/>
+        <w:rPr>
+          <w:rFonts w:hint="eastAsia" w:asciiTheme="minorEastAsia" w:hAnsiTheme="minorEastAsia" w:cstheme="minorEastAsia"/>
+          <w:sz w:val="24"/>
+          <w:szCs w:val="24"/>
+          <w:lang w:val="en-US" w:eastAsia="zh-CN"/>
+        </w:rPr>
+      </w:pPr>
+    </w:p>
+    <w:p>
+      <w:pPr>
+        <w:keepNext w:val="0"/>
+        <w:keepLines w:val="0"/>
+        <w:pageBreakBefore w:val="0"/>
+        <w:widowControl w:val="0"/>
+        <w:numPr>
+          <w:ilvl w:val="0"/>
+          <w:numId w:val="0"/>
+        </w:numPr>
+        <w:kinsoku/>
+        <w:wordWrap/>
+        <w:overflowPunct/>
+        <w:topLinePunct w:val="0"/>
+        <w:autoSpaceDE/>
+        <w:autoSpaceDN/>
+        <w:bidi w:val="0"/>
+        <w:adjustRightInd/>
+        <w:snapToGrid/>
+        <w:spacing w:line="0" w:lineRule="atLeast"/>
+        <w:ind w:right="0" w:rightChars="0"/>
+        <w:jc w:val="left"/>
+        <w:textAlignment w:val="auto"/>
+        <w:outlineLvl w:val="9"/>
+        <w:rPr>
+          <w:rFonts w:hint="eastAsia" w:asciiTheme="minorEastAsia" w:hAnsiTheme="minorEastAsia" w:cstheme="minorEastAsia"/>
+          <w:sz w:val="24"/>
+          <w:szCs w:val="24"/>
+          <w:lang w:val="en-US" w:eastAsia="zh-CN"/>
+        </w:rPr>
+      </w:pPr>
+    </w:p>
+    <w:p>
+      <w:pPr>
+        <w:keepNext w:val="0"/>
+        <w:keepLines w:val="0"/>
+        <w:pageBreakBefore w:val="0"/>
+        <w:widowControl w:val="0"/>
+        <w:numPr>
+          <w:ilvl w:val="0"/>
+          <w:numId w:val="0"/>
+        </w:numPr>
+        <w:kinsoku/>
+        <w:wordWrap/>
+        <w:overflowPunct/>
+        <w:topLinePunct w:val="0"/>
+        <w:autoSpaceDE/>
+        <w:autoSpaceDN/>
+        <w:bidi w:val="0"/>
+        <w:adjustRightInd/>
+        <w:snapToGrid/>
+        <w:spacing w:line="0" w:lineRule="atLeast"/>
+        <w:ind w:right="0" w:rightChars="0"/>
+        <w:jc w:val="left"/>
+        <w:textAlignment w:val="auto"/>
+        <w:outlineLvl w:val="9"/>
+        <w:rPr>
+          <w:rFonts w:hint="eastAsia" w:asciiTheme="minorEastAsia" w:hAnsiTheme="minorEastAsia" w:cstheme="minorEastAsia"/>
+          <w:sz w:val="24"/>
+          <w:szCs w:val="24"/>
+          <w:lang w:val="en-US" w:eastAsia="zh-CN"/>
+        </w:rPr>
+      </w:pPr>
+    </w:p>
+    <w:p>
+      <w:pPr>
+        <w:keepNext w:val="0"/>
+        <w:keepLines w:val="0"/>
+        <w:pageBreakBefore w:val="0"/>
+        <w:widowControl w:val="0"/>
+        <w:numPr>
+          <w:ilvl w:val="0"/>
+          <w:numId w:val="0"/>
+        </w:numPr>
+        <w:kinsoku/>
+        <w:wordWrap/>
+        <w:overflowPunct/>
+        <w:topLinePunct w:val="0"/>
+        <w:autoSpaceDE/>
+        <w:autoSpaceDN/>
+        <w:bidi w:val="0"/>
+        <w:adjustRightInd/>
+        <w:snapToGrid/>
+        <w:spacing w:line="0" w:lineRule="atLeast"/>
+        <w:ind w:right="0" w:rightChars="0"/>
+        <w:jc w:val="left"/>
+        <w:textAlignment w:val="auto"/>
+        <w:outlineLvl w:val="9"/>
+        <w:rPr>
+          <w:rFonts w:hint="eastAsia" w:asciiTheme="minorEastAsia" w:hAnsiTheme="minorEastAsia" w:cstheme="minorEastAsia"/>
+          <w:sz w:val="24"/>
+          <w:szCs w:val="24"/>
+          <w:lang w:val="en-US" w:eastAsia="zh-CN"/>
+        </w:rPr>
+      </w:pPr>
+    </w:p>
+    <w:p>
+      <w:pPr>
+        <w:keepNext w:val="0"/>
+        <w:keepLines w:val="0"/>
+        <w:pageBreakBefore w:val="0"/>
+        <w:widowControl w:val="0"/>
+        <w:numPr>
+          <w:ilvl w:val="0"/>
+          <w:numId w:val="0"/>
+        </w:numPr>
+        <w:kinsoku/>
+        <w:wordWrap/>
+        <w:overflowPunct/>
+        <w:topLinePunct w:val="0"/>
+        <w:autoSpaceDE/>
+        <w:autoSpaceDN/>
+        <w:bidi w:val="0"/>
+        <w:adjustRightInd/>
+        <w:snapToGrid/>
+        <w:spacing w:line="0" w:lineRule="atLeast"/>
+        <w:ind w:right="0" w:rightChars="0"/>
+        <w:jc w:val="left"/>
+        <w:textAlignment w:val="auto"/>
+        <w:outlineLvl w:val="9"/>
+        <w:rPr>
+          <w:rFonts w:hint="eastAsia" w:asciiTheme="minorEastAsia" w:hAnsiTheme="minorEastAsia" w:cstheme="minorEastAsia"/>
+          <w:sz w:val="24"/>
+          <w:szCs w:val="24"/>
+          <w:lang w:val="en-US" w:eastAsia="zh-CN"/>
+        </w:rPr>
+      </w:pPr>
+    </w:p>
+    <w:p>
+      <w:pPr>
+        <w:keepNext w:val="0"/>
+        <w:keepLines w:val="0"/>
+        <w:pageBreakBefore w:val="0"/>
+        <w:widowControl w:val="0"/>
+        <w:numPr>
+          <w:ilvl w:val="0"/>
+          <w:numId w:val="0"/>
+        </w:numPr>
+        <w:kinsoku/>
+        <w:wordWrap/>
+        <w:overflowPunct/>
+        <w:topLinePunct w:val="0"/>
+        <w:autoSpaceDE/>
+        <w:autoSpaceDN/>
+        <w:bidi w:val="0"/>
+        <w:adjustRightInd/>
+        <w:snapToGrid/>
+        <w:spacing w:line="0" w:lineRule="atLeast"/>
+        <w:ind w:right="0" w:rightChars="0"/>
+        <w:jc w:val="left"/>
+        <w:textAlignment w:val="auto"/>
+        <w:outlineLvl w:val="9"/>
+        <w:rPr>
+          <w:rFonts w:hint="eastAsia" w:asciiTheme="minorEastAsia" w:hAnsiTheme="minorEastAsia" w:cstheme="minorEastAsia"/>
+          <w:sz w:val="24"/>
+          <w:szCs w:val="24"/>
+          <w:lang w:val="en-US" w:eastAsia="zh-CN"/>
+        </w:rPr>
+      </w:pPr>
+    </w:p>
+    <w:p>
+      <w:pPr>
+        <w:keepNext w:val="0"/>
+        <w:keepLines w:val="0"/>
+        <w:pageBreakBefore w:val="0"/>
+        <w:widowControl w:val="0"/>
+        <w:numPr>
+          <w:ilvl w:val="0"/>
           <w:numId w:val="0"/>
         </w:numPr>
         <w:kinsoku/>
@@ -11008,6 +11128,7 @@
         <w:pageBreakBefore w:val="0"/>
         <w:widowControl w:val="0"/>
         <w:numPr>
+          <w:ilvl w:val="0"/>
           <w:numId w:val="0"/>
         </w:numPr>
         <w:kinsoku/>
@@ -11048,6 +11169,7 @@
         <w:pageBreakBefore w:val="0"/>
         <w:widowControl w:val="0"/>
         <w:numPr>
+          <w:ilvl w:val="0"/>
           <w:numId w:val="0"/>
         </w:numPr>
         <w:kinsoku/>
@@ -11088,6 +11210,7 @@
         <w:pageBreakBefore w:val="0"/>
         <w:widowControl w:val="0"/>
         <w:numPr>
+          <w:ilvl w:val="0"/>
           <w:numId w:val="0"/>
         </w:numPr>
         <w:kinsoku/>
@@ -11169,6 +11292,7 @@
         <w:pageBreakBefore w:val="0"/>
         <w:widowControl w:val="0"/>
         <w:numPr>
+          <w:ilvl w:val="0"/>
           <w:numId w:val="0"/>
         </w:numPr>
         <w:kinsoku/>
@@ -11209,6 +11333,7 @@
         <w:pageBreakBefore w:val="0"/>
         <w:widowControl w:val="0"/>
         <w:numPr>
+          <w:ilvl w:val="0"/>
           <w:numId w:val="0"/>
         </w:numPr>
         <w:kinsoku/>
@@ -11285,6 +11410,7 @@
         <w:pageBreakBefore w:val="0"/>
         <w:widowControl w:val="0"/>
         <w:numPr>
+          <w:ilvl w:val="0"/>
           <w:numId w:val="0"/>
         </w:numPr>
         <w:kinsoku/>
@@ -11325,6 +11451,7 @@
         <w:pageBreakBefore w:val="0"/>
         <w:widowControl w:val="0"/>
         <w:numPr>
+          <w:ilvl w:val="0"/>
           <w:numId w:val="0"/>
         </w:numPr>
         <w:kinsoku/>
@@ -11365,6 +11492,7 @@
         <w:pageBreakBefore w:val="0"/>
         <w:widowControl w:val="0"/>
         <w:numPr>
+          <w:ilvl w:val="0"/>
           <w:numId w:val="0"/>
         </w:numPr>
         <w:kinsoku/>
@@ -11405,6 +11533,7 @@
         <w:pageBreakBefore w:val="0"/>
         <w:widowControl w:val="0"/>
         <w:numPr>
+          <w:ilvl w:val="0"/>
           <w:numId w:val="0"/>
         </w:numPr>
         <w:kinsoku/>
@@ -11445,6 +11574,7 @@
         <w:pageBreakBefore w:val="0"/>
         <w:widowControl w:val="0"/>
         <w:numPr>
+          <w:ilvl w:val="0"/>
           <w:numId w:val="0"/>
         </w:numPr>
         <w:kinsoku/>
@@ -11485,6 +11615,7 @@
         <w:pageBreakBefore w:val="0"/>
         <w:widowControl w:val="0"/>
         <w:numPr>
+          <w:ilvl w:val="0"/>
           <w:numId w:val="0"/>
         </w:numPr>
         <w:kinsoku/>
@@ -11525,6 +11656,7 @@
         <w:pageBreakBefore w:val="0"/>
         <w:widowControl w:val="0"/>
         <w:numPr>
+          <w:ilvl w:val="0"/>
           <w:numId w:val="0"/>
         </w:numPr>
         <w:kinsoku/>
@@ -11565,6 +11697,7 @@
         <w:pageBreakBefore w:val="0"/>
         <w:widowControl w:val="0"/>
         <w:numPr>
+          <w:ilvl w:val="0"/>
           <w:numId w:val="0"/>
         </w:numPr>
         <w:kinsoku/>
@@ -11632,6 +11765,7 @@
         <w:pageBreakBefore w:val="0"/>
         <w:widowControl w:val="0"/>
         <w:numPr>
+          <w:ilvl w:val="0"/>
           <w:numId w:val="0"/>
         </w:numPr>
         <w:kinsoku/>
@@ -11749,6 +11883,7 @@
         <w:pageBreakBefore w:val="0"/>
         <w:widowControl w:val="0"/>
         <w:numPr>
+          <w:ilvl w:val="0"/>
           <w:numId w:val="0"/>
         </w:numPr>
         <w:kinsoku/>
@@ -11789,6 +11924,7 @@
         <w:pageBreakBefore w:val="0"/>
         <w:widowControl w:val="0"/>
         <w:numPr>
+          <w:ilvl w:val="0"/>
           <w:numId w:val="0"/>
         </w:numPr>
         <w:kinsoku/>
@@ -11865,6 +12001,7 @@
         <w:pageBreakBefore w:val="0"/>
         <w:widowControl w:val="0"/>
         <w:numPr>
+          <w:ilvl w:val="0"/>
           <w:numId w:val="0"/>
         </w:numPr>
         <w:kinsoku/>
@@ -11905,6 +12042,7 @@
         <w:pageBreakBefore w:val="0"/>
         <w:widowControl w:val="0"/>
         <w:numPr>
+          <w:ilvl w:val="0"/>
           <w:numId w:val="0"/>
         </w:numPr>
         <w:kinsoku/>
@@ -11945,6 +12083,7 @@
         <w:pageBreakBefore w:val="0"/>
         <w:widowControl w:val="0"/>
         <w:numPr>
+          <w:ilvl w:val="0"/>
           <w:numId w:val="0"/>
         </w:numPr>
         <w:kinsoku/>
@@ -11985,6 +12124,7 @@
         <w:pageBreakBefore w:val="0"/>
         <w:widowControl w:val="0"/>
         <w:numPr>
+          <w:ilvl w:val="0"/>
           <w:numId w:val="0"/>
         </w:numPr>
         <w:kinsoku/>
@@ -12025,6 +12165,7 @@
         <w:pageBreakBefore w:val="0"/>
         <w:widowControl w:val="0"/>
         <w:numPr>
+          <w:ilvl w:val="0"/>
           <w:numId w:val="0"/>
         </w:numPr>
         <w:kinsoku/>
@@ -12065,6 +12206,519 @@
         <w:pageBreakBefore w:val="0"/>
         <w:widowControl w:val="0"/>
         <w:numPr>
+          <w:ilvl w:val="0"/>
+          <w:numId w:val="0"/>
+        </w:numPr>
+        <w:kinsoku/>
+        <w:wordWrap/>
+        <w:overflowPunct/>
+        <w:topLinePunct w:val="0"/>
+        <w:autoSpaceDE/>
+        <w:autoSpaceDN/>
+        <w:bidi w:val="0"/>
+        <w:adjustRightInd/>
+        <w:snapToGrid/>
+        <w:spacing w:line="0" w:lineRule="atLeast"/>
+        <w:ind w:right="0" w:rightChars="0"/>
+        <w:jc w:val="left"/>
+        <w:textAlignment w:val="auto"/>
+        <w:outlineLvl w:val="9"/>
+        <w:rPr>
+          <w:rFonts w:hint="eastAsia" w:asciiTheme="minorEastAsia" w:hAnsiTheme="minorEastAsia" w:cstheme="minorEastAsia"/>
+          <w:sz w:val="24"/>
+          <w:szCs w:val="24"/>
+          <w:lang w:val="en-US" w:eastAsia="zh-CN"/>
+        </w:rPr>
+      </w:pPr>
+    </w:p>
+    <w:p>
+      <w:pPr>
+        <w:keepNext w:val="0"/>
+        <w:keepLines w:val="0"/>
+        <w:pageBreakBefore w:val="0"/>
+        <w:widowControl w:val="0"/>
+        <w:numPr>
+          <w:ilvl w:val="0"/>
+          <w:numId w:val="0"/>
+        </w:numPr>
+        <w:kinsoku/>
+        <w:wordWrap/>
+        <w:overflowPunct/>
+        <w:topLinePunct w:val="0"/>
+        <w:autoSpaceDE/>
+        <w:autoSpaceDN/>
+        <w:bidi w:val="0"/>
+        <w:adjustRightInd/>
+        <w:snapToGrid/>
+        <w:spacing w:line="0" w:lineRule="atLeast"/>
+        <w:ind w:right="0" w:rightChars="0"/>
+        <w:jc w:val="left"/>
+        <w:textAlignment w:val="auto"/>
+        <w:outlineLvl w:val="9"/>
+        <w:rPr>
+          <w:rFonts w:hint="eastAsia" w:asciiTheme="minorEastAsia" w:hAnsiTheme="minorEastAsia" w:cstheme="minorEastAsia"/>
+          <w:sz w:val="24"/>
+          <w:szCs w:val="24"/>
+          <w:lang w:val="en-US" w:eastAsia="zh-CN"/>
+        </w:rPr>
+      </w:pPr>
+    </w:p>
+    <w:p>
+      <w:pPr>
+        <w:keepNext w:val="0"/>
+        <w:keepLines w:val="0"/>
+        <w:pageBreakBefore w:val="0"/>
+        <w:widowControl w:val="0"/>
+        <w:numPr>
+          <w:ilvl w:val="0"/>
+          <w:numId w:val="0"/>
+        </w:numPr>
+        <w:kinsoku/>
+        <w:wordWrap/>
+        <w:overflowPunct/>
+        <w:topLinePunct w:val="0"/>
+        <w:autoSpaceDE/>
+        <w:autoSpaceDN/>
+        <w:bidi w:val="0"/>
+        <w:adjustRightInd/>
+        <w:snapToGrid/>
+        <w:spacing w:line="0" w:lineRule="atLeast"/>
+        <w:ind w:right="0" w:rightChars="0"/>
+        <w:jc w:val="left"/>
+        <w:textAlignment w:val="auto"/>
+        <w:outlineLvl w:val="9"/>
+        <w:rPr>
+          <w:rFonts w:hint="eastAsia" w:asciiTheme="minorEastAsia" w:hAnsiTheme="minorEastAsia" w:cstheme="minorEastAsia"/>
+          <w:sz w:val="24"/>
+          <w:szCs w:val="24"/>
+          <w:lang w:val="en-US" w:eastAsia="zh-CN"/>
+        </w:rPr>
+      </w:pPr>
+    </w:p>
+    <w:p>
+      <w:pPr>
+        <w:keepNext w:val="0"/>
+        <w:keepLines w:val="0"/>
+        <w:pageBreakBefore w:val="0"/>
+        <w:widowControl w:val="0"/>
+        <w:numPr>
+          <w:ilvl w:val="0"/>
+          <w:numId w:val="0"/>
+        </w:numPr>
+        <w:kinsoku/>
+        <w:wordWrap/>
+        <w:overflowPunct/>
+        <w:topLinePunct w:val="0"/>
+        <w:autoSpaceDE/>
+        <w:autoSpaceDN/>
+        <w:bidi w:val="0"/>
+        <w:adjustRightInd/>
+        <w:snapToGrid/>
+        <w:spacing w:line="0" w:lineRule="atLeast"/>
+        <w:ind w:right="0" w:rightChars="0"/>
+        <w:jc w:val="left"/>
+        <w:textAlignment w:val="auto"/>
+        <w:outlineLvl w:val="9"/>
+        <w:rPr>
+          <w:rFonts w:hint="eastAsia" w:asciiTheme="minorEastAsia" w:hAnsiTheme="minorEastAsia" w:cstheme="minorEastAsia"/>
+          <w:sz w:val="24"/>
+          <w:szCs w:val="24"/>
+          <w:lang w:val="en-US" w:eastAsia="zh-CN"/>
+        </w:rPr>
+      </w:pPr>
+    </w:p>
+    <w:p>
+      <w:pPr>
+        <w:keepNext w:val="0"/>
+        <w:keepLines w:val="0"/>
+        <w:pageBreakBefore w:val="0"/>
+        <w:widowControl w:val="0"/>
+        <w:numPr>
+          <w:ilvl w:val="0"/>
+          <w:numId w:val="0"/>
+        </w:numPr>
+        <w:kinsoku/>
+        <w:wordWrap/>
+        <w:overflowPunct/>
+        <w:topLinePunct w:val="0"/>
+        <w:autoSpaceDE/>
+        <w:autoSpaceDN/>
+        <w:bidi w:val="0"/>
+        <w:adjustRightInd/>
+        <w:snapToGrid/>
+        <w:spacing w:line="0" w:lineRule="atLeast"/>
+        <w:ind w:right="0" w:rightChars="0"/>
+        <w:jc w:val="left"/>
+        <w:textAlignment w:val="auto"/>
+        <w:outlineLvl w:val="9"/>
+        <w:rPr>
+          <w:rFonts w:hint="eastAsia" w:asciiTheme="minorEastAsia" w:hAnsiTheme="minorEastAsia" w:cstheme="minorEastAsia"/>
+          <w:sz w:val="24"/>
+          <w:szCs w:val="24"/>
+          <w:lang w:val="en-US" w:eastAsia="zh-CN"/>
+        </w:rPr>
+      </w:pPr>
+    </w:p>
+    <w:p>
+      <w:pPr>
+        <w:keepNext w:val="0"/>
+        <w:keepLines w:val="0"/>
+        <w:pageBreakBefore w:val="0"/>
+        <w:widowControl w:val="0"/>
+        <w:numPr>
+          <w:ilvl w:val="0"/>
+          <w:numId w:val="0"/>
+        </w:numPr>
+        <w:kinsoku/>
+        <w:wordWrap/>
+        <w:overflowPunct/>
+        <w:topLinePunct w:val="0"/>
+        <w:autoSpaceDE/>
+        <w:autoSpaceDN/>
+        <w:bidi w:val="0"/>
+        <w:adjustRightInd/>
+        <w:snapToGrid/>
+        <w:spacing w:line="0" w:lineRule="atLeast"/>
+        <w:ind w:right="0" w:rightChars="0"/>
+        <w:jc w:val="left"/>
+        <w:textAlignment w:val="auto"/>
+        <w:outlineLvl w:val="9"/>
+        <w:rPr>
+          <w:rFonts w:hint="eastAsia" w:asciiTheme="minorEastAsia" w:hAnsiTheme="minorEastAsia" w:cstheme="minorEastAsia"/>
+          <w:sz w:val="24"/>
+          <w:szCs w:val="24"/>
+          <w:lang w:val="en-US" w:eastAsia="zh-CN"/>
+        </w:rPr>
+      </w:pPr>
+    </w:p>
+    <w:p>
+      <w:pPr>
+        <w:keepNext w:val="0"/>
+        <w:keepLines w:val="0"/>
+        <w:pageBreakBefore w:val="0"/>
+        <w:widowControl w:val="0"/>
+        <w:numPr>
+          <w:ilvl w:val="0"/>
+          <w:numId w:val="0"/>
+        </w:numPr>
+        <w:kinsoku/>
+        <w:wordWrap/>
+        <w:overflowPunct/>
+        <w:topLinePunct w:val="0"/>
+        <w:autoSpaceDE/>
+        <w:autoSpaceDN/>
+        <w:bidi w:val="0"/>
+        <w:adjustRightInd/>
+        <w:snapToGrid/>
+        <w:spacing w:line="0" w:lineRule="atLeast"/>
+        <w:ind w:right="0" w:rightChars="0"/>
+        <w:jc w:val="left"/>
+        <w:textAlignment w:val="auto"/>
+        <w:outlineLvl w:val="9"/>
+        <w:rPr>
+          <w:rFonts w:hint="eastAsia" w:asciiTheme="minorEastAsia" w:hAnsiTheme="minorEastAsia" w:cstheme="minorEastAsia"/>
+          <w:sz w:val="24"/>
+          <w:szCs w:val="24"/>
+          <w:lang w:val="en-US" w:eastAsia="zh-CN"/>
+        </w:rPr>
+      </w:pPr>
+    </w:p>
+    <w:p>
+      <w:pPr>
+        <w:keepNext w:val="0"/>
+        <w:keepLines w:val="0"/>
+        <w:pageBreakBefore w:val="0"/>
+        <w:widowControl w:val="0"/>
+        <w:numPr>
+          <w:ilvl w:val="0"/>
+          <w:numId w:val="0"/>
+        </w:numPr>
+        <w:kinsoku/>
+        <w:wordWrap/>
+        <w:overflowPunct/>
+        <w:topLinePunct w:val="0"/>
+        <w:autoSpaceDE/>
+        <w:autoSpaceDN/>
+        <w:bidi w:val="0"/>
+        <w:adjustRightInd/>
+        <w:snapToGrid/>
+        <w:spacing w:line="0" w:lineRule="atLeast"/>
+        <w:ind w:right="0" w:rightChars="0"/>
+        <w:jc w:val="left"/>
+        <w:textAlignment w:val="auto"/>
+        <w:outlineLvl w:val="9"/>
+        <w:rPr>
+          <w:rFonts w:hint="eastAsia" w:asciiTheme="minorEastAsia" w:hAnsiTheme="minorEastAsia" w:cstheme="minorEastAsia"/>
+          <w:sz w:val="24"/>
+          <w:szCs w:val="24"/>
+          <w:lang w:val="en-US" w:eastAsia="zh-CN"/>
+        </w:rPr>
+      </w:pPr>
+    </w:p>
+    <w:p>
+      <w:pPr>
+        <w:keepNext w:val="0"/>
+        <w:keepLines w:val="0"/>
+        <w:pageBreakBefore w:val="0"/>
+        <w:widowControl w:val="0"/>
+        <w:numPr>
+          <w:ilvl w:val="0"/>
+          <w:numId w:val="0"/>
+        </w:numPr>
+        <w:kinsoku/>
+        <w:wordWrap/>
+        <w:overflowPunct/>
+        <w:topLinePunct w:val="0"/>
+        <w:autoSpaceDE/>
+        <w:autoSpaceDN/>
+        <w:bidi w:val="0"/>
+        <w:adjustRightInd/>
+        <w:snapToGrid/>
+        <w:spacing w:line="0" w:lineRule="atLeast"/>
+        <w:ind w:right="0" w:rightChars="0"/>
+        <w:jc w:val="left"/>
+        <w:textAlignment w:val="auto"/>
+        <w:outlineLvl w:val="9"/>
+        <w:rPr>
+          <w:rFonts w:hint="eastAsia" w:asciiTheme="minorEastAsia" w:hAnsiTheme="minorEastAsia" w:cstheme="minorEastAsia"/>
+          <w:sz w:val="24"/>
+          <w:szCs w:val="24"/>
+          <w:lang w:val="en-US" w:eastAsia="zh-CN"/>
+        </w:rPr>
+      </w:pPr>
+    </w:p>
+    <w:p>
+      <w:pPr>
+        <w:keepNext w:val="0"/>
+        <w:keepLines w:val="0"/>
+        <w:pageBreakBefore w:val="0"/>
+        <w:widowControl w:val="0"/>
+        <w:numPr>
+          <w:ilvl w:val="0"/>
+          <w:numId w:val="0"/>
+        </w:numPr>
+        <w:kinsoku/>
+        <w:wordWrap/>
+        <w:overflowPunct/>
+        <w:topLinePunct w:val="0"/>
+        <w:autoSpaceDE/>
+        <w:autoSpaceDN/>
+        <w:bidi w:val="0"/>
+        <w:adjustRightInd/>
+        <w:snapToGrid/>
+        <w:spacing w:line="0" w:lineRule="atLeast"/>
+        <w:ind w:right="0" w:rightChars="0"/>
+        <w:jc w:val="left"/>
+        <w:textAlignment w:val="auto"/>
+        <w:outlineLvl w:val="9"/>
+        <w:rPr>
+          <w:rFonts w:hint="eastAsia" w:asciiTheme="minorEastAsia" w:hAnsiTheme="minorEastAsia" w:cstheme="minorEastAsia"/>
+          <w:sz w:val="24"/>
+          <w:szCs w:val="24"/>
+          <w:lang w:val="en-US" w:eastAsia="zh-CN"/>
+        </w:rPr>
+      </w:pPr>
+    </w:p>
+    <w:p>
+      <w:pPr>
+        <w:keepNext w:val="0"/>
+        <w:keepLines w:val="0"/>
+        <w:pageBreakBefore w:val="0"/>
+        <w:widowControl w:val="0"/>
+        <w:numPr>
+          <w:ilvl w:val="0"/>
+          <w:numId w:val="0"/>
+        </w:numPr>
+        <w:kinsoku/>
+        <w:wordWrap/>
+        <w:overflowPunct/>
+        <w:topLinePunct w:val="0"/>
+        <w:autoSpaceDE/>
+        <w:autoSpaceDN/>
+        <w:bidi w:val="0"/>
+        <w:adjustRightInd/>
+        <w:snapToGrid/>
+        <w:spacing w:line="0" w:lineRule="atLeast"/>
+        <w:ind w:right="0" w:rightChars="0"/>
+        <w:jc w:val="left"/>
+        <w:textAlignment w:val="auto"/>
+        <w:outlineLvl w:val="9"/>
+        <w:rPr>
+          <w:rFonts w:hint="eastAsia" w:asciiTheme="minorEastAsia" w:hAnsiTheme="minorEastAsia" w:cstheme="minorEastAsia"/>
+          <w:sz w:val="24"/>
+          <w:szCs w:val="24"/>
+          <w:lang w:val="en-US" w:eastAsia="zh-CN"/>
+        </w:rPr>
+      </w:pPr>
+    </w:p>
+    <w:p>
+      <w:pPr>
+        <w:keepNext w:val="0"/>
+        <w:keepLines w:val="0"/>
+        <w:pageBreakBefore w:val="0"/>
+        <w:widowControl w:val="0"/>
+        <w:numPr>
+          <w:ilvl w:val="0"/>
+          <w:numId w:val="0"/>
+        </w:numPr>
+        <w:kinsoku/>
+        <w:wordWrap/>
+        <w:overflowPunct/>
+        <w:topLinePunct w:val="0"/>
+        <w:autoSpaceDE/>
+        <w:autoSpaceDN/>
+        <w:bidi w:val="0"/>
+        <w:adjustRightInd/>
+        <w:snapToGrid/>
+        <w:spacing w:line="0" w:lineRule="atLeast"/>
+        <w:ind w:right="0" w:rightChars="0"/>
+        <w:jc w:val="left"/>
+        <w:textAlignment w:val="auto"/>
+        <w:outlineLvl w:val="9"/>
+        <w:rPr>
+          <w:rFonts w:hint="eastAsia" w:asciiTheme="minorEastAsia" w:hAnsiTheme="minorEastAsia" w:cstheme="minorEastAsia"/>
+          <w:sz w:val="24"/>
+          <w:szCs w:val="24"/>
+          <w:lang w:val="en-US" w:eastAsia="zh-CN"/>
+        </w:rPr>
+      </w:pPr>
+    </w:p>
+    <w:p>
+      <w:pPr>
+        <w:keepNext w:val="0"/>
+        <w:keepLines w:val="0"/>
+        <w:pageBreakBefore w:val="0"/>
+        <w:widowControl w:val="0"/>
+        <w:numPr>
+          <w:ilvl w:val="0"/>
+          <w:numId w:val="0"/>
+        </w:numPr>
+        <w:kinsoku/>
+        <w:wordWrap/>
+        <w:overflowPunct/>
+        <w:topLinePunct w:val="0"/>
+        <w:autoSpaceDE/>
+        <w:autoSpaceDN/>
+        <w:bidi w:val="0"/>
+        <w:adjustRightInd/>
+        <w:snapToGrid/>
+        <w:spacing w:line="0" w:lineRule="atLeast"/>
+        <w:ind w:right="0" w:rightChars="0"/>
+        <w:jc w:val="left"/>
+        <w:textAlignment w:val="auto"/>
+        <w:outlineLvl w:val="9"/>
+        <w:rPr>
+          <w:rFonts w:hint="eastAsia" w:asciiTheme="minorEastAsia" w:hAnsiTheme="minorEastAsia" w:cstheme="minorEastAsia"/>
+          <w:sz w:val="24"/>
+          <w:szCs w:val="24"/>
+          <w:lang w:val="en-US" w:eastAsia="zh-CN"/>
+        </w:rPr>
+      </w:pPr>
+    </w:p>
+    <w:p>
+      <w:pPr>
+        <w:keepNext w:val="0"/>
+        <w:keepLines w:val="0"/>
+        <w:pageBreakBefore w:val="0"/>
+        <w:widowControl w:val="0"/>
+        <w:numPr>
+          <w:ilvl w:val="0"/>
+          <w:numId w:val="0"/>
+        </w:numPr>
+        <w:kinsoku/>
+        <w:wordWrap/>
+        <w:overflowPunct/>
+        <w:topLinePunct w:val="0"/>
+        <w:autoSpaceDE/>
+        <w:autoSpaceDN/>
+        <w:bidi w:val="0"/>
+        <w:adjustRightInd/>
+        <w:snapToGrid/>
+        <w:spacing w:line="0" w:lineRule="atLeast"/>
+        <w:ind w:right="0" w:rightChars="0"/>
+        <w:jc w:val="left"/>
+        <w:textAlignment w:val="auto"/>
+        <w:outlineLvl w:val="9"/>
+        <w:rPr>
+          <w:rFonts w:hint="eastAsia" w:asciiTheme="minorEastAsia" w:hAnsiTheme="minorEastAsia" w:cstheme="minorEastAsia"/>
+          <w:sz w:val="24"/>
+          <w:szCs w:val="24"/>
+          <w:lang w:val="en-US" w:eastAsia="zh-CN"/>
+        </w:rPr>
+      </w:pPr>
+    </w:p>
+    <w:p>
+      <w:pPr>
+        <w:keepNext w:val="0"/>
+        <w:keepLines w:val="0"/>
+        <w:pageBreakBefore w:val="0"/>
+        <w:widowControl w:val="0"/>
+        <w:numPr>
+          <w:ilvl w:val="0"/>
+          <w:numId w:val="0"/>
+        </w:numPr>
+        <w:kinsoku/>
+        <w:wordWrap/>
+        <w:overflowPunct/>
+        <w:topLinePunct w:val="0"/>
+        <w:autoSpaceDE/>
+        <w:autoSpaceDN/>
+        <w:bidi w:val="0"/>
+        <w:adjustRightInd/>
+        <w:snapToGrid/>
+        <w:spacing w:line="0" w:lineRule="atLeast"/>
+        <w:ind w:right="0" w:rightChars="0"/>
+        <w:jc w:val="left"/>
+        <w:textAlignment w:val="auto"/>
+        <w:outlineLvl w:val="9"/>
+        <w:rPr>
+          <w:rFonts w:hint="eastAsia" w:asciiTheme="minorEastAsia" w:hAnsiTheme="minorEastAsia" w:cstheme="minorEastAsia"/>
+          <w:sz w:val="24"/>
+          <w:szCs w:val="24"/>
+          <w:lang w:val="en-US" w:eastAsia="zh-CN"/>
+        </w:rPr>
+      </w:pPr>
+    </w:p>
+    <w:p>
+      <w:pPr>
+        <w:keepNext w:val="0"/>
+        <w:keepLines w:val="0"/>
+        <w:pageBreakBefore w:val="0"/>
+        <w:widowControl w:val="0"/>
+        <w:numPr>
+          <w:ilvl w:val="0"/>
+          <w:numId w:val="0"/>
+        </w:numPr>
+        <w:kinsoku/>
+        <w:wordWrap/>
+        <w:overflowPunct/>
+        <w:topLinePunct w:val="0"/>
+        <w:autoSpaceDE/>
+        <w:autoSpaceDN/>
+        <w:bidi w:val="0"/>
+        <w:adjustRightInd/>
+        <w:snapToGrid/>
+        <w:spacing w:line="0" w:lineRule="atLeast"/>
+        <w:ind w:right="0" w:rightChars="0"/>
+        <w:jc w:val="left"/>
+        <w:textAlignment w:val="auto"/>
+        <w:outlineLvl w:val="9"/>
+        <w:rPr>
+          <w:rFonts w:hint="eastAsia" w:asciiTheme="minorEastAsia" w:hAnsiTheme="minorEastAsia" w:cstheme="minorEastAsia"/>
+          <w:sz w:val="24"/>
+          <w:szCs w:val="24"/>
+          <w:lang w:val="en-US" w:eastAsia="zh-CN"/>
+        </w:rPr>
+      </w:pPr>
+    </w:p>
+    <w:p>
+      <w:pPr>
+        <w:keepNext w:val="0"/>
+        <w:keepLines w:val="0"/>
+        <w:pageBreakBefore w:val="0"/>
+        <w:widowControl w:val="0"/>
+        <w:numPr>
+          <w:ilvl w:val="0"/>
           <w:numId w:val="0"/>
         </w:numPr>
         <w:kinsoku/>
@@ -12189,6 +12843,2401 @@
         <w:numPr>
           <w:ilvl w:val="0"/>
           <w:numId w:val="10"/>
+        </w:numPr>
+        <w:kinsoku/>
+        <w:wordWrap/>
+        <w:overflowPunct/>
+        <w:topLinePunct w:val="0"/>
+        <w:autoSpaceDE/>
+        <w:autoSpaceDN/>
+        <w:bidi w:val="0"/>
+        <w:adjustRightInd/>
+        <w:snapToGrid/>
+        <w:spacing w:line="0" w:lineRule="atLeast"/>
+        <w:ind w:right="0" w:rightChars="0"/>
+        <w:jc w:val="left"/>
+        <w:textAlignment w:val="auto"/>
+        <w:outlineLvl w:val="9"/>
+        <w:rPr>
+          <w:rFonts w:hint="eastAsia" w:asciiTheme="minorEastAsia" w:hAnsiTheme="minorEastAsia" w:cstheme="minorEastAsia"/>
+          <w:sz w:val="24"/>
+          <w:szCs w:val="24"/>
+          <w:lang w:val="en-US" w:eastAsia="zh-CN"/>
+        </w:rPr>
+      </w:pPr>
+      <w:r>
+        <w:rPr>
+          <w:rFonts w:hint="eastAsia" w:asciiTheme="minorEastAsia" w:hAnsiTheme="minorEastAsia" w:cstheme="minorEastAsia"/>
+          <w:sz w:val="24"/>
+          <w:szCs w:val="24"/>
+          <w:lang w:val="en-US" w:eastAsia="zh-CN"/>
+        </w:rPr>
+        <w:t>.tsx文件中禁止用&lt;&gt;类型断言，用as类型断言</w:t>
+      </w:r>
+    </w:p>
+    <w:p>
+      <w:pPr>
+        <w:keepNext w:val="0"/>
+        <w:keepLines w:val="0"/>
+        <w:pageBreakBefore w:val="0"/>
+        <w:widowControl w:val="0"/>
+        <w:numPr>
+          <w:ilvl w:val="0"/>
+          <w:numId w:val="10"/>
+        </w:numPr>
+        <w:kinsoku/>
+        <w:wordWrap/>
+        <w:overflowPunct/>
+        <w:topLinePunct w:val="0"/>
+        <w:autoSpaceDE/>
+        <w:autoSpaceDN/>
+        <w:bidi w:val="0"/>
+        <w:adjustRightInd/>
+        <w:snapToGrid/>
+        <w:spacing w:line="0" w:lineRule="atLeast"/>
+        <w:ind w:right="0" w:rightChars="0"/>
+        <w:jc w:val="left"/>
+        <w:textAlignment w:val="auto"/>
+        <w:outlineLvl w:val="9"/>
+        <w:rPr>
+          <w:rFonts w:hint="eastAsia" w:asciiTheme="minorEastAsia" w:hAnsiTheme="minorEastAsia" w:cstheme="minorEastAsia"/>
+          <w:sz w:val="24"/>
+          <w:szCs w:val="24"/>
+          <w:lang w:val="en-US" w:eastAsia="zh-CN"/>
+        </w:rPr>
+      </w:pPr>
+      <w:r>
+        <w:rPr>
+          <w:rFonts w:hint="eastAsia" w:asciiTheme="minorEastAsia" w:hAnsiTheme="minorEastAsia" w:cstheme="minorEastAsia"/>
+          <w:sz w:val="24"/>
+          <w:szCs w:val="24"/>
+          <w:lang w:val="en-US" w:eastAsia="zh-CN"/>
+        </w:rPr>
+        <w:t>类型检查</w:t>
+      </w:r>
+    </w:p>
+    <w:p>
+      <w:pPr>
+        <w:keepNext w:val="0"/>
+        <w:keepLines w:val="0"/>
+        <w:pageBreakBefore w:val="0"/>
+        <w:widowControl w:val="0"/>
+        <w:numPr>
+          <w:numId w:val="0"/>
+        </w:numPr>
+        <w:kinsoku/>
+        <w:wordWrap/>
+        <w:overflowPunct/>
+        <w:topLinePunct w:val="0"/>
+        <w:autoSpaceDE/>
+        <w:autoSpaceDN/>
+        <w:bidi w:val="0"/>
+        <w:adjustRightInd/>
+        <w:snapToGrid/>
+        <w:spacing w:line="0" w:lineRule="atLeast"/>
+        <w:ind w:right="0" w:rightChars="0"/>
+        <w:jc w:val="left"/>
+        <w:textAlignment w:val="auto"/>
+        <w:outlineLvl w:val="9"/>
+        <w:rPr>
+          <w:rFonts w:hint="eastAsia" w:asciiTheme="minorEastAsia" w:hAnsiTheme="minorEastAsia" w:cstheme="minorEastAsia"/>
+          <w:sz w:val="24"/>
+          <w:szCs w:val="24"/>
+          <w:lang w:val="en-US" w:eastAsia="zh-CN"/>
+        </w:rPr>
+      </w:pPr>
+      <w:r>
+        <w:rPr>
+          <w:rFonts w:hint="eastAsia" w:asciiTheme="minorEastAsia" w:hAnsiTheme="minorEastAsia" w:cstheme="minorEastAsia"/>
+          <w:sz w:val="24"/>
+          <w:szCs w:val="24"/>
+          <w:lang w:val="en-US" w:eastAsia="zh-CN"/>
+        </w:rPr>
+        <w:t xml:space="preserve">     （a）固有元素：若没有以下接口则全部通过。</w:t>
+      </w:r>
+    </w:p>
+    <w:p>
+      <w:pPr>
+        <w:keepNext w:val="0"/>
+        <w:keepLines w:val="0"/>
+        <w:pageBreakBefore w:val="0"/>
+        <w:widowControl w:val="0"/>
+        <w:numPr>
+          <w:numId w:val="0"/>
+        </w:numPr>
+        <w:kinsoku/>
+        <w:wordWrap/>
+        <w:overflowPunct/>
+        <w:topLinePunct w:val="0"/>
+        <w:autoSpaceDE/>
+        <w:autoSpaceDN/>
+        <w:bidi w:val="0"/>
+        <w:adjustRightInd/>
+        <w:snapToGrid/>
+        <w:spacing w:line="0" w:lineRule="atLeast"/>
+        <w:ind w:right="0" w:rightChars="0"/>
+        <w:jc w:val="left"/>
+        <w:textAlignment w:val="auto"/>
+        <w:outlineLvl w:val="9"/>
+        <w:rPr>
+          <w:rFonts w:hint="eastAsia" w:asciiTheme="minorEastAsia" w:hAnsiTheme="minorEastAsia" w:cstheme="minorEastAsia"/>
+          <w:sz w:val="24"/>
+          <w:szCs w:val="24"/>
+          <w:lang w:val="en-US" w:eastAsia="zh-CN"/>
+        </w:rPr>
+      </w:pPr>
+      <w:r>
+        <w:rPr>
+          <w:rFonts w:hint="eastAsia" w:asciiTheme="minorEastAsia" w:hAnsiTheme="minorEastAsia" w:cstheme="minorEastAsia"/>
+          <w:sz w:val="24"/>
+          <w:szCs w:val="24"/>
+          <w:lang w:val="en-US" w:eastAsia="zh-CN"/>
+        </w:rPr>
+        <w:t xml:space="preserve">          declare namespace JSX{</w:t>
+      </w:r>
+    </w:p>
+    <w:p>
+      <w:pPr>
+        <w:keepNext w:val="0"/>
+        <w:keepLines w:val="0"/>
+        <w:pageBreakBefore w:val="0"/>
+        <w:widowControl w:val="0"/>
+        <w:numPr>
+          <w:numId w:val="0"/>
+        </w:numPr>
+        <w:kinsoku/>
+        <w:wordWrap/>
+        <w:overflowPunct/>
+        <w:topLinePunct w:val="0"/>
+        <w:autoSpaceDE/>
+        <w:autoSpaceDN/>
+        <w:bidi w:val="0"/>
+        <w:adjustRightInd/>
+        <w:snapToGrid/>
+        <w:spacing w:line="0" w:lineRule="atLeast"/>
+        <w:ind w:right="0" w:rightChars="0"/>
+        <w:jc w:val="left"/>
+        <w:textAlignment w:val="auto"/>
+        <w:outlineLvl w:val="9"/>
+        <w:rPr>
+          <w:rFonts w:hint="eastAsia" w:asciiTheme="minorEastAsia" w:hAnsiTheme="minorEastAsia" w:cstheme="minorEastAsia"/>
+          <w:sz w:val="24"/>
+          <w:szCs w:val="24"/>
+          <w:lang w:val="en-US" w:eastAsia="zh-CN"/>
+        </w:rPr>
+      </w:pPr>
+      <w:r>
+        <w:rPr>
+          <w:rFonts w:hint="eastAsia" w:asciiTheme="minorEastAsia" w:hAnsiTheme="minorEastAsia" w:cstheme="minorEastAsia"/>
+          <w:sz w:val="24"/>
+          <w:szCs w:val="24"/>
+          <w:lang w:val="en-US" w:eastAsia="zh-CN"/>
+        </w:rPr>
+        <w:t xml:space="preserve">              interface IntrinsicElement{</w:t>
+      </w:r>
+    </w:p>
+    <w:p>
+      <w:pPr>
+        <w:keepNext w:val="0"/>
+        <w:keepLines w:val="0"/>
+        <w:pageBreakBefore w:val="0"/>
+        <w:widowControl w:val="0"/>
+        <w:numPr>
+          <w:numId w:val="0"/>
+        </w:numPr>
+        <w:kinsoku/>
+        <w:wordWrap/>
+        <w:overflowPunct/>
+        <w:topLinePunct w:val="0"/>
+        <w:autoSpaceDE/>
+        <w:autoSpaceDN/>
+        <w:bidi w:val="0"/>
+        <w:adjustRightInd/>
+        <w:snapToGrid/>
+        <w:spacing w:line="0" w:lineRule="atLeast"/>
+        <w:ind w:right="0" w:rightChars="0"/>
+        <w:jc w:val="left"/>
+        <w:textAlignment w:val="auto"/>
+        <w:outlineLvl w:val="9"/>
+        <w:rPr>
+          <w:rFonts w:hint="eastAsia" w:asciiTheme="minorEastAsia" w:hAnsiTheme="minorEastAsia" w:cstheme="minorEastAsia"/>
+          <w:sz w:val="24"/>
+          <w:szCs w:val="24"/>
+          <w:lang w:val="en-US" w:eastAsia="zh-CN"/>
+        </w:rPr>
+      </w:pPr>
+      <w:r>
+        <w:rPr>
+          <w:rFonts w:hint="eastAsia" w:asciiTheme="minorEastAsia" w:hAnsiTheme="minorEastAsia" w:cstheme="minorEastAsia"/>
+          <w:sz w:val="24"/>
+          <w:szCs w:val="24"/>
+          <w:lang w:val="en-US" w:eastAsia="zh-CN"/>
+        </w:rPr>
+        <w:t xml:space="preserve">                  存在的标签名:{存在的属性名:存在的属性类型}</w:t>
+      </w:r>
+    </w:p>
+    <w:p>
+      <w:pPr>
+        <w:keepNext w:val="0"/>
+        <w:keepLines w:val="0"/>
+        <w:pageBreakBefore w:val="0"/>
+        <w:widowControl w:val="0"/>
+        <w:numPr>
+          <w:numId w:val="0"/>
+        </w:numPr>
+        <w:kinsoku/>
+        <w:wordWrap/>
+        <w:overflowPunct/>
+        <w:topLinePunct w:val="0"/>
+        <w:autoSpaceDE/>
+        <w:autoSpaceDN/>
+        <w:bidi w:val="0"/>
+        <w:adjustRightInd/>
+        <w:snapToGrid/>
+        <w:spacing w:line="0" w:lineRule="atLeast"/>
+        <w:ind w:right="0" w:rightChars="0"/>
+        <w:jc w:val="left"/>
+        <w:textAlignment w:val="auto"/>
+        <w:outlineLvl w:val="9"/>
+        <w:rPr>
+          <w:rFonts w:hint="eastAsia" w:asciiTheme="minorEastAsia" w:hAnsiTheme="minorEastAsia" w:cstheme="minorEastAsia"/>
+          <w:sz w:val="24"/>
+          <w:szCs w:val="24"/>
+          <w:lang w:val="en-US" w:eastAsia="zh-CN"/>
+        </w:rPr>
+      </w:pPr>
+      <w:r>
+        <w:rPr>
+          <w:rFonts w:hint="eastAsia" w:asciiTheme="minorEastAsia" w:hAnsiTheme="minorEastAsia" w:cstheme="minorEastAsia"/>
+          <w:sz w:val="24"/>
+          <w:szCs w:val="24"/>
+          <w:lang w:val="en-US" w:eastAsia="zh-CN"/>
+        </w:rPr>
+        <w:t xml:space="preserve">              }</w:t>
+      </w:r>
+    </w:p>
+    <w:p>
+      <w:pPr>
+        <w:keepNext w:val="0"/>
+        <w:keepLines w:val="0"/>
+        <w:pageBreakBefore w:val="0"/>
+        <w:widowControl w:val="0"/>
+        <w:numPr>
+          <w:numId w:val="0"/>
+        </w:numPr>
+        <w:kinsoku/>
+        <w:wordWrap/>
+        <w:overflowPunct/>
+        <w:topLinePunct w:val="0"/>
+        <w:autoSpaceDE/>
+        <w:autoSpaceDN/>
+        <w:bidi w:val="0"/>
+        <w:adjustRightInd/>
+        <w:snapToGrid/>
+        <w:spacing w:line="0" w:lineRule="atLeast"/>
+        <w:ind w:right="0" w:rightChars="0"/>
+        <w:jc w:val="left"/>
+        <w:textAlignment w:val="auto"/>
+        <w:outlineLvl w:val="9"/>
+        <w:rPr>
+          <w:rFonts w:hint="eastAsia" w:asciiTheme="minorEastAsia" w:hAnsiTheme="minorEastAsia" w:cstheme="minorEastAsia"/>
+          <w:sz w:val="24"/>
+          <w:szCs w:val="24"/>
+          <w:lang w:val="en-US" w:eastAsia="zh-CN"/>
+        </w:rPr>
+      </w:pPr>
+      <w:r>
+        <w:rPr>
+          <w:rFonts w:hint="eastAsia" w:asciiTheme="minorEastAsia" w:hAnsiTheme="minorEastAsia" w:cstheme="minorEastAsia"/>
+          <w:sz w:val="24"/>
+          <w:szCs w:val="24"/>
+          <w:lang w:val="en-US" w:eastAsia="zh-CN"/>
+        </w:rPr>
+        <w:t xml:space="preserve">          }</w:t>
+      </w:r>
+    </w:p>
+    <w:p>
+      <w:pPr>
+        <w:keepNext w:val="0"/>
+        <w:keepLines w:val="0"/>
+        <w:pageBreakBefore w:val="0"/>
+        <w:widowControl w:val="0"/>
+        <w:numPr>
+          <w:numId w:val="0"/>
+        </w:numPr>
+        <w:kinsoku/>
+        <w:wordWrap/>
+        <w:overflowPunct/>
+        <w:topLinePunct w:val="0"/>
+        <w:autoSpaceDE/>
+        <w:autoSpaceDN/>
+        <w:bidi w:val="0"/>
+        <w:adjustRightInd/>
+        <w:snapToGrid/>
+        <w:spacing w:line="0" w:lineRule="atLeast"/>
+        <w:ind w:right="0" w:rightChars="0"/>
+        <w:jc w:val="left"/>
+        <w:textAlignment w:val="auto"/>
+        <w:outlineLvl w:val="9"/>
+        <w:rPr>
+          <w:rFonts w:hint="eastAsia" w:asciiTheme="minorEastAsia" w:hAnsiTheme="minorEastAsia" w:cstheme="minorEastAsia"/>
+          <w:sz w:val="24"/>
+          <w:szCs w:val="24"/>
+          <w:lang w:val="en-US" w:eastAsia="zh-CN"/>
+        </w:rPr>
+      </w:pPr>
+      <w:r>
+        <w:rPr>
+          <w:rFonts w:hint="eastAsia" w:asciiTheme="minorEastAsia" w:hAnsiTheme="minorEastAsia" w:cstheme="minorEastAsia"/>
+          <w:sz w:val="24"/>
+          <w:szCs w:val="24"/>
+          <w:lang w:val="en-US" w:eastAsia="zh-CN"/>
+        </w:rPr>
+        <w:t xml:space="preserve">     （b）基于值的元素：工厂函数的类类型为这个工厂函数名，实例类型为这</w:t>
+      </w:r>
+    </w:p>
+    <w:p>
+      <w:pPr>
+        <w:keepNext w:val="0"/>
+        <w:keepLines w:val="0"/>
+        <w:pageBreakBefore w:val="0"/>
+        <w:widowControl w:val="0"/>
+        <w:numPr>
+          <w:numId w:val="0"/>
+        </w:numPr>
+        <w:kinsoku/>
+        <w:wordWrap/>
+        <w:overflowPunct/>
+        <w:topLinePunct w:val="0"/>
+        <w:autoSpaceDE/>
+        <w:autoSpaceDN/>
+        <w:bidi w:val="0"/>
+        <w:adjustRightInd/>
+        <w:snapToGrid/>
+        <w:spacing w:line="0" w:lineRule="atLeast"/>
+        <w:ind w:right="0" w:rightChars="0"/>
+        <w:jc w:val="left"/>
+        <w:textAlignment w:val="auto"/>
+        <w:outlineLvl w:val="9"/>
+        <w:rPr>
+          <w:rFonts w:hint="eastAsia" w:asciiTheme="minorEastAsia" w:hAnsiTheme="minorEastAsia" w:cstheme="minorEastAsia"/>
+          <w:sz w:val="24"/>
+          <w:szCs w:val="24"/>
+          <w:lang w:val="en-US" w:eastAsia="zh-CN"/>
+        </w:rPr>
+      </w:pPr>
+      <w:r>
+        <w:rPr>
+          <w:rFonts w:hint="eastAsia" w:asciiTheme="minorEastAsia" w:hAnsiTheme="minorEastAsia" w:cstheme="minorEastAsia"/>
+          <w:sz w:val="24"/>
+          <w:szCs w:val="24"/>
+          <w:lang w:val="en-US" w:eastAsia="zh-CN"/>
+        </w:rPr>
+        <w:t xml:space="preserve">      个工厂函数返回值类型</w:t>
+      </w:r>
+    </w:p>
+    <w:p>
+      <w:pPr>
+        <w:keepNext w:val="0"/>
+        <w:keepLines w:val="0"/>
+        <w:pageBreakBefore w:val="0"/>
+        <w:widowControl w:val="0"/>
+        <w:numPr>
+          <w:numId w:val="0"/>
+        </w:numPr>
+        <w:kinsoku/>
+        <w:wordWrap/>
+        <w:overflowPunct/>
+        <w:topLinePunct w:val="0"/>
+        <w:autoSpaceDE/>
+        <w:autoSpaceDN/>
+        <w:bidi w:val="0"/>
+        <w:adjustRightInd/>
+        <w:snapToGrid/>
+        <w:spacing w:line="0" w:lineRule="atLeast"/>
+        <w:ind w:right="0" w:rightChars="0"/>
+        <w:jc w:val="left"/>
+        <w:textAlignment w:val="auto"/>
+        <w:outlineLvl w:val="9"/>
+        <w:rPr>
+          <w:rFonts w:hint="eastAsia" w:asciiTheme="minorEastAsia" w:hAnsiTheme="minorEastAsia" w:cstheme="minorEastAsia"/>
+          <w:sz w:val="24"/>
+          <w:szCs w:val="24"/>
+          <w:lang w:val="en-US" w:eastAsia="zh-CN"/>
+        </w:rPr>
+      </w:pPr>
+      <w:r>
+        <w:rPr>
+          <w:rFonts w:hint="eastAsia" w:asciiTheme="minorEastAsia" w:hAnsiTheme="minorEastAsia" w:cstheme="minorEastAsia"/>
+          <w:sz w:val="24"/>
+          <w:szCs w:val="24"/>
+          <w:lang w:val="en-US" w:eastAsia="zh-CN"/>
+        </w:rPr>
+        <w:t xml:space="preserve">          declare namespace JSX{</w:t>
+      </w:r>
+    </w:p>
+    <w:p>
+      <w:pPr>
+        <w:keepNext w:val="0"/>
+        <w:keepLines w:val="0"/>
+        <w:pageBreakBefore w:val="0"/>
+        <w:widowControl w:val="0"/>
+        <w:numPr>
+          <w:numId w:val="0"/>
+        </w:numPr>
+        <w:kinsoku/>
+        <w:wordWrap/>
+        <w:overflowPunct/>
+        <w:topLinePunct w:val="0"/>
+        <w:autoSpaceDE/>
+        <w:autoSpaceDN/>
+        <w:bidi w:val="0"/>
+        <w:adjustRightInd/>
+        <w:snapToGrid/>
+        <w:spacing w:line="0" w:lineRule="atLeast"/>
+        <w:ind w:right="0" w:rightChars="0"/>
+        <w:jc w:val="left"/>
+        <w:textAlignment w:val="auto"/>
+        <w:outlineLvl w:val="9"/>
+        <w:rPr>
+          <w:rFonts w:hint="eastAsia" w:asciiTheme="minorEastAsia" w:hAnsiTheme="minorEastAsia" w:cstheme="minorEastAsia"/>
+          <w:sz w:val="24"/>
+          <w:szCs w:val="24"/>
+          <w:lang w:val="en-US" w:eastAsia="zh-CN"/>
+        </w:rPr>
+      </w:pPr>
+      <w:r>
+        <w:rPr>
+          <w:rFonts w:hint="eastAsia" w:asciiTheme="minorEastAsia" w:hAnsiTheme="minorEastAsia" w:cstheme="minorEastAsia"/>
+          <w:sz w:val="24"/>
+          <w:szCs w:val="24"/>
+          <w:lang w:val="en-US" w:eastAsia="zh-CN"/>
+        </w:rPr>
+        <w:t xml:space="preserve">              interface ElementClass{  //默认为{}</w:t>
+      </w:r>
+    </w:p>
+    <w:p>
+      <w:pPr>
+        <w:keepNext w:val="0"/>
+        <w:keepLines w:val="0"/>
+        <w:pageBreakBefore w:val="0"/>
+        <w:widowControl w:val="0"/>
+        <w:numPr>
+          <w:numId w:val="0"/>
+        </w:numPr>
+        <w:kinsoku/>
+        <w:wordWrap/>
+        <w:overflowPunct/>
+        <w:topLinePunct w:val="0"/>
+        <w:autoSpaceDE/>
+        <w:autoSpaceDN/>
+        <w:bidi w:val="0"/>
+        <w:adjustRightInd/>
+        <w:snapToGrid/>
+        <w:spacing w:line="0" w:lineRule="atLeast"/>
+        <w:ind w:right="0" w:rightChars="0"/>
+        <w:jc w:val="left"/>
+        <w:textAlignment w:val="auto"/>
+        <w:outlineLvl w:val="9"/>
+        <w:rPr>
+          <w:rFonts w:hint="eastAsia" w:asciiTheme="minorEastAsia" w:hAnsiTheme="minorEastAsia" w:cstheme="minorEastAsia"/>
+          <w:sz w:val="24"/>
+          <w:szCs w:val="24"/>
+          <w:lang w:val="en-US" w:eastAsia="zh-CN"/>
+        </w:rPr>
+      </w:pPr>
+      <w:r>
+        <w:rPr>
+          <w:rFonts w:hint="eastAsia" w:asciiTheme="minorEastAsia" w:hAnsiTheme="minorEastAsia" w:cstheme="minorEastAsia"/>
+          <w:sz w:val="24"/>
+          <w:szCs w:val="24"/>
+          <w:lang w:val="en-US" w:eastAsia="zh-CN"/>
+        </w:rPr>
+        <w:t xml:space="preserve">                  //标签名实例类型中0,1或多个属性名和类型</w:t>
+      </w:r>
+    </w:p>
+    <w:p>
+      <w:pPr>
+        <w:keepNext w:val="0"/>
+        <w:keepLines w:val="0"/>
+        <w:pageBreakBefore w:val="0"/>
+        <w:widowControl w:val="0"/>
+        <w:numPr>
+          <w:numId w:val="0"/>
+        </w:numPr>
+        <w:kinsoku/>
+        <w:wordWrap/>
+        <w:overflowPunct/>
+        <w:topLinePunct w:val="0"/>
+        <w:autoSpaceDE/>
+        <w:autoSpaceDN/>
+        <w:bidi w:val="0"/>
+        <w:adjustRightInd/>
+        <w:snapToGrid/>
+        <w:spacing w:line="0" w:lineRule="atLeast"/>
+        <w:ind w:right="0" w:rightChars="0"/>
+        <w:jc w:val="left"/>
+        <w:textAlignment w:val="auto"/>
+        <w:outlineLvl w:val="9"/>
+        <w:rPr>
+          <w:rFonts w:hint="eastAsia" w:asciiTheme="minorEastAsia" w:hAnsiTheme="minorEastAsia" w:cstheme="minorEastAsia"/>
+          <w:sz w:val="24"/>
+          <w:szCs w:val="24"/>
+          <w:lang w:val="en-US" w:eastAsia="zh-CN"/>
+        </w:rPr>
+      </w:pPr>
+      <w:r>
+        <w:rPr>
+          <w:rFonts w:hint="eastAsia" w:asciiTheme="minorEastAsia" w:hAnsiTheme="minorEastAsia" w:cstheme="minorEastAsia"/>
+          <w:sz w:val="24"/>
+          <w:szCs w:val="24"/>
+          <w:lang w:val="en-US" w:eastAsia="zh-CN"/>
+        </w:rPr>
+        <w:t xml:space="preserve">              }</w:t>
+      </w:r>
+    </w:p>
+    <w:p>
+      <w:pPr>
+        <w:keepNext w:val="0"/>
+        <w:keepLines w:val="0"/>
+        <w:pageBreakBefore w:val="0"/>
+        <w:widowControl w:val="0"/>
+        <w:numPr>
+          <w:ilvl w:val="0"/>
+          <w:numId w:val="0"/>
+        </w:numPr>
+        <w:kinsoku/>
+        <w:wordWrap/>
+        <w:overflowPunct/>
+        <w:topLinePunct w:val="0"/>
+        <w:autoSpaceDE/>
+        <w:autoSpaceDN/>
+        <w:bidi w:val="0"/>
+        <w:adjustRightInd/>
+        <w:snapToGrid/>
+        <w:spacing w:line="0" w:lineRule="atLeast"/>
+        <w:ind w:right="0" w:rightChars="0"/>
+        <w:jc w:val="left"/>
+        <w:textAlignment w:val="auto"/>
+        <w:outlineLvl w:val="9"/>
+        <w:rPr>
+          <w:rFonts w:hint="eastAsia" w:asciiTheme="minorEastAsia" w:hAnsiTheme="minorEastAsia" w:cstheme="minorEastAsia"/>
+          <w:sz w:val="24"/>
+          <w:szCs w:val="24"/>
+          <w:lang w:val="en-US" w:eastAsia="zh-CN"/>
+        </w:rPr>
+      </w:pPr>
+      <w:r>
+        <w:rPr>
+          <w:rFonts w:hint="eastAsia" w:asciiTheme="minorEastAsia" w:hAnsiTheme="minorEastAsia" w:cstheme="minorEastAsia"/>
+          <w:sz w:val="24"/>
+          <w:szCs w:val="24"/>
+          <w:lang w:val="en-US" w:eastAsia="zh-CN"/>
+        </w:rPr>
+        <w:t xml:space="preserve">              interface ElementAttributesProperty{  </w:t>
+      </w:r>
+    </w:p>
+    <w:p>
+      <w:pPr>
+        <w:keepNext w:val="0"/>
+        <w:keepLines w:val="0"/>
+        <w:pageBreakBefore w:val="0"/>
+        <w:widowControl w:val="0"/>
+        <w:numPr>
+          <w:ilvl w:val="0"/>
+          <w:numId w:val="0"/>
+        </w:numPr>
+        <w:kinsoku/>
+        <w:wordWrap/>
+        <w:overflowPunct/>
+        <w:topLinePunct w:val="0"/>
+        <w:autoSpaceDE/>
+        <w:autoSpaceDN/>
+        <w:bidi w:val="0"/>
+        <w:adjustRightInd/>
+        <w:snapToGrid/>
+        <w:spacing w:line="0" w:lineRule="atLeast"/>
+        <w:ind w:right="0" w:rightChars="0"/>
+        <w:jc w:val="left"/>
+        <w:textAlignment w:val="auto"/>
+        <w:outlineLvl w:val="9"/>
+        <w:rPr>
+          <w:rFonts w:hint="eastAsia" w:asciiTheme="minorEastAsia" w:hAnsiTheme="minorEastAsia" w:cstheme="minorEastAsia"/>
+          <w:sz w:val="24"/>
+          <w:szCs w:val="24"/>
+          <w:lang w:val="en-US" w:eastAsia="zh-CN"/>
+        </w:rPr>
+      </w:pPr>
+      <w:r>
+        <w:rPr>
+          <w:rFonts w:hint="eastAsia" w:asciiTheme="minorEastAsia" w:hAnsiTheme="minorEastAsia" w:cstheme="minorEastAsia"/>
+          <w:sz w:val="24"/>
+          <w:szCs w:val="24"/>
+          <w:lang w:val="en-US" w:eastAsia="zh-CN"/>
+        </w:rPr>
+        <w:t xml:space="preserve">                  //标签名实例类型中指定用来作为标签属性的属性名</w:t>
+      </w:r>
+    </w:p>
+    <w:p>
+      <w:pPr>
+        <w:keepNext w:val="0"/>
+        <w:keepLines w:val="0"/>
+        <w:pageBreakBefore w:val="0"/>
+        <w:widowControl w:val="0"/>
+        <w:numPr>
+          <w:ilvl w:val="0"/>
+          <w:numId w:val="0"/>
+        </w:numPr>
+        <w:kinsoku/>
+        <w:wordWrap/>
+        <w:overflowPunct/>
+        <w:topLinePunct w:val="0"/>
+        <w:autoSpaceDE/>
+        <w:autoSpaceDN/>
+        <w:bidi w:val="0"/>
+        <w:adjustRightInd/>
+        <w:snapToGrid/>
+        <w:spacing w:line="0" w:lineRule="atLeast"/>
+        <w:ind w:right="0" w:rightChars="0"/>
+        <w:jc w:val="left"/>
+        <w:textAlignment w:val="auto"/>
+        <w:outlineLvl w:val="9"/>
+        <w:rPr>
+          <w:rFonts w:hint="eastAsia" w:asciiTheme="minorEastAsia" w:hAnsiTheme="minorEastAsia" w:cstheme="minorEastAsia"/>
+          <w:sz w:val="24"/>
+          <w:szCs w:val="24"/>
+          <w:lang w:val="en-US" w:eastAsia="zh-CN"/>
+        </w:rPr>
+      </w:pPr>
+      <w:r>
+        <w:rPr>
+          <w:rFonts w:hint="eastAsia" w:asciiTheme="minorEastAsia" w:hAnsiTheme="minorEastAsia" w:cstheme="minorEastAsia"/>
+          <w:sz w:val="24"/>
+          <w:szCs w:val="24"/>
+          <w:lang w:val="en-US" w:eastAsia="zh-CN"/>
+        </w:rPr>
+        <w:t xml:space="preserve">              }</w:t>
+      </w:r>
+    </w:p>
+    <w:p>
+      <w:pPr>
+        <w:keepNext w:val="0"/>
+        <w:keepLines w:val="0"/>
+        <w:pageBreakBefore w:val="0"/>
+        <w:widowControl w:val="0"/>
+        <w:numPr>
+          <w:numId w:val="0"/>
+        </w:numPr>
+        <w:kinsoku/>
+        <w:wordWrap/>
+        <w:overflowPunct/>
+        <w:topLinePunct w:val="0"/>
+        <w:autoSpaceDE/>
+        <w:autoSpaceDN/>
+        <w:bidi w:val="0"/>
+        <w:adjustRightInd/>
+        <w:snapToGrid/>
+        <w:spacing w:line="0" w:lineRule="atLeast"/>
+        <w:ind w:right="0" w:rightChars="0"/>
+        <w:jc w:val="left"/>
+        <w:textAlignment w:val="auto"/>
+        <w:outlineLvl w:val="9"/>
+        <w:rPr>
+          <w:rFonts w:hint="eastAsia" w:asciiTheme="minorEastAsia" w:hAnsiTheme="minorEastAsia" w:cstheme="minorEastAsia"/>
+          <w:sz w:val="24"/>
+          <w:szCs w:val="24"/>
+          <w:lang w:val="en-US" w:eastAsia="zh-CN"/>
+        </w:rPr>
+      </w:pPr>
+      <w:r>
+        <w:rPr>
+          <w:rFonts w:hint="eastAsia" w:asciiTheme="minorEastAsia" w:hAnsiTheme="minorEastAsia" w:cstheme="minorEastAsia"/>
+          <w:sz w:val="24"/>
+          <w:szCs w:val="24"/>
+          <w:lang w:val="en-US" w:eastAsia="zh-CN"/>
+        </w:rPr>
+        <w:t xml:space="preserve">          }</w:t>
+      </w:r>
+    </w:p>
+    <w:p>
+      <w:pPr>
+        <w:keepNext w:val="0"/>
+        <w:keepLines w:val="0"/>
+        <w:pageBreakBefore w:val="0"/>
+        <w:widowControl w:val="0"/>
+        <w:numPr>
+          <w:ilvl w:val="0"/>
+          <w:numId w:val="10"/>
+        </w:numPr>
+        <w:kinsoku/>
+        <w:wordWrap/>
+        <w:overflowPunct/>
+        <w:topLinePunct w:val="0"/>
+        <w:autoSpaceDE/>
+        <w:autoSpaceDN/>
+        <w:bidi w:val="0"/>
+        <w:adjustRightInd/>
+        <w:snapToGrid/>
+        <w:spacing w:line="0" w:lineRule="atLeast"/>
+        <w:ind w:right="0" w:rightChars="0"/>
+        <w:jc w:val="left"/>
+        <w:textAlignment w:val="auto"/>
+        <w:outlineLvl w:val="9"/>
+        <w:rPr>
+          <w:rFonts w:hint="eastAsia" w:asciiTheme="minorEastAsia" w:hAnsiTheme="minorEastAsia" w:cstheme="minorEastAsia"/>
+          <w:sz w:val="24"/>
+          <w:szCs w:val="24"/>
+          <w:lang w:val="en-US" w:eastAsia="zh-CN"/>
+        </w:rPr>
+      </w:pPr>
+      <w:r>
+        <w:rPr>
+          <w:rFonts w:hint="eastAsia" w:asciiTheme="minorEastAsia" w:hAnsiTheme="minorEastAsia" w:cstheme="minorEastAsia"/>
+          <w:sz w:val="24"/>
+          <w:szCs w:val="24"/>
+          <w:lang w:val="en-US" w:eastAsia="zh-CN"/>
+        </w:rPr>
+        <w:t>jsx结果类型：默认是any</w:t>
+      </w:r>
+    </w:p>
+    <w:p>
+      <w:pPr>
+        <w:keepNext w:val="0"/>
+        <w:keepLines w:val="0"/>
+        <w:pageBreakBefore w:val="0"/>
+        <w:widowControl w:val="0"/>
+        <w:numPr>
+          <w:numId w:val="0"/>
+        </w:numPr>
+        <w:kinsoku/>
+        <w:wordWrap/>
+        <w:overflowPunct/>
+        <w:topLinePunct w:val="0"/>
+        <w:autoSpaceDE/>
+        <w:autoSpaceDN/>
+        <w:bidi w:val="0"/>
+        <w:adjustRightInd/>
+        <w:snapToGrid/>
+        <w:spacing w:line="0" w:lineRule="atLeast"/>
+        <w:ind w:right="0" w:rightChars="0"/>
+        <w:jc w:val="left"/>
+        <w:textAlignment w:val="auto"/>
+        <w:outlineLvl w:val="9"/>
+        <w:rPr>
+          <w:rFonts w:hint="eastAsia" w:asciiTheme="minorEastAsia" w:hAnsiTheme="minorEastAsia" w:cstheme="minorEastAsia"/>
+          <w:sz w:val="24"/>
+          <w:szCs w:val="24"/>
+          <w:lang w:val="en-US" w:eastAsia="zh-CN"/>
+        </w:rPr>
+      </w:pPr>
+    </w:p>
+    <w:p>
+      <w:pPr>
+        <w:keepNext w:val="0"/>
+        <w:keepLines w:val="0"/>
+        <w:pageBreakBefore w:val="0"/>
+        <w:widowControl w:val="0"/>
+        <w:numPr>
+          <w:numId w:val="0"/>
+        </w:numPr>
+        <w:kinsoku/>
+        <w:wordWrap/>
+        <w:overflowPunct/>
+        <w:topLinePunct w:val="0"/>
+        <w:autoSpaceDE/>
+        <w:autoSpaceDN/>
+        <w:bidi w:val="0"/>
+        <w:adjustRightInd/>
+        <w:snapToGrid/>
+        <w:spacing w:line="0" w:lineRule="atLeast"/>
+        <w:ind w:right="0" w:rightChars="0"/>
+        <w:jc w:val="left"/>
+        <w:textAlignment w:val="auto"/>
+        <w:outlineLvl w:val="9"/>
+        <w:rPr>
+          <w:rFonts w:hint="eastAsia" w:asciiTheme="minorEastAsia" w:hAnsiTheme="minorEastAsia" w:cstheme="minorEastAsia"/>
+          <w:sz w:val="24"/>
+          <w:szCs w:val="24"/>
+          <w:lang w:val="en-US" w:eastAsia="zh-CN"/>
+        </w:rPr>
+      </w:pPr>
+    </w:p>
+    <w:p>
+      <w:pPr>
+        <w:keepNext w:val="0"/>
+        <w:keepLines w:val="0"/>
+        <w:pageBreakBefore w:val="0"/>
+        <w:widowControl w:val="0"/>
+        <w:numPr>
+          <w:numId w:val="0"/>
+        </w:numPr>
+        <w:kinsoku/>
+        <w:wordWrap/>
+        <w:overflowPunct/>
+        <w:topLinePunct w:val="0"/>
+        <w:autoSpaceDE/>
+        <w:autoSpaceDN/>
+        <w:bidi w:val="0"/>
+        <w:adjustRightInd/>
+        <w:snapToGrid/>
+        <w:spacing w:line="0" w:lineRule="atLeast"/>
+        <w:ind w:right="0" w:rightChars="0"/>
+        <w:jc w:val="left"/>
+        <w:textAlignment w:val="auto"/>
+        <w:outlineLvl w:val="9"/>
+        <w:rPr>
+          <w:rFonts w:hint="eastAsia" w:asciiTheme="minorEastAsia" w:hAnsiTheme="minorEastAsia" w:cstheme="minorEastAsia"/>
+          <w:sz w:val="24"/>
+          <w:szCs w:val="24"/>
+          <w:lang w:val="en-US" w:eastAsia="zh-CN"/>
+        </w:rPr>
+      </w:pPr>
+    </w:p>
+    <w:p>
+      <w:pPr>
+        <w:keepNext w:val="0"/>
+        <w:keepLines w:val="0"/>
+        <w:pageBreakBefore w:val="0"/>
+        <w:widowControl w:val="0"/>
+        <w:numPr>
+          <w:numId w:val="0"/>
+        </w:numPr>
+        <w:kinsoku/>
+        <w:wordWrap/>
+        <w:overflowPunct/>
+        <w:topLinePunct w:val="0"/>
+        <w:autoSpaceDE/>
+        <w:autoSpaceDN/>
+        <w:bidi w:val="0"/>
+        <w:adjustRightInd/>
+        <w:snapToGrid/>
+        <w:spacing w:line="0" w:lineRule="atLeast"/>
+        <w:ind w:right="0" w:rightChars="0"/>
+        <w:jc w:val="left"/>
+        <w:textAlignment w:val="auto"/>
+        <w:outlineLvl w:val="9"/>
+        <w:rPr>
+          <w:rFonts w:hint="eastAsia" w:asciiTheme="minorEastAsia" w:hAnsiTheme="minorEastAsia" w:cstheme="minorEastAsia"/>
+          <w:sz w:val="24"/>
+          <w:szCs w:val="24"/>
+          <w:lang w:val="en-US" w:eastAsia="zh-CN"/>
+        </w:rPr>
+      </w:pPr>
+    </w:p>
+    <w:p>
+      <w:pPr>
+        <w:keepNext w:val="0"/>
+        <w:keepLines w:val="0"/>
+        <w:pageBreakBefore w:val="0"/>
+        <w:widowControl w:val="0"/>
+        <w:numPr>
+          <w:numId w:val="0"/>
+        </w:numPr>
+        <w:kinsoku/>
+        <w:wordWrap/>
+        <w:overflowPunct/>
+        <w:topLinePunct w:val="0"/>
+        <w:autoSpaceDE/>
+        <w:autoSpaceDN/>
+        <w:bidi w:val="0"/>
+        <w:adjustRightInd/>
+        <w:snapToGrid/>
+        <w:spacing w:line="0" w:lineRule="atLeast"/>
+        <w:ind w:right="0" w:rightChars="0"/>
+        <w:jc w:val="left"/>
+        <w:textAlignment w:val="auto"/>
+        <w:outlineLvl w:val="9"/>
+        <w:rPr>
+          <w:rFonts w:hint="eastAsia" w:asciiTheme="minorEastAsia" w:hAnsiTheme="minorEastAsia" w:cstheme="minorEastAsia"/>
+          <w:sz w:val="24"/>
+          <w:szCs w:val="24"/>
+          <w:lang w:val="en-US" w:eastAsia="zh-CN"/>
+        </w:rPr>
+      </w:pPr>
+    </w:p>
+    <w:p>
+      <w:pPr>
+        <w:keepNext w:val="0"/>
+        <w:keepLines w:val="0"/>
+        <w:pageBreakBefore w:val="0"/>
+        <w:widowControl w:val="0"/>
+        <w:numPr>
+          <w:numId w:val="0"/>
+        </w:numPr>
+        <w:kinsoku/>
+        <w:wordWrap/>
+        <w:overflowPunct/>
+        <w:topLinePunct w:val="0"/>
+        <w:autoSpaceDE/>
+        <w:autoSpaceDN/>
+        <w:bidi w:val="0"/>
+        <w:adjustRightInd/>
+        <w:snapToGrid/>
+        <w:spacing w:line="0" w:lineRule="atLeast"/>
+        <w:ind w:right="0" w:rightChars="0"/>
+        <w:jc w:val="left"/>
+        <w:textAlignment w:val="auto"/>
+        <w:outlineLvl w:val="9"/>
+        <w:rPr>
+          <w:rFonts w:hint="eastAsia" w:asciiTheme="minorEastAsia" w:hAnsiTheme="minorEastAsia" w:cstheme="minorEastAsia"/>
+          <w:sz w:val="24"/>
+          <w:szCs w:val="24"/>
+          <w:lang w:val="en-US" w:eastAsia="zh-CN"/>
+        </w:rPr>
+      </w:pPr>
+    </w:p>
+    <w:p>
+      <w:pPr>
+        <w:keepNext w:val="0"/>
+        <w:keepLines w:val="0"/>
+        <w:pageBreakBefore w:val="0"/>
+        <w:widowControl w:val="0"/>
+        <w:numPr>
+          <w:numId w:val="0"/>
+        </w:numPr>
+        <w:kinsoku/>
+        <w:wordWrap/>
+        <w:overflowPunct/>
+        <w:topLinePunct w:val="0"/>
+        <w:autoSpaceDE/>
+        <w:autoSpaceDN/>
+        <w:bidi w:val="0"/>
+        <w:adjustRightInd/>
+        <w:snapToGrid/>
+        <w:spacing w:line="0" w:lineRule="atLeast"/>
+        <w:ind w:right="0" w:rightChars="0"/>
+        <w:jc w:val="left"/>
+        <w:textAlignment w:val="auto"/>
+        <w:outlineLvl w:val="9"/>
+        <w:rPr>
+          <w:rFonts w:hint="eastAsia" w:asciiTheme="minorEastAsia" w:hAnsiTheme="minorEastAsia" w:cstheme="minorEastAsia"/>
+          <w:sz w:val="24"/>
+          <w:szCs w:val="24"/>
+          <w:lang w:val="en-US" w:eastAsia="zh-CN"/>
+        </w:rPr>
+      </w:pPr>
+    </w:p>
+    <w:p>
+      <w:pPr>
+        <w:keepNext w:val="0"/>
+        <w:keepLines w:val="0"/>
+        <w:pageBreakBefore w:val="0"/>
+        <w:widowControl w:val="0"/>
+        <w:numPr>
+          <w:numId w:val="0"/>
+        </w:numPr>
+        <w:kinsoku/>
+        <w:wordWrap/>
+        <w:overflowPunct/>
+        <w:topLinePunct w:val="0"/>
+        <w:autoSpaceDE/>
+        <w:autoSpaceDN/>
+        <w:bidi w:val="0"/>
+        <w:adjustRightInd/>
+        <w:snapToGrid/>
+        <w:spacing w:line="0" w:lineRule="atLeast"/>
+        <w:ind w:right="0" w:rightChars="0"/>
+        <w:jc w:val="left"/>
+        <w:textAlignment w:val="auto"/>
+        <w:outlineLvl w:val="9"/>
+        <w:rPr>
+          <w:rFonts w:hint="eastAsia" w:asciiTheme="minorEastAsia" w:hAnsiTheme="minorEastAsia" w:cstheme="minorEastAsia"/>
+          <w:sz w:val="24"/>
+          <w:szCs w:val="24"/>
+          <w:lang w:val="en-US" w:eastAsia="zh-CN"/>
+        </w:rPr>
+      </w:pPr>
+    </w:p>
+    <w:p>
+      <w:pPr>
+        <w:keepNext w:val="0"/>
+        <w:keepLines w:val="0"/>
+        <w:pageBreakBefore w:val="0"/>
+        <w:widowControl w:val="0"/>
+        <w:numPr>
+          <w:numId w:val="0"/>
+        </w:numPr>
+        <w:kinsoku/>
+        <w:wordWrap/>
+        <w:overflowPunct/>
+        <w:topLinePunct w:val="0"/>
+        <w:autoSpaceDE/>
+        <w:autoSpaceDN/>
+        <w:bidi w:val="0"/>
+        <w:adjustRightInd/>
+        <w:snapToGrid/>
+        <w:spacing w:line="0" w:lineRule="atLeast"/>
+        <w:ind w:right="0" w:rightChars="0"/>
+        <w:jc w:val="left"/>
+        <w:textAlignment w:val="auto"/>
+        <w:outlineLvl w:val="9"/>
+        <w:rPr>
+          <w:rFonts w:hint="eastAsia" w:asciiTheme="minorEastAsia" w:hAnsiTheme="minorEastAsia" w:cstheme="minorEastAsia"/>
+          <w:sz w:val="24"/>
+          <w:szCs w:val="24"/>
+          <w:lang w:val="en-US" w:eastAsia="zh-CN"/>
+        </w:rPr>
+      </w:pPr>
+    </w:p>
+    <w:p>
+      <w:pPr>
+        <w:keepNext w:val="0"/>
+        <w:keepLines w:val="0"/>
+        <w:pageBreakBefore w:val="0"/>
+        <w:widowControl w:val="0"/>
+        <w:numPr>
+          <w:numId w:val="0"/>
+        </w:numPr>
+        <w:kinsoku/>
+        <w:wordWrap/>
+        <w:overflowPunct/>
+        <w:topLinePunct w:val="0"/>
+        <w:autoSpaceDE/>
+        <w:autoSpaceDN/>
+        <w:bidi w:val="0"/>
+        <w:adjustRightInd/>
+        <w:snapToGrid/>
+        <w:spacing w:line="0" w:lineRule="atLeast"/>
+        <w:ind w:right="0" w:rightChars="0"/>
+        <w:jc w:val="left"/>
+        <w:textAlignment w:val="auto"/>
+        <w:outlineLvl w:val="9"/>
+        <w:rPr>
+          <w:rFonts w:hint="eastAsia" w:asciiTheme="minorEastAsia" w:hAnsiTheme="minorEastAsia" w:cstheme="minorEastAsia"/>
+          <w:sz w:val="24"/>
+          <w:szCs w:val="24"/>
+          <w:lang w:val="en-US" w:eastAsia="zh-CN"/>
+        </w:rPr>
+      </w:pPr>
+    </w:p>
+    <w:p>
+      <w:pPr>
+        <w:keepNext w:val="0"/>
+        <w:keepLines w:val="0"/>
+        <w:pageBreakBefore w:val="0"/>
+        <w:widowControl w:val="0"/>
+        <w:numPr>
+          <w:numId w:val="0"/>
+        </w:numPr>
+        <w:kinsoku/>
+        <w:wordWrap/>
+        <w:overflowPunct/>
+        <w:topLinePunct w:val="0"/>
+        <w:autoSpaceDE/>
+        <w:autoSpaceDN/>
+        <w:bidi w:val="0"/>
+        <w:adjustRightInd/>
+        <w:snapToGrid/>
+        <w:spacing w:line="0" w:lineRule="atLeast"/>
+        <w:ind w:right="0" w:rightChars="0"/>
+        <w:jc w:val="left"/>
+        <w:textAlignment w:val="auto"/>
+        <w:outlineLvl w:val="9"/>
+        <w:rPr>
+          <w:rFonts w:hint="eastAsia" w:asciiTheme="minorEastAsia" w:hAnsiTheme="minorEastAsia" w:cstheme="minorEastAsia"/>
+          <w:sz w:val="24"/>
+          <w:szCs w:val="24"/>
+          <w:lang w:val="en-US" w:eastAsia="zh-CN"/>
+        </w:rPr>
+      </w:pPr>
+    </w:p>
+    <w:p>
+      <w:pPr>
+        <w:keepNext w:val="0"/>
+        <w:keepLines w:val="0"/>
+        <w:pageBreakBefore w:val="0"/>
+        <w:widowControl w:val="0"/>
+        <w:numPr>
+          <w:numId w:val="0"/>
+        </w:numPr>
+        <w:kinsoku/>
+        <w:wordWrap/>
+        <w:overflowPunct/>
+        <w:topLinePunct w:val="0"/>
+        <w:autoSpaceDE/>
+        <w:autoSpaceDN/>
+        <w:bidi w:val="0"/>
+        <w:adjustRightInd/>
+        <w:snapToGrid/>
+        <w:spacing w:line="0" w:lineRule="atLeast"/>
+        <w:ind w:right="0" w:rightChars="0"/>
+        <w:jc w:val="left"/>
+        <w:textAlignment w:val="auto"/>
+        <w:outlineLvl w:val="9"/>
+        <w:rPr>
+          <w:rFonts w:hint="eastAsia" w:asciiTheme="minorEastAsia" w:hAnsiTheme="minorEastAsia" w:cstheme="minorEastAsia"/>
+          <w:sz w:val="24"/>
+          <w:szCs w:val="24"/>
+          <w:lang w:val="en-US" w:eastAsia="zh-CN"/>
+        </w:rPr>
+      </w:pPr>
+    </w:p>
+    <w:p>
+      <w:pPr>
+        <w:keepNext w:val="0"/>
+        <w:keepLines w:val="0"/>
+        <w:pageBreakBefore w:val="0"/>
+        <w:widowControl w:val="0"/>
+        <w:numPr>
+          <w:numId w:val="0"/>
+        </w:numPr>
+        <w:kinsoku/>
+        <w:wordWrap/>
+        <w:overflowPunct/>
+        <w:topLinePunct w:val="0"/>
+        <w:autoSpaceDE/>
+        <w:autoSpaceDN/>
+        <w:bidi w:val="0"/>
+        <w:adjustRightInd/>
+        <w:snapToGrid/>
+        <w:spacing w:line="0" w:lineRule="atLeast"/>
+        <w:ind w:right="0" w:rightChars="0"/>
+        <w:jc w:val="left"/>
+        <w:textAlignment w:val="auto"/>
+        <w:outlineLvl w:val="9"/>
+        <w:rPr>
+          <w:rFonts w:hint="eastAsia" w:asciiTheme="minorEastAsia" w:hAnsiTheme="minorEastAsia" w:cstheme="minorEastAsia"/>
+          <w:sz w:val="24"/>
+          <w:szCs w:val="24"/>
+          <w:lang w:val="en-US" w:eastAsia="zh-CN"/>
+        </w:rPr>
+      </w:pPr>
+    </w:p>
+    <w:p>
+      <w:pPr>
+        <w:keepNext w:val="0"/>
+        <w:keepLines w:val="0"/>
+        <w:pageBreakBefore w:val="0"/>
+        <w:widowControl w:val="0"/>
+        <w:numPr>
+          <w:numId w:val="0"/>
+        </w:numPr>
+        <w:kinsoku/>
+        <w:wordWrap/>
+        <w:overflowPunct/>
+        <w:topLinePunct w:val="0"/>
+        <w:autoSpaceDE/>
+        <w:autoSpaceDN/>
+        <w:bidi w:val="0"/>
+        <w:adjustRightInd/>
+        <w:snapToGrid/>
+        <w:spacing w:line="0" w:lineRule="atLeast"/>
+        <w:ind w:right="0" w:rightChars="0"/>
+        <w:jc w:val="left"/>
+        <w:textAlignment w:val="auto"/>
+        <w:outlineLvl w:val="9"/>
+        <w:rPr>
+          <w:rFonts w:hint="eastAsia" w:asciiTheme="minorEastAsia" w:hAnsiTheme="minorEastAsia" w:cstheme="minorEastAsia"/>
+          <w:sz w:val="24"/>
+          <w:szCs w:val="24"/>
+          <w:lang w:val="en-US" w:eastAsia="zh-CN"/>
+        </w:rPr>
+      </w:pPr>
+    </w:p>
+    <w:p>
+      <w:pPr>
+        <w:keepNext w:val="0"/>
+        <w:keepLines w:val="0"/>
+        <w:pageBreakBefore w:val="0"/>
+        <w:widowControl w:val="0"/>
+        <w:numPr>
+          <w:numId w:val="0"/>
+        </w:numPr>
+        <w:kinsoku/>
+        <w:wordWrap/>
+        <w:overflowPunct/>
+        <w:topLinePunct w:val="0"/>
+        <w:autoSpaceDE/>
+        <w:autoSpaceDN/>
+        <w:bidi w:val="0"/>
+        <w:adjustRightInd/>
+        <w:snapToGrid/>
+        <w:spacing w:line="0" w:lineRule="atLeast"/>
+        <w:ind w:right="0" w:rightChars="0"/>
+        <w:jc w:val="left"/>
+        <w:textAlignment w:val="auto"/>
+        <w:outlineLvl w:val="9"/>
+        <w:rPr>
+          <w:rFonts w:hint="eastAsia" w:asciiTheme="minorEastAsia" w:hAnsiTheme="minorEastAsia" w:cstheme="minorEastAsia"/>
+          <w:sz w:val="24"/>
+          <w:szCs w:val="24"/>
+          <w:lang w:val="en-US" w:eastAsia="zh-CN"/>
+        </w:rPr>
+      </w:pPr>
+    </w:p>
+    <w:p>
+      <w:pPr>
+        <w:keepNext w:val="0"/>
+        <w:keepLines w:val="0"/>
+        <w:pageBreakBefore w:val="0"/>
+        <w:widowControl w:val="0"/>
+        <w:numPr>
+          <w:numId w:val="0"/>
+        </w:numPr>
+        <w:kinsoku/>
+        <w:wordWrap/>
+        <w:overflowPunct/>
+        <w:topLinePunct w:val="0"/>
+        <w:autoSpaceDE/>
+        <w:autoSpaceDN/>
+        <w:bidi w:val="0"/>
+        <w:adjustRightInd/>
+        <w:snapToGrid/>
+        <w:spacing w:line="0" w:lineRule="atLeast"/>
+        <w:ind w:right="0" w:rightChars="0"/>
+        <w:jc w:val="left"/>
+        <w:textAlignment w:val="auto"/>
+        <w:outlineLvl w:val="9"/>
+        <w:rPr>
+          <w:rFonts w:hint="eastAsia" w:asciiTheme="minorEastAsia" w:hAnsiTheme="minorEastAsia" w:cstheme="minorEastAsia"/>
+          <w:sz w:val="24"/>
+          <w:szCs w:val="24"/>
+          <w:lang w:val="en-US" w:eastAsia="zh-CN"/>
+        </w:rPr>
+      </w:pPr>
+    </w:p>
+    <w:p>
+      <w:pPr>
+        <w:keepNext w:val="0"/>
+        <w:keepLines w:val="0"/>
+        <w:pageBreakBefore w:val="0"/>
+        <w:widowControl w:val="0"/>
+        <w:numPr>
+          <w:numId w:val="0"/>
+        </w:numPr>
+        <w:kinsoku/>
+        <w:wordWrap/>
+        <w:overflowPunct/>
+        <w:topLinePunct w:val="0"/>
+        <w:autoSpaceDE/>
+        <w:autoSpaceDN/>
+        <w:bidi w:val="0"/>
+        <w:adjustRightInd/>
+        <w:snapToGrid/>
+        <w:spacing w:line="0" w:lineRule="atLeast"/>
+        <w:ind w:right="0" w:rightChars="0"/>
+        <w:jc w:val="left"/>
+        <w:textAlignment w:val="auto"/>
+        <w:outlineLvl w:val="9"/>
+        <w:rPr>
+          <w:rFonts w:hint="eastAsia" w:asciiTheme="minorEastAsia" w:hAnsiTheme="minorEastAsia" w:cstheme="minorEastAsia"/>
+          <w:sz w:val="24"/>
+          <w:szCs w:val="24"/>
+          <w:lang w:val="en-US" w:eastAsia="zh-CN"/>
+        </w:rPr>
+      </w:pPr>
+    </w:p>
+    <w:p>
+      <w:pPr>
+        <w:keepNext w:val="0"/>
+        <w:keepLines w:val="0"/>
+        <w:pageBreakBefore w:val="0"/>
+        <w:widowControl w:val="0"/>
+        <w:numPr>
+          <w:numId w:val="0"/>
+        </w:numPr>
+        <w:kinsoku/>
+        <w:wordWrap/>
+        <w:overflowPunct/>
+        <w:topLinePunct w:val="0"/>
+        <w:autoSpaceDE/>
+        <w:autoSpaceDN/>
+        <w:bidi w:val="0"/>
+        <w:adjustRightInd/>
+        <w:snapToGrid/>
+        <w:spacing w:line="0" w:lineRule="atLeast"/>
+        <w:ind w:right="0" w:rightChars="0"/>
+        <w:jc w:val="left"/>
+        <w:textAlignment w:val="auto"/>
+        <w:outlineLvl w:val="9"/>
+        <w:rPr>
+          <w:rFonts w:hint="eastAsia" w:asciiTheme="minorEastAsia" w:hAnsiTheme="minorEastAsia" w:cstheme="minorEastAsia"/>
+          <w:sz w:val="24"/>
+          <w:szCs w:val="24"/>
+          <w:lang w:val="en-US" w:eastAsia="zh-CN"/>
+        </w:rPr>
+      </w:pPr>
+    </w:p>
+    <w:p>
+      <w:pPr>
+        <w:keepNext w:val="0"/>
+        <w:keepLines w:val="0"/>
+        <w:pageBreakBefore w:val="0"/>
+        <w:widowControl w:val="0"/>
+        <w:numPr>
+          <w:numId w:val="0"/>
+        </w:numPr>
+        <w:kinsoku/>
+        <w:wordWrap/>
+        <w:overflowPunct/>
+        <w:topLinePunct w:val="0"/>
+        <w:autoSpaceDE/>
+        <w:autoSpaceDN/>
+        <w:bidi w:val="0"/>
+        <w:adjustRightInd/>
+        <w:snapToGrid/>
+        <w:spacing w:line="0" w:lineRule="atLeast"/>
+        <w:ind w:right="0" w:rightChars="0"/>
+        <w:jc w:val="left"/>
+        <w:textAlignment w:val="auto"/>
+        <w:outlineLvl w:val="9"/>
+        <w:rPr>
+          <w:rFonts w:hint="eastAsia" w:asciiTheme="minorEastAsia" w:hAnsiTheme="minorEastAsia" w:cstheme="minorEastAsia"/>
+          <w:sz w:val="24"/>
+          <w:szCs w:val="24"/>
+          <w:lang w:val="en-US" w:eastAsia="zh-CN"/>
+        </w:rPr>
+      </w:pPr>
+    </w:p>
+    <w:p>
+      <w:pPr>
+        <w:keepNext w:val="0"/>
+        <w:keepLines w:val="0"/>
+        <w:pageBreakBefore w:val="0"/>
+        <w:widowControl w:val="0"/>
+        <w:numPr>
+          <w:numId w:val="0"/>
+        </w:numPr>
+        <w:kinsoku/>
+        <w:wordWrap/>
+        <w:overflowPunct/>
+        <w:topLinePunct w:val="0"/>
+        <w:autoSpaceDE/>
+        <w:autoSpaceDN/>
+        <w:bidi w:val="0"/>
+        <w:adjustRightInd/>
+        <w:snapToGrid/>
+        <w:spacing w:line="0" w:lineRule="atLeast"/>
+        <w:ind w:right="0" w:rightChars="0"/>
+        <w:jc w:val="left"/>
+        <w:textAlignment w:val="auto"/>
+        <w:outlineLvl w:val="9"/>
+        <w:rPr>
+          <w:rFonts w:hint="eastAsia" w:asciiTheme="minorEastAsia" w:hAnsiTheme="minorEastAsia" w:cstheme="minorEastAsia"/>
+          <w:sz w:val="24"/>
+          <w:szCs w:val="24"/>
+          <w:lang w:val="en-US" w:eastAsia="zh-CN"/>
+        </w:rPr>
+      </w:pPr>
+    </w:p>
+    <w:p>
+      <w:pPr>
+        <w:keepNext w:val="0"/>
+        <w:keepLines w:val="0"/>
+        <w:pageBreakBefore w:val="0"/>
+        <w:widowControl w:val="0"/>
+        <w:numPr>
+          <w:numId w:val="0"/>
+        </w:numPr>
+        <w:kinsoku/>
+        <w:wordWrap/>
+        <w:overflowPunct/>
+        <w:topLinePunct w:val="0"/>
+        <w:autoSpaceDE/>
+        <w:autoSpaceDN/>
+        <w:bidi w:val="0"/>
+        <w:adjustRightInd/>
+        <w:snapToGrid/>
+        <w:spacing w:line="0" w:lineRule="atLeast"/>
+        <w:ind w:right="0" w:rightChars="0"/>
+        <w:jc w:val="left"/>
+        <w:textAlignment w:val="auto"/>
+        <w:outlineLvl w:val="9"/>
+        <w:rPr>
+          <w:rFonts w:hint="eastAsia" w:asciiTheme="minorEastAsia" w:hAnsiTheme="minorEastAsia" w:cstheme="minorEastAsia"/>
+          <w:sz w:val="24"/>
+          <w:szCs w:val="24"/>
+          <w:lang w:val="en-US" w:eastAsia="zh-CN"/>
+        </w:rPr>
+      </w:pPr>
+      <w:r>
+        <w:rPr>
+          <w:rFonts w:hint="eastAsia" w:asciiTheme="minorEastAsia" w:hAnsiTheme="minorEastAsia" w:cstheme="minorEastAsia"/>
+          <w:sz w:val="24"/>
+          <w:szCs w:val="24"/>
+          <w:lang w:val="en-US" w:eastAsia="zh-CN"/>
+        </w:rPr>
+        <w:t>Mixins</w:t>
+      </w:r>
+    </w:p>
+    <w:p>
+      <w:pPr>
+        <w:keepNext w:val="0"/>
+        <w:keepLines w:val="0"/>
+        <w:pageBreakBefore w:val="0"/>
+        <w:widowControl w:val="0"/>
+        <w:numPr>
+          <w:numId w:val="0"/>
+        </w:numPr>
+        <w:kinsoku/>
+        <w:wordWrap/>
+        <w:overflowPunct/>
+        <w:topLinePunct w:val="0"/>
+        <w:autoSpaceDE/>
+        <w:autoSpaceDN/>
+        <w:bidi w:val="0"/>
+        <w:adjustRightInd/>
+        <w:snapToGrid/>
+        <w:spacing w:line="0" w:lineRule="atLeast"/>
+        <w:ind w:right="0" w:rightChars="0" w:firstLine="480"/>
+        <w:jc w:val="left"/>
+        <w:textAlignment w:val="auto"/>
+        <w:outlineLvl w:val="9"/>
+        <w:rPr>
+          <w:rFonts w:hint="eastAsia" w:asciiTheme="minorEastAsia" w:hAnsiTheme="minorEastAsia" w:cstheme="minorEastAsia"/>
+          <w:sz w:val="24"/>
+          <w:szCs w:val="24"/>
+          <w:lang w:val="en-US" w:eastAsia="zh-CN"/>
+        </w:rPr>
+      </w:pPr>
+      <w:r>
+        <w:rPr>
+          <w:rFonts w:hint="eastAsia" w:asciiTheme="minorEastAsia" w:hAnsiTheme="minorEastAsia" w:cstheme="minorEastAsia"/>
+          <w:sz w:val="24"/>
+          <w:szCs w:val="24"/>
+          <w:lang w:val="en-US" w:eastAsia="zh-CN"/>
+        </w:rPr>
+        <w:t>class A {</w:t>
+      </w:r>
+    </w:p>
+    <w:p>
+      <w:pPr>
+        <w:keepNext w:val="0"/>
+        <w:keepLines w:val="0"/>
+        <w:pageBreakBefore w:val="0"/>
+        <w:widowControl w:val="0"/>
+        <w:numPr>
+          <w:numId w:val="0"/>
+        </w:numPr>
+        <w:kinsoku/>
+        <w:wordWrap/>
+        <w:overflowPunct/>
+        <w:topLinePunct w:val="0"/>
+        <w:autoSpaceDE/>
+        <w:autoSpaceDN/>
+        <w:bidi w:val="0"/>
+        <w:adjustRightInd/>
+        <w:snapToGrid/>
+        <w:spacing w:line="0" w:lineRule="atLeast"/>
+        <w:ind w:right="0" w:rightChars="0" w:firstLine="480"/>
+        <w:jc w:val="left"/>
+        <w:textAlignment w:val="auto"/>
+        <w:outlineLvl w:val="9"/>
+        <w:rPr>
+          <w:rFonts w:hint="eastAsia" w:asciiTheme="minorEastAsia" w:hAnsiTheme="minorEastAsia" w:cstheme="minorEastAsia"/>
+          <w:sz w:val="24"/>
+          <w:szCs w:val="24"/>
+          <w:lang w:val="en-US" w:eastAsia="zh-CN"/>
+        </w:rPr>
+      </w:pPr>
+      <w:r>
+        <w:rPr>
+          <w:rFonts w:hint="eastAsia" w:asciiTheme="minorEastAsia" w:hAnsiTheme="minorEastAsia" w:cstheme="minorEastAsia"/>
+          <w:sz w:val="24"/>
+          <w:szCs w:val="24"/>
+          <w:lang w:val="en-US" w:eastAsia="zh-CN"/>
+        </w:rPr>
+        <w:t xml:space="preserve">    a1:boolean;</w:t>
+      </w:r>
+    </w:p>
+    <w:p>
+      <w:pPr>
+        <w:keepNext w:val="0"/>
+        <w:keepLines w:val="0"/>
+        <w:pageBreakBefore w:val="0"/>
+        <w:widowControl w:val="0"/>
+        <w:numPr>
+          <w:numId w:val="0"/>
+        </w:numPr>
+        <w:kinsoku/>
+        <w:wordWrap/>
+        <w:overflowPunct/>
+        <w:topLinePunct w:val="0"/>
+        <w:autoSpaceDE/>
+        <w:autoSpaceDN/>
+        <w:bidi w:val="0"/>
+        <w:adjustRightInd/>
+        <w:snapToGrid/>
+        <w:spacing w:line="0" w:lineRule="atLeast"/>
+        <w:ind w:right="0" w:rightChars="0" w:firstLine="480"/>
+        <w:jc w:val="left"/>
+        <w:textAlignment w:val="auto"/>
+        <w:outlineLvl w:val="9"/>
+        <w:rPr>
+          <w:rFonts w:hint="eastAsia" w:asciiTheme="minorEastAsia" w:hAnsiTheme="minorEastAsia" w:cstheme="minorEastAsia"/>
+          <w:sz w:val="24"/>
+          <w:szCs w:val="24"/>
+          <w:lang w:val="en-US" w:eastAsia="zh-CN"/>
+        </w:rPr>
+      </w:pPr>
+      <w:r>
+        <w:rPr>
+          <w:rFonts w:hint="eastAsia" w:asciiTheme="minorEastAsia" w:hAnsiTheme="minorEastAsia" w:cstheme="minorEastAsia"/>
+          <w:sz w:val="24"/>
+          <w:szCs w:val="24"/>
+          <w:lang w:val="en-US" w:eastAsia="zh-CN"/>
+        </w:rPr>
+        <w:t xml:space="preserve">    a2(){this.a1=true;}</w:t>
+      </w:r>
+    </w:p>
+    <w:p>
+      <w:pPr>
+        <w:keepNext w:val="0"/>
+        <w:keepLines w:val="0"/>
+        <w:pageBreakBefore w:val="0"/>
+        <w:widowControl w:val="0"/>
+        <w:numPr>
+          <w:numId w:val="0"/>
+        </w:numPr>
+        <w:kinsoku/>
+        <w:wordWrap/>
+        <w:overflowPunct/>
+        <w:topLinePunct w:val="0"/>
+        <w:autoSpaceDE/>
+        <w:autoSpaceDN/>
+        <w:bidi w:val="0"/>
+        <w:adjustRightInd/>
+        <w:snapToGrid/>
+        <w:spacing w:line="0" w:lineRule="atLeast"/>
+        <w:ind w:right="0" w:rightChars="0" w:firstLine="480"/>
+        <w:jc w:val="left"/>
+        <w:textAlignment w:val="auto"/>
+        <w:outlineLvl w:val="9"/>
+        <w:rPr>
+          <w:rFonts w:hint="eastAsia" w:asciiTheme="minorEastAsia" w:hAnsiTheme="minorEastAsia" w:cstheme="minorEastAsia"/>
+          <w:sz w:val="24"/>
+          <w:szCs w:val="24"/>
+          <w:lang w:val="en-US" w:eastAsia="zh-CN"/>
+        </w:rPr>
+      </w:pPr>
+      <w:r>
+        <w:rPr>
+          <w:rFonts w:hint="eastAsia" w:asciiTheme="minorEastAsia" w:hAnsiTheme="minorEastAsia" w:cstheme="minorEastAsia"/>
+          <w:sz w:val="24"/>
+          <w:szCs w:val="24"/>
+          <w:lang w:val="en-US" w:eastAsia="zh-CN"/>
+        </w:rPr>
+        <w:t>}</w:t>
+      </w:r>
+    </w:p>
+    <w:p>
+      <w:pPr>
+        <w:keepNext w:val="0"/>
+        <w:keepLines w:val="0"/>
+        <w:pageBreakBefore w:val="0"/>
+        <w:widowControl w:val="0"/>
+        <w:numPr>
+          <w:ilvl w:val="0"/>
+          <w:numId w:val="0"/>
+        </w:numPr>
+        <w:kinsoku/>
+        <w:wordWrap/>
+        <w:overflowPunct/>
+        <w:topLinePunct w:val="0"/>
+        <w:autoSpaceDE/>
+        <w:autoSpaceDN/>
+        <w:bidi w:val="0"/>
+        <w:adjustRightInd/>
+        <w:snapToGrid/>
+        <w:spacing w:line="0" w:lineRule="atLeast"/>
+        <w:ind w:right="0" w:rightChars="0" w:firstLine="480"/>
+        <w:jc w:val="left"/>
+        <w:textAlignment w:val="auto"/>
+        <w:outlineLvl w:val="9"/>
+        <w:rPr>
+          <w:rFonts w:hint="eastAsia" w:asciiTheme="minorEastAsia" w:hAnsiTheme="minorEastAsia" w:cstheme="minorEastAsia"/>
+          <w:sz w:val="24"/>
+          <w:szCs w:val="24"/>
+          <w:lang w:val="en-US" w:eastAsia="zh-CN"/>
+        </w:rPr>
+      </w:pPr>
+      <w:r>
+        <w:rPr>
+          <w:rFonts w:hint="eastAsia" w:asciiTheme="minorEastAsia" w:hAnsiTheme="minorEastAsia" w:cstheme="minorEastAsia"/>
+          <w:sz w:val="24"/>
+          <w:szCs w:val="24"/>
+          <w:lang w:val="en-US" w:eastAsia="zh-CN"/>
+        </w:rPr>
+        <w:t>class B {</w:t>
+      </w:r>
+    </w:p>
+    <w:p>
+      <w:pPr>
+        <w:keepNext w:val="0"/>
+        <w:keepLines w:val="0"/>
+        <w:pageBreakBefore w:val="0"/>
+        <w:widowControl w:val="0"/>
+        <w:numPr>
+          <w:ilvl w:val="0"/>
+          <w:numId w:val="0"/>
+        </w:numPr>
+        <w:kinsoku/>
+        <w:wordWrap/>
+        <w:overflowPunct/>
+        <w:topLinePunct w:val="0"/>
+        <w:autoSpaceDE/>
+        <w:autoSpaceDN/>
+        <w:bidi w:val="0"/>
+        <w:adjustRightInd/>
+        <w:snapToGrid/>
+        <w:spacing w:line="0" w:lineRule="atLeast"/>
+        <w:ind w:right="0" w:rightChars="0" w:firstLine="480"/>
+        <w:jc w:val="left"/>
+        <w:textAlignment w:val="auto"/>
+        <w:outlineLvl w:val="9"/>
+        <w:rPr>
+          <w:rFonts w:hint="eastAsia" w:asciiTheme="minorEastAsia" w:hAnsiTheme="minorEastAsia" w:cstheme="minorEastAsia"/>
+          <w:sz w:val="24"/>
+          <w:szCs w:val="24"/>
+          <w:lang w:val="en-US" w:eastAsia="zh-CN"/>
+        </w:rPr>
+      </w:pPr>
+      <w:r>
+        <w:rPr>
+          <w:rFonts w:hint="eastAsia" w:asciiTheme="minorEastAsia" w:hAnsiTheme="minorEastAsia" w:cstheme="minorEastAsia"/>
+          <w:sz w:val="24"/>
+          <w:szCs w:val="24"/>
+          <w:lang w:val="en-US" w:eastAsia="zh-CN"/>
+        </w:rPr>
+        <w:t xml:space="preserve">    b1:boolean;</w:t>
+      </w:r>
+    </w:p>
+    <w:p>
+      <w:pPr>
+        <w:keepNext w:val="0"/>
+        <w:keepLines w:val="0"/>
+        <w:pageBreakBefore w:val="0"/>
+        <w:widowControl w:val="0"/>
+        <w:numPr>
+          <w:ilvl w:val="0"/>
+          <w:numId w:val="0"/>
+        </w:numPr>
+        <w:kinsoku/>
+        <w:wordWrap/>
+        <w:overflowPunct/>
+        <w:topLinePunct w:val="0"/>
+        <w:autoSpaceDE/>
+        <w:autoSpaceDN/>
+        <w:bidi w:val="0"/>
+        <w:adjustRightInd/>
+        <w:snapToGrid/>
+        <w:spacing w:line="0" w:lineRule="atLeast"/>
+        <w:ind w:right="0" w:rightChars="0" w:firstLine="480"/>
+        <w:jc w:val="left"/>
+        <w:textAlignment w:val="auto"/>
+        <w:outlineLvl w:val="9"/>
+        <w:rPr>
+          <w:rFonts w:hint="eastAsia" w:asciiTheme="minorEastAsia" w:hAnsiTheme="minorEastAsia" w:cstheme="minorEastAsia"/>
+          <w:sz w:val="24"/>
+          <w:szCs w:val="24"/>
+          <w:lang w:val="en-US" w:eastAsia="zh-CN"/>
+        </w:rPr>
+      </w:pPr>
+      <w:r>
+        <w:rPr>
+          <w:rFonts w:hint="eastAsia" w:asciiTheme="minorEastAsia" w:hAnsiTheme="minorEastAsia" w:cstheme="minorEastAsia"/>
+          <w:sz w:val="24"/>
+          <w:szCs w:val="24"/>
+          <w:lang w:val="en-US" w:eastAsia="zh-CN"/>
+        </w:rPr>
+        <w:t xml:space="preserve">    b2(){this.b1=false;}</w:t>
+      </w:r>
+    </w:p>
+    <w:p>
+      <w:pPr>
+        <w:keepNext w:val="0"/>
+        <w:keepLines w:val="0"/>
+        <w:pageBreakBefore w:val="0"/>
+        <w:widowControl w:val="0"/>
+        <w:numPr>
+          <w:ilvl w:val="0"/>
+          <w:numId w:val="0"/>
+        </w:numPr>
+        <w:kinsoku/>
+        <w:wordWrap/>
+        <w:overflowPunct/>
+        <w:topLinePunct w:val="0"/>
+        <w:autoSpaceDE/>
+        <w:autoSpaceDN/>
+        <w:bidi w:val="0"/>
+        <w:adjustRightInd/>
+        <w:snapToGrid/>
+        <w:spacing w:line="0" w:lineRule="atLeast"/>
+        <w:ind w:right="0" w:rightChars="0" w:firstLine="480"/>
+        <w:jc w:val="left"/>
+        <w:textAlignment w:val="auto"/>
+        <w:outlineLvl w:val="9"/>
+        <w:rPr>
+          <w:rFonts w:hint="eastAsia" w:asciiTheme="minorEastAsia" w:hAnsiTheme="minorEastAsia" w:cstheme="minorEastAsia"/>
+          <w:sz w:val="24"/>
+          <w:szCs w:val="24"/>
+          <w:lang w:val="en-US" w:eastAsia="zh-CN"/>
+        </w:rPr>
+      </w:pPr>
+      <w:r>
+        <w:rPr>
+          <w:rFonts w:hint="eastAsia" w:asciiTheme="minorEastAsia" w:hAnsiTheme="minorEastAsia" w:cstheme="minorEastAsia"/>
+          <w:sz w:val="24"/>
+          <w:szCs w:val="24"/>
+          <w:lang w:val="en-US" w:eastAsia="zh-CN"/>
+        </w:rPr>
+        <w:t>}</w:t>
+      </w:r>
+    </w:p>
+    <w:p>
+      <w:pPr>
+        <w:keepNext w:val="0"/>
+        <w:keepLines w:val="0"/>
+        <w:pageBreakBefore w:val="0"/>
+        <w:widowControl w:val="0"/>
+        <w:numPr>
+          <w:ilvl w:val="0"/>
+          <w:numId w:val="0"/>
+        </w:numPr>
+        <w:kinsoku/>
+        <w:wordWrap/>
+        <w:overflowPunct/>
+        <w:topLinePunct w:val="0"/>
+        <w:autoSpaceDE/>
+        <w:autoSpaceDN/>
+        <w:bidi w:val="0"/>
+        <w:adjustRightInd/>
+        <w:snapToGrid/>
+        <w:spacing w:line="0" w:lineRule="atLeast"/>
+        <w:ind w:right="0" w:rightChars="0" w:firstLine="480"/>
+        <w:jc w:val="left"/>
+        <w:textAlignment w:val="auto"/>
+        <w:outlineLvl w:val="9"/>
+        <w:rPr>
+          <w:rFonts w:hint="eastAsia" w:asciiTheme="minorEastAsia" w:hAnsiTheme="minorEastAsia" w:cstheme="minorEastAsia"/>
+          <w:sz w:val="24"/>
+          <w:szCs w:val="24"/>
+          <w:lang w:val="en-US" w:eastAsia="zh-CN"/>
+        </w:rPr>
+      </w:pPr>
+      <w:r>
+        <w:rPr>
+          <w:rFonts w:hint="eastAsia" w:asciiTheme="minorEastAsia" w:hAnsiTheme="minorEastAsia" w:cstheme="minorEastAsia"/>
+          <w:sz w:val="24"/>
+          <w:szCs w:val="24"/>
+          <w:lang w:val="en-US" w:eastAsia="zh-CN"/>
+        </w:rPr>
+        <w:t>class C implements A ,B {</w:t>
+      </w:r>
+    </w:p>
+    <w:p>
+      <w:pPr>
+        <w:keepNext w:val="0"/>
+        <w:keepLines w:val="0"/>
+        <w:pageBreakBefore w:val="0"/>
+        <w:widowControl w:val="0"/>
+        <w:numPr>
+          <w:ilvl w:val="0"/>
+          <w:numId w:val="0"/>
+        </w:numPr>
+        <w:kinsoku/>
+        <w:wordWrap/>
+        <w:overflowPunct/>
+        <w:topLinePunct w:val="0"/>
+        <w:autoSpaceDE/>
+        <w:autoSpaceDN/>
+        <w:bidi w:val="0"/>
+        <w:adjustRightInd/>
+        <w:snapToGrid/>
+        <w:spacing w:line="0" w:lineRule="atLeast"/>
+        <w:ind w:right="0" w:rightChars="0" w:firstLine="480"/>
+        <w:jc w:val="left"/>
+        <w:textAlignment w:val="auto"/>
+        <w:outlineLvl w:val="9"/>
+        <w:rPr>
+          <w:rFonts w:hint="eastAsia" w:asciiTheme="minorEastAsia" w:hAnsiTheme="minorEastAsia" w:cstheme="minorEastAsia"/>
+          <w:sz w:val="24"/>
+          <w:szCs w:val="24"/>
+          <w:lang w:val="en-US" w:eastAsia="zh-CN"/>
+        </w:rPr>
+      </w:pPr>
+      <w:r>
+        <w:rPr>
+          <w:rFonts w:hint="eastAsia" w:asciiTheme="minorEastAsia" w:hAnsiTheme="minorEastAsia" w:cstheme="minorEastAsia"/>
+          <w:sz w:val="24"/>
+          <w:szCs w:val="24"/>
+          <w:lang w:val="en-US" w:eastAsia="zh-CN"/>
+        </w:rPr>
+        <w:t xml:space="preserve">    c1:boolean;</w:t>
+      </w:r>
+    </w:p>
+    <w:p>
+      <w:pPr>
+        <w:keepNext w:val="0"/>
+        <w:keepLines w:val="0"/>
+        <w:pageBreakBefore w:val="0"/>
+        <w:widowControl w:val="0"/>
+        <w:numPr>
+          <w:ilvl w:val="0"/>
+          <w:numId w:val="0"/>
+        </w:numPr>
+        <w:kinsoku/>
+        <w:wordWrap/>
+        <w:overflowPunct/>
+        <w:topLinePunct w:val="0"/>
+        <w:autoSpaceDE/>
+        <w:autoSpaceDN/>
+        <w:bidi w:val="0"/>
+        <w:adjustRightInd/>
+        <w:snapToGrid/>
+        <w:spacing w:line="0" w:lineRule="atLeast"/>
+        <w:ind w:right="0" w:rightChars="0" w:firstLine="480"/>
+        <w:jc w:val="left"/>
+        <w:textAlignment w:val="auto"/>
+        <w:outlineLvl w:val="9"/>
+        <w:rPr>
+          <w:rFonts w:hint="eastAsia" w:asciiTheme="minorEastAsia" w:hAnsiTheme="minorEastAsia" w:cstheme="minorEastAsia"/>
+          <w:sz w:val="24"/>
+          <w:szCs w:val="24"/>
+          <w:lang w:val="en-US" w:eastAsia="zh-CN"/>
+        </w:rPr>
+      </w:pPr>
+      <w:r>
+        <w:rPr>
+          <w:rFonts w:hint="eastAsia" w:asciiTheme="minorEastAsia" w:hAnsiTheme="minorEastAsia" w:cstheme="minorEastAsia"/>
+          <w:sz w:val="24"/>
+          <w:szCs w:val="24"/>
+          <w:lang w:val="en-US" w:eastAsia="zh-CN"/>
+        </w:rPr>
+        <w:t xml:space="preserve">    c2(){this.c1=true}</w:t>
+      </w:r>
+    </w:p>
+    <w:p>
+      <w:pPr>
+        <w:keepNext w:val="0"/>
+        <w:keepLines w:val="0"/>
+        <w:pageBreakBefore w:val="0"/>
+        <w:widowControl w:val="0"/>
+        <w:numPr>
+          <w:ilvl w:val="0"/>
+          <w:numId w:val="0"/>
+        </w:numPr>
+        <w:kinsoku/>
+        <w:wordWrap/>
+        <w:overflowPunct/>
+        <w:topLinePunct w:val="0"/>
+        <w:autoSpaceDE/>
+        <w:autoSpaceDN/>
+        <w:bidi w:val="0"/>
+        <w:adjustRightInd/>
+        <w:snapToGrid/>
+        <w:spacing w:line="0" w:lineRule="atLeast"/>
+        <w:ind w:right="0" w:rightChars="0" w:firstLine="480"/>
+        <w:jc w:val="left"/>
+        <w:textAlignment w:val="auto"/>
+        <w:outlineLvl w:val="9"/>
+        <w:rPr>
+          <w:rFonts w:hint="eastAsia" w:asciiTheme="minorEastAsia" w:hAnsiTheme="minorEastAsia" w:cstheme="minorEastAsia"/>
+          <w:sz w:val="24"/>
+          <w:szCs w:val="24"/>
+          <w:lang w:val="en-US" w:eastAsia="zh-CN"/>
+        </w:rPr>
+      </w:pPr>
+      <w:r>
+        <w:rPr>
+          <w:rFonts w:hint="eastAsia" w:asciiTheme="minorEastAsia" w:hAnsiTheme="minorEastAsia" w:cstheme="minorEastAsia"/>
+          <w:sz w:val="24"/>
+          <w:szCs w:val="24"/>
+          <w:lang w:val="en-US" w:eastAsia="zh-CN"/>
+        </w:rPr>
+        <w:t xml:space="preserve">    a1:boolean = false;</w:t>
+      </w:r>
+    </w:p>
+    <w:p>
+      <w:pPr>
+        <w:keepNext w:val="0"/>
+        <w:keepLines w:val="0"/>
+        <w:pageBreakBefore w:val="0"/>
+        <w:widowControl w:val="0"/>
+        <w:numPr>
+          <w:ilvl w:val="0"/>
+          <w:numId w:val="0"/>
+        </w:numPr>
+        <w:kinsoku/>
+        <w:wordWrap/>
+        <w:overflowPunct/>
+        <w:topLinePunct w:val="0"/>
+        <w:autoSpaceDE/>
+        <w:autoSpaceDN/>
+        <w:bidi w:val="0"/>
+        <w:adjustRightInd/>
+        <w:snapToGrid/>
+        <w:spacing w:line="0" w:lineRule="atLeast"/>
+        <w:ind w:right="0" w:rightChars="0" w:firstLine="480"/>
+        <w:jc w:val="left"/>
+        <w:textAlignment w:val="auto"/>
+        <w:outlineLvl w:val="9"/>
+        <w:rPr>
+          <w:rFonts w:hint="eastAsia" w:asciiTheme="minorEastAsia" w:hAnsiTheme="minorEastAsia" w:cstheme="minorEastAsia"/>
+          <w:sz w:val="24"/>
+          <w:szCs w:val="24"/>
+          <w:lang w:val="en-US" w:eastAsia="zh-CN"/>
+        </w:rPr>
+      </w:pPr>
+      <w:r>
+        <w:rPr>
+          <w:rFonts w:hint="eastAsia" w:asciiTheme="minorEastAsia" w:hAnsiTheme="minorEastAsia" w:cstheme="minorEastAsia"/>
+          <w:sz w:val="24"/>
+          <w:szCs w:val="24"/>
+          <w:lang w:val="en-US" w:eastAsia="zh-CN"/>
+        </w:rPr>
+        <w:t xml:space="preserve">    a2:()=&gt;void;</w:t>
+      </w:r>
+    </w:p>
+    <w:p>
+      <w:pPr>
+        <w:keepNext w:val="0"/>
+        <w:keepLines w:val="0"/>
+        <w:pageBreakBefore w:val="0"/>
+        <w:widowControl w:val="0"/>
+        <w:numPr>
+          <w:ilvl w:val="0"/>
+          <w:numId w:val="0"/>
+        </w:numPr>
+        <w:kinsoku/>
+        <w:wordWrap/>
+        <w:overflowPunct/>
+        <w:topLinePunct w:val="0"/>
+        <w:autoSpaceDE/>
+        <w:autoSpaceDN/>
+        <w:bidi w:val="0"/>
+        <w:adjustRightInd/>
+        <w:snapToGrid/>
+        <w:spacing w:line="0" w:lineRule="atLeast"/>
+        <w:ind w:right="0" w:rightChars="0" w:firstLine="480"/>
+        <w:jc w:val="left"/>
+        <w:textAlignment w:val="auto"/>
+        <w:outlineLvl w:val="9"/>
+        <w:rPr>
+          <w:rFonts w:hint="eastAsia" w:asciiTheme="minorEastAsia" w:hAnsiTheme="minorEastAsia" w:cstheme="minorEastAsia"/>
+          <w:sz w:val="24"/>
+          <w:szCs w:val="24"/>
+          <w:lang w:val="en-US" w:eastAsia="zh-CN"/>
+        </w:rPr>
+      </w:pPr>
+      <w:r>
+        <w:rPr>
+          <w:rFonts w:hint="eastAsia" w:asciiTheme="minorEastAsia" w:hAnsiTheme="minorEastAsia" w:cstheme="minorEastAsia"/>
+          <w:sz w:val="24"/>
+          <w:szCs w:val="24"/>
+          <w:lang w:val="en-US" w:eastAsia="zh-CN"/>
+        </w:rPr>
+        <w:t xml:space="preserve">    b1:boolean=false;</w:t>
+      </w:r>
+    </w:p>
+    <w:p>
+      <w:pPr>
+        <w:keepNext w:val="0"/>
+        <w:keepLines w:val="0"/>
+        <w:pageBreakBefore w:val="0"/>
+        <w:widowControl w:val="0"/>
+        <w:numPr>
+          <w:ilvl w:val="0"/>
+          <w:numId w:val="0"/>
+        </w:numPr>
+        <w:kinsoku/>
+        <w:wordWrap/>
+        <w:overflowPunct/>
+        <w:topLinePunct w:val="0"/>
+        <w:autoSpaceDE/>
+        <w:autoSpaceDN/>
+        <w:bidi w:val="0"/>
+        <w:adjustRightInd/>
+        <w:snapToGrid/>
+        <w:spacing w:line="0" w:lineRule="atLeast"/>
+        <w:ind w:right="0" w:rightChars="0" w:firstLine="480"/>
+        <w:jc w:val="left"/>
+        <w:textAlignment w:val="auto"/>
+        <w:outlineLvl w:val="9"/>
+        <w:rPr>
+          <w:rFonts w:hint="eastAsia" w:asciiTheme="minorEastAsia" w:hAnsiTheme="minorEastAsia" w:cstheme="minorEastAsia"/>
+          <w:sz w:val="24"/>
+          <w:szCs w:val="24"/>
+          <w:lang w:val="en-US" w:eastAsia="zh-CN"/>
+        </w:rPr>
+      </w:pPr>
+      <w:r>
+        <w:rPr>
+          <w:rFonts w:hint="eastAsia" w:asciiTheme="minorEastAsia" w:hAnsiTheme="minorEastAsia" w:cstheme="minorEastAsia"/>
+          <w:sz w:val="24"/>
+          <w:szCs w:val="24"/>
+          <w:lang w:val="en-US" w:eastAsia="zh-CN"/>
+        </w:rPr>
+        <w:t xml:space="preserve">    b2:()=&gt;void;</w:t>
+      </w:r>
+    </w:p>
+    <w:p>
+      <w:pPr>
+        <w:keepNext w:val="0"/>
+        <w:keepLines w:val="0"/>
+        <w:pageBreakBefore w:val="0"/>
+        <w:widowControl w:val="0"/>
+        <w:numPr>
+          <w:ilvl w:val="0"/>
+          <w:numId w:val="0"/>
+        </w:numPr>
+        <w:kinsoku/>
+        <w:wordWrap/>
+        <w:overflowPunct/>
+        <w:topLinePunct w:val="0"/>
+        <w:autoSpaceDE/>
+        <w:autoSpaceDN/>
+        <w:bidi w:val="0"/>
+        <w:adjustRightInd/>
+        <w:snapToGrid/>
+        <w:spacing w:line="0" w:lineRule="atLeast"/>
+        <w:ind w:right="0" w:rightChars="0" w:firstLine="480"/>
+        <w:jc w:val="left"/>
+        <w:textAlignment w:val="auto"/>
+        <w:outlineLvl w:val="9"/>
+        <w:rPr>
+          <w:rFonts w:hint="eastAsia" w:asciiTheme="minorEastAsia" w:hAnsiTheme="minorEastAsia" w:cstheme="minorEastAsia"/>
+          <w:sz w:val="24"/>
+          <w:szCs w:val="24"/>
+          <w:lang w:val="en-US" w:eastAsia="zh-CN"/>
+        </w:rPr>
+      </w:pPr>
+      <w:r>
+        <w:rPr>
+          <w:rFonts w:hint="eastAsia" w:asciiTheme="minorEastAsia" w:hAnsiTheme="minorEastAsia" w:cstheme="minorEastAsia"/>
+          <w:sz w:val="24"/>
+          <w:szCs w:val="24"/>
+          <w:lang w:val="en-US" w:eastAsia="zh-CN"/>
+        </w:rPr>
+        <w:t>}</w:t>
+      </w:r>
+    </w:p>
+    <w:p>
+      <w:pPr>
+        <w:keepNext w:val="0"/>
+        <w:keepLines w:val="0"/>
+        <w:pageBreakBefore w:val="0"/>
+        <w:widowControl w:val="0"/>
+        <w:numPr>
+          <w:ilvl w:val="0"/>
+          <w:numId w:val="0"/>
+        </w:numPr>
+        <w:kinsoku/>
+        <w:wordWrap/>
+        <w:overflowPunct/>
+        <w:topLinePunct w:val="0"/>
+        <w:autoSpaceDE/>
+        <w:autoSpaceDN/>
+        <w:bidi w:val="0"/>
+        <w:adjustRightInd/>
+        <w:snapToGrid/>
+        <w:spacing w:line="0" w:lineRule="atLeast"/>
+        <w:ind w:right="0" w:rightChars="0" w:firstLine="480"/>
+        <w:jc w:val="left"/>
+        <w:textAlignment w:val="auto"/>
+        <w:outlineLvl w:val="9"/>
+        <w:rPr>
+          <w:rFonts w:hint="eastAsia" w:asciiTheme="minorEastAsia" w:hAnsiTheme="minorEastAsia" w:cstheme="minorEastAsia"/>
+          <w:sz w:val="24"/>
+          <w:szCs w:val="24"/>
+          <w:lang w:val="en-US" w:eastAsia="zh-CN"/>
+        </w:rPr>
+      </w:pPr>
+      <w:r>
+        <w:rPr>
+          <w:rFonts w:hint="eastAsia" w:asciiTheme="minorEastAsia" w:hAnsiTheme="minorEastAsia" w:cstheme="minorEastAsia"/>
+          <w:sz w:val="24"/>
+          <w:szCs w:val="24"/>
+          <w:lang w:val="en-US" w:eastAsia="zh-CN"/>
+        </w:rPr>
+        <w:t>function mixins(derived:any,bases:any[]){</w:t>
+      </w:r>
+    </w:p>
+    <w:p>
+      <w:pPr>
+        <w:keepNext w:val="0"/>
+        <w:keepLines w:val="0"/>
+        <w:pageBreakBefore w:val="0"/>
+        <w:widowControl w:val="0"/>
+        <w:numPr>
+          <w:ilvl w:val="0"/>
+          <w:numId w:val="0"/>
+        </w:numPr>
+        <w:kinsoku/>
+        <w:wordWrap/>
+        <w:overflowPunct/>
+        <w:topLinePunct w:val="0"/>
+        <w:autoSpaceDE/>
+        <w:autoSpaceDN/>
+        <w:bidi w:val="0"/>
+        <w:adjustRightInd/>
+        <w:snapToGrid/>
+        <w:spacing w:line="0" w:lineRule="atLeast"/>
+        <w:ind w:right="0" w:rightChars="0" w:firstLine="480"/>
+        <w:jc w:val="left"/>
+        <w:textAlignment w:val="auto"/>
+        <w:outlineLvl w:val="9"/>
+        <w:rPr>
+          <w:rFonts w:hint="eastAsia" w:asciiTheme="minorEastAsia" w:hAnsiTheme="minorEastAsia" w:cstheme="minorEastAsia"/>
+          <w:sz w:val="24"/>
+          <w:szCs w:val="24"/>
+          <w:lang w:val="en-US" w:eastAsia="zh-CN"/>
+        </w:rPr>
+      </w:pPr>
+      <w:r>
+        <w:rPr>
+          <w:rFonts w:hint="eastAsia" w:asciiTheme="minorEastAsia" w:hAnsiTheme="minorEastAsia" w:cstheme="minorEastAsia"/>
+          <w:sz w:val="24"/>
+          <w:szCs w:val="24"/>
+          <w:lang w:val="en-US" w:eastAsia="zh-CN"/>
+        </w:rPr>
+        <w:t xml:space="preserve">    bases.forEach(base=&gt;{</w:t>
+      </w:r>
+    </w:p>
+    <w:p>
+      <w:pPr>
+        <w:keepNext w:val="0"/>
+        <w:keepLines w:val="0"/>
+        <w:pageBreakBefore w:val="0"/>
+        <w:widowControl w:val="0"/>
+        <w:numPr>
+          <w:ilvl w:val="0"/>
+          <w:numId w:val="0"/>
+        </w:numPr>
+        <w:kinsoku/>
+        <w:wordWrap/>
+        <w:overflowPunct/>
+        <w:topLinePunct w:val="0"/>
+        <w:autoSpaceDE/>
+        <w:autoSpaceDN/>
+        <w:bidi w:val="0"/>
+        <w:adjustRightInd/>
+        <w:snapToGrid/>
+        <w:spacing w:line="0" w:lineRule="atLeast"/>
+        <w:ind w:right="0" w:rightChars="0" w:firstLine="480"/>
+        <w:jc w:val="left"/>
+        <w:textAlignment w:val="auto"/>
+        <w:outlineLvl w:val="9"/>
+        <w:rPr>
+          <w:rFonts w:hint="eastAsia" w:asciiTheme="minorEastAsia" w:hAnsiTheme="minorEastAsia" w:cstheme="minorEastAsia"/>
+          <w:sz w:val="24"/>
+          <w:szCs w:val="24"/>
+          <w:lang w:val="en-US" w:eastAsia="zh-CN"/>
+        </w:rPr>
+      </w:pPr>
+      <w:r>
+        <w:rPr>
+          <w:rFonts w:hint="eastAsia" w:asciiTheme="minorEastAsia" w:hAnsiTheme="minorEastAsia" w:cstheme="minorEastAsia"/>
+          <w:sz w:val="24"/>
+          <w:szCs w:val="24"/>
+          <w:lang w:val="en-US" w:eastAsia="zh-CN"/>
+        </w:rPr>
+        <w:t xml:space="preserve">       object.getOwnPropertyNames(base.prototype).forEach(name=&gt;{</w:t>
+      </w:r>
+    </w:p>
+    <w:p>
+      <w:pPr>
+        <w:keepNext w:val="0"/>
+        <w:keepLines w:val="0"/>
+        <w:pageBreakBefore w:val="0"/>
+        <w:widowControl w:val="0"/>
+        <w:numPr>
+          <w:ilvl w:val="0"/>
+          <w:numId w:val="0"/>
+        </w:numPr>
+        <w:kinsoku/>
+        <w:wordWrap/>
+        <w:overflowPunct/>
+        <w:topLinePunct w:val="0"/>
+        <w:autoSpaceDE/>
+        <w:autoSpaceDN/>
+        <w:bidi w:val="0"/>
+        <w:adjustRightInd/>
+        <w:snapToGrid/>
+        <w:spacing w:line="0" w:lineRule="atLeast"/>
+        <w:ind w:right="0" w:rightChars="0" w:firstLine="480"/>
+        <w:jc w:val="left"/>
+        <w:textAlignment w:val="auto"/>
+        <w:outlineLvl w:val="9"/>
+        <w:rPr>
+          <w:rFonts w:hint="eastAsia" w:asciiTheme="minorEastAsia" w:hAnsiTheme="minorEastAsia" w:cstheme="minorEastAsia"/>
+          <w:sz w:val="24"/>
+          <w:szCs w:val="24"/>
+          <w:lang w:val="en-US" w:eastAsia="zh-CN"/>
+        </w:rPr>
+      </w:pPr>
+      <w:r>
+        <w:rPr>
+          <w:rFonts w:hint="eastAsia" w:asciiTheme="minorEastAsia" w:hAnsiTheme="minorEastAsia" w:cstheme="minorEastAsia"/>
+          <w:sz w:val="24"/>
+          <w:szCs w:val="24"/>
+          <w:lang w:val="en-US" w:eastAsia="zh-CN"/>
+        </w:rPr>
+        <w:t xml:space="preserve">           derived.prototype[name]=base.prototype[name];</w:t>
+      </w:r>
+    </w:p>
+    <w:p>
+      <w:pPr>
+        <w:keepNext w:val="0"/>
+        <w:keepLines w:val="0"/>
+        <w:pageBreakBefore w:val="0"/>
+        <w:widowControl w:val="0"/>
+        <w:numPr>
+          <w:ilvl w:val="0"/>
+          <w:numId w:val="0"/>
+        </w:numPr>
+        <w:kinsoku/>
+        <w:wordWrap/>
+        <w:overflowPunct/>
+        <w:topLinePunct w:val="0"/>
+        <w:autoSpaceDE/>
+        <w:autoSpaceDN/>
+        <w:bidi w:val="0"/>
+        <w:adjustRightInd/>
+        <w:snapToGrid/>
+        <w:spacing w:line="0" w:lineRule="atLeast"/>
+        <w:ind w:right="0" w:rightChars="0" w:firstLine="480"/>
+        <w:jc w:val="left"/>
+        <w:textAlignment w:val="auto"/>
+        <w:outlineLvl w:val="9"/>
+        <w:rPr>
+          <w:rFonts w:hint="eastAsia" w:asciiTheme="minorEastAsia" w:hAnsiTheme="minorEastAsia" w:cstheme="minorEastAsia"/>
+          <w:sz w:val="24"/>
+          <w:szCs w:val="24"/>
+          <w:lang w:val="en-US" w:eastAsia="zh-CN"/>
+        </w:rPr>
+      </w:pPr>
+      <w:r>
+        <w:rPr>
+          <w:rFonts w:hint="eastAsia" w:asciiTheme="minorEastAsia" w:hAnsiTheme="minorEastAsia" w:cstheme="minorEastAsia"/>
+          <w:sz w:val="24"/>
+          <w:szCs w:val="24"/>
+          <w:lang w:val="en-US" w:eastAsia="zh-CN"/>
+        </w:rPr>
+        <w:t xml:space="preserve">       });</w:t>
+      </w:r>
+    </w:p>
+    <w:p>
+      <w:pPr>
+        <w:keepNext w:val="0"/>
+        <w:keepLines w:val="0"/>
+        <w:pageBreakBefore w:val="0"/>
+        <w:widowControl w:val="0"/>
+        <w:numPr>
+          <w:ilvl w:val="0"/>
+          <w:numId w:val="0"/>
+        </w:numPr>
+        <w:kinsoku/>
+        <w:wordWrap/>
+        <w:overflowPunct/>
+        <w:topLinePunct w:val="0"/>
+        <w:autoSpaceDE/>
+        <w:autoSpaceDN/>
+        <w:bidi w:val="0"/>
+        <w:adjustRightInd/>
+        <w:snapToGrid/>
+        <w:spacing w:line="0" w:lineRule="atLeast"/>
+        <w:ind w:right="0" w:rightChars="0" w:firstLine="480"/>
+        <w:jc w:val="left"/>
+        <w:textAlignment w:val="auto"/>
+        <w:outlineLvl w:val="9"/>
+        <w:rPr>
+          <w:rFonts w:hint="eastAsia" w:asciiTheme="minorEastAsia" w:hAnsiTheme="minorEastAsia" w:cstheme="minorEastAsia"/>
+          <w:sz w:val="24"/>
+          <w:szCs w:val="24"/>
+          <w:lang w:val="en-US" w:eastAsia="zh-CN"/>
+        </w:rPr>
+      </w:pPr>
+      <w:r>
+        <w:rPr>
+          <w:rFonts w:hint="eastAsia" w:asciiTheme="minorEastAsia" w:hAnsiTheme="minorEastAsia" w:cstheme="minorEastAsia"/>
+          <w:sz w:val="24"/>
+          <w:szCs w:val="24"/>
+          <w:lang w:val="en-US" w:eastAsia="zh-CN"/>
+        </w:rPr>
+        <w:t xml:space="preserve">    });</w:t>
+      </w:r>
+    </w:p>
+    <w:p>
+      <w:pPr>
+        <w:keepNext w:val="0"/>
+        <w:keepLines w:val="0"/>
+        <w:pageBreakBefore w:val="0"/>
+        <w:widowControl w:val="0"/>
+        <w:numPr>
+          <w:ilvl w:val="0"/>
+          <w:numId w:val="0"/>
+        </w:numPr>
+        <w:kinsoku/>
+        <w:wordWrap/>
+        <w:overflowPunct/>
+        <w:topLinePunct w:val="0"/>
+        <w:autoSpaceDE/>
+        <w:autoSpaceDN/>
+        <w:bidi w:val="0"/>
+        <w:adjustRightInd/>
+        <w:snapToGrid/>
+        <w:spacing w:line="0" w:lineRule="atLeast"/>
+        <w:ind w:right="0" w:rightChars="0" w:firstLine="480"/>
+        <w:jc w:val="left"/>
+        <w:textAlignment w:val="auto"/>
+        <w:outlineLvl w:val="9"/>
+        <w:rPr>
+          <w:rFonts w:hint="eastAsia" w:asciiTheme="minorEastAsia" w:hAnsiTheme="minorEastAsia" w:cstheme="minorEastAsia"/>
+          <w:sz w:val="24"/>
+          <w:szCs w:val="24"/>
+          <w:lang w:val="en-US" w:eastAsia="zh-CN"/>
+        </w:rPr>
+      </w:pPr>
+      <w:r>
+        <w:rPr>
+          <w:rFonts w:hint="eastAsia" w:asciiTheme="minorEastAsia" w:hAnsiTheme="minorEastAsia" w:cstheme="minorEastAsia"/>
+          <w:sz w:val="24"/>
+          <w:szCs w:val="24"/>
+          <w:lang w:val="en-US" w:eastAsia="zh-CN"/>
+        </w:rPr>
+        <w:t>}</w:t>
+      </w:r>
+    </w:p>
+    <w:p>
+      <w:pPr>
+        <w:keepNext w:val="0"/>
+        <w:keepLines w:val="0"/>
+        <w:pageBreakBefore w:val="0"/>
+        <w:widowControl w:val="0"/>
+        <w:numPr>
+          <w:numId w:val="0"/>
+        </w:numPr>
+        <w:kinsoku/>
+        <w:wordWrap/>
+        <w:overflowPunct/>
+        <w:topLinePunct w:val="0"/>
+        <w:autoSpaceDE/>
+        <w:autoSpaceDN/>
+        <w:bidi w:val="0"/>
+        <w:adjustRightInd/>
+        <w:snapToGrid/>
+        <w:spacing w:line="0" w:lineRule="atLeast"/>
+        <w:ind w:right="0" w:rightChars="0" w:firstLine="480"/>
+        <w:jc w:val="left"/>
+        <w:textAlignment w:val="auto"/>
+        <w:outlineLvl w:val="9"/>
+        <w:rPr>
+          <w:rFonts w:hint="eastAsia" w:asciiTheme="minorEastAsia" w:hAnsiTheme="minorEastAsia" w:cstheme="minorEastAsia"/>
+          <w:sz w:val="24"/>
+          <w:szCs w:val="24"/>
+          <w:lang w:val="en-US" w:eastAsia="zh-CN"/>
+        </w:rPr>
+      </w:pPr>
+    </w:p>
+    <w:p>
+      <w:pPr>
+        <w:keepNext w:val="0"/>
+        <w:keepLines w:val="0"/>
+        <w:pageBreakBefore w:val="0"/>
+        <w:widowControl w:val="0"/>
+        <w:numPr>
+          <w:numId w:val="0"/>
         </w:numPr>
         <w:kinsoku/>
         <w:wordWrap/>
@@ -12221,6 +15270,69 @@
         <w:pageBreakBefore w:val="0"/>
         <w:widowControl w:val="0"/>
         <w:numPr>
+          <w:numId w:val="0"/>
+        </w:numPr>
+        <w:kinsoku/>
+        <w:wordWrap/>
+        <w:overflowPunct/>
+        <w:topLinePunct w:val="0"/>
+        <w:autoSpaceDE/>
+        <w:autoSpaceDN/>
+        <w:bidi w:val="0"/>
+        <w:adjustRightInd/>
+        <w:snapToGrid/>
+        <w:spacing w:line="0" w:lineRule="atLeast"/>
+        <w:ind w:right="0" w:rightChars="0"/>
+        <w:jc w:val="left"/>
+        <w:textAlignment w:val="auto"/>
+        <w:outlineLvl w:val="9"/>
+        <w:rPr>
+          <w:rFonts w:hint="eastAsia" w:asciiTheme="minorEastAsia" w:hAnsiTheme="minorEastAsia" w:cstheme="minorEastAsia"/>
+          <w:sz w:val="24"/>
+          <w:szCs w:val="24"/>
+          <w:lang w:val="en-US" w:eastAsia="zh-CN"/>
+        </w:rPr>
+      </w:pPr>
+    </w:p>
+    <w:p>
+      <w:pPr>
+        <w:keepNext w:val="0"/>
+        <w:keepLines w:val="0"/>
+        <w:pageBreakBefore w:val="0"/>
+        <w:widowControl w:val="0"/>
+        <w:numPr>
+          <w:numId w:val="0"/>
+        </w:numPr>
+        <w:kinsoku/>
+        <w:wordWrap/>
+        <w:overflowPunct/>
+        <w:topLinePunct w:val="0"/>
+        <w:autoSpaceDE/>
+        <w:autoSpaceDN/>
+        <w:bidi w:val="0"/>
+        <w:adjustRightInd/>
+        <w:snapToGrid/>
+        <w:spacing w:line="0" w:lineRule="atLeast"/>
+        <w:ind w:right="0" w:rightChars="0"/>
+        <w:jc w:val="left"/>
+        <w:textAlignment w:val="auto"/>
+        <w:outlineLvl w:val="9"/>
+        <w:rPr>
+          <w:rFonts w:hint="eastAsia" w:asciiTheme="minorEastAsia" w:hAnsiTheme="minorEastAsia" w:cstheme="minorEastAsia"/>
+          <w:sz w:val="24"/>
+          <w:szCs w:val="24"/>
+          <w:lang w:val="en-US" w:eastAsia="zh-CN"/>
+        </w:rPr>
+      </w:pPr>
+    </w:p>
+    <w:p>
+      <w:pPr>
+        <w:keepNext w:val="0"/>
+        <w:keepLines w:val="0"/>
+        <w:pageBreakBefore w:val="0"/>
+        <w:widowControl w:val="0"/>
+        <w:numPr>
+          <w:ilvl w:val="0"/>
           <w:numId w:val="0"/>
         </w:numPr>
         <w:kinsoku/>

--- a/TypeScript.docx
+++ b/TypeScript.docx
@@ -66,6 +66,341 @@
           <w:lang w:val="en-US" w:eastAsia="zh-CN"/>
         </w:rPr>
       </w:pPr>
+      <w:r>
+        <w:rPr>
+          <w:rFonts w:hint="eastAsia" w:asciiTheme="minorEastAsia" w:hAnsiTheme="minorEastAsia" w:cstheme="minorEastAsia"/>
+          <w:sz w:val="24"/>
+          <w:szCs w:val="24"/>
+          <w:lang w:val="en-US" w:eastAsia="zh-CN"/>
+        </w:rPr>
+        <w:t>声数元枚任空断常解</w:t>
+      </w:r>
+    </w:p>
+    <w:p>
+      <w:pPr>
+        <w:keepNext w:val="0"/>
+        <w:keepLines w:val="0"/>
+        <w:pageBreakBefore w:val="0"/>
+        <w:widowControl w:val="0"/>
+        <w:kinsoku/>
+        <w:wordWrap/>
+        <w:overflowPunct/>
+        <w:topLinePunct w:val="0"/>
+        <w:autoSpaceDE/>
+        <w:autoSpaceDN/>
+        <w:bidi w:val="0"/>
+        <w:adjustRightInd/>
+        <w:snapToGrid/>
+        <w:spacing w:line="0" w:lineRule="atLeast"/>
+        <w:ind w:left="0" w:leftChars="0" w:right="0" w:rightChars="0" w:firstLine="0" w:firstLineChars="0"/>
+        <w:jc w:val="left"/>
+        <w:textAlignment w:val="auto"/>
+        <w:outlineLvl w:val="9"/>
+        <w:rPr>
+          <w:rFonts w:hint="eastAsia" w:asciiTheme="minorEastAsia" w:hAnsiTheme="minorEastAsia" w:cstheme="minorEastAsia"/>
+          <w:sz w:val="24"/>
+          <w:szCs w:val="24"/>
+          <w:lang w:val="en-US" w:eastAsia="zh-CN"/>
+        </w:rPr>
+      </w:pPr>
+      <w:r>
+        <w:rPr>
+          <w:rFonts w:hint="eastAsia" w:asciiTheme="minorEastAsia" w:hAnsiTheme="minorEastAsia" w:cstheme="minorEastAsia"/>
+          <w:sz w:val="24"/>
+          <w:szCs w:val="24"/>
+          <w:lang w:val="en-US" w:eastAsia="zh-CN"/>
+        </w:rPr>
+        <w:t>接可只额函索类扩继</w:t>
+      </w:r>
+    </w:p>
+    <w:p>
+      <w:pPr>
+        <w:keepNext w:val="0"/>
+        <w:keepLines w:val="0"/>
+        <w:pageBreakBefore w:val="0"/>
+        <w:widowControl w:val="0"/>
+        <w:kinsoku/>
+        <w:wordWrap/>
+        <w:overflowPunct/>
+        <w:topLinePunct w:val="0"/>
+        <w:autoSpaceDE/>
+        <w:autoSpaceDN/>
+        <w:bidi w:val="0"/>
+        <w:adjustRightInd/>
+        <w:snapToGrid/>
+        <w:spacing w:line="0" w:lineRule="atLeast"/>
+        <w:ind w:left="0" w:leftChars="0" w:right="0" w:rightChars="0" w:firstLine="0" w:firstLineChars="0"/>
+        <w:jc w:val="left"/>
+        <w:textAlignment w:val="auto"/>
+        <w:outlineLvl w:val="9"/>
+        <w:rPr>
+          <w:rFonts w:hint="eastAsia" w:asciiTheme="minorEastAsia" w:hAnsiTheme="minorEastAsia" w:cstheme="minorEastAsia"/>
+          <w:sz w:val="24"/>
+          <w:szCs w:val="24"/>
+          <w:lang w:val="en-US" w:eastAsia="zh-CN"/>
+        </w:rPr>
+      </w:pPr>
+      <w:r>
+        <w:rPr>
+          <w:rFonts w:hint="eastAsia" w:asciiTheme="minorEastAsia" w:hAnsiTheme="minorEastAsia" w:cstheme="minorEastAsia"/>
+          <w:sz w:val="24"/>
+          <w:szCs w:val="24"/>
+          <w:lang w:val="en-US" w:eastAsia="zh-CN"/>
+        </w:rPr>
+        <w:t>类构三存抽型</w:t>
+      </w:r>
+    </w:p>
+    <w:p>
+      <w:pPr>
+        <w:keepNext w:val="0"/>
+        <w:keepLines w:val="0"/>
+        <w:pageBreakBefore w:val="0"/>
+        <w:widowControl w:val="0"/>
+        <w:kinsoku/>
+        <w:wordWrap/>
+        <w:overflowPunct/>
+        <w:topLinePunct w:val="0"/>
+        <w:autoSpaceDE/>
+        <w:autoSpaceDN/>
+        <w:bidi w:val="0"/>
+        <w:adjustRightInd/>
+        <w:snapToGrid/>
+        <w:spacing w:line="0" w:lineRule="atLeast"/>
+        <w:ind w:left="0" w:leftChars="0" w:right="0" w:rightChars="0" w:firstLine="0" w:firstLineChars="0"/>
+        <w:jc w:val="left"/>
+        <w:textAlignment w:val="auto"/>
+        <w:outlineLvl w:val="9"/>
+        <w:rPr>
+          <w:rFonts w:hint="eastAsia" w:asciiTheme="minorEastAsia" w:hAnsiTheme="minorEastAsia" w:cstheme="minorEastAsia"/>
+          <w:sz w:val="24"/>
+          <w:szCs w:val="24"/>
+          <w:lang w:val="en-US" w:eastAsia="zh-CN"/>
+        </w:rPr>
+      </w:pPr>
+      <w:r>
+        <w:rPr>
+          <w:rFonts w:hint="eastAsia" w:asciiTheme="minorEastAsia" w:hAnsiTheme="minorEastAsia" w:cstheme="minorEastAsia"/>
+          <w:sz w:val="24"/>
+          <w:szCs w:val="24"/>
+          <w:lang w:val="en-US" w:eastAsia="zh-CN"/>
+        </w:rPr>
+        <w:t>函泛推符迭解鸡（j）混    *</w:t>
+      </w:r>
+    </w:p>
+    <w:p>
+      <w:pPr>
+        <w:keepNext w:val="0"/>
+        <w:keepLines w:val="0"/>
+        <w:pageBreakBefore w:val="0"/>
+        <w:widowControl w:val="0"/>
+        <w:kinsoku/>
+        <w:wordWrap/>
+        <w:overflowPunct/>
+        <w:topLinePunct w:val="0"/>
+        <w:autoSpaceDE/>
+        <w:autoSpaceDN/>
+        <w:bidi w:val="0"/>
+        <w:adjustRightInd/>
+        <w:snapToGrid/>
+        <w:spacing w:line="0" w:lineRule="atLeast"/>
+        <w:ind w:left="0" w:leftChars="0" w:right="0" w:rightChars="0" w:firstLine="0" w:firstLineChars="0"/>
+        <w:jc w:val="left"/>
+        <w:textAlignment w:val="auto"/>
+        <w:outlineLvl w:val="9"/>
+        <w:rPr>
+          <w:rFonts w:hint="eastAsia" w:asciiTheme="minorEastAsia" w:hAnsiTheme="minorEastAsia" w:cstheme="minorEastAsia"/>
+          <w:sz w:val="24"/>
+          <w:szCs w:val="24"/>
+          <w:lang w:val="en-US" w:eastAsia="zh-CN"/>
+        </w:rPr>
+      </w:pPr>
+      <w:r>
+        <w:rPr>
+          <w:rFonts w:hint="eastAsia" w:asciiTheme="minorEastAsia" w:hAnsiTheme="minorEastAsia" w:cstheme="minorEastAsia"/>
+          <w:sz w:val="24"/>
+          <w:szCs w:val="24"/>
+          <w:lang w:val="en-US" w:eastAsia="zh-CN"/>
+        </w:rPr>
+        <w:t>兼对函参重类泛</w:t>
+      </w:r>
+    </w:p>
+    <w:p>
+      <w:pPr>
+        <w:keepNext w:val="0"/>
+        <w:keepLines w:val="0"/>
+        <w:pageBreakBefore w:val="0"/>
+        <w:widowControl w:val="0"/>
+        <w:kinsoku/>
+        <w:wordWrap/>
+        <w:overflowPunct/>
+        <w:topLinePunct w:val="0"/>
+        <w:autoSpaceDE/>
+        <w:autoSpaceDN/>
+        <w:bidi w:val="0"/>
+        <w:adjustRightInd/>
+        <w:snapToGrid/>
+        <w:spacing w:line="0" w:lineRule="atLeast"/>
+        <w:ind w:left="0" w:leftChars="0" w:right="0" w:rightChars="0" w:firstLine="0" w:firstLineChars="0"/>
+        <w:jc w:val="left"/>
+        <w:textAlignment w:val="auto"/>
+        <w:outlineLvl w:val="9"/>
+        <w:rPr>
+          <w:rFonts w:hint="eastAsia" w:asciiTheme="minorEastAsia" w:hAnsiTheme="minorEastAsia" w:cstheme="minorEastAsia"/>
+          <w:sz w:val="24"/>
+          <w:szCs w:val="24"/>
+          <w:lang w:val="en-US" w:eastAsia="zh-CN"/>
+        </w:rPr>
+      </w:pPr>
+      <w:r>
+        <w:rPr>
+          <w:rFonts w:hint="eastAsia" w:asciiTheme="minorEastAsia" w:hAnsiTheme="minorEastAsia" w:cstheme="minorEastAsia"/>
+          <w:sz w:val="24"/>
+          <w:szCs w:val="24"/>
+          <w:lang w:val="en-US" w:eastAsia="zh-CN"/>
+        </w:rPr>
+        <w:t>高交联别字</w:t>
+      </w:r>
+    </w:p>
+    <w:p>
+      <w:pPr>
+        <w:keepNext w:val="0"/>
+        <w:keepLines w:val="0"/>
+        <w:pageBreakBefore w:val="0"/>
+        <w:widowControl w:val="0"/>
+        <w:kinsoku/>
+        <w:wordWrap/>
+        <w:overflowPunct/>
+        <w:topLinePunct w:val="0"/>
+        <w:autoSpaceDE/>
+        <w:autoSpaceDN/>
+        <w:bidi w:val="0"/>
+        <w:adjustRightInd/>
+        <w:snapToGrid/>
+        <w:spacing w:line="0" w:lineRule="atLeast"/>
+        <w:ind w:left="0" w:leftChars="0" w:right="0" w:rightChars="0" w:firstLine="0" w:firstLineChars="0"/>
+        <w:jc w:val="left"/>
+        <w:textAlignment w:val="auto"/>
+        <w:outlineLvl w:val="9"/>
+        <w:rPr>
+          <w:rFonts w:hint="eastAsia" w:asciiTheme="minorEastAsia" w:hAnsiTheme="minorEastAsia" w:cstheme="minorEastAsia"/>
+          <w:sz w:val="24"/>
+          <w:szCs w:val="24"/>
+          <w:lang w:val="en-US" w:eastAsia="zh-CN"/>
+        </w:rPr>
+      </w:pPr>
+      <w:r>
+        <w:rPr>
+          <w:rFonts w:hint="eastAsia" w:asciiTheme="minorEastAsia" w:hAnsiTheme="minorEastAsia" w:cstheme="minorEastAsia"/>
+          <w:sz w:val="24"/>
+          <w:szCs w:val="24"/>
+          <w:lang w:val="en-US" w:eastAsia="zh-CN"/>
+        </w:rPr>
+        <w:t>模作执出入支生他</w:t>
+      </w:r>
+    </w:p>
+    <w:p>
+      <w:pPr>
+        <w:keepNext w:val="0"/>
+        <w:keepLines w:val="0"/>
+        <w:pageBreakBefore w:val="0"/>
+        <w:widowControl w:val="0"/>
+        <w:kinsoku/>
+        <w:wordWrap/>
+        <w:overflowPunct/>
+        <w:topLinePunct w:val="0"/>
+        <w:autoSpaceDE/>
+        <w:autoSpaceDN/>
+        <w:bidi w:val="0"/>
+        <w:adjustRightInd/>
+        <w:snapToGrid/>
+        <w:spacing w:line="0" w:lineRule="atLeast"/>
+        <w:ind w:left="0" w:leftChars="0" w:right="0" w:rightChars="0" w:firstLine="0" w:firstLineChars="0"/>
+        <w:jc w:val="left"/>
+        <w:textAlignment w:val="auto"/>
+        <w:outlineLvl w:val="9"/>
+        <w:rPr>
+          <w:rFonts w:hint="eastAsia" w:asciiTheme="minorEastAsia" w:hAnsiTheme="minorEastAsia" w:cstheme="minorEastAsia"/>
+          <w:sz w:val="24"/>
+          <w:szCs w:val="24"/>
+          <w:lang w:val="en-US" w:eastAsia="zh-CN"/>
+        </w:rPr>
+      </w:pPr>
+      <w:r>
+        <w:rPr>
+          <w:rFonts w:hint="eastAsia" w:asciiTheme="minorEastAsia" w:hAnsiTheme="minorEastAsia" w:cstheme="minorEastAsia"/>
+          <w:sz w:val="24"/>
+          <w:szCs w:val="24"/>
+          <w:lang w:val="en-US" w:eastAsia="zh-CN"/>
+        </w:rPr>
+        <w:t>命外引同别他</w:t>
+      </w:r>
+    </w:p>
+    <w:p>
+      <w:pPr>
+        <w:keepNext w:val="0"/>
+        <w:keepLines w:val="0"/>
+        <w:pageBreakBefore w:val="0"/>
+        <w:widowControl w:val="0"/>
+        <w:kinsoku/>
+        <w:wordWrap/>
+        <w:overflowPunct/>
+        <w:topLinePunct w:val="0"/>
+        <w:autoSpaceDE/>
+        <w:autoSpaceDN/>
+        <w:bidi w:val="0"/>
+        <w:adjustRightInd/>
+        <w:snapToGrid/>
+        <w:spacing w:line="0" w:lineRule="atLeast"/>
+        <w:ind w:left="0" w:leftChars="0" w:right="0" w:rightChars="0" w:firstLine="0" w:firstLineChars="0"/>
+        <w:jc w:val="left"/>
+        <w:textAlignment w:val="auto"/>
+        <w:outlineLvl w:val="9"/>
+        <w:rPr>
+          <w:rFonts w:hint="eastAsia" w:asciiTheme="minorEastAsia" w:hAnsiTheme="minorEastAsia" w:cstheme="minorEastAsia"/>
+          <w:sz w:val="24"/>
+          <w:szCs w:val="24"/>
+          <w:lang w:val="en-US" w:eastAsia="zh-CN"/>
+        </w:rPr>
+      </w:pPr>
+      <w:r>
+        <w:rPr>
+          <w:rFonts w:hint="eastAsia" w:asciiTheme="minorEastAsia" w:hAnsiTheme="minorEastAsia" w:cstheme="minorEastAsia"/>
+          <w:sz w:val="24"/>
+          <w:szCs w:val="24"/>
+          <w:lang w:val="en-US" w:eastAsia="zh-CN"/>
+        </w:rPr>
+        <w:t>合接命 模扩全扩</w:t>
+      </w:r>
+    </w:p>
+    <w:p>
+      <w:pPr>
+        <w:keepNext w:val="0"/>
+        <w:keepLines w:val="0"/>
+        <w:pageBreakBefore w:val="0"/>
+        <w:widowControl w:val="0"/>
+        <w:kinsoku/>
+        <w:wordWrap/>
+        <w:overflowPunct/>
+        <w:topLinePunct w:val="0"/>
+        <w:autoSpaceDE/>
+        <w:autoSpaceDN/>
+        <w:bidi w:val="0"/>
+        <w:adjustRightInd/>
+        <w:snapToGrid/>
+        <w:spacing w:line="0" w:lineRule="atLeast"/>
+        <w:ind w:left="0" w:leftChars="0" w:right="0" w:rightChars="0" w:firstLine="0" w:firstLineChars="0"/>
+        <w:jc w:val="left"/>
+        <w:textAlignment w:val="auto"/>
+        <w:outlineLvl w:val="9"/>
+        <w:rPr>
+          <w:rFonts w:hint="eastAsia" w:asciiTheme="minorEastAsia" w:hAnsiTheme="minorEastAsia" w:cstheme="minorEastAsia"/>
+          <w:sz w:val="24"/>
+          <w:szCs w:val="24"/>
+          <w:lang w:val="en-US" w:eastAsia="zh-CN"/>
+        </w:rPr>
+      </w:pPr>
+      <w:bookmarkStart w:id="0" w:name="_GoBack"/>
+      <w:bookmarkEnd w:id="0"/>
     </w:p>
     <w:p>
       <w:pPr>
@@ -12923,6 +13258,7 @@
         <w:pageBreakBefore w:val="0"/>
         <w:widowControl w:val="0"/>
         <w:numPr>
+          <w:ilvl w:val="0"/>
           <w:numId w:val="0"/>
         </w:numPr>
         <w:kinsoku/>
@@ -12963,6 +13299,7 @@
         <w:pageBreakBefore w:val="0"/>
         <w:widowControl w:val="0"/>
         <w:numPr>
+          <w:ilvl w:val="0"/>
           <w:numId w:val="0"/>
         </w:numPr>
         <w:kinsoku/>
@@ -13003,6 +13340,7 @@
         <w:pageBreakBefore w:val="0"/>
         <w:widowControl w:val="0"/>
         <w:numPr>
+          <w:ilvl w:val="0"/>
           <w:numId w:val="0"/>
         </w:numPr>
         <w:kinsoku/>
@@ -13043,6 +13381,7 @@
         <w:pageBreakBefore w:val="0"/>
         <w:widowControl w:val="0"/>
         <w:numPr>
+          <w:ilvl w:val="0"/>
           <w:numId w:val="0"/>
         </w:numPr>
         <w:kinsoku/>
@@ -13083,6 +13422,7 @@
         <w:pageBreakBefore w:val="0"/>
         <w:widowControl w:val="0"/>
         <w:numPr>
+          <w:ilvl w:val="0"/>
           <w:numId w:val="0"/>
         </w:numPr>
         <w:kinsoku/>
@@ -13123,6 +13463,7 @@
         <w:pageBreakBefore w:val="0"/>
         <w:widowControl w:val="0"/>
         <w:numPr>
+          <w:ilvl w:val="0"/>
           <w:numId w:val="0"/>
         </w:numPr>
         <w:kinsoku/>
@@ -13163,6 +13504,7 @@
         <w:pageBreakBefore w:val="0"/>
         <w:widowControl w:val="0"/>
         <w:numPr>
+          <w:ilvl w:val="0"/>
           <w:numId w:val="0"/>
         </w:numPr>
         <w:kinsoku/>
@@ -13203,6 +13545,7 @@
         <w:pageBreakBefore w:val="0"/>
         <w:widowControl w:val="0"/>
         <w:numPr>
+          <w:ilvl w:val="0"/>
           <w:numId w:val="0"/>
         </w:numPr>
         <w:kinsoku/>
@@ -13243,6 +13586,7 @@
         <w:pageBreakBefore w:val="0"/>
         <w:widowControl w:val="0"/>
         <w:numPr>
+          <w:ilvl w:val="0"/>
           <w:numId w:val="0"/>
         </w:numPr>
         <w:kinsoku/>
@@ -13283,6 +13627,7 @@
         <w:pageBreakBefore w:val="0"/>
         <w:widowControl w:val="0"/>
         <w:numPr>
+          <w:ilvl w:val="0"/>
           <w:numId w:val="0"/>
         </w:numPr>
         <w:kinsoku/>
@@ -13323,6 +13668,7 @@
         <w:pageBreakBefore w:val="0"/>
         <w:widowControl w:val="0"/>
         <w:numPr>
+          <w:ilvl w:val="0"/>
           <w:numId w:val="0"/>
         </w:numPr>
         <w:kinsoku/>
@@ -13363,6 +13709,7 @@
         <w:pageBreakBefore w:val="0"/>
         <w:widowControl w:val="0"/>
         <w:numPr>
+          <w:ilvl w:val="0"/>
           <w:numId w:val="0"/>
         </w:numPr>
         <w:kinsoku/>
@@ -13526,6 +13873,7 @@
         <w:pageBreakBefore w:val="0"/>
         <w:widowControl w:val="0"/>
         <w:numPr>
+          <w:ilvl w:val="0"/>
           <w:numId w:val="0"/>
         </w:numPr>
         <w:kinsoku/>
@@ -13607,626 +13955,647 @@
         <w:pageBreakBefore w:val="0"/>
         <w:widowControl w:val="0"/>
         <w:numPr>
-          <w:numId w:val="0"/>
-        </w:numPr>
-        <w:kinsoku/>
-        <w:wordWrap/>
-        <w:overflowPunct/>
-        <w:topLinePunct w:val="0"/>
-        <w:autoSpaceDE/>
-        <w:autoSpaceDN/>
-        <w:bidi w:val="0"/>
-        <w:adjustRightInd/>
-        <w:snapToGrid/>
-        <w:spacing w:line="0" w:lineRule="atLeast"/>
-        <w:ind w:right="0" w:rightChars="0"/>
-        <w:jc w:val="left"/>
-        <w:textAlignment w:val="auto"/>
-        <w:outlineLvl w:val="9"/>
-        <w:rPr>
-          <w:rFonts w:hint="eastAsia" w:asciiTheme="minorEastAsia" w:hAnsiTheme="minorEastAsia" w:cstheme="minorEastAsia"/>
-          <w:sz w:val="24"/>
-          <w:szCs w:val="24"/>
-          <w:lang w:val="en-US" w:eastAsia="zh-CN"/>
-        </w:rPr>
-      </w:pPr>
-    </w:p>
-    <w:p>
-      <w:pPr>
-        <w:keepNext w:val="0"/>
-        <w:keepLines w:val="0"/>
-        <w:pageBreakBefore w:val="0"/>
-        <w:widowControl w:val="0"/>
-        <w:numPr>
-          <w:numId w:val="0"/>
-        </w:numPr>
-        <w:kinsoku/>
-        <w:wordWrap/>
-        <w:overflowPunct/>
-        <w:topLinePunct w:val="0"/>
-        <w:autoSpaceDE/>
-        <w:autoSpaceDN/>
-        <w:bidi w:val="0"/>
-        <w:adjustRightInd/>
-        <w:snapToGrid/>
-        <w:spacing w:line="0" w:lineRule="atLeast"/>
-        <w:ind w:right="0" w:rightChars="0"/>
-        <w:jc w:val="left"/>
-        <w:textAlignment w:val="auto"/>
-        <w:outlineLvl w:val="9"/>
-        <w:rPr>
-          <w:rFonts w:hint="eastAsia" w:asciiTheme="minorEastAsia" w:hAnsiTheme="minorEastAsia" w:cstheme="minorEastAsia"/>
-          <w:sz w:val="24"/>
-          <w:szCs w:val="24"/>
-          <w:lang w:val="en-US" w:eastAsia="zh-CN"/>
-        </w:rPr>
-      </w:pPr>
-    </w:p>
-    <w:p>
-      <w:pPr>
-        <w:keepNext w:val="0"/>
-        <w:keepLines w:val="0"/>
-        <w:pageBreakBefore w:val="0"/>
-        <w:widowControl w:val="0"/>
-        <w:numPr>
-          <w:numId w:val="0"/>
-        </w:numPr>
-        <w:kinsoku/>
-        <w:wordWrap/>
-        <w:overflowPunct/>
-        <w:topLinePunct w:val="0"/>
-        <w:autoSpaceDE/>
-        <w:autoSpaceDN/>
-        <w:bidi w:val="0"/>
-        <w:adjustRightInd/>
-        <w:snapToGrid/>
-        <w:spacing w:line="0" w:lineRule="atLeast"/>
-        <w:ind w:right="0" w:rightChars="0"/>
-        <w:jc w:val="left"/>
-        <w:textAlignment w:val="auto"/>
-        <w:outlineLvl w:val="9"/>
-        <w:rPr>
-          <w:rFonts w:hint="eastAsia" w:asciiTheme="minorEastAsia" w:hAnsiTheme="minorEastAsia" w:cstheme="minorEastAsia"/>
-          <w:sz w:val="24"/>
-          <w:szCs w:val="24"/>
-          <w:lang w:val="en-US" w:eastAsia="zh-CN"/>
-        </w:rPr>
-      </w:pPr>
-    </w:p>
-    <w:p>
-      <w:pPr>
-        <w:keepNext w:val="0"/>
-        <w:keepLines w:val="0"/>
-        <w:pageBreakBefore w:val="0"/>
-        <w:widowControl w:val="0"/>
-        <w:numPr>
-          <w:numId w:val="0"/>
-        </w:numPr>
-        <w:kinsoku/>
-        <w:wordWrap/>
-        <w:overflowPunct/>
-        <w:topLinePunct w:val="0"/>
-        <w:autoSpaceDE/>
-        <w:autoSpaceDN/>
-        <w:bidi w:val="0"/>
-        <w:adjustRightInd/>
-        <w:snapToGrid/>
-        <w:spacing w:line="0" w:lineRule="atLeast"/>
-        <w:ind w:right="0" w:rightChars="0"/>
-        <w:jc w:val="left"/>
-        <w:textAlignment w:val="auto"/>
-        <w:outlineLvl w:val="9"/>
-        <w:rPr>
-          <w:rFonts w:hint="eastAsia" w:asciiTheme="minorEastAsia" w:hAnsiTheme="minorEastAsia" w:cstheme="minorEastAsia"/>
-          <w:sz w:val="24"/>
-          <w:szCs w:val="24"/>
-          <w:lang w:val="en-US" w:eastAsia="zh-CN"/>
-        </w:rPr>
-      </w:pPr>
-    </w:p>
-    <w:p>
-      <w:pPr>
-        <w:keepNext w:val="0"/>
-        <w:keepLines w:val="0"/>
-        <w:pageBreakBefore w:val="0"/>
-        <w:widowControl w:val="0"/>
-        <w:numPr>
-          <w:numId w:val="0"/>
-        </w:numPr>
-        <w:kinsoku/>
-        <w:wordWrap/>
-        <w:overflowPunct/>
-        <w:topLinePunct w:val="0"/>
-        <w:autoSpaceDE/>
-        <w:autoSpaceDN/>
-        <w:bidi w:val="0"/>
-        <w:adjustRightInd/>
-        <w:snapToGrid/>
-        <w:spacing w:line="0" w:lineRule="atLeast"/>
-        <w:ind w:right="0" w:rightChars="0"/>
-        <w:jc w:val="left"/>
-        <w:textAlignment w:val="auto"/>
-        <w:outlineLvl w:val="9"/>
-        <w:rPr>
-          <w:rFonts w:hint="eastAsia" w:asciiTheme="minorEastAsia" w:hAnsiTheme="minorEastAsia" w:cstheme="minorEastAsia"/>
-          <w:sz w:val="24"/>
-          <w:szCs w:val="24"/>
-          <w:lang w:val="en-US" w:eastAsia="zh-CN"/>
-        </w:rPr>
-      </w:pPr>
-    </w:p>
-    <w:p>
-      <w:pPr>
-        <w:keepNext w:val="0"/>
-        <w:keepLines w:val="0"/>
-        <w:pageBreakBefore w:val="0"/>
-        <w:widowControl w:val="0"/>
-        <w:numPr>
-          <w:numId w:val="0"/>
-        </w:numPr>
-        <w:kinsoku/>
-        <w:wordWrap/>
-        <w:overflowPunct/>
-        <w:topLinePunct w:val="0"/>
-        <w:autoSpaceDE/>
-        <w:autoSpaceDN/>
-        <w:bidi w:val="0"/>
-        <w:adjustRightInd/>
-        <w:snapToGrid/>
-        <w:spacing w:line="0" w:lineRule="atLeast"/>
-        <w:ind w:right="0" w:rightChars="0"/>
-        <w:jc w:val="left"/>
-        <w:textAlignment w:val="auto"/>
-        <w:outlineLvl w:val="9"/>
-        <w:rPr>
-          <w:rFonts w:hint="eastAsia" w:asciiTheme="minorEastAsia" w:hAnsiTheme="minorEastAsia" w:cstheme="minorEastAsia"/>
-          <w:sz w:val="24"/>
-          <w:szCs w:val="24"/>
-          <w:lang w:val="en-US" w:eastAsia="zh-CN"/>
-        </w:rPr>
-      </w:pPr>
-    </w:p>
-    <w:p>
-      <w:pPr>
-        <w:keepNext w:val="0"/>
-        <w:keepLines w:val="0"/>
-        <w:pageBreakBefore w:val="0"/>
-        <w:widowControl w:val="0"/>
-        <w:numPr>
-          <w:numId w:val="0"/>
-        </w:numPr>
-        <w:kinsoku/>
-        <w:wordWrap/>
-        <w:overflowPunct/>
-        <w:topLinePunct w:val="0"/>
-        <w:autoSpaceDE/>
-        <w:autoSpaceDN/>
-        <w:bidi w:val="0"/>
-        <w:adjustRightInd/>
-        <w:snapToGrid/>
-        <w:spacing w:line="0" w:lineRule="atLeast"/>
-        <w:ind w:right="0" w:rightChars="0"/>
-        <w:jc w:val="left"/>
-        <w:textAlignment w:val="auto"/>
-        <w:outlineLvl w:val="9"/>
-        <w:rPr>
-          <w:rFonts w:hint="eastAsia" w:asciiTheme="minorEastAsia" w:hAnsiTheme="minorEastAsia" w:cstheme="minorEastAsia"/>
-          <w:sz w:val="24"/>
-          <w:szCs w:val="24"/>
-          <w:lang w:val="en-US" w:eastAsia="zh-CN"/>
-        </w:rPr>
-      </w:pPr>
-    </w:p>
-    <w:p>
-      <w:pPr>
-        <w:keepNext w:val="0"/>
-        <w:keepLines w:val="0"/>
-        <w:pageBreakBefore w:val="0"/>
-        <w:widowControl w:val="0"/>
-        <w:numPr>
-          <w:numId w:val="0"/>
-        </w:numPr>
-        <w:kinsoku/>
-        <w:wordWrap/>
-        <w:overflowPunct/>
-        <w:topLinePunct w:val="0"/>
-        <w:autoSpaceDE/>
-        <w:autoSpaceDN/>
-        <w:bidi w:val="0"/>
-        <w:adjustRightInd/>
-        <w:snapToGrid/>
-        <w:spacing w:line="0" w:lineRule="atLeast"/>
-        <w:ind w:right="0" w:rightChars="0"/>
-        <w:jc w:val="left"/>
-        <w:textAlignment w:val="auto"/>
-        <w:outlineLvl w:val="9"/>
-        <w:rPr>
-          <w:rFonts w:hint="eastAsia" w:asciiTheme="minorEastAsia" w:hAnsiTheme="minorEastAsia" w:cstheme="minorEastAsia"/>
-          <w:sz w:val="24"/>
-          <w:szCs w:val="24"/>
-          <w:lang w:val="en-US" w:eastAsia="zh-CN"/>
-        </w:rPr>
-      </w:pPr>
-    </w:p>
-    <w:p>
-      <w:pPr>
-        <w:keepNext w:val="0"/>
-        <w:keepLines w:val="0"/>
-        <w:pageBreakBefore w:val="0"/>
-        <w:widowControl w:val="0"/>
-        <w:numPr>
-          <w:numId w:val="0"/>
-        </w:numPr>
-        <w:kinsoku/>
-        <w:wordWrap/>
-        <w:overflowPunct/>
-        <w:topLinePunct w:val="0"/>
-        <w:autoSpaceDE/>
-        <w:autoSpaceDN/>
-        <w:bidi w:val="0"/>
-        <w:adjustRightInd/>
-        <w:snapToGrid/>
-        <w:spacing w:line="0" w:lineRule="atLeast"/>
-        <w:ind w:right="0" w:rightChars="0"/>
-        <w:jc w:val="left"/>
-        <w:textAlignment w:val="auto"/>
-        <w:outlineLvl w:val="9"/>
-        <w:rPr>
-          <w:rFonts w:hint="eastAsia" w:asciiTheme="minorEastAsia" w:hAnsiTheme="minorEastAsia" w:cstheme="minorEastAsia"/>
-          <w:sz w:val="24"/>
-          <w:szCs w:val="24"/>
-          <w:lang w:val="en-US" w:eastAsia="zh-CN"/>
-        </w:rPr>
-      </w:pPr>
-    </w:p>
-    <w:p>
-      <w:pPr>
-        <w:keepNext w:val="0"/>
-        <w:keepLines w:val="0"/>
-        <w:pageBreakBefore w:val="0"/>
-        <w:widowControl w:val="0"/>
-        <w:numPr>
-          <w:numId w:val="0"/>
-        </w:numPr>
-        <w:kinsoku/>
-        <w:wordWrap/>
-        <w:overflowPunct/>
-        <w:topLinePunct w:val="0"/>
-        <w:autoSpaceDE/>
-        <w:autoSpaceDN/>
-        <w:bidi w:val="0"/>
-        <w:adjustRightInd/>
-        <w:snapToGrid/>
-        <w:spacing w:line="0" w:lineRule="atLeast"/>
-        <w:ind w:right="0" w:rightChars="0"/>
-        <w:jc w:val="left"/>
-        <w:textAlignment w:val="auto"/>
-        <w:outlineLvl w:val="9"/>
-        <w:rPr>
-          <w:rFonts w:hint="eastAsia" w:asciiTheme="minorEastAsia" w:hAnsiTheme="minorEastAsia" w:cstheme="minorEastAsia"/>
-          <w:sz w:val="24"/>
-          <w:szCs w:val="24"/>
-          <w:lang w:val="en-US" w:eastAsia="zh-CN"/>
-        </w:rPr>
-      </w:pPr>
-    </w:p>
-    <w:p>
-      <w:pPr>
-        <w:keepNext w:val="0"/>
-        <w:keepLines w:val="0"/>
-        <w:pageBreakBefore w:val="0"/>
-        <w:widowControl w:val="0"/>
-        <w:numPr>
-          <w:numId w:val="0"/>
-        </w:numPr>
-        <w:kinsoku/>
-        <w:wordWrap/>
-        <w:overflowPunct/>
-        <w:topLinePunct w:val="0"/>
-        <w:autoSpaceDE/>
-        <w:autoSpaceDN/>
-        <w:bidi w:val="0"/>
-        <w:adjustRightInd/>
-        <w:snapToGrid/>
-        <w:spacing w:line="0" w:lineRule="atLeast"/>
-        <w:ind w:right="0" w:rightChars="0"/>
-        <w:jc w:val="left"/>
-        <w:textAlignment w:val="auto"/>
-        <w:outlineLvl w:val="9"/>
-        <w:rPr>
-          <w:rFonts w:hint="eastAsia" w:asciiTheme="minorEastAsia" w:hAnsiTheme="minorEastAsia" w:cstheme="minorEastAsia"/>
-          <w:sz w:val="24"/>
-          <w:szCs w:val="24"/>
-          <w:lang w:val="en-US" w:eastAsia="zh-CN"/>
-        </w:rPr>
-      </w:pPr>
-    </w:p>
-    <w:p>
-      <w:pPr>
-        <w:keepNext w:val="0"/>
-        <w:keepLines w:val="0"/>
-        <w:pageBreakBefore w:val="0"/>
-        <w:widowControl w:val="0"/>
-        <w:numPr>
-          <w:numId w:val="0"/>
-        </w:numPr>
-        <w:kinsoku/>
-        <w:wordWrap/>
-        <w:overflowPunct/>
-        <w:topLinePunct w:val="0"/>
-        <w:autoSpaceDE/>
-        <w:autoSpaceDN/>
-        <w:bidi w:val="0"/>
-        <w:adjustRightInd/>
-        <w:snapToGrid/>
-        <w:spacing w:line="0" w:lineRule="atLeast"/>
-        <w:ind w:right="0" w:rightChars="0"/>
-        <w:jc w:val="left"/>
-        <w:textAlignment w:val="auto"/>
-        <w:outlineLvl w:val="9"/>
-        <w:rPr>
-          <w:rFonts w:hint="eastAsia" w:asciiTheme="minorEastAsia" w:hAnsiTheme="minorEastAsia" w:cstheme="minorEastAsia"/>
-          <w:sz w:val="24"/>
-          <w:szCs w:val="24"/>
-          <w:lang w:val="en-US" w:eastAsia="zh-CN"/>
-        </w:rPr>
-      </w:pPr>
-    </w:p>
-    <w:p>
-      <w:pPr>
-        <w:keepNext w:val="0"/>
-        <w:keepLines w:val="0"/>
-        <w:pageBreakBefore w:val="0"/>
-        <w:widowControl w:val="0"/>
-        <w:numPr>
-          <w:numId w:val="0"/>
-        </w:numPr>
-        <w:kinsoku/>
-        <w:wordWrap/>
-        <w:overflowPunct/>
-        <w:topLinePunct w:val="0"/>
-        <w:autoSpaceDE/>
-        <w:autoSpaceDN/>
-        <w:bidi w:val="0"/>
-        <w:adjustRightInd/>
-        <w:snapToGrid/>
-        <w:spacing w:line="0" w:lineRule="atLeast"/>
-        <w:ind w:right="0" w:rightChars="0"/>
-        <w:jc w:val="left"/>
-        <w:textAlignment w:val="auto"/>
-        <w:outlineLvl w:val="9"/>
-        <w:rPr>
-          <w:rFonts w:hint="eastAsia" w:asciiTheme="minorEastAsia" w:hAnsiTheme="minorEastAsia" w:cstheme="minorEastAsia"/>
-          <w:sz w:val="24"/>
-          <w:szCs w:val="24"/>
-          <w:lang w:val="en-US" w:eastAsia="zh-CN"/>
-        </w:rPr>
-      </w:pPr>
-    </w:p>
-    <w:p>
-      <w:pPr>
-        <w:keepNext w:val="0"/>
-        <w:keepLines w:val="0"/>
-        <w:pageBreakBefore w:val="0"/>
-        <w:widowControl w:val="0"/>
-        <w:numPr>
-          <w:numId w:val="0"/>
-        </w:numPr>
-        <w:kinsoku/>
-        <w:wordWrap/>
-        <w:overflowPunct/>
-        <w:topLinePunct w:val="0"/>
-        <w:autoSpaceDE/>
-        <w:autoSpaceDN/>
-        <w:bidi w:val="0"/>
-        <w:adjustRightInd/>
-        <w:snapToGrid/>
-        <w:spacing w:line="0" w:lineRule="atLeast"/>
-        <w:ind w:right="0" w:rightChars="0"/>
-        <w:jc w:val="left"/>
-        <w:textAlignment w:val="auto"/>
-        <w:outlineLvl w:val="9"/>
-        <w:rPr>
-          <w:rFonts w:hint="eastAsia" w:asciiTheme="minorEastAsia" w:hAnsiTheme="minorEastAsia" w:cstheme="minorEastAsia"/>
-          <w:sz w:val="24"/>
-          <w:szCs w:val="24"/>
-          <w:lang w:val="en-US" w:eastAsia="zh-CN"/>
-        </w:rPr>
-      </w:pPr>
-    </w:p>
-    <w:p>
-      <w:pPr>
-        <w:keepNext w:val="0"/>
-        <w:keepLines w:val="0"/>
-        <w:pageBreakBefore w:val="0"/>
-        <w:widowControl w:val="0"/>
-        <w:numPr>
-          <w:numId w:val="0"/>
-        </w:numPr>
-        <w:kinsoku/>
-        <w:wordWrap/>
-        <w:overflowPunct/>
-        <w:topLinePunct w:val="0"/>
-        <w:autoSpaceDE/>
-        <w:autoSpaceDN/>
-        <w:bidi w:val="0"/>
-        <w:adjustRightInd/>
-        <w:snapToGrid/>
-        <w:spacing w:line="0" w:lineRule="atLeast"/>
-        <w:ind w:right="0" w:rightChars="0"/>
-        <w:jc w:val="left"/>
-        <w:textAlignment w:val="auto"/>
-        <w:outlineLvl w:val="9"/>
-        <w:rPr>
-          <w:rFonts w:hint="eastAsia" w:asciiTheme="minorEastAsia" w:hAnsiTheme="minorEastAsia" w:cstheme="minorEastAsia"/>
-          <w:sz w:val="24"/>
-          <w:szCs w:val="24"/>
-          <w:lang w:val="en-US" w:eastAsia="zh-CN"/>
-        </w:rPr>
-      </w:pPr>
-    </w:p>
-    <w:p>
-      <w:pPr>
-        <w:keepNext w:val="0"/>
-        <w:keepLines w:val="0"/>
-        <w:pageBreakBefore w:val="0"/>
-        <w:widowControl w:val="0"/>
-        <w:numPr>
-          <w:numId w:val="0"/>
-        </w:numPr>
-        <w:kinsoku/>
-        <w:wordWrap/>
-        <w:overflowPunct/>
-        <w:topLinePunct w:val="0"/>
-        <w:autoSpaceDE/>
-        <w:autoSpaceDN/>
-        <w:bidi w:val="0"/>
-        <w:adjustRightInd/>
-        <w:snapToGrid/>
-        <w:spacing w:line="0" w:lineRule="atLeast"/>
-        <w:ind w:right="0" w:rightChars="0"/>
-        <w:jc w:val="left"/>
-        <w:textAlignment w:val="auto"/>
-        <w:outlineLvl w:val="9"/>
-        <w:rPr>
-          <w:rFonts w:hint="eastAsia" w:asciiTheme="minorEastAsia" w:hAnsiTheme="minorEastAsia" w:cstheme="minorEastAsia"/>
-          <w:sz w:val="24"/>
-          <w:szCs w:val="24"/>
-          <w:lang w:val="en-US" w:eastAsia="zh-CN"/>
-        </w:rPr>
-      </w:pPr>
-    </w:p>
-    <w:p>
-      <w:pPr>
-        <w:keepNext w:val="0"/>
-        <w:keepLines w:val="0"/>
-        <w:pageBreakBefore w:val="0"/>
-        <w:widowControl w:val="0"/>
-        <w:numPr>
-          <w:numId w:val="0"/>
-        </w:numPr>
-        <w:kinsoku/>
-        <w:wordWrap/>
-        <w:overflowPunct/>
-        <w:topLinePunct w:val="0"/>
-        <w:autoSpaceDE/>
-        <w:autoSpaceDN/>
-        <w:bidi w:val="0"/>
-        <w:adjustRightInd/>
-        <w:snapToGrid/>
-        <w:spacing w:line="0" w:lineRule="atLeast"/>
-        <w:ind w:right="0" w:rightChars="0"/>
-        <w:jc w:val="left"/>
-        <w:textAlignment w:val="auto"/>
-        <w:outlineLvl w:val="9"/>
-        <w:rPr>
-          <w:rFonts w:hint="eastAsia" w:asciiTheme="minorEastAsia" w:hAnsiTheme="minorEastAsia" w:cstheme="minorEastAsia"/>
-          <w:sz w:val="24"/>
-          <w:szCs w:val="24"/>
-          <w:lang w:val="en-US" w:eastAsia="zh-CN"/>
-        </w:rPr>
-      </w:pPr>
-    </w:p>
-    <w:p>
-      <w:pPr>
-        <w:keepNext w:val="0"/>
-        <w:keepLines w:val="0"/>
-        <w:pageBreakBefore w:val="0"/>
-        <w:widowControl w:val="0"/>
-        <w:numPr>
-          <w:numId w:val="0"/>
-        </w:numPr>
-        <w:kinsoku/>
-        <w:wordWrap/>
-        <w:overflowPunct/>
-        <w:topLinePunct w:val="0"/>
-        <w:autoSpaceDE/>
-        <w:autoSpaceDN/>
-        <w:bidi w:val="0"/>
-        <w:adjustRightInd/>
-        <w:snapToGrid/>
-        <w:spacing w:line="0" w:lineRule="atLeast"/>
-        <w:ind w:right="0" w:rightChars="0"/>
-        <w:jc w:val="left"/>
-        <w:textAlignment w:val="auto"/>
-        <w:outlineLvl w:val="9"/>
-        <w:rPr>
-          <w:rFonts w:hint="eastAsia" w:asciiTheme="minorEastAsia" w:hAnsiTheme="minorEastAsia" w:cstheme="minorEastAsia"/>
-          <w:sz w:val="24"/>
-          <w:szCs w:val="24"/>
-          <w:lang w:val="en-US" w:eastAsia="zh-CN"/>
-        </w:rPr>
-      </w:pPr>
-    </w:p>
-    <w:p>
-      <w:pPr>
-        <w:keepNext w:val="0"/>
-        <w:keepLines w:val="0"/>
-        <w:pageBreakBefore w:val="0"/>
-        <w:widowControl w:val="0"/>
-        <w:numPr>
-          <w:numId w:val="0"/>
-        </w:numPr>
-        <w:kinsoku/>
-        <w:wordWrap/>
-        <w:overflowPunct/>
-        <w:topLinePunct w:val="0"/>
-        <w:autoSpaceDE/>
-        <w:autoSpaceDN/>
-        <w:bidi w:val="0"/>
-        <w:adjustRightInd/>
-        <w:snapToGrid/>
-        <w:spacing w:line="0" w:lineRule="atLeast"/>
-        <w:ind w:right="0" w:rightChars="0"/>
-        <w:jc w:val="left"/>
-        <w:textAlignment w:val="auto"/>
-        <w:outlineLvl w:val="9"/>
-        <w:rPr>
-          <w:rFonts w:hint="eastAsia" w:asciiTheme="minorEastAsia" w:hAnsiTheme="minorEastAsia" w:cstheme="minorEastAsia"/>
-          <w:sz w:val="24"/>
-          <w:szCs w:val="24"/>
-          <w:lang w:val="en-US" w:eastAsia="zh-CN"/>
-        </w:rPr>
-      </w:pPr>
-    </w:p>
-    <w:p>
-      <w:pPr>
-        <w:keepNext w:val="0"/>
-        <w:keepLines w:val="0"/>
-        <w:pageBreakBefore w:val="0"/>
-        <w:widowControl w:val="0"/>
-        <w:numPr>
-          <w:numId w:val="0"/>
-        </w:numPr>
-        <w:kinsoku/>
-        <w:wordWrap/>
-        <w:overflowPunct/>
-        <w:topLinePunct w:val="0"/>
-        <w:autoSpaceDE/>
-        <w:autoSpaceDN/>
-        <w:bidi w:val="0"/>
-        <w:adjustRightInd/>
-        <w:snapToGrid/>
-        <w:spacing w:line="0" w:lineRule="atLeast"/>
-        <w:ind w:right="0" w:rightChars="0"/>
-        <w:jc w:val="left"/>
-        <w:textAlignment w:val="auto"/>
-        <w:outlineLvl w:val="9"/>
-        <w:rPr>
-          <w:rFonts w:hint="eastAsia" w:asciiTheme="minorEastAsia" w:hAnsiTheme="minorEastAsia" w:cstheme="minorEastAsia"/>
-          <w:sz w:val="24"/>
-          <w:szCs w:val="24"/>
-          <w:lang w:val="en-US" w:eastAsia="zh-CN"/>
-        </w:rPr>
-      </w:pPr>
-    </w:p>
-    <w:p>
-      <w:pPr>
-        <w:keepNext w:val="0"/>
-        <w:keepLines w:val="0"/>
-        <w:pageBreakBefore w:val="0"/>
-        <w:widowControl w:val="0"/>
-        <w:numPr>
+          <w:ilvl w:val="0"/>
+          <w:numId w:val="0"/>
+        </w:numPr>
+        <w:kinsoku/>
+        <w:wordWrap/>
+        <w:overflowPunct/>
+        <w:topLinePunct w:val="0"/>
+        <w:autoSpaceDE/>
+        <w:autoSpaceDN/>
+        <w:bidi w:val="0"/>
+        <w:adjustRightInd/>
+        <w:snapToGrid/>
+        <w:spacing w:line="0" w:lineRule="atLeast"/>
+        <w:ind w:right="0" w:rightChars="0"/>
+        <w:jc w:val="left"/>
+        <w:textAlignment w:val="auto"/>
+        <w:outlineLvl w:val="9"/>
+        <w:rPr>
+          <w:rFonts w:hint="eastAsia" w:asciiTheme="minorEastAsia" w:hAnsiTheme="minorEastAsia" w:cstheme="minorEastAsia"/>
+          <w:sz w:val="24"/>
+          <w:szCs w:val="24"/>
+          <w:lang w:val="en-US" w:eastAsia="zh-CN"/>
+        </w:rPr>
+      </w:pPr>
+    </w:p>
+    <w:p>
+      <w:pPr>
+        <w:keepNext w:val="0"/>
+        <w:keepLines w:val="0"/>
+        <w:pageBreakBefore w:val="0"/>
+        <w:widowControl w:val="0"/>
+        <w:numPr>
+          <w:ilvl w:val="0"/>
+          <w:numId w:val="0"/>
+        </w:numPr>
+        <w:kinsoku/>
+        <w:wordWrap/>
+        <w:overflowPunct/>
+        <w:topLinePunct w:val="0"/>
+        <w:autoSpaceDE/>
+        <w:autoSpaceDN/>
+        <w:bidi w:val="0"/>
+        <w:adjustRightInd/>
+        <w:snapToGrid/>
+        <w:spacing w:line="0" w:lineRule="atLeast"/>
+        <w:ind w:right="0" w:rightChars="0"/>
+        <w:jc w:val="left"/>
+        <w:textAlignment w:val="auto"/>
+        <w:outlineLvl w:val="9"/>
+        <w:rPr>
+          <w:rFonts w:hint="eastAsia" w:asciiTheme="minorEastAsia" w:hAnsiTheme="minorEastAsia" w:cstheme="minorEastAsia"/>
+          <w:sz w:val="24"/>
+          <w:szCs w:val="24"/>
+          <w:lang w:val="en-US" w:eastAsia="zh-CN"/>
+        </w:rPr>
+      </w:pPr>
+    </w:p>
+    <w:p>
+      <w:pPr>
+        <w:keepNext w:val="0"/>
+        <w:keepLines w:val="0"/>
+        <w:pageBreakBefore w:val="0"/>
+        <w:widowControl w:val="0"/>
+        <w:numPr>
+          <w:ilvl w:val="0"/>
+          <w:numId w:val="0"/>
+        </w:numPr>
+        <w:kinsoku/>
+        <w:wordWrap/>
+        <w:overflowPunct/>
+        <w:topLinePunct w:val="0"/>
+        <w:autoSpaceDE/>
+        <w:autoSpaceDN/>
+        <w:bidi w:val="0"/>
+        <w:adjustRightInd/>
+        <w:snapToGrid/>
+        <w:spacing w:line="0" w:lineRule="atLeast"/>
+        <w:ind w:right="0" w:rightChars="0"/>
+        <w:jc w:val="left"/>
+        <w:textAlignment w:val="auto"/>
+        <w:outlineLvl w:val="9"/>
+        <w:rPr>
+          <w:rFonts w:hint="eastAsia" w:asciiTheme="minorEastAsia" w:hAnsiTheme="minorEastAsia" w:cstheme="minorEastAsia"/>
+          <w:sz w:val="24"/>
+          <w:szCs w:val="24"/>
+          <w:lang w:val="en-US" w:eastAsia="zh-CN"/>
+        </w:rPr>
+      </w:pPr>
+    </w:p>
+    <w:p>
+      <w:pPr>
+        <w:keepNext w:val="0"/>
+        <w:keepLines w:val="0"/>
+        <w:pageBreakBefore w:val="0"/>
+        <w:widowControl w:val="0"/>
+        <w:numPr>
+          <w:ilvl w:val="0"/>
+          <w:numId w:val="0"/>
+        </w:numPr>
+        <w:kinsoku/>
+        <w:wordWrap/>
+        <w:overflowPunct/>
+        <w:topLinePunct w:val="0"/>
+        <w:autoSpaceDE/>
+        <w:autoSpaceDN/>
+        <w:bidi w:val="0"/>
+        <w:adjustRightInd/>
+        <w:snapToGrid/>
+        <w:spacing w:line="0" w:lineRule="atLeast"/>
+        <w:ind w:right="0" w:rightChars="0"/>
+        <w:jc w:val="left"/>
+        <w:textAlignment w:val="auto"/>
+        <w:outlineLvl w:val="9"/>
+        <w:rPr>
+          <w:rFonts w:hint="eastAsia" w:asciiTheme="minorEastAsia" w:hAnsiTheme="minorEastAsia" w:cstheme="minorEastAsia"/>
+          <w:sz w:val="24"/>
+          <w:szCs w:val="24"/>
+          <w:lang w:val="en-US" w:eastAsia="zh-CN"/>
+        </w:rPr>
+      </w:pPr>
+    </w:p>
+    <w:p>
+      <w:pPr>
+        <w:keepNext w:val="0"/>
+        <w:keepLines w:val="0"/>
+        <w:pageBreakBefore w:val="0"/>
+        <w:widowControl w:val="0"/>
+        <w:numPr>
+          <w:ilvl w:val="0"/>
+          <w:numId w:val="0"/>
+        </w:numPr>
+        <w:kinsoku/>
+        <w:wordWrap/>
+        <w:overflowPunct/>
+        <w:topLinePunct w:val="0"/>
+        <w:autoSpaceDE/>
+        <w:autoSpaceDN/>
+        <w:bidi w:val="0"/>
+        <w:adjustRightInd/>
+        <w:snapToGrid/>
+        <w:spacing w:line="0" w:lineRule="atLeast"/>
+        <w:ind w:right="0" w:rightChars="0"/>
+        <w:jc w:val="left"/>
+        <w:textAlignment w:val="auto"/>
+        <w:outlineLvl w:val="9"/>
+        <w:rPr>
+          <w:rFonts w:hint="eastAsia" w:asciiTheme="minorEastAsia" w:hAnsiTheme="minorEastAsia" w:cstheme="minorEastAsia"/>
+          <w:sz w:val="24"/>
+          <w:szCs w:val="24"/>
+          <w:lang w:val="en-US" w:eastAsia="zh-CN"/>
+        </w:rPr>
+      </w:pPr>
+    </w:p>
+    <w:p>
+      <w:pPr>
+        <w:keepNext w:val="0"/>
+        <w:keepLines w:val="0"/>
+        <w:pageBreakBefore w:val="0"/>
+        <w:widowControl w:val="0"/>
+        <w:numPr>
+          <w:ilvl w:val="0"/>
+          <w:numId w:val="0"/>
+        </w:numPr>
+        <w:kinsoku/>
+        <w:wordWrap/>
+        <w:overflowPunct/>
+        <w:topLinePunct w:val="0"/>
+        <w:autoSpaceDE/>
+        <w:autoSpaceDN/>
+        <w:bidi w:val="0"/>
+        <w:adjustRightInd/>
+        <w:snapToGrid/>
+        <w:spacing w:line="0" w:lineRule="atLeast"/>
+        <w:ind w:right="0" w:rightChars="0"/>
+        <w:jc w:val="left"/>
+        <w:textAlignment w:val="auto"/>
+        <w:outlineLvl w:val="9"/>
+        <w:rPr>
+          <w:rFonts w:hint="eastAsia" w:asciiTheme="minorEastAsia" w:hAnsiTheme="minorEastAsia" w:cstheme="minorEastAsia"/>
+          <w:sz w:val="24"/>
+          <w:szCs w:val="24"/>
+          <w:lang w:val="en-US" w:eastAsia="zh-CN"/>
+        </w:rPr>
+      </w:pPr>
+    </w:p>
+    <w:p>
+      <w:pPr>
+        <w:keepNext w:val="0"/>
+        <w:keepLines w:val="0"/>
+        <w:pageBreakBefore w:val="0"/>
+        <w:widowControl w:val="0"/>
+        <w:numPr>
+          <w:ilvl w:val="0"/>
+          <w:numId w:val="0"/>
+        </w:numPr>
+        <w:kinsoku/>
+        <w:wordWrap/>
+        <w:overflowPunct/>
+        <w:topLinePunct w:val="0"/>
+        <w:autoSpaceDE/>
+        <w:autoSpaceDN/>
+        <w:bidi w:val="0"/>
+        <w:adjustRightInd/>
+        <w:snapToGrid/>
+        <w:spacing w:line="0" w:lineRule="atLeast"/>
+        <w:ind w:right="0" w:rightChars="0"/>
+        <w:jc w:val="left"/>
+        <w:textAlignment w:val="auto"/>
+        <w:outlineLvl w:val="9"/>
+        <w:rPr>
+          <w:rFonts w:hint="eastAsia" w:asciiTheme="minorEastAsia" w:hAnsiTheme="minorEastAsia" w:cstheme="minorEastAsia"/>
+          <w:sz w:val="24"/>
+          <w:szCs w:val="24"/>
+          <w:lang w:val="en-US" w:eastAsia="zh-CN"/>
+        </w:rPr>
+      </w:pPr>
+    </w:p>
+    <w:p>
+      <w:pPr>
+        <w:keepNext w:val="0"/>
+        <w:keepLines w:val="0"/>
+        <w:pageBreakBefore w:val="0"/>
+        <w:widowControl w:val="0"/>
+        <w:numPr>
+          <w:ilvl w:val="0"/>
+          <w:numId w:val="0"/>
+        </w:numPr>
+        <w:kinsoku/>
+        <w:wordWrap/>
+        <w:overflowPunct/>
+        <w:topLinePunct w:val="0"/>
+        <w:autoSpaceDE/>
+        <w:autoSpaceDN/>
+        <w:bidi w:val="0"/>
+        <w:adjustRightInd/>
+        <w:snapToGrid/>
+        <w:spacing w:line="0" w:lineRule="atLeast"/>
+        <w:ind w:right="0" w:rightChars="0"/>
+        <w:jc w:val="left"/>
+        <w:textAlignment w:val="auto"/>
+        <w:outlineLvl w:val="9"/>
+        <w:rPr>
+          <w:rFonts w:hint="eastAsia" w:asciiTheme="minorEastAsia" w:hAnsiTheme="minorEastAsia" w:cstheme="minorEastAsia"/>
+          <w:sz w:val="24"/>
+          <w:szCs w:val="24"/>
+          <w:lang w:val="en-US" w:eastAsia="zh-CN"/>
+        </w:rPr>
+      </w:pPr>
+    </w:p>
+    <w:p>
+      <w:pPr>
+        <w:keepNext w:val="0"/>
+        <w:keepLines w:val="0"/>
+        <w:pageBreakBefore w:val="0"/>
+        <w:widowControl w:val="0"/>
+        <w:numPr>
+          <w:ilvl w:val="0"/>
+          <w:numId w:val="0"/>
+        </w:numPr>
+        <w:kinsoku/>
+        <w:wordWrap/>
+        <w:overflowPunct/>
+        <w:topLinePunct w:val="0"/>
+        <w:autoSpaceDE/>
+        <w:autoSpaceDN/>
+        <w:bidi w:val="0"/>
+        <w:adjustRightInd/>
+        <w:snapToGrid/>
+        <w:spacing w:line="0" w:lineRule="atLeast"/>
+        <w:ind w:right="0" w:rightChars="0"/>
+        <w:jc w:val="left"/>
+        <w:textAlignment w:val="auto"/>
+        <w:outlineLvl w:val="9"/>
+        <w:rPr>
+          <w:rFonts w:hint="eastAsia" w:asciiTheme="minorEastAsia" w:hAnsiTheme="minorEastAsia" w:cstheme="minorEastAsia"/>
+          <w:sz w:val="24"/>
+          <w:szCs w:val="24"/>
+          <w:lang w:val="en-US" w:eastAsia="zh-CN"/>
+        </w:rPr>
+      </w:pPr>
+    </w:p>
+    <w:p>
+      <w:pPr>
+        <w:keepNext w:val="0"/>
+        <w:keepLines w:val="0"/>
+        <w:pageBreakBefore w:val="0"/>
+        <w:widowControl w:val="0"/>
+        <w:numPr>
+          <w:ilvl w:val="0"/>
+          <w:numId w:val="0"/>
+        </w:numPr>
+        <w:kinsoku/>
+        <w:wordWrap/>
+        <w:overflowPunct/>
+        <w:topLinePunct w:val="0"/>
+        <w:autoSpaceDE/>
+        <w:autoSpaceDN/>
+        <w:bidi w:val="0"/>
+        <w:adjustRightInd/>
+        <w:snapToGrid/>
+        <w:spacing w:line="0" w:lineRule="atLeast"/>
+        <w:ind w:right="0" w:rightChars="0"/>
+        <w:jc w:val="left"/>
+        <w:textAlignment w:val="auto"/>
+        <w:outlineLvl w:val="9"/>
+        <w:rPr>
+          <w:rFonts w:hint="eastAsia" w:asciiTheme="minorEastAsia" w:hAnsiTheme="minorEastAsia" w:cstheme="minorEastAsia"/>
+          <w:sz w:val="24"/>
+          <w:szCs w:val="24"/>
+          <w:lang w:val="en-US" w:eastAsia="zh-CN"/>
+        </w:rPr>
+      </w:pPr>
+    </w:p>
+    <w:p>
+      <w:pPr>
+        <w:keepNext w:val="0"/>
+        <w:keepLines w:val="0"/>
+        <w:pageBreakBefore w:val="0"/>
+        <w:widowControl w:val="0"/>
+        <w:numPr>
+          <w:ilvl w:val="0"/>
+          <w:numId w:val="0"/>
+        </w:numPr>
+        <w:kinsoku/>
+        <w:wordWrap/>
+        <w:overflowPunct/>
+        <w:topLinePunct w:val="0"/>
+        <w:autoSpaceDE/>
+        <w:autoSpaceDN/>
+        <w:bidi w:val="0"/>
+        <w:adjustRightInd/>
+        <w:snapToGrid/>
+        <w:spacing w:line="0" w:lineRule="atLeast"/>
+        <w:ind w:right="0" w:rightChars="0"/>
+        <w:jc w:val="left"/>
+        <w:textAlignment w:val="auto"/>
+        <w:outlineLvl w:val="9"/>
+        <w:rPr>
+          <w:rFonts w:hint="eastAsia" w:asciiTheme="minorEastAsia" w:hAnsiTheme="minorEastAsia" w:cstheme="minorEastAsia"/>
+          <w:sz w:val="24"/>
+          <w:szCs w:val="24"/>
+          <w:lang w:val="en-US" w:eastAsia="zh-CN"/>
+        </w:rPr>
+      </w:pPr>
+    </w:p>
+    <w:p>
+      <w:pPr>
+        <w:keepNext w:val="0"/>
+        <w:keepLines w:val="0"/>
+        <w:pageBreakBefore w:val="0"/>
+        <w:widowControl w:val="0"/>
+        <w:numPr>
+          <w:ilvl w:val="0"/>
+          <w:numId w:val="0"/>
+        </w:numPr>
+        <w:kinsoku/>
+        <w:wordWrap/>
+        <w:overflowPunct/>
+        <w:topLinePunct w:val="0"/>
+        <w:autoSpaceDE/>
+        <w:autoSpaceDN/>
+        <w:bidi w:val="0"/>
+        <w:adjustRightInd/>
+        <w:snapToGrid/>
+        <w:spacing w:line="0" w:lineRule="atLeast"/>
+        <w:ind w:right="0" w:rightChars="0"/>
+        <w:jc w:val="left"/>
+        <w:textAlignment w:val="auto"/>
+        <w:outlineLvl w:val="9"/>
+        <w:rPr>
+          <w:rFonts w:hint="eastAsia" w:asciiTheme="minorEastAsia" w:hAnsiTheme="minorEastAsia" w:cstheme="minorEastAsia"/>
+          <w:sz w:val="24"/>
+          <w:szCs w:val="24"/>
+          <w:lang w:val="en-US" w:eastAsia="zh-CN"/>
+        </w:rPr>
+      </w:pPr>
+    </w:p>
+    <w:p>
+      <w:pPr>
+        <w:keepNext w:val="0"/>
+        <w:keepLines w:val="0"/>
+        <w:pageBreakBefore w:val="0"/>
+        <w:widowControl w:val="0"/>
+        <w:numPr>
+          <w:ilvl w:val="0"/>
+          <w:numId w:val="0"/>
+        </w:numPr>
+        <w:kinsoku/>
+        <w:wordWrap/>
+        <w:overflowPunct/>
+        <w:topLinePunct w:val="0"/>
+        <w:autoSpaceDE/>
+        <w:autoSpaceDN/>
+        <w:bidi w:val="0"/>
+        <w:adjustRightInd/>
+        <w:snapToGrid/>
+        <w:spacing w:line="0" w:lineRule="atLeast"/>
+        <w:ind w:right="0" w:rightChars="0"/>
+        <w:jc w:val="left"/>
+        <w:textAlignment w:val="auto"/>
+        <w:outlineLvl w:val="9"/>
+        <w:rPr>
+          <w:rFonts w:hint="eastAsia" w:asciiTheme="minorEastAsia" w:hAnsiTheme="minorEastAsia" w:cstheme="minorEastAsia"/>
+          <w:sz w:val="24"/>
+          <w:szCs w:val="24"/>
+          <w:lang w:val="en-US" w:eastAsia="zh-CN"/>
+        </w:rPr>
+      </w:pPr>
+    </w:p>
+    <w:p>
+      <w:pPr>
+        <w:keepNext w:val="0"/>
+        <w:keepLines w:val="0"/>
+        <w:pageBreakBefore w:val="0"/>
+        <w:widowControl w:val="0"/>
+        <w:numPr>
+          <w:ilvl w:val="0"/>
+          <w:numId w:val="0"/>
+        </w:numPr>
+        <w:kinsoku/>
+        <w:wordWrap/>
+        <w:overflowPunct/>
+        <w:topLinePunct w:val="0"/>
+        <w:autoSpaceDE/>
+        <w:autoSpaceDN/>
+        <w:bidi w:val="0"/>
+        <w:adjustRightInd/>
+        <w:snapToGrid/>
+        <w:spacing w:line="0" w:lineRule="atLeast"/>
+        <w:ind w:right="0" w:rightChars="0"/>
+        <w:jc w:val="left"/>
+        <w:textAlignment w:val="auto"/>
+        <w:outlineLvl w:val="9"/>
+        <w:rPr>
+          <w:rFonts w:hint="eastAsia" w:asciiTheme="minorEastAsia" w:hAnsiTheme="minorEastAsia" w:cstheme="minorEastAsia"/>
+          <w:sz w:val="24"/>
+          <w:szCs w:val="24"/>
+          <w:lang w:val="en-US" w:eastAsia="zh-CN"/>
+        </w:rPr>
+      </w:pPr>
+    </w:p>
+    <w:p>
+      <w:pPr>
+        <w:keepNext w:val="0"/>
+        <w:keepLines w:val="0"/>
+        <w:pageBreakBefore w:val="0"/>
+        <w:widowControl w:val="0"/>
+        <w:numPr>
+          <w:ilvl w:val="0"/>
+          <w:numId w:val="0"/>
+        </w:numPr>
+        <w:kinsoku/>
+        <w:wordWrap/>
+        <w:overflowPunct/>
+        <w:topLinePunct w:val="0"/>
+        <w:autoSpaceDE/>
+        <w:autoSpaceDN/>
+        <w:bidi w:val="0"/>
+        <w:adjustRightInd/>
+        <w:snapToGrid/>
+        <w:spacing w:line="0" w:lineRule="atLeast"/>
+        <w:ind w:right="0" w:rightChars="0"/>
+        <w:jc w:val="left"/>
+        <w:textAlignment w:val="auto"/>
+        <w:outlineLvl w:val="9"/>
+        <w:rPr>
+          <w:rFonts w:hint="eastAsia" w:asciiTheme="minorEastAsia" w:hAnsiTheme="minorEastAsia" w:cstheme="minorEastAsia"/>
+          <w:sz w:val="24"/>
+          <w:szCs w:val="24"/>
+          <w:lang w:val="en-US" w:eastAsia="zh-CN"/>
+        </w:rPr>
+      </w:pPr>
+    </w:p>
+    <w:p>
+      <w:pPr>
+        <w:keepNext w:val="0"/>
+        <w:keepLines w:val="0"/>
+        <w:pageBreakBefore w:val="0"/>
+        <w:widowControl w:val="0"/>
+        <w:numPr>
+          <w:ilvl w:val="0"/>
+          <w:numId w:val="0"/>
+        </w:numPr>
+        <w:kinsoku/>
+        <w:wordWrap/>
+        <w:overflowPunct/>
+        <w:topLinePunct w:val="0"/>
+        <w:autoSpaceDE/>
+        <w:autoSpaceDN/>
+        <w:bidi w:val="0"/>
+        <w:adjustRightInd/>
+        <w:snapToGrid/>
+        <w:spacing w:line="0" w:lineRule="atLeast"/>
+        <w:ind w:right="0" w:rightChars="0"/>
+        <w:jc w:val="left"/>
+        <w:textAlignment w:val="auto"/>
+        <w:outlineLvl w:val="9"/>
+        <w:rPr>
+          <w:rFonts w:hint="eastAsia" w:asciiTheme="minorEastAsia" w:hAnsiTheme="minorEastAsia" w:cstheme="minorEastAsia"/>
+          <w:sz w:val="24"/>
+          <w:szCs w:val="24"/>
+          <w:lang w:val="en-US" w:eastAsia="zh-CN"/>
+        </w:rPr>
+      </w:pPr>
+    </w:p>
+    <w:p>
+      <w:pPr>
+        <w:keepNext w:val="0"/>
+        <w:keepLines w:val="0"/>
+        <w:pageBreakBefore w:val="0"/>
+        <w:widowControl w:val="0"/>
+        <w:numPr>
+          <w:ilvl w:val="0"/>
+          <w:numId w:val="0"/>
+        </w:numPr>
+        <w:kinsoku/>
+        <w:wordWrap/>
+        <w:overflowPunct/>
+        <w:topLinePunct w:val="0"/>
+        <w:autoSpaceDE/>
+        <w:autoSpaceDN/>
+        <w:bidi w:val="0"/>
+        <w:adjustRightInd/>
+        <w:snapToGrid/>
+        <w:spacing w:line="0" w:lineRule="atLeast"/>
+        <w:ind w:right="0" w:rightChars="0"/>
+        <w:jc w:val="left"/>
+        <w:textAlignment w:val="auto"/>
+        <w:outlineLvl w:val="9"/>
+        <w:rPr>
+          <w:rFonts w:hint="eastAsia" w:asciiTheme="minorEastAsia" w:hAnsiTheme="minorEastAsia" w:cstheme="minorEastAsia"/>
+          <w:sz w:val="24"/>
+          <w:szCs w:val="24"/>
+          <w:lang w:val="en-US" w:eastAsia="zh-CN"/>
+        </w:rPr>
+      </w:pPr>
+    </w:p>
+    <w:p>
+      <w:pPr>
+        <w:keepNext w:val="0"/>
+        <w:keepLines w:val="0"/>
+        <w:pageBreakBefore w:val="0"/>
+        <w:widowControl w:val="0"/>
+        <w:numPr>
+          <w:ilvl w:val="0"/>
+          <w:numId w:val="0"/>
+        </w:numPr>
+        <w:kinsoku/>
+        <w:wordWrap/>
+        <w:overflowPunct/>
+        <w:topLinePunct w:val="0"/>
+        <w:autoSpaceDE/>
+        <w:autoSpaceDN/>
+        <w:bidi w:val="0"/>
+        <w:adjustRightInd/>
+        <w:snapToGrid/>
+        <w:spacing w:line="0" w:lineRule="atLeast"/>
+        <w:ind w:right="0" w:rightChars="0"/>
+        <w:jc w:val="left"/>
+        <w:textAlignment w:val="auto"/>
+        <w:outlineLvl w:val="9"/>
+        <w:rPr>
+          <w:rFonts w:hint="eastAsia" w:asciiTheme="minorEastAsia" w:hAnsiTheme="minorEastAsia" w:cstheme="minorEastAsia"/>
+          <w:sz w:val="24"/>
+          <w:szCs w:val="24"/>
+          <w:lang w:val="en-US" w:eastAsia="zh-CN"/>
+        </w:rPr>
+      </w:pPr>
+    </w:p>
+    <w:p>
+      <w:pPr>
+        <w:keepNext w:val="0"/>
+        <w:keepLines w:val="0"/>
+        <w:pageBreakBefore w:val="0"/>
+        <w:widowControl w:val="0"/>
+        <w:numPr>
+          <w:ilvl w:val="0"/>
+          <w:numId w:val="0"/>
+        </w:numPr>
+        <w:kinsoku/>
+        <w:wordWrap/>
+        <w:overflowPunct/>
+        <w:topLinePunct w:val="0"/>
+        <w:autoSpaceDE/>
+        <w:autoSpaceDN/>
+        <w:bidi w:val="0"/>
+        <w:adjustRightInd/>
+        <w:snapToGrid/>
+        <w:spacing w:line="0" w:lineRule="atLeast"/>
+        <w:ind w:right="0" w:rightChars="0"/>
+        <w:jc w:val="left"/>
+        <w:textAlignment w:val="auto"/>
+        <w:outlineLvl w:val="9"/>
+        <w:rPr>
+          <w:rFonts w:hint="eastAsia" w:asciiTheme="minorEastAsia" w:hAnsiTheme="minorEastAsia" w:cstheme="minorEastAsia"/>
+          <w:sz w:val="24"/>
+          <w:szCs w:val="24"/>
+          <w:lang w:val="en-US" w:eastAsia="zh-CN"/>
+        </w:rPr>
+      </w:pPr>
+    </w:p>
+    <w:p>
+      <w:pPr>
+        <w:keepNext w:val="0"/>
+        <w:keepLines w:val="0"/>
+        <w:pageBreakBefore w:val="0"/>
+        <w:widowControl w:val="0"/>
+        <w:numPr>
+          <w:ilvl w:val="0"/>
+          <w:numId w:val="0"/>
+        </w:numPr>
+        <w:kinsoku/>
+        <w:wordWrap/>
+        <w:overflowPunct/>
+        <w:topLinePunct w:val="0"/>
+        <w:autoSpaceDE/>
+        <w:autoSpaceDN/>
+        <w:bidi w:val="0"/>
+        <w:adjustRightInd/>
+        <w:snapToGrid/>
+        <w:spacing w:line="0" w:lineRule="atLeast"/>
+        <w:ind w:right="0" w:rightChars="0"/>
+        <w:jc w:val="left"/>
+        <w:textAlignment w:val="auto"/>
+        <w:outlineLvl w:val="9"/>
+        <w:rPr>
+          <w:rFonts w:hint="eastAsia" w:asciiTheme="minorEastAsia" w:hAnsiTheme="minorEastAsia" w:cstheme="minorEastAsia"/>
+          <w:sz w:val="24"/>
+          <w:szCs w:val="24"/>
+          <w:lang w:val="en-US" w:eastAsia="zh-CN"/>
+        </w:rPr>
+      </w:pPr>
+    </w:p>
+    <w:p>
+      <w:pPr>
+        <w:keepNext w:val="0"/>
+        <w:keepLines w:val="0"/>
+        <w:pageBreakBefore w:val="0"/>
+        <w:widowControl w:val="0"/>
+        <w:numPr>
+          <w:ilvl w:val="0"/>
           <w:numId w:val="0"/>
         </w:numPr>
         <w:kinsoku/>
@@ -14267,6 +14636,7 @@
         <w:pageBreakBefore w:val="0"/>
         <w:widowControl w:val="0"/>
         <w:numPr>
+          <w:ilvl w:val="0"/>
           <w:numId w:val="0"/>
         </w:numPr>
         <w:kinsoku/>
@@ -14307,6 +14677,7 @@
         <w:pageBreakBefore w:val="0"/>
         <w:widowControl w:val="0"/>
         <w:numPr>
+          <w:ilvl w:val="0"/>
           <w:numId w:val="0"/>
         </w:numPr>
         <w:kinsoku/>
@@ -14347,6 +14718,7 @@
         <w:pageBreakBefore w:val="0"/>
         <w:widowControl w:val="0"/>
         <w:numPr>
+          <w:ilvl w:val="0"/>
           <w:numId w:val="0"/>
         </w:numPr>
         <w:kinsoku/>
@@ -14387,6 +14759,7 @@
         <w:pageBreakBefore w:val="0"/>
         <w:widowControl w:val="0"/>
         <w:numPr>
+          <w:ilvl w:val="0"/>
           <w:numId w:val="0"/>
         </w:numPr>
         <w:kinsoku/>
@@ -15206,6 +15579,7 @@
         <w:pageBreakBefore w:val="0"/>
         <w:widowControl w:val="0"/>
         <w:numPr>
+          <w:ilvl w:val="0"/>
           <w:numId w:val="0"/>
         </w:numPr>
         <w:kinsoku/>
@@ -15237,70 +15611,71 @@
         <w:pageBreakBefore w:val="0"/>
         <w:widowControl w:val="0"/>
         <w:numPr>
-          <w:numId w:val="0"/>
-        </w:numPr>
-        <w:kinsoku/>
-        <w:wordWrap/>
-        <w:overflowPunct/>
-        <w:topLinePunct w:val="0"/>
-        <w:autoSpaceDE/>
-        <w:autoSpaceDN/>
-        <w:bidi w:val="0"/>
-        <w:adjustRightInd/>
-        <w:snapToGrid/>
-        <w:spacing w:line="0" w:lineRule="atLeast"/>
-        <w:ind w:right="0" w:rightChars="0"/>
-        <w:jc w:val="left"/>
-        <w:textAlignment w:val="auto"/>
-        <w:outlineLvl w:val="9"/>
-        <w:rPr>
-          <w:rFonts w:hint="eastAsia" w:asciiTheme="minorEastAsia" w:hAnsiTheme="minorEastAsia" w:cstheme="minorEastAsia"/>
-          <w:sz w:val="24"/>
-          <w:szCs w:val="24"/>
-          <w:lang w:val="en-US" w:eastAsia="zh-CN"/>
-        </w:rPr>
-      </w:pPr>
-      <w:bookmarkStart w:id="0" w:name="_GoBack"/>
-      <w:bookmarkEnd w:id="0"/>
-    </w:p>
-    <w:p>
-      <w:pPr>
-        <w:keepNext w:val="0"/>
-        <w:keepLines w:val="0"/>
-        <w:pageBreakBefore w:val="0"/>
-        <w:widowControl w:val="0"/>
-        <w:numPr>
-          <w:numId w:val="0"/>
-        </w:numPr>
-        <w:kinsoku/>
-        <w:wordWrap/>
-        <w:overflowPunct/>
-        <w:topLinePunct w:val="0"/>
-        <w:autoSpaceDE/>
-        <w:autoSpaceDN/>
-        <w:bidi w:val="0"/>
-        <w:adjustRightInd/>
-        <w:snapToGrid/>
-        <w:spacing w:line="0" w:lineRule="atLeast"/>
-        <w:ind w:right="0" w:rightChars="0"/>
-        <w:jc w:val="left"/>
-        <w:textAlignment w:val="auto"/>
-        <w:outlineLvl w:val="9"/>
-        <w:rPr>
-          <w:rFonts w:hint="eastAsia" w:asciiTheme="minorEastAsia" w:hAnsiTheme="minorEastAsia" w:cstheme="minorEastAsia"/>
-          <w:sz w:val="24"/>
-          <w:szCs w:val="24"/>
-          <w:lang w:val="en-US" w:eastAsia="zh-CN"/>
-        </w:rPr>
-      </w:pPr>
-    </w:p>
-    <w:p>
-      <w:pPr>
-        <w:keepNext w:val="0"/>
-        <w:keepLines w:val="0"/>
-        <w:pageBreakBefore w:val="0"/>
-        <w:widowControl w:val="0"/>
-        <w:numPr>
+          <w:ilvl w:val="0"/>
+          <w:numId w:val="0"/>
+        </w:numPr>
+        <w:kinsoku/>
+        <w:wordWrap/>
+        <w:overflowPunct/>
+        <w:topLinePunct w:val="0"/>
+        <w:autoSpaceDE/>
+        <w:autoSpaceDN/>
+        <w:bidi w:val="0"/>
+        <w:adjustRightInd/>
+        <w:snapToGrid/>
+        <w:spacing w:line="0" w:lineRule="atLeast"/>
+        <w:ind w:right="0" w:rightChars="0"/>
+        <w:jc w:val="left"/>
+        <w:textAlignment w:val="auto"/>
+        <w:outlineLvl w:val="9"/>
+        <w:rPr>
+          <w:rFonts w:hint="eastAsia" w:asciiTheme="minorEastAsia" w:hAnsiTheme="minorEastAsia" w:cstheme="minorEastAsia"/>
+          <w:sz w:val="24"/>
+          <w:szCs w:val="24"/>
+          <w:lang w:val="en-US" w:eastAsia="zh-CN"/>
+        </w:rPr>
+      </w:pPr>
+    </w:p>
+    <w:p>
+      <w:pPr>
+        <w:keepNext w:val="0"/>
+        <w:keepLines w:val="0"/>
+        <w:pageBreakBefore w:val="0"/>
+        <w:widowControl w:val="0"/>
+        <w:numPr>
+          <w:ilvl w:val="0"/>
+          <w:numId w:val="0"/>
+        </w:numPr>
+        <w:kinsoku/>
+        <w:wordWrap/>
+        <w:overflowPunct/>
+        <w:topLinePunct w:val="0"/>
+        <w:autoSpaceDE/>
+        <w:autoSpaceDN/>
+        <w:bidi w:val="0"/>
+        <w:adjustRightInd/>
+        <w:snapToGrid/>
+        <w:spacing w:line="0" w:lineRule="atLeast"/>
+        <w:ind w:right="0" w:rightChars="0"/>
+        <w:jc w:val="left"/>
+        <w:textAlignment w:val="auto"/>
+        <w:outlineLvl w:val="9"/>
+        <w:rPr>
+          <w:rFonts w:hint="eastAsia" w:asciiTheme="minorEastAsia" w:hAnsiTheme="minorEastAsia" w:cstheme="minorEastAsia"/>
+          <w:sz w:val="24"/>
+          <w:szCs w:val="24"/>
+          <w:lang w:val="en-US" w:eastAsia="zh-CN"/>
+        </w:rPr>
+      </w:pPr>
+    </w:p>
+    <w:p>
+      <w:pPr>
+        <w:keepNext w:val="0"/>
+        <w:keepLines w:val="0"/>
+        <w:pageBreakBefore w:val="0"/>
+        <w:widowControl w:val="0"/>
+        <w:numPr>
+          <w:ilvl w:val="0"/>
           <w:numId w:val="0"/>
         </w:numPr>
         <w:kinsoku/>

--- a/TypeScript.docx
+++ b/TypeScript.docx
@@ -399,8 +399,6 @@
           <w:lang w:val="en-US" w:eastAsia="zh-CN"/>
         </w:rPr>
       </w:pPr>
-      <w:bookmarkStart w:id="0" w:name="_GoBack"/>
-      <w:bookmarkEnd w:id="0"/>
     </w:p>
     <w:p>
       <w:pPr>
@@ -974,6 +972,10 @@
         <w:keepLines w:val="0"/>
         <w:pageBreakBefore w:val="0"/>
         <w:widowControl w:val="0"/>
+        <w:numPr>
+          <w:ilvl w:val="0"/>
+          <w:numId w:val="0"/>
+        </w:numPr>
         <w:kinsoku/>
         <w:wordWrap/>
         <w:overflowPunct/>
@@ -990,19 +992,72 @@
         <w:outlineLvl w:val="9"/>
         <w:rPr>
           <w:rFonts w:hint="eastAsia" w:asciiTheme="minorEastAsia" w:hAnsiTheme="minorEastAsia" w:cstheme="minorEastAsia"/>
-          <w:sz w:val="24"/>
-          <w:szCs w:val="24"/>
-          <w:lang w:val="en-US" w:eastAsia="zh-CN"/>
-        </w:rPr>
-      </w:pPr>
-      <w:r>
-        <w:rPr>
-          <w:rFonts w:hint="eastAsia" w:asciiTheme="minorEastAsia" w:hAnsiTheme="minorEastAsia" w:cstheme="minorEastAsia"/>
-          <w:sz w:val="24"/>
-          <w:szCs w:val="24"/>
-          <w:lang w:val="en-US" w:eastAsia="zh-CN"/>
-        </w:rPr>
-        <w:t>var的环境保存在function内，let的环境保存在最近的{}内</w:t>
+          <w:b w:val="0"/>
+          <w:bCs w:val="0"/>
+          <w:color w:val="auto"/>
+          <w:sz w:val="24"/>
+          <w:szCs w:val="24"/>
+          <w:lang w:val="en-US" w:eastAsia="zh-CN"/>
+        </w:rPr>
+      </w:pPr>
+      <w:r>
+        <w:rPr>
+          <w:rFonts w:hint="eastAsia" w:asciiTheme="minorEastAsia" w:hAnsiTheme="minorEastAsia" w:cstheme="minorEastAsia"/>
+          <w:b w:val="0"/>
+          <w:bCs w:val="0"/>
+          <w:color w:val="auto"/>
+          <w:sz w:val="24"/>
+          <w:szCs w:val="24"/>
+          <w:lang w:val="en-US" w:eastAsia="zh-CN"/>
+        </w:rPr>
+        <w:t>for循环控制是父作用域，循环体是子作用域</w:t>
+      </w:r>
+    </w:p>
+    <w:p>
+      <w:pPr>
+        <w:keepNext w:val="0"/>
+        <w:keepLines w:val="0"/>
+        <w:pageBreakBefore w:val="0"/>
+        <w:widowControl w:val="0"/>
+        <w:numPr>
+          <w:ilvl w:val="0"/>
+          <w:numId w:val="0"/>
+        </w:numPr>
+        <w:kinsoku/>
+        <w:wordWrap/>
+        <w:overflowPunct/>
+        <w:topLinePunct w:val="0"/>
+        <w:autoSpaceDE/>
+        <w:autoSpaceDN/>
+        <w:bidi w:val="0"/>
+        <w:adjustRightInd/>
+        <w:snapToGrid/>
+        <w:spacing w:line="0" w:lineRule="atLeast"/>
+        <w:ind w:right="0" w:rightChars="0"/>
+        <w:jc w:val="left"/>
+        <w:textAlignment w:val="auto"/>
+        <w:outlineLvl w:val="9"/>
+        <w:rPr>
+          <w:rFonts w:hint="eastAsia" w:asciiTheme="minorEastAsia" w:hAnsiTheme="minorEastAsia" w:cstheme="minorEastAsia"/>
+          <w:b w:val="0"/>
+          <w:bCs w:val="0"/>
+          <w:color w:val="auto"/>
+          <w:sz w:val="24"/>
+          <w:szCs w:val="24"/>
+          <w:lang w:val="en-US" w:eastAsia="zh-CN"/>
+        </w:rPr>
+      </w:pPr>
+      <w:r>
+        <w:rPr>
+          <w:rFonts w:hint="eastAsia" w:asciiTheme="minorEastAsia" w:hAnsiTheme="minorEastAsia" w:cstheme="minorEastAsia"/>
+          <w:b w:val="0"/>
+          <w:bCs w:val="0"/>
+          <w:color w:val="auto"/>
+          <w:sz w:val="24"/>
+          <w:szCs w:val="24"/>
+          <w:lang w:val="en-US" w:eastAsia="zh-CN"/>
+        </w:rPr>
+        <w:t xml:space="preserve">    es5有全局作用域和函数作用域，es6有全局作用域和函数作用域和块级作用域</w:t>
       </w:r>
     </w:p>
     <w:p>
@@ -1039,6 +1094,85 @@
           <w:szCs w:val="24"/>
           <w:lang w:val="en-US" w:eastAsia="zh-CN"/>
         </w:rPr>
+        <w:t>var的环境最低保存在</w:t>
+      </w:r>
+      <w:r>
+        <w:rPr>
+          <w:rFonts w:hint="eastAsia" w:asciiTheme="minorEastAsia" w:hAnsiTheme="minorEastAsia" w:cstheme="minorEastAsia"/>
+          <w:b w:val="0"/>
+          <w:bCs w:val="0"/>
+          <w:color w:val="auto"/>
+          <w:sz w:val="24"/>
+          <w:szCs w:val="24"/>
+          <w:lang w:val="en-US" w:eastAsia="zh-CN"/>
+        </w:rPr>
+        <w:t>函数作用域</w:t>
+      </w:r>
+      <w:r>
+        <w:rPr>
+          <w:rFonts w:hint="eastAsia" w:asciiTheme="minorEastAsia" w:hAnsiTheme="minorEastAsia" w:cstheme="minorEastAsia"/>
+          <w:sz w:val="24"/>
+          <w:szCs w:val="24"/>
+          <w:lang w:val="en-US" w:eastAsia="zh-CN"/>
+        </w:rPr>
+        <w:t>function内，let的环境最低保存在</w:t>
+      </w:r>
+      <w:r>
+        <w:rPr>
+          <w:rFonts w:hint="eastAsia" w:asciiTheme="minorEastAsia" w:hAnsiTheme="minorEastAsia" w:cstheme="minorEastAsia"/>
+          <w:b w:val="0"/>
+          <w:bCs w:val="0"/>
+          <w:color w:val="auto"/>
+          <w:sz w:val="24"/>
+          <w:szCs w:val="24"/>
+          <w:lang w:val="en-US" w:eastAsia="zh-CN"/>
+        </w:rPr>
+        <w:t>块级作用域</w:t>
+      </w:r>
+      <w:r>
+        <w:rPr>
+          <w:rFonts w:hint="eastAsia" w:asciiTheme="minorEastAsia" w:hAnsiTheme="minorEastAsia" w:cstheme="minorEastAsia"/>
+          <w:sz w:val="24"/>
+          <w:szCs w:val="24"/>
+          <w:lang w:val="en-US" w:eastAsia="zh-CN"/>
+        </w:rPr>
+        <w:t>{}内</w:t>
+      </w:r>
+    </w:p>
+    <w:p>
+      <w:pPr>
+        <w:keepNext w:val="0"/>
+        <w:keepLines w:val="0"/>
+        <w:pageBreakBefore w:val="0"/>
+        <w:widowControl w:val="0"/>
+        <w:kinsoku/>
+        <w:wordWrap/>
+        <w:overflowPunct/>
+        <w:topLinePunct w:val="0"/>
+        <w:autoSpaceDE/>
+        <w:autoSpaceDN/>
+        <w:bidi w:val="0"/>
+        <w:adjustRightInd/>
+        <w:snapToGrid/>
+        <w:spacing w:line="0" w:lineRule="atLeast"/>
+        <w:ind w:right="0" w:rightChars="0" w:firstLine="480"/>
+        <w:jc w:val="left"/>
+        <w:textAlignment w:val="auto"/>
+        <w:outlineLvl w:val="9"/>
+        <w:rPr>
+          <w:rFonts w:hint="eastAsia" w:asciiTheme="minorEastAsia" w:hAnsiTheme="minorEastAsia" w:cstheme="minorEastAsia"/>
+          <w:sz w:val="24"/>
+          <w:szCs w:val="24"/>
+          <w:lang w:val="en-US" w:eastAsia="zh-CN"/>
+        </w:rPr>
+      </w:pPr>
+      <w:r>
+        <w:rPr>
+          <w:rFonts w:hint="eastAsia" w:asciiTheme="minorEastAsia" w:hAnsiTheme="minorEastAsia" w:cstheme="minorEastAsia"/>
+          <w:sz w:val="24"/>
+          <w:szCs w:val="24"/>
+          <w:lang w:val="en-US" w:eastAsia="zh-CN"/>
+        </w:rPr>
         <w:t>var可不声明，可先用再声明，可多次声明，let必须先声明再用，必须单次声明</w:t>
       </w:r>
     </w:p>
@@ -1072,11 +1206,72 @@
       <w:r>
         <w:rPr>
           <w:rFonts w:hint="eastAsia" w:asciiTheme="minorEastAsia" w:hAnsiTheme="minorEastAsia" w:cstheme="minorEastAsia"/>
-          <w:sz w:val="24"/>
-          <w:szCs w:val="24"/>
-          <w:lang w:val="en-US" w:eastAsia="zh-CN"/>
-        </w:rPr>
-        <w:t>const声明的变量赋值后不能再改变，const声明的变量若为对象，则对象内的属性可以改变</w:t>
+          <w:b w:val="0"/>
+          <w:bCs w:val="0"/>
+          <w:color w:val="auto"/>
+          <w:sz w:val="24"/>
+          <w:szCs w:val="24"/>
+          <w:lang w:val="en-US" w:eastAsia="zh-CN"/>
+        </w:rPr>
+        <w:t>const保证变量指向的内存地址不得改变。</w:t>
+      </w:r>
+      <w:r>
+        <w:rPr>
+          <w:rFonts w:hint="eastAsia" w:asciiTheme="minorEastAsia" w:hAnsiTheme="minorEastAsia" w:cstheme="minorEastAsia"/>
+          <w:sz w:val="24"/>
+          <w:szCs w:val="24"/>
+          <w:lang w:val="en-US" w:eastAsia="zh-CN"/>
+        </w:rPr>
+        <w:t>const声明的变量赋值后不能再改变，const声明的变量若为对象或数组，则对象或数组内的属性可以改变</w:t>
+      </w:r>
+    </w:p>
+    <w:p>
+      <w:pPr>
+        <w:keepNext w:val="0"/>
+        <w:keepLines w:val="0"/>
+        <w:pageBreakBefore w:val="0"/>
+        <w:widowControl w:val="0"/>
+        <w:numPr>
+          <w:ilvl w:val="0"/>
+          <w:numId w:val="0"/>
+        </w:numPr>
+        <w:kinsoku/>
+        <w:wordWrap/>
+        <w:overflowPunct/>
+        <w:topLinePunct w:val="0"/>
+        <w:autoSpaceDE/>
+        <w:autoSpaceDN/>
+        <w:bidi w:val="0"/>
+        <w:adjustRightInd/>
+        <w:snapToGrid/>
+        <w:spacing w:line="0" w:lineRule="atLeast"/>
+        <w:ind w:right="0" w:rightChars="0" w:firstLine="480" w:firstLineChars="200"/>
+        <w:jc w:val="left"/>
+        <w:textAlignment w:val="auto"/>
+        <w:outlineLvl w:val="9"/>
+        <w:rPr>
+          <w:rFonts w:hint="eastAsia" w:asciiTheme="minorEastAsia" w:hAnsiTheme="minorEastAsia" w:cstheme="minorEastAsia"/>
+          <w:b w:val="0"/>
+          <w:bCs w:val="0"/>
+          <w:color w:val="auto"/>
+          <w:sz w:val="24"/>
+          <w:szCs w:val="24"/>
+          <w:lang w:val="en-US" w:eastAsia="zh-CN"/>
+        </w:rPr>
+      </w:pPr>
+      <w:bookmarkStart w:id="0" w:name="_GoBack"/>
+      <w:bookmarkEnd w:id="0"/>
+      <w:r>
+        <w:rPr>
+          <w:rFonts w:hint="eastAsia" w:asciiTheme="minorEastAsia" w:hAnsiTheme="minorEastAsia" w:cstheme="minorEastAsia"/>
+          <w:b w:val="0"/>
+          <w:bCs w:val="0"/>
+          <w:color w:val="auto"/>
+          <w:sz w:val="24"/>
+          <w:szCs w:val="24"/>
+          <w:lang w:val="en-US" w:eastAsia="zh-CN"/>
+        </w:rPr>
+        <w:t>顶层对象：浏览器环境指的是window对象，Node环境指的是global对象</w:t>
       </w:r>
     </w:p>
     <w:p>
@@ -16448,7 +16643,6 @@
     </a:fmtScheme>
   </a:themeElements>
   <a:objectDefaults/>
-  <a:extraClrSchemeLst/>
 </a:theme>
 </file>
 

--- a/TypeScript.docx
+++ b/TypeScript.docx
@@ -986,7 +986,7 @@
         <w:adjustRightInd/>
         <w:snapToGrid/>
         <w:spacing w:line="0" w:lineRule="atLeast"/>
-        <w:ind w:right="0" w:rightChars="0" w:firstLine="480"/>
+        <w:ind w:right="0" w:rightChars="0" w:firstLine="480" w:firstLineChars="200"/>
         <w:jc w:val="left"/>
         <w:textAlignment w:val="auto"/>
         <w:outlineLvl w:val="9"/>
@@ -1000,6 +1000,8 @@
           <w:lang w:val="en-US" w:eastAsia="zh-CN"/>
         </w:rPr>
       </w:pPr>
+      <w:bookmarkStart w:id="0" w:name="_GoBack"/>
+      <w:bookmarkEnd w:id="0"/>
       <w:r>
         <w:rPr>
           <w:rFonts w:hint="eastAsia" w:asciiTheme="minorEastAsia" w:hAnsiTheme="minorEastAsia" w:cstheme="minorEastAsia"/>
@@ -1010,33 +1012,87 @@
           <w:szCs w:val="24"/>
           <w:lang w:val="en-US" w:eastAsia="zh-CN"/>
         </w:rPr>
-        <w:t>for循环控制是父作用域，循环体是子作用域</w:t>
-      </w:r>
-    </w:p>
-    <w:p>
-      <w:pPr>
-        <w:keepNext w:val="0"/>
-        <w:keepLines w:val="0"/>
-        <w:pageBreakBefore w:val="0"/>
-        <w:widowControl w:val="0"/>
-        <w:numPr>
-          <w:ilvl w:val="0"/>
-          <w:numId w:val="0"/>
-        </w:numPr>
-        <w:kinsoku/>
-        <w:wordWrap/>
-        <w:overflowPunct/>
-        <w:topLinePunct w:val="0"/>
-        <w:autoSpaceDE/>
-        <w:autoSpaceDN/>
-        <w:bidi w:val="0"/>
-        <w:adjustRightInd/>
-        <w:snapToGrid/>
-        <w:spacing w:line="0" w:lineRule="atLeast"/>
-        <w:ind w:right="0" w:rightChars="0"/>
-        <w:jc w:val="left"/>
-        <w:textAlignment w:val="auto"/>
-        <w:outlineLvl w:val="9"/>
+        <w:t xml:space="preserve">与es6中let 和 const 命令一致 </w:t>
+      </w:r>
+    </w:p>
+    <w:p>
+      <w:pPr>
+        <w:keepNext w:val="0"/>
+        <w:keepLines w:val="0"/>
+        <w:pageBreakBefore w:val="0"/>
+        <w:widowControl w:val="0"/>
+        <w:kinsoku/>
+        <w:wordWrap/>
+        <w:overflowPunct/>
+        <w:topLinePunct w:val="0"/>
+        <w:autoSpaceDE/>
+        <w:autoSpaceDN/>
+        <w:bidi w:val="0"/>
+        <w:adjustRightInd/>
+        <w:snapToGrid/>
+        <w:spacing w:line="0" w:lineRule="atLeast"/>
+        <w:ind w:right="0" w:rightChars="0"/>
+        <w:jc w:val="left"/>
+        <w:textAlignment w:val="auto"/>
+        <w:outlineLvl w:val="9"/>
+        <w:rPr>
+          <w:rFonts w:hint="eastAsia" w:asciiTheme="minorEastAsia" w:hAnsiTheme="minorEastAsia" w:cstheme="minorEastAsia"/>
+          <w:sz w:val="24"/>
+          <w:szCs w:val="24"/>
+          <w:lang w:val="en-US" w:eastAsia="zh-CN"/>
+        </w:rPr>
+      </w:pPr>
+      <w:r>
+        <w:rPr>
+          <w:rFonts w:hint="eastAsia" w:asciiTheme="minorEastAsia" w:hAnsiTheme="minorEastAsia" w:cstheme="minorEastAsia"/>
+          <w:sz w:val="24"/>
+          <w:szCs w:val="24"/>
+          <w:lang w:val="en-US" w:eastAsia="zh-CN"/>
+        </w:rPr>
+        <w:t>解构数组：</w:t>
+      </w:r>
+    </w:p>
+    <w:p>
+      <w:pPr>
+        <w:keepNext w:val="0"/>
+        <w:keepLines w:val="0"/>
+        <w:pageBreakBefore w:val="0"/>
+        <w:widowControl w:val="0"/>
+        <w:numPr>
+          <w:ilvl w:val="0"/>
+          <w:numId w:val="0"/>
+        </w:numPr>
+        <w:kinsoku/>
+        <w:wordWrap/>
+        <w:overflowPunct/>
+        <w:topLinePunct w:val="0"/>
+        <w:autoSpaceDE/>
+        <w:autoSpaceDN/>
+        <w:bidi w:val="0"/>
+        <w:adjustRightInd/>
+        <w:snapToGrid/>
+        <w:spacing w:line="0" w:lineRule="atLeast"/>
+        <w:ind w:right="0" w:rightChars="0"/>
+        <w:jc w:val="left"/>
+        <w:textAlignment w:val="auto"/>
+        <w:outlineLvl w:val="9"/>
+        <w:rPr>
+          <w:rFonts w:hint="eastAsia" w:asciiTheme="minorEastAsia" w:hAnsiTheme="minorEastAsia" w:cstheme="minorEastAsia"/>
+          <w:sz w:val="24"/>
+          <w:szCs w:val="24"/>
+          <w:lang w:val="en-US" w:eastAsia="zh-CN"/>
+        </w:rPr>
+      </w:pPr>
+      <w:r>
+        <w:rPr>
+          <w:rFonts w:hint="eastAsia" w:asciiTheme="minorEastAsia" w:hAnsiTheme="minorEastAsia" w:cstheme="minorEastAsia"/>
+          <w:sz w:val="24"/>
+          <w:szCs w:val="24"/>
+          <w:lang w:val="en-US" w:eastAsia="zh-CN"/>
+        </w:rPr>
+        <w:t xml:space="preserve">    </w:t>
+      </w:r>
+      <w:r>
         <w:rPr>
           <w:rFonts w:hint="eastAsia" w:asciiTheme="minorEastAsia" w:hAnsiTheme="minorEastAsia" w:cstheme="minorEastAsia"/>
           <w:b w:val="0"/>
@@ -1046,7 +1102,82 @@
           <w:szCs w:val="24"/>
           <w:lang w:val="en-US" w:eastAsia="zh-CN"/>
         </w:rPr>
-      </w:pPr>
+        <w:t xml:space="preserve">与es6中数组的解构赋值一致 </w:t>
+      </w:r>
+    </w:p>
+    <w:p>
+      <w:pPr>
+        <w:keepNext w:val="0"/>
+        <w:keepLines w:val="0"/>
+        <w:pageBreakBefore w:val="0"/>
+        <w:widowControl w:val="0"/>
+        <w:kinsoku/>
+        <w:wordWrap/>
+        <w:overflowPunct/>
+        <w:topLinePunct w:val="0"/>
+        <w:autoSpaceDE/>
+        <w:autoSpaceDN/>
+        <w:bidi w:val="0"/>
+        <w:adjustRightInd/>
+        <w:snapToGrid/>
+        <w:spacing w:line="0" w:lineRule="atLeast"/>
+        <w:ind w:right="0" w:rightChars="0"/>
+        <w:jc w:val="left"/>
+        <w:textAlignment w:val="auto"/>
+        <w:outlineLvl w:val="9"/>
+        <w:rPr>
+          <w:rFonts w:hint="eastAsia" w:asciiTheme="minorEastAsia" w:hAnsiTheme="minorEastAsia" w:cstheme="minorEastAsia"/>
+          <w:sz w:val="24"/>
+          <w:szCs w:val="24"/>
+          <w:lang w:val="en-US" w:eastAsia="zh-CN"/>
+        </w:rPr>
+      </w:pPr>
+      <w:r>
+        <w:rPr>
+          <w:rFonts w:hint="eastAsia" w:asciiTheme="minorEastAsia" w:hAnsiTheme="minorEastAsia" w:cstheme="minorEastAsia"/>
+          <w:sz w:val="24"/>
+          <w:szCs w:val="24"/>
+          <w:lang w:val="en-US" w:eastAsia="zh-CN"/>
+        </w:rPr>
+        <w:t>解构对象：</w:t>
+      </w:r>
+    </w:p>
+    <w:p>
+      <w:pPr>
+        <w:keepNext w:val="0"/>
+        <w:keepLines w:val="0"/>
+        <w:pageBreakBefore w:val="0"/>
+        <w:widowControl w:val="0"/>
+        <w:kinsoku/>
+        <w:wordWrap/>
+        <w:overflowPunct/>
+        <w:topLinePunct w:val="0"/>
+        <w:autoSpaceDE/>
+        <w:autoSpaceDN/>
+        <w:bidi w:val="0"/>
+        <w:adjustRightInd/>
+        <w:snapToGrid/>
+        <w:spacing w:line="0" w:lineRule="atLeast"/>
+        <w:ind w:right="0" w:rightChars="0"/>
+        <w:jc w:val="left"/>
+        <w:textAlignment w:val="auto"/>
+        <w:outlineLvl w:val="9"/>
+        <w:rPr>
+          <w:rFonts w:hint="eastAsia" w:asciiTheme="minorEastAsia" w:hAnsiTheme="minorEastAsia" w:cstheme="minorEastAsia"/>
+          <w:sz w:val="24"/>
+          <w:szCs w:val="24"/>
+          <w:lang w:val="en-US" w:eastAsia="zh-CN"/>
+        </w:rPr>
+      </w:pPr>
+      <w:r>
+        <w:rPr>
+          <w:rFonts w:hint="eastAsia" w:asciiTheme="minorEastAsia" w:hAnsiTheme="minorEastAsia" w:cstheme="minorEastAsia"/>
+          <w:sz w:val="24"/>
+          <w:szCs w:val="24"/>
+          <w:lang w:val="en-US" w:eastAsia="zh-CN"/>
+        </w:rPr>
+        <w:t xml:space="preserve">    </w:t>
+      </w:r>
       <w:r>
         <w:rPr>
           <w:rFonts w:hint="eastAsia" w:asciiTheme="minorEastAsia" w:hAnsiTheme="minorEastAsia" w:cstheme="minorEastAsia"/>
@@ -1057,44 +1188,16 @@
           <w:szCs w:val="24"/>
           <w:lang w:val="en-US" w:eastAsia="zh-CN"/>
         </w:rPr>
-        <w:t xml:space="preserve">    es5有全局作用域和函数作用域，es6有全局作用域和函数作用域和块级作用域</w:t>
-      </w:r>
-    </w:p>
-    <w:p>
-      <w:pPr>
-        <w:keepNext w:val="0"/>
-        <w:keepLines w:val="0"/>
-        <w:pageBreakBefore w:val="0"/>
-        <w:widowControl w:val="0"/>
-        <w:kinsoku/>
-        <w:wordWrap/>
-        <w:overflowPunct/>
-        <w:topLinePunct w:val="0"/>
-        <w:autoSpaceDE/>
-        <w:autoSpaceDN/>
-        <w:bidi w:val="0"/>
-        <w:adjustRightInd/>
-        <w:snapToGrid/>
-        <w:spacing w:line="0" w:lineRule="atLeast"/>
-        <w:ind w:right="0" w:rightChars="0" w:firstLine="480"/>
-        <w:jc w:val="left"/>
-        <w:textAlignment w:val="auto"/>
-        <w:outlineLvl w:val="9"/>
-        <w:rPr>
-          <w:rFonts w:hint="eastAsia" w:asciiTheme="minorEastAsia" w:hAnsiTheme="minorEastAsia" w:cstheme="minorEastAsia"/>
-          <w:sz w:val="24"/>
-          <w:szCs w:val="24"/>
-          <w:lang w:val="en-US" w:eastAsia="zh-CN"/>
-        </w:rPr>
-      </w:pPr>
-      <w:r>
-        <w:rPr>
-          <w:rFonts w:hint="eastAsia" w:asciiTheme="minorEastAsia" w:hAnsiTheme="minorEastAsia" w:cstheme="minorEastAsia"/>
-          <w:sz w:val="24"/>
-          <w:szCs w:val="24"/>
-          <w:lang w:val="en-US" w:eastAsia="zh-CN"/>
-        </w:rPr>
-        <w:t>var的环境最低保存在</w:t>
+        <w:t>与es6中</w:t>
+      </w:r>
+      <w:r>
+        <w:rPr>
+          <w:rFonts w:hint="eastAsia" w:asciiTheme="minorEastAsia" w:hAnsiTheme="minorEastAsia" w:cstheme="minorEastAsia"/>
+          <w:sz w:val="24"/>
+          <w:szCs w:val="24"/>
+          <w:lang w:val="en-US" w:eastAsia="zh-CN"/>
+        </w:rPr>
+        <w:t>对象的</w:t>
       </w:r>
       <w:r>
         <w:rPr>
@@ -1106,368 +1209,8 @@
           <w:szCs w:val="24"/>
           <w:lang w:val="en-US" w:eastAsia="zh-CN"/>
         </w:rPr>
-        <w:t>函数作用域</w:t>
-      </w:r>
-      <w:r>
-        <w:rPr>
-          <w:rFonts w:hint="eastAsia" w:asciiTheme="minorEastAsia" w:hAnsiTheme="minorEastAsia" w:cstheme="minorEastAsia"/>
-          <w:sz w:val="24"/>
-          <w:szCs w:val="24"/>
-          <w:lang w:val="en-US" w:eastAsia="zh-CN"/>
-        </w:rPr>
-        <w:t>function内，let的环境最低保存在</w:t>
-      </w:r>
-      <w:r>
-        <w:rPr>
-          <w:rFonts w:hint="eastAsia" w:asciiTheme="minorEastAsia" w:hAnsiTheme="minorEastAsia" w:cstheme="minorEastAsia"/>
-          <w:b w:val="0"/>
-          <w:bCs w:val="0"/>
-          <w:color w:val="auto"/>
-          <w:sz w:val="24"/>
-          <w:szCs w:val="24"/>
-          <w:lang w:val="en-US" w:eastAsia="zh-CN"/>
-        </w:rPr>
-        <w:t>块级作用域</w:t>
-      </w:r>
-      <w:r>
-        <w:rPr>
-          <w:rFonts w:hint="eastAsia" w:asciiTheme="minorEastAsia" w:hAnsiTheme="minorEastAsia" w:cstheme="minorEastAsia"/>
-          <w:sz w:val="24"/>
-          <w:szCs w:val="24"/>
-          <w:lang w:val="en-US" w:eastAsia="zh-CN"/>
-        </w:rPr>
-        <w:t>{}内</w:t>
-      </w:r>
-    </w:p>
-    <w:p>
-      <w:pPr>
-        <w:keepNext w:val="0"/>
-        <w:keepLines w:val="0"/>
-        <w:pageBreakBefore w:val="0"/>
-        <w:widowControl w:val="0"/>
-        <w:kinsoku/>
-        <w:wordWrap/>
-        <w:overflowPunct/>
-        <w:topLinePunct w:val="0"/>
-        <w:autoSpaceDE/>
-        <w:autoSpaceDN/>
-        <w:bidi w:val="0"/>
-        <w:adjustRightInd/>
-        <w:snapToGrid/>
-        <w:spacing w:line="0" w:lineRule="atLeast"/>
-        <w:ind w:right="0" w:rightChars="0" w:firstLine="480"/>
-        <w:jc w:val="left"/>
-        <w:textAlignment w:val="auto"/>
-        <w:outlineLvl w:val="9"/>
-        <w:rPr>
-          <w:rFonts w:hint="eastAsia" w:asciiTheme="minorEastAsia" w:hAnsiTheme="minorEastAsia" w:cstheme="minorEastAsia"/>
-          <w:sz w:val="24"/>
-          <w:szCs w:val="24"/>
-          <w:lang w:val="en-US" w:eastAsia="zh-CN"/>
-        </w:rPr>
-      </w:pPr>
-      <w:r>
-        <w:rPr>
-          <w:rFonts w:hint="eastAsia" w:asciiTheme="minorEastAsia" w:hAnsiTheme="minorEastAsia" w:cstheme="minorEastAsia"/>
-          <w:sz w:val="24"/>
-          <w:szCs w:val="24"/>
-          <w:lang w:val="en-US" w:eastAsia="zh-CN"/>
-        </w:rPr>
-        <w:t>var可不声明，可先用再声明，可多次声明，let必须先声明再用，必须单次声明</w:t>
-      </w:r>
-    </w:p>
-    <w:p>
-      <w:pPr>
-        <w:keepNext w:val="0"/>
-        <w:keepLines w:val="0"/>
-        <w:pageBreakBefore w:val="0"/>
-        <w:widowControl w:val="0"/>
-        <w:kinsoku/>
-        <w:wordWrap/>
-        <w:overflowPunct/>
-        <w:topLinePunct w:val="0"/>
-        <w:autoSpaceDE/>
-        <w:autoSpaceDN/>
-        <w:bidi w:val="0"/>
-        <w:adjustRightInd/>
-        <w:snapToGrid/>
-        <w:spacing w:line="0" w:lineRule="atLeast"/>
-        <w:ind w:right="0" w:rightChars="0" w:firstLine="480"/>
-        <w:jc w:val="left"/>
-        <w:textAlignment w:val="auto"/>
-        <w:outlineLvl w:val="9"/>
-        <w:rPr>
-          <w:rFonts w:hint="eastAsia" w:asciiTheme="minorEastAsia" w:hAnsiTheme="minorEastAsia" w:cstheme="minorEastAsia"/>
-          <w:sz w:val="24"/>
-          <w:szCs w:val="24"/>
-          <w:lang w:val="en-US" w:eastAsia="zh-CN"/>
-        </w:rPr>
-      </w:pPr>
-      <w:r>
-        <w:rPr>
-          <w:rFonts w:hint="eastAsia" w:asciiTheme="minorEastAsia" w:hAnsiTheme="minorEastAsia" w:cstheme="minorEastAsia"/>
-          <w:b w:val="0"/>
-          <w:bCs w:val="0"/>
-          <w:color w:val="auto"/>
-          <w:sz w:val="24"/>
-          <w:szCs w:val="24"/>
-          <w:lang w:val="en-US" w:eastAsia="zh-CN"/>
-        </w:rPr>
-        <w:t>const保证变量指向的内存地址不得改变。</w:t>
-      </w:r>
-      <w:r>
-        <w:rPr>
-          <w:rFonts w:hint="eastAsia" w:asciiTheme="minorEastAsia" w:hAnsiTheme="minorEastAsia" w:cstheme="minorEastAsia"/>
-          <w:sz w:val="24"/>
-          <w:szCs w:val="24"/>
-          <w:lang w:val="en-US" w:eastAsia="zh-CN"/>
-        </w:rPr>
-        <w:t>const声明的变量赋值后不能再改变，const声明的变量若为对象或数组，则对象或数组内的属性可以改变</w:t>
-      </w:r>
-    </w:p>
-    <w:p>
-      <w:pPr>
-        <w:keepNext w:val="0"/>
-        <w:keepLines w:val="0"/>
-        <w:pageBreakBefore w:val="0"/>
-        <w:widowControl w:val="0"/>
-        <w:numPr>
-          <w:ilvl w:val="0"/>
-          <w:numId w:val="0"/>
-        </w:numPr>
-        <w:kinsoku/>
-        <w:wordWrap/>
-        <w:overflowPunct/>
-        <w:topLinePunct w:val="0"/>
-        <w:autoSpaceDE/>
-        <w:autoSpaceDN/>
-        <w:bidi w:val="0"/>
-        <w:adjustRightInd/>
-        <w:snapToGrid/>
-        <w:spacing w:line="0" w:lineRule="atLeast"/>
-        <w:ind w:right="0" w:rightChars="0" w:firstLine="480" w:firstLineChars="200"/>
-        <w:jc w:val="left"/>
-        <w:textAlignment w:val="auto"/>
-        <w:outlineLvl w:val="9"/>
-        <w:rPr>
-          <w:rFonts w:hint="eastAsia" w:asciiTheme="minorEastAsia" w:hAnsiTheme="minorEastAsia" w:cstheme="minorEastAsia"/>
-          <w:b w:val="0"/>
-          <w:bCs w:val="0"/>
-          <w:color w:val="auto"/>
-          <w:sz w:val="24"/>
-          <w:szCs w:val="24"/>
-          <w:lang w:val="en-US" w:eastAsia="zh-CN"/>
-        </w:rPr>
-      </w:pPr>
-      <w:bookmarkStart w:id="0" w:name="_GoBack"/>
-      <w:bookmarkEnd w:id="0"/>
-      <w:r>
-        <w:rPr>
-          <w:rFonts w:hint="eastAsia" w:asciiTheme="minorEastAsia" w:hAnsiTheme="minorEastAsia" w:cstheme="minorEastAsia"/>
-          <w:b w:val="0"/>
-          <w:bCs w:val="0"/>
-          <w:color w:val="auto"/>
-          <w:sz w:val="24"/>
-          <w:szCs w:val="24"/>
-          <w:lang w:val="en-US" w:eastAsia="zh-CN"/>
-        </w:rPr>
-        <w:t>顶层对象：浏览器环境指的是window对象，Node环境指的是global对象</w:t>
-      </w:r>
-    </w:p>
-    <w:p>
-      <w:pPr>
-        <w:keepNext w:val="0"/>
-        <w:keepLines w:val="0"/>
-        <w:pageBreakBefore w:val="0"/>
-        <w:widowControl w:val="0"/>
-        <w:kinsoku/>
-        <w:wordWrap/>
-        <w:overflowPunct/>
-        <w:topLinePunct w:val="0"/>
-        <w:autoSpaceDE/>
-        <w:autoSpaceDN/>
-        <w:bidi w:val="0"/>
-        <w:adjustRightInd/>
-        <w:snapToGrid/>
-        <w:spacing w:line="0" w:lineRule="atLeast"/>
-        <w:ind w:right="0" w:rightChars="0" w:firstLine="480"/>
-        <w:jc w:val="left"/>
-        <w:textAlignment w:val="auto"/>
-        <w:outlineLvl w:val="9"/>
-        <w:rPr>
-          <w:rFonts w:hint="eastAsia" w:asciiTheme="minorEastAsia" w:hAnsiTheme="minorEastAsia" w:cstheme="minorEastAsia"/>
-          <w:sz w:val="24"/>
-          <w:szCs w:val="24"/>
-          <w:lang w:val="en-US" w:eastAsia="zh-CN"/>
-        </w:rPr>
-      </w:pPr>
-    </w:p>
-    <w:p>
-      <w:pPr>
-        <w:keepNext w:val="0"/>
-        <w:keepLines w:val="0"/>
-        <w:pageBreakBefore w:val="0"/>
-        <w:widowControl w:val="0"/>
-        <w:kinsoku/>
-        <w:wordWrap/>
-        <w:overflowPunct/>
-        <w:topLinePunct w:val="0"/>
-        <w:autoSpaceDE/>
-        <w:autoSpaceDN/>
-        <w:bidi w:val="0"/>
-        <w:adjustRightInd/>
-        <w:snapToGrid/>
-        <w:spacing w:line="0" w:lineRule="atLeast"/>
-        <w:ind w:right="0" w:rightChars="0"/>
-        <w:jc w:val="left"/>
-        <w:textAlignment w:val="auto"/>
-        <w:outlineLvl w:val="9"/>
-        <w:rPr>
-          <w:rFonts w:hint="eastAsia" w:asciiTheme="minorEastAsia" w:hAnsiTheme="minorEastAsia" w:cstheme="minorEastAsia"/>
-          <w:sz w:val="24"/>
-          <w:szCs w:val="24"/>
-          <w:lang w:val="en-US" w:eastAsia="zh-CN"/>
-        </w:rPr>
-      </w:pPr>
-      <w:r>
-        <w:rPr>
-          <w:rFonts w:hint="eastAsia" w:asciiTheme="minorEastAsia" w:hAnsiTheme="minorEastAsia" w:cstheme="minorEastAsia"/>
-          <w:sz w:val="24"/>
-          <w:szCs w:val="24"/>
-          <w:lang w:val="en-US" w:eastAsia="zh-CN"/>
-        </w:rPr>
-        <w:t>解构数组：</w:t>
-      </w:r>
-    </w:p>
-    <w:p>
-      <w:pPr>
-        <w:keepNext w:val="0"/>
-        <w:keepLines w:val="0"/>
-        <w:pageBreakBefore w:val="0"/>
-        <w:widowControl w:val="0"/>
-        <w:kinsoku/>
-        <w:wordWrap/>
-        <w:overflowPunct/>
-        <w:topLinePunct w:val="0"/>
-        <w:autoSpaceDE/>
-        <w:autoSpaceDN/>
-        <w:bidi w:val="0"/>
-        <w:adjustRightInd/>
-        <w:snapToGrid/>
-        <w:spacing w:line="0" w:lineRule="atLeast"/>
-        <w:ind w:right="0" w:rightChars="0" w:firstLine="480"/>
-        <w:jc w:val="left"/>
-        <w:textAlignment w:val="auto"/>
-        <w:outlineLvl w:val="9"/>
-        <w:rPr>
-          <w:rFonts w:hint="eastAsia" w:asciiTheme="minorEastAsia" w:hAnsiTheme="minorEastAsia" w:cstheme="minorEastAsia"/>
-          <w:sz w:val="24"/>
-          <w:szCs w:val="24"/>
-          <w:lang w:val="en-US" w:eastAsia="zh-CN"/>
-        </w:rPr>
-      </w:pPr>
-      <w:r>
-        <w:rPr>
-          <w:rFonts w:hint="eastAsia" w:asciiTheme="minorEastAsia" w:hAnsiTheme="minorEastAsia" w:cstheme="minorEastAsia"/>
-          <w:sz w:val="24"/>
-          <w:szCs w:val="24"/>
-          <w:lang w:val="en-US" w:eastAsia="zh-CN"/>
-        </w:rPr>
-        <w:t>[数组第一个值的别名，数组第二个值的别名，     ，数组第四个值的别名，…数组剩下值的别名]</w:t>
-      </w:r>
-    </w:p>
-    <w:p>
-      <w:pPr>
-        <w:keepNext w:val="0"/>
-        <w:keepLines w:val="0"/>
-        <w:pageBreakBefore w:val="0"/>
-        <w:widowControl w:val="0"/>
-        <w:kinsoku/>
-        <w:wordWrap/>
-        <w:overflowPunct/>
-        <w:topLinePunct w:val="0"/>
-        <w:autoSpaceDE/>
-        <w:autoSpaceDN/>
-        <w:bidi w:val="0"/>
-        <w:adjustRightInd/>
-        <w:snapToGrid/>
-        <w:spacing w:line="0" w:lineRule="atLeast"/>
-        <w:ind w:right="0" w:rightChars="0"/>
-        <w:jc w:val="left"/>
-        <w:textAlignment w:val="auto"/>
-        <w:outlineLvl w:val="9"/>
-        <w:rPr>
-          <w:rFonts w:hint="eastAsia" w:asciiTheme="minorEastAsia" w:hAnsiTheme="minorEastAsia" w:cstheme="minorEastAsia"/>
-          <w:sz w:val="24"/>
-          <w:szCs w:val="24"/>
-          <w:lang w:val="en-US" w:eastAsia="zh-CN"/>
-        </w:rPr>
-      </w:pPr>
-    </w:p>
-    <w:p>
-      <w:pPr>
-        <w:keepNext w:val="0"/>
-        <w:keepLines w:val="0"/>
-        <w:pageBreakBefore w:val="0"/>
-        <w:widowControl w:val="0"/>
-        <w:kinsoku/>
-        <w:wordWrap/>
-        <w:overflowPunct/>
-        <w:topLinePunct w:val="0"/>
-        <w:autoSpaceDE/>
-        <w:autoSpaceDN/>
-        <w:bidi w:val="0"/>
-        <w:adjustRightInd/>
-        <w:snapToGrid/>
-        <w:spacing w:line="0" w:lineRule="atLeast"/>
-        <w:ind w:right="0" w:rightChars="0"/>
-        <w:jc w:val="left"/>
-        <w:textAlignment w:val="auto"/>
-        <w:outlineLvl w:val="9"/>
-        <w:rPr>
-          <w:rFonts w:hint="eastAsia" w:asciiTheme="minorEastAsia" w:hAnsiTheme="minorEastAsia" w:cstheme="minorEastAsia"/>
-          <w:sz w:val="24"/>
-          <w:szCs w:val="24"/>
-          <w:lang w:val="en-US" w:eastAsia="zh-CN"/>
-        </w:rPr>
-      </w:pPr>
-      <w:r>
-        <w:rPr>
-          <w:rFonts w:hint="eastAsia" w:asciiTheme="minorEastAsia" w:hAnsiTheme="minorEastAsia" w:cstheme="minorEastAsia"/>
-          <w:sz w:val="24"/>
-          <w:szCs w:val="24"/>
-          <w:lang w:val="en-US" w:eastAsia="zh-CN"/>
-        </w:rPr>
-        <w:t>解构对象：</w:t>
-      </w:r>
-    </w:p>
-    <w:p>
-      <w:pPr>
-        <w:keepNext w:val="0"/>
-        <w:keepLines w:val="0"/>
-        <w:pageBreakBefore w:val="0"/>
-        <w:widowControl w:val="0"/>
-        <w:kinsoku/>
-        <w:wordWrap/>
-        <w:overflowPunct/>
-        <w:topLinePunct w:val="0"/>
-        <w:autoSpaceDE/>
-        <w:autoSpaceDN/>
-        <w:bidi w:val="0"/>
-        <w:adjustRightInd/>
-        <w:snapToGrid/>
-        <w:spacing w:line="0" w:lineRule="atLeast"/>
-        <w:ind w:right="0" w:rightChars="0"/>
-        <w:jc w:val="left"/>
-        <w:textAlignment w:val="auto"/>
-        <w:outlineLvl w:val="9"/>
-        <w:rPr>
-          <w:rFonts w:hint="eastAsia" w:asciiTheme="minorEastAsia" w:hAnsiTheme="minorEastAsia" w:cstheme="minorEastAsia"/>
-          <w:sz w:val="24"/>
-          <w:szCs w:val="24"/>
-          <w:lang w:val="en-US" w:eastAsia="zh-CN"/>
-        </w:rPr>
-      </w:pPr>
+        <w:t xml:space="preserve">解构赋值一致 </w:t>
+      </w:r>
     </w:p>
     <w:p>
       <w:pPr>

--- a/TypeScript.docx
+++ b/TypeScript.docx
@@ -508,27 +508,18 @@
           <w:szCs w:val="24"/>
           <w:lang w:val="en-US" w:eastAsia="zh-CN"/>
         </w:rPr>
-        <w:t>值可以是模板字符串，模板字符串被反引号</w:t>
-      </w:r>
-      <w:r>
-        <w:rPr>
-          <w:rFonts w:hint="eastAsia" w:asciiTheme="minorEastAsia" w:hAnsiTheme="minorEastAsia" w:cstheme="minorEastAsia"/>
-          <w:b/>
-          <w:bCs/>
-          <w:sz w:val="32"/>
-          <w:szCs w:val="32"/>
-          <w:lang w:val="en-US" w:eastAsia="zh-CN"/>
-        </w:rPr>
-        <w:t>`</w:t>
-      </w:r>
-      <w:r>
-        <w:rPr>
-          <w:rFonts w:hint="eastAsia" w:asciiTheme="minorEastAsia" w:hAnsiTheme="minorEastAsia" w:cstheme="minorEastAsia"/>
-          <w:sz w:val="24"/>
-          <w:szCs w:val="24"/>
-          <w:lang w:val="en-US" w:eastAsia="zh-CN"/>
-        </w:rPr>
-        <w:t>包围。可以定义多行文本和内嵌表达式，内嵌表达式被${}包围。</w:t>
+        <w:t>值可以是模板字符串</w:t>
+      </w:r>
+      <w:bookmarkStart w:id="0" w:name="_GoBack"/>
+      <w:bookmarkEnd w:id="0"/>
+      <w:r>
+        <w:rPr>
+          <w:rFonts w:hint="eastAsia" w:asciiTheme="minorEastAsia" w:hAnsiTheme="minorEastAsia" w:cstheme="minorEastAsia"/>
+          <w:sz w:val="24"/>
+          <w:szCs w:val="24"/>
+          <w:lang w:val="en-US" w:eastAsia="zh-CN"/>
+        </w:rPr>
+        <w:t>。</w:t>
       </w:r>
     </w:p>
     <w:p>
@@ -1000,8 +991,6 @@
           <w:lang w:val="en-US" w:eastAsia="zh-CN"/>
         </w:rPr>
       </w:pPr>
-      <w:bookmarkStart w:id="0" w:name="_GoBack"/>
-      <w:bookmarkEnd w:id="0"/>
       <w:r>
         <w:rPr>
           <w:rFonts w:hint="eastAsia" w:asciiTheme="minorEastAsia" w:hAnsiTheme="minorEastAsia" w:cstheme="minorEastAsia"/>

--- a/TypeScript.docx
+++ b/TypeScript.docx
@@ -5386,21 +5386,7 @@
           <w:szCs w:val="24"/>
           <w:lang w:val="en-US" w:eastAsia="zh-CN"/>
         </w:rPr>
-        <w:t>与es6中Symbol</w:t>
-      </w:r>
-      <w:bookmarkStart w:id="0" w:name="_GoBack"/>
-      <w:bookmarkEnd w:id="0"/>
-      <w:r>
-        <w:rPr>
-          <w:rFonts w:hint="eastAsia" w:asciiTheme="minorEastAsia" w:hAnsiTheme="minorEastAsia" w:cstheme="minorEastAsia"/>
-          <w:b w:val="0"/>
-          <w:bCs w:val="0"/>
-          <w:color w:val="auto"/>
-          <w:sz w:val="24"/>
-          <w:szCs w:val="24"/>
-          <w:lang w:val="en-US" w:eastAsia="zh-CN"/>
-        </w:rPr>
-        <w:t xml:space="preserve">一致 </w:t>
+        <w:t xml:space="preserve">与es6中Symbol一致 </w:t>
       </w:r>
     </w:p>
     <w:p>
@@ -6009,7 +5995,7 @@
           <w:szCs w:val="24"/>
           <w:lang w:val="en-US" w:eastAsia="zh-CN"/>
         </w:rPr>
-        <w:t xml:space="preserve">     export {任何声明名称}              后加from ”文件名”，重心导出，</w:t>
+        <w:t xml:space="preserve">     export {任何声明名称}              后加from ”文件名”，重新导出。</w:t>
       </w:r>
     </w:p>
     <w:p>
@@ -6157,48 +6143,296 @@
           <w:szCs w:val="24"/>
           <w:lang w:val="en-US" w:eastAsia="zh-CN"/>
         </w:rPr>
-        <w:t xml:space="preserve">                                       新导出</w:t>
-      </w:r>
-    </w:p>
-    <w:p>
-      <w:pPr>
-        <w:keepNext w:val="0"/>
-        <w:keepLines w:val="0"/>
-        <w:pageBreakBefore w:val="0"/>
-        <w:widowControl w:val="0"/>
-        <w:numPr>
-          <w:ilvl w:val="0"/>
-          <w:numId w:val="0"/>
-        </w:numPr>
-        <w:kinsoku/>
-        <w:wordWrap/>
-        <w:overflowPunct/>
-        <w:topLinePunct w:val="0"/>
-        <w:autoSpaceDE/>
-        <w:autoSpaceDN/>
-        <w:bidi w:val="0"/>
-        <w:adjustRightInd/>
-        <w:snapToGrid/>
-        <w:spacing w:line="0" w:lineRule="atLeast"/>
-        <w:ind w:right="0" w:rightChars="0"/>
-        <w:jc w:val="left"/>
-        <w:textAlignment w:val="auto"/>
-        <w:outlineLvl w:val="9"/>
-        <w:rPr>
-          <w:rFonts w:hint="eastAsia" w:asciiTheme="minorEastAsia" w:hAnsiTheme="minorEastAsia" w:cstheme="minorEastAsia"/>
-          <w:sz w:val="24"/>
-          <w:szCs w:val="24"/>
-          <w:lang w:val="en-US" w:eastAsia="zh-CN"/>
-        </w:rPr>
-      </w:pPr>
-      <w:r>
-        <w:rPr>
-          <w:rFonts w:hint="eastAsia" w:asciiTheme="minorEastAsia" w:hAnsiTheme="minorEastAsia" w:cstheme="minorEastAsia"/>
-          <w:sz w:val="24"/>
-          <w:szCs w:val="24"/>
-          <w:lang w:val="en-US" w:eastAsia="zh-CN"/>
-        </w:rPr>
-        <w:t xml:space="preserve">     默认导出（只能有一个） export default 任何声明定义或定义</w:t>
+        <w:t xml:space="preserve">                                       新导出。或export { default } </w:t>
+      </w:r>
+    </w:p>
+    <w:p>
+      <w:pPr>
+        <w:keepNext w:val="0"/>
+        <w:keepLines w:val="0"/>
+        <w:pageBreakBefore w:val="0"/>
+        <w:widowControl w:val="0"/>
+        <w:numPr>
+          <w:ilvl w:val="0"/>
+          <w:numId w:val="0"/>
+        </w:numPr>
+        <w:kinsoku/>
+        <w:wordWrap/>
+        <w:overflowPunct/>
+        <w:topLinePunct w:val="0"/>
+        <w:autoSpaceDE/>
+        <w:autoSpaceDN/>
+        <w:bidi w:val="0"/>
+        <w:adjustRightInd/>
+        <w:snapToGrid/>
+        <w:spacing w:line="0" w:lineRule="atLeast"/>
+        <w:ind w:right="0" w:rightChars="0" w:firstLine="4800" w:firstLineChars="2000"/>
+        <w:jc w:val="left"/>
+        <w:textAlignment w:val="auto"/>
+        <w:outlineLvl w:val="9"/>
+        <w:rPr>
+          <w:rFonts w:hint="eastAsia" w:asciiTheme="minorEastAsia" w:hAnsiTheme="minorEastAsia" w:cstheme="minorEastAsia"/>
+          <w:sz w:val="24"/>
+          <w:szCs w:val="24"/>
+          <w:lang w:val="en-US" w:eastAsia="zh-CN"/>
+        </w:rPr>
+      </w:pPr>
+      <w:r>
+        <w:rPr>
+          <w:rFonts w:hint="eastAsia" w:asciiTheme="minorEastAsia" w:hAnsiTheme="minorEastAsia" w:cstheme="minorEastAsia"/>
+          <w:sz w:val="24"/>
+          <w:szCs w:val="24"/>
+          <w:lang w:val="en-US" w:eastAsia="zh-CN"/>
+        </w:rPr>
+        <w:t xml:space="preserve">from ”文件名”，重新导出。或   </w:t>
+      </w:r>
+    </w:p>
+    <w:p>
+      <w:pPr>
+        <w:keepNext w:val="0"/>
+        <w:keepLines w:val="0"/>
+        <w:pageBreakBefore w:val="0"/>
+        <w:widowControl w:val="0"/>
+        <w:numPr>
+          <w:ilvl w:val="0"/>
+          <w:numId w:val="0"/>
+        </w:numPr>
+        <w:kinsoku/>
+        <w:wordWrap/>
+        <w:overflowPunct/>
+        <w:topLinePunct w:val="0"/>
+        <w:autoSpaceDE/>
+        <w:autoSpaceDN/>
+        <w:bidi w:val="0"/>
+        <w:adjustRightInd/>
+        <w:snapToGrid/>
+        <w:spacing w:line="0" w:lineRule="atLeast"/>
+        <w:ind w:right="0" w:rightChars="0" w:firstLine="4320" w:firstLineChars="1800"/>
+        <w:jc w:val="left"/>
+        <w:textAlignment w:val="auto"/>
+        <w:outlineLvl w:val="9"/>
+        <w:rPr>
+          <w:rFonts w:hint="eastAsia" w:asciiTheme="minorEastAsia" w:hAnsiTheme="minorEastAsia" w:cstheme="minorEastAsia"/>
+          <w:sz w:val="24"/>
+          <w:szCs w:val="24"/>
+          <w:lang w:val="en-US" w:eastAsia="zh-CN"/>
+        </w:rPr>
+      </w:pPr>
+      <w:r>
+        <w:rPr>
+          <w:rFonts w:hint="eastAsia" w:asciiTheme="minorEastAsia" w:hAnsiTheme="minorEastAsia" w:cstheme="minorEastAsia"/>
+          <w:sz w:val="24"/>
+          <w:szCs w:val="24"/>
+          <w:lang w:val="en-US" w:eastAsia="zh-CN"/>
+        </w:rPr>
+        <w:t xml:space="preserve">export {任何声明名称 as default } </w:t>
+      </w:r>
+    </w:p>
+    <w:p>
+      <w:pPr>
+        <w:keepNext w:val="0"/>
+        <w:keepLines w:val="0"/>
+        <w:pageBreakBefore w:val="0"/>
+        <w:widowControl w:val="0"/>
+        <w:numPr>
+          <w:ilvl w:val="0"/>
+          <w:numId w:val="0"/>
+        </w:numPr>
+        <w:kinsoku/>
+        <w:wordWrap/>
+        <w:overflowPunct/>
+        <w:topLinePunct w:val="0"/>
+        <w:autoSpaceDE/>
+        <w:autoSpaceDN/>
+        <w:bidi w:val="0"/>
+        <w:adjustRightInd/>
+        <w:snapToGrid/>
+        <w:spacing w:line="0" w:lineRule="atLeast"/>
+        <w:ind w:right="0" w:rightChars="0" w:firstLine="4800" w:firstLineChars="2000"/>
+        <w:jc w:val="left"/>
+        <w:textAlignment w:val="auto"/>
+        <w:outlineLvl w:val="9"/>
+        <w:rPr>
+          <w:rFonts w:hint="eastAsia" w:asciiTheme="minorEastAsia" w:hAnsiTheme="minorEastAsia" w:cstheme="minorEastAsia"/>
+          <w:sz w:val="24"/>
+          <w:szCs w:val="24"/>
+          <w:lang w:val="en-US" w:eastAsia="zh-CN"/>
+        </w:rPr>
+      </w:pPr>
+      <w:r>
+        <w:rPr>
+          <w:rFonts w:hint="eastAsia" w:asciiTheme="minorEastAsia" w:hAnsiTheme="minorEastAsia" w:cstheme="minorEastAsia"/>
+          <w:sz w:val="24"/>
+          <w:szCs w:val="24"/>
+          <w:lang w:val="en-US" w:eastAsia="zh-CN"/>
+        </w:rPr>
+        <w:t xml:space="preserve">，重新导出。或   </w:t>
+      </w:r>
+    </w:p>
+    <w:p>
+      <w:pPr>
+        <w:keepNext w:val="0"/>
+        <w:keepLines w:val="0"/>
+        <w:pageBreakBefore w:val="0"/>
+        <w:widowControl w:val="0"/>
+        <w:numPr>
+          <w:ilvl w:val="0"/>
+          <w:numId w:val="0"/>
+        </w:numPr>
+        <w:kinsoku/>
+        <w:wordWrap/>
+        <w:overflowPunct/>
+        <w:topLinePunct w:val="0"/>
+        <w:autoSpaceDE/>
+        <w:autoSpaceDN/>
+        <w:bidi w:val="0"/>
+        <w:adjustRightInd/>
+        <w:snapToGrid/>
+        <w:spacing w:line="0" w:lineRule="atLeast"/>
+        <w:ind w:right="0" w:rightChars="0" w:firstLine="4320" w:firstLineChars="1800"/>
+        <w:jc w:val="left"/>
+        <w:textAlignment w:val="auto"/>
+        <w:outlineLvl w:val="9"/>
+        <w:rPr>
+          <w:rFonts w:hint="eastAsia" w:asciiTheme="minorEastAsia" w:hAnsiTheme="minorEastAsia" w:cstheme="minorEastAsia"/>
+          <w:sz w:val="24"/>
+          <w:szCs w:val="24"/>
+          <w:lang w:val="en-US" w:eastAsia="zh-CN"/>
+        </w:rPr>
+      </w:pPr>
+      <w:r>
+        <w:rPr>
+          <w:rFonts w:hint="eastAsia" w:asciiTheme="minorEastAsia" w:hAnsiTheme="minorEastAsia" w:cstheme="minorEastAsia"/>
+          <w:sz w:val="24"/>
+          <w:szCs w:val="24"/>
+          <w:lang w:val="en-US" w:eastAsia="zh-CN"/>
+        </w:rPr>
+        <w:t xml:space="preserve">export {default as 任何声明名称 </w:t>
+      </w:r>
+      <w:bookmarkStart w:id="0" w:name="_GoBack"/>
+      <w:bookmarkEnd w:id="0"/>
+      <w:r>
+        <w:rPr>
+          <w:rFonts w:hint="eastAsia" w:asciiTheme="minorEastAsia" w:hAnsiTheme="minorEastAsia" w:cstheme="minorEastAsia"/>
+          <w:sz w:val="24"/>
+          <w:szCs w:val="24"/>
+          <w:lang w:val="en-US" w:eastAsia="zh-CN"/>
+        </w:rPr>
+        <w:t xml:space="preserve">} </w:t>
+      </w:r>
+    </w:p>
+    <w:p>
+      <w:pPr>
+        <w:keepNext w:val="0"/>
+        <w:keepLines w:val="0"/>
+        <w:pageBreakBefore w:val="0"/>
+        <w:widowControl w:val="0"/>
+        <w:numPr>
+          <w:ilvl w:val="0"/>
+          <w:numId w:val="0"/>
+        </w:numPr>
+        <w:kinsoku/>
+        <w:wordWrap/>
+        <w:overflowPunct/>
+        <w:topLinePunct w:val="0"/>
+        <w:autoSpaceDE/>
+        <w:autoSpaceDN/>
+        <w:bidi w:val="0"/>
+        <w:adjustRightInd/>
+        <w:snapToGrid/>
+        <w:spacing w:line="0" w:lineRule="atLeast"/>
+        <w:ind w:right="0" w:rightChars="0" w:firstLine="4320" w:firstLineChars="1800"/>
+        <w:jc w:val="left"/>
+        <w:textAlignment w:val="auto"/>
+        <w:outlineLvl w:val="9"/>
+        <w:rPr>
+          <w:rFonts w:hint="eastAsia" w:asciiTheme="minorEastAsia" w:hAnsiTheme="minorEastAsia" w:cstheme="minorEastAsia"/>
+          <w:sz w:val="24"/>
+          <w:szCs w:val="24"/>
+          <w:lang w:val="en-US" w:eastAsia="zh-CN"/>
+        </w:rPr>
+      </w:pPr>
+      <w:r>
+        <w:rPr>
+          <w:rFonts w:hint="eastAsia" w:asciiTheme="minorEastAsia" w:hAnsiTheme="minorEastAsia" w:cstheme="minorEastAsia"/>
+          <w:sz w:val="24"/>
+          <w:szCs w:val="24"/>
+          <w:lang w:val="en-US" w:eastAsia="zh-CN"/>
+        </w:rPr>
+        <w:t>，重新导出</w:t>
+      </w:r>
+    </w:p>
+    <w:p>
+      <w:pPr>
+        <w:keepNext w:val="0"/>
+        <w:keepLines w:val="0"/>
+        <w:pageBreakBefore w:val="0"/>
+        <w:widowControl w:val="0"/>
+        <w:numPr>
+          <w:ilvl w:val="0"/>
+          <w:numId w:val="0"/>
+        </w:numPr>
+        <w:kinsoku/>
+        <w:wordWrap/>
+        <w:overflowPunct/>
+        <w:topLinePunct w:val="0"/>
+        <w:autoSpaceDE/>
+        <w:autoSpaceDN/>
+        <w:bidi w:val="0"/>
+        <w:adjustRightInd/>
+        <w:snapToGrid/>
+        <w:spacing w:line="0" w:lineRule="atLeast"/>
+        <w:ind w:right="0" w:rightChars="0" w:firstLine="4320" w:firstLineChars="1800"/>
+        <w:jc w:val="left"/>
+        <w:textAlignment w:val="auto"/>
+        <w:outlineLvl w:val="9"/>
+        <w:rPr>
+          <w:rFonts w:hint="eastAsia" w:asciiTheme="minorEastAsia" w:hAnsiTheme="minorEastAsia" w:cstheme="minorEastAsia"/>
+          <w:sz w:val="24"/>
+          <w:szCs w:val="24"/>
+          <w:lang w:val="en-US" w:eastAsia="zh-CN"/>
+        </w:rPr>
+      </w:pPr>
+    </w:p>
+    <w:p>
+      <w:pPr>
+        <w:keepNext w:val="0"/>
+        <w:keepLines w:val="0"/>
+        <w:pageBreakBefore w:val="0"/>
+        <w:widowControl w:val="0"/>
+        <w:numPr>
+          <w:ilvl w:val="0"/>
+          <w:numId w:val="0"/>
+        </w:numPr>
+        <w:kinsoku/>
+        <w:wordWrap/>
+        <w:overflowPunct/>
+        <w:topLinePunct w:val="0"/>
+        <w:autoSpaceDE/>
+        <w:autoSpaceDN/>
+        <w:bidi w:val="0"/>
+        <w:adjustRightInd/>
+        <w:snapToGrid/>
+        <w:spacing w:line="0" w:lineRule="atLeast"/>
+        <w:ind w:right="0" w:rightChars="0"/>
+        <w:jc w:val="left"/>
+        <w:textAlignment w:val="auto"/>
+        <w:outlineLvl w:val="9"/>
+        <w:rPr>
+          <w:rFonts w:hint="eastAsia" w:asciiTheme="minorEastAsia" w:hAnsiTheme="minorEastAsia" w:cstheme="minorEastAsia"/>
+          <w:sz w:val="24"/>
+          <w:szCs w:val="24"/>
+          <w:lang w:val="en-US" w:eastAsia="zh-CN"/>
+        </w:rPr>
+      </w:pPr>
+      <w:r>
+        <w:rPr>
+          <w:rFonts w:hint="eastAsia" w:asciiTheme="minorEastAsia" w:hAnsiTheme="minorEastAsia" w:cstheme="minorEastAsia"/>
+          <w:sz w:val="24"/>
+          <w:szCs w:val="24"/>
+          <w:lang w:val="en-US" w:eastAsia="zh-CN"/>
+        </w:rPr>
+        <w:t xml:space="preserve">     默认导出（只能有一个） export default 任何声明名称或定义</w:t>
       </w:r>
     </w:p>
     <w:p>

--- a/TypeScript.docx
+++ b/TypeScript.docx
@@ -6307,18 +6307,7 @@
           <w:szCs w:val="24"/>
           <w:lang w:val="en-US" w:eastAsia="zh-CN"/>
         </w:rPr>
-        <w:t xml:space="preserve">export {default as 任何声明名称 </w:t>
-      </w:r>
-      <w:bookmarkStart w:id="0" w:name="_GoBack"/>
-      <w:bookmarkEnd w:id="0"/>
-      <w:r>
-        <w:rPr>
-          <w:rFonts w:hint="eastAsia" w:asciiTheme="minorEastAsia" w:hAnsiTheme="minorEastAsia" w:cstheme="minorEastAsia"/>
-          <w:sz w:val="24"/>
-          <w:szCs w:val="24"/>
-          <w:lang w:val="en-US" w:eastAsia="zh-CN"/>
-        </w:rPr>
-        <w:t xml:space="preserve">} </w:t>
+        <w:t xml:space="preserve">export {default as 任何声明名称 } </w:t>
       </w:r>
     </w:p>
     <w:p>
@@ -9429,89 +9418,251 @@
           <w:szCs w:val="24"/>
           <w:lang w:val="en-US" w:eastAsia="zh-CN"/>
         </w:rPr>
-        <w:t>Node的相对导入找名.ts  名.tsx  名.d.ts</w:t>
-      </w:r>
-    </w:p>
-    <w:p>
-      <w:pPr>
-        <w:keepNext w:val="0"/>
-        <w:keepLines w:val="0"/>
-        <w:pageBreakBefore w:val="0"/>
-        <w:widowControl w:val="0"/>
-        <w:numPr>
-          <w:ilvl w:val="0"/>
-          <w:numId w:val="0"/>
-        </w:numPr>
-        <w:kinsoku/>
-        <w:wordWrap/>
-        <w:overflowPunct/>
-        <w:topLinePunct w:val="0"/>
-        <w:autoSpaceDE/>
-        <w:autoSpaceDN/>
-        <w:bidi w:val="0"/>
-        <w:adjustRightInd/>
-        <w:snapToGrid/>
-        <w:spacing w:line="0" w:lineRule="atLeast"/>
-        <w:ind w:right="0" w:rightChars="0"/>
-        <w:jc w:val="left"/>
-        <w:textAlignment w:val="auto"/>
-        <w:outlineLvl w:val="9"/>
-        <w:rPr>
-          <w:rFonts w:hint="eastAsia" w:asciiTheme="minorEastAsia" w:hAnsiTheme="minorEastAsia" w:cstheme="minorEastAsia"/>
-          <w:sz w:val="24"/>
-          <w:szCs w:val="24"/>
-          <w:lang w:val="en-US" w:eastAsia="zh-CN"/>
-        </w:rPr>
-      </w:pPr>
-      <w:r>
-        <w:rPr>
-          <w:rFonts w:hint="eastAsia" w:asciiTheme="minorEastAsia" w:hAnsiTheme="minorEastAsia" w:cstheme="minorEastAsia"/>
-          <w:sz w:val="24"/>
-          <w:szCs w:val="24"/>
-          <w:lang w:val="en-US" w:eastAsia="zh-CN"/>
-        </w:rPr>
-        <w:t xml:space="preserve">                     名/package.json（如果指定了”typing”属性）</w:t>
-      </w:r>
-    </w:p>
-    <w:p>
-      <w:pPr>
-        <w:keepNext w:val="0"/>
-        <w:keepLines w:val="0"/>
-        <w:pageBreakBefore w:val="0"/>
-        <w:widowControl w:val="0"/>
-        <w:numPr>
-          <w:ilvl w:val="0"/>
-          <w:numId w:val="0"/>
-        </w:numPr>
-        <w:kinsoku/>
-        <w:wordWrap/>
-        <w:overflowPunct/>
-        <w:topLinePunct w:val="0"/>
-        <w:autoSpaceDE/>
-        <w:autoSpaceDN/>
-        <w:bidi w:val="0"/>
-        <w:adjustRightInd/>
-        <w:snapToGrid/>
-        <w:spacing w:line="0" w:lineRule="atLeast"/>
-        <w:ind w:right="0" w:rightChars="0"/>
-        <w:jc w:val="left"/>
-        <w:textAlignment w:val="auto"/>
-        <w:outlineLvl w:val="9"/>
-        <w:rPr>
-          <w:rFonts w:hint="eastAsia" w:asciiTheme="minorEastAsia" w:hAnsiTheme="minorEastAsia" w:cstheme="minorEastAsia"/>
-          <w:sz w:val="24"/>
-          <w:szCs w:val="24"/>
-          <w:lang w:val="en-US" w:eastAsia="zh-CN"/>
-        </w:rPr>
-      </w:pPr>
-      <w:r>
-        <w:rPr>
-          <w:rFonts w:hint="eastAsia" w:asciiTheme="minorEastAsia" w:hAnsiTheme="minorEastAsia" w:cstheme="minorEastAsia"/>
-          <w:sz w:val="24"/>
-          <w:szCs w:val="24"/>
-          <w:lang w:val="en-US" w:eastAsia="zh-CN"/>
-        </w:rPr>
-        <w:t xml:space="preserve">                     名/index.ts  名/index.tsx  名/index.d.ts </w:t>
+        <w:t xml:space="preserve">Node的相对导入找 名.ts  </w:t>
+      </w:r>
+    </w:p>
+    <w:p>
+      <w:pPr>
+        <w:keepNext w:val="0"/>
+        <w:keepLines w:val="0"/>
+        <w:pageBreakBefore w:val="0"/>
+        <w:widowControl w:val="0"/>
+        <w:numPr>
+          <w:numId w:val="0"/>
+        </w:numPr>
+        <w:kinsoku/>
+        <w:wordWrap/>
+        <w:overflowPunct/>
+        <w:topLinePunct w:val="0"/>
+        <w:autoSpaceDE/>
+        <w:autoSpaceDN/>
+        <w:bidi w:val="0"/>
+        <w:adjustRightInd/>
+        <w:snapToGrid/>
+        <w:spacing w:line="0" w:lineRule="atLeast"/>
+        <w:ind w:right="0" w:rightChars="0" w:firstLine="2640" w:firstLineChars="1100"/>
+        <w:jc w:val="left"/>
+        <w:textAlignment w:val="auto"/>
+        <w:outlineLvl w:val="9"/>
+        <w:rPr>
+          <w:rFonts w:hint="eastAsia" w:asciiTheme="minorEastAsia" w:hAnsiTheme="minorEastAsia" w:cstheme="minorEastAsia"/>
+          <w:sz w:val="24"/>
+          <w:szCs w:val="24"/>
+          <w:lang w:val="en-US" w:eastAsia="zh-CN"/>
+        </w:rPr>
+      </w:pPr>
+      <w:r>
+        <w:rPr>
+          <w:rFonts w:hint="eastAsia" w:asciiTheme="minorEastAsia" w:hAnsiTheme="minorEastAsia" w:cstheme="minorEastAsia"/>
+          <w:sz w:val="24"/>
+          <w:szCs w:val="24"/>
+          <w:lang w:val="en-US" w:eastAsia="zh-CN"/>
+        </w:rPr>
+        <w:t xml:space="preserve">名.tsx  </w:t>
+      </w:r>
+    </w:p>
+    <w:p>
+      <w:pPr>
+        <w:keepNext w:val="0"/>
+        <w:keepLines w:val="0"/>
+        <w:pageBreakBefore w:val="0"/>
+        <w:widowControl w:val="0"/>
+        <w:numPr>
+          <w:numId w:val="0"/>
+        </w:numPr>
+        <w:kinsoku/>
+        <w:wordWrap/>
+        <w:overflowPunct/>
+        <w:topLinePunct w:val="0"/>
+        <w:autoSpaceDE/>
+        <w:autoSpaceDN/>
+        <w:bidi w:val="0"/>
+        <w:adjustRightInd/>
+        <w:snapToGrid/>
+        <w:spacing w:line="0" w:lineRule="atLeast"/>
+        <w:ind w:right="0" w:rightChars="0" w:firstLine="2640" w:firstLineChars="1100"/>
+        <w:jc w:val="left"/>
+        <w:textAlignment w:val="auto"/>
+        <w:outlineLvl w:val="9"/>
+        <w:rPr>
+          <w:rFonts w:hint="eastAsia" w:asciiTheme="minorEastAsia" w:hAnsiTheme="minorEastAsia" w:cstheme="minorEastAsia"/>
+          <w:sz w:val="24"/>
+          <w:szCs w:val="24"/>
+          <w:lang w:val="en-US" w:eastAsia="zh-CN"/>
+        </w:rPr>
+      </w:pPr>
+      <w:r>
+        <w:rPr>
+          <w:rFonts w:hint="eastAsia" w:asciiTheme="minorEastAsia" w:hAnsiTheme="minorEastAsia" w:cstheme="minorEastAsia"/>
+          <w:sz w:val="24"/>
+          <w:szCs w:val="24"/>
+          <w:lang w:val="en-US" w:eastAsia="zh-CN"/>
+        </w:rPr>
+        <w:t>名.d.ts</w:t>
+      </w:r>
+    </w:p>
+    <w:p>
+      <w:pPr>
+        <w:keepNext w:val="0"/>
+        <w:keepLines w:val="0"/>
+        <w:pageBreakBefore w:val="0"/>
+        <w:widowControl w:val="0"/>
+        <w:numPr>
+          <w:ilvl w:val="0"/>
+          <w:numId w:val="0"/>
+        </w:numPr>
+        <w:kinsoku/>
+        <w:wordWrap/>
+        <w:overflowPunct/>
+        <w:topLinePunct w:val="0"/>
+        <w:autoSpaceDE/>
+        <w:autoSpaceDN/>
+        <w:bidi w:val="0"/>
+        <w:adjustRightInd/>
+        <w:snapToGrid/>
+        <w:spacing w:line="0" w:lineRule="atLeast"/>
+        <w:ind w:right="0" w:rightChars="0"/>
+        <w:jc w:val="left"/>
+        <w:textAlignment w:val="auto"/>
+        <w:outlineLvl w:val="9"/>
+        <w:rPr>
+          <w:rFonts w:hint="eastAsia" w:asciiTheme="minorEastAsia" w:hAnsiTheme="minorEastAsia" w:cstheme="minorEastAsia"/>
+          <w:sz w:val="24"/>
+          <w:szCs w:val="24"/>
+          <w:lang w:val="en-US" w:eastAsia="zh-CN"/>
+        </w:rPr>
+      </w:pPr>
+      <w:r>
+        <w:rPr>
+          <w:rFonts w:hint="eastAsia" w:asciiTheme="minorEastAsia" w:hAnsiTheme="minorEastAsia" w:cstheme="minorEastAsia"/>
+          <w:sz w:val="24"/>
+          <w:szCs w:val="24"/>
+          <w:lang w:val="en-US" w:eastAsia="zh-CN"/>
+        </w:rPr>
+        <w:t xml:space="preserve">                      名/package.json（如果指定了”typing”属性）</w:t>
+      </w:r>
+    </w:p>
+    <w:p>
+      <w:pPr>
+        <w:keepNext w:val="0"/>
+        <w:keepLines w:val="0"/>
+        <w:pageBreakBefore w:val="0"/>
+        <w:widowControl w:val="0"/>
+        <w:numPr>
+          <w:ilvl w:val="0"/>
+          <w:numId w:val="0"/>
+        </w:numPr>
+        <w:kinsoku/>
+        <w:wordWrap/>
+        <w:overflowPunct/>
+        <w:topLinePunct w:val="0"/>
+        <w:autoSpaceDE/>
+        <w:autoSpaceDN/>
+        <w:bidi w:val="0"/>
+        <w:adjustRightInd/>
+        <w:snapToGrid/>
+        <w:spacing w:line="0" w:lineRule="atLeast"/>
+        <w:ind w:right="0" w:rightChars="0"/>
+        <w:jc w:val="left"/>
+        <w:textAlignment w:val="auto"/>
+        <w:outlineLvl w:val="9"/>
+        <w:rPr>
+          <w:rFonts w:hint="eastAsia" w:asciiTheme="minorEastAsia" w:hAnsiTheme="minorEastAsia" w:cstheme="minorEastAsia"/>
+          <w:sz w:val="24"/>
+          <w:szCs w:val="24"/>
+          <w:lang w:val="en-US" w:eastAsia="zh-CN"/>
+        </w:rPr>
+      </w:pPr>
+      <w:r>
+        <w:rPr>
+          <w:rFonts w:hint="eastAsia" w:asciiTheme="minorEastAsia" w:hAnsiTheme="minorEastAsia" w:cstheme="minorEastAsia"/>
+          <w:sz w:val="24"/>
+          <w:szCs w:val="24"/>
+          <w:lang w:val="en-US" w:eastAsia="zh-CN"/>
+        </w:rPr>
+        <w:t xml:space="preserve">                      名/index.ts  </w:t>
+      </w:r>
+    </w:p>
+    <w:p>
+      <w:pPr>
+        <w:keepNext w:val="0"/>
+        <w:keepLines w:val="0"/>
+        <w:pageBreakBefore w:val="0"/>
+        <w:widowControl w:val="0"/>
+        <w:numPr>
+          <w:ilvl w:val="0"/>
+          <w:numId w:val="0"/>
+        </w:numPr>
+        <w:kinsoku/>
+        <w:wordWrap/>
+        <w:overflowPunct/>
+        <w:topLinePunct w:val="0"/>
+        <w:autoSpaceDE/>
+        <w:autoSpaceDN/>
+        <w:bidi w:val="0"/>
+        <w:adjustRightInd/>
+        <w:snapToGrid/>
+        <w:spacing w:line="0" w:lineRule="atLeast"/>
+        <w:ind w:right="0" w:rightChars="0" w:firstLine="2640" w:firstLineChars="1100"/>
+        <w:jc w:val="left"/>
+        <w:textAlignment w:val="auto"/>
+        <w:outlineLvl w:val="9"/>
+        <w:rPr>
+          <w:rFonts w:hint="eastAsia" w:asciiTheme="minorEastAsia" w:hAnsiTheme="minorEastAsia" w:cstheme="minorEastAsia"/>
+          <w:sz w:val="24"/>
+          <w:szCs w:val="24"/>
+          <w:lang w:val="en-US" w:eastAsia="zh-CN"/>
+        </w:rPr>
+      </w:pPr>
+      <w:r>
+        <w:rPr>
+          <w:rFonts w:hint="eastAsia" w:asciiTheme="minorEastAsia" w:hAnsiTheme="minorEastAsia" w:cstheme="minorEastAsia"/>
+          <w:sz w:val="24"/>
+          <w:szCs w:val="24"/>
+          <w:lang w:val="en-US" w:eastAsia="zh-CN"/>
+        </w:rPr>
+        <w:t xml:space="preserve">名/index.tsx  </w:t>
+      </w:r>
+    </w:p>
+    <w:p>
+      <w:pPr>
+        <w:keepNext w:val="0"/>
+        <w:keepLines w:val="0"/>
+        <w:pageBreakBefore w:val="0"/>
+        <w:widowControl w:val="0"/>
+        <w:numPr>
+          <w:ilvl w:val="0"/>
+          <w:numId w:val="0"/>
+        </w:numPr>
+        <w:kinsoku/>
+        <w:wordWrap/>
+        <w:overflowPunct/>
+        <w:topLinePunct w:val="0"/>
+        <w:autoSpaceDE/>
+        <w:autoSpaceDN/>
+        <w:bidi w:val="0"/>
+        <w:adjustRightInd/>
+        <w:snapToGrid/>
+        <w:spacing w:line="0" w:lineRule="atLeast"/>
+        <w:ind w:right="0" w:rightChars="0" w:firstLine="2640" w:firstLineChars="1100"/>
+        <w:jc w:val="left"/>
+        <w:textAlignment w:val="auto"/>
+        <w:outlineLvl w:val="9"/>
+        <w:rPr>
+          <w:rFonts w:hint="eastAsia" w:asciiTheme="minorEastAsia" w:hAnsiTheme="minorEastAsia" w:cstheme="minorEastAsia"/>
+          <w:sz w:val="24"/>
+          <w:szCs w:val="24"/>
+          <w:lang w:val="en-US" w:eastAsia="zh-CN"/>
+        </w:rPr>
+      </w:pPr>
+      <w:r>
+        <w:rPr>
+          <w:rFonts w:hint="eastAsia" w:asciiTheme="minorEastAsia" w:hAnsiTheme="minorEastAsia" w:cstheme="minorEastAsia"/>
+          <w:sz w:val="24"/>
+          <w:szCs w:val="24"/>
+          <w:lang w:val="en-US" w:eastAsia="zh-CN"/>
+        </w:rPr>
+        <w:t xml:space="preserve">名/index.d.ts </w:t>
       </w:r>
     </w:p>
     <w:p>
@@ -9552,89 +9703,262 @@
           <w:szCs w:val="24"/>
           <w:lang w:val="en-US" w:eastAsia="zh-CN"/>
         </w:rPr>
-        <w:t>Node的非相对导入找名.ts   名.tsx  名.d.ts</w:t>
-      </w:r>
-    </w:p>
-    <w:p>
-      <w:pPr>
-        <w:keepNext w:val="0"/>
-        <w:keepLines w:val="0"/>
-        <w:pageBreakBefore w:val="0"/>
-        <w:widowControl w:val="0"/>
-        <w:numPr>
-          <w:ilvl w:val="0"/>
-          <w:numId w:val="0"/>
-        </w:numPr>
-        <w:kinsoku/>
-        <w:wordWrap/>
-        <w:overflowPunct/>
-        <w:topLinePunct w:val="0"/>
-        <w:autoSpaceDE/>
-        <w:autoSpaceDN/>
-        <w:bidi w:val="0"/>
-        <w:adjustRightInd/>
-        <w:snapToGrid/>
-        <w:spacing w:line="0" w:lineRule="atLeast"/>
-        <w:ind w:right="0" w:rightChars="0"/>
-        <w:jc w:val="left"/>
-        <w:textAlignment w:val="auto"/>
-        <w:outlineLvl w:val="9"/>
-        <w:rPr>
-          <w:rFonts w:hint="eastAsia" w:asciiTheme="minorEastAsia" w:hAnsiTheme="minorEastAsia" w:cstheme="minorEastAsia"/>
-          <w:sz w:val="24"/>
-          <w:szCs w:val="24"/>
-          <w:lang w:val="en-US" w:eastAsia="zh-CN"/>
-        </w:rPr>
-      </w:pPr>
-      <w:r>
-        <w:rPr>
-          <w:rFonts w:hint="eastAsia" w:asciiTheme="minorEastAsia" w:hAnsiTheme="minorEastAsia" w:cstheme="minorEastAsia"/>
-          <w:sz w:val="24"/>
-          <w:szCs w:val="24"/>
-          <w:lang w:val="en-US" w:eastAsia="zh-CN"/>
-        </w:rPr>
-        <w:t xml:space="preserve">                       名/package.json（如果指定了”typing”属性）</w:t>
-      </w:r>
-    </w:p>
-    <w:p>
-      <w:pPr>
-        <w:keepNext w:val="0"/>
-        <w:keepLines w:val="0"/>
-        <w:pageBreakBefore w:val="0"/>
-        <w:widowControl w:val="0"/>
-        <w:numPr>
-          <w:ilvl w:val="0"/>
-          <w:numId w:val="0"/>
-        </w:numPr>
-        <w:kinsoku/>
-        <w:wordWrap/>
-        <w:overflowPunct/>
-        <w:topLinePunct w:val="0"/>
-        <w:autoSpaceDE/>
-        <w:autoSpaceDN/>
-        <w:bidi w:val="0"/>
-        <w:adjustRightInd/>
-        <w:snapToGrid/>
-        <w:spacing w:line="0" w:lineRule="atLeast"/>
-        <w:ind w:right="0" w:rightChars="0"/>
-        <w:jc w:val="left"/>
-        <w:textAlignment w:val="auto"/>
-        <w:outlineLvl w:val="9"/>
-        <w:rPr>
-          <w:rFonts w:hint="eastAsia" w:asciiTheme="minorEastAsia" w:hAnsiTheme="minorEastAsia" w:cstheme="minorEastAsia"/>
-          <w:sz w:val="24"/>
-          <w:szCs w:val="24"/>
-          <w:lang w:val="en-US" w:eastAsia="zh-CN"/>
-        </w:rPr>
-      </w:pPr>
-      <w:r>
-        <w:rPr>
-          <w:rFonts w:hint="eastAsia" w:asciiTheme="minorEastAsia" w:hAnsiTheme="minorEastAsia" w:cstheme="minorEastAsia"/>
-          <w:sz w:val="24"/>
-          <w:szCs w:val="24"/>
-          <w:lang w:val="en-US" w:eastAsia="zh-CN"/>
-        </w:rPr>
-        <w:t xml:space="preserve">                       名/index.ts  名/index.tsx  名/index.d.ts</w:t>
+        <w:t xml:space="preserve">Node的非相对导入找node_modules/名.ts   </w:t>
+      </w:r>
+    </w:p>
+    <w:p>
+      <w:pPr>
+        <w:keepNext w:val="0"/>
+        <w:keepLines w:val="0"/>
+        <w:pageBreakBefore w:val="0"/>
+        <w:widowControl w:val="0"/>
+        <w:numPr>
+          <w:numId w:val="0"/>
+        </w:numPr>
+        <w:kinsoku/>
+        <w:wordWrap/>
+        <w:overflowPunct/>
+        <w:topLinePunct w:val="0"/>
+        <w:autoSpaceDE/>
+        <w:autoSpaceDN/>
+        <w:bidi w:val="0"/>
+        <w:adjustRightInd/>
+        <w:snapToGrid/>
+        <w:spacing w:line="0" w:lineRule="atLeast"/>
+        <w:ind w:right="0" w:rightChars="0" w:firstLine="2880" w:firstLineChars="1200"/>
+        <w:jc w:val="left"/>
+        <w:textAlignment w:val="auto"/>
+        <w:outlineLvl w:val="9"/>
+        <w:rPr>
+          <w:rFonts w:hint="eastAsia" w:asciiTheme="minorEastAsia" w:hAnsiTheme="minorEastAsia" w:cstheme="minorEastAsia"/>
+          <w:sz w:val="24"/>
+          <w:szCs w:val="24"/>
+          <w:lang w:val="en-US" w:eastAsia="zh-CN"/>
+        </w:rPr>
+      </w:pPr>
+      <w:r>
+        <w:rPr>
+          <w:rFonts w:hint="eastAsia" w:asciiTheme="minorEastAsia" w:hAnsiTheme="minorEastAsia" w:cstheme="minorEastAsia"/>
+          <w:sz w:val="24"/>
+          <w:szCs w:val="24"/>
+          <w:lang w:val="en-US" w:eastAsia="zh-CN"/>
+        </w:rPr>
+        <w:t xml:space="preserve">node_modules/名.tsx  </w:t>
+      </w:r>
+    </w:p>
+    <w:p>
+      <w:pPr>
+        <w:keepNext w:val="0"/>
+        <w:keepLines w:val="0"/>
+        <w:pageBreakBefore w:val="0"/>
+        <w:widowControl w:val="0"/>
+        <w:numPr>
+          <w:numId w:val="0"/>
+        </w:numPr>
+        <w:kinsoku/>
+        <w:wordWrap/>
+        <w:overflowPunct/>
+        <w:topLinePunct w:val="0"/>
+        <w:autoSpaceDE/>
+        <w:autoSpaceDN/>
+        <w:bidi w:val="0"/>
+        <w:adjustRightInd/>
+        <w:snapToGrid/>
+        <w:spacing w:line="0" w:lineRule="atLeast"/>
+        <w:ind w:right="0" w:rightChars="0" w:firstLine="2880" w:firstLineChars="1200"/>
+        <w:jc w:val="left"/>
+        <w:textAlignment w:val="auto"/>
+        <w:outlineLvl w:val="9"/>
+        <w:rPr>
+          <w:rFonts w:hint="eastAsia" w:asciiTheme="minorEastAsia" w:hAnsiTheme="minorEastAsia" w:cstheme="minorEastAsia"/>
+          <w:sz w:val="24"/>
+          <w:szCs w:val="24"/>
+          <w:lang w:val="en-US" w:eastAsia="zh-CN"/>
+        </w:rPr>
+      </w:pPr>
+      <w:r>
+        <w:rPr>
+          <w:rFonts w:hint="eastAsia" w:asciiTheme="minorEastAsia" w:hAnsiTheme="minorEastAsia" w:cstheme="minorEastAsia"/>
+          <w:sz w:val="24"/>
+          <w:szCs w:val="24"/>
+          <w:lang w:val="en-US" w:eastAsia="zh-CN"/>
+        </w:rPr>
+        <w:t>node_modules/名.d.ts</w:t>
+      </w:r>
+    </w:p>
+    <w:p>
+      <w:pPr>
+        <w:keepNext w:val="0"/>
+        <w:keepLines w:val="0"/>
+        <w:pageBreakBefore w:val="0"/>
+        <w:widowControl w:val="0"/>
+        <w:numPr>
+          <w:ilvl w:val="0"/>
+          <w:numId w:val="0"/>
+        </w:numPr>
+        <w:kinsoku/>
+        <w:wordWrap/>
+        <w:overflowPunct/>
+        <w:topLinePunct w:val="0"/>
+        <w:autoSpaceDE/>
+        <w:autoSpaceDN/>
+        <w:bidi w:val="0"/>
+        <w:adjustRightInd/>
+        <w:snapToGrid/>
+        <w:spacing w:line="0" w:lineRule="atLeast"/>
+        <w:ind w:right="0" w:rightChars="0"/>
+        <w:jc w:val="left"/>
+        <w:textAlignment w:val="auto"/>
+        <w:outlineLvl w:val="9"/>
+        <w:rPr>
+          <w:rFonts w:hint="eastAsia" w:asciiTheme="minorEastAsia" w:hAnsiTheme="minorEastAsia" w:cstheme="minorEastAsia"/>
+          <w:sz w:val="24"/>
+          <w:szCs w:val="24"/>
+          <w:lang w:val="en-US" w:eastAsia="zh-CN"/>
+        </w:rPr>
+      </w:pPr>
+      <w:r>
+        <w:rPr>
+          <w:rFonts w:hint="eastAsia" w:asciiTheme="minorEastAsia" w:hAnsiTheme="minorEastAsia" w:cstheme="minorEastAsia"/>
+          <w:sz w:val="24"/>
+          <w:szCs w:val="24"/>
+          <w:lang w:val="en-US" w:eastAsia="zh-CN"/>
+        </w:rPr>
+        <w:t xml:space="preserve">                        node_modules/名/package.json（如果指定了”typing”属性）</w:t>
+      </w:r>
+    </w:p>
+    <w:p>
+      <w:pPr>
+        <w:keepNext w:val="0"/>
+        <w:keepLines w:val="0"/>
+        <w:pageBreakBefore w:val="0"/>
+        <w:widowControl w:val="0"/>
+        <w:numPr>
+          <w:ilvl w:val="0"/>
+          <w:numId w:val="0"/>
+        </w:numPr>
+        <w:kinsoku/>
+        <w:wordWrap/>
+        <w:overflowPunct/>
+        <w:topLinePunct w:val="0"/>
+        <w:autoSpaceDE/>
+        <w:autoSpaceDN/>
+        <w:bidi w:val="0"/>
+        <w:adjustRightInd/>
+        <w:snapToGrid/>
+        <w:spacing w:line="0" w:lineRule="atLeast"/>
+        <w:ind w:right="0" w:rightChars="0"/>
+        <w:jc w:val="left"/>
+        <w:textAlignment w:val="auto"/>
+        <w:outlineLvl w:val="9"/>
+        <w:rPr>
+          <w:rFonts w:hint="eastAsia" w:asciiTheme="minorEastAsia" w:hAnsiTheme="minorEastAsia" w:cstheme="minorEastAsia"/>
+          <w:sz w:val="24"/>
+          <w:szCs w:val="24"/>
+          <w:lang w:val="en-US" w:eastAsia="zh-CN"/>
+        </w:rPr>
+      </w:pPr>
+      <w:r>
+        <w:rPr>
+          <w:rFonts w:hint="eastAsia" w:asciiTheme="minorEastAsia" w:hAnsiTheme="minorEastAsia" w:cstheme="minorEastAsia"/>
+          <w:sz w:val="24"/>
+          <w:szCs w:val="24"/>
+          <w:lang w:val="en-US" w:eastAsia="zh-CN"/>
+        </w:rPr>
+        <w:t xml:space="preserve">                        node_modules/名/index.ts  </w:t>
+      </w:r>
+    </w:p>
+    <w:p>
+      <w:pPr>
+        <w:keepNext w:val="0"/>
+        <w:keepLines w:val="0"/>
+        <w:pageBreakBefore w:val="0"/>
+        <w:widowControl w:val="0"/>
+        <w:numPr>
+          <w:ilvl w:val="0"/>
+          <w:numId w:val="0"/>
+        </w:numPr>
+        <w:kinsoku/>
+        <w:wordWrap/>
+        <w:overflowPunct/>
+        <w:topLinePunct w:val="0"/>
+        <w:autoSpaceDE/>
+        <w:autoSpaceDN/>
+        <w:bidi w:val="0"/>
+        <w:adjustRightInd/>
+        <w:snapToGrid/>
+        <w:spacing w:line="0" w:lineRule="atLeast"/>
+        <w:ind w:right="0" w:rightChars="0" w:firstLine="2880" w:firstLineChars="1200"/>
+        <w:jc w:val="left"/>
+        <w:textAlignment w:val="auto"/>
+        <w:outlineLvl w:val="9"/>
+        <w:rPr>
+          <w:rFonts w:hint="eastAsia" w:asciiTheme="minorEastAsia" w:hAnsiTheme="minorEastAsia" w:cstheme="minorEastAsia"/>
+          <w:sz w:val="24"/>
+          <w:szCs w:val="24"/>
+          <w:lang w:val="en-US" w:eastAsia="zh-CN"/>
+        </w:rPr>
+      </w:pPr>
+      <w:r>
+        <w:rPr>
+          <w:rFonts w:hint="eastAsia" w:asciiTheme="minorEastAsia" w:hAnsiTheme="minorEastAsia" w:cstheme="minorEastAsia"/>
+          <w:sz w:val="24"/>
+          <w:szCs w:val="24"/>
+          <w:lang w:val="en-US" w:eastAsia="zh-CN"/>
+        </w:rPr>
+        <w:t xml:space="preserve">node_modules/名/index.tsx  </w:t>
+      </w:r>
+    </w:p>
+    <w:p>
+      <w:pPr>
+        <w:keepNext w:val="0"/>
+        <w:keepLines w:val="0"/>
+        <w:pageBreakBefore w:val="0"/>
+        <w:widowControl w:val="0"/>
+        <w:numPr>
+          <w:ilvl w:val="0"/>
+          <w:numId w:val="0"/>
+        </w:numPr>
+        <w:kinsoku/>
+        <w:wordWrap/>
+        <w:overflowPunct/>
+        <w:topLinePunct w:val="0"/>
+        <w:autoSpaceDE/>
+        <w:autoSpaceDN/>
+        <w:bidi w:val="0"/>
+        <w:adjustRightInd/>
+        <w:snapToGrid/>
+        <w:spacing w:line="0" w:lineRule="atLeast"/>
+        <w:ind w:right="0" w:rightChars="0" w:firstLine="2880" w:firstLineChars="1200"/>
+        <w:jc w:val="left"/>
+        <w:textAlignment w:val="auto"/>
+        <w:outlineLvl w:val="9"/>
+        <w:rPr>
+          <w:rFonts w:hint="eastAsia" w:asciiTheme="minorEastAsia" w:hAnsiTheme="minorEastAsia" w:cstheme="minorEastAsia"/>
+          <w:sz w:val="24"/>
+          <w:szCs w:val="24"/>
+          <w:lang w:val="en-US" w:eastAsia="zh-CN"/>
+        </w:rPr>
+      </w:pPr>
+      <w:r>
+        <w:rPr>
+          <w:rFonts w:hint="eastAsia" w:asciiTheme="minorEastAsia" w:hAnsiTheme="minorEastAsia" w:cstheme="minorEastAsia"/>
+          <w:sz w:val="24"/>
+          <w:szCs w:val="24"/>
+          <w:lang w:val="en-US" w:eastAsia="zh-CN"/>
+        </w:rPr>
+        <w:t>node_modules/</w:t>
+      </w:r>
+      <w:bookmarkStart w:id="0" w:name="_GoBack"/>
+      <w:bookmarkEnd w:id="0"/>
+      <w:r>
+        <w:rPr>
+          <w:rFonts w:hint="eastAsia" w:asciiTheme="minorEastAsia" w:hAnsiTheme="minorEastAsia" w:cstheme="minorEastAsia"/>
+          <w:sz w:val="24"/>
+          <w:szCs w:val="24"/>
+          <w:lang w:val="en-US" w:eastAsia="zh-CN"/>
+        </w:rPr>
+        <w:t>名/index.d.ts</w:t>
       </w:r>
     </w:p>
     <w:p>
@@ -9912,89 +10236,89 @@
           <w:szCs w:val="24"/>
           <w:lang w:val="en-US" w:eastAsia="zh-CN"/>
         </w:rPr>
-        <w:t xml:space="preserve">     非相对导入找名.js</w:t>
-      </w:r>
-    </w:p>
-    <w:p>
-      <w:pPr>
-        <w:keepNext w:val="0"/>
-        <w:keepLines w:val="0"/>
-        <w:pageBreakBefore w:val="0"/>
-        <w:widowControl w:val="0"/>
-        <w:numPr>
-          <w:ilvl w:val="0"/>
-          <w:numId w:val="0"/>
-        </w:numPr>
-        <w:kinsoku/>
-        <w:wordWrap/>
-        <w:overflowPunct/>
-        <w:topLinePunct w:val="0"/>
-        <w:autoSpaceDE/>
-        <w:autoSpaceDN/>
-        <w:bidi w:val="0"/>
-        <w:adjustRightInd/>
-        <w:snapToGrid/>
-        <w:spacing w:line="0" w:lineRule="atLeast"/>
-        <w:ind w:right="0" w:rightChars="0"/>
-        <w:jc w:val="left"/>
-        <w:textAlignment w:val="auto"/>
-        <w:outlineLvl w:val="9"/>
-        <w:rPr>
-          <w:rFonts w:hint="eastAsia" w:asciiTheme="minorEastAsia" w:hAnsiTheme="minorEastAsia" w:cstheme="minorEastAsia"/>
-          <w:sz w:val="24"/>
-          <w:szCs w:val="24"/>
-          <w:lang w:val="en-US" w:eastAsia="zh-CN"/>
-        </w:rPr>
-      </w:pPr>
-      <w:r>
-        <w:rPr>
-          <w:rFonts w:hint="eastAsia" w:asciiTheme="minorEastAsia" w:hAnsiTheme="minorEastAsia" w:cstheme="minorEastAsia"/>
-          <w:sz w:val="24"/>
-          <w:szCs w:val="24"/>
-          <w:lang w:val="en-US" w:eastAsia="zh-CN"/>
-        </w:rPr>
-        <w:t xml:space="preserve">                 名/package.json（如果指定了”main”属性） </w:t>
-      </w:r>
-    </w:p>
-    <w:p>
-      <w:pPr>
-        <w:keepNext w:val="0"/>
-        <w:keepLines w:val="0"/>
-        <w:pageBreakBefore w:val="0"/>
-        <w:widowControl w:val="0"/>
-        <w:numPr>
-          <w:ilvl w:val="0"/>
-          <w:numId w:val="0"/>
-        </w:numPr>
-        <w:kinsoku/>
-        <w:wordWrap/>
-        <w:overflowPunct/>
-        <w:topLinePunct w:val="0"/>
-        <w:autoSpaceDE/>
-        <w:autoSpaceDN/>
-        <w:bidi w:val="0"/>
-        <w:adjustRightInd/>
-        <w:snapToGrid/>
-        <w:spacing w:line="0" w:lineRule="atLeast"/>
-        <w:ind w:right="0" w:rightChars="0"/>
-        <w:jc w:val="left"/>
-        <w:textAlignment w:val="auto"/>
-        <w:outlineLvl w:val="9"/>
-        <w:rPr>
-          <w:rFonts w:hint="eastAsia" w:asciiTheme="minorEastAsia" w:hAnsiTheme="minorEastAsia" w:cstheme="minorEastAsia"/>
-          <w:sz w:val="24"/>
-          <w:szCs w:val="24"/>
-          <w:lang w:val="en-US" w:eastAsia="zh-CN"/>
-        </w:rPr>
-      </w:pPr>
-      <w:r>
-        <w:rPr>
-          <w:rFonts w:hint="eastAsia" w:asciiTheme="minorEastAsia" w:hAnsiTheme="minorEastAsia" w:cstheme="minorEastAsia"/>
-          <w:sz w:val="24"/>
-          <w:szCs w:val="24"/>
-          <w:lang w:val="en-US" w:eastAsia="zh-CN"/>
-        </w:rPr>
-        <w:t xml:space="preserve">                 名/index.js</w:t>
+        <w:t xml:space="preserve">     非相对导入找node_modules/名.js</w:t>
+      </w:r>
+    </w:p>
+    <w:p>
+      <w:pPr>
+        <w:keepNext w:val="0"/>
+        <w:keepLines w:val="0"/>
+        <w:pageBreakBefore w:val="0"/>
+        <w:widowControl w:val="0"/>
+        <w:numPr>
+          <w:ilvl w:val="0"/>
+          <w:numId w:val="0"/>
+        </w:numPr>
+        <w:kinsoku/>
+        <w:wordWrap/>
+        <w:overflowPunct/>
+        <w:topLinePunct w:val="0"/>
+        <w:autoSpaceDE/>
+        <w:autoSpaceDN/>
+        <w:bidi w:val="0"/>
+        <w:adjustRightInd/>
+        <w:snapToGrid/>
+        <w:spacing w:line="0" w:lineRule="atLeast"/>
+        <w:ind w:right="0" w:rightChars="0"/>
+        <w:jc w:val="left"/>
+        <w:textAlignment w:val="auto"/>
+        <w:outlineLvl w:val="9"/>
+        <w:rPr>
+          <w:rFonts w:hint="eastAsia" w:asciiTheme="minorEastAsia" w:hAnsiTheme="minorEastAsia" w:cstheme="minorEastAsia"/>
+          <w:sz w:val="24"/>
+          <w:szCs w:val="24"/>
+          <w:lang w:val="en-US" w:eastAsia="zh-CN"/>
+        </w:rPr>
+      </w:pPr>
+      <w:r>
+        <w:rPr>
+          <w:rFonts w:hint="eastAsia" w:asciiTheme="minorEastAsia" w:hAnsiTheme="minorEastAsia" w:cstheme="minorEastAsia"/>
+          <w:sz w:val="24"/>
+          <w:szCs w:val="24"/>
+          <w:lang w:val="en-US" w:eastAsia="zh-CN"/>
+        </w:rPr>
+        <w:t xml:space="preserve">                 node_modules/名/package.json（如果指定了”main”属性） </w:t>
+      </w:r>
+    </w:p>
+    <w:p>
+      <w:pPr>
+        <w:keepNext w:val="0"/>
+        <w:keepLines w:val="0"/>
+        <w:pageBreakBefore w:val="0"/>
+        <w:widowControl w:val="0"/>
+        <w:numPr>
+          <w:ilvl w:val="0"/>
+          <w:numId w:val="0"/>
+        </w:numPr>
+        <w:kinsoku/>
+        <w:wordWrap/>
+        <w:overflowPunct/>
+        <w:topLinePunct w:val="0"/>
+        <w:autoSpaceDE/>
+        <w:autoSpaceDN/>
+        <w:bidi w:val="0"/>
+        <w:adjustRightInd/>
+        <w:snapToGrid/>
+        <w:spacing w:line="0" w:lineRule="atLeast"/>
+        <w:ind w:right="0" w:rightChars="0"/>
+        <w:jc w:val="left"/>
+        <w:textAlignment w:val="auto"/>
+        <w:outlineLvl w:val="9"/>
+        <w:rPr>
+          <w:rFonts w:hint="eastAsia" w:asciiTheme="minorEastAsia" w:hAnsiTheme="minorEastAsia" w:cstheme="minorEastAsia"/>
+          <w:sz w:val="24"/>
+          <w:szCs w:val="24"/>
+          <w:lang w:val="en-US" w:eastAsia="zh-CN"/>
+        </w:rPr>
+      </w:pPr>
+      <w:r>
+        <w:rPr>
+          <w:rFonts w:hint="eastAsia" w:asciiTheme="minorEastAsia" w:hAnsiTheme="minorEastAsia" w:cstheme="minorEastAsia"/>
+          <w:sz w:val="24"/>
+          <w:szCs w:val="24"/>
+          <w:lang w:val="en-US" w:eastAsia="zh-CN"/>
+        </w:rPr>
+        <w:t xml:space="preserve">                 node_modules/名/index.js</w:t>
       </w:r>
     </w:p>
     <w:p>

--- a/TypeScript.docx
+++ b/TypeScript.docx
@@ -5587,6 +5587,358 @@
         </w:rPr>
         <w:t>for…in可操作任何对象         for…of只操作迭代对象</w:t>
       </w:r>
+    </w:p>
+    <w:p>
+      <w:pPr>
+        <w:keepNext w:val="0"/>
+        <w:keepLines w:val="0"/>
+        <w:pageBreakBefore w:val="0"/>
+        <w:widowControl w:val="0"/>
+        <w:numPr>
+          <w:ilvl w:val="0"/>
+          <w:numId w:val="0"/>
+        </w:numPr>
+        <w:kinsoku/>
+        <w:wordWrap/>
+        <w:overflowPunct/>
+        <w:topLinePunct w:val="0"/>
+        <w:autoSpaceDE/>
+        <w:autoSpaceDN/>
+        <w:bidi w:val="0"/>
+        <w:adjustRightInd/>
+        <w:snapToGrid/>
+        <w:spacing w:line="0" w:lineRule="atLeast"/>
+        <w:ind w:right="0" w:rightChars="0" w:firstLine="480"/>
+        <w:jc w:val="left"/>
+        <w:textAlignment w:val="auto"/>
+        <w:outlineLvl w:val="9"/>
+        <w:rPr>
+          <w:rFonts w:hint="eastAsia" w:asciiTheme="minorEastAsia" w:hAnsiTheme="minorEastAsia" w:cstheme="minorEastAsia"/>
+          <w:sz w:val="24"/>
+          <w:szCs w:val="24"/>
+          <w:lang w:val="en-US" w:eastAsia="zh-CN"/>
+        </w:rPr>
+      </w:pPr>
+    </w:p>
+    <w:p>
+      <w:pPr>
+        <w:keepNext w:val="0"/>
+        <w:keepLines w:val="0"/>
+        <w:pageBreakBefore w:val="0"/>
+        <w:widowControl w:val="0"/>
+        <w:numPr>
+          <w:ilvl w:val="0"/>
+          <w:numId w:val="0"/>
+        </w:numPr>
+        <w:kinsoku/>
+        <w:wordWrap/>
+        <w:overflowPunct/>
+        <w:topLinePunct w:val="0"/>
+        <w:autoSpaceDE/>
+        <w:autoSpaceDN/>
+        <w:bidi w:val="0"/>
+        <w:adjustRightInd/>
+        <w:snapToGrid/>
+        <w:spacing w:line="0" w:lineRule="atLeast"/>
+        <w:ind w:right="0" w:rightChars="0" w:firstLine="480"/>
+        <w:jc w:val="left"/>
+        <w:textAlignment w:val="auto"/>
+        <w:outlineLvl w:val="9"/>
+        <w:rPr>
+          <w:rFonts w:hint="eastAsia" w:asciiTheme="minorEastAsia" w:hAnsiTheme="minorEastAsia" w:cstheme="minorEastAsia"/>
+          <w:sz w:val="24"/>
+          <w:szCs w:val="24"/>
+          <w:lang w:val="en-US" w:eastAsia="zh-CN"/>
+        </w:rPr>
+      </w:pPr>
+    </w:p>
+    <w:p>
+      <w:pPr>
+        <w:keepNext w:val="0"/>
+        <w:keepLines w:val="0"/>
+        <w:pageBreakBefore w:val="0"/>
+        <w:widowControl w:val="0"/>
+        <w:numPr>
+          <w:ilvl w:val="0"/>
+          <w:numId w:val="0"/>
+        </w:numPr>
+        <w:kinsoku/>
+        <w:wordWrap/>
+        <w:overflowPunct/>
+        <w:topLinePunct w:val="0"/>
+        <w:autoSpaceDE/>
+        <w:autoSpaceDN/>
+        <w:bidi w:val="0"/>
+        <w:adjustRightInd/>
+        <w:snapToGrid/>
+        <w:spacing w:line="0" w:lineRule="atLeast"/>
+        <w:ind w:right="0" w:rightChars="0" w:firstLine="480"/>
+        <w:jc w:val="left"/>
+        <w:textAlignment w:val="auto"/>
+        <w:outlineLvl w:val="9"/>
+        <w:rPr>
+          <w:rFonts w:hint="eastAsia" w:asciiTheme="minorEastAsia" w:hAnsiTheme="minorEastAsia" w:cstheme="minorEastAsia"/>
+          <w:sz w:val="24"/>
+          <w:szCs w:val="24"/>
+          <w:lang w:val="en-US" w:eastAsia="zh-CN"/>
+        </w:rPr>
+      </w:pPr>
+    </w:p>
+    <w:p>
+      <w:pPr>
+        <w:keepNext w:val="0"/>
+        <w:keepLines w:val="0"/>
+        <w:pageBreakBefore w:val="0"/>
+        <w:widowControl w:val="0"/>
+        <w:numPr>
+          <w:ilvl w:val="0"/>
+          <w:numId w:val="0"/>
+        </w:numPr>
+        <w:kinsoku/>
+        <w:wordWrap/>
+        <w:overflowPunct/>
+        <w:topLinePunct w:val="0"/>
+        <w:autoSpaceDE/>
+        <w:autoSpaceDN/>
+        <w:bidi w:val="0"/>
+        <w:adjustRightInd/>
+        <w:snapToGrid/>
+        <w:spacing w:line="0" w:lineRule="atLeast"/>
+        <w:ind w:right="0" w:rightChars="0" w:firstLine="480"/>
+        <w:jc w:val="left"/>
+        <w:textAlignment w:val="auto"/>
+        <w:outlineLvl w:val="9"/>
+        <w:rPr>
+          <w:rFonts w:hint="eastAsia" w:asciiTheme="minorEastAsia" w:hAnsiTheme="minorEastAsia" w:cstheme="minorEastAsia"/>
+          <w:sz w:val="24"/>
+          <w:szCs w:val="24"/>
+          <w:lang w:val="en-US" w:eastAsia="zh-CN"/>
+        </w:rPr>
+      </w:pPr>
+    </w:p>
+    <w:p>
+      <w:pPr>
+        <w:keepNext w:val="0"/>
+        <w:keepLines w:val="0"/>
+        <w:pageBreakBefore w:val="0"/>
+        <w:widowControl w:val="0"/>
+        <w:numPr>
+          <w:ilvl w:val="0"/>
+          <w:numId w:val="0"/>
+        </w:numPr>
+        <w:kinsoku/>
+        <w:wordWrap/>
+        <w:overflowPunct/>
+        <w:topLinePunct w:val="0"/>
+        <w:autoSpaceDE/>
+        <w:autoSpaceDN/>
+        <w:bidi w:val="0"/>
+        <w:adjustRightInd/>
+        <w:snapToGrid/>
+        <w:spacing w:line="0" w:lineRule="atLeast"/>
+        <w:ind w:right="0" w:rightChars="0" w:firstLine="480"/>
+        <w:jc w:val="left"/>
+        <w:textAlignment w:val="auto"/>
+        <w:outlineLvl w:val="9"/>
+        <w:rPr>
+          <w:rFonts w:hint="eastAsia" w:asciiTheme="minorEastAsia" w:hAnsiTheme="minorEastAsia" w:cstheme="minorEastAsia"/>
+          <w:sz w:val="24"/>
+          <w:szCs w:val="24"/>
+          <w:lang w:val="en-US" w:eastAsia="zh-CN"/>
+        </w:rPr>
+      </w:pPr>
+    </w:p>
+    <w:p>
+      <w:pPr>
+        <w:keepNext w:val="0"/>
+        <w:keepLines w:val="0"/>
+        <w:pageBreakBefore w:val="0"/>
+        <w:widowControl w:val="0"/>
+        <w:numPr>
+          <w:ilvl w:val="0"/>
+          <w:numId w:val="0"/>
+        </w:numPr>
+        <w:kinsoku/>
+        <w:wordWrap/>
+        <w:overflowPunct/>
+        <w:topLinePunct w:val="0"/>
+        <w:autoSpaceDE/>
+        <w:autoSpaceDN/>
+        <w:bidi w:val="0"/>
+        <w:adjustRightInd/>
+        <w:snapToGrid/>
+        <w:spacing w:line="0" w:lineRule="atLeast"/>
+        <w:ind w:right="0" w:rightChars="0" w:firstLine="480"/>
+        <w:jc w:val="left"/>
+        <w:textAlignment w:val="auto"/>
+        <w:outlineLvl w:val="9"/>
+        <w:rPr>
+          <w:rFonts w:hint="eastAsia" w:asciiTheme="minorEastAsia" w:hAnsiTheme="minorEastAsia" w:cstheme="minorEastAsia"/>
+          <w:sz w:val="24"/>
+          <w:szCs w:val="24"/>
+          <w:lang w:val="en-US" w:eastAsia="zh-CN"/>
+        </w:rPr>
+      </w:pPr>
+    </w:p>
+    <w:p>
+      <w:pPr>
+        <w:keepNext w:val="0"/>
+        <w:keepLines w:val="0"/>
+        <w:pageBreakBefore w:val="0"/>
+        <w:widowControl w:val="0"/>
+        <w:numPr>
+          <w:ilvl w:val="0"/>
+          <w:numId w:val="0"/>
+        </w:numPr>
+        <w:kinsoku/>
+        <w:wordWrap/>
+        <w:overflowPunct/>
+        <w:topLinePunct w:val="0"/>
+        <w:autoSpaceDE/>
+        <w:autoSpaceDN/>
+        <w:bidi w:val="0"/>
+        <w:adjustRightInd/>
+        <w:snapToGrid/>
+        <w:spacing w:line="0" w:lineRule="atLeast"/>
+        <w:ind w:right="0" w:rightChars="0" w:firstLine="480"/>
+        <w:jc w:val="left"/>
+        <w:textAlignment w:val="auto"/>
+        <w:outlineLvl w:val="9"/>
+        <w:rPr>
+          <w:rFonts w:hint="eastAsia" w:asciiTheme="minorEastAsia" w:hAnsiTheme="minorEastAsia" w:cstheme="minorEastAsia"/>
+          <w:sz w:val="24"/>
+          <w:szCs w:val="24"/>
+          <w:lang w:val="en-US" w:eastAsia="zh-CN"/>
+        </w:rPr>
+      </w:pPr>
+    </w:p>
+    <w:p>
+      <w:pPr>
+        <w:keepNext w:val="0"/>
+        <w:keepLines w:val="0"/>
+        <w:pageBreakBefore w:val="0"/>
+        <w:widowControl w:val="0"/>
+        <w:numPr>
+          <w:ilvl w:val="0"/>
+          <w:numId w:val="0"/>
+        </w:numPr>
+        <w:kinsoku/>
+        <w:wordWrap/>
+        <w:overflowPunct/>
+        <w:topLinePunct w:val="0"/>
+        <w:autoSpaceDE/>
+        <w:autoSpaceDN/>
+        <w:bidi w:val="0"/>
+        <w:adjustRightInd/>
+        <w:snapToGrid/>
+        <w:spacing w:line="0" w:lineRule="atLeast"/>
+        <w:ind w:right="0" w:rightChars="0" w:firstLine="480"/>
+        <w:jc w:val="left"/>
+        <w:textAlignment w:val="auto"/>
+        <w:outlineLvl w:val="9"/>
+        <w:rPr>
+          <w:rFonts w:hint="eastAsia" w:asciiTheme="minorEastAsia" w:hAnsiTheme="minorEastAsia" w:cstheme="minorEastAsia"/>
+          <w:sz w:val="24"/>
+          <w:szCs w:val="24"/>
+          <w:lang w:val="en-US" w:eastAsia="zh-CN"/>
+        </w:rPr>
+      </w:pPr>
+    </w:p>
+    <w:p>
+      <w:pPr>
+        <w:keepNext w:val="0"/>
+        <w:keepLines w:val="0"/>
+        <w:pageBreakBefore w:val="0"/>
+        <w:widowControl w:val="0"/>
+        <w:numPr>
+          <w:ilvl w:val="0"/>
+          <w:numId w:val="0"/>
+        </w:numPr>
+        <w:kinsoku/>
+        <w:wordWrap/>
+        <w:overflowPunct/>
+        <w:topLinePunct w:val="0"/>
+        <w:autoSpaceDE/>
+        <w:autoSpaceDN/>
+        <w:bidi w:val="0"/>
+        <w:adjustRightInd/>
+        <w:snapToGrid/>
+        <w:spacing w:line="0" w:lineRule="atLeast"/>
+        <w:ind w:right="0" w:rightChars="0" w:firstLine="480"/>
+        <w:jc w:val="left"/>
+        <w:textAlignment w:val="auto"/>
+        <w:outlineLvl w:val="9"/>
+        <w:rPr>
+          <w:rFonts w:hint="eastAsia" w:asciiTheme="minorEastAsia" w:hAnsiTheme="minorEastAsia" w:cstheme="minorEastAsia"/>
+          <w:sz w:val="24"/>
+          <w:szCs w:val="24"/>
+          <w:lang w:val="en-US" w:eastAsia="zh-CN"/>
+        </w:rPr>
+      </w:pPr>
+    </w:p>
+    <w:p>
+      <w:pPr>
+        <w:keepNext w:val="0"/>
+        <w:keepLines w:val="0"/>
+        <w:pageBreakBefore w:val="0"/>
+        <w:widowControl w:val="0"/>
+        <w:numPr>
+          <w:ilvl w:val="0"/>
+          <w:numId w:val="0"/>
+        </w:numPr>
+        <w:kinsoku/>
+        <w:wordWrap/>
+        <w:overflowPunct/>
+        <w:topLinePunct w:val="0"/>
+        <w:autoSpaceDE/>
+        <w:autoSpaceDN/>
+        <w:bidi w:val="0"/>
+        <w:adjustRightInd/>
+        <w:snapToGrid/>
+        <w:spacing w:line="0" w:lineRule="atLeast"/>
+        <w:ind w:right="0" w:rightChars="0" w:firstLine="480"/>
+        <w:jc w:val="left"/>
+        <w:textAlignment w:val="auto"/>
+        <w:outlineLvl w:val="9"/>
+        <w:rPr>
+          <w:rFonts w:hint="eastAsia" w:asciiTheme="minorEastAsia" w:hAnsiTheme="minorEastAsia" w:cstheme="minorEastAsia"/>
+          <w:sz w:val="24"/>
+          <w:szCs w:val="24"/>
+          <w:lang w:val="en-US" w:eastAsia="zh-CN"/>
+        </w:rPr>
+      </w:pPr>
+    </w:p>
+    <w:p>
+      <w:pPr>
+        <w:keepNext w:val="0"/>
+        <w:keepLines w:val="0"/>
+        <w:pageBreakBefore w:val="0"/>
+        <w:widowControl w:val="0"/>
+        <w:numPr>
+          <w:ilvl w:val="0"/>
+          <w:numId w:val="0"/>
+        </w:numPr>
+        <w:kinsoku/>
+        <w:wordWrap/>
+        <w:overflowPunct/>
+        <w:topLinePunct w:val="0"/>
+        <w:autoSpaceDE/>
+        <w:autoSpaceDN/>
+        <w:bidi w:val="0"/>
+        <w:adjustRightInd/>
+        <w:snapToGrid/>
+        <w:spacing w:line="0" w:lineRule="atLeast"/>
+        <w:ind w:right="0" w:rightChars="0" w:firstLine="480"/>
+        <w:jc w:val="left"/>
+        <w:textAlignment w:val="auto"/>
+        <w:outlineLvl w:val="9"/>
+        <w:rPr>
+          <w:rFonts w:hint="eastAsia" w:asciiTheme="minorEastAsia" w:hAnsiTheme="minorEastAsia" w:cstheme="minorEastAsia"/>
+          <w:sz w:val="24"/>
+          <w:szCs w:val="24"/>
+          <w:lang w:val="en-US" w:eastAsia="zh-CN"/>
+        </w:rPr>
+      </w:pPr>
     </w:p>
     <w:p>
       <w:pPr>
@@ -9428,6 +9780,7 @@
         <w:pageBreakBefore w:val="0"/>
         <w:widowControl w:val="0"/>
         <w:numPr>
+          <w:ilvl w:val="0"/>
           <w:numId w:val="0"/>
         </w:numPr>
         <w:kinsoku/>
@@ -9468,6 +9821,7 @@
         <w:pageBreakBefore w:val="0"/>
         <w:widowControl w:val="0"/>
         <w:numPr>
+          <w:ilvl w:val="0"/>
           <w:numId w:val="0"/>
         </w:numPr>
         <w:kinsoku/>
@@ -9713,6 +10067,7 @@
         <w:pageBreakBefore w:val="0"/>
         <w:widowControl w:val="0"/>
         <w:numPr>
+          <w:ilvl w:val="0"/>
           <w:numId w:val="0"/>
         </w:numPr>
         <w:kinsoku/>
@@ -9753,6 +10108,7 @@
         <w:pageBreakBefore w:val="0"/>
         <w:widowControl w:val="0"/>
         <w:numPr>
+          <w:ilvl w:val="0"/>
           <w:numId w:val="0"/>
         </w:numPr>
         <w:kinsoku/>
@@ -9947,1092 +10303,795 @@
           <w:szCs w:val="24"/>
           <w:lang w:val="en-US" w:eastAsia="zh-CN"/>
         </w:rPr>
-        <w:t>node_modules/</w:t>
-      </w:r>
+        <w:t>node_modules/名/index.d.ts</w:t>
+      </w:r>
+    </w:p>
+    <w:p>
+      <w:pPr>
+        <w:keepNext w:val="0"/>
+        <w:keepLines w:val="0"/>
+        <w:pageBreakBefore w:val="0"/>
+        <w:widowControl w:val="0"/>
+        <w:numPr>
+          <w:ilvl w:val="0"/>
+          <w:numId w:val="0"/>
+        </w:numPr>
+        <w:kinsoku/>
+        <w:wordWrap/>
+        <w:overflowPunct/>
+        <w:topLinePunct w:val="0"/>
+        <w:autoSpaceDE/>
+        <w:autoSpaceDN/>
+        <w:bidi w:val="0"/>
+        <w:adjustRightInd/>
+        <w:snapToGrid/>
+        <w:spacing w:line="0" w:lineRule="atLeast"/>
+        <w:ind w:right="0" w:rightChars="0"/>
+        <w:jc w:val="left"/>
+        <w:textAlignment w:val="auto"/>
+        <w:outlineLvl w:val="9"/>
+        <w:rPr>
+          <w:rFonts w:hint="eastAsia" w:asciiTheme="minorEastAsia" w:hAnsiTheme="minorEastAsia" w:cstheme="minorEastAsia"/>
+          <w:sz w:val="24"/>
+          <w:szCs w:val="24"/>
+          <w:lang w:val="en-US" w:eastAsia="zh-CN"/>
+        </w:rPr>
+      </w:pPr>
+      <w:r>
+        <w:rPr>
+          <w:rFonts w:hint="eastAsia" w:asciiTheme="minorEastAsia" w:hAnsiTheme="minorEastAsia" w:cstheme="minorEastAsia"/>
+          <w:sz w:val="24"/>
+          <w:szCs w:val="24"/>
+          <w:lang w:val="en-US" w:eastAsia="zh-CN"/>
+        </w:rPr>
+        <w:t xml:space="preserve">                       上个目录的…</w:t>
+      </w:r>
+    </w:p>
+    <w:p>
+      <w:pPr>
+        <w:keepNext w:val="0"/>
+        <w:keepLines w:val="0"/>
+        <w:pageBreakBefore w:val="0"/>
+        <w:widowControl w:val="0"/>
+        <w:numPr>
+          <w:ilvl w:val="0"/>
+          <w:numId w:val="0"/>
+        </w:numPr>
+        <w:kinsoku/>
+        <w:wordWrap/>
+        <w:overflowPunct/>
+        <w:topLinePunct w:val="0"/>
+        <w:autoSpaceDE/>
+        <w:autoSpaceDN/>
+        <w:bidi w:val="0"/>
+        <w:adjustRightInd/>
+        <w:snapToGrid/>
+        <w:spacing w:line="0" w:lineRule="atLeast"/>
+        <w:ind w:right="0" w:rightChars="0"/>
+        <w:jc w:val="left"/>
+        <w:textAlignment w:val="auto"/>
+        <w:outlineLvl w:val="9"/>
+        <w:rPr>
+          <w:rFonts w:hint="eastAsia" w:asciiTheme="minorEastAsia" w:hAnsiTheme="minorEastAsia" w:cstheme="minorEastAsia"/>
+          <w:sz w:val="24"/>
+          <w:szCs w:val="24"/>
+          <w:lang w:val="en-US" w:eastAsia="zh-CN"/>
+        </w:rPr>
+      </w:pPr>
+    </w:p>
+    <w:p>
+      <w:pPr>
+        <w:keepNext w:val="0"/>
+        <w:keepLines w:val="0"/>
+        <w:pageBreakBefore w:val="0"/>
+        <w:widowControl w:val="0"/>
+        <w:numPr>
+          <w:ilvl w:val="0"/>
+          <w:numId w:val="7"/>
+        </w:numPr>
+        <w:kinsoku/>
+        <w:wordWrap/>
+        <w:overflowPunct/>
+        <w:topLinePunct w:val="0"/>
+        <w:autoSpaceDE/>
+        <w:autoSpaceDN/>
+        <w:bidi w:val="0"/>
+        <w:adjustRightInd/>
+        <w:snapToGrid/>
+        <w:spacing w:line="0" w:lineRule="atLeast"/>
+        <w:ind w:right="0" w:rightChars="0"/>
+        <w:jc w:val="left"/>
+        <w:textAlignment w:val="auto"/>
+        <w:outlineLvl w:val="9"/>
+        <w:rPr>
+          <w:rFonts w:hint="eastAsia" w:asciiTheme="minorEastAsia" w:hAnsiTheme="minorEastAsia" w:cstheme="minorEastAsia"/>
+          <w:sz w:val="24"/>
+          <w:szCs w:val="24"/>
+          <w:lang w:val="en-US" w:eastAsia="zh-CN"/>
+        </w:rPr>
+      </w:pPr>
+      <w:r>
+        <w:rPr>
+          <w:rFonts w:hint="eastAsia" w:asciiTheme="minorEastAsia" w:hAnsiTheme="minorEastAsia" w:cstheme="minorEastAsia"/>
+          <w:sz w:val="24"/>
+          <w:szCs w:val="24"/>
+          <w:lang w:val="en-US" w:eastAsia="zh-CN"/>
+        </w:rPr>
+        <w:t>node.js的模块解析</w:t>
+      </w:r>
+    </w:p>
+    <w:p>
+      <w:pPr>
+        <w:keepNext w:val="0"/>
+        <w:keepLines w:val="0"/>
+        <w:pageBreakBefore w:val="0"/>
+        <w:widowControl w:val="0"/>
+        <w:numPr>
+          <w:ilvl w:val="0"/>
+          <w:numId w:val="0"/>
+        </w:numPr>
+        <w:kinsoku/>
+        <w:wordWrap/>
+        <w:overflowPunct/>
+        <w:topLinePunct w:val="0"/>
+        <w:autoSpaceDE/>
+        <w:autoSpaceDN/>
+        <w:bidi w:val="0"/>
+        <w:adjustRightInd/>
+        <w:snapToGrid/>
+        <w:spacing w:line="0" w:lineRule="atLeast"/>
+        <w:ind w:right="0" w:rightChars="0"/>
+        <w:jc w:val="left"/>
+        <w:textAlignment w:val="auto"/>
+        <w:outlineLvl w:val="9"/>
+        <w:rPr>
+          <w:rFonts w:hint="eastAsia" w:asciiTheme="minorEastAsia" w:hAnsiTheme="minorEastAsia" w:cstheme="minorEastAsia"/>
+          <w:sz w:val="24"/>
+          <w:szCs w:val="24"/>
+          <w:lang w:val="en-US" w:eastAsia="zh-CN"/>
+        </w:rPr>
+      </w:pPr>
+      <w:r>
+        <w:rPr>
+          <w:rFonts w:hint="eastAsia" w:asciiTheme="minorEastAsia" w:hAnsiTheme="minorEastAsia" w:cstheme="minorEastAsia"/>
+          <w:sz w:val="24"/>
+          <w:szCs w:val="24"/>
+          <w:lang w:val="en-US" w:eastAsia="zh-CN"/>
+        </w:rPr>
+        <w:t xml:space="preserve">     相对导入找名.js  </w:t>
+      </w:r>
+    </w:p>
+    <w:p>
+      <w:pPr>
+        <w:keepNext w:val="0"/>
+        <w:keepLines w:val="0"/>
+        <w:pageBreakBefore w:val="0"/>
+        <w:widowControl w:val="0"/>
+        <w:numPr>
+          <w:ilvl w:val="0"/>
+          <w:numId w:val="0"/>
+        </w:numPr>
+        <w:kinsoku/>
+        <w:wordWrap/>
+        <w:overflowPunct/>
+        <w:topLinePunct w:val="0"/>
+        <w:autoSpaceDE/>
+        <w:autoSpaceDN/>
+        <w:bidi w:val="0"/>
+        <w:adjustRightInd/>
+        <w:snapToGrid/>
+        <w:spacing w:line="0" w:lineRule="atLeast"/>
+        <w:ind w:right="0" w:rightChars="0"/>
+        <w:jc w:val="left"/>
+        <w:textAlignment w:val="auto"/>
+        <w:outlineLvl w:val="9"/>
+        <w:rPr>
+          <w:rFonts w:hint="eastAsia" w:asciiTheme="minorEastAsia" w:hAnsiTheme="minorEastAsia" w:cstheme="minorEastAsia"/>
+          <w:sz w:val="24"/>
+          <w:szCs w:val="24"/>
+          <w:lang w:val="en-US" w:eastAsia="zh-CN"/>
+        </w:rPr>
+      </w:pPr>
+      <w:r>
+        <w:rPr>
+          <w:rFonts w:hint="eastAsia" w:asciiTheme="minorEastAsia" w:hAnsiTheme="minorEastAsia" w:cstheme="minorEastAsia"/>
+          <w:sz w:val="24"/>
+          <w:szCs w:val="24"/>
+          <w:lang w:val="en-US" w:eastAsia="zh-CN"/>
+        </w:rPr>
+        <w:t xml:space="preserve">               名/package.json（如果指定了”main”属性） </w:t>
+      </w:r>
+    </w:p>
+    <w:p>
+      <w:pPr>
+        <w:keepNext w:val="0"/>
+        <w:keepLines w:val="0"/>
+        <w:pageBreakBefore w:val="0"/>
+        <w:widowControl w:val="0"/>
+        <w:numPr>
+          <w:ilvl w:val="0"/>
+          <w:numId w:val="0"/>
+        </w:numPr>
+        <w:kinsoku/>
+        <w:wordWrap/>
+        <w:overflowPunct/>
+        <w:topLinePunct w:val="0"/>
+        <w:autoSpaceDE/>
+        <w:autoSpaceDN/>
+        <w:bidi w:val="0"/>
+        <w:adjustRightInd/>
+        <w:snapToGrid/>
+        <w:spacing w:line="0" w:lineRule="atLeast"/>
+        <w:ind w:right="0" w:rightChars="0"/>
+        <w:jc w:val="left"/>
+        <w:textAlignment w:val="auto"/>
+        <w:outlineLvl w:val="9"/>
+        <w:rPr>
+          <w:rFonts w:hint="eastAsia" w:asciiTheme="minorEastAsia" w:hAnsiTheme="minorEastAsia" w:cstheme="minorEastAsia"/>
+          <w:sz w:val="24"/>
+          <w:szCs w:val="24"/>
+          <w:lang w:val="en-US" w:eastAsia="zh-CN"/>
+        </w:rPr>
+      </w:pPr>
+      <w:r>
+        <w:rPr>
+          <w:rFonts w:hint="eastAsia" w:asciiTheme="minorEastAsia" w:hAnsiTheme="minorEastAsia" w:cstheme="minorEastAsia"/>
+          <w:sz w:val="24"/>
+          <w:szCs w:val="24"/>
+          <w:lang w:val="en-US" w:eastAsia="zh-CN"/>
+        </w:rPr>
+        <w:t xml:space="preserve">               名/index.js</w:t>
+      </w:r>
+    </w:p>
+    <w:p>
+      <w:pPr>
+        <w:keepNext w:val="0"/>
+        <w:keepLines w:val="0"/>
+        <w:pageBreakBefore w:val="0"/>
+        <w:widowControl w:val="0"/>
+        <w:numPr>
+          <w:ilvl w:val="0"/>
+          <w:numId w:val="0"/>
+        </w:numPr>
+        <w:kinsoku/>
+        <w:wordWrap/>
+        <w:overflowPunct/>
+        <w:topLinePunct w:val="0"/>
+        <w:autoSpaceDE/>
+        <w:autoSpaceDN/>
+        <w:bidi w:val="0"/>
+        <w:adjustRightInd/>
+        <w:snapToGrid/>
+        <w:spacing w:line="0" w:lineRule="atLeast"/>
+        <w:ind w:right="0" w:rightChars="0"/>
+        <w:jc w:val="left"/>
+        <w:textAlignment w:val="auto"/>
+        <w:outlineLvl w:val="9"/>
+        <w:rPr>
+          <w:rFonts w:hint="eastAsia" w:asciiTheme="minorEastAsia" w:hAnsiTheme="minorEastAsia" w:cstheme="minorEastAsia"/>
+          <w:sz w:val="24"/>
+          <w:szCs w:val="24"/>
+          <w:lang w:val="en-US" w:eastAsia="zh-CN"/>
+        </w:rPr>
+      </w:pPr>
+      <w:r>
+        <w:rPr>
+          <w:rFonts w:hint="eastAsia" w:asciiTheme="minorEastAsia" w:hAnsiTheme="minorEastAsia" w:cstheme="minorEastAsia"/>
+          <w:sz w:val="24"/>
+          <w:szCs w:val="24"/>
+          <w:lang w:val="en-US" w:eastAsia="zh-CN"/>
+        </w:rPr>
+        <w:t xml:space="preserve">     非相对导入找node_modules/名.js</w:t>
+      </w:r>
+    </w:p>
+    <w:p>
+      <w:pPr>
+        <w:keepNext w:val="0"/>
+        <w:keepLines w:val="0"/>
+        <w:pageBreakBefore w:val="0"/>
+        <w:widowControl w:val="0"/>
+        <w:numPr>
+          <w:ilvl w:val="0"/>
+          <w:numId w:val="0"/>
+        </w:numPr>
+        <w:kinsoku/>
+        <w:wordWrap/>
+        <w:overflowPunct/>
+        <w:topLinePunct w:val="0"/>
+        <w:autoSpaceDE/>
+        <w:autoSpaceDN/>
+        <w:bidi w:val="0"/>
+        <w:adjustRightInd/>
+        <w:snapToGrid/>
+        <w:spacing w:line="0" w:lineRule="atLeast"/>
+        <w:ind w:right="0" w:rightChars="0"/>
+        <w:jc w:val="left"/>
+        <w:textAlignment w:val="auto"/>
+        <w:outlineLvl w:val="9"/>
+        <w:rPr>
+          <w:rFonts w:hint="eastAsia" w:asciiTheme="minorEastAsia" w:hAnsiTheme="minorEastAsia" w:cstheme="minorEastAsia"/>
+          <w:sz w:val="24"/>
+          <w:szCs w:val="24"/>
+          <w:lang w:val="en-US" w:eastAsia="zh-CN"/>
+        </w:rPr>
+      </w:pPr>
+      <w:r>
+        <w:rPr>
+          <w:rFonts w:hint="eastAsia" w:asciiTheme="minorEastAsia" w:hAnsiTheme="minorEastAsia" w:cstheme="minorEastAsia"/>
+          <w:sz w:val="24"/>
+          <w:szCs w:val="24"/>
+          <w:lang w:val="en-US" w:eastAsia="zh-CN"/>
+        </w:rPr>
+        <w:t xml:space="preserve">                 node_modules/名/package.json（如果指定了”main”属性） </w:t>
+      </w:r>
+    </w:p>
+    <w:p>
+      <w:pPr>
+        <w:keepNext w:val="0"/>
+        <w:keepLines w:val="0"/>
+        <w:pageBreakBefore w:val="0"/>
+        <w:widowControl w:val="0"/>
+        <w:numPr>
+          <w:ilvl w:val="0"/>
+          <w:numId w:val="0"/>
+        </w:numPr>
+        <w:kinsoku/>
+        <w:wordWrap/>
+        <w:overflowPunct/>
+        <w:topLinePunct w:val="0"/>
+        <w:autoSpaceDE/>
+        <w:autoSpaceDN/>
+        <w:bidi w:val="0"/>
+        <w:adjustRightInd/>
+        <w:snapToGrid/>
+        <w:spacing w:line="0" w:lineRule="atLeast"/>
+        <w:ind w:right="0" w:rightChars="0"/>
+        <w:jc w:val="left"/>
+        <w:textAlignment w:val="auto"/>
+        <w:outlineLvl w:val="9"/>
+        <w:rPr>
+          <w:rFonts w:hint="eastAsia" w:asciiTheme="minorEastAsia" w:hAnsiTheme="minorEastAsia" w:cstheme="minorEastAsia"/>
+          <w:sz w:val="24"/>
+          <w:szCs w:val="24"/>
+          <w:lang w:val="en-US" w:eastAsia="zh-CN"/>
+        </w:rPr>
+      </w:pPr>
+      <w:r>
+        <w:rPr>
+          <w:rFonts w:hint="eastAsia" w:asciiTheme="minorEastAsia" w:hAnsiTheme="minorEastAsia" w:cstheme="minorEastAsia"/>
+          <w:sz w:val="24"/>
+          <w:szCs w:val="24"/>
+          <w:lang w:val="en-US" w:eastAsia="zh-CN"/>
+        </w:rPr>
+        <w:t xml:space="preserve">                 node_modules/名/index.js</w:t>
+      </w:r>
+    </w:p>
+    <w:p>
+      <w:pPr>
+        <w:keepNext w:val="0"/>
+        <w:keepLines w:val="0"/>
+        <w:pageBreakBefore w:val="0"/>
+        <w:widowControl w:val="0"/>
+        <w:numPr>
+          <w:ilvl w:val="0"/>
+          <w:numId w:val="0"/>
+        </w:numPr>
+        <w:kinsoku/>
+        <w:wordWrap/>
+        <w:overflowPunct/>
+        <w:topLinePunct w:val="0"/>
+        <w:autoSpaceDE/>
+        <w:autoSpaceDN/>
+        <w:bidi w:val="0"/>
+        <w:adjustRightInd/>
+        <w:snapToGrid/>
+        <w:spacing w:line="0" w:lineRule="atLeast"/>
+        <w:ind w:right="0" w:rightChars="0"/>
+        <w:jc w:val="left"/>
+        <w:textAlignment w:val="auto"/>
+        <w:outlineLvl w:val="9"/>
+        <w:rPr>
+          <w:rFonts w:hint="eastAsia" w:asciiTheme="minorEastAsia" w:hAnsiTheme="minorEastAsia" w:cstheme="minorEastAsia"/>
+          <w:sz w:val="24"/>
+          <w:szCs w:val="24"/>
+          <w:lang w:val="en-US" w:eastAsia="zh-CN"/>
+        </w:rPr>
+      </w:pPr>
+      <w:r>
+        <w:rPr>
+          <w:rFonts w:hint="eastAsia" w:asciiTheme="minorEastAsia" w:hAnsiTheme="minorEastAsia" w:cstheme="minorEastAsia"/>
+          <w:sz w:val="24"/>
+          <w:szCs w:val="24"/>
+          <w:lang w:val="en-US" w:eastAsia="zh-CN"/>
+        </w:rPr>
+        <w:t xml:space="preserve">                 上个目录的…</w:t>
+      </w:r>
+    </w:p>
+    <w:p>
+      <w:pPr>
+        <w:keepNext w:val="0"/>
+        <w:keepLines w:val="0"/>
+        <w:pageBreakBefore w:val="0"/>
+        <w:widowControl w:val="0"/>
+        <w:numPr>
+          <w:ilvl w:val="0"/>
+          <w:numId w:val="0"/>
+        </w:numPr>
+        <w:kinsoku/>
+        <w:wordWrap/>
+        <w:overflowPunct/>
+        <w:topLinePunct w:val="0"/>
+        <w:autoSpaceDE/>
+        <w:autoSpaceDN/>
+        <w:bidi w:val="0"/>
+        <w:adjustRightInd/>
+        <w:snapToGrid/>
+        <w:spacing w:line="0" w:lineRule="atLeast"/>
+        <w:ind w:right="0" w:rightChars="0"/>
+        <w:jc w:val="left"/>
+        <w:textAlignment w:val="auto"/>
+        <w:outlineLvl w:val="9"/>
+        <w:rPr>
+          <w:rFonts w:hint="eastAsia" w:asciiTheme="minorEastAsia" w:hAnsiTheme="minorEastAsia" w:cstheme="minorEastAsia"/>
+          <w:sz w:val="24"/>
+          <w:szCs w:val="24"/>
+          <w:lang w:val="en-US" w:eastAsia="zh-CN"/>
+        </w:rPr>
+      </w:pPr>
+    </w:p>
+    <w:p>
+      <w:pPr>
+        <w:keepNext w:val="0"/>
+        <w:keepLines w:val="0"/>
+        <w:pageBreakBefore w:val="0"/>
+        <w:widowControl w:val="0"/>
+        <w:numPr>
+          <w:ilvl w:val="0"/>
+          <w:numId w:val="0"/>
+        </w:numPr>
+        <w:kinsoku/>
+        <w:wordWrap/>
+        <w:overflowPunct/>
+        <w:topLinePunct w:val="0"/>
+        <w:autoSpaceDE/>
+        <w:autoSpaceDN/>
+        <w:bidi w:val="0"/>
+        <w:adjustRightInd/>
+        <w:snapToGrid/>
+        <w:spacing w:line="0" w:lineRule="atLeast"/>
+        <w:ind w:right="0" w:rightChars="0"/>
+        <w:jc w:val="left"/>
+        <w:textAlignment w:val="auto"/>
+        <w:outlineLvl w:val="9"/>
+        <w:rPr>
+          <w:rFonts w:hint="eastAsia" w:asciiTheme="minorEastAsia" w:hAnsiTheme="minorEastAsia" w:cstheme="minorEastAsia"/>
+          <w:sz w:val="24"/>
+          <w:szCs w:val="24"/>
+          <w:lang w:val="en-US" w:eastAsia="zh-CN"/>
+        </w:rPr>
+      </w:pPr>
+    </w:p>
+    <w:p>
+      <w:pPr>
+        <w:keepNext w:val="0"/>
+        <w:keepLines w:val="0"/>
+        <w:pageBreakBefore w:val="0"/>
+        <w:widowControl w:val="0"/>
+        <w:numPr>
+          <w:ilvl w:val="0"/>
+          <w:numId w:val="0"/>
+        </w:numPr>
+        <w:kinsoku/>
+        <w:wordWrap/>
+        <w:overflowPunct/>
+        <w:topLinePunct w:val="0"/>
+        <w:autoSpaceDE/>
+        <w:autoSpaceDN/>
+        <w:bidi w:val="0"/>
+        <w:adjustRightInd/>
+        <w:snapToGrid/>
+        <w:spacing w:line="0" w:lineRule="atLeast"/>
+        <w:ind w:right="0" w:rightChars="0"/>
+        <w:jc w:val="left"/>
+        <w:textAlignment w:val="auto"/>
+        <w:outlineLvl w:val="9"/>
+        <w:rPr>
+          <w:rFonts w:hint="eastAsia" w:asciiTheme="minorEastAsia" w:hAnsiTheme="minorEastAsia" w:cstheme="minorEastAsia"/>
+          <w:sz w:val="24"/>
+          <w:szCs w:val="24"/>
+          <w:lang w:val="en-US" w:eastAsia="zh-CN"/>
+        </w:rPr>
+      </w:pPr>
+    </w:p>
+    <w:p>
+      <w:pPr>
+        <w:keepNext w:val="0"/>
+        <w:keepLines w:val="0"/>
+        <w:pageBreakBefore w:val="0"/>
+        <w:widowControl w:val="0"/>
+        <w:numPr>
+          <w:ilvl w:val="0"/>
+          <w:numId w:val="0"/>
+        </w:numPr>
+        <w:kinsoku/>
+        <w:wordWrap/>
+        <w:overflowPunct/>
+        <w:topLinePunct w:val="0"/>
+        <w:autoSpaceDE/>
+        <w:autoSpaceDN/>
+        <w:bidi w:val="0"/>
+        <w:adjustRightInd/>
+        <w:snapToGrid/>
+        <w:spacing w:line="0" w:lineRule="atLeast"/>
+        <w:ind w:right="0" w:rightChars="0"/>
+        <w:jc w:val="left"/>
+        <w:textAlignment w:val="auto"/>
+        <w:outlineLvl w:val="9"/>
+        <w:rPr>
+          <w:rFonts w:hint="eastAsia" w:asciiTheme="minorEastAsia" w:hAnsiTheme="minorEastAsia" w:cstheme="minorEastAsia"/>
+          <w:sz w:val="24"/>
+          <w:szCs w:val="24"/>
+          <w:lang w:val="en-US" w:eastAsia="zh-CN"/>
+        </w:rPr>
+      </w:pPr>
+    </w:p>
+    <w:p>
+      <w:pPr>
+        <w:keepNext w:val="0"/>
+        <w:keepLines w:val="0"/>
+        <w:pageBreakBefore w:val="0"/>
+        <w:widowControl w:val="0"/>
+        <w:numPr>
+          <w:ilvl w:val="0"/>
+          <w:numId w:val="0"/>
+        </w:numPr>
+        <w:kinsoku/>
+        <w:wordWrap/>
+        <w:overflowPunct/>
+        <w:topLinePunct w:val="0"/>
+        <w:autoSpaceDE/>
+        <w:autoSpaceDN/>
+        <w:bidi w:val="0"/>
+        <w:adjustRightInd/>
+        <w:snapToGrid/>
+        <w:spacing w:line="0" w:lineRule="atLeast"/>
+        <w:ind w:right="0" w:rightChars="0"/>
+        <w:jc w:val="left"/>
+        <w:textAlignment w:val="auto"/>
+        <w:outlineLvl w:val="9"/>
+        <w:rPr>
+          <w:rFonts w:hint="eastAsia" w:asciiTheme="minorEastAsia" w:hAnsiTheme="minorEastAsia" w:cstheme="minorEastAsia"/>
+          <w:sz w:val="24"/>
+          <w:szCs w:val="24"/>
+          <w:lang w:val="en-US" w:eastAsia="zh-CN"/>
+        </w:rPr>
+      </w:pPr>
+    </w:p>
+    <w:p>
+      <w:pPr>
+        <w:keepNext w:val="0"/>
+        <w:keepLines w:val="0"/>
+        <w:pageBreakBefore w:val="0"/>
+        <w:widowControl w:val="0"/>
+        <w:numPr>
+          <w:ilvl w:val="0"/>
+          <w:numId w:val="0"/>
+        </w:numPr>
+        <w:kinsoku/>
+        <w:wordWrap/>
+        <w:overflowPunct/>
+        <w:topLinePunct w:val="0"/>
+        <w:autoSpaceDE/>
+        <w:autoSpaceDN/>
+        <w:bidi w:val="0"/>
+        <w:adjustRightInd/>
+        <w:snapToGrid/>
+        <w:spacing w:line="0" w:lineRule="atLeast"/>
+        <w:ind w:right="0" w:rightChars="0"/>
+        <w:jc w:val="left"/>
+        <w:textAlignment w:val="auto"/>
+        <w:outlineLvl w:val="9"/>
+        <w:rPr>
+          <w:rFonts w:hint="eastAsia" w:asciiTheme="minorEastAsia" w:hAnsiTheme="minorEastAsia" w:cstheme="minorEastAsia"/>
+          <w:sz w:val="24"/>
+          <w:szCs w:val="24"/>
+          <w:lang w:val="en-US" w:eastAsia="zh-CN"/>
+        </w:rPr>
+      </w:pPr>
+    </w:p>
+    <w:p>
+      <w:pPr>
+        <w:keepNext w:val="0"/>
+        <w:keepLines w:val="0"/>
+        <w:pageBreakBefore w:val="0"/>
+        <w:widowControl w:val="0"/>
+        <w:numPr>
+          <w:ilvl w:val="0"/>
+          <w:numId w:val="0"/>
+        </w:numPr>
+        <w:kinsoku/>
+        <w:wordWrap/>
+        <w:overflowPunct/>
+        <w:topLinePunct w:val="0"/>
+        <w:autoSpaceDE/>
+        <w:autoSpaceDN/>
+        <w:bidi w:val="0"/>
+        <w:adjustRightInd/>
+        <w:snapToGrid/>
+        <w:spacing w:line="0" w:lineRule="atLeast"/>
+        <w:ind w:right="0" w:rightChars="0"/>
+        <w:jc w:val="left"/>
+        <w:textAlignment w:val="auto"/>
+        <w:outlineLvl w:val="9"/>
+        <w:rPr>
+          <w:rFonts w:hint="eastAsia" w:asciiTheme="minorEastAsia" w:hAnsiTheme="minorEastAsia" w:cstheme="minorEastAsia"/>
+          <w:sz w:val="24"/>
+          <w:szCs w:val="24"/>
+          <w:lang w:val="en-US" w:eastAsia="zh-CN"/>
+        </w:rPr>
+      </w:pPr>
+    </w:p>
+    <w:p>
+      <w:pPr>
+        <w:keepNext w:val="0"/>
+        <w:keepLines w:val="0"/>
+        <w:pageBreakBefore w:val="0"/>
+        <w:widowControl w:val="0"/>
+        <w:numPr>
+          <w:ilvl w:val="0"/>
+          <w:numId w:val="0"/>
+        </w:numPr>
+        <w:kinsoku/>
+        <w:wordWrap/>
+        <w:overflowPunct/>
+        <w:topLinePunct w:val="0"/>
+        <w:autoSpaceDE/>
+        <w:autoSpaceDN/>
+        <w:bidi w:val="0"/>
+        <w:adjustRightInd/>
+        <w:snapToGrid/>
+        <w:spacing w:line="0" w:lineRule="atLeast"/>
+        <w:ind w:right="0" w:rightChars="0"/>
+        <w:jc w:val="left"/>
+        <w:textAlignment w:val="auto"/>
+        <w:outlineLvl w:val="9"/>
+        <w:rPr>
+          <w:rFonts w:hint="eastAsia" w:asciiTheme="minorEastAsia" w:hAnsiTheme="minorEastAsia" w:cstheme="minorEastAsia"/>
+          <w:sz w:val="24"/>
+          <w:szCs w:val="24"/>
+          <w:lang w:val="en-US" w:eastAsia="zh-CN"/>
+        </w:rPr>
+      </w:pPr>
+    </w:p>
+    <w:p>
+      <w:pPr>
+        <w:keepNext w:val="0"/>
+        <w:keepLines w:val="0"/>
+        <w:pageBreakBefore w:val="0"/>
+        <w:widowControl w:val="0"/>
+        <w:numPr>
+          <w:ilvl w:val="0"/>
+          <w:numId w:val="0"/>
+        </w:numPr>
+        <w:kinsoku/>
+        <w:wordWrap/>
+        <w:overflowPunct/>
+        <w:topLinePunct w:val="0"/>
+        <w:autoSpaceDE/>
+        <w:autoSpaceDN/>
+        <w:bidi w:val="0"/>
+        <w:adjustRightInd/>
+        <w:snapToGrid/>
+        <w:spacing w:line="0" w:lineRule="atLeast"/>
+        <w:ind w:right="0" w:rightChars="0"/>
+        <w:jc w:val="left"/>
+        <w:textAlignment w:val="auto"/>
+        <w:outlineLvl w:val="9"/>
+        <w:rPr>
+          <w:rFonts w:hint="eastAsia" w:asciiTheme="minorEastAsia" w:hAnsiTheme="minorEastAsia" w:cstheme="minorEastAsia"/>
+          <w:sz w:val="24"/>
+          <w:szCs w:val="24"/>
+          <w:lang w:val="en-US" w:eastAsia="zh-CN"/>
+        </w:rPr>
+      </w:pPr>
+    </w:p>
+    <w:p>
+      <w:pPr>
+        <w:keepNext w:val="0"/>
+        <w:keepLines w:val="0"/>
+        <w:pageBreakBefore w:val="0"/>
+        <w:widowControl w:val="0"/>
+        <w:numPr>
+          <w:ilvl w:val="0"/>
+          <w:numId w:val="0"/>
+        </w:numPr>
+        <w:kinsoku/>
+        <w:wordWrap/>
+        <w:overflowPunct/>
+        <w:topLinePunct w:val="0"/>
+        <w:autoSpaceDE/>
+        <w:autoSpaceDN/>
+        <w:bidi w:val="0"/>
+        <w:adjustRightInd/>
+        <w:snapToGrid/>
+        <w:spacing w:line="0" w:lineRule="atLeast"/>
+        <w:ind w:right="0" w:rightChars="0"/>
+        <w:jc w:val="left"/>
+        <w:textAlignment w:val="auto"/>
+        <w:outlineLvl w:val="9"/>
+        <w:rPr>
+          <w:rFonts w:hint="eastAsia" w:asciiTheme="minorEastAsia" w:hAnsiTheme="minorEastAsia" w:cstheme="minorEastAsia"/>
+          <w:sz w:val="24"/>
+          <w:szCs w:val="24"/>
+          <w:lang w:val="en-US" w:eastAsia="zh-CN"/>
+        </w:rPr>
+      </w:pPr>
+    </w:p>
+    <w:p>
+      <w:pPr>
+        <w:keepNext w:val="0"/>
+        <w:keepLines w:val="0"/>
+        <w:pageBreakBefore w:val="0"/>
+        <w:widowControl w:val="0"/>
+        <w:numPr>
+          <w:ilvl w:val="0"/>
+          <w:numId w:val="0"/>
+        </w:numPr>
+        <w:kinsoku/>
+        <w:wordWrap/>
+        <w:overflowPunct/>
+        <w:topLinePunct w:val="0"/>
+        <w:autoSpaceDE/>
+        <w:autoSpaceDN/>
+        <w:bidi w:val="0"/>
+        <w:adjustRightInd/>
+        <w:snapToGrid/>
+        <w:spacing w:line="0" w:lineRule="atLeast"/>
+        <w:ind w:right="0" w:rightChars="0"/>
+        <w:jc w:val="left"/>
+        <w:textAlignment w:val="auto"/>
+        <w:outlineLvl w:val="9"/>
+        <w:rPr>
+          <w:rFonts w:hint="eastAsia" w:asciiTheme="minorEastAsia" w:hAnsiTheme="minorEastAsia" w:cstheme="minorEastAsia"/>
+          <w:sz w:val="24"/>
+          <w:szCs w:val="24"/>
+          <w:lang w:val="en-US" w:eastAsia="zh-CN"/>
+        </w:rPr>
+      </w:pPr>
+    </w:p>
+    <w:p>
+      <w:pPr>
+        <w:keepNext w:val="0"/>
+        <w:keepLines w:val="0"/>
+        <w:pageBreakBefore w:val="0"/>
+        <w:widowControl w:val="0"/>
+        <w:numPr>
+          <w:ilvl w:val="0"/>
+          <w:numId w:val="0"/>
+        </w:numPr>
+        <w:kinsoku/>
+        <w:wordWrap/>
+        <w:overflowPunct/>
+        <w:topLinePunct w:val="0"/>
+        <w:autoSpaceDE/>
+        <w:autoSpaceDN/>
+        <w:bidi w:val="0"/>
+        <w:adjustRightInd/>
+        <w:snapToGrid/>
+        <w:spacing w:line="0" w:lineRule="atLeast"/>
+        <w:ind w:right="0" w:rightChars="0"/>
+        <w:jc w:val="left"/>
+        <w:textAlignment w:val="auto"/>
+        <w:outlineLvl w:val="9"/>
+        <w:rPr>
+          <w:rFonts w:hint="eastAsia" w:asciiTheme="minorEastAsia" w:hAnsiTheme="minorEastAsia" w:cstheme="minorEastAsia"/>
+          <w:sz w:val="24"/>
+          <w:szCs w:val="24"/>
+          <w:lang w:val="en-US" w:eastAsia="zh-CN"/>
+        </w:rPr>
+      </w:pPr>
       <w:bookmarkStart w:id="0" w:name="_GoBack"/>
       <w:bookmarkEnd w:id="0"/>
-      <w:r>
-        <w:rPr>
-          <w:rFonts w:hint="eastAsia" w:asciiTheme="minorEastAsia" w:hAnsiTheme="minorEastAsia" w:cstheme="minorEastAsia"/>
-          <w:sz w:val="24"/>
-          <w:szCs w:val="24"/>
-          <w:lang w:val="en-US" w:eastAsia="zh-CN"/>
-        </w:rPr>
-        <w:t>名/index.d.ts</w:t>
-      </w:r>
-    </w:p>
-    <w:p>
-      <w:pPr>
-        <w:keepNext w:val="0"/>
-        <w:keepLines w:val="0"/>
-        <w:pageBreakBefore w:val="0"/>
-        <w:widowControl w:val="0"/>
-        <w:numPr>
-          <w:ilvl w:val="0"/>
-          <w:numId w:val="0"/>
-        </w:numPr>
-        <w:kinsoku/>
-        <w:wordWrap/>
-        <w:overflowPunct/>
-        <w:topLinePunct w:val="0"/>
-        <w:autoSpaceDE/>
-        <w:autoSpaceDN/>
-        <w:bidi w:val="0"/>
-        <w:adjustRightInd/>
-        <w:snapToGrid/>
-        <w:spacing w:line="0" w:lineRule="atLeast"/>
-        <w:ind w:right="0" w:rightChars="0"/>
-        <w:jc w:val="left"/>
-        <w:textAlignment w:val="auto"/>
-        <w:outlineLvl w:val="9"/>
-        <w:rPr>
-          <w:rFonts w:hint="eastAsia" w:asciiTheme="minorEastAsia" w:hAnsiTheme="minorEastAsia" w:cstheme="minorEastAsia"/>
-          <w:sz w:val="24"/>
-          <w:szCs w:val="24"/>
-          <w:lang w:val="en-US" w:eastAsia="zh-CN"/>
-        </w:rPr>
-      </w:pPr>
-      <w:r>
-        <w:rPr>
-          <w:rFonts w:hint="eastAsia" w:asciiTheme="minorEastAsia" w:hAnsiTheme="minorEastAsia" w:cstheme="minorEastAsia"/>
-          <w:sz w:val="24"/>
-          <w:szCs w:val="24"/>
-          <w:lang w:val="en-US" w:eastAsia="zh-CN"/>
-        </w:rPr>
-        <w:t xml:space="preserve">                       上个目录的…</w:t>
-      </w:r>
-    </w:p>
-    <w:p>
-      <w:pPr>
-        <w:keepNext w:val="0"/>
-        <w:keepLines w:val="0"/>
-        <w:pageBreakBefore w:val="0"/>
-        <w:widowControl w:val="0"/>
-        <w:numPr>
-          <w:ilvl w:val="0"/>
-          <w:numId w:val="0"/>
-        </w:numPr>
-        <w:kinsoku/>
-        <w:wordWrap/>
-        <w:overflowPunct/>
-        <w:topLinePunct w:val="0"/>
-        <w:autoSpaceDE/>
-        <w:autoSpaceDN/>
-        <w:bidi w:val="0"/>
-        <w:adjustRightInd/>
-        <w:snapToGrid/>
-        <w:spacing w:line="0" w:lineRule="atLeast"/>
-        <w:ind w:right="0" w:rightChars="0"/>
-        <w:jc w:val="left"/>
-        <w:textAlignment w:val="auto"/>
-        <w:outlineLvl w:val="9"/>
-        <w:rPr>
-          <w:rFonts w:hint="eastAsia" w:asciiTheme="minorEastAsia" w:hAnsiTheme="minorEastAsia" w:cstheme="minorEastAsia"/>
-          <w:sz w:val="24"/>
-          <w:szCs w:val="24"/>
-          <w:lang w:val="en-US" w:eastAsia="zh-CN"/>
-        </w:rPr>
-      </w:pPr>
-    </w:p>
-    <w:p>
-      <w:pPr>
-        <w:keepNext w:val="0"/>
-        <w:keepLines w:val="0"/>
-        <w:pageBreakBefore w:val="0"/>
-        <w:widowControl w:val="0"/>
-        <w:numPr>
-          <w:ilvl w:val="0"/>
-          <w:numId w:val="7"/>
-        </w:numPr>
-        <w:kinsoku/>
-        <w:wordWrap/>
-        <w:overflowPunct/>
-        <w:topLinePunct w:val="0"/>
-        <w:autoSpaceDE/>
-        <w:autoSpaceDN/>
-        <w:bidi w:val="0"/>
-        <w:adjustRightInd/>
-        <w:snapToGrid/>
-        <w:spacing w:line="0" w:lineRule="atLeast"/>
-        <w:ind w:right="0" w:rightChars="0"/>
-        <w:jc w:val="left"/>
-        <w:textAlignment w:val="auto"/>
-        <w:outlineLvl w:val="9"/>
-        <w:rPr>
-          <w:rFonts w:hint="eastAsia" w:asciiTheme="minorEastAsia" w:hAnsiTheme="minorEastAsia" w:cstheme="minorEastAsia"/>
-          <w:sz w:val="24"/>
-          <w:szCs w:val="24"/>
-          <w:lang w:val="en-US" w:eastAsia="zh-CN"/>
-        </w:rPr>
-      </w:pPr>
-      <w:r>
-        <w:rPr>
-          <w:rFonts w:hint="eastAsia" w:asciiTheme="minorEastAsia" w:hAnsiTheme="minorEastAsia" w:cstheme="minorEastAsia"/>
-          <w:sz w:val="24"/>
-          <w:szCs w:val="24"/>
-          <w:lang w:val="en-US" w:eastAsia="zh-CN"/>
-        </w:rPr>
-        <w:t>node.js的模块解析</w:t>
-      </w:r>
-    </w:p>
-    <w:p>
-      <w:pPr>
-        <w:keepNext w:val="0"/>
-        <w:keepLines w:val="0"/>
-        <w:pageBreakBefore w:val="0"/>
-        <w:widowControl w:val="0"/>
-        <w:numPr>
-          <w:ilvl w:val="0"/>
-          <w:numId w:val="0"/>
-        </w:numPr>
-        <w:kinsoku/>
-        <w:wordWrap/>
-        <w:overflowPunct/>
-        <w:topLinePunct w:val="0"/>
-        <w:autoSpaceDE/>
-        <w:autoSpaceDN/>
-        <w:bidi w:val="0"/>
-        <w:adjustRightInd/>
-        <w:snapToGrid/>
-        <w:spacing w:line="0" w:lineRule="atLeast"/>
-        <w:ind w:right="0" w:rightChars="0"/>
-        <w:jc w:val="left"/>
-        <w:textAlignment w:val="auto"/>
-        <w:outlineLvl w:val="9"/>
-        <w:rPr>
-          <w:rFonts w:hint="eastAsia" w:asciiTheme="minorEastAsia" w:hAnsiTheme="minorEastAsia" w:cstheme="minorEastAsia"/>
-          <w:sz w:val="24"/>
-          <w:szCs w:val="24"/>
-          <w:lang w:val="en-US" w:eastAsia="zh-CN"/>
-        </w:rPr>
-      </w:pPr>
-      <w:r>
-        <w:rPr>
-          <w:rFonts w:hint="eastAsia" w:asciiTheme="minorEastAsia" w:hAnsiTheme="minorEastAsia" w:cstheme="minorEastAsia"/>
-          <w:sz w:val="24"/>
-          <w:szCs w:val="24"/>
-          <w:lang w:val="en-US" w:eastAsia="zh-CN"/>
-        </w:rPr>
-        <w:t xml:space="preserve">     相对导入找名.js  </w:t>
-      </w:r>
-    </w:p>
-    <w:p>
-      <w:pPr>
-        <w:keepNext w:val="0"/>
-        <w:keepLines w:val="0"/>
-        <w:pageBreakBefore w:val="0"/>
-        <w:widowControl w:val="0"/>
-        <w:numPr>
-          <w:ilvl w:val="0"/>
-          <w:numId w:val="0"/>
-        </w:numPr>
-        <w:kinsoku/>
-        <w:wordWrap/>
-        <w:overflowPunct/>
-        <w:topLinePunct w:val="0"/>
-        <w:autoSpaceDE/>
-        <w:autoSpaceDN/>
-        <w:bidi w:val="0"/>
-        <w:adjustRightInd/>
-        <w:snapToGrid/>
-        <w:spacing w:line="0" w:lineRule="atLeast"/>
-        <w:ind w:right="0" w:rightChars="0"/>
-        <w:jc w:val="left"/>
-        <w:textAlignment w:val="auto"/>
-        <w:outlineLvl w:val="9"/>
-        <w:rPr>
-          <w:rFonts w:hint="eastAsia" w:asciiTheme="minorEastAsia" w:hAnsiTheme="minorEastAsia" w:cstheme="minorEastAsia"/>
-          <w:sz w:val="24"/>
-          <w:szCs w:val="24"/>
-          <w:lang w:val="en-US" w:eastAsia="zh-CN"/>
-        </w:rPr>
-      </w:pPr>
-      <w:r>
-        <w:rPr>
-          <w:rFonts w:hint="eastAsia" w:asciiTheme="minorEastAsia" w:hAnsiTheme="minorEastAsia" w:cstheme="minorEastAsia"/>
-          <w:sz w:val="24"/>
-          <w:szCs w:val="24"/>
-          <w:lang w:val="en-US" w:eastAsia="zh-CN"/>
-        </w:rPr>
-        <w:t xml:space="preserve">               名/package.json（如果指定了”main”属性） </w:t>
-      </w:r>
-    </w:p>
-    <w:p>
-      <w:pPr>
-        <w:keepNext w:val="0"/>
-        <w:keepLines w:val="0"/>
-        <w:pageBreakBefore w:val="0"/>
-        <w:widowControl w:val="0"/>
-        <w:numPr>
-          <w:ilvl w:val="0"/>
-          <w:numId w:val="0"/>
-        </w:numPr>
-        <w:kinsoku/>
-        <w:wordWrap/>
-        <w:overflowPunct/>
-        <w:topLinePunct w:val="0"/>
-        <w:autoSpaceDE/>
-        <w:autoSpaceDN/>
-        <w:bidi w:val="0"/>
-        <w:adjustRightInd/>
-        <w:snapToGrid/>
-        <w:spacing w:line="0" w:lineRule="atLeast"/>
-        <w:ind w:right="0" w:rightChars="0"/>
-        <w:jc w:val="left"/>
-        <w:textAlignment w:val="auto"/>
-        <w:outlineLvl w:val="9"/>
-        <w:rPr>
-          <w:rFonts w:hint="eastAsia" w:asciiTheme="minorEastAsia" w:hAnsiTheme="minorEastAsia" w:cstheme="minorEastAsia"/>
-          <w:sz w:val="24"/>
-          <w:szCs w:val="24"/>
-          <w:lang w:val="en-US" w:eastAsia="zh-CN"/>
-        </w:rPr>
-      </w:pPr>
-      <w:r>
-        <w:rPr>
-          <w:rFonts w:hint="eastAsia" w:asciiTheme="minorEastAsia" w:hAnsiTheme="minorEastAsia" w:cstheme="minorEastAsia"/>
-          <w:sz w:val="24"/>
-          <w:szCs w:val="24"/>
-          <w:lang w:val="en-US" w:eastAsia="zh-CN"/>
-        </w:rPr>
-        <w:t xml:space="preserve">               名/index.js</w:t>
-      </w:r>
-    </w:p>
-    <w:p>
-      <w:pPr>
-        <w:keepNext w:val="0"/>
-        <w:keepLines w:val="0"/>
-        <w:pageBreakBefore w:val="0"/>
-        <w:widowControl w:val="0"/>
-        <w:numPr>
-          <w:ilvl w:val="0"/>
-          <w:numId w:val="0"/>
-        </w:numPr>
-        <w:kinsoku/>
-        <w:wordWrap/>
-        <w:overflowPunct/>
-        <w:topLinePunct w:val="0"/>
-        <w:autoSpaceDE/>
-        <w:autoSpaceDN/>
-        <w:bidi w:val="0"/>
-        <w:adjustRightInd/>
-        <w:snapToGrid/>
-        <w:spacing w:line="0" w:lineRule="atLeast"/>
-        <w:ind w:right="0" w:rightChars="0"/>
-        <w:jc w:val="left"/>
-        <w:textAlignment w:val="auto"/>
-        <w:outlineLvl w:val="9"/>
-        <w:rPr>
-          <w:rFonts w:hint="eastAsia" w:asciiTheme="minorEastAsia" w:hAnsiTheme="minorEastAsia" w:cstheme="minorEastAsia"/>
-          <w:sz w:val="24"/>
-          <w:szCs w:val="24"/>
-          <w:lang w:val="en-US" w:eastAsia="zh-CN"/>
-        </w:rPr>
-      </w:pPr>
-      <w:r>
-        <w:rPr>
-          <w:rFonts w:hint="eastAsia" w:asciiTheme="minorEastAsia" w:hAnsiTheme="minorEastAsia" w:cstheme="minorEastAsia"/>
-          <w:sz w:val="24"/>
-          <w:szCs w:val="24"/>
-          <w:lang w:val="en-US" w:eastAsia="zh-CN"/>
-        </w:rPr>
-        <w:t xml:space="preserve">     非相对导入找node_modules/名.js</w:t>
-      </w:r>
-    </w:p>
-    <w:p>
-      <w:pPr>
-        <w:keepNext w:val="0"/>
-        <w:keepLines w:val="0"/>
-        <w:pageBreakBefore w:val="0"/>
-        <w:widowControl w:val="0"/>
-        <w:numPr>
-          <w:ilvl w:val="0"/>
-          <w:numId w:val="0"/>
-        </w:numPr>
-        <w:kinsoku/>
-        <w:wordWrap/>
-        <w:overflowPunct/>
-        <w:topLinePunct w:val="0"/>
-        <w:autoSpaceDE/>
-        <w:autoSpaceDN/>
-        <w:bidi w:val="0"/>
-        <w:adjustRightInd/>
-        <w:snapToGrid/>
-        <w:spacing w:line="0" w:lineRule="atLeast"/>
-        <w:ind w:right="0" w:rightChars="0"/>
-        <w:jc w:val="left"/>
-        <w:textAlignment w:val="auto"/>
-        <w:outlineLvl w:val="9"/>
-        <w:rPr>
-          <w:rFonts w:hint="eastAsia" w:asciiTheme="minorEastAsia" w:hAnsiTheme="minorEastAsia" w:cstheme="minorEastAsia"/>
-          <w:sz w:val="24"/>
-          <w:szCs w:val="24"/>
-          <w:lang w:val="en-US" w:eastAsia="zh-CN"/>
-        </w:rPr>
-      </w:pPr>
-      <w:r>
-        <w:rPr>
-          <w:rFonts w:hint="eastAsia" w:asciiTheme="minorEastAsia" w:hAnsiTheme="minorEastAsia" w:cstheme="minorEastAsia"/>
-          <w:sz w:val="24"/>
-          <w:szCs w:val="24"/>
-          <w:lang w:val="en-US" w:eastAsia="zh-CN"/>
-        </w:rPr>
-        <w:t xml:space="preserve">                 node_modules/名/package.json（如果指定了”main”属性） </w:t>
-      </w:r>
-    </w:p>
-    <w:p>
-      <w:pPr>
-        <w:keepNext w:val="0"/>
-        <w:keepLines w:val="0"/>
-        <w:pageBreakBefore w:val="0"/>
-        <w:widowControl w:val="0"/>
-        <w:numPr>
-          <w:ilvl w:val="0"/>
-          <w:numId w:val="0"/>
-        </w:numPr>
-        <w:kinsoku/>
-        <w:wordWrap/>
-        <w:overflowPunct/>
-        <w:topLinePunct w:val="0"/>
-        <w:autoSpaceDE/>
-        <w:autoSpaceDN/>
-        <w:bidi w:val="0"/>
-        <w:adjustRightInd/>
-        <w:snapToGrid/>
-        <w:spacing w:line="0" w:lineRule="atLeast"/>
-        <w:ind w:right="0" w:rightChars="0"/>
-        <w:jc w:val="left"/>
-        <w:textAlignment w:val="auto"/>
-        <w:outlineLvl w:val="9"/>
-        <w:rPr>
-          <w:rFonts w:hint="eastAsia" w:asciiTheme="minorEastAsia" w:hAnsiTheme="minorEastAsia" w:cstheme="minorEastAsia"/>
-          <w:sz w:val="24"/>
-          <w:szCs w:val="24"/>
-          <w:lang w:val="en-US" w:eastAsia="zh-CN"/>
-        </w:rPr>
-      </w:pPr>
-      <w:r>
-        <w:rPr>
-          <w:rFonts w:hint="eastAsia" w:asciiTheme="minorEastAsia" w:hAnsiTheme="minorEastAsia" w:cstheme="minorEastAsia"/>
-          <w:sz w:val="24"/>
-          <w:szCs w:val="24"/>
-          <w:lang w:val="en-US" w:eastAsia="zh-CN"/>
-        </w:rPr>
-        <w:t xml:space="preserve">                 node_modules/名/index.js</w:t>
-      </w:r>
-    </w:p>
-    <w:p>
-      <w:pPr>
-        <w:keepNext w:val="0"/>
-        <w:keepLines w:val="0"/>
-        <w:pageBreakBefore w:val="0"/>
-        <w:widowControl w:val="0"/>
-        <w:numPr>
-          <w:ilvl w:val="0"/>
-          <w:numId w:val="0"/>
-        </w:numPr>
-        <w:kinsoku/>
-        <w:wordWrap/>
-        <w:overflowPunct/>
-        <w:topLinePunct w:val="0"/>
-        <w:autoSpaceDE/>
-        <w:autoSpaceDN/>
-        <w:bidi w:val="0"/>
-        <w:adjustRightInd/>
-        <w:snapToGrid/>
-        <w:spacing w:line="0" w:lineRule="atLeast"/>
-        <w:ind w:right="0" w:rightChars="0"/>
-        <w:jc w:val="left"/>
-        <w:textAlignment w:val="auto"/>
-        <w:outlineLvl w:val="9"/>
-        <w:rPr>
-          <w:rFonts w:hint="eastAsia" w:asciiTheme="minorEastAsia" w:hAnsiTheme="minorEastAsia" w:cstheme="minorEastAsia"/>
-          <w:sz w:val="24"/>
-          <w:szCs w:val="24"/>
-          <w:lang w:val="en-US" w:eastAsia="zh-CN"/>
-        </w:rPr>
-      </w:pPr>
-      <w:r>
-        <w:rPr>
-          <w:rFonts w:hint="eastAsia" w:asciiTheme="minorEastAsia" w:hAnsiTheme="minorEastAsia" w:cstheme="minorEastAsia"/>
-          <w:sz w:val="24"/>
-          <w:szCs w:val="24"/>
-          <w:lang w:val="en-US" w:eastAsia="zh-CN"/>
-        </w:rPr>
-        <w:t xml:space="preserve">                 上个目录的…</w:t>
-      </w:r>
-    </w:p>
-    <w:p>
-      <w:pPr>
-        <w:keepNext w:val="0"/>
-        <w:keepLines w:val="0"/>
-        <w:pageBreakBefore w:val="0"/>
-        <w:widowControl w:val="0"/>
-        <w:numPr>
-          <w:ilvl w:val="0"/>
-          <w:numId w:val="0"/>
-        </w:numPr>
-        <w:kinsoku/>
-        <w:wordWrap/>
-        <w:overflowPunct/>
-        <w:topLinePunct w:val="0"/>
-        <w:autoSpaceDE/>
-        <w:autoSpaceDN/>
-        <w:bidi w:val="0"/>
-        <w:adjustRightInd/>
-        <w:snapToGrid/>
-        <w:spacing w:line="0" w:lineRule="atLeast"/>
-        <w:ind w:right="0" w:rightChars="0"/>
-        <w:jc w:val="left"/>
-        <w:textAlignment w:val="auto"/>
-        <w:outlineLvl w:val="9"/>
-        <w:rPr>
-          <w:rFonts w:hint="eastAsia" w:asciiTheme="minorEastAsia" w:hAnsiTheme="minorEastAsia" w:cstheme="minorEastAsia"/>
-          <w:sz w:val="24"/>
-          <w:szCs w:val="24"/>
-          <w:lang w:val="en-US" w:eastAsia="zh-CN"/>
-        </w:rPr>
-      </w:pPr>
-    </w:p>
-    <w:p>
-      <w:pPr>
-        <w:keepNext w:val="0"/>
-        <w:keepLines w:val="0"/>
-        <w:pageBreakBefore w:val="0"/>
-        <w:widowControl w:val="0"/>
-        <w:numPr>
-          <w:ilvl w:val="0"/>
-          <w:numId w:val="0"/>
-        </w:numPr>
-        <w:kinsoku/>
-        <w:wordWrap/>
-        <w:overflowPunct/>
-        <w:topLinePunct w:val="0"/>
-        <w:autoSpaceDE/>
-        <w:autoSpaceDN/>
-        <w:bidi w:val="0"/>
-        <w:adjustRightInd/>
-        <w:snapToGrid/>
-        <w:spacing w:line="0" w:lineRule="atLeast"/>
-        <w:ind w:right="0" w:rightChars="0"/>
-        <w:jc w:val="left"/>
-        <w:textAlignment w:val="auto"/>
-        <w:outlineLvl w:val="9"/>
-        <w:rPr>
-          <w:rFonts w:hint="eastAsia" w:asciiTheme="minorEastAsia" w:hAnsiTheme="minorEastAsia" w:cstheme="minorEastAsia"/>
-          <w:sz w:val="24"/>
-          <w:szCs w:val="24"/>
-          <w:lang w:val="en-US" w:eastAsia="zh-CN"/>
-        </w:rPr>
-      </w:pPr>
-    </w:p>
-    <w:p>
-      <w:pPr>
-        <w:keepNext w:val="0"/>
-        <w:keepLines w:val="0"/>
-        <w:pageBreakBefore w:val="0"/>
-        <w:widowControl w:val="0"/>
-        <w:numPr>
-          <w:ilvl w:val="0"/>
-          <w:numId w:val="0"/>
-        </w:numPr>
-        <w:kinsoku/>
-        <w:wordWrap/>
-        <w:overflowPunct/>
-        <w:topLinePunct w:val="0"/>
-        <w:autoSpaceDE/>
-        <w:autoSpaceDN/>
-        <w:bidi w:val="0"/>
-        <w:adjustRightInd/>
-        <w:snapToGrid/>
-        <w:spacing w:line="0" w:lineRule="atLeast"/>
-        <w:ind w:right="0" w:rightChars="0"/>
-        <w:jc w:val="left"/>
-        <w:textAlignment w:val="auto"/>
-        <w:outlineLvl w:val="9"/>
-        <w:rPr>
-          <w:rFonts w:hint="eastAsia" w:asciiTheme="minorEastAsia" w:hAnsiTheme="minorEastAsia" w:cstheme="minorEastAsia"/>
-          <w:sz w:val="24"/>
-          <w:szCs w:val="24"/>
-          <w:lang w:val="en-US" w:eastAsia="zh-CN"/>
-        </w:rPr>
-      </w:pPr>
-    </w:p>
-    <w:p>
-      <w:pPr>
-        <w:keepNext w:val="0"/>
-        <w:keepLines w:val="0"/>
-        <w:pageBreakBefore w:val="0"/>
-        <w:widowControl w:val="0"/>
-        <w:numPr>
-          <w:ilvl w:val="0"/>
-          <w:numId w:val="0"/>
-        </w:numPr>
-        <w:kinsoku/>
-        <w:wordWrap/>
-        <w:overflowPunct/>
-        <w:topLinePunct w:val="0"/>
-        <w:autoSpaceDE/>
-        <w:autoSpaceDN/>
-        <w:bidi w:val="0"/>
-        <w:adjustRightInd/>
-        <w:snapToGrid/>
-        <w:spacing w:line="0" w:lineRule="atLeast"/>
-        <w:ind w:right="0" w:rightChars="0"/>
-        <w:jc w:val="left"/>
-        <w:textAlignment w:val="auto"/>
-        <w:outlineLvl w:val="9"/>
-        <w:rPr>
-          <w:rFonts w:hint="eastAsia" w:asciiTheme="minorEastAsia" w:hAnsiTheme="minorEastAsia" w:cstheme="minorEastAsia"/>
-          <w:sz w:val="24"/>
-          <w:szCs w:val="24"/>
-          <w:lang w:val="en-US" w:eastAsia="zh-CN"/>
-        </w:rPr>
-      </w:pPr>
-    </w:p>
-    <w:p>
-      <w:pPr>
-        <w:keepNext w:val="0"/>
-        <w:keepLines w:val="0"/>
-        <w:pageBreakBefore w:val="0"/>
-        <w:widowControl w:val="0"/>
-        <w:numPr>
-          <w:ilvl w:val="0"/>
-          <w:numId w:val="0"/>
-        </w:numPr>
-        <w:kinsoku/>
-        <w:wordWrap/>
-        <w:overflowPunct/>
-        <w:topLinePunct w:val="0"/>
-        <w:autoSpaceDE/>
-        <w:autoSpaceDN/>
-        <w:bidi w:val="0"/>
-        <w:adjustRightInd/>
-        <w:snapToGrid/>
-        <w:spacing w:line="0" w:lineRule="atLeast"/>
-        <w:ind w:right="0" w:rightChars="0"/>
-        <w:jc w:val="left"/>
-        <w:textAlignment w:val="auto"/>
-        <w:outlineLvl w:val="9"/>
-        <w:rPr>
-          <w:rFonts w:hint="eastAsia" w:asciiTheme="minorEastAsia" w:hAnsiTheme="minorEastAsia" w:cstheme="minorEastAsia"/>
-          <w:sz w:val="24"/>
-          <w:szCs w:val="24"/>
-          <w:lang w:val="en-US" w:eastAsia="zh-CN"/>
-        </w:rPr>
-      </w:pPr>
-    </w:p>
-    <w:p>
-      <w:pPr>
-        <w:keepNext w:val="0"/>
-        <w:keepLines w:val="0"/>
-        <w:pageBreakBefore w:val="0"/>
-        <w:widowControl w:val="0"/>
-        <w:numPr>
-          <w:ilvl w:val="0"/>
-          <w:numId w:val="0"/>
-        </w:numPr>
-        <w:kinsoku/>
-        <w:wordWrap/>
-        <w:overflowPunct/>
-        <w:topLinePunct w:val="0"/>
-        <w:autoSpaceDE/>
-        <w:autoSpaceDN/>
-        <w:bidi w:val="0"/>
-        <w:adjustRightInd/>
-        <w:snapToGrid/>
-        <w:spacing w:line="0" w:lineRule="atLeast"/>
-        <w:ind w:right="0" w:rightChars="0"/>
-        <w:jc w:val="left"/>
-        <w:textAlignment w:val="auto"/>
-        <w:outlineLvl w:val="9"/>
-        <w:rPr>
-          <w:rFonts w:hint="eastAsia" w:asciiTheme="minorEastAsia" w:hAnsiTheme="minorEastAsia" w:cstheme="minorEastAsia"/>
-          <w:sz w:val="24"/>
-          <w:szCs w:val="24"/>
-          <w:lang w:val="en-US" w:eastAsia="zh-CN"/>
-        </w:rPr>
-      </w:pPr>
-    </w:p>
-    <w:p>
-      <w:pPr>
-        <w:keepNext w:val="0"/>
-        <w:keepLines w:val="0"/>
-        <w:pageBreakBefore w:val="0"/>
-        <w:widowControl w:val="0"/>
-        <w:numPr>
-          <w:ilvl w:val="0"/>
-          <w:numId w:val="0"/>
-        </w:numPr>
-        <w:kinsoku/>
-        <w:wordWrap/>
-        <w:overflowPunct/>
-        <w:topLinePunct w:val="0"/>
-        <w:autoSpaceDE/>
-        <w:autoSpaceDN/>
-        <w:bidi w:val="0"/>
-        <w:adjustRightInd/>
-        <w:snapToGrid/>
-        <w:spacing w:line="0" w:lineRule="atLeast"/>
-        <w:ind w:right="0" w:rightChars="0"/>
-        <w:jc w:val="left"/>
-        <w:textAlignment w:val="auto"/>
-        <w:outlineLvl w:val="9"/>
-        <w:rPr>
-          <w:rFonts w:hint="eastAsia" w:asciiTheme="minorEastAsia" w:hAnsiTheme="minorEastAsia" w:cstheme="minorEastAsia"/>
-          <w:sz w:val="24"/>
-          <w:szCs w:val="24"/>
-          <w:lang w:val="en-US" w:eastAsia="zh-CN"/>
-        </w:rPr>
-      </w:pPr>
-    </w:p>
-    <w:p>
-      <w:pPr>
-        <w:keepNext w:val="0"/>
-        <w:keepLines w:val="0"/>
-        <w:pageBreakBefore w:val="0"/>
-        <w:widowControl w:val="0"/>
-        <w:numPr>
-          <w:ilvl w:val="0"/>
-          <w:numId w:val="0"/>
-        </w:numPr>
-        <w:kinsoku/>
-        <w:wordWrap/>
-        <w:overflowPunct/>
-        <w:topLinePunct w:val="0"/>
-        <w:autoSpaceDE/>
-        <w:autoSpaceDN/>
-        <w:bidi w:val="0"/>
-        <w:adjustRightInd/>
-        <w:snapToGrid/>
-        <w:spacing w:line="0" w:lineRule="atLeast"/>
-        <w:ind w:right="0" w:rightChars="0"/>
-        <w:jc w:val="left"/>
-        <w:textAlignment w:val="auto"/>
-        <w:outlineLvl w:val="9"/>
-        <w:rPr>
-          <w:rFonts w:hint="eastAsia" w:asciiTheme="minorEastAsia" w:hAnsiTheme="minorEastAsia" w:cstheme="minorEastAsia"/>
-          <w:sz w:val="24"/>
-          <w:szCs w:val="24"/>
-          <w:lang w:val="en-US" w:eastAsia="zh-CN"/>
-        </w:rPr>
-      </w:pPr>
-    </w:p>
-    <w:p>
-      <w:pPr>
-        <w:keepNext w:val="0"/>
-        <w:keepLines w:val="0"/>
-        <w:pageBreakBefore w:val="0"/>
-        <w:widowControl w:val="0"/>
-        <w:numPr>
-          <w:ilvl w:val="0"/>
-          <w:numId w:val="0"/>
-        </w:numPr>
-        <w:kinsoku/>
-        <w:wordWrap/>
-        <w:overflowPunct/>
-        <w:topLinePunct w:val="0"/>
-        <w:autoSpaceDE/>
-        <w:autoSpaceDN/>
-        <w:bidi w:val="0"/>
-        <w:adjustRightInd/>
-        <w:snapToGrid/>
-        <w:spacing w:line="0" w:lineRule="atLeast"/>
-        <w:ind w:right="0" w:rightChars="0"/>
-        <w:jc w:val="left"/>
-        <w:textAlignment w:val="auto"/>
-        <w:outlineLvl w:val="9"/>
-        <w:rPr>
-          <w:rFonts w:hint="eastAsia" w:asciiTheme="minorEastAsia" w:hAnsiTheme="minorEastAsia" w:cstheme="minorEastAsia"/>
-          <w:sz w:val="24"/>
-          <w:szCs w:val="24"/>
-          <w:lang w:val="en-US" w:eastAsia="zh-CN"/>
-        </w:rPr>
-      </w:pPr>
-    </w:p>
-    <w:p>
-      <w:pPr>
-        <w:keepNext w:val="0"/>
-        <w:keepLines w:val="0"/>
-        <w:pageBreakBefore w:val="0"/>
-        <w:widowControl w:val="0"/>
-        <w:numPr>
-          <w:ilvl w:val="0"/>
-          <w:numId w:val="0"/>
-        </w:numPr>
-        <w:kinsoku/>
-        <w:wordWrap/>
-        <w:overflowPunct/>
-        <w:topLinePunct w:val="0"/>
-        <w:autoSpaceDE/>
-        <w:autoSpaceDN/>
-        <w:bidi w:val="0"/>
-        <w:adjustRightInd/>
-        <w:snapToGrid/>
-        <w:spacing w:line="0" w:lineRule="atLeast"/>
-        <w:ind w:right="0" w:rightChars="0"/>
-        <w:jc w:val="left"/>
-        <w:textAlignment w:val="auto"/>
-        <w:outlineLvl w:val="9"/>
-        <w:rPr>
-          <w:rFonts w:hint="eastAsia" w:asciiTheme="minorEastAsia" w:hAnsiTheme="minorEastAsia" w:cstheme="minorEastAsia"/>
-          <w:sz w:val="24"/>
-          <w:szCs w:val="24"/>
-          <w:lang w:val="en-US" w:eastAsia="zh-CN"/>
-        </w:rPr>
-      </w:pPr>
-    </w:p>
-    <w:p>
-      <w:pPr>
-        <w:keepNext w:val="0"/>
-        <w:keepLines w:val="0"/>
-        <w:pageBreakBefore w:val="0"/>
-        <w:widowControl w:val="0"/>
-        <w:numPr>
-          <w:ilvl w:val="0"/>
-          <w:numId w:val="0"/>
-        </w:numPr>
-        <w:kinsoku/>
-        <w:wordWrap/>
-        <w:overflowPunct/>
-        <w:topLinePunct w:val="0"/>
-        <w:autoSpaceDE/>
-        <w:autoSpaceDN/>
-        <w:bidi w:val="0"/>
-        <w:adjustRightInd/>
-        <w:snapToGrid/>
-        <w:spacing w:line="0" w:lineRule="atLeast"/>
-        <w:ind w:right="0" w:rightChars="0"/>
-        <w:jc w:val="left"/>
-        <w:textAlignment w:val="auto"/>
-        <w:outlineLvl w:val="9"/>
-        <w:rPr>
-          <w:rFonts w:hint="eastAsia" w:asciiTheme="minorEastAsia" w:hAnsiTheme="minorEastAsia" w:cstheme="minorEastAsia"/>
-          <w:sz w:val="24"/>
-          <w:szCs w:val="24"/>
-          <w:lang w:val="en-US" w:eastAsia="zh-CN"/>
-        </w:rPr>
-      </w:pPr>
-    </w:p>
-    <w:p>
-      <w:pPr>
-        <w:keepNext w:val="0"/>
-        <w:keepLines w:val="0"/>
-        <w:pageBreakBefore w:val="0"/>
-        <w:widowControl w:val="0"/>
-        <w:numPr>
-          <w:ilvl w:val="0"/>
-          <w:numId w:val="0"/>
-        </w:numPr>
-        <w:kinsoku/>
-        <w:wordWrap/>
-        <w:overflowPunct/>
-        <w:topLinePunct w:val="0"/>
-        <w:autoSpaceDE/>
-        <w:autoSpaceDN/>
-        <w:bidi w:val="0"/>
-        <w:adjustRightInd/>
-        <w:snapToGrid/>
-        <w:spacing w:line="0" w:lineRule="atLeast"/>
-        <w:ind w:right="0" w:rightChars="0"/>
-        <w:jc w:val="left"/>
-        <w:textAlignment w:val="auto"/>
-        <w:outlineLvl w:val="9"/>
-        <w:rPr>
-          <w:rFonts w:hint="eastAsia" w:asciiTheme="minorEastAsia" w:hAnsiTheme="minorEastAsia" w:cstheme="minorEastAsia"/>
-          <w:sz w:val="24"/>
-          <w:szCs w:val="24"/>
-          <w:lang w:val="en-US" w:eastAsia="zh-CN"/>
-        </w:rPr>
-      </w:pPr>
-    </w:p>
-    <w:p>
-      <w:pPr>
-        <w:keepNext w:val="0"/>
-        <w:keepLines w:val="0"/>
-        <w:pageBreakBefore w:val="0"/>
-        <w:widowControl w:val="0"/>
-        <w:numPr>
-          <w:ilvl w:val="0"/>
-          <w:numId w:val="0"/>
-        </w:numPr>
-        <w:kinsoku/>
-        <w:wordWrap/>
-        <w:overflowPunct/>
-        <w:topLinePunct w:val="0"/>
-        <w:autoSpaceDE/>
-        <w:autoSpaceDN/>
-        <w:bidi w:val="0"/>
-        <w:adjustRightInd/>
-        <w:snapToGrid/>
-        <w:spacing w:line="0" w:lineRule="atLeast"/>
-        <w:ind w:right="0" w:rightChars="0"/>
-        <w:jc w:val="left"/>
-        <w:textAlignment w:val="auto"/>
-        <w:outlineLvl w:val="9"/>
-        <w:rPr>
-          <w:rFonts w:hint="eastAsia" w:asciiTheme="minorEastAsia" w:hAnsiTheme="minorEastAsia" w:cstheme="minorEastAsia"/>
-          <w:sz w:val="24"/>
-          <w:szCs w:val="24"/>
-          <w:lang w:val="en-US" w:eastAsia="zh-CN"/>
-        </w:rPr>
-      </w:pPr>
-    </w:p>
-    <w:p>
-      <w:pPr>
-        <w:keepNext w:val="0"/>
-        <w:keepLines w:val="0"/>
-        <w:pageBreakBefore w:val="0"/>
-        <w:widowControl w:val="0"/>
-        <w:numPr>
-          <w:ilvl w:val="0"/>
-          <w:numId w:val="0"/>
-        </w:numPr>
-        <w:kinsoku/>
-        <w:wordWrap/>
-        <w:overflowPunct/>
-        <w:topLinePunct w:val="0"/>
-        <w:autoSpaceDE/>
-        <w:autoSpaceDN/>
-        <w:bidi w:val="0"/>
-        <w:adjustRightInd/>
-        <w:snapToGrid/>
-        <w:spacing w:line="0" w:lineRule="atLeast"/>
-        <w:ind w:right="0" w:rightChars="0"/>
-        <w:jc w:val="left"/>
-        <w:textAlignment w:val="auto"/>
-        <w:outlineLvl w:val="9"/>
-        <w:rPr>
-          <w:rFonts w:hint="eastAsia" w:asciiTheme="minorEastAsia" w:hAnsiTheme="minorEastAsia" w:cstheme="minorEastAsia"/>
-          <w:sz w:val="24"/>
-          <w:szCs w:val="24"/>
-          <w:lang w:val="en-US" w:eastAsia="zh-CN"/>
-        </w:rPr>
-      </w:pPr>
-    </w:p>
-    <w:p>
-      <w:pPr>
-        <w:keepNext w:val="0"/>
-        <w:keepLines w:val="0"/>
-        <w:pageBreakBefore w:val="0"/>
-        <w:widowControl w:val="0"/>
-        <w:numPr>
-          <w:ilvl w:val="0"/>
-          <w:numId w:val="0"/>
-        </w:numPr>
-        <w:kinsoku/>
-        <w:wordWrap/>
-        <w:overflowPunct/>
-        <w:topLinePunct w:val="0"/>
-        <w:autoSpaceDE/>
-        <w:autoSpaceDN/>
-        <w:bidi w:val="0"/>
-        <w:adjustRightInd/>
-        <w:snapToGrid/>
-        <w:spacing w:line="0" w:lineRule="atLeast"/>
-        <w:ind w:right="0" w:rightChars="0"/>
-        <w:jc w:val="left"/>
-        <w:textAlignment w:val="auto"/>
-        <w:outlineLvl w:val="9"/>
-        <w:rPr>
-          <w:rFonts w:hint="eastAsia" w:asciiTheme="minorEastAsia" w:hAnsiTheme="minorEastAsia" w:cstheme="minorEastAsia"/>
-          <w:sz w:val="24"/>
-          <w:szCs w:val="24"/>
-          <w:lang w:val="en-US" w:eastAsia="zh-CN"/>
-        </w:rPr>
-      </w:pPr>
-    </w:p>
-    <w:p>
-      <w:pPr>
-        <w:keepNext w:val="0"/>
-        <w:keepLines w:val="0"/>
-        <w:pageBreakBefore w:val="0"/>
-        <w:widowControl w:val="0"/>
-        <w:numPr>
-          <w:ilvl w:val="0"/>
-          <w:numId w:val="0"/>
-        </w:numPr>
-        <w:kinsoku/>
-        <w:wordWrap/>
-        <w:overflowPunct/>
-        <w:topLinePunct w:val="0"/>
-        <w:autoSpaceDE/>
-        <w:autoSpaceDN/>
-        <w:bidi w:val="0"/>
-        <w:adjustRightInd/>
-        <w:snapToGrid/>
-        <w:spacing w:line="0" w:lineRule="atLeast"/>
-        <w:ind w:right="0" w:rightChars="0"/>
-        <w:jc w:val="left"/>
-        <w:textAlignment w:val="auto"/>
-        <w:outlineLvl w:val="9"/>
-        <w:rPr>
-          <w:rFonts w:hint="eastAsia" w:asciiTheme="minorEastAsia" w:hAnsiTheme="minorEastAsia" w:cstheme="minorEastAsia"/>
-          <w:sz w:val="24"/>
-          <w:szCs w:val="24"/>
-          <w:lang w:val="en-US" w:eastAsia="zh-CN"/>
-        </w:rPr>
-      </w:pPr>
-    </w:p>
-    <w:p>
-      <w:pPr>
-        <w:keepNext w:val="0"/>
-        <w:keepLines w:val="0"/>
-        <w:pageBreakBefore w:val="0"/>
-        <w:widowControl w:val="0"/>
-        <w:numPr>
-          <w:ilvl w:val="0"/>
-          <w:numId w:val="0"/>
-        </w:numPr>
-        <w:kinsoku/>
-        <w:wordWrap/>
-        <w:overflowPunct/>
-        <w:topLinePunct w:val="0"/>
-        <w:autoSpaceDE/>
-        <w:autoSpaceDN/>
-        <w:bidi w:val="0"/>
-        <w:adjustRightInd/>
-        <w:snapToGrid/>
-        <w:spacing w:line="0" w:lineRule="atLeast"/>
-        <w:ind w:right="0" w:rightChars="0"/>
-        <w:jc w:val="left"/>
-        <w:textAlignment w:val="auto"/>
-        <w:outlineLvl w:val="9"/>
-        <w:rPr>
-          <w:rFonts w:hint="eastAsia" w:asciiTheme="minorEastAsia" w:hAnsiTheme="minorEastAsia" w:cstheme="minorEastAsia"/>
-          <w:sz w:val="24"/>
-          <w:szCs w:val="24"/>
-          <w:lang w:val="en-US" w:eastAsia="zh-CN"/>
-        </w:rPr>
-      </w:pPr>
-    </w:p>
-    <w:p>
-      <w:pPr>
-        <w:keepNext w:val="0"/>
-        <w:keepLines w:val="0"/>
-        <w:pageBreakBefore w:val="0"/>
-        <w:widowControl w:val="0"/>
-        <w:numPr>
-          <w:ilvl w:val="0"/>
-          <w:numId w:val="0"/>
-        </w:numPr>
-        <w:kinsoku/>
-        <w:wordWrap/>
-        <w:overflowPunct/>
-        <w:topLinePunct w:val="0"/>
-        <w:autoSpaceDE/>
-        <w:autoSpaceDN/>
-        <w:bidi w:val="0"/>
-        <w:adjustRightInd/>
-        <w:snapToGrid/>
-        <w:spacing w:line="0" w:lineRule="atLeast"/>
-        <w:ind w:right="0" w:rightChars="0"/>
-        <w:jc w:val="left"/>
-        <w:textAlignment w:val="auto"/>
-        <w:outlineLvl w:val="9"/>
-        <w:rPr>
-          <w:rFonts w:hint="eastAsia" w:asciiTheme="minorEastAsia" w:hAnsiTheme="minorEastAsia" w:cstheme="minorEastAsia"/>
-          <w:sz w:val="24"/>
-          <w:szCs w:val="24"/>
-          <w:lang w:val="en-US" w:eastAsia="zh-CN"/>
-        </w:rPr>
-      </w:pPr>
-    </w:p>
-    <w:p>
-      <w:pPr>
-        <w:keepNext w:val="0"/>
-        <w:keepLines w:val="0"/>
-        <w:pageBreakBefore w:val="0"/>
-        <w:widowControl w:val="0"/>
-        <w:numPr>
-          <w:ilvl w:val="0"/>
-          <w:numId w:val="0"/>
-        </w:numPr>
-        <w:kinsoku/>
-        <w:wordWrap/>
-        <w:overflowPunct/>
-        <w:topLinePunct w:val="0"/>
-        <w:autoSpaceDE/>
-        <w:autoSpaceDN/>
-        <w:bidi w:val="0"/>
-        <w:adjustRightInd/>
-        <w:snapToGrid/>
-        <w:spacing w:line="0" w:lineRule="atLeast"/>
-        <w:ind w:right="0" w:rightChars="0"/>
-        <w:jc w:val="left"/>
-        <w:textAlignment w:val="auto"/>
-        <w:outlineLvl w:val="9"/>
-        <w:rPr>
-          <w:rFonts w:hint="eastAsia" w:asciiTheme="minorEastAsia" w:hAnsiTheme="minorEastAsia" w:cstheme="minorEastAsia"/>
-          <w:sz w:val="24"/>
-          <w:szCs w:val="24"/>
-          <w:lang w:val="en-US" w:eastAsia="zh-CN"/>
-        </w:rPr>
-      </w:pPr>
-    </w:p>
-    <w:p>
-      <w:pPr>
-        <w:keepNext w:val="0"/>
-        <w:keepLines w:val="0"/>
-        <w:pageBreakBefore w:val="0"/>
-        <w:widowControl w:val="0"/>
-        <w:numPr>
-          <w:ilvl w:val="0"/>
-          <w:numId w:val="0"/>
-        </w:numPr>
-        <w:kinsoku/>
-        <w:wordWrap/>
-        <w:overflowPunct/>
-        <w:topLinePunct w:val="0"/>
-        <w:autoSpaceDE/>
-        <w:autoSpaceDN/>
-        <w:bidi w:val="0"/>
-        <w:adjustRightInd/>
-        <w:snapToGrid/>
-        <w:spacing w:line="0" w:lineRule="atLeast"/>
-        <w:ind w:right="0" w:rightChars="0"/>
-        <w:jc w:val="left"/>
-        <w:textAlignment w:val="auto"/>
-        <w:outlineLvl w:val="9"/>
-        <w:rPr>
-          <w:rFonts w:hint="eastAsia" w:asciiTheme="minorEastAsia" w:hAnsiTheme="minorEastAsia" w:cstheme="minorEastAsia"/>
-          <w:sz w:val="24"/>
-          <w:szCs w:val="24"/>
-          <w:lang w:val="en-US" w:eastAsia="zh-CN"/>
-        </w:rPr>
-      </w:pPr>
-    </w:p>
-    <w:p>
-      <w:pPr>
-        <w:keepNext w:val="0"/>
-        <w:keepLines w:val="0"/>
-        <w:pageBreakBefore w:val="0"/>
-        <w:widowControl w:val="0"/>
-        <w:numPr>
-          <w:ilvl w:val="0"/>
-          <w:numId w:val="0"/>
-        </w:numPr>
-        <w:kinsoku/>
-        <w:wordWrap/>
-        <w:overflowPunct/>
-        <w:topLinePunct w:val="0"/>
-        <w:autoSpaceDE/>
-        <w:autoSpaceDN/>
-        <w:bidi w:val="0"/>
-        <w:adjustRightInd/>
-        <w:snapToGrid/>
-        <w:spacing w:line="0" w:lineRule="atLeast"/>
-        <w:ind w:right="0" w:rightChars="0"/>
-        <w:jc w:val="left"/>
-        <w:textAlignment w:val="auto"/>
-        <w:outlineLvl w:val="9"/>
-        <w:rPr>
-          <w:rFonts w:hint="eastAsia" w:asciiTheme="minorEastAsia" w:hAnsiTheme="minorEastAsia" w:cstheme="minorEastAsia"/>
-          <w:sz w:val="24"/>
-          <w:szCs w:val="24"/>
-          <w:lang w:val="en-US" w:eastAsia="zh-CN"/>
-        </w:rPr>
-      </w:pPr>
     </w:p>
     <w:p>
       <w:pPr>

--- a/TypeScript.docx
+++ b/TypeScript.docx
@@ -11090,8 +11090,6 @@
           <w:lang w:val="en-US" w:eastAsia="zh-CN"/>
         </w:rPr>
       </w:pPr>
-      <w:bookmarkStart w:id="0" w:name="_GoBack"/>
-      <w:bookmarkEnd w:id="0"/>
     </w:p>
     <w:p>
       <w:pPr>
@@ -15493,6 +15491,8 @@
       </w:pPr>
     </w:p>
     <w:sectPr>
+      <w:headerReference r:id="rId3" w:type="default"/>
+      <w:footerReference r:id="rId4" w:type="default"/>
       <w:pgSz w:w="11906" w:h="16838"/>
       <w:pgMar w:top="1440" w:right="1800" w:bottom="1440" w:left="1800" w:header="851" w:footer="992" w:gutter="0"/>
       <w:cols w:space="425" w:num="1"/>
@@ -15500,6 +15500,68 @@
     </w:sectPr>
   </w:body>
 </w:document>
+</file>
+
+<file path=word/footer1.xml><?xml version="1.0" encoding="utf-8"?>
+<w:ftr xmlns:wpc="http://schemas.microsoft.com/office/word/2010/wordprocessingCanvas" xmlns:mc="http://schemas.openxmlformats.org/markup-compatibility/2006" xmlns:o="urn:schemas-microsoft-com:office:office" xmlns:r="http://schemas.openxmlformats.org/officeDocument/2006/relationships" xmlns:m="http://schemas.openxmlformats.org/officeDocument/2006/math" xmlns:v="urn:schemas-microsoft-com:vml" xmlns:wp14="http://schemas.microsoft.com/office/word/2010/wordprocessingDrawing" xmlns:wp="http://schemas.openxmlformats.org/drawingml/2006/wordprocessingDrawing" xmlns:w10="urn:schemas-microsoft-com:office:word" xmlns:w="http://schemas.openxmlformats.org/wordprocessingml/2006/main" xmlns:w14="http://schemas.microsoft.com/office/word/2010/wordml" xmlns:w15="http://schemas.microsoft.com/office/word/2012/wordml" xmlns:wpg="http://schemas.microsoft.com/office/word/2010/wordprocessingGroup" xmlns:wpi="http://schemas.microsoft.com/office/word/2010/wordprocessingInk" xmlns:wne="http://schemas.microsoft.com/office/word/2006/wordml" xmlns:wps="http://schemas.microsoft.com/office/word/2010/wordprocessingShape" xmlns:wpsCustomData="http://www.wps.cn/officeDocument/2013/wpsCustomData" mc:Ignorable="w14 w15 wp14">
+  <w:p>
+    <w:pPr>
+      <w:pStyle w:val="2"/>
+      <w:jc w:val="center"/>
+      <w:rPr>
+        <w:rFonts w:hint="eastAsia" w:eastAsiaTheme="minorEastAsia"/>
+        <w:lang w:eastAsia="zh-CN"/>
+      </w:rPr>
+    </w:pPr>
+    <w:bookmarkStart w:id="0" w:name="_GoBack"/>
+    <w:bookmarkEnd w:id="0"/>
+    <w:r>
+      <w:rPr>
+        <w:rFonts w:hint="eastAsia"/>
+        <w:lang w:eastAsia="zh-CN"/>
+      </w:rPr>
+      <w:fldChar w:fldCharType="begin"/>
+    </w:r>
+    <w:r>
+      <w:rPr>
+        <w:rFonts w:hint="eastAsia"/>
+        <w:lang w:eastAsia="zh-CN"/>
+      </w:rPr>
+      <w:instrText xml:space="preserve"> PAGE  \* MERGEFORMAT </w:instrText>
+    </w:r>
+    <w:r>
+      <w:rPr>
+        <w:rFonts w:hint="eastAsia"/>
+        <w:lang w:eastAsia="zh-CN"/>
+      </w:rPr>
+      <w:fldChar w:fldCharType="separate"/>
+    </w:r>
+    <w:r>
+      <w:rPr>
+        <w:rFonts w:hint="eastAsia"/>
+        <w:lang w:eastAsia="zh-CN"/>
+      </w:rPr>
+      <w:t>1</w:t>
+    </w:r>
+    <w:r>
+      <w:rPr>
+        <w:rFonts w:hint="eastAsia"/>
+        <w:lang w:eastAsia="zh-CN"/>
+      </w:rPr>
+      <w:fldChar w:fldCharType="end"/>
+    </w:r>
+  </w:p>
+</w:ftr>
+</file>
+
+<file path=word/header1.xml><?xml version="1.0" encoding="utf-8"?>
+<w:hdr xmlns:wpc="http://schemas.microsoft.com/office/word/2010/wordprocessingCanvas" xmlns:mc="http://schemas.openxmlformats.org/markup-compatibility/2006" xmlns:o="urn:schemas-microsoft-com:office:office" xmlns:r="http://schemas.openxmlformats.org/officeDocument/2006/relationships" xmlns:m="http://schemas.openxmlformats.org/officeDocument/2006/math" xmlns:v="urn:schemas-microsoft-com:vml" xmlns:wp14="http://schemas.microsoft.com/office/word/2010/wordprocessingDrawing" xmlns:wp="http://schemas.openxmlformats.org/drawingml/2006/wordprocessingDrawing" xmlns:w10="urn:schemas-microsoft-com:office:word" xmlns:w="http://schemas.openxmlformats.org/wordprocessingml/2006/main" xmlns:w14="http://schemas.microsoft.com/office/word/2010/wordml" xmlns:w15="http://schemas.microsoft.com/office/word/2012/wordml" xmlns:wpg="http://schemas.microsoft.com/office/word/2010/wordprocessingGroup" xmlns:wpi="http://schemas.microsoft.com/office/word/2010/wordprocessingInk" xmlns:wne="http://schemas.microsoft.com/office/word/2006/wordml" xmlns:wps="http://schemas.microsoft.com/office/word/2010/wordprocessingShape" xmlns:wpsCustomData="http://www.wps.cn/officeDocument/2013/wpsCustomData" mc:Ignorable="w14 w15 wp14">
+  <w:p>
+    <w:pPr>
+      <w:pStyle w:val="3"/>
+    </w:pPr>
+  </w:p>
+</w:hdr>
 </file>
 
 <file path=word/numbering.xml><?xml version="1.0" encoding="utf-8"?>
@@ -15917,13 +15979,13 @@
       <w:lang w:val="en-US" w:eastAsia="zh-CN" w:bidi="ar-SA"/>
     </w:rPr>
   </w:style>
-  <w:style w:type="character" w:default="1" w:styleId="2">
+  <w:style w:type="character" w:default="1" w:styleId="4">
     <w:name w:val="Default Paragraph Font"/>
     <w:semiHidden/>
     <w:qFormat/>
     <w:uiPriority w:val="0"/>
   </w:style>
-  <w:style w:type="table" w:default="1" w:styleId="3">
+  <w:style w:type="table" w:default="1" w:styleId="5">
     <w:name w:val="Normal Table"/>
     <w:semiHidden/>
     <w:qFormat/>
@@ -15937,6 +15999,46 @@
         <w:right w:w="108" w:type="dxa"/>
       </w:tblCellMar>
     </w:tblPr>
+  </w:style>
+  <w:style w:type="paragraph" w:styleId="2">
+    <w:name w:val="footer"/>
+    <w:basedOn w:val="1"/>
+    <w:uiPriority w:val="0"/>
+    <w:pPr>
+      <w:tabs>
+        <w:tab w:val="center" w:pos="4153"/>
+        <w:tab w:val="right" w:pos="8306"/>
+      </w:tabs>
+      <w:snapToGrid w:val="0"/>
+      <w:jc w:val="left"/>
+    </w:pPr>
+    <w:rPr>
+      <w:sz w:val="18"/>
+    </w:rPr>
+  </w:style>
+  <w:style w:type="paragraph" w:styleId="3">
+    <w:name w:val="header"/>
+    <w:basedOn w:val="1"/>
+    <w:uiPriority w:val="0"/>
+    <w:pPr>
+      <w:pBdr>
+        <w:top w:val="none" w:color="auto" w:sz="0" w:space="1"/>
+        <w:left w:val="none" w:color="auto" w:sz="0" w:space="4"/>
+        <w:bottom w:val="none" w:color="auto" w:sz="0" w:space="1"/>
+        <w:right w:val="none" w:color="auto" w:sz="0" w:space="4"/>
+      </w:pBdr>
+      <w:tabs>
+        <w:tab w:val="center" w:pos="4153"/>
+        <w:tab w:val="right" w:pos="8306"/>
+      </w:tabs>
+      <w:snapToGrid w:val="0"/>
+      <w:spacing w:line="240" w:lineRule="auto"/>
+      <w:jc w:val="both"/>
+      <w:outlineLvl w:val="9"/>
+    </w:pPr>
+    <w:rPr>
+      <w:sz w:val="18"/>
+    </w:rPr>
   </w:style>
 </w:styles>
 </file>

--- a/TypeScript.docx
+++ b/TypeScript.docx
@@ -15513,8 +15513,6 @@
         <w:lang w:eastAsia="zh-CN"/>
       </w:rPr>
     </w:pPr>
-    <w:bookmarkStart w:id="0" w:name="_GoBack"/>
-    <w:bookmarkEnd w:id="0"/>
     <w:r>
       <w:rPr>
         <w:rFonts w:hint="eastAsia"/>
@@ -15550,6 +15548,15 @@
       </w:rPr>
       <w:fldChar w:fldCharType="end"/>
     </w:r>
+    <w:r>
+      <w:rPr>
+        <w:rFonts w:hint="eastAsia"/>
+        <w:lang w:val="en-US" w:eastAsia="zh-CN"/>
+      </w:rPr>
+      <w:t xml:space="preserve">  TypeScript</w:t>
+    </w:r>
+    <w:bookmarkStart w:id="0" w:name="_GoBack"/>
+    <w:bookmarkEnd w:id="0"/>
   </w:p>
 </w:ftr>
 </file>
@@ -15745,8 +15752,8 @@
     <w:lsdException w:unhideWhenUsed="0" w:uiPriority="0" w:semiHidden="0" w:name="Normal Indent"/>
     <w:lsdException w:unhideWhenUsed="0" w:uiPriority="0" w:semiHidden="0" w:name="footnote text"/>
     <w:lsdException w:unhideWhenUsed="0" w:uiPriority="0" w:semiHidden="0" w:name="annotation text"/>
-    <w:lsdException w:unhideWhenUsed="0" w:uiPriority="0" w:semiHidden="0" w:name="header"/>
-    <w:lsdException w:unhideWhenUsed="0" w:uiPriority="0" w:semiHidden="0" w:name="footer"/>
+    <w:lsdException w:qFormat="1" w:unhideWhenUsed="0" w:uiPriority="0" w:semiHidden="0" w:name="header"/>
+    <w:lsdException w:qFormat="1" w:unhideWhenUsed="0" w:uiPriority="0" w:semiHidden="0" w:name="footer"/>
     <w:lsdException w:unhideWhenUsed="0" w:uiPriority="0" w:semiHidden="0" w:name="index heading"/>
     <w:lsdException w:qFormat="1" w:uiPriority="0" w:name="caption"/>
     <w:lsdException w:unhideWhenUsed="0" w:uiPriority="0" w:semiHidden="0" w:name="table of figures"/>
@@ -16003,6 +16010,7 @@
   <w:style w:type="paragraph" w:styleId="2">
     <w:name w:val="footer"/>
     <w:basedOn w:val="1"/>
+    <w:qFormat/>
     <w:uiPriority w:val="0"/>
     <w:pPr>
       <w:tabs>
@@ -16019,6 +16027,7 @@
   <w:style w:type="paragraph" w:styleId="3">
     <w:name w:val="header"/>
     <w:basedOn w:val="1"/>
+    <w:qFormat/>
     <w:uiPriority w:val="0"/>
     <w:pPr>
       <w:pBdr>
